--- a/ro.docx
+++ b/ro.docx
@@ -85,7 +85,7 @@
               </wp:anchor>
             </w:drawing>
           </mc:Choice>
-          <mc:Fallback xmlns:w16sdtfl="http://schemas.microsoft.com/office/word/2024/wordml/sdtformatlock" xmlns:w16du="http://schemas.microsoft.com/office/word/2023/wordml/word16du" xmlns:oel="http://schemas.microsoft.com/office/2019/extlst">
+          <mc:Fallback xmlns:oel="http://schemas.microsoft.com/office/2019/extlst" xmlns:w16du="http://schemas.microsoft.com/office/word/2023/wordml/word16du" xmlns:w16sdtfl="http://schemas.microsoft.com/office/word/2024/wordml/sdtformatlock">
             <w:pict>
               <v:rect w14:anchorId="2F534643" id="Rectangle 30" o:spid="_x0000_s1026" style="position:absolute;margin-left:351pt;margin-top:-27pt;width:126pt;height:27pt;z-index:251659264;visibility:visible;mso-wrap-style:square;mso-width-percent:0;mso-height-percent:0;mso-wrap-distance-left:9pt;mso-wrap-distance-top:0;mso-wrap-distance-right:9pt;mso-wrap-distance-bottom:0;mso-position-horizontal:absolute;mso-position-horizontal-relative:text;mso-position-vertical:absolute;mso-position-vertical-relative:text;mso-width-percent:0;mso-height-percent:0;mso-width-relative:page;mso-height-relative:page;v-text-anchor:top" o:gfxdata="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" stroked="f"/>
             </w:pict>
@@ -455,11 +455,12 @@
           </w:p>
           <w:p>
             <w:pPr>
-              <w:spacing w:line="240" w:lineRule="auto"/>
-              <w:ind w:firstLine="34"/>
-              <w:jc w:val="left"/>
-              <w:rPr>
-                <w:szCs w:val="28"/>
+              <w:spacing w:line="276" w:lineRule="auto"/>
+              <w:ind w:firstLine="0"/>
+              <w:rPr>
+                <w:sz w:val="24"/>
+                <w:szCs w:val="24"/>
+                <w:highlight w:val="yellow"/>
               </w:rPr>
             </w:pPr>
             <w:r>
@@ -468,12 +469,38 @@
               </w:rPr>
               <w:t xml:space="preserve">         _______________ </w:t>
             </w:r>
-            <w:r>
-              <w:rPr>
-                <w:szCs w:val="28"/>
-              </w:rPr>
-              <w:t>П.В. Кучинский</w:t>
-            </w:r>
+            <w:sdt>
+              <w:sdtPr>
+                <w:rPr>
+                  <w:sz w:val="24"/>
+                  <w:szCs w:val="24"/>
+                </w:rPr>
+                <w:alias w:val="Сотрудники"/>
+                <w:tag w:val="staff"/>
+                <w:id w:val="1910416574"/>
+                <w:placeholder>
+                  <w:docPart w:val="378D215FD58F4106992B59287C06B34E"/>
+                </w:placeholder>
+                <w:dropDownList>
+                  <w:listItem w:value="Выберите элемент."/>
+                  <w:listItem w:displayText="П.В. Кучинский" w:value="П.В. Кучинский"/>
+                  <w:listItem w:displayText="Л. В. Катковский" w:value="Л. В. Катковский"/>
+                  <w:listItem w:displayText="А.А. Ломако" w:value="А.А. Ломако"/>
+                  <w:listItem w:displayText="А.О. Мартинов" w:value="А.О. Мартинов"/>
+                  <w:listItem w:displayText="В.В. Станчик" w:value="В.В. Станчик"/>
+                  <w:listItem w:displayText="А.Н. Попков" w:value="А.Н. Попков"/>
+                </w:dropDownList>
+              </w:sdtPr>
+              <w:sdtContent>
+                <w:r>
+                  <w:rPr>
+                    <w:sz w:val="24"/>
+                    <w:szCs w:val="24"/>
+                  </w:rPr>
+                  <w:t>П.В. Кучинский</w:t>
+                </w:r>
+              </w:sdtContent>
+            </w:sdt>
           </w:p>
           <w:p>
             <w:pPr>
@@ -693,7 +720,7 @@
           <w:placeholder>
             <w:docPart w:val="DefaultPlaceholder_-1854013440"/>
           </w:placeholder>
-          <w15:dataBinding w:prefixMappings="xmlns:ns0='pifpaf' " w:xpath="/ns0:Root[1]/ns0:ProjectName[1]" w:storeItemID="{AA7FFEBD-02AB-47FC-ABE8-596FAC55D39E}" w16sdtdh:storeItemChecksum="RYE60g=="/>
+          <w15:dataBinding w:prefixMappings="xmlns:ns0='pifpaf' " w:xpath="/ns0:Root[1]/ns0:ProjectName[1]" w:storeItemID="{AA7FFEBD-02AB-47FC-ABE8-596FAC55D39E}" w16sdtdh:storeItemChecksum="wJRJOw=="/>
           <w15:color w:val="FFFF00"/>
         </w:sdtPr>
         <w:sdtEndPr/>
@@ -770,7 +797,7 @@
         <w:placeholder>
           <w:docPart w:val="DefaultPlaceholder_-1854013440"/>
         </w:placeholder>
-        <w15:dataBinding w:prefixMappings="xmlns:ns0='pifpaf' " w:xpath="/ns0:Root[1]/ns0:BASR[1]" w:storeItemID="{AA7FFEBD-02AB-47FC-ABE8-596FAC55D39E}" w16sdtdh:storeItemChecksum="RYE60g=="/>
+        <w15:dataBinding w:prefixMappings="xmlns:ns0='pifpaf' " w:xpath="/ns0:Root[1]/ns0:BASR[1]" w:storeItemID="{AA7FFEBD-02AB-47FC-ABE8-596FAC55D39E}" w16sdtdh:storeItemChecksum="wJRJOw=="/>
         <w15:color w:val="FFFF00"/>
       </w:sdtPr>
       <w:sdtEndPr/>
@@ -801,6 +828,11 @@
               </w:placeholder>
               <w15:color w:val="339966"/>
             </w:sdtPr>
+            <w:sdtEndPr>
+              <w:rPr>
+                <w:rStyle w:val="BASR"/>
+              </w:rPr>
+            </w:sdtEndPr>
             <w:sdtContent>
               <w:r>
                 <w:rPr>
@@ -964,7 +996,6 @@
               <w:rPr>
                 <w:sz w:val="24"/>
                 <w:szCs w:val="24"/>
-                <w:highlight w:val="yellow"/>
               </w:rPr>
               <w:t>дистанционной фотометрии</w:t>
             </w:r>
@@ -1031,7 +1062,6 @@
                     <w:rPr>
                       <w:sz w:val="24"/>
                       <w:szCs w:val="24"/>
-                      <w:highlight w:val="yellow"/>
                     </w:rPr>
                     <w:alias w:val="Сотрудники"/>
                     <w:tag w:val="staff"/>
@@ -1039,15 +1069,18 @@
                     <w:placeholder>
                       <w:docPart w:val="7E7DD745390D4589B914B8C743F8035C"/>
                     </w:placeholder>
+                    <w15:color w:val="FFFFFF"/>
                     <w:dropDownList>
                       <w:listItem w:value="Выберите элемент."/>
+                      <w:listItem w:displayText="П.В. Кучинский" w:value="П.В. Кучинский"/>
+                      <w:listItem w:displayText="Л. В. Катковский" w:value="Л. В. Катковский"/>
+                      <w:listItem w:displayText="А.А. Ломако" w:value="А.А. Ломако"/>
                       <w:listItem w:displayText="А.О. Мартинов" w:value="А.О. Мартинов"/>
+                      <w:listItem w:displayText="А.Н. Попков" w:value="А.Н. Попков"/>
                       <w:listItem w:displayText="В.В. Станчик" w:value="В.В. Станчик"/>
-                      <w:listItem w:displayText="А.А. Ломако" w:value="А.А. Ломако"/>
-                      <w:listItem w:displayText="А.Н. Попков" w:value="А.Н. Попков"/>
-                      <w:listItem w:displayText="Л. В. Катковский" w:value="Л. В. Катковский"/>
                     </w:dropDownList>
                   </w:sdtPr>
+                  <w:sdtEndPr/>
                   <w:sdtContent>
                     <w:p>
                       <w:pPr>
@@ -1059,14 +1092,12 @@
                         <w:rPr>
                           <w:sz w:val="24"/>
                           <w:szCs w:val="24"/>
-                          <w:highlight w:val="yellow"/>
                         </w:rPr>
                       </w:pPr>
                       <w:r>
                         <w:rPr>
                           <w:sz w:val="24"/>
                           <w:szCs w:val="24"/>
-                          <w:highlight w:val="yellow"/>
                         </w:rPr>
                         <w:t>Л. В. Катковский</w:t>
                       </w:r>
@@ -1197,7 +1228,6 @@
               <w:rPr>
                 <w:sz w:val="24"/>
                 <w:szCs w:val="24"/>
-                <w:highlight w:val="yellow"/>
               </w:rPr>
               <w:t>Ст. научный сотрудник</w:t>
             </w:r>
@@ -1253,7 +1283,6 @@
                     <w:rPr>
                       <w:sz w:val="24"/>
                       <w:szCs w:val="24"/>
-                      <w:highlight w:val="yellow"/>
                     </w:rPr>
                     <w:alias w:val="Сотрудники"/>
                     <w:tag w:val="staff"/>
@@ -1270,6 +1299,7 @@
                       <w:listItem w:displayText="Л. В. Катковский" w:value="Л. В. Катковский"/>
                     </w:dropDownList>
                   </w:sdtPr>
+                  <w:sdtEndPr/>
                   <w:sdtContent>
                     <w:p>
                       <w:pPr>
@@ -1281,14 +1311,12 @@
                         <w:rPr>
                           <w:sz w:val="24"/>
                           <w:szCs w:val="24"/>
-                          <w:highlight w:val="yellow"/>
                         </w:rPr>
                       </w:pPr>
                       <w:r>
                         <w:rPr>
                           <w:sz w:val="24"/>
                           <w:szCs w:val="24"/>
-                          <w:highlight w:val="yellow"/>
                         </w:rPr>
                         <w:t>А.О. Мартинов</w:t>
                       </w:r>
@@ -1391,7 +1419,6 @@
               <w:rPr>
                 <w:sz w:val="24"/>
                 <w:szCs w:val="24"/>
-                <w:highlight w:val="yellow"/>
               </w:rPr>
               <w:t>Научные сотрудники</w:t>
             </w:r>
@@ -1440,6 +1467,7 @@
               <w:tc>
                 <w:tcPr>
                   <w:tcW w:w="2253" w:type="dxa"/>
+                  <w:shd w:val="clear" w:color="auto" w:fill="auto"/>
                   <w:hideMark/>
                 </w:tcPr>
                 <w:sdt>
@@ -1447,7 +1475,6 @@
                     <w:rPr>
                       <w:sz w:val="24"/>
                       <w:szCs w:val="24"/>
-                      <w:highlight w:val="yellow"/>
                     </w:rPr>
                     <w:alias w:val="Сотрудники"/>
                     <w:tag w:val="staff"/>
@@ -1464,6 +1491,7 @@
                       <w:listItem w:displayText="Л. В. Катковский" w:value="Л. В. Катковский"/>
                     </w:dropDownList>
                   </w:sdtPr>
+                  <w:sdtEndPr/>
                   <w:sdtContent>
                     <w:p>
                       <w:pPr>
@@ -1475,14 +1503,12 @@
                         <w:rPr>
                           <w:sz w:val="24"/>
                           <w:szCs w:val="24"/>
-                          <w:highlight w:val="yellow"/>
                         </w:rPr>
                       </w:pPr>
                       <w:r>
                         <w:rPr>
                           <w:sz w:val="24"/>
                           <w:szCs w:val="24"/>
-                          <w:highlight w:val="yellow"/>
                         </w:rPr>
                         <w:t>В.В. Станчик</w:t>
                       </w:r>
@@ -1624,6 +1650,7 @@
               <w:tc>
                 <w:tcPr>
                   <w:tcW w:w="2106" w:type="dxa"/>
+                  <w:shd w:val="clear" w:color="auto" w:fill="auto"/>
                   <w:hideMark/>
                 </w:tcPr>
                 <w:sdt>
@@ -1631,7 +1658,6 @@
                     <w:rPr>
                       <w:sz w:val="24"/>
                       <w:szCs w:val="24"/>
-                      <w:highlight w:val="yellow"/>
                     </w:rPr>
                     <w:alias w:val="Сотрудники"/>
                     <w:tag w:val="staff"/>
@@ -1648,6 +1674,7 @@
                       <w:listItem w:displayText="Л. В. Катковский" w:value="Л. В. Катковский"/>
                     </w:dropDownList>
                   </w:sdtPr>
+                  <w:sdtEndPr/>
                   <w:sdtContent>
                     <w:p>
                       <w:pPr>
@@ -1659,14 +1686,12 @@
                         <w:rPr>
                           <w:sz w:val="24"/>
                           <w:szCs w:val="24"/>
-                          <w:highlight w:val="yellow"/>
                         </w:rPr>
                       </w:pPr>
                       <w:r>
                         <w:rPr>
                           <w:sz w:val="24"/>
                           <w:szCs w:val="24"/>
-                          <w:highlight w:val="yellow"/>
                         </w:rPr>
                         <w:t>А.А. Ломако</w:t>
                       </w:r>
@@ -1801,6 +1826,7 @@
               <w:tc>
                 <w:tcPr>
                   <w:tcW w:w="2667" w:type="dxa"/>
+                  <w:shd w:val="clear" w:color="auto" w:fill="auto"/>
                   <w:hideMark/>
                 </w:tcPr>
                 <w:p>
@@ -1827,6 +1853,7 @@
               <w:tc>
                 <w:tcPr>
                   <w:tcW w:w="2106" w:type="dxa"/>
+                  <w:shd w:val="clear" w:color="auto" w:fill="auto"/>
                   <w:hideMark/>
                 </w:tcPr>
                 <w:sdt>
@@ -1834,7 +1861,6 @@
                     <w:rPr>
                       <w:sz w:val="24"/>
                       <w:szCs w:val="24"/>
-                      <w:highlight w:val="yellow"/>
                     </w:rPr>
                     <w:alias w:val="Сотрудники"/>
                     <w:tag w:val="staff"/>
@@ -1851,6 +1877,7 @@
                       <w:listItem w:displayText="Л. В. Катковский" w:value="Л. В. Катковский"/>
                     </w:dropDownList>
                   </w:sdtPr>
+                  <w:sdtEndPr/>
                   <w:sdtContent>
                     <w:p>
                       <w:pPr>
@@ -1862,14 +1889,12 @@
                         <w:rPr>
                           <w:sz w:val="24"/>
                           <w:szCs w:val="24"/>
-                          <w:highlight w:val="yellow"/>
                         </w:rPr>
                       </w:pPr>
                       <w:r>
                         <w:rPr>
                           <w:sz w:val="24"/>
                           <w:szCs w:val="24"/>
-                          <w:highlight w:val="yellow"/>
                         </w:rPr>
                         <w:t>А.Н. Попков</w:t>
                       </w:r>
@@ -2264,7 +2289,7 @@
               <w:placeholder>
                 <w:docPart w:val="DefaultPlaceholder_-1854013440"/>
               </w:placeholder>
-              <w15:dataBinding w:prefixMappings="xmlns:ns0='pifpaf' " w:xpath="/ns0:Root[1]/ns0:BASR[1]" w:storeItemID="{AA7FFEBD-02AB-47FC-ABE8-596FAC55D39E}" w16sdtdh:storeItemChecksum="RYE60g=="/>
+              <w15:dataBinding w:prefixMappings="xmlns:ns0='pifpaf' " w:xpath="/ns0:Root[1]/ns0:BASR[1]" w:storeItemID="{AA7FFEBD-02AB-47FC-ABE8-596FAC55D39E}" w16sdtdh:storeItemChecksum="wJRJOw=="/>
             </w:sdtPr>
             <w:sdtEndPr/>
             <w:sdtContent>
@@ -2294,6 +2319,11 @@
                     </w:placeholder>
                     <w15:color w:val="339966"/>
                   </w:sdtPr>
+                  <w:sdtEndPr>
+                    <w:rPr>
+                      <w:rStyle w:val="BASR"/>
+                    </w:rPr>
+                  </w:sdtEndPr>
                   <w:sdtContent>
                     <w:r>
                       <w:rPr>
@@ -3407,12 +3437,14 @@
       </w:r>
       <w:sdt>
         <w:sdtPr>
+          <w:alias w:val="Название СПО"/>
+          <w:tag w:val="Название СПО"/>
           <w:id w:val="1210389478"/>
           <w:lock w:val="sdtLocked"/>
           <w:placeholder>
             <w:docPart w:val="DefaultPlaceholder_-1854013440"/>
           </w:placeholder>
-          <w15:dataBinding w:prefixMappings="xmlns:ns0='pifpaf' " w:xpath="/ns0:Root[1]/ns0:ProjectName[1]" w:storeItemID="{AA7FFEBD-02AB-47FC-ABE8-596FAC55D39E}" w16sdtdh:storeItemChecksum="RYE60g=="/>
+          <w15:dataBinding w:prefixMappings="xmlns:ns0='pifpaf' " w:xpath="/ns0:Root[1]/ns0:ProjectName[1]" w:storeItemID="{AA7FFEBD-02AB-47FC-ABE8-596FAC55D39E}" w16sdtdh:storeItemChecksum="wJRJOw=="/>
         </w:sdtPr>
         <w:sdtEndPr/>
         <w:sdtContent>
@@ -3467,8 +3499,9 @@
         <w:placeholder>
           <w:docPart w:val="388A63B99E3544ABA4A2B7E836BAF4EE"/>
         </w:placeholder>
-        <w15:dataBinding w:prefixMappings="xmlns:ns0='pifpaf' " w:xpath="/ns0:Root[1]/ns0:BASR[1]" w:storeItemID="{AA7FFEBD-02AB-47FC-ABE8-596FAC55D39E}" w16sdtdh:storeItemChecksum="RYE60g=="/>
+        <w15:dataBinding w:prefixMappings="xmlns:ns0='pifpaf' " w:xpath="/ns0:Root[1]/ns0:BASR[1]" w:storeItemID="{AA7FFEBD-02AB-47FC-ABE8-596FAC55D39E}" w16sdtdh:storeItemChecksum="wJRJOw=="/>
       </w:sdtPr>
+      <w:sdtEndPr/>
       <w:sdtContent>
         <w:p>
           <w:pPr>
@@ -3496,6 +3529,11 @@
               </w:placeholder>
               <w15:color w:val="339966"/>
             </w:sdtPr>
+            <w:sdtEndPr>
+              <w:rPr>
+                <w:rStyle w:val="BASR"/>
+              </w:rPr>
+            </w:sdtEndPr>
             <w:sdtContent>
               <w:r>
                 <w:rPr>
@@ -3919,7 +3957,7 @@
       <w:r>
         <w:fldChar w:fldCharType="separate"/>
       </w:r>
-      <w:hyperlink w:anchor="_Toc219396486" w:history="1">
+      <w:hyperlink w:anchor="_Toc219563443" w:history="1">
         <w:r>
           <w:rPr>
             <w:rStyle w:val="af8"/>
@@ -3957,7 +3995,7 @@
           <w:rPr>
             <w:webHidden/>
           </w:rPr>
-          <w:instrText xml:space="preserve"> PAGEREF _Toc219396486 \h </w:instrText>
+          <w:instrText xml:space="preserve"> PAGEREF _Toc219563443 \h </w:instrText>
         </w:r>
         <w:r>
           <w:rPr>
@@ -3994,7 +4032,7 @@
           <w:szCs w:val="22"/>
         </w:rPr>
       </w:pPr>
-      <w:hyperlink w:anchor="_Toc219396487" w:history="1">
+      <w:hyperlink w:anchor="_Toc219563444" w:history="1">
         <w:r>
           <w:rPr>
             <w:rStyle w:val="af8"/>
@@ -4032,7 +4070,7 @@
           <w:rPr>
             <w:webHidden/>
           </w:rPr>
-          <w:instrText xml:space="preserve"> PAGEREF _Toc219396487 \h </w:instrText>
+          <w:instrText xml:space="preserve"> PAGEREF _Toc219563444 \h </w:instrText>
         </w:r>
         <w:r>
           <w:rPr>
@@ -4069,7 +4107,7 @@
           <w:szCs w:val="22"/>
         </w:rPr>
       </w:pPr>
-      <w:hyperlink w:anchor="_Toc219396488" w:history="1">
+      <w:hyperlink w:anchor="_Toc219563445" w:history="1">
         <w:r>
           <w:rPr>
             <w:rStyle w:val="af8"/>
@@ -4107,7 +4145,7 @@
           <w:rPr>
             <w:webHidden/>
           </w:rPr>
-          <w:instrText xml:space="preserve"> PAGEREF _Toc219396488 \h </w:instrText>
+          <w:instrText xml:space="preserve"> PAGEREF _Toc219563445 \h </w:instrText>
         </w:r>
         <w:r>
           <w:rPr>
@@ -4144,7 +4182,7 @@
           <w:szCs w:val="22"/>
         </w:rPr>
       </w:pPr>
-      <w:hyperlink w:anchor="_Toc219396489" w:history="1">
+      <w:hyperlink w:anchor="_Toc219563446" w:history="1">
         <w:r>
           <w:rPr>
             <w:rStyle w:val="af8"/>
@@ -4171,7 +4209,7 @@
             <w:noProof/>
             <w:webHidden/>
           </w:rPr>
-          <w:instrText xml:space="preserve"> PAGEREF _Toc219396489 \h </w:instrText>
+          <w:instrText xml:space="preserve"> PAGEREF _Toc219563446 \h </w:instrText>
         </w:r>
         <w:r>
           <w:rPr>
@@ -4212,7 +4250,7 @@
           <w:szCs w:val="22"/>
         </w:rPr>
       </w:pPr>
-      <w:hyperlink w:anchor="_Toc219396490" w:history="1">
+      <w:hyperlink w:anchor="_Toc219563447" w:history="1">
         <w:r>
           <w:rPr>
             <w:rStyle w:val="af8"/>
@@ -4239,7 +4277,7 @@
             <w:noProof/>
             <w:webHidden/>
           </w:rPr>
-          <w:instrText xml:space="preserve"> PAGEREF _Toc219396490 \h </w:instrText>
+          <w:instrText xml:space="preserve"> PAGEREF _Toc219563447 \h </w:instrText>
         </w:r>
         <w:r>
           <w:rPr>
@@ -4280,7 +4318,7 @@
           <w:szCs w:val="22"/>
         </w:rPr>
       </w:pPr>
-      <w:hyperlink w:anchor="_Toc219396491" w:history="1">
+      <w:hyperlink w:anchor="_Toc219563448" w:history="1">
         <w:r>
           <w:rPr>
             <w:rStyle w:val="af8"/>
@@ -4307,7 +4345,7 @@
             <w:noProof/>
             <w:webHidden/>
           </w:rPr>
-          <w:instrText xml:space="preserve"> PAGEREF _Toc219396491 \h </w:instrText>
+          <w:instrText xml:space="preserve"> PAGEREF _Toc219563448 \h </w:instrText>
         </w:r>
         <w:r>
           <w:rPr>
@@ -4348,7 +4386,7 @@
           <w:szCs w:val="22"/>
         </w:rPr>
       </w:pPr>
-      <w:hyperlink w:anchor="_Toc219396492" w:history="1">
+      <w:hyperlink w:anchor="_Toc219563449" w:history="1">
         <w:r>
           <w:rPr>
             <w:rStyle w:val="af8"/>
@@ -4391,7 +4429,7 @@
             <w:noProof/>
             <w:webHidden/>
           </w:rPr>
-          <w:instrText xml:space="preserve"> PAGEREF _Toc219396492 \h </w:instrText>
+          <w:instrText xml:space="preserve"> PAGEREF _Toc219563449 \h </w:instrText>
         </w:r>
         <w:r>
           <w:rPr>
@@ -4432,7 +4470,7 @@
           <w:szCs w:val="22"/>
         </w:rPr>
       </w:pPr>
-      <w:hyperlink w:anchor="_Toc219396493" w:history="1">
+      <w:hyperlink w:anchor="_Toc219563450" w:history="1">
         <w:r>
           <w:rPr>
             <w:rStyle w:val="af8"/>
@@ -4475,7 +4513,7 @@
             <w:noProof/>
             <w:webHidden/>
           </w:rPr>
-          <w:instrText xml:space="preserve"> PAGEREF _Toc219396493 \h </w:instrText>
+          <w:instrText xml:space="preserve"> PAGEREF _Toc219563450 \h </w:instrText>
         </w:r>
         <w:r>
           <w:rPr>
@@ -4516,7 +4554,7 @@
           <w:szCs w:val="22"/>
         </w:rPr>
       </w:pPr>
-      <w:hyperlink w:anchor="_Toc219396494" w:history="1">
+      <w:hyperlink w:anchor="_Toc219563451" w:history="1">
         <w:r>
           <w:rPr>
             <w:rStyle w:val="af8"/>
@@ -4559,7 +4597,7 @@
             <w:noProof/>
             <w:webHidden/>
           </w:rPr>
-          <w:instrText xml:space="preserve"> PAGEREF _Toc219396494 \h </w:instrText>
+          <w:instrText xml:space="preserve"> PAGEREF _Toc219563451 \h </w:instrText>
         </w:r>
         <w:r>
           <w:rPr>
@@ -4600,7 +4638,7 @@
           <w:szCs w:val="22"/>
         </w:rPr>
       </w:pPr>
-      <w:hyperlink w:anchor="_Toc219396495" w:history="1">
+      <w:hyperlink w:anchor="_Toc219563452" w:history="1">
         <w:r>
           <w:rPr>
             <w:rStyle w:val="af8"/>
@@ -4643,7 +4681,7 @@
             <w:noProof/>
             <w:webHidden/>
           </w:rPr>
-          <w:instrText xml:space="preserve"> PAGEREF _Toc219396495 \h </w:instrText>
+          <w:instrText xml:space="preserve"> PAGEREF _Toc219563452 \h </w:instrText>
         </w:r>
         <w:r>
           <w:rPr>
@@ -4684,7 +4722,7 @@
           <w:szCs w:val="22"/>
         </w:rPr>
       </w:pPr>
-      <w:hyperlink w:anchor="_Toc219396496" w:history="1">
+      <w:hyperlink w:anchor="_Toc219563453" w:history="1">
         <w:r>
           <w:rPr>
             <w:rStyle w:val="af8"/>
@@ -4727,7 +4765,7 @@
             <w:noProof/>
             <w:webHidden/>
           </w:rPr>
-          <w:instrText xml:space="preserve"> PAGEREF _Toc219396496 \h </w:instrText>
+          <w:instrText xml:space="preserve"> PAGEREF _Toc219563453 \h </w:instrText>
         </w:r>
         <w:r>
           <w:rPr>
@@ -4768,7 +4806,7 @@
           <w:szCs w:val="22"/>
         </w:rPr>
       </w:pPr>
-      <w:hyperlink w:anchor="_Toc219396497" w:history="1">
+      <w:hyperlink w:anchor="_Toc219563454" w:history="1">
         <w:r>
           <w:rPr>
             <w:rStyle w:val="af8"/>
@@ -4811,7 +4849,7 @@
             <w:noProof/>
             <w:webHidden/>
           </w:rPr>
-          <w:instrText xml:space="preserve"> PAGEREF _Toc219396497 \h </w:instrText>
+          <w:instrText xml:space="preserve"> PAGEREF _Toc219563454 \h </w:instrText>
         </w:r>
         <w:r>
           <w:rPr>
@@ -4852,7 +4890,7 @@
           <w:szCs w:val="22"/>
         </w:rPr>
       </w:pPr>
-      <w:hyperlink w:anchor="_Toc219396498" w:history="1">
+      <w:hyperlink w:anchor="_Toc219563455" w:history="1">
         <w:r>
           <w:rPr>
             <w:rStyle w:val="af8"/>
@@ -4890,7 +4928,7 @@
           <w:rPr>
             <w:webHidden/>
           </w:rPr>
-          <w:instrText xml:space="preserve"> PAGEREF _Toc219396498 \h </w:instrText>
+          <w:instrText xml:space="preserve"> PAGEREF _Toc219563455 \h </w:instrText>
         </w:r>
         <w:r>
           <w:rPr>
@@ -4927,7 +4965,7 @@
           <w:szCs w:val="22"/>
         </w:rPr>
       </w:pPr>
-      <w:hyperlink w:anchor="_Toc219396499" w:history="1">
+      <w:hyperlink w:anchor="_Toc219563456" w:history="1">
         <w:r>
           <w:rPr>
             <w:rStyle w:val="af8"/>
@@ -4951,7 +4989,7 @@
           <w:rPr>
             <w:webHidden/>
           </w:rPr>
-          <w:instrText xml:space="preserve"> PAGEREF _Toc219396499 \h </w:instrText>
+          <w:instrText xml:space="preserve"> PAGEREF _Toc219563456 \h </w:instrText>
         </w:r>
         <w:r>
           <w:rPr>
@@ -4988,7 +5026,7 @@
           <w:szCs w:val="22"/>
         </w:rPr>
       </w:pPr>
-      <w:hyperlink w:anchor="_Toc219396500" w:history="1">
+      <w:hyperlink w:anchor="_Toc219563457" w:history="1">
         <w:r>
           <w:rPr>
             <w:rStyle w:val="af8"/>
@@ -5011,7 +5049,7 @@
           <w:rPr>
             <w:webHidden/>
           </w:rPr>
-          <w:instrText xml:space="preserve"> PAGEREF _Toc219396500 \h </w:instrText>
+          <w:instrText xml:space="preserve"> PAGEREF _Toc219563457 \h </w:instrText>
         </w:r>
         <w:r>
           <w:rPr>
@@ -5203,7 +5241,7 @@
           <w:numId w:val="6"/>
         </w:numPr>
       </w:pPr>
-      <w:bookmarkStart w:id="21" w:name="_Toc219396486"/>
+      <w:bookmarkStart w:id="21" w:name="_Toc219563443"/>
       <w:r>
         <w:t>НАЗНАЧЕНИЕ ПРОГРАММЫ</w:t>
       </w:r>
@@ -5266,7 +5304,7 @@
           <w:placeholder>
             <w:docPart w:val="DefaultPlaceholder_-1854013440"/>
           </w:placeholder>
-          <w15:dataBinding w:prefixMappings="xmlns:ns0='pifpaf' " w:xpath="/ns0:Root[1]/ns0:ProjectName[1]" w:storeItemID="{AA7FFEBD-02AB-47FC-ABE8-596FAC55D39E}" w16sdtdh:storeItemChecksum="RYE60g=="/>
+          <w15:dataBinding w:prefixMappings="xmlns:ns0='pifpaf' " w:xpath="/ns0:Root[1]/ns0:ProjectName[1]" w:storeItemID="{AA7FFEBD-02AB-47FC-ABE8-596FAC55D39E}" w16sdtdh:storeItemChecksum="wJRJOw=="/>
         </w:sdtPr>
         <w:sdtEndPr/>
         <w:sdtContent>
@@ -5337,7 +5375,7 @@
           <w:numId w:val="6"/>
         </w:numPr>
       </w:pPr>
-      <w:bookmarkStart w:id="23" w:name="_Toc219396487"/>
+      <w:bookmarkStart w:id="23" w:name="_Toc219563444"/>
       <w:r>
         <w:t>УСЛОВИЯ ВЫПОЛНЕНИЯ ПРОГРАММЫ</w:t>
       </w:r>
@@ -5710,7 +5748,7 @@
         </w:numPr>
         <w:ind w:left="0" w:firstLine="0"/>
       </w:pPr>
-      <w:bookmarkStart w:id="24" w:name="_Toc219396488"/>
+      <w:bookmarkStart w:id="24" w:name="_Toc219563445"/>
       <w:r>
         <w:lastRenderedPageBreak/>
         <w:t>ВЫПОЛНЕНИЕ ПРОГРАММЫ</w:t>
@@ -5726,7 +5764,7 @@
           <w:bCs w:val="0"/>
         </w:rPr>
       </w:pPr>
-      <w:bookmarkStart w:id="26" w:name="_Toc219396489"/>
+      <w:bookmarkStart w:id="26" w:name="_Toc219563446"/>
       <w:r>
         <w:rPr>
           <w:bCs w:val="0"/>
@@ -5775,6 +5813,34 @@
           <w:lang w:val="en-US" w:eastAsia="en-US"/>
         </w:rPr>
         <w:t>Setup</w:t>
+      </w:r>
+      <w:r>
+        <w:t xml:space="preserve"> </w:t>
+      </w:r>
+      <w:sdt>
+        <w:sdtPr>
+          <w:alias w:val="Название СПО"/>
+          <w:tag w:val="Название СПО"/>
+          <w:id w:val="-1239249516"/>
+          <w:placeholder>
+            <w:docPart w:val="FE8EFEFF13FE41CA86421A74E4F8304F"/>
+          </w:placeholder>
+          <w15:dataBinding w:prefixMappings="xmlns:ns0='pifpaf' " w:xpath="/ns0:Root[1]/ns0:ProjectName[1]" w:storeItemID="{AA7FFEBD-02AB-47FC-ABE8-596FAC55D39E}" w16sdtdh:storeItemChecksum="wJRJOw=="/>
+        </w:sdtPr>
+        <w:sdtContent>
+          <w:r>
+            <w:t>НОВОЕ СПО</w:t>
+          </w:r>
+        </w:sdtContent>
+      </w:sdt>
+      <w:r>
+        <w:t>.</w:t>
+      </w:r>
+      <w:r>
+        <w:rPr>
+          <w:lang w:val="en-US"/>
+        </w:rPr>
+        <w:t>exe</w:t>
       </w:r>
       <w:r>
         <w:rPr>
@@ -5797,7 +5863,7 @@
           <w:placeholder>
             <w:docPart w:val="DefaultPlaceholder_-1854013440"/>
           </w:placeholder>
-          <w15:dataBinding w:prefixMappings="xmlns:ns0='pifpaf' " w:xpath="/ns0:Root[1]/ns0:ProjectName[1]" w:storeItemID="{AA7FFEBD-02AB-47FC-ABE8-596FAC55D39E}" w16sdtdh:storeItemChecksum="RYE60g=="/>
+          <w15:dataBinding w:prefixMappings="xmlns:ns0='pifpaf' " w:xpath="/ns0:Root[1]/ns0:ProjectName[1]" w:storeItemID="{AA7FFEBD-02AB-47FC-ABE8-596FAC55D39E}" w16sdtdh:storeItemChecksum="wJRJOw=="/>
         </w:sdtPr>
         <w:sdtEndPr/>
         <w:sdtContent>
@@ -5961,7 +6027,7 @@
           <w:placeholder>
             <w:docPart w:val="DefaultPlaceholder_-1854013440"/>
           </w:placeholder>
-          <w15:dataBinding w:prefixMappings="xmlns:ns0='pifpaf' " w:xpath="/ns0:Root[1]/ns0:ProjectName[1]" w:storeItemID="{AA7FFEBD-02AB-47FC-ABE8-596FAC55D39E}" w16sdtdh:storeItemChecksum="RYE60g=="/>
+          <w15:dataBinding w:prefixMappings="xmlns:ns0='pifpaf' " w:xpath="/ns0:Root[1]/ns0:ProjectName[1]" w:storeItemID="{AA7FFEBD-02AB-47FC-ABE8-596FAC55D39E}" w16sdtdh:storeItemChecksum="wJRJOw=="/>
         </w:sdtPr>
         <w:sdtEndPr/>
         <w:sdtContent>
@@ -6009,7 +6075,7 @@
           <w:bCs w:val="0"/>
         </w:rPr>
       </w:pPr>
-      <w:bookmarkStart w:id="29" w:name="_Toc219396490"/>
+      <w:bookmarkStart w:id="29" w:name="_Toc219563447"/>
       <w:r>
         <w:rPr>
           <w:bCs w:val="0"/>
@@ -6051,7 +6117,7 @@
         <w:pStyle w:val="3"/>
         <w:ind w:left="284" w:firstLine="0"/>
       </w:pPr>
-      <w:bookmarkStart w:id="30" w:name="_Toc219396491"/>
+      <w:bookmarkStart w:id="30" w:name="_Toc219563448"/>
       <w:r>
         <w:t>Выделение областей</w:t>
       </w:r>
@@ -6077,7 +6143,7 @@
         </w:numPr>
         <w:ind w:left="284" w:firstLine="0"/>
       </w:pPr>
-      <w:bookmarkStart w:id="31" w:name="_Toc219396492"/>
+      <w:bookmarkStart w:id="31" w:name="_Toc219563449"/>
       <w:r>
         <w:t>Композиция спектральных каналов</w:t>
       </w:r>
@@ -6100,7 +6166,7 @@
         </w:numPr>
         <w:ind w:left="284" w:firstLine="0"/>
       </w:pPr>
-      <w:bookmarkStart w:id="32" w:name="_Toc219396493"/>
+      <w:bookmarkStart w:id="32" w:name="_Toc219563450"/>
       <w:r>
         <w:t>Регулировка яркости и насыщенности</w:t>
       </w:r>
@@ -6127,7 +6193,7 @@
         </w:numPr>
         <w:ind w:left="284" w:firstLine="0"/>
       </w:pPr>
-      <w:bookmarkStart w:id="33" w:name="_Toc219396494"/>
+      <w:bookmarkStart w:id="33" w:name="_Toc219563451"/>
       <w:r>
         <w:t>Поиск областей</w:t>
       </w:r>
@@ -6150,7 +6216,7 @@
         </w:numPr>
         <w:ind w:left="284" w:firstLine="0"/>
       </w:pPr>
-      <w:bookmarkStart w:id="34" w:name="_Toc219396495"/>
+      <w:bookmarkStart w:id="34" w:name="_Toc219563452"/>
       <w:r>
         <w:t>Географическая привязка</w:t>
       </w:r>
@@ -6173,7 +6239,7 @@
         </w:numPr>
         <w:ind w:left="284" w:firstLine="0"/>
       </w:pPr>
-      <w:bookmarkStart w:id="35" w:name="_Toc219396496"/>
+      <w:bookmarkStart w:id="35" w:name="_Toc219563453"/>
       <w:r>
         <w:t>Модуль работы с данными спектрометра «БЕКАС»</w:t>
       </w:r>
@@ -6193,7 +6259,7 @@
         </w:numPr>
         <w:ind w:left="284" w:firstLine="0"/>
       </w:pPr>
-      <w:bookmarkStart w:id="36" w:name="_Toc219396497"/>
+      <w:bookmarkStart w:id="36" w:name="_Toc219563454"/>
       <w:r>
         <w:t>Модуль анализа спектров</w:t>
       </w:r>
@@ -6222,7 +6288,7 @@
           <w:numId w:val="29"/>
         </w:numPr>
       </w:pPr>
-      <w:bookmarkStart w:id="37" w:name="_Toc219396498"/>
+      <w:bookmarkStart w:id="37" w:name="_Toc219563455"/>
       <w:r>
         <w:t>СООБЩЕНИЯ ОПЕРАТОРУ</w:t>
       </w:r>
@@ -6311,7 +6377,7 @@
           <w:szCs w:val="28"/>
         </w:rPr>
       </w:pPr>
-      <w:bookmarkStart w:id="38" w:name="_Toc219396499"/>
+      <w:bookmarkStart w:id="38" w:name="_Toc219563456"/>
       <w:r>
         <w:rPr>
           <w:kern w:val="32"/>
@@ -6789,7 +6855,7 @@
       <w:bookmarkStart w:id="40" w:name="_Toc359236205"/>
       <w:bookmarkStart w:id="41" w:name="_Toc370222974"/>
       <w:bookmarkStart w:id="42" w:name="_Toc492474358"/>
-      <w:bookmarkStart w:id="43" w:name="_Toc219396500"/>
+      <w:bookmarkStart w:id="43" w:name="_Toc219563457"/>
       <w:bookmarkEnd w:id="20"/>
       <w:r>
         <w:rPr>
@@ -15165,7 +15231,7 @@
             </wp:anchor>
           </w:drawing>
         </mc:Choice>
-        <mc:Fallback xmlns:w16sdtfl="http://schemas.microsoft.com/office/word/2024/wordml/sdtformatlock" xmlns:w16du="http://schemas.microsoft.com/office/word/2023/wordml/word16du" xmlns:oel="http://schemas.microsoft.com/office/2019/extlst">
+        <mc:Fallback xmlns:oel="http://schemas.microsoft.com/office/2019/extlst" xmlns:w16du="http://schemas.microsoft.com/office/word/2023/wordml/word16du" xmlns:w16sdtfl="http://schemas.microsoft.com/office/word/2024/wordml/sdtformatlock">
           <w:pict>
             <v:line w14:anchorId="11AF9961" id="Прямая соединительная линия 7440" o:spid="_x0000_s1026" style="position:absolute;z-index:251675136;visibility:visible;mso-wrap-style:square;mso-width-percent:0;mso-height-percent:0;mso-wrap-distance-left:9pt;mso-wrap-distance-top:-3e-5mm;mso-wrap-distance-right:9pt;mso-wrap-distance-bottom:-3e-5mm;mso-position-horizontal:absolute;mso-position-horizontal-relative:text;mso-position-vertical:absolute;mso-position-vertical-relative:text;mso-width-percent:0;mso-height-percent:0;mso-width-relative:page;mso-height-relative:page" from="-51.05pt,-45.1pt" to="-14.2pt,-45.1pt" o:gfxdata="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" o:allowincell="f" strokeweight="2pt"/>
           </w:pict>
@@ -15239,7 +15305,7 @@
             </wp:anchor>
           </w:drawing>
         </mc:Choice>
-        <mc:Fallback xmlns:w16sdtfl="http://schemas.microsoft.com/office/word/2024/wordml/sdtformatlock" xmlns:w16du="http://schemas.microsoft.com/office/word/2023/wordml/word16du" xmlns:oel="http://schemas.microsoft.com/office/2019/extlst">
+        <mc:Fallback xmlns:oel="http://schemas.microsoft.com/office/2019/extlst" xmlns:w16du="http://schemas.microsoft.com/office/word/2023/wordml/word16du" xmlns:w16sdtfl="http://schemas.microsoft.com/office/word/2024/wordml/sdtformatlock">
           <w:pict>
             <v:line w14:anchorId="57DC6D6F" id="Прямая соединительная линия 7439" o:spid="_x0000_s1026" style="position:absolute;z-index:251674112;visibility:visible;mso-wrap-style:square;mso-width-percent:0;mso-height-percent:0;mso-wrap-distance-left:9pt;mso-wrap-distance-top:-3e-5mm;mso-wrap-distance-right:9pt;mso-wrap-distance-bottom:-3e-5mm;mso-position-horizontal:absolute;mso-position-horizontal-relative:text;mso-position-vertical:absolute;mso-position-vertical-relative:text;mso-width-percent:0;mso-height-percent:0;mso-width-relative:page;mso-height-relative:page" from="-51.05pt,-144.35pt" to="-14.2pt,-144.35pt" o:gfxdata="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" o:allowincell="f" strokeweight="2pt"/>
           </w:pict>
@@ -15313,7 +15379,7 @@
             </wp:anchor>
           </w:drawing>
         </mc:Choice>
-        <mc:Fallback xmlns:w16sdtfl="http://schemas.microsoft.com/office/word/2024/wordml/sdtformatlock" xmlns:w16du="http://schemas.microsoft.com/office/word/2023/wordml/word16du" xmlns:oel="http://schemas.microsoft.com/office/2019/extlst">
+        <mc:Fallback xmlns:oel="http://schemas.microsoft.com/office/2019/extlst" xmlns:w16du="http://schemas.microsoft.com/office/word/2023/wordml/word16du" xmlns:w16sdtfl="http://schemas.microsoft.com/office/word/2024/wordml/sdtformatlock">
           <w:pict>
             <v:line w14:anchorId="20B3CAF0" id="Прямая соединительная линия 7438" o:spid="_x0000_s1026" style="position:absolute;z-index:251673088;visibility:visible;mso-wrap-style:square;mso-width-percent:0;mso-height-percent:0;mso-wrap-distance-left:9pt;mso-wrap-distance-top:-3e-5mm;mso-wrap-distance-right:9pt;mso-wrap-distance-bottom:-3e-5mm;mso-position-horizontal:absolute;mso-position-horizontal-relative:text;mso-position-vertical:absolute;mso-position-vertical-relative:text;mso-width-percent:0;mso-height-percent:0;mso-width-relative:page;mso-height-relative:page" from="-51.05pt,-215.2pt" to="-14.2pt,-215.2pt" o:gfxdata="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" o:allowincell="f" strokeweight="2pt"/>
           </w:pict>
@@ -15387,7 +15453,7 @@
             </wp:anchor>
           </w:drawing>
         </mc:Choice>
-        <mc:Fallback xmlns:w16sdtfl="http://schemas.microsoft.com/office/word/2024/wordml/sdtformatlock" xmlns:w16du="http://schemas.microsoft.com/office/word/2023/wordml/word16du" xmlns:oel="http://schemas.microsoft.com/office/2019/extlst">
+        <mc:Fallback xmlns:oel="http://schemas.microsoft.com/office/2019/extlst" xmlns:w16du="http://schemas.microsoft.com/office/word/2023/wordml/word16du" xmlns:w16sdtfl="http://schemas.microsoft.com/office/word/2024/wordml/sdtformatlock">
           <w:pict>
             <v:line w14:anchorId="664A659F" id="Прямая соединительная линия 7437" o:spid="_x0000_s1026" style="position:absolute;z-index:251672064;visibility:visible;mso-wrap-style:square;mso-width-percent:0;mso-height-percent:0;mso-wrap-distance-left:9pt;mso-wrap-distance-top:-3e-5mm;mso-wrap-distance-right:9pt;mso-wrap-distance-bottom:-3e-5mm;mso-position-horizontal:absolute;mso-position-horizontal-relative:text;mso-position-vertical:absolute;mso-position-vertical-relative:text;mso-width-percent:0;mso-height-percent:0;mso-width-relative:page;mso-height-relative:page" from="-51.05pt,-286.1pt" to="-14.2pt,-286.1pt" o:gfxdata="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" o:allowincell="f" strokeweight="2pt"/>
           </w:pict>
@@ -16164,7 +16230,7 @@
         </mc:Choice>
         <mc:Fallback>
           <w:pict>
-            <v:group w14:anchorId="7D733AF8" id="Группа 148" o:spid="_x0000_s1040" style="position:absolute;left:0;text-align:left;margin-left:-46.15pt;margin-top:349.85pt;width:34pt;height:412.7pt;z-index:-251631104" coordorigin="397,8323" coordsize="680,8254" o:gfxdata="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">
+            <v:group w14:anchorId="7D733AF8" id="Группа 148" o:spid="_x0000_s1040" style="position:absolute;left:0;text-align:left;margin-left:-46.15pt;margin-top:349.85pt;width:34pt;height:412.7pt;z-index:-251631104" coordorigin="397,8323" coordsize="680,8254" o:gfxdata="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">
               <v:line id="Page_ 1_B1" o:spid="_x0000_s1041" style="position:absolute;visibility:visible;mso-wrap-style:square" from="397,8323" to="397,16577" o:connectortype="straight" o:gfxdata="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" strokeweight="1.5pt"/>
               <v:line id="Page_ 1_B2" o:spid="_x0000_s1042" style="position:absolute;visibility:visible;mso-wrap-style:square" from="397,8334" to="1077,8334" o:connectortype="straight" o:gfxdata="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" strokeweight="1.5pt"/>
               <v:line id="Page_ 1_B3" o:spid="_x0000_s1043" style="position:absolute;visibility:visible;mso-wrap-style:square" from="397,16554" to="1077,16554" o:connectortype="straight" o:gfxdata="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" strokeweight="1.5pt"/>
@@ -16496,7 +16562,7 @@
           <w:placeholder>
             <w:docPart w:val="DefaultPlaceholder_-1854013440"/>
           </w:placeholder>
-          <w15:dataBinding w:prefixMappings="xmlns:ns0='pifpaf' " w:xpath="/ns0:Root[1]/ns0:BASR[1]" w:storeItemID="{AA7FFEBD-02AB-47FC-ABE8-596FAC55D39E}" w16sdtdh:storeItemChecksum="RYE60g=="/>
+          <w15:dataBinding w:prefixMappings="xmlns:ns0='pifpaf' " w:xpath="/ns0:Root[1]/ns0:BASR[1]" w:storeItemID="{AA7FFEBD-02AB-47FC-ABE8-596FAC55D39E}" w16sdtdh:storeItemChecksum="wJRJOw=="/>
         </w:sdtPr>
         <w:sdtEndPr/>
         <w:sdtContent>
@@ -16526,6 +16592,11 @@
                 </w:placeholder>
                 <w15:color w:val="339966"/>
               </w:sdtPr>
+              <w:sdtEndPr>
+                <w:rPr>
+                  <w:rStyle w:val="BASR"/>
+                </w:rPr>
+              </w:sdtEndPr>
               <w:sdtContent>
                 <w:r>
                   <w:rPr>
@@ -16631,7 +16702,7 @@
       <w:placeholder>
         <w:docPart w:val="DefaultPlaceholder_-1854013440"/>
       </w:placeholder>
-      <w15:dataBinding w:prefixMappings="xmlns:ns0='pifpaf' " w:xpath="/ns0:Root[1]/ns0:BASR[1]" w:storeItemID="{AA7FFEBD-02AB-47FC-ABE8-596FAC55D39E}" w16sdtdh:storeItemChecksum="RYE60g=="/>
+      <w15:dataBinding w:prefixMappings="xmlns:ns0='pifpaf' " w:xpath="/ns0:Root[1]/ns0:BASR[1]" w:storeItemID="{AA7FFEBD-02AB-47FC-ABE8-596FAC55D39E}" w16sdtdh:storeItemChecksum="wJRJOw=="/>
     </w:sdtPr>
     <w:sdtEndPr/>
     <w:sdtContent>
@@ -16661,6 +16732,11 @@
             </w:placeholder>
             <w15:color w:val="339966"/>
           </w:sdtPr>
+          <w:sdtEndPr>
+            <w:rPr>
+              <w:rStyle w:val="BASR"/>
+            </w:rPr>
+          </w:sdtEndPr>
           <w:sdtContent>
             <w:r>
               <w:rPr>
@@ -17044,7 +17120,7 @@
             </wp:anchor>
           </w:drawing>
         </mc:Choice>
-        <mc:Fallback xmlns:w16sdtfl="http://schemas.microsoft.com/office/word/2024/wordml/sdtformatlock" xmlns:w16du="http://schemas.microsoft.com/office/word/2023/wordml/word16du" xmlns:oel="http://schemas.microsoft.com/office/2019/extlst">
+        <mc:Fallback xmlns:oel="http://schemas.microsoft.com/office/2019/extlst" xmlns:w16du="http://schemas.microsoft.com/office/word/2023/wordml/word16du" xmlns:w16sdtfl="http://schemas.microsoft.com/office/word/2024/wordml/sdtformatlock">
           <w:pict>
             <v:line w14:anchorId="42D1BDC4" id="Прямая соединительная линия 7469" o:spid="_x0000_s1026" style="position:absolute;z-index:251671040;visibility:visible;mso-wrap-style:square;mso-width-percent:0;mso-height-percent:0;mso-wrap-distance-left:3.17497mm;mso-wrap-distance-top:0;mso-wrap-distance-right:3.17497mm;mso-wrap-distance-bottom:0;mso-position-horizontal:absolute;mso-position-horizontal-relative:text;mso-position-vertical:absolute;mso-position-vertical-relative:text;mso-width-percent:0;mso-height-percent:0;mso-width-relative:page;mso-height-relative:page" from="-34.05pt,377.1pt" to="-34.05pt,788.1pt" o:gfxdata="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" o:allowincell="f" strokeweight="2pt"/>
           </w:pict>
@@ -17122,7 +17198,7 @@
             </wp:anchor>
           </w:drawing>
         </mc:Choice>
-        <mc:Fallback xmlns:w16sdtfl="http://schemas.microsoft.com/office/word/2024/wordml/sdtformatlock" xmlns:w16du="http://schemas.microsoft.com/office/word/2023/wordml/word16du" xmlns:oel="http://schemas.microsoft.com/office/2019/extlst">
+        <mc:Fallback xmlns:oel="http://schemas.microsoft.com/office/2019/extlst" xmlns:w16du="http://schemas.microsoft.com/office/word/2023/wordml/word16du" xmlns:w16sdtfl="http://schemas.microsoft.com/office/word/2024/wordml/sdtformatlock">
           <w:pict>
             <v:rect w14:anchorId="02CE86AC" id="Прямоугольник 7468" o:spid="_x0000_s1026" style="position:absolute;margin-left:-51.05pt;margin-top:377.1pt;width:36.85pt;height:411pt;z-index:251670016;visibility:visible;mso-wrap-style:square;mso-width-percent:0;mso-height-percent:0;mso-wrap-distance-left:9pt;mso-wrap-distance-top:0;mso-wrap-distance-right:9pt;mso-wrap-distance-bottom:0;mso-position-horizontal:absolute;mso-position-horizontal-relative:text;mso-position-vertical:absolute;mso-position-vertical-relative:text;mso-width-percent:0;mso-height-percent:0;mso-width-relative:page;mso-height-relative:page;v-text-anchor:top" o:gfxdata="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" o:allowincell="f" filled="f" strokeweight="2pt"/>
           </w:pict>
@@ -22046,7 +22122,7 @@
   <w:style w:type="paragraph" w:default="1" w:styleId="a0">
     <w:name w:val="Normal"/>
     <w:qFormat/>
-    <w:rsid w:val="004073EB"/>
+    <w:rsid w:val="000474A6"/>
     <w:pPr>
       <w:spacing w:line="360" w:lineRule="auto"/>
       <w:ind w:firstLine="709"/>
@@ -25353,6 +25429,64 @@
         </w:p>
       </w:docPartBody>
     </w:docPart>
+    <w:docPart>
+      <w:docPartPr>
+        <w:name w:val="378D215FD58F4106992B59287C06B34E"/>
+        <w:category>
+          <w:name w:val="Общие"/>
+          <w:gallery w:val="placeholder"/>
+        </w:category>
+        <w:types>
+          <w:type w:val="bbPlcHdr"/>
+        </w:types>
+        <w:behaviors>
+          <w:behavior w:val="content"/>
+        </w:behaviors>
+        <w:guid w:val="{31F78DFB-0678-4904-BC1F-4972EB0CC9EA}"/>
+      </w:docPartPr>
+      <w:docPartBody>
+        <w:p>
+          <w:pPr>
+            <w:pStyle w:val="378D215FD58F4106992B59287C06B34E"/>
+          </w:pPr>
+          <w:r>
+            <w:rPr>
+              <w:rStyle w:val="a3"/>
+            </w:rPr>
+            <w:t>Выберите элемент.</w:t>
+          </w:r>
+        </w:p>
+      </w:docPartBody>
+    </w:docPart>
+    <w:docPart>
+      <w:docPartPr>
+        <w:name w:val="FE8EFEFF13FE41CA86421A74E4F8304F"/>
+        <w:category>
+          <w:name w:val="Общие"/>
+          <w:gallery w:val="placeholder"/>
+        </w:category>
+        <w:types>
+          <w:type w:val="bbPlcHdr"/>
+        </w:types>
+        <w:behaviors>
+          <w:behavior w:val="content"/>
+        </w:behaviors>
+        <w:guid w:val="{09B5F5F8-4351-4EA2-9024-271289071853}"/>
+      </w:docPartPr>
+      <w:docPartBody>
+        <w:p>
+          <w:pPr>
+            <w:pStyle w:val="FE8EFEFF13FE41CA86421A74E4F8304F"/>
+          </w:pPr>
+          <w:r>
+            <w:rPr>
+              <w:rStyle w:val="a3"/>
+            </w:rPr>
+            <w:t>Место для ввода текста.</w:t>
+          </w:r>
+        </w:p>
+      </w:docPartBody>
+    </w:docPart>
   </w:docParts>
 </w:glossaryDocument>
 </file>
@@ -25546,7 +25680,9 @@
     <w:rsid w:val="00AE5FA3"/>
     <w:rsid w:val="00AF44C7"/>
     <w:rsid w:val="00B1282E"/>
+    <w:rsid w:val="00C254F4"/>
     <w:rsid w:val="00D41CE1"/>
+    <w:rsid w:val="00E03613"/>
   </w:rsids>
   <m:mathPr>
     <m:mathFont m:val="Cambria Math"/>
@@ -25999,107 +26135,31 @@
     <w:name w:val="Placeholder Text"/>
     <w:uiPriority w:val="99"/>
     <w:semiHidden/>
-    <w:rsid w:val="00AF44C7"/>
+    <w:rsid w:val="00C254F4"/>
     <w:rPr>
       <w:rFonts w:cs="Times New Roman"/>
       <w:color w:val="808080"/>
     </w:rPr>
   </w:style>
-  <w:style w:type="paragraph" w:customStyle="1" w:styleId="C5F772BB32E04ED4A634482D54214385">
-    <w:name w:val="C5F772BB32E04ED4A634482D54214385"/>
-    <w:rsid w:val="00AF44C7"/>
+  <w:style w:type="paragraph" w:customStyle="1" w:styleId="378D215FD58F4106992B59287C06B34E">
+    <w:name w:val="378D215FD58F4106992B59287C06B34E"/>
+    <w:rsid w:val="00C254F4"/>
   </w:style>
-  <w:style w:type="paragraph" w:customStyle="1" w:styleId="E40BF847B6E142DCA7102B676B31424B">
-    <w:name w:val="E40BF847B6E142DCA7102B676B31424B"/>
-    <w:rsid w:val="00AF44C7"/>
-  </w:style>
-  <w:style w:type="paragraph" w:customStyle="1" w:styleId="7FCE9E13A45043F389371D7BD34A246A">
-    <w:name w:val="7FCE9E13A45043F389371D7BD34A246A"/>
-    <w:rsid w:val="00AF44C7"/>
-  </w:style>
-  <w:style w:type="paragraph" w:customStyle="1" w:styleId="B9337E70D5A34854B524498CA6D3E75F">
-    <w:name w:val="B9337E70D5A34854B524498CA6D3E75F"/>
-    <w:rsid w:val="00AF44C7"/>
-  </w:style>
-  <w:style w:type="paragraph" w:customStyle="1" w:styleId="BA58CFA200E94ED1B661CE9164818796">
-    <w:name w:val="BA58CFA200E94ED1B661CE9164818796"/>
-    <w:rsid w:val="00AF44C7"/>
-  </w:style>
-  <w:style w:type="paragraph" w:customStyle="1" w:styleId="76415DCBEDEE45688854DE651EC85E30">
-    <w:name w:val="76415DCBEDEE45688854DE651EC85E30"/>
-    <w:rsid w:val="00AF44C7"/>
-  </w:style>
-  <w:style w:type="paragraph" w:customStyle="1" w:styleId="691F1AEE1B474C7FB25DA53CDA087BEB">
-    <w:name w:val="691F1AEE1B474C7FB25DA53CDA087BEB"/>
-    <w:rsid w:val="00AF44C7"/>
-  </w:style>
-  <w:style w:type="paragraph" w:customStyle="1" w:styleId="19374D1CB4D14BD2AA98049EE62EA326">
-    <w:name w:val="19374D1CB4D14BD2AA98049EE62EA326"/>
-    <w:rsid w:val="00AF44C7"/>
-  </w:style>
-  <w:style w:type="paragraph" w:customStyle="1" w:styleId="6FD9C5E5E93947579F1906491A4540EA">
-    <w:name w:val="6FD9C5E5E93947579F1906491A4540EA"/>
-    <w:rsid w:val="00622642"/>
-  </w:style>
-  <w:style w:type="paragraph" w:customStyle="1" w:styleId="90EB556A71314D8C8D92B755B2C7EBBF">
-    <w:name w:val="90EB556A71314D8C8D92B755B2C7EBBF"/>
-    <w:rsid w:val="00AF44C7"/>
-  </w:style>
-  <w:style w:type="paragraph" w:customStyle="1" w:styleId="E2A293844D1E4E90A7FBC7A48C5C4AE2">
-    <w:name w:val="E2A293844D1E4E90A7FBC7A48C5C4AE2"/>
-    <w:rsid w:val="00AF44C7"/>
-  </w:style>
-  <w:style w:type="paragraph" w:customStyle="1" w:styleId="B6081D9B473947A881BAFC9B6BB170ED">
-    <w:name w:val="B6081D9B473947A881BAFC9B6BB170ED"/>
-    <w:rsid w:val="00AF44C7"/>
-  </w:style>
-  <w:style w:type="paragraph" w:customStyle="1" w:styleId="269C85825DAF47D99C64854FBC148A34">
-    <w:name w:val="269C85825DAF47D99C64854FBC148A34"/>
-    <w:rsid w:val="00AF44C7"/>
-  </w:style>
-  <w:style w:type="paragraph" w:customStyle="1" w:styleId="E2292DD196E9486C8C8C37FBB11785C8">
-    <w:name w:val="E2292DD196E9486C8C8C37FBB11785C8"/>
-    <w:rsid w:val="00AF44C7"/>
+  <w:style w:type="paragraph" w:customStyle="1" w:styleId="FE8EFEFF13FE41CA86421A74E4F8304F">
+    <w:name w:val="FE8EFEFF13FE41CA86421A74E4F8304F"/>
+    <w:rsid w:val="00C254F4"/>
   </w:style>
   <w:style w:type="paragraph" w:customStyle="1" w:styleId="905FE206AD554BA182C0137097CF875A">
     <w:name w:val="905FE206AD554BA182C0137097CF875A"/>
     <w:rsid w:val="00B1282E"/>
   </w:style>
-  <w:style w:type="paragraph" w:customStyle="1" w:styleId="82B0785F8B584EF1886493E03762E3DB">
-    <w:name w:val="82B0785F8B584EF1886493E03762E3DB"/>
-    <w:rsid w:val="00AF44C7"/>
-  </w:style>
-  <w:style w:type="paragraph" w:customStyle="1" w:styleId="E77B5E09F76E47D9B6975923DD70EEA1">
-    <w:name w:val="E77B5E09F76E47D9B6975923DD70EEA1"/>
-    <w:rsid w:val="00AF44C7"/>
-  </w:style>
   <w:style w:type="paragraph" w:customStyle="1" w:styleId="90235941E1164B7B923C741B3A853B95">
     <w:name w:val="90235941E1164B7B923C741B3A853B95"/>
-    <w:rsid w:val="00AF44C7"/>
-  </w:style>
-  <w:style w:type="paragraph" w:customStyle="1" w:styleId="D128FB2D14B94FFF9B256F671C86340B">
-    <w:name w:val="D128FB2D14B94FFF9B256F671C86340B"/>
     <w:rsid w:val="00AF44C7"/>
   </w:style>
   <w:style w:type="paragraph" w:customStyle="1" w:styleId="E693E2D598534AEC996C21D1363E80BA">
     <w:name w:val="E693E2D598534AEC996C21D1363E80BA"/>
     <w:rsid w:val="00AF44C7"/>
-  </w:style>
-  <w:style w:type="paragraph" w:customStyle="1" w:styleId="B9D502D2915148E4ABB23AD9FEF692C8">
-    <w:name w:val="B9D502D2915148E4ABB23AD9FEF692C8"/>
-    <w:rsid w:val="00622642"/>
-  </w:style>
-  <w:style w:type="paragraph" w:customStyle="1" w:styleId="FA88BFB3C4CE460BA833E952F5823507">
-    <w:name w:val="FA88BFB3C4CE460BA833E952F5823507"/>
-    <w:rsid w:val="00622642"/>
-  </w:style>
-  <w:style w:type="paragraph" w:customStyle="1" w:styleId="1E0FEF396EA6427583CDC6AB2FB5369C">
-    <w:name w:val="1E0FEF396EA6427583CDC6AB2FB5369C"/>
-    <w:rsid w:val="00622642"/>
-  </w:style>
-  <w:style w:type="paragraph" w:customStyle="1" w:styleId="42837DD2181341DE8992DD9175744436">
-    <w:name w:val="42837DD2181341DE8992DD9175744436"/>
-    <w:rsid w:val="00622642"/>
   </w:style>
   <w:style w:type="paragraph" w:customStyle="1" w:styleId="FD9D98FB09324B92BA1570703416C1F0">
     <w:name w:val="FD9D98FB09324B92BA1570703416C1F0"/>
@@ -26113,52 +26173,12 @@
     <w:name w:val="7E7DD745390D4589B914B8C743F8035C"/>
     <w:rsid w:val="00AF44C7"/>
   </w:style>
-  <w:style w:type="paragraph" w:customStyle="1" w:styleId="44FE628BE5C64529B8311E049A4FBAB6">
-    <w:name w:val="44FE628BE5C64529B8311E049A4FBAB6"/>
-    <w:rsid w:val="00AF44C7"/>
-  </w:style>
   <w:style w:type="paragraph" w:customStyle="1" w:styleId="388A63B99E3544ABA4A2B7E836BAF4EE">
     <w:name w:val="388A63B99E3544ABA4A2B7E836BAF4EE"/>
     <w:rsid w:val="00AF44C7"/>
   </w:style>
-  <w:style w:type="paragraph" w:customStyle="1" w:styleId="DF9B1965C07E46138D31ADFA078BC94E">
-    <w:name w:val="DF9B1965C07E46138D31ADFA078BC94E"/>
-    <w:rsid w:val="00AF44C7"/>
-  </w:style>
-  <w:style w:type="paragraph" w:customStyle="1" w:styleId="DCCEC1A9370946F295F29226C0313114">
-    <w:name w:val="DCCEC1A9370946F295F29226C0313114"/>
-    <w:rsid w:val="00AF44C7"/>
-  </w:style>
-  <w:style w:type="paragraph" w:customStyle="1" w:styleId="21FDD45A11694C8783627F8F2D08C1A7">
-    <w:name w:val="21FDD45A11694C8783627F8F2D08C1A7"/>
-    <w:rsid w:val="00AF44C7"/>
-  </w:style>
-  <w:style w:type="paragraph" w:customStyle="1" w:styleId="66588E847C954E4ABDA67A7463B04E4C">
-    <w:name w:val="66588E847C954E4ABDA67A7463B04E4C"/>
-    <w:rsid w:val="00AF44C7"/>
-  </w:style>
-  <w:style w:type="paragraph" w:customStyle="1" w:styleId="3D90D6BA0CC64BA6B659F30FFDBE3133">
-    <w:name w:val="3D90D6BA0CC64BA6B659F30FFDBE3133"/>
-    <w:rsid w:val="00AF44C7"/>
-  </w:style>
   <w:style w:type="paragraph" w:customStyle="1" w:styleId="2204568CF7B342E89F6975C8180D4634">
     <w:name w:val="2204568CF7B342E89F6975C8180D4634"/>
-    <w:rsid w:val="00AF44C7"/>
-  </w:style>
-  <w:style w:type="paragraph" w:customStyle="1" w:styleId="2455A49E73CD4A5B9C2548F703BD6CFD">
-    <w:name w:val="2455A49E73CD4A5B9C2548F703BD6CFD"/>
-    <w:rsid w:val="00AF44C7"/>
-  </w:style>
-  <w:style w:type="paragraph" w:customStyle="1" w:styleId="0BD3050AB67B41F4BC71B84BBD4DDD4D">
-    <w:name w:val="0BD3050AB67B41F4BC71B84BBD4DDD4D"/>
-    <w:rsid w:val="00AF44C7"/>
-  </w:style>
-  <w:style w:type="paragraph" w:customStyle="1" w:styleId="8646FD097705418A8D9441984B1752B6">
-    <w:name w:val="8646FD097705418A8D9441984B1752B6"/>
-    <w:rsid w:val="00AF44C7"/>
-  </w:style>
-  <w:style w:type="paragraph" w:customStyle="1" w:styleId="16BF007A32834392BDEE1891E76F88A0">
-    <w:name w:val="16BF007A32834392BDEE1891E76F88A0"/>
     <w:rsid w:val="00AF44C7"/>
   </w:style>
   <w:style w:type="paragraph" w:customStyle="1" w:styleId="5050575BA16F4447B75947F4873EBF67">
@@ -26489,6 +26509,10 @@
 </file>
 
 <file path=customXml/item1.xml><?xml version="1.0" encoding="utf-8"?>
+<b:Sources xmlns:b="http://schemas.openxmlformats.org/officeDocument/2006/bibliography" xmlns="http://schemas.openxmlformats.org/officeDocument/2006/bibliography" SelectedStyle="\APASixthEditionOfficeOnline.xsl" StyleName="APA" Version="6"/>
+</file>
+
+<file path=customXml/item2.xml><?xml version="1.0" encoding="utf-8"?>
 <Root xmlns="pifpaf">
   <ProjectName>&lt;?xml version="1.0" standalone="yes"?&gt;
 &lt;?mso-application progid="Word.Document"?&gt;
@@ -26502,22 +26526,18 @@
 </Root>
 </file>
 
-<file path=customXml/item2.xml><?xml version="1.0" encoding="utf-8"?>
-<b:Sources xmlns:b="http://schemas.openxmlformats.org/officeDocument/2006/bibliography" xmlns="http://schemas.openxmlformats.org/officeDocument/2006/bibliography" SelectedStyle="\APASixthEditionOfficeOnline.xsl" StyleName="APA" Version="6"/>
+<file path=customXml/itemProps1.xml><?xml version="1.0" encoding="utf-8"?>
+<ds:datastoreItem xmlns:ds="http://schemas.openxmlformats.org/officeDocument/2006/customXml" ds:itemID="{33C17E20-17E1-41D7-9BD1-1F7B209B7BA2}">
+  <ds:schemaRefs>
+    <ds:schemaRef ds:uri="http://schemas.openxmlformats.org/officeDocument/2006/bibliography"/>
+  </ds:schemaRefs>
+</ds:datastoreItem>
 </file>
 
-<file path=customXml/itemProps1.xml><?xml version="1.0" encoding="utf-8"?>
+<file path=customXml/itemProps2.xml><?xml version="1.0" encoding="utf-8"?>
 <ds:datastoreItem xmlns:ds="http://schemas.openxmlformats.org/officeDocument/2006/customXml" ds:itemID="{AA7FFEBD-02AB-47FC-ABE8-596FAC55D39E}">
   <ds:schemaRefs>
     <ds:schemaRef ds:uri="pifpaf"/>
   </ds:schemaRefs>
 </ds:datastoreItem>
-</file>
-
-<file path=customXml/itemProps2.xml><?xml version="1.0" encoding="utf-8"?>
-<ds:datastoreItem xmlns:ds="http://schemas.openxmlformats.org/officeDocument/2006/customXml" ds:itemID="{33C17E20-17E1-41D7-9BD1-1F7B209B7BA2}">
-  <ds:schemaRefs>
-    <ds:schemaRef ds:uri="http://schemas.openxmlformats.org/officeDocument/2006/bibliography"/>
-  </ds:schemaRefs>
-</ds:datastoreItem>
 </file>
--- a/ro.docx
+++ b/ro.docx
@@ -85,7 +85,7 @@
               </wp:anchor>
             </w:drawing>
           </mc:Choice>
-          <mc:Fallback xmlns:oel="http://schemas.microsoft.com/office/2019/extlst" xmlns:w16du="http://schemas.microsoft.com/office/word/2023/wordml/word16du" xmlns:w16sdtfl="http://schemas.microsoft.com/office/word/2024/wordml/sdtformatlock">
+          <mc:Fallback xmlns:w16sdtfl="http://schemas.microsoft.com/office/word/2024/wordml/sdtformatlock" xmlns:w16du="http://schemas.microsoft.com/office/word/2023/wordml/word16du" xmlns:oel="http://schemas.microsoft.com/office/2019/extlst">
             <w:pict>
               <v:rect w14:anchorId="2F534643" id="Rectangle 30" o:spid="_x0000_s1026" style="position:absolute;margin-left:351pt;margin-top:-27pt;width:126pt;height:27pt;z-index:251659264;visibility:visible;mso-wrap-style:square;mso-width-percent:0;mso-height-percent:0;mso-wrap-distance-left:9pt;mso-wrap-distance-top:0;mso-wrap-distance-right:9pt;mso-wrap-distance-bottom:0;mso-position-horizontal:absolute;mso-position-horizontal-relative:text;mso-position-vertical:absolute;mso-position-vertical-relative:text;mso-width-percent:0;mso-height-percent:0;mso-width-relative:page;mso-height-relative:page;v-text-anchor:top" o:gfxdata="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" stroked="f"/>
             </w:pict>
@@ -481,6 +481,7 @@
                 <w:placeholder>
                   <w:docPart w:val="378D215FD58F4106992B59287C06B34E"/>
                 </w:placeholder>
+                <w15:color w:val="FF00FF"/>
                 <w:dropDownList>
                   <w:listItem w:value="Выберите элемент."/>
                   <w:listItem w:displayText="П.В. Кучинский" w:value="П.В. Кучинский"/>
@@ -491,6 +492,7 @@
                   <w:listItem w:displayText="А.Н. Попков" w:value="А.Н. Попков"/>
                 </w:dropDownList>
               </w:sdtPr>
+              <w:sdtEndPr/>
               <w:sdtContent>
                 <w:r>
                   <w:rPr>
@@ -720,13 +722,22 @@
           <w:placeholder>
             <w:docPart w:val="DefaultPlaceholder_-1854013440"/>
           </w:placeholder>
-          <w15:dataBinding w:prefixMappings="xmlns:ns0='pifpaf' " w:xpath="/ns0:Root[1]/ns0:ProjectName[1]" w:storeItemID="{AA7FFEBD-02AB-47FC-ABE8-596FAC55D39E}" w16sdtdh:storeItemChecksum="wJRJOw=="/>
+          <w15:dataBinding w:prefixMappings="xmlns:ns0='pifpaf' " w:xpath="/ns0:Root[1]/ns0:ProjectName[1]" w:storeItemID="{AA7FFEBD-02AB-47FC-ABE8-596FAC55D39E}" w16sdtdh:storeItemChecksum="78ki3A=="/>
           <w15:color w:val="FFFF00"/>
         </w:sdtPr>
         <w:sdtEndPr/>
         <w:sdtContent>
           <w:r>
-            <w:t>НОВОЕ СПО</w:t>
+            <w:t>НОВОЕ СП</w:t>
+          </w:r>
+          <w:r>
+            <w:rPr>
+              <w:lang w:val="en-US"/>
+            </w:rPr>
+            <w:t>O</w:t>
+          </w:r>
+          <w:r>
+            <w:t>+</w:t>
           </w:r>
         </w:sdtContent>
       </w:sdt>
@@ -797,7 +808,7 @@
         <w:placeholder>
           <w:docPart w:val="DefaultPlaceholder_-1854013440"/>
         </w:placeholder>
-        <w15:dataBinding w:prefixMappings="xmlns:ns0='pifpaf' " w:xpath="/ns0:Root[1]/ns0:BASR[1]" w:storeItemID="{AA7FFEBD-02AB-47FC-ABE8-596FAC55D39E}" w16sdtdh:storeItemChecksum="wJRJOw=="/>
+        <w15:dataBinding w:prefixMappings="xmlns:ns0='pifpaf' " w:xpath="/ns0:Root[1]/ns0:BASR[1]" w:storeItemID="{AA7FFEBD-02AB-47FC-ABE8-596FAC55D39E}" w16sdtdh:storeItemChecksum="78ki3A=="/>
         <w15:color w:val="FFFF00"/>
       </w:sdtPr>
       <w:sdtEndPr/>
@@ -843,8 +854,9 @@
               <w:r>
                 <w:rPr>
                   <w:rStyle w:val="BASR"/>
+                  <w:lang w:val="en-US"/>
                 </w:rPr>
-                <w:t>1</w:t>
+                <w:t>2</w:t>
               </w:r>
             </w:sdtContent>
           </w:sdt>
@@ -2289,7 +2301,7 @@
               <w:placeholder>
                 <w:docPart w:val="DefaultPlaceholder_-1854013440"/>
               </w:placeholder>
-              <w15:dataBinding w:prefixMappings="xmlns:ns0='pifpaf' " w:xpath="/ns0:Root[1]/ns0:BASR[1]" w:storeItemID="{AA7FFEBD-02AB-47FC-ABE8-596FAC55D39E}" w16sdtdh:storeItemChecksum="wJRJOw=="/>
+              <w15:dataBinding w:prefixMappings="xmlns:ns0='pifpaf' " w:xpath="/ns0:Root[1]/ns0:BASR[1]" w:storeItemID="{AA7FFEBD-02AB-47FC-ABE8-596FAC55D39E}" w16sdtdh:storeItemChecksum="78ki3A=="/>
             </w:sdtPr>
             <w:sdtEndPr/>
             <w:sdtContent>
@@ -2312,18 +2324,13 @@
                     </w:rPr>
                     <w:alias w:val="БАСР"/>
                     <w:tag w:val="BASR"/>
-                    <w:id w:val="1906726142"/>
+                    <w:id w:val="666065210"/>
                     <w:lock w:val="sdtLocked"/>
                     <w:placeholder>
-                      <w:docPart w:val="5050575BA16F4447B75947F4873EBF67"/>
+                      <w:docPart w:val="175C852BC74D4D51A08F8233F47D4777"/>
                     </w:placeholder>
                     <w15:color w:val="339966"/>
                   </w:sdtPr>
-                  <w:sdtEndPr>
-                    <w:rPr>
-                      <w:rStyle w:val="BASR"/>
-                    </w:rPr>
-                  </w:sdtEndPr>
                   <w:sdtContent>
                     <w:r>
                       <w:rPr>
@@ -2334,8 +2341,9 @@
                     <w:r>
                       <w:rPr>
                         <w:rStyle w:val="BASR"/>
+                        <w:lang w:val="en-US"/>
                       </w:rPr>
-                      <w:t>1</w:t>
+                      <w:t>2</w:t>
                     </w:r>
                   </w:sdtContent>
                 </w:sdt>
@@ -3444,12 +3452,21 @@
           <w:placeholder>
             <w:docPart w:val="DefaultPlaceholder_-1854013440"/>
           </w:placeholder>
-          <w15:dataBinding w:prefixMappings="xmlns:ns0='pifpaf' " w:xpath="/ns0:Root[1]/ns0:ProjectName[1]" w:storeItemID="{AA7FFEBD-02AB-47FC-ABE8-596FAC55D39E}" w16sdtdh:storeItemChecksum="wJRJOw=="/>
+          <w15:dataBinding w:prefixMappings="xmlns:ns0='pifpaf' " w:xpath="/ns0:Root[1]/ns0:ProjectName[1]" w:storeItemID="{AA7FFEBD-02AB-47FC-ABE8-596FAC55D39E}" w16sdtdh:storeItemChecksum="78ki3A=="/>
         </w:sdtPr>
         <w:sdtEndPr/>
         <w:sdtContent>
           <w:r>
-            <w:t>НОВОЕ СПО</w:t>
+            <w:t>НОВОЕ СП</w:t>
+          </w:r>
+          <w:r>
+            <w:rPr>
+              <w:lang w:val="en-US"/>
+            </w:rPr>
+            <w:t>O</w:t>
+          </w:r>
+          <w:r>
+            <w:t>+</w:t>
           </w:r>
         </w:sdtContent>
       </w:sdt>
@@ -3499,7 +3516,7 @@
         <w:placeholder>
           <w:docPart w:val="388A63B99E3544ABA4A2B7E836BAF4EE"/>
         </w:placeholder>
-        <w15:dataBinding w:prefixMappings="xmlns:ns0='pifpaf' " w:xpath="/ns0:Root[1]/ns0:BASR[1]" w:storeItemID="{AA7FFEBD-02AB-47FC-ABE8-596FAC55D39E}" w16sdtdh:storeItemChecksum="wJRJOw=="/>
+        <w15:dataBinding w:prefixMappings="xmlns:ns0='pifpaf' " w:xpath="/ns0:Root[1]/ns0:BASR[1]" w:storeItemID="{AA7FFEBD-02AB-47FC-ABE8-596FAC55D39E}" w16sdtdh:storeItemChecksum="78ki3A=="/>
       </w:sdtPr>
       <w:sdtEndPr/>
       <w:sdtContent>
@@ -3522,18 +3539,13 @@
               </w:rPr>
               <w:alias w:val="БАСР"/>
               <w:tag w:val="BASR"/>
-              <w:id w:val="1513795216"/>
+              <w:id w:val="-1564563473"/>
               <w:lock w:val="sdtLocked"/>
               <w:placeholder>
-                <w:docPart w:val="2204568CF7B342E89F6975C8180D4634"/>
+                <w:docPart w:val="A88574051E3441BB9ED1C8A20D5589CA"/>
               </w:placeholder>
               <w15:color w:val="339966"/>
             </w:sdtPr>
-            <w:sdtEndPr>
-              <w:rPr>
-                <w:rStyle w:val="BASR"/>
-              </w:rPr>
-            </w:sdtEndPr>
             <w:sdtContent>
               <w:r>
                 <w:rPr>
@@ -3544,8 +3556,9 @@
               <w:r>
                 <w:rPr>
                   <w:rStyle w:val="BASR"/>
+                  <w:lang w:val="en-US"/>
                 </w:rPr>
-                <w:t>1</w:t>
+                <w:t>2</w:t>
               </w:r>
             </w:sdtContent>
           </w:sdt>
@@ -3957,7 +3970,7 @@
       <w:r>
         <w:fldChar w:fldCharType="separate"/>
       </w:r>
-      <w:hyperlink w:anchor="_Toc219563443" w:history="1">
+      <w:hyperlink w:anchor="_Toc219586327" w:history="1">
         <w:r>
           <w:rPr>
             <w:rStyle w:val="af8"/>
@@ -3995,7 +4008,7 @@
           <w:rPr>
             <w:webHidden/>
           </w:rPr>
-          <w:instrText xml:space="preserve"> PAGEREF _Toc219563443 \h </w:instrText>
+          <w:instrText xml:space="preserve"> PAGEREF _Toc219586327 \h </w:instrText>
         </w:r>
         <w:r>
           <w:rPr>
@@ -4032,7 +4045,7 @@
           <w:szCs w:val="22"/>
         </w:rPr>
       </w:pPr>
-      <w:hyperlink w:anchor="_Toc219563444" w:history="1">
+      <w:hyperlink w:anchor="_Toc219586328" w:history="1">
         <w:r>
           <w:rPr>
             <w:rStyle w:val="af8"/>
@@ -4070,7 +4083,7 @@
           <w:rPr>
             <w:webHidden/>
           </w:rPr>
-          <w:instrText xml:space="preserve"> PAGEREF _Toc219563444 \h </w:instrText>
+          <w:instrText xml:space="preserve"> PAGEREF _Toc219586328 \h </w:instrText>
         </w:r>
         <w:r>
           <w:rPr>
@@ -4107,7 +4120,7 @@
           <w:szCs w:val="22"/>
         </w:rPr>
       </w:pPr>
-      <w:hyperlink w:anchor="_Toc219563445" w:history="1">
+      <w:hyperlink w:anchor="_Toc219586329" w:history="1">
         <w:r>
           <w:rPr>
             <w:rStyle w:val="af8"/>
@@ -4145,7 +4158,7 @@
           <w:rPr>
             <w:webHidden/>
           </w:rPr>
-          <w:instrText xml:space="preserve"> PAGEREF _Toc219563445 \h </w:instrText>
+          <w:instrText xml:space="preserve"> PAGEREF _Toc219586329 \h </w:instrText>
         </w:r>
         <w:r>
           <w:rPr>
@@ -4182,7 +4195,7 @@
           <w:szCs w:val="22"/>
         </w:rPr>
       </w:pPr>
-      <w:hyperlink w:anchor="_Toc219563446" w:history="1">
+      <w:hyperlink w:anchor="_Toc219586330" w:history="1">
         <w:r>
           <w:rPr>
             <w:rStyle w:val="af8"/>
@@ -4209,7 +4222,7 @@
             <w:noProof/>
             <w:webHidden/>
           </w:rPr>
-          <w:instrText xml:space="preserve"> PAGEREF _Toc219563446 \h </w:instrText>
+          <w:instrText xml:space="preserve"> PAGEREF _Toc219586330 \h </w:instrText>
         </w:r>
         <w:r>
           <w:rPr>
@@ -4250,7 +4263,7 @@
           <w:szCs w:val="22"/>
         </w:rPr>
       </w:pPr>
-      <w:hyperlink w:anchor="_Toc219563447" w:history="1">
+      <w:hyperlink w:anchor="_Toc219586331" w:history="1">
         <w:r>
           <w:rPr>
             <w:rStyle w:val="af8"/>
@@ -4277,7 +4290,7 @@
             <w:noProof/>
             <w:webHidden/>
           </w:rPr>
-          <w:instrText xml:space="preserve"> PAGEREF _Toc219563447 \h </w:instrText>
+          <w:instrText xml:space="preserve"> PAGEREF _Toc219586331 \h </w:instrText>
         </w:r>
         <w:r>
           <w:rPr>
@@ -4318,7 +4331,7 @@
           <w:szCs w:val="22"/>
         </w:rPr>
       </w:pPr>
-      <w:hyperlink w:anchor="_Toc219563448" w:history="1">
+      <w:hyperlink w:anchor="_Toc219586332" w:history="1">
         <w:r>
           <w:rPr>
             <w:rStyle w:val="af8"/>
@@ -4345,7 +4358,7 @@
             <w:noProof/>
             <w:webHidden/>
           </w:rPr>
-          <w:instrText xml:space="preserve"> PAGEREF _Toc219563448 \h </w:instrText>
+          <w:instrText xml:space="preserve"> PAGEREF _Toc219586332 \h </w:instrText>
         </w:r>
         <w:r>
           <w:rPr>
@@ -4386,7 +4399,7 @@
           <w:szCs w:val="22"/>
         </w:rPr>
       </w:pPr>
-      <w:hyperlink w:anchor="_Toc219563449" w:history="1">
+      <w:hyperlink w:anchor="_Toc219586333" w:history="1">
         <w:r>
           <w:rPr>
             <w:rStyle w:val="af8"/>
@@ -4429,7 +4442,7 @@
             <w:noProof/>
             <w:webHidden/>
           </w:rPr>
-          <w:instrText xml:space="preserve"> PAGEREF _Toc219563449 \h </w:instrText>
+          <w:instrText xml:space="preserve"> PAGEREF _Toc219586333 \h </w:instrText>
         </w:r>
         <w:r>
           <w:rPr>
@@ -4470,7 +4483,7 @@
           <w:szCs w:val="22"/>
         </w:rPr>
       </w:pPr>
-      <w:hyperlink w:anchor="_Toc219563450" w:history="1">
+      <w:hyperlink w:anchor="_Toc219586334" w:history="1">
         <w:r>
           <w:rPr>
             <w:rStyle w:val="af8"/>
@@ -4513,7 +4526,7 @@
             <w:noProof/>
             <w:webHidden/>
           </w:rPr>
-          <w:instrText xml:space="preserve"> PAGEREF _Toc219563450 \h </w:instrText>
+          <w:instrText xml:space="preserve"> PAGEREF _Toc219586334 \h </w:instrText>
         </w:r>
         <w:r>
           <w:rPr>
@@ -4554,7 +4567,7 @@
           <w:szCs w:val="22"/>
         </w:rPr>
       </w:pPr>
-      <w:hyperlink w:anchor="_Toc219563451" w:history="1">
+      <w:hyperlink w:anchor="_Toc219586335" w:history="1">
         <w:r>
           <w:rPr>
             <w:rStyle w:val="af8"/>
@@ -4597,7 +4610,7 @@
             <w:noProof/>
             <w:webHidden/>
           </w:rPr>
-          <w:instrText xml:space="preserve"> PAGEREF _Toc219563451 \h </w:instrText>
+          <w:instrText xml:space="preserve"> PAGEREF _Toc219586335 \h </w:instrText>
         </w:r>
         <w:r>
           <w:rPr>
@@ -4638,7 +4651,7 @@
           <w:szCs w:val="22"/>
         </w:rPr>
       </w:pPr>
-      <w:hyperlink w:anchor="_Toc219563452" w:history="1">
+      <w:hyperlink w:anchor="_Toc219586336" w:history="1">
         <w:r>
           <w:rPr>
             <w:rStyle w:val="af8"/>
@@ -4681,7 +4694,7 @@
             <w:noProof/>
             <w:webHidden/>
           </w:rPr>
-          <w:instrText xml:space="preserve"> PAGEREF _Toc219563452 \h </w:instrText>
+          <w:instrText xml:space="preserve"> PAGEREF _Toc219586336 \h </w:instrText>
         </w:r>
         <w:r>
           <w:rPr>
@@ -4722,7 +4735,7 @@
           <w:szCs w:val="22"/>
         </w:rPr>
       </w:pPr>
-      <w:hyperlink w:anchor="_Toc219563453" w:history="1">
+      <w:hyperlink w:anchor="_Toc219586337" w:history="1">
         <w:r>
           <w:rPr>
             <w:rStyle w:val="af8"/>
@@ -4765,7 +4778,7 @@
             <w:noProof/>
             <w:webHidden/>
           </w:rPr>
-          <w:instrText xml:space="preserve"> PAGEREF _Toc219563453 \h </w:instrText>
+          <w:instrText xml:space="preserve"> PAGEREF _Toc219586337 \h </w:instrText>
         </w:r>
         <w:r>
           <w:rPr>
@@ -4806,7 +4819,7 @@
           <w:szCs w:val="22"/>
         </w:rPr>
       </w:pPr>
-      <w:hyperlink w:anchor="_Toc219563454" w:history="1">
+      <w:hyperlink w:anchor="_Toc219586338" w:history="1">
         <w:r>
           <w:rPr>
             <w:rStyle w:val="af8"/>
@@ -4849,7 +4862,7 @@
             <w:noProof/>
             <w:webHidden/>
           </w:rPr>
-          <w:instrText xml:space="preserve"> PAGEREF _Toc219563454 \h </w:instrText>
+          <w:instrText xml:space="preserve"> PAGEREF _Toc219586338 \h </w:instrText>
         </w:r>
         <w:r>
           <w:rPr>
@@ -4890,7 +4903,7 @@
           <w:szCs w:val="22"/>
         </w:rPr>
       </w:pPr>
-      <w:hyperlink w:anchor="_Toc219563455" w:history="1">
+      <w:hyperlink w:anchor="_Toc219586339" w:history="1">
         <w:r>
           <w:rPr>
             <w:rStyle w:val="af8"/>
@@ -4928,7 +4941,7 @@
           <w:rPr>
             <w:webHidden/>
           </w:rPr>
-          <w:instrText xml:space="preserve"> PAGEREF _Toc219563455 \h </w:instrText>
+          <w:instrText xml:space="preserve"> PAGEREF _Toc219586339 \h </w:instrText>
         </w:r>
         <w:r>
           <w:rPr>
@@ -4965,7 +4978,7 @@
           <w:szCs w:val="22"/>
         </w:rPr>
       </w:pPr>
-      <w:hyperlink w:anchor="_Toc219563456" w:history="1">
+      <w:hyperlink w:anchor="_Toc219586340" w:history="1">
         <w:r>
           <w:rPr>
             <w:rStyle w:val="af8"/>
@@ -4989,7 +5002,7 @@
           <w:rPr>
             <w:webHidden/>
           </w:rPr>
-          <w:instrText xml:space="preserve"> PAGEREF _Toc219563456 \h </w:instrText>
+          <w:instrText xml:space="preserve"> PAGEREF _Toc219586340 \h </w:instrText>
         </w:r>
         <w:r>
           <w:rPr>
@@ -5026,7 +5039,7 @@
           <w:szCs w:val="22"/>
         </w:rPr>
       </w:pPr>
-      <w:hyperlink w:anchor="_Toc219563457" w:history="1">
+      <w:hyperlink w:anchor="_Toc219586341" w:history="1">
         <w:r>
           <w:rPr>
             <w:rStyle w:val="af8"/>
@@ -5049,7 +5062,7 @@
           <w:rPr>
             <w:webHidden/>
           </w:rPr>
-          <w:instrText xml:space="preserve"> PAGEREF _Toc219563457 \h </w:instrText>
+          <w:instrText xml:space="preserve"> PAGEREF _Toc219586341 \h </w:instrText>
         </w:r>
         <w:r>
           <w:rPr>
@@ -5241,7 +5254,7 @@
           <w:numId w:val="6"/>
         </w:numPr>
       </w:pPr>
-      <w:bookmarkStart w:id="21" w:name="_Toc219563443"/>
+      <w:bookmarkStart w:id="21" w:name="_Toc219586327"/>
       <w:r>
         <w:t>НАЗНАЧЕНИЕ ПРОГРАММЫ</w:t>
       </w:r>
@@ -5304,12 +5317,21 @@
           <w:placeholder>
             <w:docPart w:val="DefaultPlaceholder_-1854013440"/>
           </w:placeholder>
-          <w15:dataBinding w:prefixMappings="xmlns:ns0='pifpaf' " w:xpath="/ns0:Root[1]/ns0:ProjectName[1]" w:storeItemID="{AA7FFEBD-02AB-47FC-ABE8-596FAC55D39E}" w16sdtdh:storeItemChecksum="wJRJOw=="/>
+          <w15:dataBinding w:prefixMappings="xmlns:ns0='pifpaf' " w:xpath="/ns0:Root[1]/ns0:ProjectName[1]" w:storeItemID="{AA7FFEBD-02AB-47FC-ABE8-596FAC55D39E}" w16sdtdh:storeItemChecksum="78ki3A=="/>
         </w:sdtPr>
         <w:sdtEndPr/>
         <w:sdtContent>
           <w:r>
-            <w:t>НОВОЕ СПО</w:t>
+            <w:t>НОВОЕ СП</w:t>
+          </w:r>
+          <w:r>
+            <w:rPr>
+              <w:lang w:val="en-US"/>
+            </w:rPr>
+            <w:t>O</w:t>
+          </w:r>
+          <w:r>
+            <w:t>+</w:t>
           </w:r>
         </w:sdtContent>
       </w:sdt>
@@ -5375,7 +5397,7 @@
           <w:numId w:val="6"/>
         </w:numPr>
       </w:pPr>
-      <w:bookmarkStart w:id="23" w:name="_Toc219563444"/>
+      <w:bookmarkStart w:id="23" w:name="_Toc219586328"/>
       <w:r>
         <w:t>УСЛОВИЯ ВЫПОЛНЕНИЯ ПРОГРАММЫ</w:t>
       </w:r>
@@ -5748,7 +5770,7 @@
         </w:numPr>
         <w:ind w:left="0" w:firstLine="0"/>
       </w:pPr>
-      <w:bookmarkStart w:id="24" w:name="_Toc219563445"/>
+      <w:bookmarkStart w:id="24" w:name="_Toc219586329"/>
       <w:r>
         <w:lastRenderedPageBreak/>
         <w:t>ВЫПОЛНЕНИЕ ПРОГРАММЫ</w:t>
@@ -5764,7 +5786,7 @@
           <w:bCs w:val="0"/>
         </w:rPr>
       </w:pPr>
-      <w:bookmarkStart w:id="26" w:name="_Toc219563446"/>
+      <w:bookmarkStart w:id="26" w:name="_Toc219586330"/>
       <w:r>
         <w:rPr>
           <w:bCs w:val="0"/>
@@ -5825,11 +5847,21 @@
           <w:placeholder>
             <w:docPart w:val="FE8EFEFF13FE41CA86421A74E4F8304F"/>
           </w:placeholder>
-          <w15:dataBinding w:prefixMappings="xmlns:ns0='pifpaf' " w:xpath="/ns0:Root[1]/ns0:ProjectName[1]" w:storeItemID="{AA7FFEBD-02AB-47FC-ABE8-596FAC55D39E}" w16sdtdh:storeItemChecksum="wJRJOw=="/>
+          <w15:dataBinding w:prefixMappings="xmlns:ns0='pifpaf' " w:xpath="/ns0:Root[1]/ns0:ProjectName[1]" w:storeItemID="{AA7FFEBD-02AB-47FC-ABE8-596FAC55D39E}" w16sdtdh:storeItemChecksum="78ki3A=="/>
         </w:sdtPr>
+        <w:sdtEndPr/>
         <w:sdtContent>
           <w:r>
-            <w:t>НОВОЕ СПО</w:t>
+            <w:t>НОВОЕ СП</w:t>
+          </w:r>
+          <w:r>
+            <w:rPr>
+              <w:lang w:val="en-US"/>
+            </w:rPr>
+            <w:t>O</w:t>
+          </w:r>
+          <w:r>
+            <w:t>+</w:t>
           </w:r>
         </w:sdtContent>
       </w:sdt>
@@ -5863,12 +5895,21 @@
           <w:placeholder>
             <w:docPart w:val="DefaultPlaceholder_-1854013440"/>
           </w:placeholder>
-          <w15:dataBinding w:prefixMappings="xmlns:ns0='pifpaf' " w:xpath="/ns0:Root[1]/ns0:ProjectName[1]" w:storeItemID="{AA7FFEBD-02AB-47FC-ABE8-596FAC55D39E}" w16sdtdh:storeItemChecksum="wJRJOw=="/>
+          <w15:dataBinding w:prefixMappings="xmlns:ns0='pifpaf' " w:xpath="/ns0:Root[1]/ns0:ProjectName[1]" w:storeItemID="{AA7FFEBD-02AB-47FC-ABE8-596FAC55D39E}" w16sdtdh:storeItemChecksum="78ki3A=="/>
         </w:sdtPr>
         <w:sdtEndPr/>
         <w:sdtContent>
           <w:r>
-            <w:t>НОВОЕ СПО</w:t>
+            <w:t>НОВОЕ СП</w:t>
+          </w:r>
+          <w:r>
+            <w:rPr>
+              <w:lang w:val="en-US"/>
+            </w:rPr>
+            <w:t>O</w:t>
+          </w:r>
+          <w:r>
+            <w:t>+</w:t>
           </w:r>
         </w:sdtContent>
       </w:sdt>
@@ -6027,12 +6068,21 @@
           <w:placeholder>
             <w:docPart w:val="DefaultPlaceholder_-1854013440"/>
           </w:placeholder>
-          <w15:dataBinding w:prefixMappings="xmlns:ns0='pifpaf' " w:xpath="/ns0:Root[1]/ns0:ProjectName[1]" w:storeItemID="{AA7FFEBD-02AB-47FC-ABE8-596FAC55D39E}" w16sdtdh:storeItemChecksum="wJRJOw=="/>
+          <w15:dataBinding w:prefixMappings="xmlns:ns0='pifpaf' " w:xpath="/ns0:Root[1]/ns0:ProjectName[1]" w:storeItemID="{AA7FFEBD-02AB-47FC-ABE8-596FAC55D39E}" w16sdtdh:storeItemChecksum="78ki3A=="/>
         </w:sdtPr>
         <w:sdtEndPr/>
         <w:sdtContent>
           <w:r>
-            <w:t>НОВОЕ СПО</w:t>
+            <w:t>НОВОЕ СП</w:t>
+          </w:r>
+          <w:r>
+            <w:rPr>
+              <w:lang w:val="en-US"/>
+            </w:rPr>
+            <w:t>O</w:t>
+          </w:r>
+          <w:r>
+            <w:t>+</w:t>
           </w:r>
         </w:sdtContent>
       </w:sdt>
@@ -6075,7 +6125,7 @@
           <w:bCs w:val="0"/>
         </w:rPr>
       </w:pPr>
-      <w:bookmarkStart w:id="29" w:name="_Toc219563447"/>
+      <w:bookmarkStart w:id="29" w:name="_Toc219586331"/>
       <w:r>
         <w:rPr>
           <w:bCs w:val="0"/>
@@ -6117,7 +6167,7 @@
         <w:pStyle w:val="3"/>
         <w:ind w:left="284" w:firstLine="0"/>
       </w:pPr>
-      <w:bookmarkStart w:id="30" w:name="_Toc219563448"/>
+      <w:bookmarkStart w:id="30" w:name="_Toc219586332"/>
       <w:r>
         <w:t>Выделение областей</w:t>
       </w:r>
@@ -6143,7 +6193,7 @@
         </w:numPr>
         <w:ind w:left="284" w:firstLine="0"/>
       </w:pPr>
-      <w:bookmarkStart w:id="31" w:name="_Toc219563449"/>
+      <w:bookmarkStart w:id="31" w:name="_Toc219586333"/>
       <w:r>
         <w:t>Композиция спектральных каналов</w:t>
       </w:r>
@@ -6166,7 +6216,7 @@
         </w:numPr>
         <w:ind w:left="284" w:firstLine="0"/>
       </w:pPr>
-      <w:bookmarkStart w:id="32" w:name="_Toc219563450"/>
+      <w:bookmarkStart w:id="32" w:name="_Toc219586334"/>
       <w:r>
         <w:t>Регулировка яркости и насыщенности</w:t>
       </w:r>
@@ -6193,7 +6243,7 @@
         </w:numPr>
         <w:ind w:left="284" w:firstLine="0"/>
       </w:pPr>
-      <w:bookmarkStart w:id="33" w:name="_Toc219563451"/>
+      <w:bookmarkStart w:id="33" w:name="_Toc219586335"/>
       <w:r>
         <w:t>Поиск областей</w:t>
       </w:r>
@@ -6216,7 +6266,7 @@
         </w:numPr>
         <w:ind w:left="284" w:firstLine="0"/>
       </w:pPr>
-      <w:bookmarkStart w:id="34" w:name="_Toc219563452"/>
+      <w:bookmarkStart w:id="34" w:name="_Toc219586336"/>
       <w:r>
         <w:t>Географическая привязка</w:t>
       </w:r>
@@ -6239,7 +6289,7 @@
         </w:numPr>
         <w:ind w:left="284" w:firstLine="0"/>
       </w:pPr>
-      <w:bookmarkStart w:id="35" w:name="_Toc219563453"/>
+      <w:bookmarkStart w:id="35" w:name="_Toc219586337"/>
       <w:r>
         <w:t>Модуль работы с данными спектрометра «БЕКАС»</w:t>
       </w:r>
@@ -6259,7 +6309,7 @@
         </w:numPr>
         <w:ind w:left="284" w:firstLine="0"/>
       </w:pPr>
-      <w:bookmarkStart w:id="36" w:name="_Toc219563454"/>
+      <w:bookmarkStart w:id="36" w:name="_Toc219586338"/>
       <w:r>
         <w:t>Модуль анализа спектров</w:t>
       </w:r>
@@ -6288,7 +6338,7 @@
           <w:numId w:val="29"/>
         </w:numPr>
       </w:pPr>
-      <w:bookmarkStart w:id="37" w:name="_Toc219563455"/>
+      <w:bookmarkStart w:id="37" w:name="_Toc219586339"/>
       <w:r>
         <w:t>СООБЩЕНИЯ ОПЕРАТОРУ</w:t>
       </w:r>
@@ -6377,7 +6427,7 @@
           <w:szCs w:val="28"/>
         </w:rPr>
       </w:pPr>
-      <w:bookmarkStart w:id="38" w:name="_Toc219563456"/>
+      <w:bookmarkStart w:id="38" w:name="_Toc219586340"/>
       <w:r>
         <w:rPr>
           <w:kern w:val="32"/>
@@ -6855,7 +6905,7 @@
       <w:bookmarkStart w:id="40" w:name="_Toc359236205"/>
       <w:bookmarkStart w:id="41" w:name="_Toc370222974"/>
       <w:bookmarkStart w:id="42" w:name="_Toc492474358"/>
-      <w:bookmarkStart w:id="43" w:name="_Toc219563457"/>
+      <w:bookmarkStart w:id="43" w:name="_Toc219586341"/>
       <w:bookmarkEnd w:id="20"/>
       <w:r>
         <w:rPr>
@@ -15231,7 +15281,7 @@
             </wp:anchor>
           </w:drawing>
         </mc:Choice>
-        <mc:Fallback xmlns:oel="http://schemas.microsoft.com/office/2019/extlst" xmlns:w16du="http://schemas.microsoft.com/office/word/2023/wordml/word16du" xmlns:w16sdtfl="http://schemas.microsoft.com/office/word/2024/wordml/sdtformatlock">
+        <mc:Fallback xmlns:w16sdtfl="http://schemas.microsoft.com/office/word/2024/wordml/sdtformatlock" xmlns:w16du="http://schemas.microsoft.com/office/word/2023/wordml/word16du" xmlns:oel="http://schemas.microsoft.com/office/2019/extlst">
           <w:pict>
             <v:line w14:anchorId="11AF9961" id="Прямая соединительная линия 7440" o:spid="_x0000_s1026" style="position:absolute;z-index:251675136;visibility:visible;mso-wrap-style:square;mso-width-percent:0;mso-height-percent:0;mso-wrap-distance-left:9pt;mso-wrap-distance-top:-3e-5mm;mso-wrap-distance-right:9pt;mso-wrap-distance-bottom:-3e-5mm;mso-position-horizontal:absolute;mso-position-horizontal-relative:text;mso-position-vertical:absolute;mso-position-vertical-relative:text;mso-width-percent:0;mso-height-percent:0;mso-width-relative:page;mso-height-relative:page" from="-51.05pt,-45.1pt" to="-14.2pt,-45.1pt" o:gfxdata="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" o:allowincell="f" strokeweight="2pt"/>
           </w:pict>
@@ -15305,7 +15355,7 @@
             </wp:anchor>
           </w:drawing>
         </mc:Choice>
-        <mc:Fallback xmlns:oel="http://schemas.microsoft.com/office/2019/extlst" xmlns:w16du="http://schemas.microsoft.com/office/word/2023/wordml/word16du" xmlns:w16sdtfl="http://schemas.microsoft.com/office/word/2024/wordml/sdtformatlock">
+        <mc:Fallback xmlns:w16sdtfl="http://schemas.microsoft.com/office/word/2024/wordml/sdtformatlock" xmlns:w16du="http://schemas.microsoft.com/office/word/2023/wordml/word16du" xmlns:oel="http://schemas.microsoft.com/office/2019/extlst">
           <w:pict>
             <v:line w14:anchorId="57DC6D6F" id="Прямая соединительная линия 7439" o:spid="_x0000_s1026" style="position:absolute;z-index:251674112;visibility:visible;mso-wrap-style:square;mso-width-percent:0;mso-height-percent:0;mso-wrap-distance-left:9pt;mso-wrap-distance-top:-3e-5mm;mso-wrap-distance-right:9pt;mso-wrap-distance-bottom:-3e-5mm;mso-position-horizontal:absolute;mso-position-horizontal-relative:text;mso-position-vertical:absolute;mso-position-vertical-relative:text;mso-width-percent:0;mso-height-percent:0;mso-width-relative:page;mso-height-relative:page" from="-51.05pt,-144.35pt" to="-14.2pt,-144.35pt" o:gfxdata="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" o:allowincell="f" strokeweight="2pt"/>
           </w:pict>
@@ -15379,7 +15429,7 @@
             </wp:anchor>
           </w:drawing>
         </mc:Choice>
-        <mc:Fallback xmlns:oel="http://schemas.microsoft.com/office/2019/extlst" xmlns:w16du="http://schemas.microsoft.com/office/word/2023/wordml/word16du" xmlns:w16sdtfl="http://schemas.microsoft.com/office/word/2024/wordml/sdtformatlock">
+        <mc:Fallback xmlns:w16sdtfl="http://schemas.microsoft.com/office/word/2024/wordml/sdtformatlock" xmlns:w16du="http://schemas.microsoft.com/office/word/2023/wordml/word16du" xmlns:oel="http://schemas.microsoft.com/office/2019/extlst">
           <w:pict>
             <v:line w14:anchorId="20B3CAF0" id="Прямая соединительная линия 7438" o:spid="_x0000_s1026" style="position:absolute;z-index:251673088;visibility:visible;mso-wrap-style:square;mso-width-percent:0;mso-height-percent:0;mso-wrap-distance-left:9pt;mso-wrap-distance-top:-3e-5mm;mso-wrap-distance-right:9pt;mso-wrap-distance-bottom:-3e-5mm;mso-position-horizontal:absolute;mso-position-horizontal-relative:text;mso-position-vertical:absolute;mso-position-vertical-relative:text;mso-width-percent:0;mso-height-percent:0;mso-width-relative:page;mso-height-relative:page" from="-51.05pt,-215.2pt" to="-14.2pt,-215.2pt" o:gfxdata="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" o:allowincell="f" strokeweight="2pt"/>
           </w:pict>
@@ -15453,7 +15503,7 @@
             </wp:anchor>
           </w:drawing>
         </mc:Choice>
-        <mc:Fallback xmlns:oel="http://schemas.microsoft.com/office/2019/extlst" xmlns:w16du="http://schemas.microsoft.com/office/word/2023/wordml/word16du" xmlns:w16sdtfl="http://schemas.microsoft.com/office/word/2024/wordml/sdtformatlock">
+        <mc:Fallback xmlns:w16sdtfl="http://schemas.microsoft.com/office/word/2024/wordml/sdtformatlock" xmlns:w16du="http://schemas.microsoft.com/office/word/2023/wordml/word16du" xmlns:oel="http://schemas.microsoft.com/office/2019/extlst">
           <w:pict>
             <v:line w14:anchorId="664A659F" id="Прямая соединительная линия 7437" o:spid="_x0000_s1026" style="position:absolute;z-index:251672064;visibility:visible;mso-wrap-style:square;mso-width-percent:0;mso-height-percent:0;mso-wrap-distance-left:9pt;mso-wrap-distance-top:-3e-5mm;mso-wrap-distance-right:9pt;mso-wrap-distance-bottom:-3e-5mm;mso-position-horizontal:absolute;mso-position-horizontal-relative:text;mso-position-vertical:absolute;mso-position-vertical-relative:text;mso-width-percent:0;mso-height-percent:0;mso-width-relative:page;mso-height-relative:page" from="-51.05pt,-286.1pt" to="-14.2pt,-286.1pt" o:gfxdata="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" o:allowincell="f" strokeweight="2pt"/>
           </w:pict>
@@ -16562,7 +16612,7 @@
           <w:placeholder>
             <w:docPart w:val="DefaultPlaceholder_-1854013440"/>
           </w:placeholder>
-          <w15:dataBinding w:prefixMappings="xmlns:ns0='pifpaf' " w:xpath="/ns0:Root[1]/ns0:BASR[1]" w:storeItemID="{AA7FFEBD-02AB-47FC-ABE8-596FAC55D39E}" w16sdtdh:storeItemChecksum="wJRJOw=="/>
+          <w15:dataBinding w:prefixMappings="xmlns:ns0='pifpaf' " w:xpath="/ns0:Root[1]/ns0:BASR[1]" w:storeItemID="{AA7FFEBD-02AB-47FC-ABE8-596FAC55D39E}" w16sdtdh:storeItemChecksum="78ki3A=="/>
         </w:sdtPr>
         <w:sdtEndPr/>
         <w:sdtContent>
@@ -16585,18 +16635,13 @@
                 </w:rPr>
                 <w:alias w:val="БАСР"/>
                 <w:tag w:val="BASR"/>
-                <w:id w:val="332272747"/>
+                <w:id w:val="-874769778"/>
                 <w:lock w:val="sdtLocked"/>
                 <w:placeholder>
-                  <w:docPart w:val="C9F2D07843FE4632AFB2BC67BD35B378"/>
+                  <w:docPart w:val="F21C07F049EE49679C8BBF9D1079C892"/>
                 </w:placeholder>
                 <w15:color w:val="339966"/>
               </w:sdtPr>
-              <w:sdtEndPr>
-                <w:rPr>
-                  <w:rStyle w:val="BASR"/>
-                </w:rPr>
-              </w:sdtEndPr>
               <w:sdtContent>
                 <w:r>
                   <w:rPr>
@@ -16607,8 +16652,9 @@
                 <w:r>
                   <w:rPr>
                     <w:rStyle w:val="BASR"/>
+                    <w:lang w:val="en-US"/>
                   </w:rPr>
-                  <w:t>1</w:t>
+                  <w:t>2</w:t>
                 </w:r>
               </w:sdtContent>
             </w:sdt>
@@ -16702,7 +16748,7 @@
       <w:placeholder>
         <w:docPart w:val="DefaultPlaceholder_-1854013440"/>
       </w:placeholder>
-      <w15:dataBinding w:prefixMappings="xmlns:ns0='pifpaf' " w:xpath="/ns0:Root[1]/ns0:BASR[1]" w:storeItemID="{AA7FFEBD-02AB-47FC-ABE8-596FAC55D39E}" w16sdtdh:storeItemChecksum="wJRJOw=="/>
+      <w15:dataBinding w:prefixMappings="xmlns:ns0='pifpaf' " w:xpath="/ns0:Root[1]/ns0:BASR[1]" w:storeItemID="{AA7FFEBD-02AB-47FC-ABE8-596FAC55D39E}" w16sdtdh:storeItemChecksum="78ki3A=="/>
     </w:sdtPr>
     <w:sdtEndPr/>
     <w:sdtContent>
@@ -16725,18 +16771,13 @@
             </w:rPr>
             <w:alias w:val="БАСР"/>
             <w:tag w:val="BASR"/>
-            <w:id w:val="-769542962"/>
+            <w:id w:val="-2079590885"/>
             <w:lock w:val="sdtLocked"/>
             <w:placeholder>
-              <w:docPart w:val="7204B494975D4840B21C478364A4B6BB"/>
+              <w:docPart w:val="1ACA37762752486C91B6B34D908711F0"/>
             </w:placeholder>
             <w15:color w:val="339966"/>
           </w:sdtPr>
-          <w:sdtEndPr>
-            <w:rPr>
-              <w:rStyle w:val="BASR"/>
-            </w:rPr>
-          </w:sdtEndPr>
           <w:sdtContent>
             <w:r>
               <w:rPr>
@@ -16747,8 +16788,9 @@
             <w:r>
               <w:rPr>
                 <w:rStyle w:val="BASR"/>
-              </w:rPr>
-              <w:t>1</w:t>
+                <w:lang w:val="en-US"/>
+              </w:rPr>
+              <w:t>2</w:t>
             </w:r>
           </w:sdtContent>
         </w:sdt>
@@ -17120,7 +17162,7 @@
             </wp:anchor>
           </w:drawing>
         </mc:Choice>
-        <mc:Fallback xmlns:oel="http://schemas.microsoft.com/office/2019/extlst" xmlns:w16du="http://schemas.microsoft.com/office/word/2023/wordml/word16du" xmlns:w16sdtfl="http://schemas.microsoft.com/office/word/2024/wordml/sdtformatlock">
+        <mc:Fallback xmlns:w16sdtfl="http://schemas.microsoft.com/office/word/2024/wordml/sdtformatlock" xmlns:w16du="http://schemas.microsoft.com/office/word/2023/wordml/word16du" xmlns:oel="http://schemas.microsoft.com/office/2019/extlst">
           <w:pict>
             <v:line w14:anchorId="42D1BDC4" id="Прямая соединительная линия 7469" o:spid="_x0000_s1026" style="position:absolute;z-index:251671040;visibility:visible;mso-wrap-style:square;mso-width-percent:0;mso-height-percent:0;mso-wrap-distance-left:3.17497mm;mso-wrap-distance-top:0;mso-wrap-distance-right:3.17497mm;mso-wrap-distance-bottom:0;mso-position-horizontal:absolute;mso-position-horizontal-relative:text;mso-position-vertical:absolute;mso-position-vertical-relative:text;mso-width-percent:0;mso-height-percent:0;mso-width-relative:page;mso-height-relative:page" from="-34.05pt,377.1pt" to="-34.05pt,788.1pt" o:gfxdata="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" o:allowincell="f" strokeweight="2pt"/>
           </w:pict>
@@ -17198,7 +17240,7 @@
             </wp:anchor>
           </w:drawing>
         </mc:Choice>
-        <mc:Fallback xmlns:oel="http://schemas.microsoft.com/office/2019/extlst" xmlns:w16du="http://schemas.microsoft.com/office/word/2023/wordml/word16du" xmlns:w16sdtfl="http://schemas.microsoft.com/office/word/2024/wordml/sdtformatlock">
+        <mc:Fallback xmlns:w16sdtfl="http://schemas.microsoft.com/office/word/2024/wordml/sdtformatlock" xmlns:w16du="http://schemas.microsoft.com/office/word/2023/wordml/word16du" xmlns:oel="http://schemas.microsoft.com/office/2019/extlst">
           <w:pict>
             <v:rect w14:anchorId="02CE86AC" id="Прямоугольник 7468" o:spid="_x0000_s1026" style="position:absolute;margin-left:-51.05pt;margin-top:377.1pt;width:36.85pt;height:411pt;z-index:251670016;visibility:visible;mso-wrap-style:square;mso-width-percent:0;mso-height-percent:0;mso-wrap-distance-left:9pt;mso-wrap-distance-top:0;mso-wrap-distance-right:9pt;mso-wrap-distance-bottom:0;mso-position-horizontal:absolute;mso-position-horizontal-relative:text;mso-position-vertical:absolute;mso-position-vertical-relative:text;mso-width-percent:0;mso-height-percent:0;mso-width-relative:page;mso-height-relative:page;v-text-anchor:top" o:gfxdata="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" o:allowincell="f" filled="f" strokeweight="2pt"/>
           </w:pict>
@@ -25286,64 +25328,6 @@
     </w:docPart>
     <w:docPart>
       <w:docPartPr>
-        <w:name w:val="2204568CF7B342E89F6975C8180D4634"/>
-        <w:category>
-          <w:name w:val="Общие"/>
-          <w:gallery w:val="placeholder"/>
-        </w:category>
-        <w:types>
-          <w:type w:val="bbPlcHdr"/>
-        </w:types>
-        <w:behaviors>
-          <w:behavior w:val="content"/>
-        </w:behaviors>
-        <w:guid w:val="{AB5EB387-A257-480F-8855-716CAD47B113}"/>
-      </w:docPartPr>
-      <w:docPartBody>
-        <w:p>
-          <w:pPr>
-            <w:pStyle w:val="2204568CF7B342E89F6975C8180D4634"/>
-          </w:pPr>
-          <w:r>
-            <w:rPr>
-              <w:rStyle w:val="a3"/>
-            </w:rPr>
-            <w:t>Место для ввода текста.</w:t>
-          </w:r>
-        </w:p>
-      </w:docPartBody>
-    </w:docPart>
-    <w:docPart>
-      <w:docPartPr>
-        <w:name w:val="5050575BA16F4447B75947F4873EBF67"/>
-        <w:category>
-          <w:name w:val="Общие"/>
-          <w:gallery w:val="placeholder"/>
-        </w:category>
-        <w:types>
-          <w:type w:val="bbPlcHdr"/>
-        </w:types>
-        <w:behaviors>
-          <w:behavior w:val="content"/>
-        </w:behaviors>
-        <w:guid w:val="{431A6C56-7B06-4ADD-BA15-987BD714FA53}"/>
-      </w:docPartPr>
-      <w:docPartBody>
-        <w:p>
-          <w:pPr>
-            <w:pStyle w:val="5050575BA16F4447B75947F4873EBF67"/>
-          </w:pPr>
-          <w:r>
-            <w:rPr>
-              <w:rStyle w:val="a3"/>
-            </w:rPr>
-            <w:t>Место для ввода текста.</w:t>
-          </w:r>
-        </w:p>
-      </w:docPartBody>
-    </w:docPart>
-    <w:docPart>
-      <w:docPartPr>
         <w:name w:val="9740460B29E64B0A8F4C4EA28599402E"/>
         <w:category>
           <w:name w:val="Общие"/>
@@ -25361,64 +25345,6 @@
         <w:p>
           <w:pPr>
             <w:pStyle w:val="9740460B29E64B0A8F4C4EA28599402E"/>
-          </w:pPr>
-          <w:r>
-            <w:rPr>
-              <w:rStyle w:val="a3"/>
-            </w:rPr>
-            <w:t>Место для ввода текста.</w:t>
-          </w:r>
-        </w:p>
-      </w:docPartBody>
-    </w:docPart>
-    <w:docPart>
-      <w:docPartPr>
-        <w:name w:val="C9F2D07843FE4632AFB2BC67BD35B378"/>
-        <w:category>
-          <w:name w:val="Общие"/>
-          <w:gallery w:val="placeholder"/>
-        </w:category>
-        <w:types>
-          <w:type w:val="bbPlcHdr"/>
-        </w:types>
-        <w:behaviors>
-          <w:behavior w:val="content"/>
-        </w:behaviors>
-        <w:guid w:val="{52E7F754-FE58-4F37-9098-05C70EE1AF5B}"/>
-      </w:docPartPr>
-      <w:docPartBody>
-        <w:p>
-          <w:pPr>
-            <w:pStyle w:val="C9F2D07843FE4632AFB2BC67BD35B378"/>
-          </w:pPr>
-          <w:r>
-            <w:rPr>
-              <w:rStyle w:val="a3"/>
-            </w:rPr>
-            <w:t>Место для ввода текста.</w:t>
-          </w:r>
-        </w:p>
-      </w:docPartBody>
-    </w:docPart>
-    <w:docPart>
-      <w:docPartPr>
-        <w:name w:val="7204B494975D4840B21C478364A4B6BB"/>
-        <w:category>
-          <w:name w:val="Общие"/>
-          <w:gallery w:val="placeholder"/>
-        </w:category>
-        <w:types>
-          <w:type w:val="bbPlcHdr"/>
-        </w:types>
-        <w:behaviors>
-          <w:behavior w:val="content"/>
-        </w:behaviors>
-        <w:guid w:val="{28F25A6A-D0D4-45BF-BCE7-921FFDE857C4}"/>
-      </w:docPartPr>
-      <w:docPartBody>
-        <w:p>
-          <w:pPr>
-            <w:pStyle w:val="7204B494975D4840B21C478364A4B6BB"/>
           </w:pPr>
           <w:r>
             <w:rPr>
@@ -25477,6 +25403,122 @@
         <w:p>
           <w:pPr>
             <w:pStyle w:val="FE8EFEFF13FE41CA86421A74E4F8304F"/>
+          </w:pPr>
+          <w:r>
+            <w:rPr>
+              <w:rStyle w:val="a3"/>
+            </w:rPr>
+            <w:t>Место для ввода текста.</w:t>
+          </w:r>
+        </w:p>
+      </w:docPartBody>
+    </w:docPart>
+    <w:docPart>
+      <w:docPartPr>
+        <w:name w:val="A88574051E3441BB9ED1C8A20D5589CA"/>
+        <w:category>
+          <w:name w:val="Общие"/>
+          <w:gallery w:val="placeholder"/>
+        </w:category>
+        <w:types>
+          <w:type w:val="bbPlcHdr"/>
+        </w:types>
+        <w:behaviors>
+          <w:behavior w:val="content"/>
+        </w:behaviors>
+        <w:guid w:val="{5EE9982C-2B99-4846-BAB4-0A904931EB49}"/>
+      </w:docPartPr>
+      <w:docPartBody>
+        <w:p>
+          <w:pPr>
+            <w:pStyle w:val="A88574051E3441BB9ED1C8A20D5589CA"/>
+          </w:pPr>
+          <w:r>
+            <w:rPr>
+              <w:rStyle w:val="a3"/>
+            </w:rPr>
+            <w:t>Место для ввода текста.</w:t>
+          </w:r>
+        </w:p>
+      </w:docPartBody>
+    </w:docPart>
+    <w:docPart>
+      <w:docPartPr>
+        <w:name w:val="175C852BC74D4D51A08F8233F47D4777"/>
+        <w:category>
+          <w:name w:val="Общие"/>
+          <w:gallery w:val="placeholder"/>
+        </w:category>
+        <w:types>
+          <w:type w:val="bbPlcHdr"/>
+        </w:types>
+        <w:behaviors>
+          <w:behavior w:val="content"/>
+        </w:behaviors>
+        <w:guid w:val="{D29A34C2-9330-4742-B363-0C177D0585D5}"/>
+      </w:docPartPr>
+      <w:docPartBody>
+        <w:p>
+          <w:pPr>
+            <w:pStyle w:val="175C852BC74D4D51A08F8233F47D4777"/>
+          </w:pPr>
+          <w:r>
+            <w:rPr>
+              <w:rStyle w:val="a3"/>
+            </w:rPr>
+            <w:t>Место для ввода текста.</w:t>
+          </w:r>
+        </w:p>
+      </w:docPartBody>
+    </w:docPart>
+    <w:docPart>
+      <w:docPartPr>
+        <w:name w:val="F21C07F049EE49679C8BBF9D1079C892"/>
+        <w:category>
+          <w:name w:val="Общие"/>
+          <w:gallery w:val="placeholder"/>
+        </w:category>
+        <w:types>
+          <w:type w:val="bbPlcHdr"/>
+        </w:types>
+        <w:behaviors>
+          <w:behavior w:val="content"/>
+        </w:behaviors>
+        <w:guid w:val="{D1B29E2F-FD33-424F-AE7E-D3B3ED26FB16}"/>
+      </w:docPartPr>
+      <w:docPartBody>
+        <w:p>
+          <w:pPr>
+            <w:pStyle w:val="F21C07F049EE49679C8BBF9D1079C892"/>
+          </w:pPr>
+          <w:r>
+            <w:rPr>
+              <w:rStyle w:val="a3"/>
+            </w:rPr>
+            <w:t>Место для ввода текста.</w:t>
+          </w:r>
+        </w:p>
+      </w:docPartBody>
+    </w:docPart>
+    <w:docPart>
+      <w:docPartPr>
+        <w:name w:val="1ACA37762752486C91B6B34D908711F0"/>
+        <w:category>
+          <w:name w:val="Общие"/>
+          <w:gallery w:val="placeholder"/>
+        </w:category>
+        <w:types>
+          <w:type w:val="bbPlcHdr"/>
+        </w:types>
+        <w:behaviors>
+          <w:behavior w:val="content"/>
+        </w:behaviors>
+        <w:guid w:val="{A602DA86-6812-4DF5-9AE0-AE00F7446A0D}"/>
+      </w:docPartPr>
+      <w:docPartBody>
+        <w:p>
+          <w:pPr>
+            <w:pStyle w:val="1ACA37762752486C91B6B34D908711F0"/>
           </w:pPr>
           <w:r>
             <w:rPr>
@@ -25672,10 +25714,12 @@
     <w:rsid w:val="00034925"/>
     <w:rsid w:val="000E1833"/>
     <w:rsid w:val="00150D76"/>
+    <w:rsid w:val="0035408F"/>
     <w:rsid w:val="00622642"/>
     <w:rsid w:val="007E5B4F"/>
     <w:rsid w:val="00832904"/>
     <w:rsid w:val="00866821"/>
+    <w:rsid w:val="00983F34"/>
     <w:rsid w:val="00AE0F25"/>
     <w:rsid w:val="00AE5FA3"/>
     <w:rsid w:val="00AF44C7"/>
@@ -26135,7 +26179,7 @@
     <w:name w:val="Placeholder Text"/>
     <w:uiPriority w:val="99"/>
     <w:semiHidden/>
-    <w:rsid w:val="00C254F4"/>
+    <w:rsid w:val="0035408F"/>
     <w:rPr>
       <w:rFonts w:cs="Times New Roman"/>
       <w:color w:val="808080"/>
@@ -26196,6 +26240,22 @@
   <w:style w:type="paragraph" w:customStyle="1" w:styleId="7204B494975D4840B21C478364A4B6BB">
     <w:name w:val="7204B494975D4840B21C478364A4B6BB"/>
     <w:rsid w:val="00AF44C7"/>
+  </w:style>
+  <w:style w:type="paragraph" w:customStyle="1" w:styleId="A88574051E3441BB9ED1C8A20D5589CA">
+    <w:name w:val="A88574051E3441BB9ED1C8A20D5589CA"/>
+    <w:rsid w:val="0035408F"/>
+  </w:style>
+  <w:style w:type="paragraph" w:customStyle="1" w:styleId="175C852BC74D4D51A08F8233F47D4777">
+    <w:name w:val="175C852BC74D4D51A08F8233F47D4777"/>
+    <w:rsid w:val="0035408F"/>
+  </w:style>
+  <w:style w:type="paragraph" w:customStyle="1" w:styleId="F21C07F049EE49679C8BBF9D1079C892">
+    <w:name w:val="F21C07F049EE49679C8BBF9D1079C892"/>
+    <w:rsid w:val="0035408F"/>
+  </w:style>
+  <w:style w:type="paragraph" w:customStyle="1" w:styleId="1ACA37762752486C91B6B34D908711F0">
+    <w:name w:val="1ACA37762752486C91B6B34D908711F0"/>
+    <w:rsid w:val="0035408F"/>
   </w:style>
 </w:styles>
 </file>
@@ -26509,35 +26569,35 @@
 </file>
 
 <file path=customXml/item1.xml><?xml version="1.0" encoding="utf-8"?>
-<b:Sources xmlns:b="http://schemas.openxmlformats.org/officeDocument/2006/bibliography" xmlns="http://schemas.openxmlformats.org/officeDocument/2006/bibliography" SelectedStyle="\APASixthEditionOfficeOnline.xsl" StyleName="APA" Version="6"/>
-</file>
-
-<file path=customXml/item2.xml><?xml version="1.0" encoding="utf-8"?>
 <Root xmlns="pifpaf">
   <ProjectName>&lt;?xml version="1.0" standalone="yes"?&gt;
 &lt;?mso-application progid="Word.Document"?&gt;
-&lt;pkg:package xmlns:pkg="http://schemas.microsoft.com/office/2006/xmlPackage"&gt;&lt;pkg:part pkg:name="/_rels/.rels" pkg:contentType="application/vnd.openxmlformats-package.relationships+xml" pkg:padding="512"&gt;&lt;pkg:xmlData&gt;&lt;Relationships xmlns="http://schemas.openxmlformats.org/package/2006/relationships"&gt;&lt;Relationship Id="rId1" Type="http://schemas.openxmlformats.org/officeDocument/2006/relationships/officeDocument" Target="word/document.xml"/&gt;&lt;/Relationships&gt;&lt;/pkg:xmlData&gt;&lt;/pkg:part&gt;&lt;pkg:part pkg:name="/word/document.xml" pkg:contentType="application/vnd.openxmlformats-officedocument.wordprocessingml.document.main+xml"&gt;&lt;pkg:xmlData&gt;&lt;w:document xmlns:wpc="http://schemas.microsoft.com/office/word/2010/wordprocessingCanvas" xmlns:cx="http://schemas.microsoft.com/office/drawing/2014/chartex" xmlns:cx1="http://schemas.microsoft.com/office/drawing/2015/9/8/chartex" xmlns:cx2="http://schemas.microsoft.com/office/drawing/2015/10/21/chartex" xmlns:cx3="http://schemas.microsoft.com/office/drawing/2016/5/9/chartex" xmlns:cx4="http://schemas.microsoft.com/office/drawing/2016/5/10/chartex" xmlns:cx5="http://schemas.microsoft.com/office/drawing/2016/5/11/chartex" xmlns:cx6="http://schemas.microsoft.com/office/drawing/2016/5/12/chartex" xmlns:cx7="http://schemas.microsoft.com/office/drawing/2016/5/13/chartex" xmlns:cx8="http://schemas.microsoft.com/office/drawing/2016/5/14/chartex" xmlns:mc="http://schemas.openxmlformats.org/markup-compatibility/2006" xmlns:aink="http://schemas.microsoft.com/office/drawing/2016/ink" xmlns:am3d="http://schemas.microsoft.com/office/drawing/2017/model3d" xmlns:o="urn:schemas-microsoft-com:office:office" xmlns:r="http://schemas.openxmlformats.org/officeDocument/2006/relationships" xmlns:m="http://schemas.openxmlformats.org/officeDocument/2006/math" xmlns:v="urn:schemas-microsoft-com:vml" xmlns:wp14="http://schemas.microsoft.com/office/word/2010/wordprocessingDrawing" xmlns:wp="http://schemas.openxmlformats.org/drawingml/2006/wordprocessingDrawing" xmlns:w10="urn:schemas-microsoft-com:office:word" xmlns:w="http://schemas.openxmlformats.org/wordprocessingml/2006/main" xmlns:w14="http://schemas.microsoft.com/office/word/2010/wordml" xmlns:w15="http://schemas.microsoft.com/office/word/2012/wordml" xmlns:w16cex="http://schemas.microsoft.com/office/word/2018/wordml/cex" xmlns:w16cid="http://schemas.microsoft.com/office/word/2016/wordml/cid" xmlns:w16="http://schemas.microsoft.com/office/word/2018/wordml" xmlns:w16sdtdh="http://schemas.microsoft.com/office/word/2020/wordml/sdtdatahash" xmlns:w16se="http://schemas.microsoft.com/office/word/2015/wordml/symex" xmlns:wpg="http://schemas.microsoft.com/office/word/2010/wordprocessingGroup" xmlns:wpi="http://schemas.microsoft.com/office/word/2010/wordprocessingInk" xmlns:wne="http://schemas.microsoft.com/office/word/2006/wordml" xmlns:wps="http://schemas.microsoft.com/office/word/2010/wordprocessingShape" mc:Ignorable="w14 w15 w16se w16cid w16 w16cex w16sdtdh wp14"&gt;&lt;w:body&gt;&lt;w:p&gt;&lt;w:r&gt;&lt;w:t&gt;НОВОЕ СПО&lt;/w:t&gt;&lt;/w:r&gt;&lt;/w:p&gt;&lt;w:sectPr&gt;&lt;w:pgSz w:w="12240" w:h="15840"/&gt;&lt;w:pgMar w:top="1134" w:right="850" w:bottom="1134" w:left="1701" w:header="720" w:footer="720" w:gutter="0"/&gt;&lt;w:cols w:space="720"/&gt;&lt;/w:sectPr&gt;&lt;/w:body&gt;&lt;/w:document&gt;&lt;/pkg:xmlData&gt;&lt;/pkg:part&gt;&lt;pkg:part pkg:name="/word/_rels/document.xml.rels" pkg:contentType="application/vnd.openxmlformats-package.relationships+xml" pkg:padding="256"&gt;&lt;pkg:xmlData&gt;&lt;Relationships xmlns="http://schemas.openxmlformats.org/package/2006/relationships"&gt;&lt;Relationship Id="rId1" Type="http://schemas.openxmlformats.org/officeDocument/2006/relationships/styles" Target="styles.xml"/&gt;&lt;/Relationships&gt;&lt;/pkg:xmlData&gt;&lt;/pkg:part&gt;&lt;pkg:part pkg:name="/word/styles.xml" pkg:contentType="application/vnd.openxmlformats-officedocument.wordprocessingml.styles+xml"&gt;&lt;pkg:xmlData&gt;&lt;w:styles xmlns:mc="http://schemas.openxmlformats.org/markup-compatibility/2006" xmlns:r="http://schemas.openxmlformats.org/officeDocument/2006/relationships" xmlns:w="http://schemas.openxmlformats.org/wordprocessingml/2006/main" xmlns:w14="http://schemas.microsoft.com/office/word/2010/wordml" xmlns:w15="http://schemas.microsoft.com/office/word/2012/wordml" xmlns:w16cex="http://schemas.microsoft.com/office/word/2018/wordml/cex" xmlns:w16cid="http://schemas.microsoft.com/office/word/2016/wordml/cid" xmlns:w16="http://schemas.microsoft.com/office/word/2018/wordml" xmlns:w16sdtdh="http://schemas.microsoft.com/office/word/2020/wordml/sdtdatahash" xmlns:w16se="http://schemas.microsoft.com/office/word/2015/wordml/symex" mc:Ignorable="w14 w15 w16se w16cid w16 w16cex w16sdtdh"&gt;&lt;w:docDefaults&gt;&lt;w:rPrDefault&gt;&lt;w:rPr&gt;&lt;w:rFonts w:ascii="Times New Roman" w:eastAsia="Times New Roman" w:hAnsi="Times New Roman" w:cs="Times New Roman"/&gt;&lt;w:lang w:val="ru-RU" w:eastAsia="ru-RU" w:bidi="ar-SA"/&gt;&lt;/w:rPr&gt;&lt;/w:rPrDefault&gt;&lt;w:pPrDefault/&gt;&lt;/w:docDefaults&gt;&lt;w:style w:type="paragraph" w:default="1" w:styleId="a"&gt;&lt;w:name w:val="Normal"/&gt;&lt;w:qFormat/&gt;&lt;w:pPr&gt;&lt;w:spacing w:line="360" w:lineRule="auto"/&gt;&lt;w:ind w:firstLine="709"/&gt;&lt;w:jc w:val="both"/&gt;&lt;/w:pPr&gt;&lt;w:rPr&gt;&lt;w:sz w:val="28"/&gt;&lt;/w:rPr&gt;&lt;/w:style&gt;&lt;w:style w:type="character" w:default="1" w:styleId="a0"&gt;&lt;w:name w:val="Default Paragraph Font"/&gt;&lt;w:uiPriority w:val="1"/&gt;&lt;w:semiHidden/&gt;&lt;w:unhideWhenUsed/&gt;&lt;/w:style&gt;&lt;w:style w:type="table" w:default="1" w:styleId="a1"&gt;&lt;w:name w:val="Normal Table"/&gt;&lt;w:uiPriority w:val="99"/&gt;&lt;w:semiHidden/&gt;&lt;w:unhideWhenUsed/&gt;&lt;w:tblPr&gt;&lt;w:tblInd w:w="0" w:type="dxa"/&gt;&lt;w:tblCellMar&gt;&lt;w:top w:w="0" w:type="dxa"/&gt;&lt;w:left w:w="108" w:type="dxa"/&gt;&lt;w:bottom w:w="0" w:type="dxa"/&gt;&lt;w:right w:w="108" w:type="dxa"/&gt;&lt;/w:tblCellMar&gt;&lt;/w:tblPr&gt;&lt;/w:style&gt;&lt;w:style w:type="numbering" w:default="1" w:styleId="a2"&gt;&lt;w:name w:val="No List"/&gt;&lt;w:uiPriority w:val="99"/&gt;&lt;w:semiHidden/&gt;&lt;w:unhideWhenUsed/&gt;&lt;/w:style&gt;&lt;/w:styles&gt;&lt;/pkg:xmlData&gt;&lt;/pkg:part&gt;&lt;/pkg:package&gt;
+&lt;pkg:package xmlns:pkg="http://schemas.microsoft.com/office/2006/xmlPackage"&gt;&lt;pkg:part pkg:name="/_rels/.rels" pkg:contentType="application/vnd.openxmlformats-package.relationships+xml" pkg:padding="512"&gt;&lt;pkg:xmlData&gt;&lt;Relationships xmlns="http://schemas.openxmlformats.org/package/2006/relationships"&gt;&lt;Relationship Id="rId1" Type="http://schemas.openxmlformats.org/officeDocument/2006/relationships/officeDocument" Target="word/document.xml"/&gt;&lt;/Relationships&gt;&lt;/pkg:xmlData&gt;&lt;/pkg:part&gt;&lt;pkg:part pkg:name="/word/document.xml" pkg:contentType="application/vnd.openxmlformats-officedocument.wordprocessingml.document.main+xml"&gt;&lt;pkg:xmlData&gt;&lt;w:document xmlns:wpc="http://schemas.microsoft.com/office/word/2010/wordprocessingCanvas" xmlns:cx="http://schemas.microsoft.com/office/drawing/2014/chartex" xmlns:cx1="http://schemas.microsoft.com/office/drawing/2015/9/8/chartex" xmlns:cx2="http://schemas.microsoft.com/office/drawing/2015/10/21/chartex" xmlns:cx3="http://schemas.microsoft.com/office/drawing/2016/5/9/chartex" xmlns:cx4="http://schemas.microsoft.com/office/drawing/2016/5/10/chartex" xmlns:cx5="http://schemas.microsoft.com/office/drawing/2016/5/11/chartex" xmlns:cx6="http://schemas.microsoft.com/office/drawing/2016/5/12/chartex" xmlns:cx7="http://schemas.microsoft.com/office/drawing/2016/5/13/chartex" xmlns:cx8="http://schemas.microsoft.com/office/drawing/2016/5/14/chartex" xmlns:mc="http://schemas.openxmlformats.org/markup-compatibility/2006" xmlns:aink="http://schemas.microsoft.com/office/drawing/2016/ink" xmlns:am3d="http://schemas.microsoft.com/office/drawing/2017/model3d" xmlns:o="urn:schemas-microsoft-com:office:office" xmlns:r="http://schemas.openxmlformats.org/officeDocument/2006/relationships" xmlns:m="http://schemas.openxmlformats.org/officeDocument/2006/math" xmlns:v="urn:schemas-microsoft-com:vml" xmlns:wp14="http://schemas.microsoft.com/office/word/2010/wordprocessingDrawing" xmlns:wp="http://schemas.openxmlformats.org/drawingml/2006/wordprocessingDrawing" xmlns:w10="urn:schemas-microsoft-com:office:word" xmlns:w="http://schemas.openxmlformats.org/wordprocessingml/2006/main" xmlns:w14="http://schemas.microsoft.com/office/word/2010/wordml" xmlns:w15="http://schemas.microsoft.com/office/word/2012/wordml" xmlns:w16cex="http://schemas.microsoft.com/office/word/2018/wordml/cex" xmlns:w16cid="http://schemas.microsoft.com/office/word/2016/wordml/cid" xmlns:w16="http://schemas.microsoft.com/office/word/2018/wordml" xmlns:w16sdtdh="http://schemas.microsoft.com/office/word/2020/wordml/sdtdatahash" xmlns:w16se="http://schemas.microsoft.com/office/word/2015/wordml/symex" xmlns:wpg="http://schemas.microsoft.com/office/word/2010/wordprocessingGroup" xmlns:wpi="http://schemas.microsoft.com/office/word/2010/wordprocessingInk" xmlns:wne="http://schemas.microsoft.com/office/word/2006/wordml" xmlns:wps="http://schemas.microsoft.com/office/word/2010/wordprocessingShape" mc:Ignorable="w14 w15 w16se w16cid w16 w16cex w16sdtdh wp14"&gt;&lt;w:body&gt;&lt;w:p&gt;&lt;w:r&gt;&lt;w:t&gt;НОВОЕ СП&lt;/w:t&gt;&lt;/w:r&gt;&lt;w:r&gt;&lt;w:rPr&gt;&lt;w:lang w:val="en-US"/&gt;&lt;/w:rPr&gt;&lt;w:t&gt;O&lt;/w:t&gt;&lt;/w:r&gt;&lt;w:r&gt;&lt;w:t&gt;+&lt;/w:t&gt;&lt;/w:r&gt;&lt;/w:p&gt;&lt;w:sectPr&gt;&lt;w:pgSz w:w="12240" w:h="15840"/&gt;&lt;w:pgMar w:top="1134" w:right="850" w:bottom="1134" w:left="1701" w:header="720" w:footer="720" w:gutter="0"/&gt;&lt;w:cols w:space="720"/&gt;&lt;/w:sectPr&gt;&lt;/w:body&gt;&lt;/w:document&gt;&lt;/pkg:xmlData&gt;&lt;/pkg:part&gt;&lt;pkg:part pkg:name="/word/_rels/document.xml.rels" pkg:contentType="application/vnd.openxmlformats-package.relationships+xml" pkg:padding="256"&gt;&lt;pkg:xmlData&gt;&lt;Relationships xmlns="http://schemas.openxmlformats.org/package/2006/relationships"&gt;&lt;Relationship Id="rId1" Type="http://schemas.openxmlformats.org/officeDocument/2006/relationships/styles" Target="styles.xml"/&gt;&lt;/Relationships&gt;&lt;/pkg:xmlData&gt;&lt;/pkg:part&gt;&lt;pkg:part pkg:name="/word/styles.xml" pkg:contentType="application/vnd.openxmlformats-officedocument.wordprocessingml.styles+xml"&gt;&lt;pkg:xmlData&gt;&lt;w:styles xmlns:mc="http://schemas.openxmlformats.org/markup-compatibility/2006" xmlns:r="http://schemas.openxmlformats.org/officeDocument/2006/relationships" xmlns:w="http://schemas.openxmlformats.org/wordprocessingml/2006/main" xmlns:w14="http://schemas.microsoft.com/office/word/2010/wordml" xmlns:w15="http://schemas.microsoft.com/office/word/2012/wordml" xmlns:w16cex="http://schemas.microsoft.com/office/word/2018/wordml/cex" xmlns:w16cid="http://schemas.microsoft.com/office/word/2016/wordml/cid" xmlns:w16="http://schemas.microsoft.com/office/word/2018/wordml" xmlns:w16sdtdh="http://schemas.microsoft.com/office/word/2020/wordml/sdtdatahash" xmlns:w16se="http://schemas.microsoft.com/office/word/2015/wordml/symex" mc:Ignorable="w14 w15 w16se w16cid w16 w16cex w16sdtdh"&gt;&lt;w:docDefaults&gt;&lt;w:rPrDefault&gt;&lt;w:rPr&gt;&lt;w:rFonts w:ascii="Times New Roman" w:eastAsia="Times New Roman" w:hAnsi="Times New Roman" w:cs="Times New Roman"/&gt;&lt;w:lang w:val="ru-RU" w:eastAsia="ru-RU" w:bidi="ar-SA"/&gt;&lt;/w:rPr&gt;&lt;/w:rPrDefault&gt;&lt;w:pPrDefault/&gt;&lt;/w:docDefaults&gt;&lt;w:style w:type="paragraph" w:default="1" w:styleId="a"&gt;&lt;w:name w:val="Normal"/&gt;&lt;w:qFormat/&gt;&lt;w:pPr&gt;&lt;w:spacing w:line="360" w:lineRule="auto"/&gt;&lt;w:ind w:firstLine="709"/&gt;&lt;w:jc w:val="both"/&gt;&lt;/w:pPr&gt;&lt;w:rPr&gt;&lt;w:sz w:val="28"/&gt;&lt;/w:rPr&gt;&lt;/w:style&gt;&lt;w:style w:type="character" w:default="1" w:styleId="a0"&gt;&lt;w:name w:val="Default Paragraph Font"/&gt;&lt;w:uiPriority w:val="1"/&gt;&lt;w:semiHidden/&gt;&lt;w:unhideWhenUsed/&gt;&lt;/w:style&gt;&lt;w:style w:type="table" w:default="1" w:styleId="a1"&gt;&lt;w:name w:val="Normal Table"/&gt;&lt;w:uiPriority w:val="99"/&gt;&lt;w:semiHidden/&gt;&lt;w:unhideWhenUsed/&gt;&lt;w:tblPr&gt;&lt;w:tblInd w:w="0" w:type="dxa"/&gt;&lt;w:tblCellMar&gt;&lt;w:top w:w="0" w:type="dxa"/&gt;&lt;w:left w:w="108" w:type="dxa"/&gt;&lt;w:bottom w:w="0" w:type="dxa"/&gt;&lt;w:right w:w="108" w:type="dxa"/&gt;&lt;/w:tblCellMar&gt;&lt;/w:tblPr&gt;&lt;/w:style&gt;&lt;w:style w:type="numbering" w:default="1" w:styleId="a2"&gt;&lt;w:name w:val="No List"/&gt;&lt;w:uiPriority w:val="99"/&gt;&lt;w:semiHidden/&gt;&lt;w:unhideWhenUsed/&gt;&lt;/w:style&gt;&lt;/w:styles&gt;&lt;/pkg:xmlData&gt;&lt;/pkg:part&gt;&lt;/pkg:package&gt;
 </ProjectName>
   <BASR>&lt;?xml version="1.0" standalone="yes"?&gt;
 &lt;?mso-application progid="Word.Document"?&gt;
-&lt;pkg:package xmlns:pkg="http://schemas.microsoft.com/office/2006/xmlPackage"&gt;&lt;pkg:part pkg:name="/_rels/.rels" pkg:contentType="application/vnd.openxmlformats-package.relationships+xml" pkg:padding="512"&gt;&lt;pkg:xmlData&gt;&lt;Relationships xmlns="http://schemas.openxmlformats.org/package/2006/relationships"&gt;&lt;Relationship Id="rId1" Type="http://schemas.openxmlformats.org/officeDocument/2006/relationships/officeDocument" Target="word/document.xml"/&gt;&lt;/Relationships&gt;&lt;/pkg:xmlData&gt;&lt;/pkg:part&gt;&lt;pkg:part pkg:name="/word/document.xml" pkg:contentType="application/vnd.openxmlformats-officedocument.wordprocessingml.document.main+xml"&gt;&lt;pkg:xmlData&gt;&lt;w:document xmlns:wpc="http://schemas.microsoft.com/office/word/2010/wordprocessingCanvas" xmlns:cx="http://schemas.microsoft.com/office/drawing/2014/chartex" xmlns:cx1="http://schemas.microsoft.com/office/drawing/2015/9/8/chartex" xmlns:cx2="http://schemas.microsoft.com/office/drawing/2015/10/21/chartex" xmlns:cx3="http://schemas.microsoft.com/office/drawing/2016/5/9/chartex" xmlns:cx4="http://schemas.microsoft.com/office/drawing/2016/5/10/chartex" xmlns:cx5="http://schemas.microsoft.com/office/drawing/2016/5/11/chartex" xmlns:cx6="http://schemas.microsoft.com/office/drawing/2016/5/12/chartex" xmlns:cx7="http://schemas.microsoft.com/office/drawing/2016/5/13/chartex" xmlns:cx8="http://schemas.microsoft.com/office/drawing/2016/5/14/chartex" xmlns:mc="http://schemas.openxmlformats.org/markup-compatibility/2006" xmlns:aink="http://schemas.microsoft.com/office/drawing/2016/ink" xmlns:am3d="http://schemas.microsoft.com/office/drawing/2017/model3d" xmlns:o="urn:schemas-microsoft-com:office:office" xmlns:r="http://schemas.openxmlformats.org/officeDocument/2006/relationships" xmlns:m="http://schemas.openxmlformats.org/officeDocument/2006/math" xmlns:v="urn:schemas-microsoft-com:vml" xmlns:wp14="http://schemas.microsoft.com/office/word/2010/wordprocessingDrawing" xmlns:wp="http://schemas.openxmlformats.org/drawingml/2006/wordprocessingDrawing" xmlns:w10="urn:schemas-microsoft-com:office:word" xmlns:w="http://schemas.openxmlformats.org/wordprocessingml/2006/main" xmlns:w14="http://schemas.microsoft.com/office/word/2010/wordml" xmlns:w15="http://schemas.microsoft.com/office/word/2012/wordml" xmlns:w16cex="http://schemas.microsoft.com/office/word/2018/wordml/cex" xmlns:w16cid="http://schemas.microsoft.com/office/word/2016/wordml/cid" xmlns:w16="http://schemas.microsoft.com/office/word/2018/wordml" xmlns:w16sdtdh="http://schemas.microsoft.com/office/word/2020/wordml/sdtdatahash" xmlns:w16se="http://schemas.microsoft.com/office/word/2015/wordml/symex" xmlns:wpg="http://schemas.microsoft.com/office/word/2010/wordprocessingGroup" xmlns:wpi="http://schemas.microsoft.com/office/word/2010/wordprocessingInk" xmlns:wne="http://schemas.microsoft.com/office/word/2006/wordml" xmlns:wps="http://schemas.microsoft.com/office/word/2010/wordprocessingShape" mc:Ignorable="w14 w15 w16se w16cid w16 w16cex w16sdtdh wp14"&gt;&lt;w:body&gt;&lt;w:p&gt;&lt;w:pPr&gt;&lt;w:pStyle w:val="a3"/&gt;&lt;w:spacing w:line="276" w:lineRule="auto"/&gt;&lt;w:ind w:firstLine="0"/&gt;&lt;w:jc w:val="center"/&gt;&lt;w:rPr&gt;&lt;w:rFonts w:ascii="Times New Roman" w:hAnsi="Times New Roman"/&gt;&lt;w:sz w:val="28"/&gt;&lt;/w:rPr&gt;&lt;/w:pPr&gt;&lt;w:sdt&gt;&lt;w:sdtPr&gt;&lt;w:rPr&gt;&lt;w:rStyle w:val="BASR"/&gt;&lt;w:highlight w:val="yellow"/&gt;&lt;/w:rPr&gt;&lt;w:alias w:val="БАСР"/&gt;&lt;w:tag w:val="BASR"/&gt;&lt;w:id w:val="1513795216"/&gt;&lt;w:lock w:val="sdtLocked"/&gt;&lt;w:placeholder&gt;&lt;w:docPart w:val="C642314AFC544FA88BFFE4AF7F3BC57D"/&gt;&lt;/w:placeholder&gt;&lt;w15:color w:val="339966"/&gt;&lt;/w:sdtPr&gt;&lt;w:sdtContent&gt;&lt;w:r&gt;&lt;w:rPr&gt;&lt;w:rStyle w:val="BASR"/&gt;&lt;/w:rPr&gt;&lt;w:t&gt;БАСР.00359-&lt;/w:t&gt;&lt;/w:r&gt;&lt;w:r&gt;&lt;w:rPr&gt;&lt;w:rStyle w:val="BASR"/&gt;&lt;/w:rPr&gt;&lt;w:t&gt;1&lt;/w:t&gt;&lt;/w:r&gt;&lt;/w:sdtContent&gt;&lt;/w:sdt&gt;&lt;/w:p&gt;&lt;w:p/&gt;&lt;w:sectPr&gt;&lt;w:pgSz w:w="12240" w:h="15840"/&gt;&lt;w:pgMar w:top="1134" w:right="850" w:bottom="1134" w:left="1701" w:header="720" w:footer="720" w:gutter="0"/&gt;&lt;w:cols w:space="720"/&gt;&lt;/w:sectPr&gt;&lt;/w:body&gt;&lt;/w:document&gt;&lt;/pkg:xmlData&gt;&lt;/pkg:part&gt;&lt;pkg:part pkg:name="/word/_rels/document.xml.rels" pkg:contentType="application/vnd.openxmlformats-package.relationships+xml" pkg:padding="256"&gt;&lt;pkg:xmlData&gt;&lt;Relationships xmlns="http://schemas.openxmlformats.org/package/2006/relationships"&gt;&lt;Relationship Id="rId2" Type="http://schemas.openxmlformats.org/officeDocument/2006/relationships/glossaryDocument" Target="glossary/document.xml"/&gt;&lt;Relationship Id="rId1" Type="http://schemas.openxmlformats.org/officeDocument/2006/relationships/styles" Target="styles.xml"/&gt;&lt;/Relationships&gt;&lt;/pkg:xmlData&gt;&lt;/pkg:part&gt;&lt;pkg:part pkg:name="/word/glossary/document.xml" pkg:contentType="application/vnd.openxmlformats-officedocument.wordprocessingml.document.glossary+xml"&gt;&lt;pkg:xmlData&gt;&lt;w:glossaryDocument xmlns:wpc="http://schemas.microsoft.com/office/word/2010/wordprocessingCanvas" xmlns:cx="http://schemas.microsoft.com/office/drawing/2014/chartex" xmlns:cx1="http://schemas.microsoft.com/office/drawing/2015/9/8/chartex" xmlns:cx2="http://schemas.microsoft.com/office/drawing/2015/10/21/chartex" xmlns:cx3="http://schemas.microsoft.com/office/drawing/2016/5/9/chartex" xmlns:cx4="http://schemas.microsoft.com/office/drawing/2016/5/10/chartex" xmlns:cx5="http://schemas.microsoft.com/office/drawing/2016/5/11/chartex" xmlns:cx6="http://schemas.microsoft.com/office/drawing/2016/5/12/chartex" xmlns:cx7="http://schemas.microsoft.com/office/drawing/2016/5/13/chartex" xmlns:cx8="http://schemas.microsoft.com/office/drawing/2016/5/14/chartex" xmlns:mc="http://schemas.openxmlformats.org/markup-compatibility/2006" xmlns:aink="http://schemas.microsoft.com/office/drawing/2016/ink" xmlns:am3d="http://schemas.microsoft.com/office/drawing/2017/model3d" xmlns:o="urn:schemas-microsoft-com:office:office" xmlns:r="http://schemas.openxmlformats.org/officeDocument/2006/relationships" xmlns:m="http://schemas.openxmlformats.org/officeDocument/2006/math" xmlns:v="urn:schemas-microsoft-com:vml" xmlns:wp14="http://schemas.microsoft.com/office/word/2010/wordprocessingDrawing" xmlns:wp="http://schemas.openxmlformats.org/drawingml/2006/wordprocessingDrawing" xmlns:w10="urn:schemas-microsoft-com:office:word" xmlns:w="http://schemas.openxmlformats.org/wordprocessingml/2006/main" xmlns:w14="http://schemas.microsoft.com/office/word/2010/wordml" xmlns:w15="http://schemas.microsoft.com/office/word/2012/wordml" xmlns:w16cex="http://schemas.microsoft.com/office/word/2018/wordml/cex" xmlns:w16cid="http://schemas.microsoft.com/office/word/2016/wordml/cid" xmlns:w16="http://schemas.microsoft.com/office/word/2018/wordml" xmlns:w16sdtdh="http://schemas.microsoft.com/office/word/2020/wordml/sdtdatahash" xmlns:w16se="http://schemas.microsoft.com/office/word/2015/wordml/symex" xmlns:wpg="http://schemas.microsoft.com/office/word/2010/wordprocessingGroup" xmlns:wpi="http://schemas.microsoft.com/office/word/2010/wordprocessingInk" xmlns:wne="http://schemas.microsoft.com/office/word/2006/wordml" xmlns:wps="http://schemas.microsoft.com/office/word/2010/wordprocessingShape" mc:Ignorable="w14 w15 w16se w16cid w16 w16cex w16sdtdh wp14"&gt;&lt;w:docParts&gt;&lt;w:docPart&gt;&lt;w:docPartPr&gt;&lt;w:name w:val="C642314AFC544FA88BFFE4AF7F3BC57D"/&gt;&lt;w:category&gt;&lt;w:name w:val="Общие"/&gt;&lt;w:gallery w:val="placeholder"/&gt;&lt;/w:category&gt;&lt;w:types&gt;&lt;w:type w:val="bbPlcHdr"/&gt;&lt;/w:types&gt;&lt;w:behaviors&gt;&lt;w:behavior w:val="content"/&gt;&lt;/w:behaviors&gt;&lt;w:guid w:val="{F9CD2CB1-B363-48C2-9201-3665CF98ECFD}"/&gt;&lt;/w:docPartPr&gt;&lt;w:docPartBody&gt;&lt;w:p&gt;&lt;w:pPr&gt;&lt;w:pStyle w:val="C642314AFC544FA88BFFE4AF7F3BC57D"/&gt;&lt;/w:pPr&gt;&lt;w:r&gt;&lt;w:rPr&gt;&lt;w:rStyle w:val="a3"/&gt;&lt;/w:rPr&gt;&lt;w:t&gt;Место для ввода текста.&lt;/w:t&gt;&lt;/w:r&gt;&lt;/w:p&gt;&lt;/w:docPartBody&gt;&lt;/w:docPart&gt;&lt;/w:docParts&gt;&lt;/w:glossaryDocument&gt;&lt;/pkg:xmlData&gt;&lt;/pkg:part&gt;&lt;pkg:part pkg:name="/word/glossary/settings.xml" pkg:contentType="application/vnd.openxmlformats-officedocument.wordprocessingml.settings+xml"&gt;&lt;pkg:xmlData&gt;&lt;w:settings xmlns:mc="http://schemas.openxmlformats.org/markup-compatibility/2006" xmlns:o="urn:schemas-microsoft-com:office:office" xmlns:r="http://schemas.openxmlformats.org/officeDocument/2006/relationships" xmlns:m="http://schemas.openxmlformats.org/officeDocument/2006/math" xmlns:v="urn:schemas-microsoft-com:vml" xmlns:w10="urn:schemas-microsoft-com:office:word" xmlns:w="http://schemas.openxmlformats.org/wordprocessingml/2006/main" xmlns:w14="http://schemas.microsoft.com/office/word/2010/wordml" xmlns:w15="http://schemas.microsoft.com/office/word/2012/wordml" xmlns:w16cex="http://schemas.microsoft.com/office/word/2018/wordml/cex" xmlns:w16cid="http://schemas.microsoft.com/office/word/2016/wordml/cid" xmlns:w16="http://schemas.microsoft.com/office/word/2018/wordml" xmlns:w16sdtdh="http://schemas.microsoft.com/office/word/2020/wordml/sdtdatahash" xmlns:w16se="http://schemas.microsoft.com/office/word/2015/wordml/symex" xmlns:sl="http://schemas.openxmlformats.org/schemaLibrary/2006/main" mc:Ignorable="w14 w15 w16se w16cid w16 w16cex w16sdtdh"&gt;&lt;w:view w:val="normal"/&gt;&lt;w:defaultTabStop w:val="708"/&gt;&lt;w:characterSpacingControl w:val="doNotCompress"/&gt;&lt;w:compat&gt;&lt;w:useFELayout/&gt;&lt;w:compatSetting w:name="compatibilityMode" w:uri="http://schemas.microsoft.com/office/word" w:val="15"/&gt;&lt;w:compatSetting w:name="overrideTableStyleFontSizeAndJustification" w:uri="http://schemas.microsoft.com/office/word" w:val="1"/&gt;&lt;w:compatSetting w:name="enableOpenTypeFeatures" w:uri="http://schemas.microsoft.com/office/word" w:val="1"/&gt;&lt;w:compatSetting w:name="doNotFlipMirrorIndents" w:uri="http://schemas.microsoft.com/office/word" w:val="1"/&gt;&lt;w:compatSetting w:name="differentiateMultirowTableHeaders" w:uri="http://schemas.microsoft.com/office/word" w:val="1"/&gt;&lt;w:compatSetting w:name="useWord2013TrackBottomHyphenation" w:uri="http://schemas.microsoft.com/office/word" w:val="0"/&gt;&lt;/w:compat&gt;&lt;m:mathPr&gt;&lt;m:mathFont m:val="Cambria Math"/&gt;&lt;m:brkBin m:val="before"/&gt;&lt;m:brkBinSub m:val="--"/&gt;&lt;m:smallFrac m:val="0"/&gt;&lt;m:dispDef/&gt;&lt;m:lMargin m:val="0"/&gt;&lt;m:rMargin m:val="0"/&gt;&lt;m:defJc m:val="centerGroup"/&gt;&lt;m:wrapIndent m:val="1440"/&gt;&lt;m:intLim m:val="subSup"/&gt;&lt;m:naryLim m:val="undOvr"/&gt;&lt;/m:mathPr&gt;&lt;w:themeFontLang w:val="ru-RU"/&gt;&lt;w:clrSchemeMapping w:bg1="light1" w:t1="dark1" w:bg2="light2" w:t2="dark2" w:accent1="accent1" w:accent2="accent2" w:accent3="accent3" w:accent4="accent4" w:accent5="accent5" w:accent6="accent6" w:hyperlink="hyperlink" w:followedHyperlink="followedHyperlink"/&gt;&lt;w:decimalSymbol w:val=","/&gt;&lt;w:listSeparator w:val=";"/&gt;&lt;w15:chartTrackingRefBased/&gt;&lt;/w:settings&gt;&lt;/pkg:xmlData&gt;&lt;/pkg:part&gt;&lt;pkg:part pkg:name="/word/glossary/_rels/document.xml.rels" pkg:contentType="application/vnd.openxmlformats-package.relationships+xml"&gt;&lt;pkg:xmlData&gt;&lt;Relationships xmlns="http://schemas.openxmlformats.org/package/2006/relationships"&gt;&lt;Relationship Id="rId3" Type="http://schemas.openxmlformats.org/officeDocument/2006/relationships/webSettings" Target="webSettings.xml"/&gt;&lt;Relationship Id="rId2" Type="http://schemas.openxmlformats.org/officeDocument/2006/relationships/settings" Target="settings.xml"/&gt;&lt;Relationship Id="rId1" Type="http://schemas.openxmlformats.org/officeDocument/2006/relationships/styles" Target="styles.xml"/&gt;&lt;Relationship Id="rId4" Type="http://schemas.openxmlformats.org/officeDocument/2006/relationships/fontTable" Target="fontTable.xml"/&gt;&lt;/Relationships&gt;&lt;/pkg:xmlData&gt;&lt;/pkg:part&gt;&lt;pkg:part pkg:name="/word/styles.xml" pkg:contentType="application/vnd.openxmlformats-officedocument.wordprocessingml.styles+xml"&gt;&lt;pkg:xmlData&gt;&lt;w:styles xmlns:mc="http://schemas.openxmlformats.org/markup-compatibility/2006" xmlns:r="http://schemas.openxmlformats.org/officeDocument/2006/relationships" xmlns:w="http://schemas.openxmlformats.org/wordprocessingml/2006/main" xmlns:w14="http://schemas.microsoft.com/office/word/2010/wordml" xmlns:w15="http://schemas.microsoft.com/office/word/2012/wordml" xmlns:w16cex="http://schemas.microsoft.com/office/word/2018/wordml/cex" xmlns:w16cid="http://schemas.microsoft.com/office/word/2016/wordml/cid" xmlns:w16="http://schemas.microsoft.com/office/word/2018/wordml" xmlns:w16sdtdh="http://schemas.microsoft.com/office/word/2020/wordml/sdtdatahash" xmlns:w16se="http://schemas.microsoft.com/office/word/2015/wordml/symex" mc:Ignorable="w14 w15 w16se w16cid w16 w16cex w16sdtdh"&gt;&lt;w:docDefaults&gt;&lt;w:rPrDefault&gt;&lt;w:rPr&gt;&lt;w:rFonts w:ascii="Times New Roman" w:eastAsia="Times New Roman" w:hAnsi="Times New Roman" w:cs="Times New Roman"/&gt;&lt;w:lang w:val="ru-RU" w:eastAsia="ru-RU" w:bidi="ar-SA"/&gt;&lt;/w:rPr&gt;&lt;/w:rPrDefault&gt;&lt;w:pPrDefault/&gt;&lt;/w:docDefaults&gt;&lt;w:style w:type="paragraph" w:default="1" w:styleId="a"&gt;&lt;w:name w:val="Normal"/&gt;&lt;w:qFormat/&gt;&lt;w:pPr&gt;&lt;w:spacing w:line="360" w:lineRule="auto"/&gt;&lt;w:ind w:firstLine="709"/&gt;&lt;w:jc w:val="both"/&gt;&lt;/w:pPr&gt;&lt;w:rPr&gt;&lt;w:sz w:val="28"/&gt;&lt;/w:rPr&gt;&lt;/w:style&gt;&lt;w:style w:type="character" w:default="1" w:styleId="a0"&gt;&lt;w:name w:val="Default Paragraph Font"/&gt;&lt;w:uiPriority w:val="1"/&gt;&lt;w:semiHidden/&gt;&lt;w:unhideWhenUsed/&gt;&lt;/w:style&gt;&lt;w:style w:type="table" w:default="1" w:styleId="a1"&gt;&lt;w:name w:val="Normal Table"/&gt;&lt;w:uiPriority w:val="99"/&gt;&lt;w:semiHidden/&gt;&lt;w:unhideWhenUsed/&gt;&lt;w:tblPr&gt;&lt;w:tblInd w:w="0" w:type="dxa"/&gt;&lt;w:tblCellMar&gt;&lt;w:top w:w="0" w:type="dxa"/&gt;&lt;w:left w:w="108" w:type="dxa"/&gt;&lt;w:bottom w:w="0" w:type="dxa"/&gt;&lt;w:right w:w="108" w:type="dxa"/&gt;&lt;/w:tblCellMar&gt;&lt;/w:tblPr&gt;&lt;/w:style&gt;&lt;w:style w:type="numbering" w:default="1" w:styleId="a2"&gt;&lt;w:name w:val="No List"/&gt;&lt;w:uiPriority w:val="99"/&gt;&lt;w:semiHidden/&gt;&lt;w:unhideWhenUsed/&gt;&lt;/w:style&gt;&lt;w:style w:type="paragraph" w:styleId="a3"&gt;&lt;w:name w:val="Plain Text"/&gt;&lt;w:basedOn w:val="a"/&gt;&lt;w:link w:val="a4"/&gt;&lt;w:pPr&gt;&lt;w:jc w:val="left"/&gt;&lt;/w:pPr&gt;&lt;w:rPr&gt;&lt;w:rFonts w:ascii="Courier New" w:hAnsi="Courier New"/&gt;&lt;w:sz w:val="20"/&gt;&lt;/w:rPr&gt;&lt;/w:style&gt;&lt;w:style w:type="character" w:customStyle="1" w:styleId="a4"&gt;&lt;w:name w:val="Текст Знак"/&gt;&lt;w:basedOn w:val="a0"/&gt;&lt;w:link w:val="a3"/&gt;&lt;w:rPr&gt;&lt;w:rFonts w:ascii="Courier New" w:hAnsi="Courier New"/&gt;&lt;/w:rPr&gt;&lt;/w:style&gt;&lt;w:style w:type="character" w:customStyle="1" w:styleId="BASR"&gt;&lt;w:name w:val="BASR"/&gt;&lt;w:basedOn w:val="a0"/&gt;&lt;w:uiPriority w:val="1"/&gt;&lt;w:rPr&gt;&lt;w:rFonts w:ascii="Times New Roman" w:hAnsi="Times New Roman"/&gt;&lt;w:sz w:val="28"/&gt;&lt;/w:rPr&gt;&lt;/w:style&gt;&lt;/w:styles&gt;&lt;/pkg:xmlData&gt;&lt;/pkg:part&gt;&lt;pkg:part pkg:name="/word/glossary/styles.xml" pkg:contentType="application/vnd.openxmlformats-officedocument.wordprocessingml.styles+xml"&gt;&lt;pkg:xmlData&gt;&lt;w:styles xmlns:mc="http://schemas.openxmlformats.org/markup-compatibility/2006" xmlns:r="http://schemas.openxmlformats.org/officeDocument/2006/relationships" xmlns:w="http://schemas.openxmlformats.org/wordprocessingml/2006/main" xmlns:w14="http://schemas.microsoft.com/office/word/2010/wordml" xmlns:w15="http://schemas.microsoft.com/office/word/2012/wordml" xmlns:w16cex="http://schemas.microsoft.com/office/word/2018/wordml/cex" xmlns:w16cid="http://schemas.microsoft.com/office/word/2016/wordml/cid" xmlns:w16="http://schemas.microsoft.com/office/word/2018/wordml" xmlns:w16sdtdh="http://schemas.microsoft.com/office/word/2020/wordml/sdtdatahash" xmlns:w16se="http://schemas.microsoft.com/office/word/2015/wordml/symex" mc:Ignorable="w14 w15 w16se w16cid w16 w16cex w16sdtdh"&gt;&lt;w:docDefaults&gt;&lt;w:rPrDefault&gt;&lt;w:rPr&gt;&lt;w:rFonts w:asciiTheme="minorHAnsi" w:eastAsiaTheme="minorEastAsia" w:hAnsiTheme="minorHAnsi" w:cstheme="minorBidi"/&gt;&lt;w:sz w:val="22"/&gt;&lt;w:szCs w:val="22"/&gt;&lt;w:lang w:val="ru-RU" w:eastAsia="ru-RU" w:bidi="ar-SA"/&gt;&lt;/w:rPr&gt;&lt;/w:rPrDefault&gt;&lt;w:pPrDefault&gt;&lt;w:pPr&gt;&lt;w:spacing w:after="160" w:line="259" w:lineRule="auto"/&gt;&lt;/w:pPr&gt;&lt;/w:pPrDefault&gt;&lt;/w:docDefaults&gt;&lt;w:latentStyles w:defLockedState="0" w:defUIPriority="99" w:defSemiHidden="0" w:defUnhideWhenUsed="0" w:defQFormat="0" w:count="376"&gt;&lt;w:lsdException w:name="Normal" w:uiPriority="0" w:qFormat="1"/&gt;&lt;w:lsdException w:name="heading 1" w:uiPriority="9" w:qFormat="1"/&gt;&lt;w:lsdException w:name="heading 2" w:semiHidden="1" w:uiPriority="9" w:unhideWhenUsed="1" w:qFormat="1"/&gt;&lt;w:lsdException w:name="heading 3" w:semiHidden="1" w:uiPriority="9" w:unhideWhenUsed="1" w:qFormat="1"/&gt;&lt;w:lsdException w:name="heading 4" w:semiHidden="1" w:uiPriority="9" w:unhideWhenUsed="1" w:qFormat="1"/&gt;&lt;w:lsdException w:name="heading 5" w:semiHidden="1" w:uiPriority="9" w:unhideWhenUsed="1" w:qFormat="1"/&gt;&lt;w:lsdException w:name="heading 6" w:semiHidden="1" w:uiPriority="9" w:unhideWhenUsed="1" w:qFormat="1"/&gt;&lt;w:lsdException w:name="heading 7" w:semiHidden="1" w:uiPriority="9" w:unhideWhenUsed="1" w:qFormat="1"/&gt;&lt;w:lsdException w:name="heading 8" w:semiHidden="1" w:uiPriority="9" w:unhideWhenUsed="1" w:qFormat="1"/&gt;&lt;w:lsdException w:name="heading 9" w:semiHidden="1" w:uiPriority="9" w:unhideWhenUsed="1" w:qFormat="1"/&gt;&lt;w:lsdException w:name="index 1" w:semiHidden="1" w:unhideWhenUsed="1"/&gt;&lt;w:lsdException w:name="index 2" w:semiHidden="1" w:unhideWhenUsed="1"/&gt;&lt;w:lsdException w:name="index 3" w:semiHidden="1" w:unhideWhenUsed="1"/&gt;&lt;w:lsdException w:name="index 4" w:semiHidden="1" w:unhideWhenUsed="1"/&gt;&lt;w:lsdException w:name="index 5" w:semiHidden="1" w:unhideWhenUsed="1"/&gt;&lt;w:lsdException w:name="index 6" w:semiHidden="1" w:unhideWhenUsed="1"/&gt;&lt;w:lsdException w:name="index 7" w:semiHidden="1" w:unhideWhenUsed="1"/&gt;&lt;w:lsdException w:name="index 8" w:semiHidden="1" w:unhideWhenUsed="1"/&gt;&lt;w:lsdException w:name="index 9" w:semiHidden="1" w:unhideWhenUsed="1"/&gt;&lt;w:lsdException w:name="toc 1" w:semiHidden="1" w:uiPriority="39" w:unhideWhenUsed="1"/&gt;&lt;w:lsdException w:name="toc 2" w:semiHidden="1" w:uiPriority="39" w:unhideWhenUsed="1"/&gt;&lt;w:lsdException w:name="toc 3" w:semiHidden="1" w:uiPriority="39" w:unhideWhenUsed="1"/&gt;&lt;w:lsdException w:name="toc 4" w:semiHidden="1" w:uiPriority="39" w:unhideWhenUsed="1"/&gt;&lt;w:lsdException w:name="toc 5" w:semiHidden="1" w:uiPriority="39" w:unhideWhenUsed="1"/&gt;&lt;w:lsdException w:name="toc 6" w:semiHidden="1" w:uiPriority="39" w:unhideWhenUsed="1"/&gt;&lt;w:lsdException w:name="toc 7" w:semiHidden="1" w:uiPriority="39" w:unhideWhenUsed="1"/&gt;&lt;w:lsdException w:name="toc 8" w:semiHidden="1" w:uiPriority="39" w:unhideWhenUsed="1"/&gt;&lt;w:lsdException w:name="toc 9" w:semiHidden="1" w:uiPriority="39" w:unhideWhenUsed="1"/&gt;&lt;w:lsdException w:name="Normal Indent" w:semiHidden="1" w:unhideWhenUsed="1"/&gt;&lt;w:lsdException w:name="footnote text" w:semiHidden="1" w:unhideWhenUsed="1"/&gt;&lt;w:lsdException w:name="annotation text" w:semiHidden="1" w:unhideWhenUsed="1"/&gt;&lt;w:lsdException w:name="header" w:semiHidden="1" w:unhideWhenUsed="1"/&gt;&lt;w:lsdException w:name="footer" w:semiHidden="1" w:unhideWhenUsed="1"/&gt;&lt;w:lsdException w:name="index heading" w:semiHidden="1" w:unhideWhenUsed="1"/&gt;&lt;w:lsdException w:name="caption" w:semiHidden="1" w:uiPriority="35" w:unhideWhenUsed="1" w:qFormat="1"/&gt;&lt;w:lsdException w:name="table of figures" w:semiHidden="1" w:unhideWhenUsed="1"/&gt;&lt;w:lsdException w:name="envelope address" w:semiHidden="1" w:unhideWhenUsed="1"/&gt;&lt;w:lsdException w:name="envelope return" w:semiHidden="1" w:unhideWhenUsed="1"/&gt;&lt;w:lsdException w:name="footnote reference" w:semiHidden="1" w:unhideWhenUsed="1"/&gt;&lt;w:lsdException w:name="annotation reference" w:semiHidden="1" w:unhideWhenUsed="1"/&gt;&lt;w:lsdException w:name="line number" w:semiHidden="1" w:unhideWhenUsed="1"/&gt;&lt;w:lsdException w:name="page number" w:semiHidden="1" w:unhideWhenUsed="1"/&gt;&lt;w:lsdException w:name="endnote reference" w:semiHidden="1" w:unhideWhenUsed="1"/&gt;&lt;w:lsdException w:name="endnote text" w:semiHidden="1" w:unhideWhenUsed="1"/&gt;&lt;w:lsdException w:name="table of authorities" w:semiHidden="1" w:unhideWhenUsed="1"/&gt;&lt;w:lsdException w:name="macro" w:semiHidden="1" w:unhideWhenUsed="1"/&gt;&lt;w:lsdException w:name="toa heading" w:semiHidden="1" w:unhideWhenUsed="1"/&gt;&lt;w:lsdException w:name="List" w:semiHidden="1" w:unhideWhenUsed="1"/&gt;&lt;w:lsdException w:name="List Bullet" w:semiHidden="1" w:unhideWhenUsed="1"/&gt;&lt;w:lsdException w:name="List Number" w:semiHidden="1" w:unhideWhenUsed="1"/&gt;&lt;w:lsdException w:name="List 2" w:semiHidden="1" w:unhideWhenUsed="1"/&gt;&lt;w:lsdException w:name="List 3" w:semiHidden="1" w:unhideWhenUsed="1"/&gt;&lt;w:lsdException w:name="List 4" w:semiHidden="1" w:unhideWhenUsed="1"/&gt;&lt;w:lsdException w:name="List 5" w:semiHidden="1" w:unhideWhenUsed="1"/&gt;&lt;w:lsdException w:name="List Bullet 2" w:semiHidden="1" w:unhideWhenUsed="1"/&gt;&lt;w:lsdException w:name="List Bullet 3" w:semiHidden="1" w:unhideWhenUsed="1"/&gt;&lt;w:lsdException w:name="List Bullet 4" w:semiHidden="1" w:unhideWhenUsed="1"/&gt;&lt;w:lsdException w:name="List Bullet 5" w:semiHidden="1" w:unhideWhenUsed="1"/&gt;&lt;w:lsdException w:name="List Number 2" w:semiHidden="1" w:unhideWhenUsed="1"/&gt;&lt;w:lsdException w:name="List Number 3" w:semiHidden="1" w:unhideWhenUsed="1"/&gt;&lt;w:lsdException w:name="List Number 4" w:semiHidden="1" w:unhideWhenUsed="1"/&gt;&lt;w:lsdException w:name="List Number 5" w:semiHidden="1" w:unhideWhenUsed="1"/&gt;&lt;w:lsdException w:name="Title" w:uiPriority="10" w:qFormat="1"/&gt;&lt;w:lsdException w:name="Closing" w:semiHidden="1" w:unhideWhenUsed="1"/&gt;&lt;w:lsdException w:name="Signature" w:semiHidden="1" w:unhideWhenUsed="1"/&gt;&lt;w:lsdException w:name="Default Paragraph Font" w:semiHidden="1" w:uiPriority="1" w:unhideWhenUsed="1"/&gt;&lt;w:lsdException w:name="Body Text" w:semiHidden="1" w:unhideWhenUsed="1"/&gt;&lt;w:lsdException w:name="Body Text Indent" w:semiHidden="1" w:unhideWhenUsed="1"/&gt;&lt;w:lsdException w:name="List Continue" w:semiHidden="1" w:unhideWhenUsed="1"/&gt;&lt;w:lsdException w:name="List Continue 2" w:semiHidden="1" w:unhideWhenUsed="1"/&gt;&lt;w:lsdException w:name="List Continue 3" w:semiHidden="1" w:unhideWhenUsed="1"/&gt;&lt;w:lsdException w:name="List Continue 4" w:semiHidden="1" w:unhideWhenUsed="1"/&gt;&lt;w:lsdException w:name="List Continue 5" w:semiHidden="1" w:unhideWhenUsed="1"/&gt;&lt;w:lsdException w:name="Message Header" w:semiHidden="1" w:unhideWhenUsed="1"/&gt;&lt;w:lsdException w:name="Subtitle" w:uiPriority="11" w:qFormat="1"/&gt;&lt;w:lsdException w:name="Salutation" w:semiHidden="1" w:unhideWhenUsed="1"/&gt;&lt;w:lsdException w:name="Date" w:semiHidden="1" w:unhideWhenUsed="1"/&gt;&lt;w:lsdException w:name="Body Text First Indent" w:semiHidden="1" w:unhideWhenUsed="1"/&gt;&lt;w:lsdException w:name="Body Text First Indent 2" w:semiHidden="1" w:unhideWhenUsed="1"/&gt;&lt;w:lsdException w:name="Note Heading" w:semiHidden="1" w:unhideWhenUsed="1"/&gt;&lt;w:lsdException w:name="Body Text 2" w:semiHidden="1" w:unhideWhenUsed="1"/&gt;&lt;w:lsdException w:name="Body Text 3" w:semiHidden="1" w:unhideWhenUsed="1"/&gt;&lt;w:lsdException w:name="Body Text Indent 2" w:semiHidden="1" w:unhideWhenUsed="1"/&gt;&lt;w:lsdException w:name="Body Text Indent 3" w:semiHidden="1" w:unhideWhenUsed="1"/&gt;&lt;w:lsdException w:name="Block Text" w:semiHidden="1" w:unhideWhenUsed="1"/&gt;&lt;w:lsdException w:name="Hyperlink" w:semiHidden="1" w:unhideWhenUsed="1"/&gt;&lt;w:lsdException w:name="FollowedHyperlink" w:semiHidden="1" w:unhideWhenUsed="1"/&gt;&lt;w:lsdException w:name="Strong" w:uiPriority="22" w:qFormat="1"/&gt;&lt;w:lsdException w:name="Emphasis" w:uiPriority="20" w:qFormat="1"/&gt;&lt;w:lsdException w:name="Document Map" w:semiHidden="1" w:unhideWhenUsed="1"/&gt;&lt;w:lsdException w:name="Plain Text" w:semiHidden="1" w:unhideWhenUsed="1"/&gt;&lt;w:lsdException w:name="E-mail Signature" w:semiHidden="1" w:unhideWhenUsed="1"/&gt;&lt;w:lsdException w:name="HTML Top of Form" w:semiHidden="1" w:unhideWhenUsed="1"/&gt;&lt;w:lsdException w:name="HTML Bottom of Form" w:semiHidden="1" w:unhideWhenUsed="1"/&gt;&lt;w:lsdException w:name="Normal (Web)" w:semiHidden="1" w:unhideWhenUsed="1"/&gt;&lt;w:lsdException w:name="HTML Acronym" w:semiHidden="1" w:unhideWhenUsed="1"/&gt;&lt;w:lsdException w:name="HTML Address" w:semiHidden="1" w:unhideWhenUsed="1"/&gt;&lt;w:lsdException w:name="HTML Cite" w:semiHidden="1" w:unhideWhenUsed="1"/&gt;&lt;w:lsdException w:name="HTML Code" w:semiHidden="1" w:unhideWhenUsed="1"/&gt;&lt;w:lsdException w:name="HTML Definition" w:semiHidden="1" w:unhideWhenUsed="1"/&gt;&lt;w:lsdException w:name="HTML Keyboard" w:semiHidden="1" w:unhideWhenUsed="1"/&gt;&lt;w:lsdException w:name="HTML Preformatted" w:semiHidden="1" w:unhideWhenUsed="1"/&gt;&lt;w:lsdException w:name="HTML Sample" w:semiHidden="1" w:unhideWhenUsed="1"/&gt;&lt;w:lsdException w:name="HTML Typewriter" w:semiHidden="1" w:unhideWhenUsed="1"/&gt;&lt;w:lsdException w:name="HTML Variable" w:semiHidden="1" w:unhideWhenUsed="1"/&gt;&lt;w:lsdException w:name="Normal Table" w:semiHidden="1" w:unhideWhenUsed="1"/&gt;&lt;w:lsdException w:name="annotation subject" w:semiHidden="1" w:unhideWhenUsed="1"/&gt;&lt;w:lsdException w:name="No List" w:semiHidden="1" w:unhideWhenUsed="1"/&gt;&lt;w:lsdException w:name="Outline List 1" w:semiHidden="1" w:unhideWhenUsed="1"/&gt;&lt;w:lsdException w:name="Outline List 2" w:semiHidden="1" w:unhideWhenUsed="1"/&gt;&lt;w:lsdException w:name="Outline List 3" w:semiHidden="1" w:unhideWhenUsed="1"/&gt;&lt;w:lsdException w:name="Table Simple 1" w:semiHidden="1" w:unhideWhenUsed="1"/&gt;&lt;w:lsdException w:name="Table Simple 2" w:semiHidden="1" w:unhideWhenUsed="1"/&gt;&lt;w:lsdException w:name="Table Simple 3" w:semiHidden="1" w:unhideWhenUsed="1"/&gt;&lt;w:lsdException w:name="Table Classic 1" w:semiHidden="1" w:unhideWhenUsed="1"/&gt;&lt;w:lsdException w:name="Table Classic 2" w:semiHidden="1" w:unhideWhenUsed="1"/&gt;&lt;w:lsdException w:name="Table Classic 3" w:semiHidden="1" w:unhideWhenUsed="1"/&gt;&lt;w:lsdException w:name="Table Classic 4" w:semiHidden="1" w:unhideWhenUsed="1"/&gt;&lt;w:lsdException w:name="Table Colorful 1" w:semiHidden="1" w:unhideWhenUsed="1"/&gt;&lt;w:lsdException w:name="Table Colorful 2" w:semiHidden="1" w:unhideWhenUsed="1"/&gt;&lt;w:lsdException w:name="Table Colorful 3" w:semiHidden="1" w:unhideWhenUsed="1"/&gt;&lt;w:lsdException w:name="Table Columns 1" w:semiHidden="1" w:unhideWhenUsed="1"/&gt;&lt;w:lsdException w:name="Table Columns 2" w:semiHidden="1" w:unhideWhenUsed="1"/&gt;&lt;w:lsdException w:name="Table Columns 3" w:semiHidden="1" w:unhideWhenUsed="1"/&gt;&lt;w:lsdException w:name="Table Columns 4" w:semiHidden="1" w:unhideWhenUsed="1"/&gt;&lt;w:lsdException w:name="Table Columns 5" w:semiHidden="1" w:unhideWhenUsed="1"/&gt;&lt;w:lsdException w:name="Table Grid 1" w:semiHidden="1" w:unhideWhenUsed="1"/&gt;&lt;w:lsdException w:name="Table Grid 2" w:semiHidden="1" w:unhideWhenUsed="1"/&gt;&lt;w:lsdException w:name="Table Grid 3" w:semiHidden="1" w:unhideWhenUsed="1"/&gt;&lt;w:lsdException w:name="Table Grid 4" w:semiHidden="1" w:unhideWhenUsed="1"/&gt;&lt;w:lsdException w:name="Table Grid 5" w:semiHidden="1" w:unhideWhenUsed="1"/&gt;&lt;w:lsdException w:name="Table Grid 6" w:semiHidden="1" w:unhideWhenUsed="1"/&gt;&lt;w:lsdException w:name="Table Grid 7" w:semiHidden="1" w:unhideWhenUsed="1"/&gt;&lt;w:lsdException w:name="Table Grid 8" w:semiHidden="1" w:unhideWhenUsed="1"/&gt;&lt;w:lsdException w:name="Table List 1" w:semiHidden="1" w:unhideWhenUsed="1"/&gt;&lt;w:lsdException w:name="Table List 2" w:semiHidden="1" w:unhideWhenUsed="1"/&gt;&lt;w:lsdException w:name="Table List 3" w:semiHidden="1" w:unhideWhenUsed="1"/&gt;&lt;w:lsdException w:name="Table List 4" w:semiHidden="1" w:unhideWhenUsed="1"/&gt;&lt;w:lsdException w:name="Table List 5" w:semiHidden="1" w:unhideWhenUsed="1"/&gt;&lt;w:lsdException w:name="Table List 6" w:semiHidden="1" w:unhideWhenUsed="1"/&gt;&lt;w:lsdException w:name="Table List 7" w:semiHidden="1" w:unhideWhenUsed="1"/&gt;&lt;w:lsdException w:name="Table List 8" w:semiHidden="1" w:unhideWhenUsed="1"/&gt;&lt;w:lsdException w:name="Table 3D effects 1" w:semiHidden="1" w:unhideWhenUsed="1"/&gt;&lt;w:lsdException w:name="Table 3D effects 2" w:semiHidden="1" w:unhideWhenUsed="1"/&gt;&lt;w:lsdException w:name="Table 3D effects 3" w:semiHidden="1" w:unhideWhenUsed="1"/&gt;&lt;w:lsdException w:name="Table Contemporary" w:semiHidden="1" w:unhideWhenUsed="1"/&gt;&lt;w:lsdException w:name="Table Elegant" w:semiHidden="1" w:unhideWhenUsed="1"/&gt;&lt;w:lsdException w:name="Table Professional" w:semiHidden="1" w:unhideWhenUsed="1"/&gt;&lt;w:lsdException w:name="Table Subtle 1" w:semiHidden="1" w:unhideWhenUsed="1"/&gt;&lt;w:lsdException w:name="Table Subtle 2" w:semiHidden="1" w:unhideWhenUsed="1"/&gt;&lt;w:lsdException w:name="Table Web 1" w:semiHidden="1" w:unhideWhenUsed="1"/&gt;&lt;w:lsdException w:name="Table Web 2" w:semiHidden="1" w:unhideWhenUsed="1"/&gt;&lt;w:lsdException w:name="Table Web 3" w:semiHidden="1" w:unhideWhenUsed="1"/&gt;&lt;w:lsdException w:name="Balloon Text" w:semiHidden="1" w:unhideWhenUsed="1"/&gt;&lt;w:lsdException w:name="Table Grid" w:uiPriority="39"/&gt;&lt;w:lsdException w:name="Table Theme" w:semiHidden="1" w:unhideWhenUsed="1"/&gt;&lt;w:lsdException w:name="Placeholder Text" w:semiHidden="1"/&gt;&lt;w:lsdException w:name="No Spacing" w:uiPriority="1" w:qFormat="1"/&gt;&lt;w:lsdException w:name="Light Shading" w:uiPriority="60"/&gt;&lt;w:lsdException w:name="Light List" w:uiPriority="61"/&gt;&lt;w:lsdException w:name="Light Grid" w:uiPriority="62"/&gt;&lt;w:lsdException w:name="Medium Shading 1" w:uiPriority="63"/&gt;&lt;w:lsdException w:name="Medium Shading 2" w:uiPriority="64"/&gt;&lt;w:lsdException w:name="Medium List 1" w:uiPriority="65"/&gt;&lt;w:lsdException w:name="Medium List 2" w:uiPriority="66"/&gt;&lt;w:lsdException w:name="Medium Grid 1" w:uiPriority="67"/&gt;&lt;w:lsdException w:name="Medium Grid 2" w:uiPriority="68"/&gt;&lt;w:lsdException w:name="Medium Grid 3" w:uiPriority="69"/&gt;&lt;w:lsdException w:name="Dark List" w:uiPriority="70"/&gt;&lt;w:lsdException w:name="Colorful Shading" w:uiPriority="71"/&gt;&lt;w:lsdException w:name="Colorful List" w:uiPriority="72"/&gt;&lt;w:lsdException w:name="Colorful Grid" w:uiPriority="73"/&gt;&lt;w:lsdException w:name="Light Shading Accent 1" w:uiPriority="60"/&gt;&lt;w:lsdException w:name="Light List Accent 1" w:uiPriority="61"/&gt;&lt;w:lsdException w:name="Light Grid Accent 1" w:uiPriority="62"/&gt;&lt;w:lsdException w:name="Medium Shading 1 Accent 1" w:uiPriority="63"/&gt;&lt;w:lsdException w:name="Medium Shading 2 Accent 1" w:uiPriority="64"/&gt;&lt;w:lsdException w:name="Medium List 1 Accent 1" w:uiPriority="65"/&gt;&lt;w:lsdException w:name="Revision" w:semiHidden="1"/&gt;&lt;w:lsdException w:name="List Paragraph" w:uiPriority="34" w:qFormat="1"/&gt;&lt;w:lsdException w:name="Quote" w:uiPriority="29" w:qFormat="1"/&gt;&lt;w:lsdException w:name="Intense Quote" w:uiPriority="30" w:qFormat="1"/&gt;&lt;w:lsdException w:name="Medium List 2 Accent 1" w:uiPriority="66"/&gt;&lt;w:lsdException w:name="Medium Grid 1 Accent 1" w:uiPriority="67"/&gt;&lt;w:lsdException w:name="Medium Grid 2 Accent 1" w:uiPriority="68"/&gt;&lt;w:lsdException w:name="Medium Grid 3 Accent 1" w:uiPriority="69"/&gt;&lt;w:lsdException w:name="Dark List Accent 1" w:uiPriority="70"/&gt;&lt;w:lsdException w:name="Colorful Shading Accent 1" w:uiPriority="71"/&gt;&lt;w:lsdException w:name="Colorful List Accent 1" w:uiPriority="72"/&gt;&lt;w:lsdException w:name="Colorful Grid Accent 1" w:uiPriority="73"/&gt;&lt;w:lsdException w:name="Light Shading Accent 2" w:uiPriority="60"/&gt;&lt;w:lsdException w:name="Light List Accent 2" w:uiPriority="61"/&gt;&lt;w:lsdException w:name="Light Grid Accent 2" w:uiPriority="62"/&gt;&lt;w:lsdException w:name="Medium Shading 1 Accent 2" w:uiPriority="63"/&gt;&lt;w:lsdException w:name="Medium Shading 2 Accent 2" w:uiPriority="64"/&gt;&lt;w:lsdException w:name="Medium List 1 Accent 2" w:uiPriority="65"/&gt;&lt;w:lsdException w:name="Medium List 2 Accent 2" w:uiPriority="66"/&gt;&lt;w:lsdException w:name="Medium Grid 1 Accent 2" w:uiPriority="67"/&gt;&lt;w:lsdException w:name="Medium Grid 2 Accent 2" w:uiPriority="68"/&gt;&lt;w:lsdException w:name="Medium Grid 3 Accent 2" w:uiPriority="69"/&gt;&lt;w:lsdException w:name="Dark List Accent 2" w:uiPriority="70"/&gt;&lt;w:lsdException w:name="Colorful Shading Accent 2" w:uiPriority="71"/&gt;&lt;w:lsdException w:name="Colorful List Accent 2" w:uiPriority="72"/&gt;&lt;w:lsdException w:name="Colorful Grid Accent 2" w:uiPriority="73"/&gt;&lt;w:lsdException w:name="Light Shading Accent 3" w:uiPriority="60"/&gt;&lt;w:lsdException w:name="Light List Accent 3" w:uiPriority="61"/&gt;&lt;w:lsdException w:name="Light Grid Accent 3" w:uiPriority="62"/&gt;&lt;w:lsdException w:name="Medium Shading 1 Accent 3" w:uiPriority="63"/&gt;&lt;w:lsdException w:name="Medium Shading 2 Accent 3" w:uiPriority="64"/&gt;&lt;w:lsdException w:name="Medium List 1 Accent 3" w:uiPriority="65"/&gt;&lt;w:lsdException w:name="Medium List 2 Accent 3" w:uiPriority="66"/&gt;&lt;w:lsdException w:name="Medium Grid 1 Accent 3" w:uiPriority="67"/&gt;&lt;w:lsdException w:name="Medium Grid 2 Accent 3" w:uiPriority="68"/&gt;&lt;w:lsdException w:name="Medium Grid 3 Accent 3" w:uiPriority="69"/&gt;&lt;w:lsdException w:name="Dark List Accent 3" w:uiPriority="70"/&gt;&lt;w:lsdException w:name="Colorful Shading Accent 3" w:uiPriority="71"/&gt;&lt;w:lsdException w:name="Colorful List Accent 3" w:uiPriority="72"/&gt;&lt;w:lsdException w:name="Colorful Grid Accent 3" w:uiPriority="73"/&gt;&lt;w:lsdException w:name="Light Shading Accent 4" w:uiPriority="60"/&gt;&lt;w:lsdException w:name="Light List Accent 4" w:uiPriority="61"/&gt;&lt;w:lsdException w:name="Light Grid Accent 4" w:uiPriority="62"/&gt;&lt;w:lsdException w:name="Medium Shading 1 Accent 4" w:uiPriority="63"/&gt;&lt;w:lsdException w:name="Medium Shading 2 Accent 4" w:uiPriority="64"/&gt;&lt;w:lsdException w:name="Medium List 1 Accent 4" w:uiPriority="65"/&gt;&lt;w:lsdException w:name="Medium List 2 Accent 4" w:uiPriority="66"/&gt;&lt;w:lsdException w:name="Medium Grid 1 Accent 4" w:uiPriority="67"/&gt;&lt;w:lsdException w:name="Medium Grid 2 Accent 4" w:uiPriority="68"/&gt;&lt;w:lsdException w:name="Medium Grid 3 Accent 4" w:uiPriority="69"/&gt;&lt;w:lsdException w:name="Dark List Accent 4" w:uiPriority="70"/&gt;&lt;w:lsdException w:name="Colorful Shading Accent 4" w:uiPriority="71"/&gt;&lt;w:lsdException w:name="Colorful List Accent 4" w:uiPriority="72"/&gt;&lt;w:lsdException w:name="Colorful Grid Accent 4" w:uiPriority="73"/&gt;&lt;w:lsdException w:name="Light Shading Accent 5" w:uiPriority="60"/&gt;&lt;w:lsdException w:name="Light List Accent 5" w:uiPriority="61"/&gt;&lt;w:lsdException w:name="Light Grid Accent 5" w:uiPriority="62"/&gt;&lt;w:lsdException w:name="Medium Shading 1 Accent 5" w:uiPriority="63"/&gt;&lt;w:lsdException w:name="Medium Shading 2 Accent 5" w:uiPriority="64"/&gt;&lt;w:lsdException w:name="Medium List 1 Accent 5" w:uiPriority="65"/&gt;&lt;w:lsdException w:name="Medium List 2 Accent 5" w:uiPriority="66"/&gt;&lt;w:lsdException w:name="Medium Grid 1 Accent 5" w:uiPriority="67"/&gt;&lt;w:lsdException w:name="Medium Grid 2 Accent 5" w:uiPriority="68"/&gt;&lt;w:lsdException w:name="Medium Grid 3 Accent 5" w:uiPriority="69"/&gt;&lt;w:lsdException w:name="Dark List Accent 5" w:uiPriority="70"/&gt;&lt;w:lsdException w:name="Colorful Shading Accent 5" w:uiPriority="71"/&gt;&lt;w:lsdException w:name="Colorful List Accent 5" w:uiPriority="72"/&gt;&lt;w:lsdException w:name="Colorful Grid Accent 5" w:uiPriority="73"/&gt;&lt;w:lsdException w:name="Light Shading Accent 6" w:uiPriority="60"/&gt;&lt;w:lsdException w:name="Light List Accent 6" w:uiPriority="61"/&gt;&lt;w:lsdException w:name="Light Grid Accent 6" w:uiPriority="62"/&gt;&lt;w:lsdException w:name="Medium Shading 1 Accent 6" w:uiPriority="63"/&gt;&lt;w:lsdException w:name="Medium Shading 2 Accent 6" w:uiPriority="64"/&gt;&lt;w:lsdException w:name="Medium List 1 Accent 6" w:uiPriority="65"/&gt;&lt;w:lsdException w:name="Medium List 2 Accent 6" w:uiPriority="66"/&gt;&lt;w:lsdException w:name="Medium Grid 1 Accent 6" w:uiPriority="67"/&gt;&lt;w:lsdException w:name="Medium Grid 2 Accent 6" w:uiPriority="68"/&gt;&lt;w:lsdException w:name="Medium Grid 3 Accent 6" w:uiPriority="69"/&gt;&lt;w:lsdException w:name="Dark List Accent 6" w:uiPriority="70"/&gt;&lt;w:lsdException w:name="Colorful Shading Accent 6" w:uiPriority="71"/&gt;&lt;w:lsdException w:name="Colorful List Accent 6" w:uiPriority="72"/&gt;&lt;w:lsdException w:name="Colorful Grid Accent 6" w:uiPriority="73"/&gt;&lt;w:lsdException w:name="Subtle Emphasis" w:uiPriority="19" w:qFormat="1"/&gt;&lt;w:lsdException w:name="Intense Emphasis" w:uiPriority="21" w:qFormat="1"/&gt;&lt;w:lsdException w:name="Subtle Reference" w:uiPriority="31" w:qFormat="1"/&gt;&lt;w:lsdException w:name="Intense Reference" w:uiPriority="32" w:qFormat="1"/&gt;&lt;w:lsdException w:name="Book Title" w:uiPriority="33" w:qFormat="1"/&gt;&lt;w:lsdException w:name="Bibliography" w:semiHidden="1" w:uiPriority="37" w:unhideWhenUsed="1"/&gt;&lt;w:lsdException w:name="TOC Heading" w:semiHidden="1" w:uiPriority="39" w:unhideWhenUsed="1" w:qFormat="1"/&gt;&lt;w:lsdException w:name="Plain Table 1" w:uiPriority="41"/&gt;&lt;w:lsdException w:name="Plain Table 2" w:uiPriority="42"/&gt;&lt;w:lsdException w:name="Plain Table 3" w:uiPriority="43"/&gt;&lt;w:lsdException w:name="Plain Table 4" w:uiPriority="44"/&gt;&lt;w:lsdException w:name="Plain Table 5" w:uiPriority="45"/&gt;&lt;w:lsdException w:name="Grid Table Light" w:uiPriority="40"/&gt;&lt;w:lsdException w:name="Grid Table 1 Light" w:uiPriority="46"/&gt;&lt;w:lsdException w:name="Grid Table 2" w:uiPriority="47"/&gt;&lt;w:lsdException w:name="Grid Table 3" w:uiPriority="48"/&gt;&lt;w:lsdException w:name="Grid Table 4" w:uiPriority="49"/&gt;&lt;w:lsdException w:name="Grid Table 5 Dark" w:uiPriority="50"/&gt;&lt;w:lsdException w:name="Grid Table 6 Colorful" w:uiPriority="51"/&gt;&lt;w:lsdException w:name="Grid Table 7 Colorful" w:uiPriority="52"/&gt;&lt;w:lsdException w:name="Grid Table 1 Light Accent 1" w:uiPriority="46"/&gt;&lt;w:lsdException w:name="Grid Table 2 Accent 1" w:uiPriority="47"/&gt;&lt;w:lsdException w:name="Grid Table 3 Accent 1" w:uiPriority="48"/&gt;&lt;w:lsdException w:name="Grid Table 4 Accent 1" w:uiPriority="49"/&gt;&lt;w:lsdException w:name="Grid Table 5 Dark Accent 1" w:uiPriority="50"/&gt;&lt;w:lsdException w:name="Grid Table 6 Colorful Accent 1" w:uiPriority="51"/&gt;&lt;w:lsdException w:name="Grid Table 7 Colorful Accent 1" w:uiPriority="52"/&gt;&lt;w:lsdException w:name="Grid Table 1 Light Accent 2" w:uiPriority="46"/&gt;&lt;w:lsdException w:name="Grid Table 2 Accent 2" w:uiPriority="47"/&gt;&lt;w:lsdException w:name="Grid Table 3 Accent 2" w:uiPriority="48"/&gt;&lt;w:lsdException w:name="Grid Table 4 Accent 2" w:uiPriority="49"/&gt;&lt;w:lsdException w:name="Grid Table 5 Dark Accent 2" w:uiPriority="50"/&gt;&lt;w:lsdException w:name="Grid Table 6 Colorful Accent 2" w:uiPriority="51"/&gt;&lt;w:lsdException w:name="Grid Table 7 Colorful Accent 2" w:uiPriority="52"/&gt;&lt;w:lsdException w:name="Grid Table 1 Light Accent 3" w:uiPriority="46"/&gt;&lt;w:lsdException w:name="Grid Table 2 Accent 3" w:uiPriority="47"/&gt;&lt;w:lsdException w:name="Grid Table 3 Accent 3" w:uiPriority="48"/&gt;&lt;w:lsdException w:name="Grid Table 4 Accent 3" w:uiPriority="49"/&gt;&lt;w:lsdException w:name="Grid Table 5 Dark Accent 3" w:uiPriority="50"/&gt;&lt;w:lsdException w:name="Grid Table 6 Colorful Accent 3" w:uiPriority="51"/&gt;&lt;w:lsdException w:name="Grid Table 7 Colorful Accent 3" w:uiPriority="52"/&gt;&lt;w:lsdException w:name="Grid Table 1 Light Accent 4" w:uiPriority="46"/&gt;&lt;w:lsdException w:name="Grid Table 2 Accent 4" w:uiPriority="47"/&gt;&lt;w:lsdException w:name="Grid Table 3 Accent 4" w:uiPriority="48"/&gt;&lt;w:lsdException w:name="Grid Table 4 Accent 4" w:uiPriority="49"/&gt;&lt;w:lsdException w:name="Grid Table 5 Dark Accent 4" w:uiPriority="50"/&gt;&lt;w:lsdException w:name="Grid Table 6 Colorful Accent 4" w:uiPriority="51"/&gt;&lt;w:lsdException w:name="Grid Table 7 Colorful Accent 4" w:uiPriority="52"/&gt;&lt;w:lsdException w:name="Grid Table 1 Light Accent 5" w:uiPriority="46"/&gt;&lt;w:lsdException w:name="Grid Table 2 Accent 5" w:uiPriority="47"/&gt;&lt;w:lsdException w:name="Grid Table 3 Accent 5" w:uiPriority="48"/&gt;&lt;w:lsdException w:name="Grid Table 4 Accent 5" w:uiPriority="49"/&gt;&lt;w:lsdException w:name="Grid Table 5 Dark Accent 5" w:uiPriority="50"/&gt;&lt;w:lsdException w:name="Grid Table 6 Colorful Accent 5" w:uiPriority="51"/&gt;&lt;w:lsdException w:name="Grid Table 7 Colorful Accent 5" w:uiPriority="52"/&gt;&lt;w:lsdException w:name="Grid Table 1 Light Accent 6" w:uiPriority="46"/&gt;&lt;w:lsdException w:name="Grid Table 2 Accent 6" w:uiPriority="47"/&gt;&lt;w:lsdException w:name="Grid Table 3 Accent 6" w:uiPriority="48"/&gt;&lt;w:lsdException w:name="Grid Table 4 Accent 6" w:uiPriority="49"/&gt;&lt;w:lsdException w:name="Grid Table 5 Dark Accent 6" w:uiPriority="50"/&gt;&lt;w:lsdException w:name="Grid Table 6 Colorful Accent 6" w:uiPriority="51"/&gt;&lt;w:lsdException w:name="Grid Table 7 Colorful Accent 6" w:uiPriority="52"/&gt;&lt;w:lsdException w:name="List Table 1 Light" w:uiPriority="46"/&gt;&lt;w:lsdException w:name="List Table 2" w:uiPriority="47"/&gt;&lt;w:lsdException w:name="List Table 3" w:uiPriority="48"/&gt;&lt;w:lsdException w:name="List Table 4" w:uiPriority="49"/&gt;&lt;w:lsdException w:name="List Table 5 Dark" w:uiPriority="50"/&gt;&lt;w:lsdException w:name="List Table 6 Colorful" w:uiPriority="51"/&gt;&lt;w:lsdException w:name="List Table 7 Colorful" w:uiPriority="52"/&gt;&lt;w:lsdException w:name="List Table 1 Light Accent 1" w:uiPriority="46"/&gt;&lt;w:lsdException w:name="List Table 2 Accent 1" w:uiPriority="47"/&gt;&lt;w:lsdException w:name="List Table 3 Accent 1" w:uiPriority="48"/&gt;&lt;w:lsdException w:name="List Table 4 Accent 1" w:uiPriority="49"/&gt;&lt;w:lsdException w:name="List Table 5 Dark Accent 1" w:uiPriority="50"/&gt;&lt;w:lsdException w:name="List Table 6 Colorful Accent 1" w:uiPriority="51"/&gt;&lt;w:lsdException w:name="List Table 7 Colorful Accent 1" w:uiPriority="52"/&gt;&lt;w:lsdException w:name="List Table 1 Light Accent 2" w:uiPriority="46"/&gt;&lt;w:lsdException w:name="List Table 2 Accent 2" w:uiPriority="47"/&gt;&lt;w:lsdException w:name="List Table 3 Accent 2" w:uiPriority="48"/&gt;&lt;w:lsdException w:name="List Table 4 Accent 2" w:uiPriority="49"/&gt;&lt;w:lsdException w:name="List Table 5 Dark Accent 2" w:uiPriority="50"/&gt;&lt;w:lsdException w:name="List Table 6 Colorful Accent 2" w:uiPriority="51"/&gt;&lt;w:lsdException w:name="List Table 7 Colorful Accent 2" w:uiPriority="52"/&gt;&lt;w:lsdException w:name="List Table 1 Light Accent 3" w:uiPriority="46"/&gt;&lt;w:lsdException w:name="List Table 2 Accent 3" w:uiPriority="47"/&gt;&lt;w:lsdException w:name="List Table 3 Accent 3" w:uiPriority="48"/&gt;&lt;w:lsdException w:name="List Table 4 Accent 3" w:uiPriority="49"/&gt;&lt;w:lsdException w:name="List Table 5 Dark Accent 3" w:uiPriority="50"/&gt;&lt;w:lsdException w:name="List Table 6 Colorful Accent 3" w:uiPriority="51"/&gt;&lt;w:lsdException w:name="List Table 7 Colorful Accent 3" w:uiPriority="52"/&gt;&lt;w:lsdException w:name="List Table 1 Light Accent 4" w:uiPriority="46"/&gt;&lt;w:lsdException w:name="List Table 2 Accent 4" w:uiPriority="47"/&gt;&lt;w:lsdException w:name="List Table 3 Accent 4" w:uiPriority="48"/&gt;&lt;w:lsdException w:name="List Table 4 Accent 4" w:uiPriority="49"/&gt;&lt;w:lsdException w:name="List Table 5 Dark Accent 4" w:uiPriority="50"/&gt;&lt;w:lsdException w:name="List Table 6 Colorful Accent 4" w:uiPriority="51"/&gt;&lt;w:lsdException w:name="List Table 7 Colorful Accent 4" w:uiPriority="52"/&gt;&lt;w:lsdException w:name="List Table 1 Light Accent 5" w:uiPriority="46"/&gt;&lt;w:lsdException w:name="List Table 2 Accent 5" w:uiPriority="47"/&gt;&lt;w:lsdException w:name="List Table 3 Accent 5" w:uiPriority="48"/&gt;&lt;w:lsdException w:name="List Table 4 Accent 5" w:uiPriority="49"/&gt;&lt;w:lsdException w:name="List Table 5 Dark Accent 5" w:uiPriority="50"/&gt;&lt;w:lsdException w:name="List Table 6 Colorful Accent 5" w:uiPriority="51"/&gt;&lt;w:lsdException w:name="List Table 7 Colorful Accent 5" w:uiPriority="52"/&gt;&lt;w:lsdException w:name="List Table 1 Light Accent 6" w:uiPriority="46"/&gt;&lt;w:lsdException w:name="List Table 2 Accent 6" w:uiPriority="47"/&gt;&lt;w:lsdException w:name="List Table 3 Accent 6" w:uiPriority="48"/&gt;&lt;w:lsdException w:name="List Table 4 Accent 6" w:uiPriority="49"/&gt;&lt;w:lsdException w:name="List Table 5 Dark Accent 6" w:uiPriority="50"/&gt;&lt;w:lsdException w:name="List Table 6 Colorful Accent 6" w:uiPriority="51"/&gt;&lt;w:lsdException w:name="List Table 7 Colorful Accent 6" w:uiPriority="52"/&gt;&lt;w:lsdException w:name="Mention" w:semiHidden="1" w:unhideWhenUsed="1"/&gt;&lt;w:lsdException w:name="Smart Hyperlink" w:semiHidden="1" w:unhideWhenUsed="1"/&gt;&lt;w:lsdException w:name="Hashtag" w:semiHidden="1" w:unhideWhenUsed="1"/&gt;&lt;w:lsdException w:name="Unresolved Mention" w:semiHidden="1" w:unhideWhenUsed="1"/&gt;&lt;w:lsdException w:name="Smart Link" w:semiHidden="1" w:unhideWhenUsed="1"/&gt;&lt;/w:latentStyles&gt;&lt;w:style w:type="paragraph" w:default="1" w:styleId="a"&gt;&lt;w:name w:val="Normal"/&gt;&lt;w:qFormat/&gt;&lt;/w:style&gt;&lt;w:style w:type="character" w:default="1" w:styleId="a0"&gt;&lt;w:name w:val="Default Paragraph Font"/&gt;&lt;w:uiPriority w:val="1"/&gt;&lt;w:semiHidden/&gt;&lt;w:unhideWhenUsed/&gt;&lt;/w:style&gt;&lt;w:style w:type="table" w:default="1" w:styleId="a1"&gt;&lt;w:name w:val="Normal Table"/&gt;&lt;w:uiPriority w:val="99"/&gt;&lt;w:semiHidden/&gt;&lt;w:unhideWhenUsed/&gt;&lt;w:tblPr&gt;&lt;w:tblInd w:w="0" w:type="dxa"/&gt;&lt;w:tblCellMar&gt;&lt;w:top w:w="0" w:type="dxa"/&gt;&lt;w:left w:w="108" w:type="dxa"/&gt;&lt;w:bottom w:w="0" w:type="dxa"/&gt;&lt;w:right w:w="108" w:type="dxa"/&gt;&lt;/w:tblCellMar&gt;&lt;/w:tblPr&gt;&lt;/w:style&gt;&lt;w:style w:type="numbering" w:default="1" w:styleId="a2"&gt;&lt;w:name w:val="No List"/&gt;&lt;w:uiPriority w:val="99"/&gt;&lt;w:semiHidden/&gt;&lt;w:unhideWhenUsed/&gt;&lt;/w:style&gt;&lt;w:style w:type="character" w:styleId="a3"&gt;&lt;w:name w:val="Placeholder Text"/&gt;&lt;w:uiPriority w:val="99"/&gt;&lt;w:semiHidden/&gt;&lt;w:rPr&gt;&lt;w:rFonts w:cs="Times New Roman"/&gt;&lt;w:color w:val="808080"/&gt;&lt;/w:rPr&gt;&lt;/w:style&gt;&lt;w:style w:type="paragraph" w:customStyle="1" w:styleId="C642314AFC544FA88BFFE4AF7F3BC57D"&gt;&lt;w:name w:val="C642314AFC544FA88BFFE4AF7F3BC57D"/&gt;&lt;/w:style&gt;&lt;/w:styles&gt;&lt;/pkg:xmlData&gt;&lt;/pkg:part&gt;&lt;pkg:part pkg:name="/word/glossary/webSettings.xml" pkg:contentType="application/vnd.openxmlformats-officedocument.wordprocessingml.webSettings+xml"&gt;&lt;pkg:xmlData&gt;&lt;w:webSettings xmlns:mc="http://schemas.openxmlformats.org/markup-compatibility/2006" xmlns:r="http://schemas.openxmlformats.org/officeDocument/2006/relationships" xmlns:w="http://schemas.openxmlformats.org/wordprocessingml/2006/main" xmlns:w14="http://schemas.microsoft.com/office/word/2010/wordml" xmlns:w15="http://schemas.microsoft.com/office/word/2012/wordml" xmlns:w16cex="http://schemas.microsoft.com/office/word/2018/wordml/cex" xmlns:w16cid="http://schemas.microsoft.com/office/word/2016/wordml/cid" xmlns:w16="http://schemas.microsoft.com/office/word/2018/wordml" xmlns:w16sdtdh="http://schemas.microsoft.com/office/word/2020/wordml/sdtdatahash" xmlns:w16se="http://schemas.microsoft.com/office/word/2015/wordml/symex" mc:Ignorable="w14 w15 w16se w16cid w16 w16cex w16sdtdh"&gt;&lt;w:optimizeForBrowser/&gt;&lt;w:allowPNG/&gt;&lt;/w:webSettings&gt;&lt;/pkg:xmlData&gt;&lt;/pkg:part&gt;&lt;pkg:part pkg:name="/word/glossary/fontTable.xml" pkg:contentType="application/vnd.openxmlformats-officedocument.wordprocessingml.fontTable+xml"&gt;&lt;pkg:xmlData&gt;&lt;w:fonts xmlns:mc="http://schemas.openxmlformats.org/markup-compatibility/2006" xmlns:r="http://schemas.openxmlformats.org/officeDocument/2006/relationships" xmlns:w="http://schemas.openxmlformats.org/wordprocessingml/2006/main" xmlns:w14="http://schemas.microsoft.com/office/word/2010/wordml" xmlns:w15="http://schemas.microsoft.com/office/word/2012/wordml" xmlns:w16cex="http://schemas.microsoft.com/office/word/2018/wordml/cex" xmlns:w16cid="http://schemas.microsoft.com/office/word/2016/wordml/cid" xmlns:w16="http://schemas.microsoft.com/office/word/2018/wordml" xmlns:w16sdtdh="http://schemas.microsoft.com/office/word/2020/wordml/sdtdatahash" xmlns:w16se="http://schemas.microsoft.com/office/word/2015/wordml/symex" mc:Ignorable="w14 w15 w16se w16cid w16 w16cex w16sdtdh"/&gt;&lt;/pkg:xmlData&gt;&lt;/pkg:part&gt;&lt;/pkg:package&gt;
+&lt;pkg:package xmlns:pkg="http://schemas.microsoft.com/office/2006/xmlPackage"&gt;&lt;pkg:part pkg:name="/_rels/.rels" pkg:contentType="application/vnd.openxmlformats-package.relationships+xml" pkg:padding="512"&gt;&lt;pkg:xmlData&gt;&lt;Relationships xmlns="http://schemas.openxmlformats.org/package/2006/relationships"&gt;&lt;Relationship Id="rId1" Type="http://schemas.openxmlformats.org/officeDocument/2006/relationships/officeDocument" Target="word/document.xml"/&gt;&lt;/Relationships&gt;&lt;/pkg:xmlData&gt;&lt;/pkg:part&gt;&lt;pkg:part pkg:name="/word/document.xml" pkg:contentType="application/vnd.openxmlformats-officedocument.wordprocessingml.document.main+xml"&gt;&lt;pkg:xmlData&gt;&lt;w:document xmlns:wpc="http://schemas.microsoft.com/office/word/2010/wordprocessingCanvas" xmlns:cx="http://schemas.microsoft.com/office/drawing/2014/chartex" xmlns:cx1="http://schemas.microsoft.com/office/drawing/2015/9/8/chartex" xmlns:cx2="http://schemas.microsoft.com/office/drawing/2015/10/21/chartex" xmlns:cx3="http://schemas.microsoft.com/office/drawing/2016/5/9/chartex" xmlns:cx4="http://schemas.microsoft.com/office/drawing/2016/5/10/chartex" xmlns:cx5="http://schemas.microsoft.com/office/drawing/2016/5/11/chartex" xmlns:cx6="http://schemas.microsoft.com/office/drawing/2016/5/12/chartex" xmlns:cx7="http://schemas.microsoft.com/office/drawing/2016/5/13/chartex" xmlns:cx8="http://schemas.microsoft.com/office/drawing/2016/5/14/chartex" xmlns:mc="http://schemas.openxmlformats.org/markup-compatibility/2006" xmlns:aink="http://schemas.microsoft.com/office/drawing/2016/ink" xmlns:am3d="http://schemas.microsoft.com/office/drawing/2017/model3d" xmlns:o="urn:schemas-microsoft-com:office:office" xmlns:r="http://schemas.openxmlformats.org/officeDocument/2006/relationships" xmlns:m="http://schemas.openxmlformats.org/officeDocument/2006/math" xmlns:v="urn:schemas-microsoft-com:vml" xmlns:wp14="http://schemas.microsoft.com/office/word/2010/wordprocessingDrawing" xmlns:wp="http://schemas.openxmlformats.org/drawingml/2006/wordprocessingDrawing" xmlns:w10="urn:schemas-microsoft-com:office:word" xmlns:w="http://schemas.openxmlformats.org/wordprocessingml/2006/main" xmlns:w14="http://schemas.microsoft.com/office/word/2010/wordml" xmlns:w15="http://schemas.microsoft.com/office/word/2012/wordml" xmlns:w16cex="http://schemas.microsoft.com/office/word/2018/wordml/cex" xmlns:w16cid="http://schemas.microsoft.com/office/word/2016/wordml/cid" xmlns:w16="http://schemas.microsoft.com/office/word/2018/wordml" xmlns:w16sdtdh="http://schemas.microsoft.com/office/word/2020/wordml/sdtdatahash" xmlns:w16se="http://schemas.microsoft.com/office/word/2015/wordml/symex" xmlns:wpg="http://schemas.microsoft.com/office/word/2010/wordprocessingGroup" xmlns:wpi="http://schemas.microsoft.com/office/word/2010/wordprocessingInk" xmlns:wne="http://schemas.microsoft.com/office/word/2006/wordml" xmlns:wps="http://schemas.microsoft.com/office/word/2010/wordprocessingShape" mc:Ignorable="w14 w15 w16se w16cid w16 w16cex w16sdtdh wp14"&gt;&lt;w:body&gt;&lt;w:p&gt;&lt;w:pPr&gt;&lt;w:pStyle w:val="a3"/&gt;&lt;w:spacing w:line="276" w:lineRule="auto"/&gt;&lt;w:ind w:firstLine="0"/&gt;&lt;w:jc w:val="center"/&gt;&lt;w:rPr&gt;&lt;w:rFonts w:ascii="Times New Roman" w:hAnsi="Times New Roman"/&gt;&lt;w:sz w:val="28"/&gt;&lt;/w:rPr&gt;&lt;/w:pPr&gt;&lt;w:sdt&gt;&lt;w:sdtPr&gt;&lt;w:rPr&gt;&lt;w:rStyle w:val="BASR"/&gt;&lt;w:highlight w:val="yellow"/&gt;&lt;/w:rPr&gt;&lt;w:alias w:val="БАСР"/&gt;&lt;w:tag w:val="BASR"/&gt;&lt;w:id w:val="-2001347873"/&gt;&lt;w:lock w:val="sdtLocked"/&gt;&lt;w:placeholder&gt;&lt;w:docPart w:val="E28D677C0EBB452D901D86E2C58115A3"/&gt;&lt;/w:placeholder&gt;&lt;w15:color w:val="339966"/&gt;&lt;/w:sdtPr&gt;&lt;w:sdtContent&gt;&lt;w:r&gt;&lt;w:rPr&gt;&lt;w:rStyle w:val="BASR"/&gt;&lt;/w:rPr&gt;&lt;w:t&gt;БАСР.00359-&lt;/w:t&gt;&lt;/w:r&gt;&lt;w:r&gt;&lt;w:rPr&gt;&lt;w:rStyle w:val="BASR"/&gt;&lt;w:lang w:val="en-US"/&gt;&lt;/w:rPr&gt;&lt;w:t&gt;2&lt;/w:t&gt;&lt;/w:r&gt;&lt;/w:sdtContent&gt;&lt;/w:sdt&gt;&lt;/w:p&gt;&lt;w:p/&gt;&lt;w:sectPr&gt;&lt;w:pgSz w:w="12240" w:h="15840"/&gt;&lt;w:pgMar w:top="1134" w:right="850" w:bottom="1134" w:left="1701" w:header="720" w:footer="720" w:gutter="0"/&gt;&lt;w:cols w:space="720"/&gt;&lt;/w:sectPr&gt;&lt;/w:body&gt;&lt;/w:document&gt;&lt;/pkg:xmlData&gt;&lt;/pkg:part&gt;&lt;pkg:part pkg:name="/word/_rels/document.xml.rels" pkg:contentType="application/vnd.openxmlformats-package.relationships+xml" pkg:padding="256"&gt;&lt;pkg:xmlData&gt;&lt;Relationships xmlns="http://schemas.openxmlformats.org/package/2006/relationships"&gt;&lt;Relationship Id="rId2" Type="http://schemas.openxmlformats.org/officeDocument/2006/relationships/glossaryDocument" Target="glossary/document.xml"/&gt;&lt;Relationship Id="rId1" Type="http://schemas.openxmlformats.org/officeDocument/2006/relationships/styles" Target="styles.xml"/&gt;&lt;/Relationships&gt;&lt;/pkg:xmlData&gt;&lt;/pkg:part&gt;&lt;pkg:part pkg:name="/word/glossary/document.xml" pkg:contentType="application/vnd.openxmlformats-officedocument.wordprocessingml.document.glossary+xml"&gt;&lt;pkg:xmlData&gt;&lt;w:glossaryDocument xmlns:wpc="http://schemas.microsoft.com/office/word/2010/wordprocessingCanvas" xmlns:cx="http://schemas.microsoft.com/office/drawing/2014/chartex" xmlns:cx1="http://schemas.microsoft.com/office/drawing/2015/9/8/chartex" xmlns:cx2="http://schemas.microsoft.com/office/drawing/2015/10/21/chartex" xmlns:cx3="http://schemas.microsoft.com/office/drawing/2016/5/9/chartex" xmlns:cx4="http://schemas.microsoft.com/office/drawing/2016/5/10/chartex" xmlns:cx5="http://schemas.microsoft.com/office/drawing/2016/5/11/chartex" xmlns:cx6="http://schemas.microsoft.com/office/drawing/2016/5/12/chartex" xmlns:cx7="http://schemas.microsoft.com/office/drawing/2016/5/13/chartex" xmlns:cx8="http://schemas.microsoft.com/office/drawing/2016/5/14/chartex" xmlns:mc="http://schemas.openxmlformats.org/markup-compatibility/2006" xmlns:aink="http://schemas.microsoft.com/office/drawing/2016/ink" xmlns:am3d="http://schemas.microsoft.com/office/drawing/2017/model3d" xmlns:o="urn:schemas-microsoft-com:office:office" xmlns:r="http://schemas.openxmlformats.org/officeDocument/2006/relationships" xmlns:m="http://schemas.openxmlformats.org/officeDocument/2006/math" xmlns:v="urn:schemas-microsoft-com:vml" xmlns:wp14="http://schemas.microsoft.com/office/word/2010/wordprocessingDrawing" xmlns:wp="http://schemas.openxmlformats.org/drawingml/2006/wordprocessingDrawing" xmlns:w10="urn:schemas-microsoft-com:office:word" xmlns:w="http://schemas.openxmlformats.org/wordprocessingml/2006/main" xmlns:w14="http://schemas.microsoft.com/office/word/2010/wordml" xmlns:w15="http://schemas.microsoft.com/office/word/2012/wordml" xmlns:w16cex="http://schemas.microsoft.com/office/word/2018/wordml/cex" xmlns:w16cid="http://schemas.microsoft.com/office/word/2016/wordml/cid" xmlns:w16="http://schemas.microsoft.com/office/word/2018/wordml" xmlns:w16sdtdh="http://schemas.microsoft.com/office/word/2020/wordml/sdtdatahash" xmlns:w16se="http://schemas.microsoft.com/office/word/2015/wordml/symex" xmlns:wpg="http://schemas.microsoft.com/office/word/2010/wordprocessingGroup" xmlns:wpi="http://schemas.microsoft.com/office/word/2010/wordprocessingInk" xmlns:wne="http://schemas.microsoft.com/office/word/2006/wordml" xmlns:wps="http://schemas.microsoft.com/office/word/2010/wordprocessingShape" mc:Ignorable="w14 w15 w16se w16cid w16 w16cex w16sdtdh wp14"&gt;&lt;w:docParts&gt;&lt;w:docPart&gt;&lt;w:docPartPr&gt;&lt;w:name w:val="E28D677C0EBB452D901D86E2C58115A3"/&gt;&lt;w:category&gt;&lt;w:name w:val="Общие"/&gt;&lt;w:gallery w:val="placeholder"/&gt;&lt;/w:category&gt;&lt;w:types&gt;&lt;w:type w:val="bbPlcHdr"/&gt;&lt;/w:types&gt;&lt;w:behaviors&gt;&lt;w:behavior w:val="content"/&gt;&lt;/w:behaviors&gt;&lt;w:guid w:val="{4791A87C-1983-49E4-B1C0-EEF242681F35}"/&gt;&lt;/w:docPartPr&gt;&lt;w:docPartBody&gt;&lt;w:p&gt;&lt;w:pPr&gt;&lt;w:pStyle w:val="E28D677C0EBB452D901D86E2C58115A3"/&gt;&lt;/w:pPr&gt;&lt;w:r&gt;&lt;w:rPr&gt;&lt;w:rStyle w:val="a3"/&gt;&lt;/w:rPr&gt;&lt;w:t&gt;Место для ввода текста.&lt;/w:t&gt;&lt;/w:r&gt;&lt;/w:p&gt;&lt;/w:docPartBody&gt;&lt;/w:docPart&gt;&lt;/w:docParts&gt;&lt;/w:glossaryDocument&gt;&lt;/pkg:xmlData&gt;&lt;/pkg:part&gt;&lt;pkg:part pkg:name="/word/glossary/settings.xml" pkg:contentType="application/vnd.openxmlformats-officedocument.wordprocessingml.settings+xml"&gt;&lt;pkg:xmlData&gt;&lt;w:settings xmlns:mc="http://schemas.openxmlformats.org/markup-compatibility/2006" xmlns:o="urn:schemas-microsoft-com:office:office" xmlns:r="http://schemas.openxmlformats.org/officeDocument/2006/relationships" xmlns:m="http://schemas.openxmlformats.org/officeDocument/2006/math" xmlns:v="urn:schemas-microsoft-com:vml" xmlns:w10="urn:schemas-microsoft-com:office:word" xmlns:w="http://schemas.openxmlformats.org/wordprocessingml/2006/main" xmlns:w14="http://schemas.microsoft.com/office/word/2010/wordml" xmlns:w15="http://schemas.microsoft.com/office/word/2012/wordml" xmlns:w16cex="http://schemas.microsoft.com/office/word/2018/wordml/cex" xmlns:w16cid="http://schemas.microsoft.com/office/word/2016/wordml/cid" xmlns:w16="http://schemas.microsoft.com/office/word/2018/wordml" xmlns:w16sdtdh="http://schemas.microsoft.com/office/word/2020/wordml/sdtdatahash" xmlns:w16se="http://schemas.microsoft.com/office/word/2015/wordml/symex" xmlns:sl="http://schemas.openxmlformats.org/schemaLibrary/2006/main" mc:Ignorable="w14 w15 w16se w16cid w16 w16cex w16sdtdh"&gt;&lt;w:view w:val="normal"/&gt;&lt;w:defaultTabStop w:val="708"/&gt;&lt;w:characterSpacingControl w:val="doNotCompress"/&gt;&lt;w:compat&gt;&lt;w:useFELayout/&gt;&lt;w:compatSetting w:name="compatibilityMode" w:uri="http://schemas.microsoft.com/office/word" w:val="15"/&gt;&lt;w:compatSetting w:name="overrideTableStyleFontSizeAndJustification" w:uri="http://schemas.microsoft.com/office/word" w:val="1"/&gt;&lt;w:compatSetting w:name="enableOpenTypeFeatures" w:uri="http://schemas.microsoft.com/office/word" w:val="1"/&gt;&lt;w:compatSetting w:name="doNotFlipMirrorIndents" w:uri="http://schemas.microsoft.com/office/word" w:val="1"/&gt;&lt;w:compatSetting w:name="differentiateMultirowTableHeaders" w:uri="http://schemas.microsoft.com/office/word" w:val="1"/&gt;&lt;w:compatSetting w:name="useWord2013TrackBottomHyphenation" w:uri="http://schemas.microsoft.com/office/word" w:val="0"/&gt;&lt;/w:compat&gt;&lt;m:mathPr&gt;&lt;m:mathFont m:val="Cambria Math"/&gt;&lt;m:brkBin m:val="before"/&gt;&lt;m:brkBinSub m:val="--"/&gt;&lt;m:smallFrac m:val="0"/&gt;&lt;m:dispDef/&gt;&lt;m:lMargin m:val="0"/&gt;&lt;m:rMargin m:val="0"/&gt;&lt;m:defJc m:val="centerGroup"/&gt;&lt;m:wrapIndent m:val="1440"/&gt;&lt;m:intLim m:val="subSup"/&gt;&lt;m:naryLim m:val="undOvr"/&gt;&lt;/m:mathPr&gt;&lt;w:themeFontLang w:val="ru-RU"/&gt;&lt;w:clrSchemeMapping w:bg1="light1" w:t1="dark1" w:bg2="light2" w:t2="dark2" w:accent1="accent1" w:accent2="accent2" w:accent3="accent3" w:accent4="accent4" w:accent5="accent5" w:accent6="accent6" w:hyperlink="hyperlink" w:followedHyperlink="followedHyperlink"/&gt;&lt;w:decimalSymbol w:val=","/&gt;&lt;w:listSeparator w:val=";"/&gt;&lt;w15:chartTrackingRefBased/&gt;&lt;/w:settings&gt;&lt;/pkg:xmlData&gt;&lt;/pkg:part&gt;&lt;pkg:part pkg:name="/word/glossary/_rels/document.xml.rels" pkg:contentType="application/vnd.openxmlformats-package.relationships+xml"&gt;&lt;pkg:xmlData&gt;&lt;Relationships xmlns="http://schemas.openxmlformats.org/package/2006/relationships"&gt;&lt;Relationship Id="rId3" Type="http://schemas.openxmlformats.org/officeDocument/2006/relationships/webSettings" Target="webSettings.xml"/&gt;&lt;Relationship Id="rId2" Type="http://schemas.openxmlformats.org/officeDocument/2006/relationships/settings" Target="settings.xml"/&gt;&lt;Relationship Id="rId1" Type="http://schemas.openxmlformats.org/officeDocument/2006/relationships/styles" Target="styles.xml"/&gt;&lt;Relationship Id="rId4" Type="http://schemas.openxmlformats.org/officeDocument/2006/relationships/fontTable" Target="fontTable.xml"/&gt;&lt;/Relationships&gt;&lt;/pkg:xmlData&gt;&lt;/pkg:part&gt;&lt;pkg:part pkg:name="/word/styles.xml" pkg:contentType="application/vnd.openxmlformats-officedocument.wordprocessingml.styles+xml"&gt;&lt;pkg:xmlData&gt;&lt;w:styles xmlns:mc="http://schemas.openxmlformats.org/markup-compatibility/2006" xmlns:r="http://schemas.openxmlformats.org/officeDocument/2006/relationships" xmlns:w="http://schemas.openxmlformats.org/wordprocessingml/2006/main" xmlns:w14="http://schemas.microsoft.com/office/word/2010/wordml" xmlns:w15="http://schemas.microsoft.com/office/word/2012/wordml" xmlns:w16cex="http://schemas.microsoft.com/office/word/2018/wordml/cex" xmlns:w16cid="http://schemas.microsoft.com/office/word/2016/wordml/cid" xmlns:w16="http://schemas.microsoft.com/office/word/2018/wordml" xmlns:w16sdtdh="http://schemas.microsoft.com/office/word/2020/wordml/sdtdatahash" xmlns:w16se="http://schemas.microsoft.com/office/word/2015/wordml/symex" mc:Ignorable="w14 w15 w16se w16cid w16 w16cex w16sdtdh"&gt;&lt;w:docDefaults&gt;&lt;w:rPrDefault&gt;&lt;w:rPr&gt;&lt;w:rFonts w:ascii="Times New Roman" w:eastAsia="Times New Roman" w:hAnsi="Times New Roman" w:cs="Times New Roman"/&gt;&lt;w:lang w:val="ru-RU" w:eastAsia="ru-RU" w:bidi="ar-SA"/&gt;&lt;/w:rPr&gt;&lt;/w:rPrDefault&gt;&lt;w:pPrDefault/&gt;&lt;/w:docDefaults&gt;&lt;w:style w:type="paragraph" w:default="1" w:styleId="a"&gt;&lt;w:name w:val="Normal"/&gt;&lt;w:qFormat/&gt;&lt;w:pPr&gt;&lt;w:spacing w:line="360" w:lineRule="auto"/&gt;&lt;w:ind w:firstLine="709"/&gt;&lt;w:jc w:val="both"/&gt;&lt;/w:pPr&gt;&lt;w:rPr&gt;&lt;w:sz w:val="28"/&gt;&lt;/w:rPr&gt;&lt;/w:style&gt;&lt;w:style w:type="character" w:default="1" w:styleId="a0"&gt;&lt;w:name w:val="Default Paragraph Font"/&gt;&lt;w:uiPriority w:val="1"/&gt;&lt;w:semiHidden/&gt;&lt;w:unhideWhenUsed/&gt;&lt;/w:style&gt;&lt;w:style w:type="table" w:default="1" w:styleId="a1"&gt;&lt;w:name w:val="Normal Table"/&gt;&lt;w:uiPriority w:val="99"/&gt;&lt;w:semiHidden/&gt;&lt;w:unhideWhenUsed/&gt;&lt;w:tblPr&gt;&lt;w:tblInd w:w="0" w:type="dxa"/&gt;&lt;w:tblCellMar&gt;&lt;w:top w:w="0" w:type="dxa"/&gt;&lt;w:left w:w="108" w:type="dxa"/&gt;&lt;w:bottom w:w="0" w:type="dxa"/&gt;&lt;w:right w:w="108" w:type="dxa"/&gt;&lt;/w:tblCellMar&gt;&lt;/w:tblPr&gt;&lt;/w:style&gt;&lt;w:style w:type="numbering" w:default="1" w:styleId="a2"&gt;&lt;w:name w:val="No List"/&gt;&lt;w:uiPriority w:val="99"/&gt;&lt;w:semiHidden/&gt;&lt;w:unhideWhenUsed/&gt;&lt;/w:style&gt;&lt;w:style w:type="paragraph" w:styleId="a3"&gt;&lt;w:name w:val="Plain Text"/&gt;&lt;w:basedOn w:val="a"/&gt;&lt;w:link w:val="a4"/&gt;&lt;w:pPr&gt;&lt;w:jc w:val="left"/&gt;&lt;/w:pPr&gt;&lt;w:rPr&gt;&lt;w:rFonts w:ascii="Courier New" w:hAnsi="Courier New"/&gt;&lt;w:sz w:val="20"/&gt;&lt;/w:rPr&gt;&lt;/w:style&gt;&lt;w:style w:type="character" w:customStyle="1" w:styleId="a4"&gt;&lt;w:name w:val="Текст Знак"/&gt;&lt;w:basedOn w:val="a0"/&gt;&lt;w:link w:val="a3"/&gt;&lt;w:rPr&gt;&lt;w:rFonts w:ascii="Courier New" w:hAnsi="Courier New"/&gt;&lt;/w:rPr&gt;&lt;/w:style&gt;&lt;w:style w:type="character" w:customStyle="1" w:styleId="BASR"&gt;&lt;w:name w:val="BASR"/&gt;&lt;w:basedOn w:val="a0"/&gt;&lt;w:uiPriority w:val="1"/&gt;&lt;w:rPr&gt;&lt;w:rFonts w:ascii="Times New Roman" w:hAnsi="Times New Roman"/&gt;&lt;w:sz w:val="28"/&gt;&lt;/w:rPr&gt;&lt;/w:style&gt;&lt;/w:styles&gt;&lt;/pkg:xmlData&gt;&lt;/pkg:part&gt;&lt;pkg:part pkg:name="/word/glossary/styles.xml" pkg:contentType="application/vnd.openxmlformats-officedocument.wordprocessingml.styles+xml"&gt;&lt;pkg:xmlData&gt;&lt;w:styles xmlns:mc="http://schemas.openxmlformats.org/markup-compatibility/2006" xmlns:r="http://schemas.openxmlformats.org/officeDocument/2006/relationships" xmlns:w="http://schemas.openxmlformats.org/wordprocessingml/2006/main" xmlns:w14="http://schemas.microsoft.com/office/word/2010/wordml" xmlns:w15="http://schemas.microsoft.com/office/word/2012/wordml" xmlns:w16cex="http://schemas.microsoft.com/office/word/2018/wordml/cex" xmlns:w16cid="http://schemas.microsoft.com/office/word/2016/wordml/cid" xmlns:w16="http://schemas.microsoft.com/office/word/2018/wordml" xmlns:w16sdtdh="http://schemas.microsoft.com/office/word/2020/wordml/sdtdatahash" xmlns:w16se="http://schemas.microsoft.com/office/word/2015/wordml/symex" mc:Ignorable="w14 w15 w16se w16cid w16 w16cex w16sdtdh"&gt;&lt;w:docDefaults&gt;&lt;w:rPrDefault&gt;&lt;w:rPr&gt;&lt;w:rFonts w:asciiTheme="minorHAnsi" w:eastAsiaTheme="minorEastAsia" w:hAnsiTheme="minorHAnsi" w:cstheme="minorBidi"/&gt;&lt;w:sz w:val="22"/&gt;&lt;w:szCs w:val="22"/&gt;&lt;w:lang w:val="ru-RU" w:eastAsia="ru-RU" w:bidi="ar-SA"/&gt;&lt;/w:rPr&gt;&lt;/w:rPrDefault&gt;&lt;w:pPrDefault&gt;&lt;w:pPr&gt;&lt;w:spacing w:after="160" w:line="259" w:lineRule="auto"/&gt;&lt;/w:pPr&gt;&lt;/w:pPrDefault&gt;&lt;/w:docDefaults&gt;&lt;w:latentStyles w:defLockedState="0" w:defUIPriority="99" w:defSemiHidden="0" w:defUnhideWhenUsed="0" w:defQFormat="0" w:count="376"&gt;&lt;w:lsdException w:name="Normal" w:uiPriority="0" w:qFormat="1"/&gt;&lt;w:lsdException w:name="heading 1" w:uiPriority="9" w:qFormat="1"/&gt;&lt;w:lsdException w:name="heading 2" w:semiHidden="1" w:uiPriority="9" w:unhideWhenUsed="1" w:qFormat="1"/&gt;&lt;w:lsdException w:name="heading 3" w:semiHidden="1" w:uiPriority="9" w:unhideWhenUsed="1" w:qFormat="1"/&gt;&lt;w:lsdException w:name="heading 4" w:semiHidden="1" w:uiPriority="9" w:unhideWhenUsed="1" w:qFormat="1"/&gt;&lt;w:lsdException w:name="heading 5" w:semiHidden="1" w:uiPriority="9" w:unhideWhenUsed="1" w:qFormat="1"/&gt;&lt;w:lsdException w:name="heading 6" w:semiHidden="1" w:uiPriority="9" w:unhideWhenUsed="1" w:qFormat="1"/&gt;&lt;w:lsdException w:name="heading 7" w:semiHidden="1" w:uiPriority="9" w:unhideWhenUsed="1" w:qFormat="1"/&gt;&lt;w:lsdException w:name="heading 8" w:semiHidden="1" w:uiPriority="9" w:unhideWhenUsed="1" w:qFormat="1"/&gt;&lt;w:lsdException w:name="heading 9" w:semiHidden="1" w:uiPriority="9" w:unhideWhenUsed="1" w:qFormat="1"/&gt;&lt;w:lsdException w:name="index 1" w:semiHidden="1" w:unhideWhenUsed="1"/&gt;&lt;w:lsdException w:name="index 2" w:semiHidden="1" w:unhideWhenUsed="1"/&gt;&lt;w:lsdException w:name="index 3" w:semiHidden="1" w:unhideWhenUsed="1"/&gt;&lt;w:lsdException w:name="index 4" w:semiHidden="1" w:unhideWhenUsed="1"/&gt;&lt;w:lsdException w:name="index 5" w:semiHidden="1" w:unhideWhenUsed="1"/&gt;&lt;w:lsdException w:name="index 6" w:semiHidden="1" w:unhideWhenUsed="1"/&gt;&lt;w:lsdException w:name="index 7" w:semiHidden="1" w:unhideWhenUsed="1"/&gt;&lt;w:lsdException w:name="index 8" w:semiHidden="1" w:unhideWhenUsed="1"/&gt;&lt;w:lsdException w:name="index 9" w:semiHidden="1" w:unhideWhenUsed="1"/&gt;&lt;w:lsdException w:name="toc 1" w:semiHidden="1" w:uiPriority="39" w:unhideWhenUsed="1"/&gt;&lt;w:lsdException w:name="toc 2" w:semiHidden="1" w:uiPriority="39" w:unhideWhenUsed="1"/&gt;&lt;w:lsdException w:name="toc 3" w:semiHidden="1" w:uiPriority="39" w:unhideWhenUsed="1"/&gt;&lt;w:lsdException w:name="toc 4" w:semiHidden="1" w:uiPriority="39" w:unhideWhenUsed="1"/&gt;&lt;w:lsdException w:name="toc 5" w:semiHidden="1" w:uiPriority="39" w:unhideWhenUsed="1"/&gt;&lt;w:lsdException w:name="toc 6" w:semiHidden="1" w:uiPriority="39" w:unhideWhenUsed="1"/&gt;&lt;w:lsdException w:name="toc 7" w:semiHidden="1" w:uiPriority="39" w:unhideWhenUsed="1"/&gt;&lt;w:lsdException w:name="toc 8" w:semiHidden="1" w:uiPriority="39" w:unhideWhenUsed="1"/&gt;&lt;w:lsdException w:name="toc 9" w:semiHidden="1" w:uiPriority="39" w:unhideWhenUsed="1"/&gt;&lt;w:lsdException w:name="Normal Indent" w:semiHidden="1" w:unhideWhenUsed="1"/&gt;&lt;w:lsdException w:name="footnote text" w:semiHidden="1" w:unhideWhenUsed="1"/&gt;&lt;w:lsdException w:name="annotation text" w:semiHidden="1" w:unhideWhenUsed="1"/&gt;&lt;w:lsdException w:name="header" w:semiHidden="1" w:unhideWhenUsed="1"/&gt;&lt;w:lsdException w:name="footer" w:semiHidden="1" w:unhideWhenUsed="1"/&gt;&lt;w:lsdException w:name="index heading" w:semiHidden="1" w:unhideWhenUsed="1"/&gt;&lt;w:lsdException w:name="caption" w:semiHidden="1" w:uiPriority="35" w:unhideWhenUsed="1" w:qFormat="1"/&gt;&lt;w:lsdException w:name="table of figures" w:semiHidden="1" w:unhideWhenUsed="1"/&gt;&lt;w:lsdException w:name="envelope address" w:semiHidden="1" w:unhideWhenUsed="1"/&gt;&lt;w:lsdException w:name="envelope return" w:semiHidden="1" w:unhideWhenUsed="1"/&gt;&lt;w:lsdException w:name="footnote reference" w:semiHidden="1" w:unhideWhenUsed="1"/&gt;&lt;w:lsdException w:name="annotation reference" w:semiHidden="1" w:unhideWhenUsed="1"/&gt;&lt;w:lsdException w:name="line number" w:semiHidden="1" w:unhideWhenUsed="1"/&gt;&lt;w:lsdException w:name="page number" w:semiHidden="1" w:unhideWhenUsed="1"/&gt;&lt;w:lsdException w:name="endnote reference" w:semiHidden="1" w:unhideWhenUsed="1"/&gt;&lt;w:lsdException w:name="endnote text" w:semiHidden="1" w:unhideWhenUsed="1"/&gt;&lt;w:lsdException w:name="table of authorities" w:semiHidden="1" w:unhideWhenUsed="1"/&gt;&lt;w:lsdException w:name="macro" w:semiHidden="1" w:unhideWhenUsed="1"/&gt;&lt;w:lsdException w:name="toa heading" w:semiHidden="1" w:unhideWhenUsed="1"/&gt;&lt;w:lsdException w:name="List" w:semiHidden="1" w:unhideWhenUsed="1"/&gt;&lt;w:lsdException w:name="List Bullet" w:semiHidden="1" w:unhideWhenUsed="1"/&gt;&lt;w:lsdException w:name="List Number" w:semiHidden="1" w:unhideWhenUsed="1"/&gt;&lt;w:lsdException w:name="List 2" w:semiHidden="1" w:unhideWhenUsed="1"/&gt;&lt;w:lsdException w:name="List 3" w:semiHidden="1" w:unhideWhenUsed="1"/&gt;&lt;w:lsdException w:name="List 4" w:semiHidden="1" w:unhideWhenUsed="1"/&gt;&lt;w:lsdException w:name="List 5" w:semiHidden="1" w:unhideWhenUsed="1"/&gt;&lt;w:lsdException w:name="List Bullet 2" w:semiHidden="1" w:unhideWhenUsed="1"/&gt;&lt;w:lsdException w:name="List Bullet 3" w:semiHidden="1" w:unhideWhenUsed="1"/&gt;&lt;w:lsdException w:name="List Bullet 4" w:semiHidden="1" w:unhideWhenUsed="1"/&gt;&lt;w:lsdException w:name="List Bullet 5" w:semiHidden="1" w:unhideWhenUsed="1"/&gt;&lt;w:lsdException w:name="List Number 2" w:semiHidden="1" w:unhideWhenUsed="1"/&gt;&lt;w:lsdException w:name="List Number 3" w:semiHidden="1" w:unhideWhenUsed="1"/&gt;&lt;w:lsdException w:name="List Number 4" w:semiHidden="1" w:unhideWhenUsed="1"/&gt;&lt;w:lsdException w:name="List Number 5" w:semiHidden="1" w:unhideWhenUsed="1"/&gt;&lt;w:lsdException w:name="Title" w:uiPriority="10" w:qFormat="1"/&gt;&lt;w:lsdException w:name="Closing" w:semiHidden="1" w:unhideWhenUsed="1"/&gt;&lt;w:lsdException w:name="Signature" w:semiHidden="1" w:unhideWhenUsed="1"/&gt;&lt;w:lsdException w:name="Default Paragraph Font" w:semiHidden="1" w:uiPriority="1" w:unhideWhenUsed="1"/&gt;&lt;w:lsdException w:name="Body Text" w:semiHidden="1" w:unhideWhenUsed="1"/&gt;&lt;w:lsdException w:name="Body Text Indent" w:semiHidden="1" w:unhideWhenUsed="1"/&gt;&lt;w:lsdException w:name="List Continue" w:semiHidden="1" w:unhideWhenUsed="1"/&gt;&lt;w:lsdException w:name="List Continue 2" w:semiHidden="1" w:unhideWhenUsed="1"/&gt;&lt;w:lsdException w:name="List Continue 3" w:semiHidden="1" w:unhideWhenUsed="1"/&gt;&lt;w:lsdException w:name="List Continue 4" w:semiHidden="1" w:unhideWhenUsed="1"/&gt;&lt;w:lsdException w:name="List Continue 5" w:semiHidden="1" w:unhideWhenUsed="1"/&gt;&lt;w:lsdException w:name="Message Header" w:semiHidden="1" w:unhideWhenUsed="1"/&gt;&lt;w:lsdException w:name="Subtitle" w:uiPriority="11" w:qFormat="1"/&gt;&lt;w:lsdException w:name="Salutation" w:semiHidden="1" w:unhideWhenUsed="1"/&gt;&lt;w:lsdException w:name="Date" w:semiHidden="1" w:unhideWhenUsed="1"/&gt;&lt;w:lsdException w:name="Body Text First Indent" w:semiHidden="1" w:unhideWhenUsed="1"/&gt;&lt;w:lsdException w:name="Body Text First Indent 2" w:semiHidden="1" w:unhideWhenUsed="1"/&gt;&lt;w:lsdException w:name="Note Heading" w:semiHidden="1" w:unhideWhenUsed="1"/&gt;&lt;w:lsdException w:name="Body Text 2" w:semiHidden="1" w:unhideWhenUsed="1"/&gt;&lt;w:lsdException w:name="Body Text 3" w:semiHidden="1" w:unhideWhenUsed="1"/&gt;&lt;w:lsdException w:name="Body Text Indent 2" w:semiHidden="1" w:unhideWhenUsed="1"/&gt;&lt;w:lsdException w:name="Body Text Indent 3" w:semiHidden="1" w:unhideWhenUsed="1"/&gt;&lt;w:lsdException w:name="Block Text" w:semiHidden="1" w:unhideWhenUsed="1"/&gt;&lt;w:lsdException w:name="Hyperlink" w:semiHidden="1" w:unhideWhenUsed="1"/&gt;&lt;w:lsdException w:name="FollowedHyperlink" w:semiHidden="1" w:unhideWhenUsed="1"/&gt;&lt;w:lsdException w:name="Strong" w:uiPriority="22" w:qFormat="1"/&gt;&lt;w:lsdException w:name="Emphasis" w:uiPriority="20" w:qFormat="1"/&gt;&lt;w:lsdException w:name="Document Map" w:semiHidden="1" w:unhideWhenUsed="1"/&gt;&lt;w:lsdException w:name="Plain Text" w:semiHidden="1" w:unhideWhenUsed="1"/&gt;&lt;w:lsdException w:name="E-mail Signature" w:semiHidden="1" w:unhideWhenUsed="1"/&gt;&lt;w:lsdException w:name="HTML Top of Form" w:semiHidden="1" w:unhideWhenUsed="1"/&gt;&lt;w:lsdException w:name="HTML Bottom of Form" w:semiHidden="1" w:unhideWhenUsed="1"/&gt;&lt;w:lsdException w:name="Normal (Web)" w:semiHidden="1" w:unhideWhenUsed="1"/&gt;&lt;w:lsdException w:name="HTML Acronym" w:semiHidden="1" w:unhideWhenUsed="1"/&gt;&lt;w:lsdException w:name="HTML Address" w:semiHidden="1" w:unhideWhenUsed="1"/&gt;&lt;w:lsdException w:name="HTML Cite" w:semiHidden="1" w:unhideWhenUsed="1"/&gt;&lt;w:lsdException w:name="HTML Code" w:semiHidden="1" w:unhideWhenUsed="1"/&gt;&lt;w:lsdException w:name="HTML Definition" w:semiHidden="1" w:unhideWhenUsed="1"/&gt;&lt;w:lsdException w:name="HTML Keyboard" w:semiHidden="1" w:unhideWhenUsed="1"/&gt;&lt;w:lsdException w:name="HTML Preformatted" w:semiHidden="1" w:unhideWhenUsed="1"/&gt;&lt;w:lsdException w:name="HTML Sample" w:semiHidden="1" w:unhideWhenUsed="1"/&gt;&lt;w:lsdException w:name="HTML Typewriter" w:semiHidden="1" w:unhideWhenUsed="1"/&gt;&lt;w:lsdException w:name="HTML Variable" w:semiHidden="1" w:unhideWhenUsed="1"/&gt;&lt;w:lsdException w:name="Normal Table" w:semiHidden="1" w:unhideWhenUsed="1"/&gt;&lt;w:lsdException w:name="annotation subject" w:semiHidden="1" w:unhideWhenUsed="1"/&gt;&lt;w:lsdException w:name="No List" w:semiHidden="1" w:unhideWhenUsed="1"/&gt;&lt;w:lsdException w:name="Outline List 1" w:semiHidden="1" w:unhideWhenUsed="1"/&gt;&lt;w:lsdException w:name="Outline List 2" w:semiHidden="1" w:unhideWhenUsed="1"/&gt;&lt;w:lsdException w:name="Outline List 3" w:semiHidden="1" w:unhideWhenUsed="1"/&gt;&lt;w:lsdException w:name="Table Simple 1" w:semiHidden="1" w:unhideWhenUsed="1"/&gt;&lt;w:lsdException w:name="Table Simple 2" w:semiHidden="1" w:unhideWhenUsed="1"/&gt;&lt;w:lsdException w:name="Table Simple 3" w:semiHidden="1" w:unhideWhenUsed="1"/&gt;&lt;w:lsdException w:name="Table Classic 1" w:semiHidden="1" w:unhideWhenUsed="1"/&gt;&lt;w:lsdException w:name="Table Classic 2" w:semiHidden="1" w:unhideWhenUsed="1"/&gt;&lt;w:lsdException w:name="Table Classic 3" w:semiHidden="1" w:unhideWhenUsed="1"/&gt;&lt;w:lsdException w:name="Table Classic 4" w:semiHidden="1" w:unhideWhenUsed="1"/&gt;&lt;w:lsdException w:name="Table Colorful 1" w:semiHidden="1" w:unhideWhenUsed="1"/&gt;&lt;w:lsdException w:name="Table Colorful 2" w:semiHidden="1" w:unhideWhenUsed="1"/&gt;&lt;w:lsdException w:name="Table Colorful 3" w:semiHidden="1" w:unhideWhenUsed="1"/&gt;&lt;w:lsdException w:name="Table Columns 1" w:semiHidden="1" w:unhideWhenUsed="1"/&gt;&lt;w:lsdException w:name="Table Columns 2" w:semiHidden="1" w:unhideWhenUsed="1"/&gt;&lt;w:lsdException w:name="Table Columns 3" w:semiHidden="1" w:unhideWhenUsed="1"/&gt;&lt;w:lsdException w:name="Table Columns 4" w:semiHidden="1" w:unhideWhenUsed="1"/&gt;&lt;w:lsdException w:name="Table Columns 5" w:semiHidden="1" w:unhideWhenUsed="1"/&gt;&lt;w:lsdException w:name="Table Grid 1" w:semiHidden="1" w:unhideWhenUsed="1"/&gt;&lt;w:lsdException w:name="Table Grid 2" w:semiHidden="1" w:unhideWhenUsed="1"/&gt;&lt;w:lsdException w:name="Table Grid 3" w:semiHidden="1" w:unhideWhenUsed="1"/&gt;&lt;w:lsdException w:name="Table Grid 4" w:semiHidden="1" w:unhideWhenUsed="1"/&gt;&lt;w:lsdException w:name="Table Grid 5" w:semiHidden="1" w:unhideWhenUsed="1"/&gt;&lt;w:lsdException w:name="Table Grid 6" w:semiHidden="1" w:unhideWhenUsed="1"/&gt;&lt;w:lsdException w:name="Table Grid 7" w:semiHidden="1" w:unhideWhenUsed="1"/&gt;&lt;w:lsdException w:name="Table Grid 8" w:semiHidden="1" w:unhideWhenUsed="1"/&gt;&lt;w:lsdException w:name="Table List 1" w:semiHidden="1" w:unhideWhenUsed="1"/&gt;&lt;w:lsdException w:name="Table List 2" w:semiHidden="1" w:unhideWhenUsed="1"/&gt;&lt;w:lsdException w:name="Table List 3" w:semiHidden="1" w:unhideWhenUsed="1"/&gt;&lt;w:lsdException w:name="Table List 4" w:semiHidden="1" w:unhideWhenUsed="1"/&gt;&lt;w:lsdException w:name="Table List 5" w:semiHidden="1" w:unhideWhenUsed="1"/&gt;&lt;w:lsdException w:name="Table List 6" w:semiHidden="1" w:unhideWhenUsed="1"/&gt;&lt;w:lsdException w:name="Table List 7" w:semiHidden="1" w:unhideWhenUsed="1"/&gt;&lt;w:lsdException w:name="Table List 8" w:semiHidden="1" w:unhideWhenUsed="1"/&gt;&lt;w:lsdException w:name="Table 3D effects 1" w:semiHidden="1" w:unhideWhenUsed="1"/&gt;&lt;w:lsdException w:name="Table 3D effects 2" w:semiHidden="1" w:unhideWhenUsed="1"/&gt;&lt;w:lsdException w:name="Table 3D effects 3" w:semiHidden="1" w:unhideWhenUsed="1"/&gt;&lt;w:lsdException w:name="Table Contemporary" w:semiHidden="1" w:unhideWhenUsed="1"/&gt;&lt;w:lsdException w:name="Table Elegant" w:semiHidden="1" w:unhideWhenUsed="1"/&gt;&lt;w:lsdException w:name="Table Professional" w:semiHidden="1" w:unhideWhenUsed="1"/&gt;&lt;w:lsdException w:name="Table Subtle 1" w:semiHidden="1" w:unhideWhenUsed="1"/&gt;&lt;w:lsdException w:name="Table Subtle 2" w:semiHidden="1" w:unhideWhenUsed="1"/&gt;&lt;w:lsdException w:name="Table Web 1" w:semiHidden="1" w:unhideWhenUsed="1"/&gt;&lt;w:lsdException w:name="Table Web 2" w:semiHidden="1" w:unhideWhenUsed="1"/&gt;&lt;w:lsdException w:name="Table Web 3" w:semiHidden="1" w:unhideWhenUsed="1"/&gt;&lt;w:lsdException w:name="Balloon Text" w:semiHidden="1" w:unhideWhenUsed="1"/&gt;&lt;w:lsdException w:name="Table Grid" w:uiPriority="39"/&gt;&lt;w:lsdException w:name="Table Theme" w:semiHidden="1" w:unhideWhenUsed="1"/&gt;&lt;w:lsdException w:name="Placeholder Text" w:semiHidden="1"/&gt;&lt;w:lsdException w:name="No Spacing" w:uiPriority="1" w:qFormat="1"/&gt;&lt;w:lsdException w:name="Light Shading" w:uiPriority="60"/&gt;&lt;w:lsdException w:name="Light List" w:uiPriority="61"/&gt;&lt;w:lsdException w:name="Light Grid" w:uiPriority="62"/&gt;&lt;w:lsdException w:name="Medium Shading 1" w:uiPriority="63"/&gt;&lt;w:lsdException w:name="Medium Shading 2" w:uiPriority="64"/&gt;&lt;w:lsdException w:name="Medium List 1" w:uiPriority="65"/&gt;&lt;w:lsdException w:name="Medium List 2" w:uiPriority="66"/&gt;&lt;w:lsdException w:name="Medium Grid 1" w:uiPriority="67"/&gt;&lt;w:lsdException w:name="Medium Grid 2" w:uiPriority="68"/&gt;&lt;w:lsdException w:name="Medium Grid 3" w:uiPriority="69"/&gt;&lt;w:lsdException w:name="Dark List" w:uiPriority="70"/&gt;&lt;w:lsdException w:name="Colorful Shading" w:uiPriority="71"/&gt;&lt;w:lsdException w:name="Colorful List" w:uiPriority="72"/&gt;&lt;w:lsdException w:name="Colorful Grid" w:uiPriority="73"/&gt;&lt;w:lsdException w:name="Light Shading Accent 1" w:uiPriority="60"/&gt;&lt;w:lsdException w:name="Light List Accent 1" w:uiPriority="61"/&gt;&lt;w:lsdException w:name="Light Grid Accent 1" w:uiPriority="62"/&gt;&lt;w:lsdException w:name="Medium Shading 1 Accent 1" w:uiPriority="63"/&gt;&lt;w:lsdException w:name="Medium Shading 2 Accent 1" w:uiPriority="64"/&gt;&lt;w:lsdException w:name="Medium List 1 Accent 1" w:uiPriority="65"/&gt;&lt;w:lsdException w:name="Revision" w:semiHidden="1"/&gt;&lt;w:lsdException w:name="List Paragraph" w:uiPriority="34" w:qFormat="1"/&gt;&lt;w:lsdException w:name="Quote" w:uiPriority="29" w:qFormat="1"/&gt;&lt;w:lsdException w:name="Intense Quote" w:uiPriority="30" w:qFormat="1"/&gt;&lt;w:lsdException w:name="Medium List 2 Accent 1" w:uiPriority="66"/&gt;&lt;w:lsdException w:name="Medium Grid 1 Accent 1" w:uiPriority="67"/&gt;&lt;w:lsdException w:name="Medium Grid 2 Accent 1" w:uiPriority="68"/&gt;&lt;w:lsdException w:name="Medium Grid 3 Accent 1" w:uiPriority="69"/&gt;&lt;w:lsdException w:name="Dark List Accent 1" w:uiPriority="70"/&gt;&lt;w:lsdException w:name="Colorful Shading Accent 1" w:uiPriority="71"/&gt;&lt;w:lsdException w:name="Colorful List Accent 1" w:uiPriority="72"/&gt;&lt;w:lsdException w:name="Colorful Grid Accent 1" w:uiPriority="73"/&gt;&lt;w:lsdException w:name="Light Shading Accent 2" w:uiPriority="60"/&gt;&lt;w:lsdException w:name="Light List Accent 2" w:uiPriority="61"/&gt;&lt;w:lsdException w:name="Light Grid Accent 2" w:uiPriority="62"/&gt;&lt;w:lsdException w:name="Medium Shading 1 Accent 2" w:uiPriority="63"/&gt;&lt;w:lsdException w:name="Medium Shading 2 Accent 2" w:uiPriority="64"/&gt;&lt;w:lsdException w:name="Medium List 1 Accent 2" w:uiPriority="65"/&gt;&lt;w:lsdException w:name="Medium List 2 Accent 2" w:uiPriority="66"/&gt;&lt;w:lsdException w:name="Medium Grid 1 Accent 2" w:uiPriority="67"/&gt;&lt;w:lsdException w:name="Medium Grid 2 Accent 2" w:uiPriority="68"/&gt;&lt;w:lsdException w:name="Medium Grid 3 Accent 2" w:uiPriority="69"/&gt;&lt;w:lsdException w:name="Dark List Accent 2" w:uiPriority="70"/&gt;&lt;w:lsdException w:name="Colorful Shading Accent 2" w:uiPriority="71"/&gt;&lt;w:lsdException w:name="Colorful List Accent 2" w:uiPriority="72"/&gt;&lt;w:lsdException w:name="Colorful Grid Accent 2" w:uiPriority="73"/&gt;&lt;w:lsdException w:name="Light Shading Accent 3" w:uiPriority="60"/&gt;&lt;w:lsdException w:name="Light List Accent 3" w:uiPriority="61"/&gt;&lt;w:lsdException w:name="Light Grid Accent 3" w:uiPriority="62"/&gt;&lt;w:lsdException w:name="Medium Shading 1 Accent 3" w:uiPriority="63"/&gt;&lt;w:lsdException w:name="Medium Shading 2 Accent 3" w:uiPriority="64"/&gt;&lt;w:lsdException w:name="Medium List 1 Accent 3" w:uiPriority="65"/&gt;&lt;w:lsdException w:name="Medium List 2 Accent 3" w:uiPriority="66"/&gt;&lt;w:lsdException w:name="Medium Grid 1 Accent 3" w:uiPriority="67"/&gt;&lt;w:lsdException w:name="Medium Grid 2 Accent 3" w:uiPriority="68"/&gt;&lt;w:lsdException w:name="Medium Grid 3 Accent 3" w:uiPriority="69"/&gt;&lt;w:lsdException w:name="Dark List Accent 3" w:uiPriority="70"/&gt;&lt;w:lsdException w:name="Colorful Shading Accent 3" w:uiPriority="71"/&gt;&lt;w:lsdException w:name="Colorful List Accent 3" w:uiPriority="72"/&gt;&lt;w:lsdException w:name="Colorful Grid Accent 3" w:uiPriority="73"/&gt;&lt;w:lsdException w:name="Light Shading Accent 4" w:uiPriority="60"/&gt;&lt;w:lsdException w:name="Light List Accent 4" w:uiPriority="61"/&gt;&lt;w:lsdException w:name="Light Grid Accent 4" w:uiPriority="62"/&gt;&lt;w:lsdException w:name="Medium Shading 1 Accent 4" w:uiPriority="63"/&gt;&lt;w:lsdException w:name="Medium Shading 2 Accent 4" w:uiPriority="64"/&gt;&lt;w:lsdException w:name="Medium List 1 Accent 4" w:uiPriority="65"/&gt;&lt;w:lsdException w:name="Medium List 2 Accent 4" w:uiPriority="66"/&gt;&lt;w:lsdException w:name="Medium Grid 1 Accent 4" w:uiPriority="67"/&gt;&lt;w:lsdException w:name="Medium Grid 2 Accent 4" w:uiPriority="68"/&gt;&lt;w:lsdException w:name="Medium Grid 3 Accent 4" w:uiPriority="69"/&gt;&lt;w:lsdException w:name="Dark List Accent 4" w:uiPriority="70"/&gt;&lt;w:lsdException w:name="Colorful Shading Accent 4" w:uiPriority="71"/&gt;&lt;w:lsdException w:name="Colorful List Accent 4" w:uiPriority="72"/&gt;&lt;w:lsdException w:name="Colorful Grid Accent 4" w:uiPriority="73"/&gt;&lt;w:lsdException w:name="Light Shading Accent 5" w:uiPriority="60"/&gt;&lt;w:lsdException w:name="Light List Accent 5" w:uiPriority="61"/&gt;&lt;w:lsdException w:name="Light Grid Accent 5" w:uiPriority="62"/&gt;&lt;w:lsdException w:name="Medium Shading 1 Accent 5" w:uiPriority="63"/&gt;&lt;w:lsdException w:name="Medium Shading 2 Accent 5" w:uiPriority="64"/&gt;&lt;w:lsdException w:name="Medium List 1 Accent 5" w:uiPriority="65"/&gt;&lt;w:lsdException w:name="Medium List 2 Accent 5" w:uiPriority="66"/&gt;&lt;w:lsdException w:name="Medium Grid 1 Accent 5" w:uiPriority="67"/&gt;&lt;w:lsdException w:name="Medium Grid 2 Accent 5" w:uiPriority="68"/&gt;&lt;w:lsdException w:name="Medium Grid 3 Accent 5" w:uiPriority="69"/&gt;&lt;w:lsdException w:name="Dark List Accent 5" w:uiPriority="70"/&gt;&lt;w:lsdException w:name="Colorful Shading Accent 5" w:uiPriority="71"/&gt;&lt;w:lsdException w:name="Colorful List Accent 5" w:uiPriority="72"/&gt;&lt;w:lsdException w:name="Colorful Grid Accent 5" w:uiPriority="73"/&gt;&lt;w:lsdException w:name="Light Shading Accent 6" w:uiPriority="60"/&gt;&lt;w:lsdException w:name="Light List Accent 6" w:uiPriority="61"/&gt;&lt;w:lsdException w:name="Light Grid Accent 6" w:uiPriority="62"/&gt;&lt;w:lsdException w:name="Medium Shading 1 Accent 6" w:uiPriority="63"/&gt;&lt;w:lsdException w:name="Medium Shading 2 Accent 6" w:uiPriority="64"/&gt;&lt;w:lsdException w:name="Medium List 1 Accent 6" w:uiPriority="65"/&gt;&lt;w:lsdException w:name="Medium List 2 Accent 6" w:uiPriority="66"/&gt;&lt;w:lsdException w:name="Medium Grid 1 Accent 6" w:uiPriority="67"/&gt;&lt;w:lsdException w:name="Medium Grid 2 Accent 6" w:uiPriority="68"/&gt;&lt;w:lsdException w:name="Medium Grid 3 Accent 6" w:uiPriority="69"/&gt;&lt;w:lsdException w:name="Dark List Accent 6" w:uiPriority="70"/&gt;&lt;w:lsdException w:name="Colorful Shading Accent 6" w:uiPriority="71"/&gt;&lt;w:lsdException w:name="Colorful List Accent 6" w:uiPriority="72"/&gt;&lt;w:lsdException w:name="Colorful Grid Accent 6" w:uiPriority="73"/&gt;&lt;w:lsdException w:name="Subtle Emphasis" w:uiPriority="19" w:qFormat="1"/&gt;&lt;w:lsdException w:name="Intense Emphasis" w:uiPriority="21" w:qFormat="1"/&gt;&lt;w:lsdException w:name="Subtle Reference" w:uiPriority="31" w:qFormat="1"/&gt;&lt;w:lsdException w:name="Intense Reference" w:uiPriority="32" w:qFormat="1"/&gt;&lt;w:lsdException w:name="Book Title" w:uiPriority="33" w:qFormat="1"/&gt;&lt;w:lsdException w:name="Bibliography" w:semiHidden="1" w:uiPriority="37" w:unhideWhenUsed="1"/&gt;&lt;w:lsdException w:name="TOC Heading" w:semiHidden="1" w:uiPriority="39" w:unhideWhenUsed="1" w:qFormat="1"/&gt;&lt;w:lsdException w:name="Plain Table 1" w:uiPriority="41"/&gt;&lt;w:lsdException w:name="Plain Table 2" w:uiPriority="42"/&gt;&lt;w:lsdException w:name="Plain Table 3" w:uiPriority="43"/&gt;&lt;w:lsdException w:name="Plain Table 4" w:uiPriority="44"/&gt;&lt;w:lsdException w:name="Plain Table 5" w:uiPriority="45"/&gt;&lt;w:lsdException w:name="Grid Table Light" w:uiPriority="40"/&gt;&lt;w:lsdException w:name="Grid Table 1 Light" w:uiPriority="46"/&gt;&lt;w:lsdException w:name="Grid Table 2" w:uiPriority="47"/&gt;&lt;w:lsdException w:name="Grid Table 3" w:uiPriority="48"/&gt;&lt;w:lsdException w:name="Grid Table 4" w:uiPriority="49"/&gt;&lt;w:lsdException w:name="Grid Table 5 Dark" w:uiPriority="50"/&gt;&lt;w:lsdException w:name="Grid Table 6 Colorful" w:uiPriority="51"/&gt;&lt;w:lsdException w:name="Grid Table 7 Colorful" w:uiPriority="52"/&gt;&lt;w:lsdException w:name="Grid Table 1 Light Accent 1" w:uiPriority="46"/&gt;&lt;w:lsdException w:name="Grid Table 2 Accent 1" w:uiPriority="47"/&gt;&lt;w:lsdException w:name="Grid Table 3 Accent 1" w:uiPriority="48"/&gt;&lt;w:lsdException w:name="Grid Table 4 Accent 1" w:uiPriority="49"/&gt;&lt;w:lsdException w:name="Grid Table 5 Dark Accent 1" w:uiPriority="50"/&gt;&lt;w:lsdException w:name="Grid Table 6 Colorful Accent 1" w:uiPriority="51"/&gt;&lt;w:lsdException w:name="Grid Table 7 Colorful Accent 1" w:uiPriority="52"/&gt;&lt;w:lsdException w:name="Grid Table 1 Light Accent 2" w:uiPriority="46"/&gt;&lt;w:lsdException w:name="Grid Table 2 Accent 2" w:uiPriority="47"/&gt;&lt;w:lsdException w:name="Grid Table 3 Accent 2" w:uiPriority="48"/&gt;&lt;w:lsdException w:name="Grid Table 4 Accent 2" w:uiPriority="49"/&gt;&lt;w:lsdException w:name="Grid Table 5 Dark Accent 2" w:uiPriority="50"/&gt;&lt;w:lsdException w:name="Grid Table 6 Colorful Accent 2" w:uiPriority="51"/&gt;&lt;w:lsdException w:name="Grid Table 7 Colorful Accent 2" w:uiPriority="52"/&gt;&lt;w:lsdException w:name="Grid Table 1 Light Accent 3" w:uiPriority="46"/&gt;&lt;w:lsdException w:name="Grid Table 2 Accent 3" w:uiPriority="47"/&gt;&lt;w:lsdException w:name="Grid Table 3 Accent 3" w:uiPriority="48"/&gt;&lt;w:lsdException w:name="Grid Table 4 Accent 3" w:uiPriority="49"/&gt;&lt;w:lsdException w:name="Grid Table 5 Dark Accent 3" w:uiPriority="50"/&gt;&lt;w:lsdException w:name="Grid Table 6 Colorful Accent 3" w:uiPriority="51"/&gt;&lt;w:lsdException w:name="Grid Table 7 Colorful Accent 3" w:uiPriority="52"/&gt;&lt;w:lsdException w:name="Grid Table 1 Light Accent 4" w:uiPriority="46"/&gt;&lt;w:lsdException w:name="Grid Table 2 Accent 4" w:uiPriority="47"/&gt;&lt;w:lsdException w:name="Grid Table 3 Accent 4" w:uiPriority="48"/&gt;&lt;w:lsdException w:name="Grid Table 4 Accent 4" w:uiPriority="49"/&gt;&lt;w:lsdException w:name="Grid Table 5 Dark Accent 4" w:uiPriority="50"/&gt;&lt;w:lsdException w:name="Grid Table 6 Colorful Accent 4" w:uiPriority="51"/&gt;&lt;w:lsdException w:name="Grid Table 7 Colorful Accent 4" w:uiPriority="52"/&gt;&lt;w:lsdException w:name="Grid Table 1 Light Accent 5" w:uiPriority="46"/&gt;&lt;w:lsdException w:name="Grid Table 2 Accent 5" w:uiPriority="47"/&gt;&lt;w:lsdException w:name="Grid Table 3 Accent 5" w:uiPriority="48"/&gt;&lt;w:lsdException w:name="Grid Table 4 Accent 5" w:uiPriority="49"/&gt;&lt;w:lsdException w:name="Grid Table 5 Dark Accent 5" w:uiPriority="50"/&gt;&lt;w:lsdException w:name="Grid Table 6 Colorful Accent 5" w:uiPriority="51"/&gt;&lt;w:lsdException w:name="Grid Table 7 Colorful Accent 5" w:uiPriority="52"/&gt;&lt;w:lsdException w:name="Grid Table 1 Light Accent 6" w:uiPriority="46"/&gt;&lt;w:lsdException w:name="Grid Table 2 Accent 6" w:uiPriority="47"/&gt;&lt;w:lsdException w:name="Grid Table 3 Accent 6" w:uiPriority="48"/&gt;&lt;w:lsdException w:name="Grid Table 4 Accent 6" w:uiPriority="49"/&gt;&lt;w:lsdException w:name="Grid Table 5 Dark Accent 6" w:uiPriority="50"/&gt;&lt;w:lsdException w:name="Grid Table 6 Colorful Accent 6" w:uiPriority="51"/&gt;&lt;w:lsdException w:name="Grid Table 7 Colorful Accent 6" w:uiPriority="52"/&gt;&lt;w:lsdException w:name="List Table 1 Light" w:uiPriority="46"/&gt;&lt;w:lsdException w:name="List Table 2" w:uiPriority="47"/&gt;&lt;w:lsdException w:name="List Table 3" w:uiPriority="48"/&gt;&lt;w:lsdException w:name="List Table 4" w:uiPriority="49"/&gt;&lt;w:lsdException w:name="List Table 5 Dark" w:uiPriority="50"/&gt;&lt;w:lsdException w:name="List Table 6 Colorful" w:uiPriority="51"/&gt;&lt;w:lsdException w:name="List Table 7 Colorful" w:uiPriority="52"/&gt;&lt;w:lsdException w:name="List Table 1 Light Accent 1" w:uiPriority="46"/&gt;&lt;w:lsdException w:name="List Table 2 Accent 1" w:uiPriority="47"/&gt;&lt;w:lsdException w:name="List Table 3 Accent 1" w:uiPriority="48"/&gt;&lt;w:lsdException w:name="List Table 4 Accent 1" w:uiPriority="49"/&gt;&lt;w:lsdException w:name="List Table 5 Dark Accent 1" w:uiPriority="50"/&gt;&lt;w:lsdException w:name="List Table 6 Colorful Accent 1" w:uiPriority="51"/&gt;&lt;w:lsdException w:name="List Table 7 Colorful Accent 1" w:uiPriority="52"/&gt;&lt;w:lsdException w:name="List Table 1 Light Accent 2" w:uiPriority="46"/&gt;&lt;w:lsdException w:name="List Table 2 Accent 2" w:uiPriority="47"/&gt;&lt;w:lsdException w:name="List Table 3 Accent 2" w:uiPriority="48"/&gt;&lt;w:lsdException w:name="List Table 4 Accent 2" w:uiPriority="49"/&gt;&lt;w:lsdException w:name="List Table 5 Dark Accent 2" w:uiPriority="50"/&gt;&lt;w:lsdException w:name="List Table 6 Colorful Accent 2" w:uiPriority="51"/&gt;&lt;w:lsdException w:name="List Table 7 Colorful Accent 2" w:uiPriority="52"/&gt;&lt;w:lsdException w:name="List Table 1 Light Accent 3" w:uiPriority="46"/&gt;&lt;w:lsdException w:name="List Table 2 Accent 3" w:uiPriority="47"/&gt;&lt;w:lsdException w:name="List Table 3 Accent 3" w:uiPriority="48"/&gt;&lt;w:lsdException w:name="List Table 4 Accent 3" w:uiPriority="49"/&gt;&lt;w:lsdException w:name="List Table 5 Dark Accent 3" w:uiPriority="50"/&gt;&lt;w:lsdException w:name="List Table 6 Colorful Accent 3" w:uiPriority="51"/&gt;&lt;w:lsdException w:name="List Table 7 Colorful Accent 3" w:uiPriority="52"/&gt;&lt;w:lsdException w:name="List Table 1 Light Accent 4" w:uiPriority="46"/&gt;&lt;w:lsdException w:name="List Table 2 Accent 4" w:uiPriority="47"/&gt;&lt;w:lsdException w:name="List Table 3 Accent 4" w:uiPriority="48"/&gt;&lt;w:lsdException w:name="List Table 4 Accent 4" w:uiPriority="49"/&gt;&lt;w:lsdException w:name="List Table 5 Dark Accent 4" w:uiPriority="50"/&gt;&lt;w:lsdException w:name="List Table 6 Colorful Accent 4" w:uiPriority="51"/&gt;&lt;w:lsdException w:name="List Table 7 Colorful Accent 4" w:uiPriority="52"/&gt;&lt;w:lsdException w:name="List Table 1 Light Accent 5" w:uiPriority="46"/&gt;&lt;w:lsdException w:name="List Table 2 Accent 5" w:uiPriority="47"/&gt;&lt;w:lsdException w:name="List Table 3 Accent 5" w:uiPriority="48"/&gt;&lt;w:lsdException w:name="List Table 4 Accent 5" w:uiPriority="49"/&gt;&lt;w:lsdException w:name="List Table 5 Dark Accent 5" w:uiPriority="50"/&gt;&lt;w:lsdException w:name="List Table 6 Colorful Accent 5" w:uiPriority="51"/&gt;&lt;w:lsdException w:name="List Table 7 Colorful Accent 5" w:uiPriority="52"/&gt;&lt;w:lsdException w:name="List Table 1 Light Accent 6" w:uiPriority="46"/&gt;&lt;w:lsdException w:name="List Table 2 Accent 6" w:uiPriority="47"/&gt;&lt;w:lsdException w:name="List Table 3 Accent 6" w:uiPriority="48"/&gt;&lt;w:lsdException w:name="List Table 4 Accent 6" w:uiPriority="49"/&gt;&lt;w:lsdException w:name="List Table 5 Dark Accent 6" w:uiPriority="50"/&gt;&lt;w:lsdException w:name="List Table 6 Colorful Accent 6" w:uiPriority="51"/&gt;&lt;w:lsdException w:name="List Table 7 Colorful Accent 6" w:uiPriority="52"/&gt;&lt;w:lsdException w:name="Mention" w:semiHidden="1" w:unhideWhenUsed="1"/&gt;&lt;w:lsdException w:name="Smart Hyperlink" w:semiHidden="1" w:unhideWhenUsed="1"/&gt;&lt;w:lsdException w:name="Hashtag" w:semiHidden="1" w:unhideWhenUsed="1"/&gt;&lt;w:lsdException w:name="Unresolved Mention" w:semiHidden="1" w:unhideWhenUsed="1"/&gt;&lt;w:lsdException w:name="Smart Link" w:semiHidden="1" w:unhideWhenUsed="1"/&gt;&lt;/w:latentStyles&gt;&lt;w:style w:type="paragraph" w:default="1" w:styleId="a"&gt;&lt;w:name w:val="Normal"/&gt;&lt;w:qFormat/&gt;&lt;/w:style&gt;&lt;w:style w:type="character" w:default="1" w:styleId="a0"&gt;&lt;w:name w:val="Default Paragraph Font"/&gt;&lt;w:uiPriority w:val="1"/&gt;&lt;w:semiHidden/&gt;&lt;w:unhideWhenUsed/&gt;&lt;/w:style&gt;&lt;w:style w:type="table" w:default="1" w:styleId="a1"&gt;&lt;w:name w:val="Normal Table"/&gt;&lt;w:uiPriority w:val="99"/&gt;&lt;w:semiHidden/&gt;&lt;w:unhideWhenUsed/&gt;&lt;w:tblPr&gt;&lt;w:tblInd w:w="0" w:type="dxa"/&gt;&lt;w:tblCellMar&gt;&lt;w:top w:w="0" w:type="dxa"/&gt;&lt;w:left w:w="108" w:type="dxa"/&gt;&lt;w:bottom w:w="0" w:type="dxa"/&gt;&lt;w:right w:w="108" w:type="dxa"/&gt;&lt;/w:tblCellMar&gt;&lt;/w:tblPr&gt;&lt;/w:style&gt;&lt;w:style w:type="numbering" w:default="1" w:styleId="a2"&gt;&lt;w:name w:val="No List"/&gt;&lt;w:uiPriority w:val="99"/&gt;&lt;w:semiHidden/&gt;&lt;w:unhideWhenUsed/&gt;&lt;/w:style&gt;&lt;w:style w:type="character" w:styleId="a3"&gt;&lt;w:name w:val="Placeholder Text"/&gt;&lt;w:uiPriority w:val="99"/&gt;&lt;w:semiHidden/&gt;&lt;w:rPr&gt;&lt;w:rFonts w:cs="Times New Roman"/&gt;&lt;w:color w:val="808080"/&gt;&lt;/w:rPr&gt;&lt;/w:style&gt;&lt;w:style w:type="paragraph" w:customStyle="1" w:styleId="E28D677C0EBB452D901D86E2C58115A3"&gt;&lt;w:name w:val="E28D677C0EBB452D901D86E2C58115A3"/&gt;&lt;/w:style&gt;&lt;/w:styles&gt;&lt;/pkg:xmlData&gt;&lt;/pkg:part&gt;&lt;pkg:part pkg:name="/word/glossary/webSettings.xml" pkg:contentType="application/vnd.openxmlformats-officedocument.wordprocessingml.webSettings+xml"&gt;&lt;pkg:xmlData&gt;&lt;w:webSettings xmlns:mc="http://schemas.openxmlformats.org/markup-compatibility/2006" xmlns:r="http://schemas.openxmlformats.org/officeDocument/2006/relationships" xmlns:w="http://schemas.openxmlformats.org/wordprocessingml/2006/main" xmlns:w14="http://schemas.microsoft.com/office/word/2010/wordml" xmlns:w15="http://schemas.microsoft.com/office/word/2012/wordml" xmlns:w16cex="http://schemas.microsoft.com/office/word/2018/wordml/cex" xmlns:w16cid="http://schemas.microsoft.com/office/word/2016/wordml/cid" xmlns:w16="http://schemas.microsoft.com/office/word/2018/wordml" xmlns:w16sdtdh="http://schemas.microsoft.com/office/word/2020/wordml/sdtdatahash" xmlns:w16se="http://schemas.microsoft.com/office/word/2015/wordml/symex" mc:Ignorable="w14 w15 w16se w16cid w16 w16cex w16sdtdh"&gt;&lt;w:optimizeForBrowser/&gt;&lt;w:allowPNG/&gt;&lt;/w:webSettings&gt;&lt;/pkg:xmlData&gt;&lt;/pkg:part&gt;&lt;pkg:part pkg:name="/word/glossary/fontTable.xml" pkg:contentType="application/vnd.openxmlformats-officedocument.wordprocessingml.fontTable+xml"&gt;&lt;pkg:xmlData&gt;&lt;w:fonts xmlns:mc="http://schemas.openxmlformats.org/markup-compatibility/2006" xmlns:r="http://schemas.openxmlformats.org/officeDocument/2006/relationships" xmlns:w="http://schemas.openxmlformats.org/wordprocessingml/2006/main" xmlns:w14="http://schemas.microsoft.com/office/word/2010/wordml" xmlns:w15="http://schemas.microsoft.com/office/word/2012/wordml" xmlns:w16cex="http://schemas.microsoft.com/office/word/2018/wordml/cex" xmlns:w16cid="http://schemas.microsoft.com/office/word/2016/wordml/cid" xmlns:w16="http://schemas.microsoft.com/office/word/2018/wordml" xmlns:w16sdtdh="http://schemas.microsoft.com/office/word/2020/wordml/sdtdatahash" xmlns:w16se="http://schemas.microsoft.com/office/word/2015/wordml/symex" mc:Ignorable="w14 w15 w16se w16cid w16 w16cex w16sdtdh"/&gt;&lt;/pkg:xmlData&gt;&lt;/pkg:part&gt;&lt;/pkg:package&gt;
 </BASR>
   <year/>
 </Root>
 </file>
 
+<file path=customXml/item2.xml><?xml version="1.0" encoding="utf-8"?>
+<b:Sources xmlns:b="http://schemas.openxmlformats.org/officeDocument/2006/bibliography" xmlns="http://schemas.openxmlformats.org/officeDocument/2006/bibliography" SelectedStyle="\APASixthEditionOfficeOnline.xsl" StyleName="APA" Version="6"/>
+</file>
+
 <file path=customXml/itemProps1.xml><?xml version="1.0" encoding="utf-8"?>
+<ds:datastoreItem xmlns:ds="http://schemas.openxmlformats.org/officeDocument/2006/customXml" ds:itemID="{AA7FFEBD-02AB-47FC-ABE8-596FAC55D39E}">
+  <ds:schemaRefs>
+    <ds:schemaRef ds:uri="pifpaf"/>
+  </ds:schemaRefs>
+</ds:datastoreItem>
+</file>
+
+<file path=customXml/itemProps2.xml><?xml version="1.0" encoding="utf-8"?>
 <ds:datastoreItem xmlns:ds="http://schemas.openxmlformats.org/officeDocument/2006/customXml" ds:itemID="{33C17E20-17E1-41D7-9BD1-1F7B209B7BA2}">
   <ds:schemaRefs>
     <ds:schemaRef ds:uri="http://schemas.openxmlformats.org/officeDocument/2006/bibliography"/>
   </ds:schemaRefs>
 </ds:datastoreItem>
-</file>
-
-<file path=customXml/itemProps2.xml><?xml version="1.0" encoding="utf-8"?>
-<ds:datastoreItem xmlns:ds="http://schemas.openxmlformats.org/officeDocument/2006/customXml" ds:itemID="{AA7FFEBD-02AB-47FC-ABE8-596FAC55D39E}">
-  <ds:schemaRefs>
-    <ds:schemaRef ds:uri="pifpaf"/>
-  </ds:schemaRefs>
-</ds:datastoreItem>
 </file>
--- a/ro.docx
+++ b/ro.docx
@@ -85,7 +85,7 @@
               </wp:anchor>
             </w:drawing>
           </mc:Choice>
-          <mc:Fallback xmlns:w16sdtfl="http://schemas.microsoft.com/office/word/2024/wordml/sdtformatlock" xmlns:w16du="http://schemas.microsoft.com/office/word/2023/wordml/word16du" xmlns:oel="http://schemas.microsoft.com/office/2019/extlst">
+          <mc:Fallback xmlns:oel="http://schemas.microsoft.com/office/2019/extlst" xmlns:w16du="http://schemas.microsoft.com/office/word/2023/wordml/word16du" xmlns:w16sdtfl="http://schemas.microsoft.com/office/word/2024/wordml/sdtformatlock">
             <w:pict>
               <v:rect w14:anchorId="2F534643" id="Rectangle 30" o:spid="_x0000_s1026" style="position:absolute;margin-left:351pt;margin-top:-27pt;width:126pt;height:27pt;z-index:251659264;visibility:visible;mso-wrap-style:square;mso-width-percent:0;mso-height-percent:0;mso-wrap-distance-left:9pt;mso-wrap-distance-top:0;mso-wrap-distance-right:9pt;mso-wrap-distance-bottom:0;mso-position-horizontal:absolute;mso-position-horizontal-relative:text;mso-position-vertical:absolute;mso-position-vertical-relative:text;mso-width-percent:0;mso-height-percent:0;mso-width-relative:page;mso-height-relative:page;v-text-anchor:top" o:gfxdata="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" stroked="f"/>
             </w:pict>
@@ -722,7 +722,7 @@
           <w:placeholder>
             <w:docPart w:val="DefaultPlaceholder_-1854013440"/>
           </w:placeholder>
-          <w15:dataBinding w:prefixMappings="xmlns:ns0='pifpaf' " w:xpath="/ns0:Root[1]/ns0:ProjectName[1]" w:storeItemID="{AA7FFEBD-02AB-47FC-ABE8-596FAC55D39E}" w16sdtdh:storeItemChecksum="78ki3A=="/>
+          <w15:dataBinding w:prefixMappings="xmlns:ns0='pifpaf' " w:xpath="/ns0:Root[1]/ns0:ProjectName[1]" w:storeItemID="{AA7FFEBD-02AB-47FC-ABE8-596FAC55D39E}" w16sdtdh:storeItemChecksum="Ft63cw=="/>
           <w15:color w:val="FFFF00"/>
         </w:sdtPr>
         <w:sdtEndPr/>
@@ -808,7 +808,7 @@
         <w:placeholder>
           <w:docPart w:val="DefaultPlaceholder_-1854013440"/>
         </w:placeholder>
-        <w15:dataBinding w:prefixMappings="xmlns:ns0='pifpaf' " w:xpath="/ns0:Root[1]/ns0:BASR[1]" w:storeItemID="{AA7FFEBD-02AB-47FC-ABE8-596FAC55D39E}" w16sdtdh:storeItemChecksum="78ki3A=="/>
+        <w15:dataBinding w:prefixMappings="xmlns:ns0='pifpaf' " w:xpath="/ns0:Root[1]/ns0:BASR[1]" w:storeItemID="{AA7FFEBD-02AB-47FC-ABE8-596FAC55D39E}" w16sdtdh:storeItemChecksum="Ft63cw=="/>
         <w15:color w:val="FFFF00"/>
       </w:sdtPr>
       <w:sdtEndPr/>
@@ -832,18 +832,13 @@
               </w:rPr>
               <w:alias w:val="БАСР"/>
               <w:tag w:val="BASR"/>
-              <w:id w:val="-2001347873"/>
+              <w:id w:val="-794060000"/>
               <w:lock w:val="sdtLocked"/>
               <w:placeholder>
-                <w:docPart w:val="9740460B29E64B0A8F4C4EA28599402E"/>
+                <w:docPart w:val="CC8CFE3AFD0B46BEB3DE58571BFF58A9"/>
               </w:placeholder>
               <w15:color w:val="339966"/>
             </w:sdtPr>
-            <w:sdtEndPr>
-              <w:rPr>
-                <w:rStyle w:val="BASR"/>
-              </w:rPr>
-            </w:sdtEndPr>
             <w:sdtContent>
               <w:r>
                 <w:rPr>
@@ -854,9 +849,8 @@
               <w:r>
                 <w:rPr>
                   <w:rStyle w:val="BASR"/>
-                  <w:lang w:val="en-US"/>
                 </w:rPr>
-                <w:t>2</w:t>
+                <w:t>1</w:t>
               </w:r>
             </w:sdtContent>
           </w:sdt>
@@ -2301,7 +2295,7 @@
               <w:placeholder>
                 <w:docPart w:val="DefaultPlaceholder_-1854013440"/>
               </w:placeholder>
-              <w15:dataBinding w:prefixMappings="xmlns:ns0='pifpaf' " w:xpath="/ns0:Root[1]/ns0:BASR[1]" w:storeItemID="{AA7FFEBD-02AB-47FC-ABE8-596FAC55D39E}" w16sdtdh:storeItemChecksum="78ki3A=="/>
+              <w15:dataBinding w:prefixMappings="xmlns:ns0='pifpaf' " w:xpath="/ns0:Root[1]/ns0:BASR[1]" w:storeItemID="{AA7FFEBD-02AB-47FC-ABE8-596FAC55D39E}" w16sdtdh:storeItemChecksum="Ft63cw=="/>
             </w:sdtPr>
             <w:sdtEndPr/>
             <w:sdtContent>
@@ -2324,10 +2318,10 @@
                     </w:rPr>
                     <w:alias w:val="БАСР"/>
                     <w:tag w:val="BASR"/>
-                    <w:id w:val="666065210"/>
+                    <w:id w:val="-99110709"/>
                     <w:lock w:val="sdtLocked"/>
                     <w:placeholder>
-                      <w:docPart w:val="175C852BC74D4D51A08F8233F47D4777"/>
+                      <w:docPart w:val="B58DCC57BE9B4A64BF2748E4F276B162"/>
                     </w:placeholder>
                     <w15:color w:val="339966"/>
                   </w:sdtPr>
@@ -2341,9 +2335,8 @@
                     <w:r>
                       <w:rPr>
                         <w:rStyle w:val="BASR"/>
-                        <w:lang w:val="en-US"/>
                       </w:rPr>
-                      <w:t>2</w:t>
+                      <w:t>1</w:t>
                     </w:r>
                   </w:sdtContent>
                 </w:sdt>
@@ -3452,7 +3445,7 @@
           <w:placeholder>
             <w:docPart w:val="DefaultPlaceholder_-1854013440"/>
           </w:placeholder>
-          <w15:dataBinding w:prefixMappings="xmlns:ns0='pifpaf' " w:xpath="/ns0:Root[1]/ns0:ProjectName[1]" w:storeItemID="{AA7FFEBD-02AB-47FC-ABE8-596FAC55D39E}" w16sdtdh:storeItemChecksum="78ki3A=="/>
+          <w15:dataBinding w:prefixMappings="xmlns:ns0='pifpaf' " w:xpath="/ns0:Root[1]/ns0:ProjectName[1]" w:storeItemID="{AA7FFEBD-02AB-47FC-ABE8-596FAC55D39E}" w16sdtdh:storeItemChecksum="Ft63cw=="/>
         </w:sdtPr>
         <w:sdtEndPr/>
         <w:sdtContent>
@@ -3516,7 +3509,7 @@
         <w:placeholder>
           <w:docPart w:val="388A63B99E3544ABA4A2B7E836BAF4EE"/>
         </w:placeholder>
-        <w15:dataBinding w:prefixMappings="xmlns:ns0='pifpaf' " w:xpath="/ns0:Root[1]/ns0:BASR[1]" w:storeItemID="{AA7FFEBD-02AB-47FC-ABE8-596FAC55D39E}" w16sdtdh:storeItemChecksum="78ki3A=="/>
+        <w15:dataBinding w:prefixMappings="xmlns:ns0='pifpaf' " w:xpath="/ns0:Root[1]/ns0:BASR[1]" w:storeItemID="{AA7FFEBD-02AB-47FC-ABE8-596FAC55D39E}" w16sdtdh:storeItemChecksum="Ft63cw=="/>
       </w:sdtPr>
       <w:sdtEndPr/>
       <w:sdtContent>
@@ -3539,10 +3532,10 @@
               </w:rPr>
               <w:alias w:val="БАСР"/>
               <w:tag w:val="BASR"/>
-              <w:id w:val="-1564563473"/>
+              <w:id w:val="-2122916645"/>
               <w:lock w:val="sdtLocked"/>
               <w:placeholder>
-                <w:docPart w:val="A88574051E3441BB9ED1C8A20D5589CA"/>
+                <w:docPart w:val="6966D4DD8ADF44E88B8659CE0CB7C031"/>
               </w:placeholder>
               <w15:color w:val="339966"/>
             </w:sdtPr>
@@ -3556,9 +3549,8 @@
               <w:r>
                 <w:rPr>
                   <w:rStyle w:val="BASR"/>
-                  <w:lang w:val="en-US"/>
                 </w:rPr>
-                <w:t>2</w:t>
+                <w:t>1</w:t>
               </w:r>
             </w:sdtContent>
           </w:sdt>
@@ -3970,7 +3962,7 @@
       <w:r>
         <w:fldChar w:fldCharType="separate"/>
       </w:r>
-      <w:hyperlink w:anchor="_Toc219586327" w:history="1">
+      <w:hyperlink w:anchor="_Toc219717881" w:history="1">
         <w:r>
           <w:rPr>
             <w:rStyle w:val="af8"/>
@@ -4008,7 +4000,7 @@
           <w:rPr>
             <w:webHidden/>
           </w:rPr>
-          <w:instrText xml:space="preserve"> PAGEREF _Toc219586327 \h </w:instrText>
+          <w:instrText xml:space="preserve"> PAGEREF _Toc219717881 \h </w:instrText>
         </w:r>
         <w:r>
           <w:rPr>
@@ -4045,7 +4037,7 @@
           <w:szCs w:val="22"/>
         </w:rPr>
       </w:pPr>
-      <w:hyperlink w:anchor="_Toc219586328" w:history="1">
+      <w:hyperlink w:anchor="_Toc219717882" w:history="1">
         <w:r>
           <w:rPr>
             <w:rStyle w:val="af8"/>
@@ -4083,7 +4075,7 @@
           <w:rPr>
             <w:webHidden/>
           </w:rPr>
-          <w:instrText xml:space="preserve"> PAGEREF _Toc219586328 \h </w:instrText>
+          <w:instrText xml:space="preserve"> PAGEREF _Toc219717882 \h </w:instrText>
         </w:r>
         <w:r>
           <w:rPr>
@@ -4120,7 +4112,7 @@
           <w:szCs w:val="22"/>
         </w:rPr>
       </w:pPr>
-      <w:hyperlink w:anchor="_Toc219586329" w:history="1">
+      <w:hyperlink w:anchor="_Toc219717883" w:history="1">
         <w:r>
           <w:rPr>
             <w:rStyle w:val="af8"/>
@@ -4158,7 +4150,7 @@
           <w:rPr>
             <w:webHidden/>
           </w:rPr>
-          <w:instrText xml:space="preserve"> PAGEREF _Toc219586329 \h </w:instrText>
+          <w:instrText xml:space="preserve"> PAGEREF _Toc219717883 \h </w:instrText>
         </w:r>
         <w:r>
           <w:rPr>
@@ -4195,7 +4187,7 @@
           <w:szCs w:val="22"/>
         </w:rPr>
       </w:pPr>
-      <w:hyperlink w:anchor="_Toc219586330" w:history="1">
+      <w:hyperlink w:anchor="_Toc219717884" w:history="1">
         <w:r>
           <w:rPr>
             <w:rStyle w:val="af8"/>
@@ -4222,7 +4214,7 @@
             <w:noProof/>
             <w:webHidden/>
           </w:rPr>
-          <w:instrText xml:space="preserve"> PAGEREF _Toc219586330 \h </w:instrText>
+          <w:instrText xml:space="preserve"> PAGEREF _Toc219717884 \h </w:instrText>
         </w:r>
         <w:r>
           <w:rPr>
@@ -4263,13 +4255,13 @@
           <w:szCs w:val="22"/>
         </w:rPr>
       </w:pPr>
-      <w:hyperlink w:anchor="_Toc219586331" w:history="1">
+      <w:hyperlink w:anchor="_Toc219717885" w:history="1">
         <w:r>
           <w:rPr>
             <w:rStyle w:val="af8"/>
             <w:noProof/>
           </w:rPr>
-          <w:t>3.2 Модуль загрузки данных</w:t>
+          <w:t>3.2 Модуль 1</w:t>
         </w:r>
         <w:r>
           <w:rPr>
@@ -4290,7 +4282,7 @@
             <w:noProof/>
             <w:webHidden/>
           </w:rPr>
-          <w:instrText xml:space="preserve"> PAGEREF _Toc219586331 \h </w:instrText>
+          <w:instrText xml:space="preserve"> PAGEREF _Toc219717885 \h </w:instrText>
         </w:r>
         <w:r>
           <w:rPr>
@@ -4331,13 +4323,13 @@
           <w:szCs w:val="22"/>
         </w:rPr>
       </w:pPr>
-      <w:hyperlink w:anchor="_Toc219586332" w:history="1">
+      <w:hyperlink w:anchor="_Toc219717886" w:history="1">
         <w:r>
           <w:rPr>
             <w:rStyle w:val="af8"/>
             <w:noProof/>
           </w:rPr>
-          <w:t>3.2.1 Выделение областей интереса</w:t>
+          <w:t>3.2.1 Функционал модуля 1</w:t>
         </w:r>
         <w:r>
           <w:rPr>
@@ -4358,7 +4350,7 @@
             <w:noProof/>
             <w:webHidden/>
           </w:rPr>
-          <w:instrText xml:space="preserve"> PAGEREF _Toc219586332 \h </w:instrText>
+          <w:instrText xml:space="preserve"> PAGEREF _Toc219717886 \h </w:instrText>
         </w:r>
         <w:r>
           <w:rPr>
@@ -4399,7 +4391,7 @@
           <w:szCs w:val="22"/>
         </w:rPr>
       </w:pPr>
-      <w:hyperlink w:anchor="_Toc219586333" w:history="1">
+      <w:hyperlink w:anchor="_Toc219717887" w:history="1">
         <w:r>
           <w:rPr>
             <w:rStyle w:val="af8"/>
@@ -4421,7 +4413,7 @@
             <w:rStyle w:val="af8"/>
             <w:noProof/>
           </w:rPr>
-          <w:t>Композиция спектральных каналов</w:t>
+          <w:t>Модуль 2</w:t>
         </w:r>
         <w:r>
           <w:rPr>
@@ -4442,7 +4434,7 @@
             <w:noProof/>
             <w:webHidden/>
           </w:rPr>
-          <w:instrText xml:space="preserve"> PAGEREF _Toc219586333 \h </w:instrText>
+          <w:instrText xml:space="preserve"> PAGEREF _Toc219717887 \h </w:instrText>
         </w:r>
         <w:r>
           <w:rPr>
@@ -4475,426 +4467,6 @@
     </w:p>
     <w:p>
       <w:pPr>
-        <w:pStyle w:val="22"/>
-        <w:rPr>
-          <w:rFonts w:asciiTheme="minorHAnsi" w:eastAsiaTheme="minorEastAsia" w:hAnsiTheme="minorHAnsi" w:cstheme="minorBidi"/>
-          <w:noProof/>
-          <w:sz w:val="22"/>
-          <w:szCs w:val="22"/>
-        </w:rPr>
-      </w:pPr>
-      <w:hyperlink w:anchor="_Toc219586334" w:history="1">
-        <w:r>
-          <w:rPr>
-            <w:rStyle w:val="af8"/>
-            <w:noProof/>
-          </w:rPr>
-          <w:t>3.4</w:t>
-        </w:r>
-        <w:r>
-          <w:rPr>
-            <w:rFonts w:asciiTheme="minorHAnsi" w:eastAsiaTheme="minorEastAsia" w:hAnsiTheme="minorHAnsi" w:cstheme="minorBidi"/>
-            <w:noProof/>
-            <w:sz w:val="22"/>
-            <w:szCs w:val="22"/>
-          </w:rPr>
-          <w:tab/>
-        </w:r>
-        <w:r>
-          <w:rPr>
-            <w:rStyle w:val="af8"/>
-            <w:noProof/>
-          </w:rPr>
-          <w:t>Регулировка яркости и насыщенности</w:t>
-        </w:r>
-        <w:r>
-          <w:rPr>
-            <w:noProof/>
-            <w:webHidden/>
-          </w:rPr>
-          <w:tab/>
-        </w:r>
-        <w:r>
-          <w:rPr>
-            <w:noProof/>
-            <w:webHidden/>
-          </w:rPr>
-          <w:fldChar w:fldCharType="begin"/>
-        </w:r>
-        <w:r>
-          <w:rPr>
-            <w:noProof/>
-            <w:webHidden/>
-          </w:rPr>
-          <w:instrText xml:space="preserve"> PAGEREF _Toc219586334 \h </w:instrText>
-        </w:r>
-        <w:r>
-          <w:rPr>
-            <w:noProof/>
-            <w:webHidden/>
-          </w:rPr>
-        </w:r>
-        <w:r>
-          <w:rPr>
-            <w:noProof/>
-            <w:webHidden/>
-          </w:rPr>
-          <w:fldChar w:fldCharType="separate"/>
-        </w:r>
-        <w:r>
-          <w:rPr>
-            <w:noProof/>
-            <w:webHidden/>
-          </w:rPr>
-          <w:t>8</w:t>
-        </w:r>
-        <w:r>
-          <w:rPr>
-            <w:noProof/>
-            <w:webHidden/>
-          </w:rPr>
-          <w:fldChar w:fldCharType="end"/>
-        </w:r>
-      </w:hyperlink>
-    </w:p>
-    <w:p>
-      <w:pPr>
-        <w:pStyle w:val="22"/>
-        <w:rPr>
-          <w:rFonts w:asciiTheme="minorHAnsi" w:eastAsiaTheme="minorEastAsia" w:hAnsiTheme="minorHAnsi" w:cstheme="minorBidi"/>
-          <w:noProof/>
-          <w:sz w:val="22"/>
-          <w:szCs w:val="22"/>
-        </w:rPr>
-      </w:pPr>
-      <w:hyperlink w:anchor="_Toc219586335" w:history="1">
-        <w:r>
-          <w:rPr>
-            <w:rStyle w:val="af8"/>
-            <w:noProof/>
-          </w:rPr>
-          <w:t>3.5</w:t>
-        </w:r>
-        <w:r>
-          <w:rPr>
-            <w:rFonts w:asciiTheme="minorHAnsi" w:eastAsiaTheme="minorEastAsia" w:hAnsiTheme="minorHAnsi" w:cstheme="minorBidi"/>
-            <w:noProof/>
-            <w:sz w:val="22"/>
-            <w:szCs w:val="22"/>
-          </w:rPr>
-          <w:tab/>
-        </w:r>
-        <w:r>
-          <w:rPr>
-            <w:rStyle w:val="af8"/>
-            <w:noProof/>
-          </w:rPr>
-          <w:t>Поиск областей</w:t>
-        </w:r>
-        <w:r>
-          <w:rPr>
-            <w:noProof/>
-            <w:webHidden/>
-          </w:rPr>
-          <w:tab/>
-        </w:r>
-        <w:r>
-          <w:rPr>
-            <w:noProof/>
-            <w:webHidden/>
-          </w:rPr>
-          <w:fldChar w:fldCharType="begin"/>
-        </w:r>
-        <w:r>
-          <w:rPr>
-            <w:noProof/>
-            <w:webHidden/>
-          </w:rPr>
-          <w:instrText xml:space="preserve"> PAGEREF _Toc219586335 \h </w:instrText>
-        </w:r>
-        <w:r>
-          <w:rPr>
-            <w:noProof/>
-            <w:webHidden/>
-          </w:rPr>
-        </w:r>
-        <w:r>
-          <w:rPr>
-            <w:noProof/>
-            <w:webHidden/>
-          </w:rPr>
-          <w:fldChar w:fldCharType="separate"/>
-        </w:r>
-        <w:r>
-          <w:rPr>
-            <w:noProof/>
-            <w:webHidden/>
-          </w:rPr>
-          <w:t>8</w:t>
-        </w:r>
-        <w:r>
-          <w:rPr>
-            <w:noProof/>
-            <w:webHidden/>
-          </w:rPr>
-          <w:fldChar w:fldCharType="end"/>
-        </w:r>
-      </w:hyperlink>
-    </w:p>
-    <w:p>
-      <w:pPr>
-        <w:pStyle w:val="22"/>
-        <w:rPr>
-          <w:rFonts w:asciiTheme="minorHAnsi" w:eastAsiaTheme="minorEastAsia" w:hAnsiTheme="minorHAnsi" w:cstheme="minorBidi"/>
-          <w:noProof/>
-          <w:sz w:val="22"/>
-          <w:szCs w:val="22"/>
-        </w:rPr>
-      </w:pPr>
-      <w:hyperlink w:anchor="_Toc219586336" w:history="1">
-        <w:r>
-          <w:rPr>
-            <w:rStyle w:val="af8"/>
-            <w:noProof/>
-          </w:rPr>
-          <w:t>3.6</w:t>
-        </w:r>
-        <w:r>
-          <w:rPr>
-            <w:rFonts w:asciiTheme="minorHAnsi" w:eastAsiaTheme="minorEastAsia" w:hAnsiTheme="minorHAnsi" w:cstheme="minorBidi"/>
-            <w:noProof/>
-            <w:sz w:val="22"/>
-            <w:szCs w:val="22"/>
-          </w:rPr>
-          <w:tab/>
-        </w:r>
-        <w:r>
-          <w:rPr>
-            <w:rStyle w:val="af8"/>
-            <w:noProof/>
-          </w:rPr>
-          <w:t>Географическая привязка</w:t>
-        </w:r>
-        <w:r>
-          <w:rPr>
-            <w:noProof/>
-            <w:webHidden/>
-          </w:rPr>
-          <w:tab/>
-        </w:r>
-        <w:r>
-          <w:rPr>
-            <w:noProof/>
-            <w:webHidden/>
-          </w:rPr>
-          <w:fldChar w:fldCharType="begin"/>
-        </w:r>
-        <w:r>
-          <w:rPr>
-            <w:noProof/>
-            <w:webHidden/>
-          </w:rPr>
-          <w:instrText xml:space="preserve"> PAGEREF _Toc219586336 \h </w:instrText>
-        </w:r>
-        <w:r>
-          <w:rPr>
-            <w:noProof/>
-            <w:webHidden/>
-          </w:rPr>
-        </w:r>
-        <w:r>
-          <w:rPr>
-            <w:noProof/>
-            <w:webHidden/>
-          </w:rPr>
-          <w:fldChar w:fldCharType="separate"/>
-        </w:r>
-        <w:r>
-          <w:rPr>
-            <w:noProof/>
-            <w:webHidden/>
-          </w:rPr>
-          <w:t>8</w:t>
-        </w:r>
-        <w:r>
-          <w:rPr>
-            <w:noProof/>
-            <w:webHidden/>
-          </w:rPr>
-          <w:fldChar w:fldCharType="end"/>
-        </w:r>
-      </w:hyperlink>
-    </w:p>
-    <w:p>
-      <w:pPr>
-        <w:pStyle w:val="22"/>
-        <w:rPr>
-          <w:rFonts w:asciiTheme="minorHAnsi" w:eastAsiaTheme="minorEastAsia" w:hAnsiTheme="minorHAnsi" w:cstheme="minorBidi"/>
-          <w:noProof/>
-          <w:sz w:val="22"/>
-          <w:szCs w:val="22"/>
-        </w:rPr>
-      </w:pPr>
-      <w:hyperlink w:anchor="_Toc219586337" w:history="1">
-        <w:r>
-          <w:rPr>
-            <w:rStyle w:val="af8"/>
-            <w:noProof/>
-          </w:rPr>
-          <w:t>3.7</w:t>
-        </w:r>
-        <w:r>
-          <w:rPr>
-            <w:rFonts w:asciiTheme="minorHAnsi" w:eastAsiaTheme="minorEastAsia" w:hAnsiTheme="minorHAnsi" w:cstheme="minorBidi"/>
-            <w:noProof/>
-            <w:sz w:val="22"/>
-            <w:szCs w:val="22"/>
-          </w:rPr>
-          <w:tab/>
-        </w:r>
-        <w:r>
-          <w:rPr>
-            <w:rStyle w:val="af8"/>
-            <w:noProof/>
-          </w:rPr>
-          <w:t>Модуль работы с данными спектрометра «БЕКАС»</w:t>
-        </w:r>
-        <w:r>
-          <w:rPr>
-            <w:noProof/>
-            <w:webHidden/>
-          </w:rPr>
-          <w:tab/>
-        </w:r>
-        <w:r>
-          <w:rPr>
-            <w:noProof/>
-            <w:webHidden/>
-          </w:rPr>
-          <w:fldChar w:fldCharType="begin"/>
-        </w:r>
-        <w:r>
-          <w:rPr>
-            <w:noProof/>
-            <w:webHidden/>
-          </w:rPr>
-          <w:instrText xml:space="preserve"> PAGEREF _Toc219586337 \h </w:instrText>
-        </w:r>
-        <w:r>
-          <w:rPr>
-            <w:noProof/>
-            <w:webHidden/>
-          </w:rPr>
-        </w:r>
-        <w:r>
-          <w:rPr>
-            <w:noProof/>
-            <w:webHidden/>
-          </w:rPr>
-          <w:fldChar w:fldCharType="separate"/>
-        </w:r>
-        <w:r>
-          <w:rPr>
-            <w:noProof/>
-            <w:webHidden/>
-          </w:rPr>
-          <w:t>8</w:t>
-        </w:r>
-        <w:r>
-          <w:rPr>
-            <w:noProof/>
-            <w:webHidden/>
-          </w:rPr>
-          <w:fldChar w:fldCharType="end"/>
-        </w:r>
-      </w:hyperlink>
-    </w:p>
-    <w:p>
-      <w:pPr>
-        <w:pStyle w:val="22"/>
-        <w:rPr>
-          <w:rFonts w:asciiTheme="minorHAnsi" w:eastAsiaTheme="minorEastAsia" w:hAnsiTheme="minorHAnsi" w:cstheme="minorBidi"/>
-          <w:noProof/>
-          <w:sz w:val="22"/>
-          <w:szCs w:val="22"/>
-        </w:rPr>
-      </w:pPr>
-      <w:hyperlink w:anchor="_Toc219586338" w:history="1">
-        <w:r>
-          <w:rPr>
-            <w:rStyle w:val="af8"/>
-            <w:noProof/>
-          </w:rPr>
-          <w:t>3.8</w:t>
-        </w:r>
-        <w:r>
-          <w:rPr>
-            <w:rFonts w:asciiTheme="minorHAnsi" w:eastAsiaTheme="minorEastAsia" w:hAnsiTheme="minorHAnsi" w:cstheme="minorBidi"/>
-            <w:noProof/>
-            <w:sz w:val="22"/>
-            <w:szCs w:val="22"/>
-          </w:rPr>
-          <w:tab/>
-        </w:r>
-        <w:r>
-          <w:rPr>
-            <w:rStyle w:val="af8"/>
-            <w:noProof/>
-          </w:rPr>
-          <w:t>Модуль анализа спектров</w:t>
-        </w:r>
-        <w:r>
-          <w:rPr>
-            <w:noProof/>
-            <w:webHidden/>
-          </w:rPr>
-          <w:tab/>
-        </w:r>
-        <w:r>
-          <w:rPr>
-            <w:noProof/>
-            <w:webHidden/>
-          </w:rPr>
-          <w:fldChar w:fldCharType="begin"/>
-        </w:r>
-        <w:r>
-          <w:rPr>
-            <w:noProof/>
-            <w:webHidden/>
-          </w:rPr>
-          <w:instrText xml:space="preserve"> PAGEREF _Toc219586338 \h </w:instrText>
-        </w:r>
-        <w:r>
-          <w:rPr>
-            <w:noProof/>
-            <w:webHidden/>
-          </w:rPr>
-        </w:r>
-        <w:r>
-          <w:rPr>
-            <w:noProof/>
-            <w:webHidden/>
-          </w:rPr>
-          <w:fldChar w:fldCharType="separate"/>
-        </w:r>
-        <w:r>
-          <w:rPr>
-            <w:noProof/>
-            <w:webHidden/>
-          </w:rPr>
-          <w:t>8</w:t>
-        </w:r>
-        <w:r>
-          <w:rPr>
-            <w:noProof/>
-            <w:webHidden/>
-          </w:rPr>
-          <w:fldChar w:fldCharType="end"/>
-        </w:r>
-      </w:hyperlink>
-    </w:p>
-    <w:p>
-      <w:pPr>
         <w:pStyle w:val="12"/>
         <w:rPr>
           <w:rFonts w:asciiTheme="minorHAnsi" w:eastAsiaTheme="minorEastAsia" w:hAnsiTheme="minorHAnsi" w:cstheme="minorBidi"/>
@@ -4903,7 +4475,7 @@
           <w:szCs w:val="22"/>
         </w:rPr>
       </w:pPr>
-      <w:hyperlink w:anchor="_Toc219586339" w:history="1">
+      <w:hyperlink w:anchor="_Toc219717888" w:history="1">
         <w:r>
           <w:rPr>
             <w:rStyle w:val="af8"/>
@@ -4941,7 +4513,7 @@
           <w:rPr>
             <w:webHidden/>
           </w:rPr>
-          <w:instrText xml:space="preserve"> PAGEREF _Toc219586339 \h </w:instrText>
+          <w:instrText xml:space="preserve"> PAGEREF _Toc219717888 \h </w:instrText>
         </w:r>
         <w:r>
           <w:rPr>
@@ -4978,7 +4550,7 @@
           <w:szCs w:val="22"/>
         </w:rPr>
       </w:pPr>
-      <w:hyperlink w:anchor="_Toc219586340" w:history="1">
+      <w:hyperlink w:anchor="_Toc219717889" w:history="1">
         <w:r>
           <w:rPr>
             <w:rStyle w:val="af8"/>
@@ -5002,7 +4574,7 @@
           <w:rPr>
             <w:webHidden/>
           </w:rPr>
-          <w:instrText xml:space="preserve"> PAGEREF _Toc219586340 \h </w:instrText>
+          <w:instrText xml:space="preserve"> PAGEREF _Toc219717889 \h </w:instrText>
         </w:r>
         <w:r>
           <w:rPr>
@@ -5039,7 +4611,7 @@
           <w:szCs w:val="22"/>
         </w:rPr>
       </w:pPr>
-      <w:hyperlink w:anchor="_Toc219586341" w:history="1">
+      <w:hyperlink w:anchor="_Toc219717890" w:history="1">
         <w:r>
           <w:rPr>
             <w:rStyle w:val="af8"/>
@@ -5062,7 +4634,7 @@
           <w:rPr>
             <w:webHidden/>
           </w:rPr>
-          <w:instrText xml:space="preserve"> PAGEREF _Toc219586341 \h </w:instrText>
+          <w:instrText xml:space="preserve"> PAGEREF _Toc219717890 \h </w:instrText>
         </w:r>
         <w:r>
           <w:rPr>
@@ -5079,7 +4651,7 @@
           <w:rPr>
             <w:webHidden/>
           </w:rPr>
-          <w:t>12</w:t>
+          <w:t>11</w:t>
         </w:r>
         <w:r>
           <w:rPr>
@@ -5254,7 +4826,7 @@
           <w:numId w:val="6"/>
         </w:numPr>
       </w:pPr>
-      <w:bookmarkStart w:id="21" w:name="_Toc219586327"/>
+      <w:bookmarkStart w:id="21" w:name="_Toc219717881"/>
       <w:r>
         <w:t>НАЗНАЧЕНИЕ ПРОГРАММЫ</w:t>
       </w:r>
@@ -5317,7 +4889,7 @@
           <w:placeholder>
             <w:docPart w:val="DefaultPlaceholder_-1854013440"/>
           </w:placeholder>
-          <w15:dataBinding w:prefixMappings="xmlns:ns0='pifpaf' " w:xpath="/ns0:Root[1]/ns0:ProjectName[1]" w:storeItemID="{AA7FFEBD-02AB-47FC-ABE8-596FAC55D39E}" w16sdtdh:storeItemChecksum="78ki3A=="/>
+          <w15:dataBinding w:prefixMappings="xmlns:ns0='pifpaf' " w:xpath="/ns0:Root[1]/ns0:ProjectName[1]" w:storeItemID="{AA7FFEBD-02AB-47FC-ABE8-596FAC55D39E}" w16sdtdh:storeItemChecksum="Ft63cw=="/>
         </w:sdtPr>
         <w:sdtEndPr/>
         <w:sdtContent>
@@ -5397,7 +4969,7 @@
           <w:numId w:val="6"/>
         </w:numPr>
       </w:pPr>
-      <w:bookmarkStart w:id="23" w:name="_Toc219586328"/>
+      <w:bookmarkStart w:id="23" w:name="_Toc219717882"/>
       <w:r>
         <w:t>УСЛОВИЯ ВЫПОЛНЕНИЯ ПРОГРАММЫ</w:t>
       </w:r>
@@ -5770,7 +5342,7 @@
         </w:numPr>
         <w:ind w:left="0" w:firstLine="0"/>
       </w:pPr>
-      <w:bookmarkStart w:id="24" w:name="_Toc219586329"/>
+      <w:bookmarkStart w:id="24" w:name="_Toc219717883"/>
       <w:r>
         <w:lastRenderedPageBreak/>
         <w:t>ВЫПОЛНЕНИЕ ПРОГРАММЫ</w:t>
@@ -5786,7 +5358,7 @@
           <w:bCs w:val="0"/>
         </w:rPr>
       </w:pPr>
-      <w:bookmarkStart w:id="26" w:name="_Toc219586330"/>
+      <w:bookmarkStart w:id="26" w:name="_Toc219717884"/>
       <w:r>
         <w:rPr>
           <w:bCs w:val="0"/>
@@ -5847,7 +5419,7 @@
           <w:placeholder>
             <w:docPart w:val="FE8EFEFF13FE41CA86421A74E4F8304F"/>
           </w:placeholder>
-          <w15:dataBinding w:prefixMappings="xmlns:ns0='pifpaf' " w:xpath="/ns0:Root[1]/ns0:ProjectName[1]" w:storeItemID="{AA7FFEBD-02AB-47FC-ABE8-596FAC55D39E}" w16sdtdh:storeItemChecksum="78ki3A=="/>
+          <w15:dataBinding w:prefixMappings="xmlns:ns0='pifpaf' " w:xpath="/ns0:Root[1]/ns0:ProjectName[1]" w:storeItemID="{AA7FFEBD-02AB-47FC-ABE8-596FAC55D39E}" w16sdtdh:storeItemChecksum="Ft63cw=="/>
         </w:sdtPr>
         <w:sdtEndPr/>
         <w:sdtContent>
@@ -5895,7 +5467,7 @@
           <w:placeholder>
             <w:docPart w:val="DefaultPlaceholder_-1854013440"/>
           </w:placeholder>
-          <w15:dataBinding w:prefixMappings="xmlns:ns0='pifpaf' " w:xpath="/ns0:Root[1]/ns0:ProjectName[1]" w:storeItemID="{AA7FFEBD-02AB-47FC-ABE8-596FAC55D39E}" w16sdtdh:storeItemChecksum="78ki3A=="/>
+          <w15:dataBinding w:prefixMappings="xmlns:ns0='pifpaf' " w:xpath="/ns0:Root[1]/ns0:ProjectName[1]" w:storeItemID="{AA7FFEBD-02AB-47FC-ABE8-596FAC55D39E}" w16sdtdh:storeItemChecksum="Ft63cw=="/>
         </w:sdtPr>
         <w:sdtEndPr/>
         <w:sdtContent>
@@ -5977,13 +5549,10 @@
         <w:pStyle w:val="affff0"/>
       </w:pPr>
       <w:r>
-        <w:rPr>
-          <w:noProof/>
-        </w:rPr>
         <w:drawing>
-          <wp:inline distT="0" distB="0" distL="0" distR="0" wp14:anchorId="6AD73B74" wp14:editId="3E5C31AB">
-            <wp:extent cx="6120130" cy="3274695"/>
-            <wp:effectExtent l="0" t="0" r="0" b="1905"/>
+          <wp:inline distT="0" distB="0" distL="0" distR="0" wp14:anchorId="29644A6A" wp14:editId="07878C11">
+            <wp:extent cx="5029902" cy="3410426"/>
+            <wp:effectExtent l="0" t="0" r="0" b="0"/>
             <wp:docPr id="1" name="Рисунок 1"/>
             <wp:cNvGraphicFramePr>
               <a:graphicFrameLocks xmlns:a="http://schemas.openxmlformats.org/drawingml/2006/main" noChangeAspect="1"/>
@@ -6004,7 +5573,7 @@
                   <pic:spPr>
                     <a:xfrm>
                       <a:off x="0" y="0"/>
-                      <a:ext cx="6120130" cy="3274695"/>
+                      <a:ext cx="5029902" cy="3410426"/>
                     </a:xfrm>
                     <a:prstGeom prst="rect">
                       <a:avLst/>
@@ -6068,7 +5637,7 @@
           <w:placeholder>
             <w:docPart w:val="DefaultPlaceholder_-1854013440"/>
           </w:placeholder>
-          <w15:dataBinding w:prefixMappings="xmlns:ns0='pifpaf' " w:xpath="/ns0:Root[1]/ns0:ProjectName[1]" w:storeItemID="{AA7FFEBD-02AB-47FC-ABE8-596FAC55D39E}" w16sdtdh:storeItemChecksum="78ki3A=="/>
+          <w15:dataBinding w:prefixMappings="xmlns:ns0='pifpaf' " w:xpath="/ns0:Root[1]/ns0:ProjectName[1]" w:storeItemID="{AA7FFEBD-02AB-47FC-ABE8-596FAC55D39E}" w16sdtdh:storeItemChecksum="Ft63cw=="/>
         </w:sdtPr>
         <w:sdtEndPr/>
         <w:sdtContent>
@@ -6125,7 +5694,7 @@
           <w:bCs w:val="0"/>
         </w:rPr>
       </w:pPr>
-      <w:bookmarkStart w:id="29" w:name="_Toc219586331"/>
+      <w:bookmarkStart w:id="29" w:name="_Toc219717885"/>
       <w:r>
         <w:rPr>
           <w:bCs w:val="0"/>
@@ -6148,7 +5717,7 @@
         <w:rPr>
           <w:bCs w:val="0"/>
         </w:rPr>
-        <w:t>загрузки данных</w:t>
+        <w:t>1</w:t>
       </w:r>
       <w:bookmarkEnd w:id="29"/>
     </w:p>
@@ -6167,12 +5736,9 @@
         <w:pStyle w:val="3"/>
         <w:ind w:left="284" w:firstLine="0"/>
       </w:pPr>
-      <w:bookmarkStart w:id="30" w:name="_Toc219586332"/>
+      <w:bookmarkStart w:id="30" w:name="_Toc219717886"/>
       <w:r>
-        <w:t>Выделение областей</w:t>
-      </w:r>
-      <w:r>
-        <w:t xml:space="preserve"> интереса</w:t>
+        <w:t>Функционал модуля 1</w:t>
       </w:r>
       <w:bookmarkEnd w:id="30"/>
     </w:p>
@@ -6193,127 +5759,11 @@
         </w:numPr>
         <w:ind w:left="284" w:firstLine="0"/>
       </w:pPr>
-      <w:bookmarkStart w:id="31" w:name="_Toc219586333"/>
+      <w:bookmarkStart w:id="31" w:name="_Toc219717887"/>
       <w:r>
-        <w:t>Композиция спектральных каналов</w:t>
+        <w:t>Модуль 2</w:t>
       </w:r>
       <w:bookmarkEnd w:id="31"/>
-    </w:p>
-    <w:p>
-      <w:pPr>
-        <w:pStyle w:val="affff0"/>
-        <w:spacing w:line="360" w:lineRule="auto"/>
-        <w:ind w:left="284"/>
-        <w:jc w:val="both"/>
-      </w:pPr>
-    </w:p>
-    <w:p>
-      <w:pPr>
-        <w:pStyle w:val="2a"/>
-        <w:numPr>
-          <w:ilvl w:val="1"/>
-          <w:numId w:val="29"/>
-        </w:numPr>
-        <w:ind w:left="284" w:firstLine="0"/>
-      </w:pPr>
-      <w:bookmarkStart w:id="32" w:name="_Toc219586334"/>
-      <w:r>
-        <w:t>Регулировка яркости и насыщенности</w:t>
-      </w:r>
-      <w:bookmarkEnd w:id="32"/>
-    </w:p>
-    <w:p>
-      <w:pPr>
-        <w:pStyle w:val="affff0"/>
-        <w:ind w:left="284"/>
-      </w:pPr>
-    </w:p>
-    <w:p>
-      <w:pPr>
-        <w:pStyle w:val="affff0"/>
-        <w:ind w:left="284"/>
-      </w:pPr>
-    </w:p>
-    <w:p>
-      <w:pPr>
-        <w:pStyle w:val="2a"/>
-        <w:numPr>
-          <w:ilvl w:val="1"/>
-          <w:numId w:val="29"/>
-        </w:numPr>
-        <w:ind w:left="284" w:firstLine="0"/>
-      </w:pPr>
-      <w:bookmarkStart w:id="33" w:name="_Toc219586335"/>
-      <w:r>
-        <w:t>Поиск областей</w:t>
-      </w:r>
-      <w:bookmarkEnd w:id="33"/>
-    </w:p>
-    <w:p>
-      <w:pPr>
-        <w:ind w:left="284" w:firstLine="0"/>
-        <w:rPr>
-          <w:lang w:eastAsia="en-US"/>
-        </w:rPr>
-      </w:pPr>
-    </w:p>
-    <w:p>
-      <w:pPr>
-        <w:pStyle w:val="2a"/>
-        <w:numPr>
-          <w:ilvl w:val="1"/>
-          <w:numId w:val="29"/>
-        </w:numPr>
-        <w:ind w:left="284" w:firstLine="0"/>
-      </w:pPr>
-      <w:bookmarkStart w:id="34" w:name="_Toc219586336"/>
-      <w:r>
-        <w:t>Географическая привязка</w:t>
-      </w:r>
-      <w:bookmarkEnd w:id="34"/>
-    </w:p>
-    <w:p>
-      <w:pPr>
-        <w:ind w:left="284" w:firstLine="0"/>
-        <w:rPr>
-          <w:lang w:eastAsia="en-US"/>
-        </w:rPr>
-      </w:pPr>
-    </w:p>
-    <w:p>
-      <w:pPr>
-        <w:pStyle w:val="2a"/>
-        <w:numPr>
-          <w:ilvl w:val="1"/>
-          <w:numId w:val="29"/>
-        </w:numPr>
-        <w:ind w:left="284" w:firstLine="0"/>
-      </w:pPr>
-      <w:bookmarkStart w:id="35" w:name="_Toc219586337"/>
-      <w:r>
-        <w:t>Модуль работы с данными спектрометра «БЕКАС»</w:t>
-      </w:r>
-      <w:bookmarkEnd w:id="35"/>
-    </w:p>
-    <w:p>
-      <w:pPr>
-        <w:ind w:left="284" w:firstLine="0"/>
-      </w:pPr>
-    </w:p>
-    <w:p>
-      <w:pPr>
-        <w:pStyle w:val="2a"/>
-        <w:numPr>
-          <w:ilvl w:val="1"/>
-          <w:numId w:val="29"/>
-        </w:numPr>
-        <w:ind w:left="284" w:firstLine="0"/>
-      </w:pPr>
-      <w:bookmarkStart w:id="36" w:name="_Toc219586338"/>
-      <w:r>
-        <w:t>Модуль анализа спектров</w:t>
-      </w:r>
-      <w:bookmarkEnd w:id="36"/>
     </w:p>
     <w:p>
       <w:pPr>
@@ -6338,11 +5788,11 @@
           <w:numId w:val="29"/>
         </w:numPr>
       </w:pPr>
-      <w:bookmarkStart w:id="37" w:name="_Toc219586339"/>
+      <w:bookmarkStart w:id="32" w:name="_Toc219717888"/>
       <w:r>
         <w:t>СООБЩЕНИЯ ОПЕРАТОРУ</w:t>
       </w:r>
-      <w:bookmarkEnd w:id="37"/>
+      <w:bookmarkEnd w:id="32"/>
     </w:p>
     <w:p>
       <w:pPr>
@@ -6427,7 +5877,7 @@
           <w:szCs w:val="28"/>
         </w:rPr>
       </w:pPr>
-      <w:bookmarkStart w:id="38" w:name="_Toc219586340"/>
+      <w:bookmarkStart w:id="33" w:name="_Toc219717889"/>
       <w:r>
         <w:rPr>
           <w:kern w:val="32"/>
@@ -6435,7 +5885,7 @@
         </w:rPr>
         <w:t>Приложение А – Сообщения об ошибках</w:t>
       </w:r>
-      <w:bookmarkEnd w:id="38"/>
+      <w:bookmarkEnd w:id="33"/>
     </w:p>
     <w:p>
       <w:pPr>
@@ -6459,10 +5909,10 @@
           <w:noProof/>
         </w:rPr>
         <w:drawing>
-          <wp:inline distT="0" distB="0" distL="0" distR="0" wp14:anchorId="6A80D2FE" wp14:editId="6B2B4E7C">
-            <wp:extent cx="2114845" cy="1629002"/>
-            <wp:effectExtent l="0" t="0" r="0" b="9525"/>
-            <wp:docPr id="8" name="Рисунок 8"/>
+          <wp:inline distT="0" distB="0" distL="0" distR="0" wp14:anchorId="7F9E5FF8" wp14:editId="79D4A859">
+            <wp:extent cx="2076740" cy="1314633"/>
+            <wp:effectExtent l="0" t="0" r="0" b="0"/>
+            <wp:docPr id="4" name="Рисунок 4"/>
             <wp:cNvGraphicFramePr>
               <a:graphicFrameLocks xmlns:a="http://schemas.openxmlformats.org/drawingml/2006/main" noChangeAspect="1"/>
             </wp:cNvGraphicFramePr>
@@ -6482,7 +5932,7 @@
                   <pic:spPr>
                     <a:xfrm>
                       <a:off x="0" y="0"/>
-                      <a:ext cx="2114845" cy="1629002"/>
+                      <a:ext cx="2076740" cy="1314633"/>
                     </a:xfrm>
                     <a:prstGeom prst="rect">
                       <a:avLst/>
@@ -6518,7 +5968,7 @@
         <w:t xml:space="preserve"> – Ошибка </w:t>
       </w:r>
       <w:r>
-        <w:t>загрузки данных</w:t>
+        <w:t>1</w:t>
       </w:r>
     </w:p>
     <w:p>
@@ -6543,10 +5993,10 @@
           <w:noProof/>
         </w:rPr>
         <w:drawing>
-          <wp:inline distT="0" distB="0" distL="0" distR="0" wp14:anchorId="4063847D" wp14:editId="44DE8E0B">
-            <wp:extent cx="3848637" cy="1819529"/>
-            <wp:effectExtent l="0" t="0" r="0" b="9525"/>
-            <wp:docPr id="9" name="Рисунок 9"/>
+          <wp:inline distT="0" distB="0" distL="0" distR="0" wp14:anchorId="6DB4E7F0" wp14:editId="5032CFF5">
+            <wp:extent cx="2076740" cy="1314633"/>
+            <wp:effectExtent l="0" t="0" r="0" b="0"/>
+            <wp:docPr id="3" name="Рисунок 3"/>
             <wp:cNvGraphicFramePr>
               <a:graphicFrameLocks xmlns:a="http://schemas.openxmlformats.org/drawingml/2006/main" noChangeAspect="1"/>
             </wp:cNvGraphicFramePr>
@@ -6566,7 +6016,7 @@
                   <pic:spPr>
                     <a:xfrm>
                       <a:off x="0" y="0"/>
-                      <a:ext cx="3848637" cy="1819529"/>
+                      <a:ext cx="2076740" cy="1314633"/>
                     </a:xfrm>
                     <a:prstGeom prst="rect">
                       <a:avLst/>
@@ -6599,10 +6049,10 @@
         <w:t>2</w:t>
       </w:r>
       <w:r>
-        <w:t xml:space="preserve"> – Ошибка при загрузке </w:t>
+        <w:t xml:space="preserve"> – Ошибка </w:t>
       </w:r>
       <w:r>
-        <w:t>временного ряда</w:t>
+        <w:t>2</w:t>
       </w:r>
     </w:p>
     <w:p>
@@ -6610,259 +6060,6 @@
         <w:pStyle w:val="affff0"/>
         <w:spacing w:line="360" w:lineRule="auto"/>
       </w:pPr>
-    </w:p>
-    <w:p>
-      <w:pPr>
-        <w:pStyle w:val="affff0"/>
-        <w:spacing w:line="360" w:lineRule="auto"/>
-      </w:pPr>
-      <w:r>
-        <w:rPr>
-          <w:noProof/>
-        </w:rPr>
-        <w:drawing>
-          <wp:inline distT="0" distB="0" distL="0" distR="0" wp14:anchorId="18CB37FD" wp14:editId="472FAB58">
-            <wp:extent cx="2057687" cy="1743318"/>
-            <wp:effectExtent l="0" t="0" r="0" b="9525"/>
-            <wp:docPr id="10" name="Рисунок 10"/>
-            <wp:cNvGraphicFramePr>
-              <a:graphicFrameLocks xmlns:a="http://schemas.openxmlformats.org/drawingml/2006/main" noChangeAspect="1"/>
-            </wp:cNvGraphicFramePr>
-            <a:graphic xmlns:a="http://schemas.openxmlformats.org/drawingml/2006/main">
-              <a:graphicData uri="http://schemas.openxmlformats.org/drawingml/2006/picture">
-                <pic:pic xmlns:pic="http://schemas.openxmlformats.org/drawingml/2006/picture">
-                  <pic:nvPicPr>
-                    <pic:cNvPr id="1" name=""/>
-                    <pic:cNvPicPr/>
-                  </pic:nvPicPr>
-                  <pic:blipFill>
-                    <a:blip r:embed="rId19"/>
-                    <a:stretch>
-                      <a:fillRect/>
-                    </a:stretch>
-                  </pic:blipFill>
-                  <pic:spPr>
-                    <a:xfrm>
-                      <a:off x="0" y="0"/>
-                      <a:ext cx="2057687" cy="1743318"/>
-                    </a:xfrm>
-                    <a:prstGeom prst="rect">
-                      <a:avLst/>
-                    </a:prstGeom>
-                  </pic:spPr>
-                </pic:pic>
-              </a:graphicData>
-            </a:graphic>
-          </wp:inline>
-        </w:drawing>
-      </w:r>
-    </w:p>
-    <w:p>
-      <w:pPr>
-        <w:pStyle w:val="affff0"/>
-        <w:spacing w:line="360" w:lineRule="auto"/>
-      </w:pPr>
-      <w:r>
-        <w:t xml:space="preserve">Рисунок </w:t>
-      </w:r>
-      <w:r>
-        <w:rPr>
-          <w:lang w:val="en-US"/>
-        </w:rPr>
-        <w:t>A</w:t>
-      </w:r>
-      <w:r>
-        <w:t xml:space="preserve">3 – </w:t>
-      </w:r>
-      <w:r>
-        <w:t xml:space="preserve">Ошибка при загрузке заголовочного файла </w:t>
-      </w:r>
-      <w:r>
-        <w:rPr>
-          <w:lang w:val="en-US"/>
-        </w:rPr>
-        <w:t>XML</w:t>
-      </w:r>
-    </w:p>
-    <w:p>
-      <w:pPr>
-        <w:pStyle w:val="affff0"/>
-        <w:spacing w:line="360" w:lineRule="auto"/>
-      </w:pPr>
-    </w:p>
-    <w:p>
-      <w:pPr>
-        <w:pStyle w:val="affff0"/>
-        <w:spacing w:line="360" w:lineRule="auto"/>
-      </w:pPr>
-      <w:r>
-        <w:rPr>
-          <w:noProof/>
-        </w:rPr>
-        <w:lastRenderedPageBreak/>
-        <w:drawing>
-          <wp:inline distT="0" distB="0" distL="0" distR="0" wp14:anchorId="274802CD" wp14:editId="10A04978">
-            <wp:extent cx="2067213" cy="1752845"/>
-            <wp:effectExtent l="0" t="0" r="0" b="0"/>
-            <wp:docPr id="11" name="Рисунок 11"/>
-            <wp:cNvGraphicFramePr>
-              <a:graphicFrameLocks xmlns:a="http://schemas.openxmlformats.org/drawingml/2006/main" noChangeAspect="1"/>
-            </wp:cNvGraphicFramePr>
-            <a:graphic xmlns:a="http://schemas.openxmlformats.org/drawingml/2006/main">
-              <a:graphicData uri="http://schemas.openxmlformats.org/drawingml/2006/picture">
-                <pic:pic xmlns:pic="http://schemas.openxmlformats.org/drawingml/2006/picture">
-                  <pic:nvPicPr>
-                    <pic:cNvPr id="1" name=""/>
-                    <pic:cNvPicPr/>
-                  </pic:nvPicPr>
-                  <pic:blipFill>
-                    <a:blip r:embed="rId20"/>
-                    <a:stretch>
-                      <a:fillRect/>
-                    </a:stretch>
-                  </pic:blipFill>
-                  <pic:spPr>
-                    <a:xfrm>
-                      <a:off x="0" y="0"/>
-                      <a:ext cx="2067213" cy="1752845"/>
-                    </a:xfrm>
-                    <a:prstGeom prst="rect">
-                      <a:avLst/>
-                    </a:prstGeom>
-                  </pic:spPr>
-                </pic:pic>
-              </a:graphicData>
-            </a:graphic>
-          </wp:inline>
-        </w:drawing>
-      </w:r>
-    </w:p>
-    <w:p>
-      <w:pPr>
-        <w:pStyle w:val="affff0"/>
-        <w:spacing w:line="360" w:lineRule="auto"/>
-      </w:pPr>
-    </w:p>
-    <w:p>
-      <w:pPr>
-        <w:pStyle w:val="affff0"/>
-        <w:spacing w:line="360" w:lineRule="auto"/>
-      </w:pPr>
-      <w:r>
-        <w:t xml:space="preserve">Рисунок </w:t>
-      </w:r>
-      <w:r>
-        <w:rPr>
-          <w:lang w:val="en-US"/>
-        </w:rPr>
-        <w:t>A</w:t>
-      </w:r>
-      <w:r>
-        <w:t xml:space="preserve">4 – </w:t>
-      </w:r>
-      <w:r>
-        <w:t xml:space="preserve">Ошибка при загрузке заголовочного файла </w:t>
-      </w:r>
-      <w:r>
-        <w:rPr>
-          <w:lang w:val="en-US"/>
-        </w:rPr>
-        <w:t>TXT</w:t>
-      </w:r>
-    </w:p>
-    <w:p>
-      <w:pPr>
-        <w:pStyle w:val="affff0"/>
-        <w:spacing w:line="360" w:lineRule="auto"/>
-      </w:pPr>
-    </w:p>
-    <w:p>
-      <w:pPr>
-        <w:pStyle w:val="affff0"/>
-        <w:spacing w:line="360" w:lineRule="auto"/>
-      </w:pPr>
-    </w:p>
-    <w:p>
-      <w:pPr>
-        <w:pStyle w:val="affff0"/>
-        <w:spacing w:line="360" w:lineRule="auto"/>
-      </w:pPr>
-      <w:r>
-        <w:rPr>
-          <w:noProof/>
-        </w:rPr>
-        <w:drawing>
-          <wp:inline distT="0" distB="0" distL="0" distR="0" wp14:anchorId="7F77F585" wp14:editId="3812D8F7">
-            <wp:extent cx="2067213" cy="1752845"/>
-            <wp:effectExtent l="0" t="0" r="0" b="0"/>
-            <wp:docPr id="13" name="Рисунок 13"/>
-            <wp:cNvGraphicFramePr>
-              <a:graphicFrameLocks xmlns:a="http://schemas.openxmlformats.org/drawingml/2006/main" noChangeAspect="1"/>
-            </wp:cNvGraphicFramePr>
-            <a:graphic xmlns:a="http://schemas.openxmlformats.org/drawingml/2006/main">
-              <a:graphicData uri="http://schemas.openxmlformats.org/drawingml/2006/picture">
-                <pic:pic xmlns:pic="http://schemas.openxmlformats.org/drawingml/2006/picture">
-                  <pic:nvPicPr>
-                    <pic:cNvPr id="1" name=""/>
-                    <pic:cNvPicPr/>
-                  </pic:nvPicPr>
-                  <pic:blipFill>
-                    <a:blip r:embed="rId21"/>
-                    <a:stretch>
-                      <a:fillRect/>
-                    </a:stretch>
-                  </pic:blipFill>
-                  <pic:spPr>
-                    <a:xfrm>
-                      <a:off x="0" y="0"/>
-                      <a:ext cx="2067213" cy="1752845"/>
-                    </a:xfrm>
-                    <a:prstGeom prst="rect">
-                      <a:avLst/>
-                    </a:prstGeom>
-                  </pic:spPr>
-                </pic:pic>
-              </a:graphicData>
-            </a:graphic>
-          </wp:inline>
-        </w:drawing>
-      </w:r>
-    </w:p>
-    <w:p>
-      <w:pPr>
-        <w:pStyle w:val="affff0"/>
-        <w:spacing w:line="360" w:lineRule="auto"/>
-      </w:pPr>
-    </w:p>
-    <w:p>
-      <w:pPr>
-        <w:pStyle w:val="affff0"/>
-        <w:spacing w:line="360" w:lineRule="auto"/>
-      </w:pPr>
-      <w:r>
-        <w:t xml:space="preserve">Рисунок </w:t>
-      </w:r>
-      <w:r>
-        <w:rPr>
-          <w:lang w:val="en-US"/>
-        </w:rPr>
-        <w:t>A</w:t>
-      </w:r>
-      <w:r>
-        <w:t>5</w:t>
-      </w:r>
-      <w:r>
-        <w:t xml:space="preserve"> – </w:t>
-      </w:r>
-      <w:r>
-        <w:t xml:space="preserve">Ошибка при загрузке заголовочного файла </w:t>
-      </w:r>
-      <w:r>
-        <w:rPr>
-          <w:lang w:val="en-US"/>
-        </w:rPr>
-        <w:t>JSON</w:t>
-      </w:r>
     </w:p>
     <w:p>
       <w:pPr>
@@ -6901,11 +6098,11 @@
           <w:szCs w:val="28"/>
         </w:rPr>
       </w:pPr>
-      <w:bookmarkStart w:id="39" w:name="_Toc359235792"/>
-      <w:bookmarkStart w:id="40" w:name="_Toc359236205"/>
-      <w:bookmarkStart w:id="41" w:name="_Toc370222974"/>
-      <w:bookmarkStart w:id="42" w:name="_Toc492474358"/>
-      <w:bookmarkStart w:id="43" w:name="_Toc219586341"/>
+      <w:bookmarkStart w:id="34" w:name="_Toc359235792"/>
+      <w:bookmarkStart w:id="35" w:name="_Toc359236205"/>
+      <w:bookmarkStart w:id="36" w:name="_Toc370222974"/>
+      <w:bookmarkStart w:id="37" w:name="_Toc492474358"/>
+      <w:bookmarkStart w:id="38" w:name="_Toc219717890"/>
       <w:bookmarkEnd w:id="20"/>
       <w:r>
         <w:rPr>
@@ -6913,11 +6110,11 @@
         </w:rPr>
         <w:t>ЛИСТ РЕГИСТРАЦИИ ИЗМЕНЕНИЙ</w:t>
       </w:r>
-      <w:bookmarkEnd w:id="39"/>
-      <w:bookmarkEnd w:id="40"/>
-      <w:bookmarkEnd w:id="41"/>
-      <w:bookmarkEnd w:id="42"/>
-      <w:bookmarkEnd w:id="43"/>
+      <w:bookmarkEnd w:id="34"/>
+      <w:bookmarkEnd w:id="35"/>
+      <w:bookmarkEnd w:id="36"/>
+      <w:bookmarkEnd w:id="37"/>
+      <w:bookmarkEnd w:id="38"/>
     </w:p>
     <w:p>
       <w:pPr>
@@ -13378,10 +12575,10 @@
       </w:pPr>
     </w:p>
     <w:sectPr>
-      <w:headerReference w:type="default" r:id="rId22"/>
-      <w:footerReference w:type="default" r:id="rId23"/>
-      <w:headerReference w:type="first" r:id="rId24"/>
-      <w:footerReference w:type="first" r:id="rId25"/>
+      <w:headerReference w:type="default" r:id="rId19"/>
+      <w:footerReference w:type="default" r:id="rId20"/>
+      <w:headerReference w:type="first" r:id="rId21"/>
+      <w:footerReference w:type="first" r:id="rId22"/>
       <w:pgSz w:w="11906" w:h="16838" w:code="9"/>
       <w:pgMar w:top="482" w:right="567" w:bottom="709" w:left="1701" w:header="0" w:footer="0" w:gutter="0"/>
       <w:pgNumType w:start="2"/>
@@ -15281,7 +14478,7 @@
             </wp:anchor>
           </w:drawing>
         </mc:Choice>
-        <mc:Fallback xmlns:w16sdtfl="http://schemas.microsoft.com/office/word/2024/wordml/sdtformatlock" xmlns:w16du="http://schemas.microsoft.com/office/word/2023/wordml/word16du" xmlns:oel="http://schemas.microsoft.com/office/2019/extlst">
+        <mc:Fallback xmlns:oel="http://schemas.microsoft.com/office/2019/extlst" xmlns:w16du="http://schemas.microsoft.com/office/word/2023/wordml/word16du" xmlns:w16sdtfl="http://schemas.microsoft.com/office/word/2024/wordml/sdtformatlock">
           <w:pict>
             <v:line w14:anchorId="11AF9961" id="Прямая соединительная линия 7440" o:spid="_x0000_s1026" style="position:absolute;z-index:251675136;visibility:visible;mso-wrap-style:square;mso-width-percent:0;mso-height-percent:0;mso-wrap-distance-left:9pt;mso-wrap-distance-top:-3e-5mm;mso-wrap-distance-right:9pt;mso-wrap-distance-bottom:-3e-5mm;mso-position-horizontal:absolute;mso-position-horizontal-relative:text;mso-position-vertical:absolute;mso-position-vertical-relative:text;mso-width-percent:0;mso-height-percent:0;mso-width-relative:page;mso-height-relative:page" from="-51.05pt,-45.1pt" to="-14.2pt,-45.1pt" o:gfxdata="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" o:allowincell="f" strokeweight="2pt"/>
           </w:pict>
@@ -15355,7 +14552,7 @@
             </wp:anchor>
           </w:drawing>
         </mc:Choice>
-        <mc:Fallback xmlns:w16sdtfl="http://schemas.microsoft.com/office/word/2024/wordml/sdtformatlock" xmlns:w16du="http://schemas.microsoft.com/office/word/2023/wordml/word16du" xmlns:oel="http://schemas.microsoft.com/office/2019/extlst">
+        <mc:Fallback xmlns:oel="http://schemas.microsoft.com/office/2019/extlst" xmlns:w16du="http://schemas.microsoft.com/office/word/2023/wordml/word16du" xmlns:w16sdtfl="http://schemas.microsoft.com/office/word/2024/wordml/sdtformatlock">
           <w:pict>
             <v:line w14:anchorId="57DC6D6F" id="Прямая соединительная линия 7439" o:spid="_x0000_s1026" style="position:absolute;z-index:251674112;visibility:visible;mso-wrap-style:square;mso-width-percent:0;mso-height-percent:0;mso-wrap-distance-left:9pt;mso-wrap-distance-top:-3e-5mm;mso-wrap-distance-right:9pt;mso-wrap-distance-bottom:-3e-5mm;mso-position-horizontal:absolute;mso-position-horizontal-relative:text;mso-position-vertical:absolute;mso-position-vertical-relative:text;mso-width-percent:0;mso-height-percent:0;mso-width-relative:page;mso-height-relative:page" from="-51.05pt,-144.35pt" to="-14.2pt,-144.35pt" o:gfxdata="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" o:allowincell="f" strokeweight="2pt"/>
           </w:pict>
@@ -15429,7 +14626,7 @@
             </wp:anchor>
           </w:drawing>
         </mc:Choice>
-        <mc:Fallback xmlns:w16sdtfl="http://schemas.microsoft.com/office/word/2024/wordml/sdtformatlock" xmlns:w16du="http://schemas.microsoft.com/office/word/2023/wordml/word16du" xmlns:oel="http://schemas.microsoft.com/office/2019/extlst">
+        <mc:Fallback xmlns:oel="http://schemas.microsoft.com/office/2019/extlst" xmlns:w16du="http://schemas.microsoft.com/office/word/2023/wordml/word16du" xmlns:w16sdtfl="http://schemas.microsoft.com/office/word/2024/wordml/sdtformatlock">
           <w:pict>
             <v:line w14:anchorId="20B3CAF0" id="Прямая соединительная линия 7438" o:spid="_x0000_s1026" style="position:absolute;z-index:251673088;visibility:visible;mso-wrap-style:square;mso-width-percent:0;mso-height-percent:0;mso-wrap-distance-left:9pt;mso-wrap-distance-top:-3e-5mm;mso-wrap-distance-right:9pt;mso-wrap-distance-bottom:-3e-5mm;mso-position-horizontal:absolute;mso-position-horizontal-relative:text;mso-position-vertical:absolute;mso-position-vertical-relative:text;mso-width-percent:0;mso-height-percent:0;mso-width-relative:page;mso-height-relative:page" from="-51.05pt,-215.2pt" to="-14.2pt,-215.2pt" o:gfxdata="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" o:allowincell="f" strokeweight="2pt"/>
           </w:pict>
@@ -15503,7 +14700,7 @@
             </wp:anchor>
           </w:drawing>
         </mc:Choice>
-        <mc:Fallback xmlns:w16sdtfl="http://schemas.microsoft.com/office/word/2024/wordml/sdtformatlock" xmlns:w16du="http://schemas.microsoft.com/office/word/2023/wordml/word16du" xmlns:oel="http://schemas.microsoft.com/office/2019/extlst">
+        <mc:Fallback xmlns:oel="http://schemas.microsoft.com/office/2019/extlst" xmlns:w16du="http://schemas.microsoft.com/office/word/2023/wordml/word16du" xmlns:w16sdtfl="http://schemas.microsoft.com/office/word/2024/wordml/sdtformatlock">
           <w:pict>
             <v:line w14:anchorId="664A659F" id="Прямая соединительная линия 7437" o:spid="_x0000_s1026" style="position:absolute;z-index:251672064;visibility:visible;mso-wrap-style:square;mso-width-percent:0;mso-height-percent:0;mso-wrap-distance-left:9pt;mso-wrap-distance-top:-3e-5mm;mso-wrap-distance-right:9pt;mso-wrap-distance-bottom:-3e-5mm;mso-position-horizontal:absolute;mso-position-horizontal-relative:text;mso-position-vertical:absolute;mso-position-vertical-relative:text;mso-width-percent:0;mso-height-percent:0;mso-width-relative:page;mso-height-relative:page" from="-51.05pt,-286.1pt" to="-14.2pt,-286.1pt" o:gfxdata="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" o:allowincell="f" strokeweight="2pt"/>
           </w:pict>
@@ -16612,7 +15809,7 @@
           <w:placeholder>
             <w:docPart w:val="DefaultPlaceholder_-1854013440"/>
           </w:placeholder>
-          <w15:dataBinding w:prefixMappings="xmlns:ns0='pifpaf' " w:xpath="/ns0:Root[1]/ns0:BASR[1]" w:storeItemID="{AA7FFEBD-02AB-47FC-ABE8-596FAC55D39E}" w16sdtdh:storeItemChecksum="78ki3A=="/>
+          <w15:dataBinding w:prefixMappings="xmlns:ns0='pifpaf' " w:xpath="/ns0:Root[1]/ns0:BASR[1]" w:storeItemID="{AA7FFEBD-02AB-47FC-ABE8-596FAC55D39E}" w16sdtdh:storeItemChecksum="Ft63cw=="/>
         </w:sdtPr>
         <w:sdtEndPr/>
         <w:sdtContent>
@@ -16635,10 +15832,10 @@
                 </w:rPr>
                 <w:alias w:val="БАСР"/>
                 <w:tag w:val="BASR"/>
-                <w:id w:val="-874769778"/>
+                <w:id w:val="-1151677459"/>
                 <w:lock w:val="sdtLocked"/>
                 <w:placeholder>
-                  <w:docPart w:val="F21C07F049EE49679C8BBF9D1079C892"/>
+                  <w:docPart w:val="581A691422E642CCA13754A74A969F5D"/>
                 </w:placeholder>
                 <w15:color w:val="339966"/>
               </w:sdtPr>
@@ -16652,9 +15849,8 @@
                 <w:r>
                   <w:rPr>
                     <w:rStyle w:val="BASR"/>
-                    <w:lang w:val="en-US"/>
                   </w:rPr>
-                  <w:t>2</w:t>
+                  <w:t>1</w:t>
                 </w:r>
               </w:sdtContent>
             </w:sdt>
@@ -16748,7 +15944,7 @@
       <w:placeholder>
         <w:docPart w:val="DefaultPlaceholder_-1854013440"/>
       </w:placeholder>
-      <w15:dataBinding w:prefixMappings="xmlns:ns0='pifpaf' " w:xpath="/ns0:Root[1]/ns0:BASR[1]" w:storeItemID="{AA7FFEBD-02AB-47FC-ABE8-596FAC55D39E}" w16sdtdh:storeItemChecksum="78ki3A=="/>
+      <w15:dataBinding w:prefixMappings="xmlns:ns0='pifpaf' " w:xpath="/ns0:Root[1]/ns0:BASR[1]" w:storeItemID="{AA7FFEBD-02AB-47FC-ABE8-596FAC55D39E}" w16sdtdh:storeItemChecksum="Ft63cw=="/>
     </w:sdtPr>
     <w:sdtEndPr/>
     <w:sdtContent>
@@ -16771,10 +15967,10 @@
             </w:rPr>
             <w:alias w:val="БАСР"/>
             <w:tag w:val="BASR"/>
-            <w:id w:val="-2079590885"/>
+            <w:id w:val="-123308200"/>
             <w:lock w:val="sdtLocked"/>
             <w:placeholder>
-              <w:docPart w:val="1ACA37762752486C91B6B34D908711F0"/>
+              <w:docPart w:val="CAFF45EFDAB547E18D740F0C4B80E907"/>
             </w:placeholder>
             <w15:color w:val="339966"/>
           </w:sdtPr>
@@ -16788,9 +15984,8 @@
             <w:r>
               <w:rPr>
                 <w:rStyle w:val="BASR"/>
-                <w:lang w:val="en-US"/>
-              </w:rPr>
-              <w:t>2</w:t>
+              </w:rPr>
+              <w:t>1</w:t>
             </w:r>
           </w:sdtContent>
         </w:sdt>
@@ -17162,7 +16357,7 @@
             </wp:anchor>
           </w:drawing>
         </mc:Choice>
-        <mc:Fallback xmlns:w16sdtfl="http://schemas.microsoft.com/office/word/2024/wordml/sdtformatlock" xmlns:w16du="http://schemas.microsoft.com/office/word/2023/wordml/word16du" xmlns:oel="http://schemas.microsoft.com/office/2019/extlst">
+        <mc:Fallback xmlns:oel="http://schemas.microsoft.com/office/2019/extlst" xmlns:w16du="http://schemas.microsoft.com/office/word/2023/wordml/word16du" xmlns:w16sdtfl="http://schemas.microsoft.com/office/word/2024/wordml/sdtformatlock">
           <w:pict>
             <v:line w14:anchorId="42D1BDC4" id="Прямая соединительная линия 7469" o:spid="_x0000_s1026" style="position:absolute;z-index:251671040;visibility:visible;mso-wrap-style:square;mso-width-percent:0;mso-height-percent:0;mso-wrap-distance-left:3.17497mm;mso-wrap-distance-top:0;mso-wrap-distance-right:3.17497mm;mso-wrap-distance-bottom:0;mso-position-horizontal:absolute;mso-position-horizontal-relative:text;mso-position-vertical:absolute;mso-position-vertical-relative:text;mso-width-percent:0;mso-height-percent:0;mso-width-relative:page;mso-height-relative:page" from="-34.05pt,377.1pt" to="-34.05pt,788.1pt" o:gfxdata="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" o:allowincell="f" strokeweight="2pt"/>
           </w:pict>
@@ -17240,7 +16435,7 @@
             </wp:anchor>
           </w:drawing>
         </mc:Choice>
-        <mc:Fallback xmlns:w16sdtfl="http://schemas.microsoft.com/office/word/2024/wordml/sdtformatlock" xmlns:w16du="http://schemas.microsoft.com/office/word/2023/wordml/word16du" xmlns:oel="http://schemas.microsoft.com/office/2019/extlst">
+        <mc:Fallback xmlns:oel="http://schemas.microsoft.com/office/2019/extlst" xmlns:w16du="http://schemas.microsoft.com/office/word/2023/wordml/word16du" xmlns:w16sdtfl="http://schemas.microsoft.com/office/word/2024/wordml/sdtformatlock">
           <w:pict>
             <v:rect w14:anchorId="02CE86AC" id="Прямоугольник 7468" o:spid="_x0000_s1026" style="position:absolute;margin-left:-51.05pt;margin-top:377.1pt;width:36.85pt;height:411pt;z-index:251670016;visibility:visible;mso-wrap-style:square;mso-width-percent:0;mso-height-percent:0;mso-wrap-distance-left:9pt;mso-wrap-distance-top:0;mso-wrap-distance-right:9pt;mso-wrap-distance-bottom:0;mso-position-horizontal:absolute;mso-position-horizontal-relative:text;mso-position-vertical:absolute;mso-position-vertical-relative:text;mso-width-percent:0;mso-height-percent:0;mso-width-relative:page;mso-height-relative:page;v-text-anchor:top" o:gfxdata="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" o:allowincell="f" filled="f" strokeweight="2pt"/>
           </w:pict>
@@ -25328,35 +24523,6 @@
     </w:docPart>
     <w:docPart>
       <w:docPartPr>
-        <w:name w:val="9740460B29E64B0A8F4C4EA28599402E"/>
-        <w:category>
-          <w:name w:val="Общие"/>
-          <w:gallery w:val="placeholder"/>
-        </w:category>
-        <w:types>
-          <w:type w:val="bbPlcHdr"/>
-        </w:types>
-        <w:behaviors>
-          <w:behavior w:val="content"/>
-        </w:behaviors>
-        <w:guid w:val="{DE068CF6-D578-4516-830E-2C99C4282579}"/>
-      </w:docPartPr>
-      <w:docPartBody>
-        <w:p>
-          <w:pPr>
-            <w:pStyle w:val="9740460B29E64B0A8F4C4EA28599402E"/>
-          </w:pPr>
-          <w:r>
-            <w:rPr>
-              <w:rStyle w:val="a3"/>
-            </w:rPr>
-            <w:t>Место для ввода текста.</w:t>
-          </w:r>
-        </w:p>
-      </w:docPartBody>
-    </w:docPart>
-    <w:docPart>
-      <w:docPartPr>
         <w:name w:val="378D215FD58F4106992B59287C06B34E"/>
         <w:category>
           <w:name w:val="Общие"/>
@@ -25415,7 +24581,7 @@
     </w:docPart>
     <w:docPart>
       <w:docPartPr>
-        <w:name w:val="A88574051E3441BB9ED1C8A20D5589CA"/>
+        <w:name w:val="CC8CFE3AFD0B46BEB3DE58571BFF58A9"/>
         <w:category>
           <w:name w:val="Общие"/>
           <w:gallery w:val="placeholder"/>
@@ -25426,12 +24592,12 @@
         <w:behaviors>
           <w:behavior w:val="content"/>
         </w:behaviors>
-        <w:guid w:val="{5EE9982C-2B99-4846-BAB4-0A904931EB49}"/>
+        <w:guid w:val="{C658DBFB-F950-402C-A7CA-DB829651DD13}"/>
       </w:docPartPr>
       <w:docPartBody>
         <w:p>
           <w:pPr>
-            <w:pStyle w:val="A88574051E3441BB9ED1C8A20D5589CA"/>
+            <w:pStyle w:val="CC8CFE3AFD0B46BEB3DE58571BFF58A9"/>
           </w:pPr>
           <w:r>
             <w:rPr>
@@ -25444,7 +24610,7 @@
     </w:docPart>
     <w:docPart>
       <w:docPartPr>
-        <w:name w:val="175C852BC74D4D51A08F8233F47D4777"/>
+        <w:name w:val="6966D4DD8ADF44E88B8659CE0CB7C031"/>
         <w:category>
           <w:name w:val="Общие"/>
           <w:gallery w:val="placeholder"/>
@@ -25455,12 +24621,12 @@
         <w:behaviors>
           <w:behavior w:val="content"/>
         </w:behaviors>
-        <w:guid w:val="{D29A34C2-9330-4742-B363-0C177D0585D5}"/>
+        <w:guid w:val="{51F66FB9-D8E6-47E6-B070-09C5D8F89614}"/>
       </w:docPartPr>
       <w:docPartBody>
         <w:p>
           <w:pPr>
-            <w:pStyle w:val="175C852BC74D4D51A08F8233F47D4777"/>
+            <w:pStyle w:val="6966D4DD8ADF44E88B8659CE0CB7C031"/>
           </w:pPr>
           <w:r>
             <w:rPr>
@@ -25473,7 +24639,7 @@
     </w:docPart>
     <w:docPart>
       <w:docPartPr>
-        <w:name w:val="F21C07F049EE49679C8BBF9D1079C892"/>
+        <w:name w:val="B58DCC57BE9B4A64BF2748E4F276B162"/>
         <w:category>
           <w:name w:val="Общие"/>
           <w:gallery w:val="placeholder"/>
@@ -25484,12 +24650,12 @@
         <w:behaviors>
           <w:behavior w:val="content"/>
         </w:behaviors>
-        <w:guid w:val="{D1B29E2F-FD33-424F-AE7E-D3B3ED26FB16}"/>
+        <w:guid w:val="{F4934183-8B4B-4DF0-9738-DABDF0268605}"/>
       </w:docPartPr>
       <w:docPartBody>
         <w:p>
           <w:pPr>
-            <w:pStyle w:val="F21C07F049EE49679C8BBF9D1079C892"/>
+            <w:pStyle w:val="B58DCC57BE9B4A64BF2748E4F276B162"/>
           </w:pPr>
           <w:r>
             <w:rPr>
@@ -25502,7 +24668,7 @@
     </w:docPart>
     <w:docPart>
       <w:docPartPr>
-        <w:name w:val="1ACA37762752486C91B6B34D908711F0"/>
+        <w:name w:val="581A691422E642CCA13754A74A969F5D"/>
         <w:category>
           <w:name w:val="Общие"/>
           <w:gallery w:val="placeholder"/>
@@ -25513,12 +24679,41 @@
         <w:behaviors>
           <w:behavior w:val="content"/>
         </w:behaviors>
-        <w:guid w:val="{A602DA86-6812-4DF5-9AE0-AE00F7446A0D}"/>
+        <w:guid w:val="{F7875B4C-1FFE-4ED9-B489-DD95B665BBB1}"/>
       </w:docPartPr>
       <w:docPartBody>
         <w:p>
           <w:pPr>
-            <w:pStyle w:val="1ACA37762752486C91B6B34D908711F0"/>
+            <w:pStyle w:val="581A691422E642CCA13754A74A969F5D"/>
+          </w:pPr>
+          <w:r>
+            <w:rPr>
+              <w:rStyle w:val="a3"/>
+            </w:rPr>
+            <w:t>Место для ввода текста.</w:t>
+          </w:r>
+        </w:p>
+      </w:docPartBody>
+    </w:docPart>
+    <w:docPart>
+      <w:docPartPr>
+        <w:name w:val="CAFF45EFDAB547E18D740F0C4B80E907"/>
+        <w:category>
+          <w:name w:val="Общие"/>
+          <w:gallery w:val="placeholder"/>
+        </w:category>
+        <w:types>
+          <w:type w:val="bbPlcHdr"/>
+        </w:types>
+        <w:behaviors>
+          <w:behavior w:val="content"/>
+        </w:behaviors>
+        <w:guid w:val="{A92656CA-278A-4035-B464-4C267934ADB0}"/>
+      </w:docPartPr>
+      <w:docPartBody>
+        <w:p>
+          <w:pPr>
+            <w:pStyle w:val="CAFF45EFDAB547E18D740F0C4B80E907"/>
           </w:pPr>
           <w:r>
             <w:rPr>
@@ -25715,6 +24910,7 @@
     <w:rsid w:val="000E1833"/>
     <w:rsid w:val="00150D76"/>
     <w:rsid w:val="0035408F"/>
+    <w:rsid w:val="005A3F33"/>
     <w:rsid w:val="00622642"/>
     <w:rsid w:val="007E5B4F"/>
     <w:rsid w:val="00832904"/>
@@ -25725,6 +24921,7 @@
     <w:rsid w:val="00AF44C7"/>
     <w:rsid w:val="00B1282E"/>
     <w:rsid w:val="00C254F4"/>
+    <w:rsid w:val="00C51E7D"/>
     <w:rsid w:val="00D41CE1"/>
     <w:rsid w:val="00E03613"/>
   </w:rsids>
@@ -26179,7 +25376,7 @@
     <w:name w:val="Placeholder Text"/>
     <w:uiPriority w:val="99"/>
     <w:semiHidden/>
-    <w:rsid w:val="0035408F"/>
+    <w:rsid w:val="005A3F33"/>
     <w:rPr>
       <w:rFonts w:cs="Times New Roman"/>
       <w:color w:val="808080"/>
@@ -26221,25 +25418,25 @@
     <w:name w:val="388A63B99E3544ABA4A2B7E836BAF4EE"/>
     <w:rsid w:val="00AF44C7"/>
   </w:style>
-  <w:style w:type="paragraph" w:customStyle="1" w:styleId="2204568CF7B342E89F6975C8180D4634">
-    <w:name w:val="2204568CF7B342E89F6975C8180D4634"/>
-    <w:rsid w:val="00AF44C7"/>
+  <w:style w:type="paragraph" w:customStyle="1" w:styleId="08F91DBB4D9546F5B45DAA19E4205323">
+    <w:name w:val="08F91DBB4D9546F5B45DAA19E4205323"/>
+    <w:rsid w:val="005A3F33"/>
   </w:style>
-  <w:style w:type="paragraph" w:customStyle="1" w:styleId="5050575BA16F4447B75947F4873EBF67">
-    <w:name w:val="5050575BA16F4447B75947F4873EBF67"/>
-    <w:rsid w:val="00AF44C7"/>
+  <w:style w:type="paragraph" w:customStyle="1" w:styleId="CC8CFE3AFD0B46BEB3DE58571BFF58A9">
+    <w:name w:val="CC8CFE3AFD0B46BEB3DE58571BFF58A9"/>
+    <w:rsid w:val="005A3F33"/>
   </w:style>
   <w:style w:type="paragraph" w:customStyle="1" w:styleId="9740460B29E64B0A8F4C4EA28599402E">
     <w:name w:val="9740460B29E64B0A8F4C4EA28599402E"/>
     <w:rsid w:val="00AF44C7"/>
   </w:style>
-  <w:style w:type="paragraph" w:customStyle="1" w:styleId="C9F2D07843FE4632AFB2BC67BD35B378">
-    <w:name w:val="C9F2D07843FE4632AFB2BC67BD35B378"/>
-    <w:rsid w:val="00AF44C7"/>
+  <w:style w:type="paragraph" w:customStyle="1" w:styleId="CA2251DB627B40BE998792414A917DE8">
+    <w:name w:val="CA2251DB627B40BE998792414A917DE8"/>
+    <w:rsid w:val="005A3F33"/>
   </w:style>
-  <w:style w:type="paragraph" w:customStyle="1" w:styleId="7204B494975D4840B21C478364A4B6BB">
-    <w:name w:val="7204B494975D4840B21C478364A4B6BB"/>
-    <w:rsid w:val="00AF44C7"/>
+  <w:style w:type="paragraph" w:customStyle="1" w:styleId="FE83091BBDCC4FB98A3338708424B361">
+    <w:name w:val="FE83091BBDCC4FB98A3338708424B361"/>
+    <w:rsid w:val="005A3F33"/>
   </w:style>
   <w:style w:type="paragraph" w:customStyle="1" w:styleId="A88574051E3441BB9ED1C8A20D5589CA">
     <w:name w:val="A88574051E3441BB9ED1C8A20D5589CA"/>
@@ -26256,6 +25453,22 @@
   <w:style w:type="paragraph" w:customStyle="1" w:styleId="1ACA37762752486C91B6B34D908711F0">
     <w:name w:val="1ACA37762752486C91B6B34D908711F0"/>
     <w:rsid w:val="0035408F"/>
+  </w:style>
+  <w:style w:type="paragraph" w:customStyle="1" w:styleId="6966D4DD8ADF44E88B8659CE0CB7C031">
+    <w:name w:val="6966D4DD8ADF44E88B8659CE0CB7C031"/>
+    <w:rsid w:val="005A3F33"/>
+  </w:style>
+  <w:style w:type="paragraph" w:customStyle="1" w:styleId="B58DCC57BE9B4A64BF2748E4F276B162">
+    <w:name w:val="B58DCC57BE9B4A64BF2748E4F276B162"/>
+    <w:rsid w:val="005A3F33"/>
+  </w:style>
+  <w:style w:type="paragraph" w:customStyle="1" w:styleId="581A691422E642CCA13754A74A969F5D">
+    <w:name w:val="581A691422E642CCA13754A74A969F5D"/>
+    <w:rsid w:val="005A3F33"/>
+  </w:style>
+  <w:style w:type="paragraph" w:customStyle="1" w:styleId="CAFF45EFDAB547E18D740F0C4B80E907">
+    <w:name w:val="CAFF45EFDAB547E18D740F0C4B80E907"/>
+    <w:rsid w:val="005A3F33"/>
   </w:style>
 </w:styles>
 </file>
@@ -26569,6 +25782,10 @@
 </file>
 
 <file path=customXml/item1.xml><?xml version="1.0" encoding="utf-8"?>
+<b:Sources xmlns:b="http://schemas.openxmlformats.org/officeDocument/2006/bibliography" xmlns="http://schemas.openxmlformats.org/officeDocument/2006/bibliography" SelectedStyle="\APASixthEditionOfficeOnline.xsl" StyleName="APA" Version="6"/>
+</file>
+
+<file path=customXml/item2.xml><?xml version="1.0" encoding="utf-8"?>
 <Root xmlns="pifpaf">
   <ProjectName>&lt;?xml version="1.0" standalone="yes"?&gt;
 &lt;?mso-application progid="Word.Document"?&gt;
@@ -26576,28 +25793,24 @@
 </ProjectName>
   <BASR>&lt;?xml version="1.0" standalone="yes"?&gt;
 &lt;?mso-application progid="Word.Document"?&gt;
-&lt;pkg:package xmlns:pkg="http://schemas.microsoft.com/office/2006/xmlPackage"&gt;&lt;pkg:part pkg:name="/_rels/.rels" pkg:contentType="application/vnd.openxmlformats-package.relationships+xml" pkg:padding="512"&gt;&lt;pkg:xmlData&gt;&lt;Relationships xmlns="http://schemas.openxmlformats.org/package/2006/relationships"&gt;&lt;Relationship Id="rId1" Type="http://schemas.openxmlformats.org/officeDocument/2006/relationships/officeDocument" Target="word/document.xml"/&gt;&lt;/Relationships&gt;&lt;/pkg:xmlData&gt;&lt;/pkg:part&gt;&lt;pkg:part pkg:name="/word/document.xml" pkg:contentType="application/vnd.openxmlformats-officedocument.wordprocessingml.document.main+xml"&gt;&lt;pkg:xmlData&gt;&lt;w:document xmlns:wpc="http://schemas.microsoft.com/office/word/2010/wordprocessingCanvas" xmlns:cx="http://schemas.microsoft.com/office/drawing/2014/chartex" xmlns:cx1="http://schemas.microsoft.com/office/drawing/2015/9/8/chartex" xmlns:cx2="http://schemas.microsoft.com/office/drawing/2015/10/21/chartex" xmlns:cx3="http://schemas.microsoft.com/office/drawing/2016/5/9/chartex" xmlns:cx4="http://schemas.microsoft.com/office/drawing/2016/5/10/chartex" xmlns:cx5="http://schemas.microsoft.com/office/drawing/2016/5/11/chartex" xmlns:cx6="http://schemas.microsoft.com/office/drawing/2016/5/12/chartex" xmlns:cx7="http://schemas.microsoft.com/office/drawing/2016/5/13/chartex" xmlns:cx8="http://schemas.microsoft.com/office/drawing/2016/5/14/chartex" xmlns:mc="http://schemas.openxmlformats.org/markup-compatibility/2006" xmlns:aink="http://schemas.microsoft.com/office/drawing/2016/ink" xmlns:am3d="http://schemas.microsoft.com/office/drawing/2017/model3d" xmlns:o="urn:schemas-microsoft-com:office:office" xmlns:r="http://schemas.openxmlformats.org/officeDocument/2006/relationships" xmlns:m="http://schemas.openxmlformats.org/officeDocument/2006/math" xmlns:v="urn:schemas-microsoft-com:vml" xmlns:wp14="http://schemas.microsoft.com/office/word/2010/wordprocessingDrawing" xmlns:wp="http://schemas.openxmlformats.org/drawingml/2006/wordprocessingDrawing" xmlns:w10="urn:schemas-microsoft-com:office:word" xmlns:w="http://schemas.openxmlformats.org/wordprocessingml/2006/main" xmlns:w14="http://schemas.microsoft.com/office/word/2010/wordml" xmlns:w15="http://schemas.microsoft.com/office/word/2012/wordml" xmlns:w16cex="http://schemas.microsoft.com/office/word/2018/wordml/cex" xmlns:w16cid="http://schemas.microsoft.com/office/word/2016/wordml/cid" xmlns:w16="http://schemas.microsoft.com/office/word/2018/wordml" xmlns:w16sdtdh="http://schemas.microsoft.com/office/word/2020/wordml/sdtdatahash" xmlns:w16se="http://schemas.microsoft.com/office/word/2015/wordml/symex" xmlns:wpg="http://schemas.microsoft.com/office/word/2010/wordprocessingGroup" xmlns:wpi="http://schemas.microsoft.com/office/word/2010/wordprocessingInk" xmlns:wne="http://schemas.microsoft.com/office/word/2006/wordml" xmlns:wps="http://schemas.microsoft.com/office/word/2010/wordprocessingShape" mc:Ignorable="w14 w15 w16se w16cid w16 w16cex w16sdtdh wp14"&gt;&lt;w:body&gt;&lt;w:p&gt;&lt;w:pPr&gt;&lt;w:pStyle w:val="a3"/&gt;&lt;w:spacing w:line="276" w:lineRule="auto"/&gt;&lt;w:ind w:firstLine="0"/&gt;&lt;w:jc w:val="center"/&gt;&lt;w:rPr&gt;&lt;w:rFonts w:ascii="Times New Roman" w:hAnsi="Times New Roman"/&gt;&lt;w:sz w:val="28"/&gt;&lt;/w:rPr&gt;&lt;/w:pPr&gt;&lt;w:sdt&gt;&lt;w:sdtPr&gt;&lt;w:rPr&gt;&lt;w:rStyle w:val="BASR"/&gt;&lt;w:highlight w:val="yellow"/&gt;&lt;/w:rPr&gt;&lt;w:alias w:val="БАСР"/&gt;&lt;w:tag w:val="BASR"/&gt;&lt;w:id w:val="-2001347873"/&gt;&lt;w:lock w:val="sdtLocked"/&gt;&lt;w:placeholder&gt;&lt;w:docPart w:val="E28D677C0EBB452D901D86E2C58115A3"/&gt;&lt;/w:placeholder&gt;&lt;w15:color w:val="339966"/&gt;&lt;/w:sdtPr&gt;&lt;w:sdtContent&gt;&lt;w:r&gt;&lt;w:rPr&gt;&lt;w:rStyle w:val="BASR"/&gt;&lt;/w:rPr&gt;&lt;w:t&gt;БАСР.00359-&lt;/w:t&gt;&lt;/w:r&gt;&lt;w:r&gt;&lt;w:rPr&gt;&lt;w:rStyle w:val="BASR"/&gt;&lt;w:lang w:val="en-US"/&gt;&lt;/w:rPr&gt;&lt;w:t&gt;2&lt;/w:t&gt;&lt;/w:r&gt;&lt;/w:sdtContent&gt;&lt;/w:sdt&gt;&lt;/w:p&gt;&lt;w:p/&gt;&lt;w:sectPr&gt;&lt;w:pgSz w:w="12240" w:h="15840"/&gt;&lt;w:pgMar w:top="1134" w:right="850" w:bottom="1134" w:left="1701" w:header="720" w:footer="720" w:gutter="0"/&gt;&lt;w:cols w:space="720"/&gt;&lt;/w:sectPr&gt;&lt;/w:body&gt;&lt;/w:document&gt;&lt;/pkg:xmlData&gt;&lt;/pkg:part&gt;&lt;pkg:part pkg:name="/word/_rels/document.xml.rels" pkg:contentType="application/vnd.openxmlformats-package.relationships+xml" pkg:padding="256"&gt;&lt;pkg:xmlData&gt;&lt;Relationships xmlns="http://schemas.openxmlformats.org/package/2006/relationships"&gt;&lt;Relationship Id="rId2" Type="http://schemas.openxmlformats.org/officeDocument/2006/relationships/glossaryDocument" Target="glossary/document.xml"/&gt;&lt;Relationship Id="rId1" Type="http://schemas.openxmlformats.org/officeDocument/2006/relationships/styles" Target="styles.xml"/&gt;&lt;/Relationships&gt;&lt;/pkg:xmlData&gt;&lt;/pkg:part&gt;&lt;pkg:part pkg:name="/word/glossary/document.xml" pkg:contentType="application/vnd.openxmlformats-officedocument.wordprocessingml.document.glossary+xml"&gt;&lt;pkg:xmlData&gt;&lt;w:glossaryDocument xmlns:wpc="http://schemas.microsoft.com/office/word/2010/wordprocessingCanvas" xmlns:cx="http://schemas.microsoft.com/office/drawing/2014/chartex" xmlns:cx1="http://schemas.microsoft.com/office/drawing/2015/9/8/chartex" xmlns:cx2="http://schemas.microsoft.com/office/drawing/2015/10/21/chartex" xmlns:cx3="http://schemas.microsoft.com/office/drawing/2016/5/9/chartex" xmlns:cx4="http://schemas.microsoft.com/office/drawing/2016/5/10/chartex" xmlns:cx5="http://schemas.microsoft.com/office/drawing/2016/5/11/chartex" xmlns:cx6="http://schemas.microsoft.com/office/drawing/2016/5/12/chartex" xmlns:cx7="http://schemas.microsoft.com/office/drawing/2016/5/13/chartex" xmlns:cx8="http://schemas.microsoft.com/office/drawing/2016/5/14/chartex" xmlns:mc="http://schemas.openxmlformats.org/markup-compatibility/2006" xmlns:aink="http://schemas.microsoft.com/office/drawing/2016/ink" xmlns:am3d="http://schemas.microsoft.com/office/drawing/2017/model3d" xmlns:o="urn:schemas-microsoft-com:office:office" xmlns:r="http://schemas.openxmlformats.org/officeDocument/2006/relationships" xmlns:m="http://schemas.openxmlformats.org/officeDocument/2006/math" xmlns:v="urn:schemas-microsoft-com:vml" xmlns:wp14="http://schemas.microsoft.com/office/word/2010/wordprocessingDrawing" xmlns:wp="http://schemas.openxmlformats.org/drawingml/2006/wordprocessingDrawing" xmlns:w10="urn:schemas-microsoft-com:office:word" xmlns:w="http://schemas.openxmlformats.org/wordprocessingml/2006/main" xmlns:w14="http://schemas.microsoft.com/office/word/2010/wordml" xmlns:w15="http://schemas.microsoft.com/office/word/2012/wordml" xmlns:w16cex="http://schemas.microsoft.com/office/word/2018/wordml/cex" xmlns:w16cid="http://schemas.microsoft.com/office/word/2016/wordml/cid" xmlns:w16="http://schemas.microsoft.com/office/word/2018/wordml" xmlns:w16sdtdh="http://schemas.microsoft.com/office/word/2020/wordml/sdtdatahash" xmlns:w16se="http://schemas.microsoft.com/office/word/2015/wordml/symex" xmlns:wpg="http://schemas.microsoft.com/office/word/2010/wordprocessingGroup" xmlns:wpi="http://schemas.microsoft.com/office/word/2010/wordprocessingInk" xmlns:wne="http://schemas.microsoft.com/office/word/2006/wordml" xmlns:wps="http://schemas.microsoft.com/office/word/2010/wordprocessingShape" mc:Ignorable="w14 w15 w16se w16cid w16 w16cex w16sdtdh wp14"&gt;&lt;w:docParts&gt;&lt;w:docPart&gt;&lt;w:docPartPr&gt;&lt;w:name w:val="E28D677C0EBB452D901D86E2C58115A3"/&gt;&lt;w:category&gt;&lt;w:name w:val="Общие"/&gt;&lt;w:gallery w:val="placeholder"/&gt;&lt;/w:category&gt;&lt;w:types&gt;&lt;w:type w:val="bbPlcHdr"/&gt;&lt;/w:types&gt;&lt;w:behaviors&gt;&lt;w:behavior w:val="content"/&gt;&lt;/w:behaviors&gt;&lt;w:guid w:val="{4791A87C-1983-49E4-B1C0-EEF242681F35}"/&gt;&lt;/w:docPartPr&gt;&lt;w:docPartBody&gt;&lt;w:p&gt;&lt;w:pPr&gt;&lt;w:pStyle w:val="E28D677C0EBB452D901D86E2C58115A3"/&gt;&lt;/w:pPr&gt;&lt;w:r&gt;&lt;w:rPr&gt;&lt;w:rStyle w:val="a3"/&gt;&lt;/w:rPr&gt;&lt;w:t&gt;Место для ввода текста.&lt;/w:t&gt;&lt;/w:r&gt;&lt;/w:p&gt;&lt;/w:docPartBody&gt;&lt;/w:docPart&gt;&lt;/w:docParts&gt;&lt;/w:glossaryDocument&gt;&lt;/pkg:xmlData&gt;&lt;/pkg:part&gt;&lt;pkg:part pkg:name="/word/glossary/settings.xml" pkg:contentType="application/vnd.openxmlformats-officedocument.wordprocessingml.settings+xml"&gt;&lt;pkg:xmlData&gt;&lt;w:settings xmlns:mc="http://schemas.openxmlformats.org/markup-compatibility/2006" xmlns:o="urn:schemas-microsoft-com:office:office" xmlns:r="http://schemas.openxmlformats.org/officeDocument/2006/relationships" xmlns:m="http://schemas.openxmlformats.org/officeDocument/2006/math" xmlns:v="urn:schemas-microsoft-com:vml" xmlns:w10="urn:schemas-microsoft-com:office:word" xmlns:w="http://schemas.openxmlformats.org/wordprocessingml/2006/main" xmlns:w14="http://schemas.microsoft.com/office/word/2010/wordml" xmlns:w15="http://schemas.microsoft.com/office/word/2012/wordml" xmlns:w16cex="http://schemas.microsoft.com/office/word/2018/wordml/cex" xmlns:w16cid="http://schemas.microsoft.com/office/word/2016/wordml/cid" xmlns:w16="http://schemas.microsoft.com/office/word/2018/wordml" xmlns:w16sdtdh="http://schemas.microsoft.com/office/word/2020/wordml/sdtdatahash" xmlns:w16se="http://schemas.microsoft.com/office/word/2015/wordml/symex" xmlns:sl="http://schemas.openxmlformats.org/schemaLibrary/2006/main" mc:Ignorable="w14 w15 w16se w16cid w16 w16cex w16sdtdh"&gt;&lt;w:view w:val="normal"/&gt;&lt;w:defaultTabStop w:val="708"/&gt;&lt;w:characterSpacingControl w:val="doNotCompress"/&gt;&lt;w:compat&gt;&lt;w:useFELayout/&gt;&lt;w:compatSetting w:name="compatibilityMode" w:uri="http://schemas.microsoft.com/office/word" w:val="15"/&gt;&lt;w:compatSetting w:name="overrideTableStyleFontSizeAndJustification" w:uri="http://schemas.microsoft.com/office/word" w:val="1"/&gt;&lt;w:compatSetting w:name="enableOpenTypeFeatures" w:uri="http://schemas.microsoft.com/office/word" w:val="1"/&gt;&lt;w:compatSetting w:name="doNotFlipMirrorIndents" w:uri="http://schemas.microsoft.com/office/word" w:val="1"/&gt;&lt;w:compatSetting w:name="differentiateMultirowTableHeaders" w:uri="http://schemas.microsoft.com/office/word" w:val="1"/&gt;&lt;w:compatSetting w:name="useWord2013TrackBottomHyphenation" w:uri="http://schemas.microsoft.com/office/word" w:val="0"/&gt;&lt;/w:compat&gt;&lt;m:mathPr&gt;&lt;m:mathFont m:val="Cambria Math"/&gt;&lt;m:brkBin m:val="before"/&gt;&lt;m:brkBinSub m:val="--"/&gt;&lt;m:smallFrac m:val="0"/&gt;&lt;m:dispDef/&gt;&lt;m:lMargin m:val="0"/&gt;&lt;m:rMargin m:val="0"/&gt;&lt;m:defJc m:val="centerGroup"/&gt;&lt;m:wrapIndent m:val="1440"/&gt;&lt;m:intLim m:val="subSup"/&gt;&lt;m:naryLim m:val="undOvr"/&gt;&lt;/m:mathPr&gt;&lt;w:themeFontLang w:val="ru-RU"/&gt;&lt;w:clrSchemeMapping w:bg1="light1" w:t1="dark1" w:bg2="light2" w:t2="dark2" w:accent1="accent1" w:accent2="accent2" w:accent3="accent3" w:accent4="accent4" w:accent5="accent5" w:accent6="accent6" w:hyperlink="hyperlink" w:followedHyperlink="followedHyperlink"/&gt;&lt;w:decimalSymbol w:val=","/&gt;&lt;w:listSeparator w:val=";"/&gt;&lt;w15:chartTrackingRefBased/&gt;&lt;/w:settings&gt;&lt;/pkg:xmlData&gt;&lt;/pkg:part&gt;&lt;pkg:part pkg:name="/word/glossary/_rels/document.xml.rels" pkg:contentType="application/vnd.openxmlformats-package.relationships+xml"&gt;&lt;pkg:xmlData&gt;&lt;Relationships xmlns="http://schemas.openxmlformats.org/package/2006/relationships"&gt;&lt;Relationship Id="rId3" Type="http://schemas.openxmlformats.org/officeDocument/2006/relationships/webSettings" Target="webSettings.xml"/&gt;&lt;Relationship Id="rId2" Type="http://schemas.openxmlformats.org/officeDocument/2006/relationships/settings" Target="settings.xml"/&gt;&lt;Relationship Id="rId1" Type="http://schemas.openxmlformats.org/officeDocument/2006/relationships/styles" Target="styles.xml"/&gt;&lt;Relationship Id="rId4" Type="http://schemas.openxmlformats.org/officeDocument/2006/relationships/fontTable" Target="fontTable.xml"/&gt;&lt;/Relationships&gt;&lt;/pkg:xmlData&gt;&lt;/pkg:part&gt;&lt;pkg:part pkg:name="/word/styles.xml" pkg:contentType="application/vnd.openxmlformats-officedocument.wordprocessingml.styles+xml"&gt;&lt;pkg:xmlData&gt;&lt;w:styles xmlns:mc="http://schemas.openxmlformats.org/markup-compatibility/2006" xmlns:r="http://schemas.openxmlformats.org/officeDocument/2006/relationships" xmlns:w="http://schemas.openxmlformats.org/wordprocessingml/2006/main" xmlns:w14="http://schemas.microsoft.com/office/word/2010/wordml" xmlns:w15="http://schemas.microsoft.com/office/word/2012/wordml" xmlns:w16cex="http://schemas.microsoft.com/office/word/2018/wordml/cex" xmlns:w16cid="http://schemas.microsoft.com/office/word/2016/wordml/cid" xmlns:w16="http://schemas.microsoft.com/office/word/2018/wordml" xmlns:w16sdtdh="http://schemas.microsoft.com/office/word/2020/wordml/sdtdatahash" xmlns:w16se="http://schemas.microsoft.com/office/word/2015/wordml/symex" mc:Ignorable="w14 w15 w16se w16cid w16 w16cex w16sdtdh"&gt;&lt;w:docDefaults&gt;&lt;w:rPrDefault&gt;&lt;w:rPr&gt;&lt;w:rFonts w:ascii="Times New Roman" w:eastAsia="Times New Roman" w:hAnsi="Times New Roman" w:cs="Times New Roman"/&gt;&lt;w:lang w:val="ru-RU" w:eastAsia="ru-RU" w:bidi="ar-SA"/&gt;&lt;/w:rPr&gt;&lt;/w:rPrDefault&gt;&lt;w:pPrDefault/&gt;&lt;/w:docDefaults&gt;&lt;w:style w:type="paragraph" w:default="1" w:styleId="a"&gt;&lt;w:name w:val="Normal"/&gt;&lt;w:qFormat/&gt;&lt;w:pPr&gt;&lt;w:spacing w:line="360" w:lineRule="auto"/&gt;&lt;w:ind w:firstLine="709"/&gt;&lt;w:jc w:val="both"/&gt;&lt;/w:pPr&gt;&lt;w:rPr&gt;&lt;w:sz w:val="28"/&gt;&lt;/w:rPr&gt;&lt;/w:style&gt;&lt;w:style w:type="character" w:default="1" w:styleId="a0"&gt;&lt;w:name w:val="Default Paragraph Font"/&gt;&lt;w:uiPriority w:val="1"/&gt;&lt;w:semiHidden/&gt;&lt;w:unhideWhenUsed/&gt;&lt;/w:style&gt;&lt;w:style w:type="table" w:default="1" w:styleId="a1"&gt;&lt;w:name w:val="Normal Table"/&gt;&lt;w:uiPriority w:val="99"/&gt;&lt;w:semiHidden/&gt;&lt;w:unhideWhenUsed/&gt;&lt;w:tblPr&gt;&lt;w:tblInd w:w="0" w:type="dxa"/&gt;&lt;w:tblCellMar&gt;&lt;w:top w:w="0" w:type="dxa"/&gt;&lt;w:left w:w="108" w:type="dxa"/&gt;&lt;w:bottom w:w="0" w:type="dxa"/&gt;&lt;w:right w:w="108" w:type="dxa"/&gt;&lt;/w:tblCellMar&gt;&lt;/w:tblPr&gt;&lt;/w:style&gt;&lt;w:style w:type="numbering" w:default="1" w:styleId="a2"&gt;&lt;w:name w:val="No List"/&gt;&lt;w:uiPriority w:val="99"/&gt;&lt;w:semiHidden/&gt;&lt;w:unhideWhenUsed/&gt;&lt;/w:style&gt;&lt;w:style w:type="paragraph" w:styleId="a3"&gt;&lt;w:name w:val="Plain Text"/&gt;&lt;w:basedOn w:val="a"/&gt;&lt;w:link w:val="a4"/&gt;&lt;w:pPr&gt;&lt;w:jc w:val="left"/&gt;&lt;/w:pPr&gt;&lt;w:rPr&gt;&lt;w:rFonts w:ascii="Courier New" w:hAnsi="Courier New"/&gt;&lt;w:sz w:val="20"/&gt;&lt;/w:rPr&gt;&lt;/w:style&gt;&lt;w:style w:type="character" w:customStyle="1" w:styleId="a4"&gt;&lt;w:name w:val="Текст Знак"/&gt;&lt;w:basedOn w:val="a0"/&gt;&lt;w:link w:val="a3"/&gt;&lt;w:rPr&gt;&lt;w:rFonts w:ascii="Courier New" w:hAnsi="Courier New"/&gt;&lt;/w:rPr&gt;&lt;/w:style&gt;&lt;w:style w:type="character" w:customStyle="1" w:styleId="BASR"&gt;&lt;w:name w:val="BASR"/&gt;&lt;w:basedOn w:val="a0"/&gt;&lt;w:uiPriority w:val="1"/&gt;&lt;w:rPr&gt;&lt;w:rFonts w:ascii="Times New Roman" w:hAnsi="Times New Roman"/&gt;&lt;w:sz w:val="28"/&gt;&lt;/w:rPr&gt;&lt;/w:style&gt;&lt;/w:styles&gt;&lt;/pkg:xmlData&gt;&lt;/pkg:part&gt;&lt;pkg:part pkg:name="/word/glossary/styles.xml" pkg:contentType="application/vnd.openxmlformats-officedocument.wordprocessingml.styles+xml"&gt;&lt;pkg:xmlData&gt;&lt;w:styles xmlns:mc="http://schemas.openxmlformats.org/markup-compatibility/2006" xmlns:r="http://schemas.openxmlformats.org/officeDocument/2006/relationships" xmlns:w="http://schemas.openxmlformats.org/wordprocessingml/2006/main" xmlns:w14="http://schemas.microsoft.com/office/word/2010/wordml" xmlns:w15="http://schemas.microsoft.com/office/word/2012/wordml" xmlns:w16cex="http://schemas.microsoft.com/office/word/2018/wordml/cex" xmlns:w16cid="http://schemas.microsoft.com/office/word/2016/wordml/cid" xmlns:w16="http://schemas.microsoft.com/office/word/2018/wordml" xmlns:w16sdtdh="http://schemas.microsoft.com/office/word/2020/wordml/sdtdatahash" xmlns:w16se="http://schemas.microsoft.com/office/word/2015/wordml/symex" mc:Ignorable="w14 w15 w16se w16cid w16 w16cex w16sdtdh"&gt;&lt;w:docDefaults&gt;&lt;w:rPrDefault&gt;&lt;w:rPr&gt;&lt;w:rFonts w:asciiTheme="minorHAnsi" w:eastAsiaTheme="minorEastAsia" w:hAnsiTheme="minorHAnsi" w:cstheme="minorBidi"/&gt;&lt;w:sz w:val="22"/&gt;&lt;w:szCs w:val="22"/&gt;&lt;w:lang w:val="ru-RU" w:eastAsia="ru-RU" w:bidi="ar-SA"/&gt;&lt;/w:rPr&gt;&lt;/w:rPrDefault&gt;&lt;w:pPrDefault&gt;&lt;w:pPr&gt;&lt;w:spacing w:after="160" w:line="259" w:lineRule="auto"/&gt;&lt;/w:pPr&gt;&lt;/w:pPrDefault&gt;&lt;/w:docDefaults&gt;&lt;w:latentStyles w:defLockedState="0" w:defUIPriority="99" w:defSemiHidden="0" w:defUnhideWhenUsed="0" w:defQFormat="0" w:count="376"&gt;&lt;w:lsdException w:name="Normal" w:uiPriority="0" w:qFormat="1"/&gt;&lt;w:lsdException w:name="heading 1" w:uiPriority="9" w:qFormat="1"/&gt;&lt;w:lsdException w:name="heading 2" w:semiHidden="1" w:uiPriority="9" w:unhideWhenUsed="1" w:qFormat="1"/&gt;&lt;w:lsdException w:name="heading 3" w:semiHidden="1" w:uiPriority="9" w:unhideWhenUsed="1" w:qFormat="1"/&gt;&lt;w:lsdException w:name="heading 4" w:semiHidden="1" w:uiPriority="9" w:unhideWhenUsed="1" w:qFormat="1"/&gt;&lt;w:lsdException w:name="heading 5" w:semiHidden="1" w:uiPriority="9" w:unhideWhenUsed="1" w:qFormat="1"/&gt;&lt;w:lsdException w:name="heading 6" w:semiHidden="1" w:uiPriority="9" w:unhideWhenUsed="1" w:qFormat="1"/&gt;&lt;w:lsdException w:name="heading 7" w:semiHidden="1" w:uiPriority="9" w:unhideWhenUsed="1" w:qFormat="1"/&gt;&lt;w:lsdException w:name="heading 8" w:semiHidden="1" w:uiPriority="9" w:unhideWhenUsed="1" w:qFormat="1"/&gt;&lt;w:lsdException w:name="heading 9" w:semiHidden="1" w:uiPriority="9" w:unhideWhenUsed="1" w:qFormat="1"/&gt;&lt;w:lsdException w:name="index 1" w:semiHidden="1" w:unhideWhenUsed="1"/&gt;&lt;w:lsdException w:name="index 2" w:semiHidden="1" w:unhideWhenUsed="1"/&gt;&lt;w:lsdException w:name="index 3" w:semiHidden="1" w:unhideWhenUsed="1"/&gt;&lt;w:lsdException w:name="index 4" w:semiHidden="1" w:unhideWhenUsed="1"/&gt;&lt;w:lsdException w:name="index 5" w:semiHidden="1" w:unhideWhenUsed="1"/&gt;&lt;w:lsdException w:name="index 6" w:semiHidden="1" w:unhideWhenUsed="1"/&gt;&lt;w:lsdException w:name="index 7" w:semiHidden="1" w:unhideWhenUsed="1"/&gt;&lt;w:lsdException w:name="index 8" w:semiHidden="1" w:unhideWhenUsed="1"/&gt;&lt;w:lsdException w:name="index 9" w:semiHidden="1" w:unhideWhenUsed="1"/&gt;&lt;w:lsdException w:name="toc 1" w:semiHidden="1" w:uiPriority="39" w:unhideWhenUsed="1"/&gt;&lt;w:lsdException w:name="toc 2" w:semiHidden="1" w:uiPriority="39" w:unhideWhenUsed="1"/&gt;&lt;w:lsdException w:name="toc 3" w:semiHidden="1" w:uiPriority="39" w:unhideWhenUsed="1"/&gt;&lt;w:lsdException w:name="toc 4" w:semiHidden="1" w:uiPriority="39" w:unhideWhenUsed="1"/&gt;&lt;w:lsdException w:name="toc 5" w:semiHidden="1" w:uiPriority="39" w:unhideWhenUsed="1"/&gt;&lt;w:lsdException w:name="toc 6" w:semiHidden="1" w:uiPriority="39" w:unhideWhenUsed="1"/&gt;&lt;w:lsdException w:name="toc 7" w:semiHidden="1" w:uiPriority="39" w:unhideWhenUsed="1"/&gt;&lt;w:lsdException w:name="toc 8" w:semiHidden="1" w:uiPriority="39" w:unhideWhenUsed="1"/&gt;&lt;w:lsdException w:name="toc 9" w:semiHidden="1" w:uiPriority="39" w:unhideWhenUsed="1"/&gt;&lt;w:lsdException w:name="Normal Indent" w:semiHidden="1" w:unhideWhenUsed="1"/&gt;&lt;w:lsdException w:name="footnote text" w:semiHidden="1" w:unhideWhenUsed="1"/&gt;&lt;w:lsdException w:name="annotation text" w:semiHidden="1" w:unhideWhenUsed="1"/&gt;&lt;w:lsdException w:name="header" w:semiHidden="1" w:unhideWhenUsed="1"/&gt;&lt;w:lsdException w:name="footer" w:semiHidden="1" w:unhideWhenUsed="1"/&gt;&lt;w:lsdException w:name="index heading" w:semiHidden="1" w:unhideWhenUsed="1"/&gt;&lt;w:lsdException w:name="caption" w:semiHidden="1" w:uiPriority="35" w:unhideWhenUsed="1" w:qFormat="1"/&gt;&lt;w:lsdException w:name="table of figures" w:semiHidden="1" w:unhideWhenUsed="1"/&gt;&lt;w:lsdException w:name="envelope address" w:semiHidden="1" w:unhideWhenUsed="1"/&gt;&lt;w:lsdException w:name="envelope return" w:semiHidden="1" w:unhideWhenUsed="1"/&gt;&lt;w:lsdException w:name="footnote reference" w:semiHidden="1" w:unhideWhenUsed="1"/&gt;&lt;w:lsdException w:name="annotation reference" w:semiHidden="1" w:unhideWhenUsed="1"/&gt;&lt;w:lsdException w:name="line number" w:semiHidden="1" w:unhideWhenUsed="1"/&gt;&lt;w:lsdException w:name="page number" w:semiHidden="1" w:unhideWhenUsed="1"/&gt;&lt;w:lsdException w:name="endnote reference" w:semiHidden="1" w:unhideWhenUsed="1"/&gt;&lt;w:lsdException w:name="endnote text" w:semiHidden="1" w:unhideWhenUsed="1"/&gt;&lt;w:lsdException w:name="table of authorities" w:semiHidden="1" w:unhideWhenUsed="1"/&gt;&lt;w:lsdException w:name="macro" w:semiHidden="1" w:unhideWhenUsed="1"/&gt;&lt;w:lsdException w:name="toa heading" w:semiHidden="1" w:unhideWhenUsed="1"/&gt;&lt;w:lsdException w:name="List" w:semiHidden="1" w:unhideWhenUsed="1"/&gt;&lt;w:lsdException w:name="List Bullet" w:semiHidden="1" w:unhideWhenUsed="1"/&gt;&lt;w:lsdException w:name="List Number" w:semiHidden="1" w:unhideWhenUsed="1"/&gt;&lt;w:lsdException w:name="List 2" w:semiHidden="1" w:unhideWhenUsed="1"/&gt;&lt;w:lsdException w:name="List 3" w:semiHidden="1" w:unhideWhenUsed="1"/&gt;&lt;w:lsdException w:name="List 4" w:semiHidden="1" w:unhideWhenUsed="1"/&gt;&lt;w:lsdException w:name="List 5" w:semiHidden="1" w:unhideWhenUsed="1"/&gt;&lt;w:lsdException w:name="List Bullet 2" w:semiHidden="1" w:unhideWhenUsed="1"/&gt;&lt;w:lsdException w:name="List Bullet 3" w:semiHidden="1" w:unhideWhenUsed="1"/&gt;&lt;w:lsdException w:name="List Bullet 4" w:semiHidden="1" w:unhideWhenUsed="1"/&gt;&lt;w:lsdException w:name="List Bullet 5" w:semiHidden="1" w:unhideWhenUsed="1"/&gt;&lt;w:lsdException w:name="List Number 2" w:semiHidden="1" w:unhideWhenUsed="1"/&gt;&lt;w:lsdException w:name="List Number 3" w:semiHidden="1" w:unhideWhenUsed="1"/&gt;&lt;w:lsdException w:name="List Number 4" w:semiHidden="1" w:unhideWhenUsed="1"/&gt;&lt;w:lsdException w:name="List Number 5" w:semiHidden="1" w:unhideWhenUsed="1"/&gt;&lt;w:lsdException w:name="Title" w:uiPriority="10" w:qFormat="1"/&gt;&lt;w:lsdException w:name="Closing" w:semiHidden="1" w:unhideWhenUsed="1"/&gt;&lt;w:lsdException w:name="Signature" w:semiHidden="1" w:unhideWhenUsed="1"/&gt;&lt;w:lsdException w:name="Default Paragraph Font" w:semiHidden="1" w:uiPriority="1" w:unhideWhenUsed="1"/&gt;&lt;w:lsdException w:name="Body Text" w:semiHidden="1" w:unhideWhenUsed="1"/&gt;&lt;w:lsdException w:name="Body Text Indent" w:semiHidden="1" w:unhideWhenUsed="1"/&gt;&lt;w:lsdException w:name="List Continue" w:semiHidden="1" w:unhideWhenUsed="1"/&gt;&lt;w:lsdException w:name="List Continue 2" w:semiHidden="1" w:unhideWhenUsed="1"/&gt;&lt;w:lsdException w:name="List Continue 3" w:semiHidden="1" w:unhideWhenUsed="1"/&gt;&lt;w:lsdException w:name="List Continue 4" w:semiHidden="1" w:unhideWhenUsed="1"/&gt;&lt;w:lsdException w:name="List Continue 5" w:semiHidden="1" w:unhideWhenUsed="1"/&gt;&lt;w:lsdException w:name="Message Header" w:semiHidden="1" w:unhideWhenUsed="1"/&gt;&lt;w:lsdException w:name="Subtitle" w:uiPriority="11" w:qFormat="1"/&gt;&lt;w:lsdException w:name="Salutation" w:semiHidden="1" w:unhideWhenUsed="1"/&gt;&lt;w:lsdException w:name="Date" w:semiHidden="1" w:unhideWhenUsed="1"/&gt;&lt;w:lsdException w:name="Body Text First Indent" w:semiHidden="1" w:unhideWhenUsed="1"/&gt;&lt;w:lsdException w:name="Body Text First Indent 2" w:semiHidden="1" w:unhideWhenUsed="1"/&gt;&lt;w:lsdException w:name="Note Heading" w:semiHidden="1" w:unhideWhenUsed="1"/&gt;&lt;w:lsdException w:name="Body Text 2" w:semiHidden="1" w:unhideWhenUsed="1"/&gt;&lt;w:lsdException w:name="Body Text 3" w:semiHidden="1" w:unhideWhenUsed="1"/&gt;&lt;w:lsdException w:name="Body Text Indent 2" w:semiHidden="1" w:unhideWhenUsed="1"/&gt;&lt;w:lsdException w:name="Body Text Indent 3" w:semiHidden="1" w:unhideWhenUsed="1"/&gt;&lt;w:lsdException w:name="Block Text" w:semiHidden="1" w:unhideWhenUsed="1"/&gt;&lt;w:lsdException w:name="Hyperlink" w:semiHidden="1" w:unhideWhenUsed="1"/&gt;&lt;w:lsdException w:name="FollowedHyperlink" w:semiHidden="1" w:unhideWhenUsed="1"/&gt;&lt;w:lsdException w:name="Strong" w:uiPriority="22" w:qFormat="1"/&gt;&lt;w:lsdException w:name="Emphasis" w:uiPriority="20" w:qFormat="1"/&gt;&lt;w:lsdException w:name="Document Map" w:semiHidden="1" w:unhideWhenUsed="1"/&gt;&lt;w:lsdException w:name="Plain Text" w:semiHidden="1" w:unhideWhenUsed="1"/&gt;&lt;w:lsdException w:name="E-mail Signature" w:semiHidden="1" w:unhideWhenUsed="1"/&gt;&lt;w:lsdException w:name="HTML Top of Form" w:semiHidden="1" w:unhideWhenUsed="1"/&gt;&lt;w:lsdException w:name="HTML Bottom of Form" w:semiHidden="1" w:unhideWhenUsed="1"/&gt;&lt;w:lsdException w:name="Normal (Web)" w:semiHidden="1" w:unhideWhenUsed="1"/&gt;&lt;w:lsdException w:name="HTML Acronym" w:semiHidden="1" w:unhideWhenUsed="1"/&gt;&lt;w:lsdException w:name="HTML Address" w:semiHidden="1" w:unhideWhenUsed="1"/&gt;&lt;w:lsdException w:name="HTML Cite" w:semiHidden="1" w:unhideWhenUsed="1"/&gt;&lt;w:lsdException w:name="HTML Code" w:semiHidden="1" w:unhideWhenUsed="1"/&gt;&lt;w:lsdException w:name="HTML Definition" w:semiHidden="1" w:unhideWhenUsed="1"/&gt;&lt;w:lsdException w:name="HTML Keyboard" w:semiHidden="1" w:unhideWhenUsed="1"/&gt;&lt;w:lsdException w:name="HTML Preformatted" w:semiHidden="1" w:unhideWhenUsed="1"/&gt;&lt;w:lsdException w:name="HTML Sample" w:semiHidden="1" w:unhideWhenUsed="1"/&gt;&lt;w:lsdException w:name="HTML Typewriter" w:semiHidden="1" w:unhideWhenUsed="1"/&gt;&lt;w:lsdException w:name="HTML Variable" w:semiHidden="1" w:unhideWhenUsed="1"/&gt;&lt;w:lsdException w:name="Normal Table" w:semiHidden="1" w:unhideWhenUsed="1"/&gt;&lt;w:lsdException w:name="annotation subject" w:semiHidden="1" w:unhideWhenUsed="1"/&gt;&lt;w:lsdException w:name="No List" w:semiHidden="1" w:unhideWhenUsed="1"/&gt;&lt;w:lsdException w:name="Outline List 1" w:semiHidden="1" w:unhideWhenUsed="1"/&gt;&lt;w:lsdException w:name="Outline List 2" w:semiHidden="1" w:unhideWhenUsed="1"/&gt;&lt;w:lsdException w:name="Outline List 3" w:semiHidden="1" w:unhideWhenUsed="1"/&gt;&lt;w:lsdException w:name="Table Simple 1" w:semiHidden="1" w:unhideWhenUsed="1"/&gt;&lt;w:lsdException w:name="Table Simple 2" w:semiHidden="1" w:unhideWhenUsed="1"/&gt;&lt;w:lsdException w:name="Table Simple 3" w:semiHidden="1" w:unhideWhenUsed="1"/&gt;&lt;w:lsdException w:name="Table Classic 1" w:semiHidden="1" w:unhideWhenUsed="1"/&gt;&lt;w:lsdException w:name="Table Classic 2" w:semiHidden="1" w:unhideWhenUsed="1"/&gt;&lt;w:lsdException w:name="Table Classic 3" w:semiHidden="1" w:unhideWhenUsed="1"/&gt;&lt;w:lsdException w:name="Table Classic 4" w:semiHidden="1" w:unhideWhenUsed="1"/&gt;&lt;w:lsdException w:name="Table Colorful 1" w:semiHidden="1" w:unhideWhenUsed="1"/&gt;&lt;w:lsdException w:name="Table Colorful 2" w:semiHidden="1" w:unhideWhenUsed="1"/&gt;&lt;w:lsdException w:name="Table Colorful 3" w:semiHidden="1" w:unhideWhenUsed="1"/&gt;&lt;w:lsdException w:name="Table Columns 1" w:semiHidden="1" w:unhideWhenUsed="1"/&gt;&lt;w:lsdException w:name="Table Columns 2" w:semiHidden="1" w:unhideWhenUsed="1"/&gt;&lt;w:lsdException w:name="Table Columns 3" w:semiHidden="1" w:unhideWhenUsed="1"/&gt;&lt;w:lsdException w:name="Table Columns 4" w:semiHidden="1" w:unhideWhenUsed="1"/&gt;&lt;w:lsdException w:name="Table Columns 5" w:semiHidden="1" w:unhideWhenUsed="1"/&gt;&lt;w:lsdException w:name="Table Grid 1" w:semiHidden="1" w:unhideWhenUsed="1"/&gt;&lt;w:lsdException w:name="Table Grid 2" w:semiHidden="1" w:unhideWhenUsed="1"/&gt;&lt;w:lsdException w:name="Table Grid 3" w:semiHidden="1" w:unhideWhenUsed="1"/&gt;&lt;w:lsdException w:name="Table Grid 4" w:semiHidden="1" w:unhideWhenUsed="1"/&gt;&lt;w:lsdException w:name="Table Grid 5" w:semiHidden="1" w:unhideWhenUsed="1"/&gt;&lt;w:lsdException w:name="Table Grid 6" w:semiHidden="1" w:unhideWhenUsed="1"/&gt;&lt;w:lsdException w:name="Table Grid 7" w:semiHidden="1" w:unhideWhenUsed="1"/&gt;&lt;w:lsdException w:name="Table Grid 8" w:semiHidden="1" w:unhideWhenUsed="1"/&gt;&lt;w:lsdException w:name="Table List 1" w:semiHidden="1" w:unhideWhenUsed="1"/&gt;&lt;w:lsdException w:name="Table List 2" w:semiHidden="1" w:unhideWhenUsed="1"/&gt;&lt;w:lsdException w:name="Table List 3" w:semiHidden="1" w:unhideWhenUsed="1"/&gt;&lt;w:lsdException w:name="Table List 4" w:semiHidden="1" w:unhideWhenUsed="1"/&gt;&lt;w:lsdException w:name="Table List 5" w:semiHidden="1" w:unhideWhenUsed="1"/&gt;&lt;w:lsdException w:name="Table List 6" w:semiHidden="1" w:unhideWhenUsed="1"/&gt;&lt;w:lsdException w:name="Table List 7" w:semiHidden="1" w:unhideWhenUsed="1"/&gt;&lt;w:lsdException w:name="Table List 8" w:semiHidden="1" w:unhideWhenUsed="1"/&gt;&lt;w:lsdException w:name="Table 3D effects 1" w:semiHidden="1" w:unhideWhenUsed="1"/&gt;&lt;w:lsdException w:name="Table 3D effects 2" w:semiHidden="1" w:unhideWhenUsed="1"/&gt;&lt;w:lsdException w:name="Table 3D effects 3" w:semiHidden="1" w:unhideWhenUsed="1"/&gt;&lt;w:lsdException w:name="Table Contemporary" w:semiHidden="1" w:unhideWhenUsed="1"/&gt;&lt;w:lsdException w:name="Table Elegant" w:semiHidden="1" w:unhideWhenUsed="1"/&gt;&lt;w:lsdException w:name="Table Professional" w:semiHidden="1" w:unhideWhenUsed="1"/&gt;&lt;w:lsdException w:name="Table Subtle 1" w:semiHidden="1" w:unhideWhenUsed="1"/&gt;&lt;w:lsdException w:name="Table Subtle 2" w:semiHidden="1" w:unhideWhenUsed="1"/&gt;&lt;w:lsdException w:name="Table Web 1" w:semiHidden="1" w:unhideWhenUsed="1"/&gt;&lt;w:lsdException w:name="Table Web 2" w:semiHidden="1" w:unhideWhenUsed="1"/&gt;&lt;w:lsdException w:name="Table Web 3" w:semiHidden="1" w:unhideWhenUsed="1"/&gt;&lt;w:lsdException w:name="Balloon Text" w:semiHidden="1" w:unhideWhenUsed="1"/&gt;&lt;w:lsdException w:name="Table Grid" w:uiPriority="39"/&gt;&lt;w:lsdException w:name="Table Theme" w:semiHidden="1" w:unhideWhenUsed="1"/&gt;&lt;w:lsdException w:name="Placeholder Text" w:semiHidden="1"/&gt;&lt;w:lsdException w:name="No Spacing" w:uiPriority="1" w:qFormat="1"/&gt;&lt;w:lsdException w:name="Light Shading" w:uiPriority="60"/&gt;&lt;w:lsdException w:name="Light List" w:uiPriority="61"/&gt;&lt;w:lsdException w:name="Light Grid" w:uiPriority="62"/&gt;&lt;w:lsdException w:name="Medium Shading 1" w:uiPriority="63"/&gt;&lt;w:lsdException w:name="Medium Shading 2" w:uiPriority="64"/&gt;&lt;w:lsdException w:name="Medium List 1" w:uiPriority="65"/&gt;&lt;w:lsdException w:name="Medium List 2" w:uiPriority="66"/&gt;&lt;w:lsdException w:name="Medium Grid 1" w:uiPriority="67"/&gt;&lt;w:lsdException w:name="Medium Grid 2" w:uiPriority="68"/&gt;&lt;w:lsdException w:name="Medium Grid 3" w:uiPriority="69"/&gt;&lt;w:lsdException w:name="Dark List" w:uiPriority="70"/&gt;&lt;w:lsdException w:name="Colorful Shading" w:uiPriority="71"/&gt;&lt;w:lsdException w:name="Colorful List" w:uiPriority="72"/&gt;&lt;w:lsdException w:name="Colorful Grid" w:uiPriority="73"/&gt;&lt;w:lsdException w:name="Light Shading Accent 1" w:uiPriority="60"/&gt;&lt;w:lsdException w:name="Light List Accent 1" w:uiPriority="61"/&gt;&lt;w:lsdException w:name="Light Grid Accent 1" w:uiPriority="62"/&gt;&lt;w:lsdException w:name="Medium Shading 1 Accent 1" w:uiPriority="63"/&gt;&lt;w:lsdException w:name="Medium Shading 2 Accent 1" w:uiPriority="64"/&gt;&lt;w:lsdException w:name="Medium List 1 Accent 1" w:uiPriority="65"/&gt;&lt;w:lsdException w:name="Revision" w:semiHidden="1"/&gt;&lt;w:lsdException w:name="List Paragraph" w:uiPriority="34" w:qFormat="1"/&gt;&lt;w:lsdException w:name="Quote" w:uiPriority="29" w:qFormat="1"/&gt;&lt;w:lsdException w:name="Intense Quote" w:uiPriority="30" w:qFormat="1"/&gt;&lt;w:lsdException w:name="Medium List 2 Accent 1" w:uiPriority="66"/&gt;&lt;w:lsdException w:name="Medium Grid 1 Accent 1" w:uiPriority="67"/&gt;&lt;w:lsdException w:name="Medium Grid 2 Accent 1" w:uiPriority="68"/&gt;&lt;w:lsdException w:name="Medium Grid 3 Accent 1" w:uiPriority="69"/&gt;&lt;w:lsdException w:name="Dark List Accent 1" w:uiPriority="70"/&gt;&lt;w:lsdException w:name="Colorful Shading Accent 1" w:uiPriority="71"/&gt;&lt;w:lsdException w:name="Colorful List Accent 1" w:uiPriority="72"/&gt;&lt;w:lsdException w:name="Colorful Grid Accent 1" w:uiPriority="73"/&gt;&lt;w:lsdException w:name="Light Shading Accent 2" w:uiPriority="60"/&gt;&lt;w:lsdException w:name="Light List Accent 2" w:uiPriority="61"/&gt;&lt;w:lsdException w:name="Light Grid Accent 2" w:uiPriority="62"/&gt;&lt;w:lsdException w:name="Medium Shading 1 Accent 2" w:uiPriority="63"/&gt;&lt;w:lsdException w:name="Medium Shading 2 Accent 2" w:uiPriority="64"/&gt;&lt;w:lsdException w:name="Medium List 1 Accent 2" w:uiPriority="65"/&gt;&lt;w:lsdException w:name="Medium List 2 Accent 2" w:uiPriority="66"/&gt;&lt;w:lsdException w:name="Medium Grid 1 Accent 2" w:uiPriority="67"/&gt;&lt;w:lsdException w:name="Medium Grid 2 Accent 2" w:uiPriority="68"/&gt;&lt;w:lsdException w:name="Medium Grid 3 Accent 2" w:uiPriority="69"/&gt;&lt;w:lsdException w:name="Dark List Accent 2" w:uiPriority="70"/&gt;&lt;w:lsdException w:name="Colorful Shading Accent 2" w:uiPriority="71"/&gt;&lt;w:lsdException w:name="Colorful List Accent 2" w:uiPriority="72"/&gt;&lt;w:lsdException w:name="Colorful Grid Accent 2" w:uiPriority="73"/&gt;&lt;w:lsdException w:name="Light Shading Accent 3" w:uiPriority="60"/&gt;&lt;w:lsdException w:name="Light List Accent 3" w:uiPriority="61"/&gt;&lt;w:lsdException w:name="Light Grid Accent 3" w:uiPriority="62"/&gt;&lt;w:lsdException w:name="Medium Shading 1 Accent 3" w:uiPriority="63"/&gt;&lt;w:lsdException w:name="Medium Shading 2 Accent 3" w:uiPriority="64"/&gt;&lt;w:lsdException w:name="Medium List 1 Accent 3" w:uiPriority="65"/&gt;&lt;w:lsdException w:name="Medium List 2 Accent 3" w:uiPriority="66"/&gt;&lt;w:lsdException w:name="Medium Grid 1 Accent 3" w:uiPriority="67"/&gt;&lt;w:lsdException w:name="Medium Grid 2 Accent 3" w:uiPriority="68"/&gt;&lt;w:lsdException w:name="Medium Grid 3 Accent 3" w:uiPriority="69"/&gt;&lt;w:lsdException w:name="Dark List Accent 3" w:uiPriority="70"/&gt;&lt;w:lsdException w:name="Colorful Shading Accent 3" w:uiPriority="71"/&gt;&lt;w:lsdException w:name="Colorful List Accent 3" w:uiPriority="72"/&gt;&lt;w:lsdException w:name="Colorful Grid Accent 3" w:uiPriority="73"/&gt;&lt;w:lsdException w:name="Light Shading Accent 4" w:uiPriority="60"/&gt;&lt;w:lsdException w:name="Light List Accent 4" w:uiPriority="61"/&gt;&lt;w:lsdException w:name="Light Grid Accent 4" w:uiPriority="62"/&gt;&lt;w:lsdException w:name="Medium Shading 1 Accent 4" w:uiPriority="63"/&gt;&lt;w:lsdException w:name="Medium Shading 2 Accent 4" w:uiPriority="64"/&gt;&lt;w:lsdException w:name="Medium List 1 Accent 4" w:uiPriority="65"/&gt;&lt;w:lsdException w:name="Medium List 2 Accent 4" w:uiPriority="66"/&gt;&lt;w:lsdException w:name="Medium Grid 1 Accent 4" w:uiPriority="67"/&gt;&lt;w:lsdException w:name="Medium Grid 2 Accent 4" w:uiPriority="68"/&gt;&lt;w:lsdException w:name="Medium Grid 3 Accent 4" w:uiPriority="69"/&gt;&lt;w:lsdException w:name="Dark List Accent 4" w:uiPriority="70"/&gt;&lt;w:lsdException w:name="Colorful Shading Accent 4" w:uiPriority="71"/&gt;&lt;w:lsdException w:name="Colorful List Accent 4" w:uiPriority="72"/&gt;&lt;w:lsdException w:name="Colorful Grid Accent 4" w:uiPriority="73"/&gt;&lt;w:lsdException w:name="Light Shading Accent 5" w:uiPriority="60"/&gt;&lt;w:lsdException w:name="Light List Accent 5" w:uiPriority="61"/&gt;&lt;w:lsdException w:name="Light Grid Accent 5" w:uiPriority="62"/&gt;&lt;w:lsdException w:name="Medium Shading 1 Accent 5" w:uiPriority="63"/&gt;&lt;w:lsdException w:name="Medium Shading 2 Accent 5" w:uiPriority="64"/&gt;&lt;w:lsdException w:name="Medium List 1 Accent 5" w:uiPriority="65"/&gt;&lt;w:lsdException w:name="Medium List 2 Accent 5" w:uiPriority="66"/&gt;&lt;w:lsdException w:name="Medium Grid 1 Accent 5" w:uiPriority="67"/&gt;&lt;w:lsdException w:name="Medium Grid 2 Accent 5" w:uiPriority="68"/&gt;&lt;w:lsdException w:name="Medium Grid 3 Accent 5" w:uiPriority="69"/&gt;&lt;w:lsdException w:name="Dark List Accent 5" w:uiPriority="70"/&gt;&lt;w:lsdException w:name="Colorful Shading Accent 5" w:uiPriority="71"/&gt;&lt;w:lsdException w:name="Colorful List Accent 5" w:uiPriority="72"/&gt;&lt;w:lsdException w:name="Colorful Grid Accent 5" w:uiPriority="73"/&gt;&lt;w:lsdException w:name="Light Shading Accent 6" w:uiPriority="60"/&gt;&lt;w:lsdException w:name="Light List Accent 6" w:uiPriority="61"/&gt;&lt;w:lsdException w:name="Light Grid Accent 6" w:uiPriority="62"/&gt;&lt;w:lsdException w:name="Medium Shading 1 Accent 6" w:uiPriority="63"/&gt;&lt;w:lsdException w:name="Medium Shading 2 Accent 6" w:uiPriority="64"/&gt;&lt;w:lsdException w:name="Medium List 1 Accent 6" w:uiPriority="65"/&gt;&lt;w:lsdException w:name="Medium List 2 Accent 6" w:uiPriority="66"/&gt;&lt;w:lsdException w:name="Medium Grid 1 Accent 6" w:uiPriority="67"/&gt;&lt;w:lsdException w:name="Medium Grid 2 Accent 6" w:uiPriority="68"/&gt;&lt;w:lsdException w:name="Medium Grid 3 Accent 6" w:uiPriority="69"/&gt;&lt;w:lsdException w:name="Dark List Accent 6" w:uiPriority="70"/&gt;&lt;w:lsdException w:name="Colorful Shading Accent 6" w:uiPriority="71"/&gt;&lt;w:lsdException w:name="Colorful List Accent 6" w:uiPriority="72"/&gt;&lt;w:lsdException w:name="Colorful Grid Accent 6" w:uiPriority="73"/&gt;&lt;w:lsdException w:name="Subtle Emphasis" w:uiPriority="19" w:qFormat="1"/&gt;&lt;w:lsdException w:name="Intense Emphasis" w:uiPriority="21" w:qFormat="1"/&gt;&lt;w:lsdException w:name="Subtle Reference" w:uiPriority="31" w:qFormat="1"/&gt;&lt;w:lsdException w:name="Intense Reference" w:uiPriority="32" w:qFormat="1"/&gt;&lt;w:lsdException w:name="Book Title" w:uiPriority="33" w:qFormat="1"/&gt;&lt;w:lsdException w:name="Bibliography" w:semiHidden="1" w:uiPriority="37" w:unhideWhenUsed="1"/&gt;&lt;w:lsdException w:name="TOC Heading" w:semiHidden="1" w:uiPriority="39" w:unhideWhenUsed="1" w:qFormat="1"/&gt;&lt;w:lsdException w:name="Plain Table 1" w:uiPriority="41"/&gt;&lt;w:lsdException w:name="Plain Table 2" w:uiPriority="42"/&gt;&lt;w:lsdException w:name="Plain Table 3" w:uiPriority="43"/&gt;&lt;w:lsdException w:name="Plain Table 4" w:uiPriority="44"/&gt;&lt;w:lsdException w:name="Plain Table 5" w:uiPriority="45"/&gt;&lt;w:lsdException w:name="Grid Table Light" w:uiPriority="40"/&gt;&lt;w:lsdException w:name="Grid Table 1 Light" w:uiPriority="46"/&gt;&lt;w:lsdException w:name="Grid Table 2" w:uiPriority="47"/&gt;&lt;w:lsdException w:name="Grid Table 3" w:uiPriority="48"/&gt;&lt;w:lsdException w:name="Grid Table 4" w:uiPriority="49"/&gt;&lt;w:lsdException w:name="Grid Table 5 Dark" w:uiPriority="50"/&gt;&lt;w:lsdException w:name="Grid Table 6 Colorful" w:uiPriority="51"/&gt;&lt;w:lsdException w:name="Grid Table 7 Colorful" w:uiPriority="52"/&gt;&lt;w:lsdException w:name="Grid Table 1 Light Accent 1" w:uiPriority="46"/&gt;&lt;w:lsdException w:name="Grid Table 2 Accent 1" w:uiPriority="47"/&gt;&lt;w:lsdException w:name="Grid Table 3 Accent 1" w:uiPriority="48"/&gt;&lt;w:lsdException w:name="Grid Table 4 Accent 1" w:uiPriority="49"/&gt;&lt;w:lsdException w:name="Grid Table 5 Dark Accent 1" w:uiPriority="50"/&gt;&lt;w:lsdException w:name="Grid Table 6 Colorful Accent 1" w:uiPriority="51"/&gt;&lt;w:lsdException w:name="Grid Table 7 Colorful Accent 1" w:uiPriority="52"/&gt;&lt;w:lsdException w:name="Grid Table 1 Light Accent 2" w:uiPriority="46"/&gt;&lt;w:lsdException w:name="Grid Table 2 Accent 2" w:uiPriority="47"/&gt;&lt;w:lsdException w:name="Grid Table 3 Accent 2" w:uiPriority="48"/&gt;&lt;w:lsdException w:name="Grid Table 4 Accent 2" w:uiPriority="49"/&gt;&lt;w:lsdException w:name="Grid Table 5 Dark Accent 2" w:uiPriority="50"/&gt;&lt;w:lsdException w:name="Grid Table 6 Colorful Accent 2" w:uiPriority="51"/&gt;&lt;w:lsdException w:name="Grid Table 7 Colorful Accent 2" w:uiPriority="52"/&gt;&lt;w:lsdException w:name="Grid Table 1 Light Accent 3" w:uiPriority="46"/&gt;&lt;w:lsdException w:name="Grid Table 2 Accent 3" w:uiPriority="47"/&gt;&lt;w:lsdException w:name="Grid Table 3 Accent 3" w:uiPriority="48"/&gt;&lt;w:lsdException w:name="Grid Table 4 Accent 3" w:uiPriority="49"/&gt;&lt;w:lsdException w:name="Grid Table 5 Dark Accent 3" w:uiPriority="50"/&gt;&lt;w:lsdException w:name="Grid Table 6 Colorful Accent 3" w:uiPriority="51"/&gt;&lt;w:lsdException w:name="Grid Table 7 Colorful Accent 3" w:uiPriority="52"/&gt;&lt;w:lsdException w:name="Grid Table 1 Light Accent 4" w:uiPriority="46"/&gt;&lt;w:lsdException w:name="Grid Table 2 Accent 4" w:uiPriority="47"/&gt;&lt;w:lsdException w:name="Grid Table 3 Accent 4" w:uiPriority="48"/&gt;&lt;w:lsdException w:name="Grid Table 4 Accent 4" w:uiPriority="49"/&gt;&lt;w:lsdException w:name="Grid Table 5 Dark Accent 4" w:uiPriority="50"/&gt;&lt;w:lsdException w:name="Grid Table 6 Colorful Accent 4" w:uiPriority="51"/&gt;&lt;w:lsdException w:name="Grid Table 7 Colorful Accent 4" w:uiPriority="52"/&gt;&lt;w:lsdException w:name="Grid Table 1 Light Accent 5" w:uiPriority="46"/&gt;&lt;w:lsdException w:name="Grid Table 2 Accent 5" w:uiPriority="47"/&gt;&lt;w:lsdException w:name="Grid Table 3 Accent 5" w:uiPriority="48"/&gt;&lt;w:lsdException w:name="Grid Table 4 Accent 5" w:uiPriority="49"/&gt;&lt;w:lsdException w:name="Grid Table 5 Dark Accent 5" w:uiPriority="50"/&gt;&lt;w:lsdException w:name="Grid Table 6 Colorful Accent 5" w:uiPriority="51"/&gt;&lt;w:lsdException w:name="Grid Table 7 Colorful Accent 5" w:uiPriority="52"/&gt;&lt;w:lsdException w:name="Grid Table 1 Light Accent 6" w:uiPriority="46"/&gt;&lt;w:lsdException w:name="Grid Table 2 Accent 6" w:uiPriority="47"/&gt;&lt;w:lsdException w:name="Grid Table 3 Accent 6" w:uiPriority="48"/&gt;&lt;w:lsdException w:name="Grid Table 4 Accent 6" w:uiPriority="49"/&gt;&lt;w:lsdException w:name="Grid Table 5 Dark Accent 6" w:uiPriority="50"/&gt;&lt;w:lsdException w:name="Grid Table 6 Colorful Accent 6" w:uiPriority="51"/&gt;&lt;w:lsdException w:name="Grid Table 7 Colorful Accent 6" w:uiPriority="52"/&gt;&lt;w:lsdException w:name="List Table 1 Light" w:uiPriority="46"/&gt;&lt;w:lsdException w:name="List Table 2" w:uiPriority="47"/&gt;&lt;w:lsdException w:name="List Table 3" w:uiPriority="48"/&gt;&lt;w:lsdException w:name="List Table 4" w:uiPriority="49"/&gt;&lt;w:lsdException w:name="List Table 5 Dark" w:uiPriority="50"/&gt;&lt;w:lsdException w:name="List Table 6 Colorful" w:uiPriority="51"/&gt;&lt;w:lsdException w:name="List Table 7 Colorful" w:uiPriority="52"/&gt;&lt;w:lsdException w:name="List Table 1 Light Accent 1" w:uiPriority="46"/&gt;&lt;w:lsdException w:name="List Table 2 Accent 1" w:uiPriority="47"/&gt;&lt;w:lsdException w:name="List Table 3 Accent 1" w:uiPriority="48"/&gt;&lt;w:lsdException w:name="List Table 4 Accent 1" w:uiPriority="49"/&gt;&lt;w:lsdException w:name="List Table 5 Dark Accent 1" w:uiPriority="50"/&gt;&lt;w:lsdException w:name="List Table 6 Colorful Accent 1" w:uiPriority="51"/&gt;&lt;w:lsdException w:name="List Table 7 Colorful Accent 1" w:uiPriority="52"/&gt;&lt;w:lsdException w:name="List Table 1 Light Accent 2" w:uiPriority="46"/&gt;&lt;w:lsdException w:name="List Table 2 Accent 2" w:uiPriority="47"/&gt;&lt;w:lsdException w:name="List Table 3 Accent 2" w:uiPriority="48"/&gt;&lt;w:lsdException w:name="List Table 4 Accent 2" w:uiPriority="49"/&gt;&lt;w:lsdException w:name="List Table 5 Dark Accent 2" w:uiPriority="50"/&gt;&lt;w:lsdException w:name="List Table 6 Colorful Accent 2" w:uiPriority="51"/&gt;&lt;w:lsdException w:name="List Table 7 Colorful Accent 2" w:uiPriority="52"/&gt;&lt;w:lsdException w:name="List Table 1 Light Accent 3" w:uiPriority="46"/&gt;&lt;w:lsdException w:name="List Table 2 Accent 3" w:uiPriority="47"/&gt;&lt;w:lsdException w:name="List Table 3 Accent 3" w:uiPriority="48"/&gt;&lt;w:lsdException w:name="List Table 4 Accent 3" w:uiPriority="49"/&gt;&lt;w:lsdException w:name="List Table 5 Dark Accent 3" w:uiPriority="50"/&gt;&lt;w:lsdException w:name="List Table 6 Colorful Accent 3" w:uiPriority="51"/&gt;&lt;w:lsdException w:name="List Table 7 Colorful Accent 3" w:uiPriority="52"/&gt;&lt;w:lsdException w:name="List Table 1 Light Accent 4" w:uiPriority="46"/&gt;&lt;w:lsdException w:name="List Table 2 Accent 4" w:uiPriority="47"/&gt;&lt;w:lsdException w:name="List Table 3 Accent 4" w:uiPriority="48"/&gt;&lt;w:lsdException w:name="List Table 4 Accent 4" w:uiPriority="49"/&gt;&lt;w:lsdException w:name="List Table 5 Dark Accent 4" w:uiPriority="50"/&gt;&lt;w:lsdException w:name="List Table 6 Colorful Accent 4" w:uiPriority="51"/&gt;&lt;w:lsdException w:name="List Table 7 Colorful Accent 4" w:uiPriority="52"/&gt;&lt;w:lsdException w:name="List Table 1 Light Accent 5" w:uiPriority="46"/&gt;&lt;w:lsdException w:name="List Table 2 Accent 5" w:uiPriority="47"/&gt;&lt;w:lsdException w:name="List Table 3 Accent 5" w:uiPriority="48"/&gt;&lt;w:lsdException w:name="List Table 4 Accent 5" w:uiPriority="49"/&gt;&lt;w:lsdException w:name="List Table 5 Dark Accent 5" w:uiPriority="50"/&gt;&lt;w:lsdException w:name="List Table 6 Colorful Accent 5" w:uiPriority="51"/&gt;&lt;w:lsdException w:name="List Table 7 Colorful Accent 5" w:uiPriority="52"/&gt;&lt;w:lsdException w:name="List Table 1 Light Accent 6" w:uiPriority="46"/&gt;&lt;w:lsdException w:name="List Table 2 Accent 6" w:uiPriority="47"/&gt;&lt;w:lsdException w:name="List Table 3 Accent 6" w:uiPriority="48"/&gt;&lt;w:lsdException w:name="List Table 4 Accent 6" w:uiPriority="49"/&gt;&lt;w:lsdException w:name="List Table 5 Dark Accent 6" w:uiPriority="50"/&gt;&lt;w:lsdException w:name="List Table 6 Colorful Accent 6" w:uiPriority="51"/&gt;&lt;w:lsdException w:name="List Table 7 Colorful Accent 6" w:uiPriority="52"/&gt;&lt;w:lsdException w:name="Mention" w:semiHidden="1" w:unhideWhenUsed="1"/&gt;&lt;w:lsdException w:name="Smart Hyperlink" w:semiHidden="1" w:unhideWhenUsed="1"/&gt;&lt;w:lsdException w:name="Hashtag" w:semiHidden="1" w:unhideWhenUsed="1"/&gt;&lt;w:lsdException w:name="Unresolved Mention" w:semiHidden="1" w:unhideWhenUsed="1"/&gt;&lt;w:lsdException w:name="Smart Link" w:semiHidden="1" w:unhideWhenUsed="1"/&gt;&lt;/w:latentStyles&gt;&lt;w:style w:type="paragraph" w:default="1" w:styleId="a"&gt;&lt;w:name w:val="Normal"/&gt;&lt;w:qFormat/&gt;&lt;/w:style&gt;&lt;w:style w:type="character" w:default="1" w:styleId="a0"&gt;&lt;w:name w:val="Default Paragraph Font"/&gt;&lt;w:uiPriority w:val="1"/&gt;&lt;w:semiHidden/&gt;&lt;w:unhideWhenUsed/&gt;&lt;/w:style&gt;&lt;w:style w:type="table" w:default="1" w:styleId="a1"&gt;&lt;w:name w:val="Normal Table"/&gt;&lt;w:uiPriority w:val="99"/&gt;&lt;w:semiHidden/&gt;&lt;w:unhideWhenUsed/&gt;&lt;w:tblPr&gt;&lt;w:tblInd w:w="0" w:type="dxa"/&gt;&lt;w:tblCellMar&gt;&lt;w:top w:w="0" w:type="dxa"/&gt;&lt;w:left w:w="108" w:type="dxa"/&gt;&lt;w:bottom w:w="0" w:type="dxa"/&gt;&lt;w:right w:w="108" w:type="dxa"/&gt;&lt;/w:tblCellMar&gt;&lt;/w:tblPr&gt;&lt;/w:style&gt;&lt;w:style w:type="numbering" w:default="1" w:styleId="a2"&gt;&lt;w:name w:val="No List"/&gt;&lt;w:uiPriority w:val="99"/&gt;&lt;w:semiHidden/&gt;&lt;w:unhideWhenUsed/&gt;&lt;/w:style&gt;&lt;w:style w:type="character" w:styleId="a3"&gt;&lt;w:name w:val="Placeholder Text"/&gt;&lt;w:uiPriority w:val="99"/&gt;&lt;w:semiHidden/&gt;&lt;w:rPr&gt;&lt;w:rFonts w:cs="Times New Roman"/&gt;&lt;w:color w:val="808080"/&gt;&lt;/w:rPr&gt;&lt;/w:style&gt;&lt;w:style w:type="paragraph" w:customStyle="1" w:styleId="E28D677C0EBB452D901D86E2C58115A3"&gt;&lt;w:name w:val="E28D677C0EBB452D901D86E2C58115A3"/&gt;&lt;/w:style&gt;&lt;/w:styles&gt;&lt;/pkg:xmlData&gt;&lt;/pkg:part&gt;&lt;pkg:part pkg:name="/word/glossary/webSettings.xml" pkg:contentType="application/vnd.openxmlformats-officedocument.wordprocessingml.webSettings+xml"&gt;&lt;pkg:xmlData&gt;&lt;w:webSettings xmlns:mc="http://schemas.openxmlformats.org/markup-compatibility/2006" xmlns:r="http://schemas.openxmlformats.org/officeDocument/2006/relationships" xmlns:w="http://schemas.openxmlformats.org/wordprocessingml/2006/main" xmlns:w14="http://schemas.microsoft.com/office/word/2010/wordml" xmlns:w15="http://schemas.microsoft.com/office/word/2012/wordml" xmlns:w16cex="http://schemas.microsoft.com/office/word/2018/wordml/cex" xmlns:w16cid="http://schemas.microsoft.com/office/word/2016/wordml/cid" xmlns:w16="http://schemas.microsoft.com/office/word/2018/wordml" xmlns:w16sdtdh="http://schemas.microsoft.com/office/word/2020/wordml/sdtdatahash" xmlns:w16se="http://schemas.microsoft.com/office/word/2015/wordml/symex" mc:Ignorable="w14 w15 w16se w16cid w16 w16cex w16sdtdh"&gt;&lt;w:optimizeForBrowser/&gt;&lt;w:allowPNG/&gt;&lt;/w:webSettings&gt;&lt;/pkg:xmlData&gt;&lt;/pkg:part&gt;&lt;pkg:part pkg:name="/word/glossary/fontTable.xml" pkg:contentType="application/vnd.openxmlformats-officedocument.wordprocessingml.fontTable+xml"&gt;&lt;pkg:xmlData&gt;&lt;w:fonts xmlns:mc="http://schemas.openxmlformats.org/markup-compatibility/2006" xmlns:r="http://schemas.openxmlformats.org/officeDocument/2006/relationships" xmlns:w="http://schemas.openxmlformats.org/wordprocessingml/2006/main" xmlns:w14="http://schemas.microsoft.com/office/word/2010/wordml" xmlns:w15="http://schemas.microsoft.com/office/word/2012/wordml" xmlns:w16cex="http://schemas.microsoft.com/office/word/2018/wordml/cex" xmlns:w16cid="http://schemas.microsoft.com/office/word/2016/wordml/cid" xmlns:w16="http://schemas.microsoft.com/office/word/2018/wordml" xmlns:w16sdtdh="http://schemas.microsoft.com/office/word/2020/wordml/sdtdatahash" xmlns:w16se="http://schemas.microsoft.com/office/word/2015/wordml/symex" mc:Ignorable="w14 w15 w16se w16cid w16 w16cex w16sdtdh"/&gt;&lt;/pkg:xmlData&gt;&lt;/pkg:part&gt;&lt;/pkg:package&gt;
+&lt;pkg:package xmlns:pkg="http://schemas.microsoft.com/office/2006/xmlPackage"&gt;&lt;pkg:part pkg:name="/_rels/.rels" pkg:contentType="application/vnd.openxmlformats-package.relationships+xml" pkg:padding="512"&gt;&lt;pkg:xmlData&gt;&lt;Relationships xmlns="http://schemas.openxmlformats.org/package/2006/relationships"&gt;&lt;Relationship Id="rId1" Type="http://schemas.openxmlformats.org/officeDocument/2006/relationships/officeDocument" Target="word/document.xml"/&gt;&lt;/Relationships&gt;&lt;/pkg:xmlData&gt;&lt;/pkg:part&gt;&lt;pkg:part pkg:name="/word/document.xml" pkg:contentType="application/vnd.openxmlformats-officedocument.wordprocessingml.document.main+xml"&gt;&lt;pkg:xmlData&gt;&lt;w:document xmlns:wpc="http://schemas.microsoft.com/office/word/2010/wordprocessingCanvas" xmlns:cx="http://schemas.microsoft.com/office/drawing/2014/chartex" xmlns:cx1="http://schemas.microsoft.com/office/drawing/2015/9/8/chartex" xmlns:cx2="http://schemas.microsoft.com/office/drawing/2015/10/21/chartex" xmlns:cx3="http://schemas.microsoft.com/office/drawing/2016/5/9/chartex" xmlns:cx4="http://schemas.microsoft.com/office/drawing/2016/5/10/chartex" xmlns:cx5="http://schemas.microsoft.com/office/drawing/2016/5/11/chartex" xmlns:cx6="http://schemas.microsoft.com/office/drawing/2016/5/12/chartex" xmlns:cx7="http://schemas.microsoft.com/office/drawing/2016/5/13/chartex" xmlns:cx8="http://schemas.microsoft.com/office/drawing/2016/5/14/chartex" xmlns:mc="http://schemas.openxmlformats.org/markup-compatibility/2006" xmlns:aink="http://schemas.microsoft.com/office/drawing/2016/ink" xmlns:am3d="http://schemas.microsoft.com/office/drawing/2017/model3d" xmlns:o="urn:schemas-microsoft-com:office:office" xmlns:r="http://schemas.openxmlformats.org/officeDocument/2006/relationships" xmlns:m="http://schemas.openxmlformats.org/officeDocument/2006/math" xmlns:v="urn:schemas-microsoft-com:vml" xmlns:wp14="http://schemas.microsoft.com/office/word/2010/wordprocessingDrawing" xmlns:wp="http://schemas.openxmlformats.org/drawingml/2006/wordprocessingDrawing" xmlns:w10="urn:schemas-microsoft-com:office:word" xmlns:w="http://schemas.openxmlformats.org/wordprocessingml/2006/main" xmlns:w14="http://schemas.microsoft.com/office/word/2010/wordml" xmlns:w15="http://schemas.microsoft.com/office/word/2012/wordml" xmlns:w16cex="http://schemas.microsoft.com/office/word/2018/wordml/cex" xmlns:w16cid="http://schemas.microsoft.com/office/word/2016/wordml/cid" xmlns:w16="http://schemas.microsoft.com/office/word/2018/wordml" xmlns:w16sdtdh="http://schemas.microsoft.com/office/word/2020/wordml/sdtdatahash" xmlns:w16se="http://schemas.microsoft.com/office/word/2015/wordml/symex" xmlns:wpg="http://schemas.microsoft.com/office/word/2010/wordprocessingGroup" xmlns:wpi="http://schemas.microsoft.com/office/word/2010/wordprocessingInk" xmlns:wne="http://schemas.microsoft.com/office/word/2006/wordml" xmlns:wps="http://schemas.microsoft.com/office/word/2010/wordprocessingShape" mc:Ignorable="w14 w15 w16se w16cid w16 w16cex w16sdtdh wp14"&gt;&lt;w:body&gt;&lt;w:p&gt;&lt;w:pPr&gt;&lt;w:pStyle w:val="a3"/&gt;&lt;w:spacing w:line="276" w:lineRule="auto"/&gt;&lt;w:ind w:firstLine="0"/&gt;&lt;w:jc w:val="center"/&gt;&lt;w:rPr&gt;&lt;w:rFonts w:ascii="Times New Roman" w:hAnsi="Times New Roman"/&gt;&lt;w:sz w:val="28"/&gt;&lt;/w:rPr&gt;&lt;/w:pPr&gt;&lt;w:sdt&gt;&lt;w:sdtPr&gt;&lt;w:rPr&gt;&lt;w:rStyle w:val="BASR"/&gt;&lt;w:highlight w:val="yellow"/&gt;&lt;/w:rPr&gt;&lt;w:alias w:val="БАСР"/&gt;&lt;w:tag w:val="BASR"/&gt;&lt;w:id w:val="-794060000"/&gt;&lt;w:lock w:val="sdtLocked"/&gt;&lt;w:placeholder&gt;&lt;w:docPart w:val="B278291525054E6B81DBD51D13AEC126"/&gt;&lt;/w:placeholder&gt;&lt;w15:color w:val="339966"/&gt;&lt;/w:sdtPr&gt;&lt;w:sdtContent&gt;&lt;w:r&gt;&lt;w:rPr&gt;&lt;w:rStyle w:val="BASR"/&gt;&lt;/w:rPr&gt;&lt;w:t&gt;БАСР.00359-&lt;/w:t&gt;&lt;/w:r&gt;&lt;w:r&gt;&lt;w:rPr&gt;&lt;w:rStyle w:val="BASR"/&gt;&lt;/w:rPr&gt;&lt;w:t&gt;1&lt;/w:t&gt;&lt;/w:r&gt;&lt;/w:sdtContent&gt;&lt;/w:sdt&gt;&lt;/w:p&gt;&lt;w:p/&gt;&lt;w:sectPr&gt;&lt;w:pgSz w:w="12240" w:h="15840"/&gt;&lt;w:pgMar w:top="1134" w:right="850" w:bottom="1134" w:left="1701" w:header="720" w:footer="720" w:gutter="0"/&gt;&lt;w:cols w:space="720"/&gt;&lt;/w:sectPr&gt;&lt;/w:body&gt;&lt;/w:document&gt;&lt;/pkg:xmlData&gt;&lt;/pkg:part&gt;&lt;pkg:part pkg:name="/word/_rels/document.xml.rels" pkg:contentType="application/vnd.openxmlformats-package.relationships+xml" pkg:padding="256"&gt;&lt;pkg:xmlData&gt;&lt;Relationships xmlns="http://schemas.openxmlformats.org/package/2006/relationships"&gt;&lt;Relationship Id="rId2" Type="http://schemas.openxmlformats.org/officeDocument/2006/relationships/glossaryDocument" Target="glossary/document.xml"/&gt;&lt;Relationship Id="rId1" Type="http://schemas.openxmlformats.org/officeDocument/2006/relationships/styles" Target="styles.xml"/&gt;&lt;/Relationships&gt;&lt;/pkg:xmlData&gt;&lt;/pkg:part&gt;&lt;pkg:part pkg:name="/word/glossary/document.xml" pkg:contentType="application/vnd.openxmlformats-officedocument.wordprocessingml.document.glossary+xml"&gt;&lt;pkg:xmlData&gt;&lt;w:glossaryDocument xmlns:wpc="http://schemas.microsoft.com/office/word/2010/wordprocessingCanvas" xmlns:cx="http://schemas.microsoft.com/office/drawing/2014/chartex" xmlns:cx1="http://schemas.microsoft.com/office/drawing/2015/9/8/chartex" xmlns:cx2="http://schemas.microsoft.com/office/drawing/2015/10/21/chartex" xmlns:cx3="http://schemas.microsoft.com/office/drawing/2016/5/9/chartex" xmlns:cx4="http://schemas.microsoft.com/office/drawing/2016/5/10/chartex" xmlns:cx5="http://schemas.microsoft.com/office/drawing/2016/5/11/chartex" xmlns:cx6="http://schemas.microsoft.com/office/drawing/2016/5/12/chartex" xmlns:cx7="http://schemas.microsoft.com/office/drawing/2016/5/13/chartex" xmlns:cx8="http://schemas.microsoft.com/office/drawing/2016/5/14/chartex" xmlns:mc="http://schemas.openxmlformats.org/markup-compatibility/2006" xmlns:aink="http://schemas.microsoft.com/office/drawing/2016/ink" xmlns:am3d="http://schemas.microsoft.com/office/drawing/2017/model3d" xmlns:o="urn:schemas-microsoft-com:office:office" xmlns:r="http://schemas.openxmlformats.org/officeDocument/2006/relationships" xmlns:m="http://schemas.openxmlformats.org/officeDocument/2006/math" xmlns:v="urn:schemas-microsoft-com:vml" xmlns:wp14="http://schemas.microsoft.com/office/word/2010/wordprocessingDrawing" xmlns:wp="http://schemas.openxmlformats.org/drawingml/2006/wordprocessingDrawing" xmlns:w10="urn:schemas-microsoft-com:office:word" xmlns:w="http://schemas.openxmlformats.org/wordprocessingml/2006/main" xmlns:w14="http://schemas.microsoft.com/office/word/2010/wordml" xmlns:w15="http://schemas.microsoft.com/office/word/2012/wordml" xmlns:w16cex="http://schemas.microsoft.com/office/word/2018/wordml/cex" xmlns:w16cid="http://schemas.microsoft.com/office/word/2016/wordml/cid" xmlns:w16="http://schemas.microsoft.com/office/word/2018/wordml" xmlns:w16sdtdh="http://schemas.microsoft.com/office/word/2020/wordml/sdtdatahash" xmlns:w16se="http://schemas.microsoft.com/office/word/2015/wordml/symex" xmlns:wpg="http://schemas.microsoft.com/office/word/2010/wordprocessingGroup" xmlns:wpi="http://schemas.microsoft.com/office/word/2010/wordprocessingInk" xmlns:wne="http://schemas.microsoft.com/office/word/2006/wordml" xmlns:wps="http://schemas.microsoft.com/office/word/2010/wordprocessingShape" mc:Ignorable="w14 w15 w16se w16cid w16 w16cex w16sdtdh wp14"&gt;&lt;w:docParts&gt;&lt;w:docPart&gt;&lt;w:docPartPr&gt;&lt;w:name w:val="B278291525054E6B81DBD51D13AEC126"/&gt;&lt;w:category&gt;&lt;w:name w:val="Общие"/&gt;&lt;w:gallery w:val="placeholder"/&gt;&lt;/w:category&gt;&lt;w:types&gt;&lt;w:type w:val="bbPlcHdr"/&gt;&lt;/w:types&gt;&lt;w:behaviors&gt;&lt;w:behavior w:val="content"/&gt;&lt;/w:behaviors&gt;&lt;w:guid w:val="{8B3C0865-601B-4152-A9B3-ADFE4E9B4971}"/&gt;&lt;/w:docPartPr&gt;&lt;w:docPartBody&gt;&lt;w:p&gt;&lt;w:pPr&gt;&lt;w:pStyle w:val="B278291525054E6B81DBD51D13AEC126"/&gt;&lt;/w:pPr&gt;&lt;w:r&gt;&lt;w:rPr&gt;&lt;w:rStyle w:val="a3"/&gt;&lt;/w:rPr&gt;&lt;w:t&gt;Место для ввода текста.&lt;/w:t&gt;&lt;/w:r&gt;&lt;/w:p&gt;&lt;/w:docPartBody&gt;&lt;/w:docPart&gt;&lt;/w:docParts&gt;&lt;/w:glossaryDocument&gt;&lt;/pkg:xmlData&gt;&lt;/pkg:part&gt;&lt;pkg:part pkg:name="/word/glossary/settings.xml" pkg:contentType="application/vnd.openxmlformats-officedocument.wordprocessingml.settings+xml"&gt;&lt;pkg:xmlData&gt;&lt;w:settings xmlns:mc="http://schemas.openxmlformats.org/markup-compatibility/2006" xmlns:o="urn:schemas-microsoft-com:office:office" xmlns:r="http://schemas.openxmlformats.org/officeDocument/2006/relationships" xmlns:m="http://schemas.openxmlformats.org/officeDocument/2006/math" xmlns:v="urn:schemas-microsoft-com:vml" xmlns:w10="urn:schemas-microsoft-com:office:word" xmlns:w="http://schemas.openxmlformats.org/wordprocessingml/2006/main" xmlns:w14="http://schemas.microsoft.com/office/word/2010/wordml" xmlns:w15="http://schemas.microsoft.com/office/word/2012/wordml" xmlns:w16cex="http://schemas.microsoft.com/office/word/2018/wordml/cex" xmlns:w16cid="http://schemas.microsoft.com/office/word/2016/wordml/cid" xmlns:w16="http://schemas.microsoft.com/office/word/2018/wordml" xmlns:w16sdtdh="http://schemas.microsoft.com/office/word/2020/wordml/sdtdatahash" xmlns:w16se="http://schemas.microsoft.com/office/word/2015/wordml/symex" xmlns:sl="http://schemas.openxmlformats.org/schemaLibrary/2006/main" mc:Ignorable="w14 w15 w16se w16cid w16 w16cex w16sdtdh"&gt;&lt;w:view w:val="normal"/&gt;&lt;w:defaultTabStop w:val="708"/&gt;&lt;w:characterSpacingControl w:val="doNotCompress"/&gt;&lt;w:compat&gt;&lt;w:useFELayout/&gt;&lt;w:compatSetting w:name="compatibilityMode" w:uri="http://schemas.microsoft.com/office/word" w:val="15"/&gt;&lt;w:compatSetting w:name="overrideTableStyleFontSizeAndJustification" w:uri="http://schemas.microsoft.com/office/word" w:val="1"/&gt;&lt;w:compatSetting w:name="enableOpenTypeFeatures" w:uri="http://schemas.microsoft.com/office/word" w:val="1"/&gt;&lt;w:compatSetting w:name="doNotFlipMirrorIndents" w:uri="http://schemas.microsoft.com/office/word" w:val="1"/&gt;&lt;w:compatSetting w:name="differentiateMultirowTableHeaders" w:uri="http://schemas.microsoft.com/office/word" w:val="1"/&gt;&lt;w:compatSetting w:name="useWord2013TrackBottomHyphenation" w:uri="http://schemas.microsoft.com/office/word" w:val="0"/&gt;&lt;/w:compat&gt;&lt;m:mathPr&gt;&lt;m:mathFont m:val="Cambria Math"/&gt;&lt;m:brkBin m:val="before"/&gt;&lt;m:brkBinSub m:val="--"/&gt;&lt;m:smallFrac m:val="0"/&gt;&lt;m:dispDef/&gt;&lt;m:lMargin m:val="0"/&gt;&lt;m:rMargin m:val="0"/&gt;&lt;m:defJc m:val="centerGroup"/&gt;&lt;m:wrapIndent m:val="1440"/&gt;&lt;m:intLim m:val="subSup"/&gt;&lt;m:naryLim m:val="undOvr"/&gt;&lt;/m:mathPr&gt;&lt;w:themeFontLang w:val="ru-RU"/&gt;&lt;w:clrSchemeMapping w:bg1="light1" w:t1="dark1" w:bg2="light2" w:t2="dark2" w:accent1="accent1" w:accent2="accent2" w:accent3="accent3" w:accent4="accent4" w:accent5="accent5" w:accent6="accent6" w:hyperlink="hyperlink" w:followedHyperlink="followedHyperlink"/&gt;&lt;w:decimalSymbol w:val=","/&gt;&lt;w:listSeparator w:val=";"/&gt;&lt;w15:chartTrackingRefBased/&gt;&lt;/w:settings&gt;&lt;/pkg:xmlData&gt;&lt;/pkg:part&gt;&lt;pkg:part pkg:name="/word/glossary/_rels/document.xml.rels" pkg:contentType="application/vnd.openxmlformats-package.relationships+xml"&gt;&lt;pkg:xmlData&gt;&lt;Relationships xmlns="http://schemas.openxmlformats.org/package/2006/relationships"&gt;&lt;Relationship Id="rId3" Type="http://schemas.openxmlformats.org/officeDocument/2006/relationships/webSettings" Target="webSettings.xml"/&gt;&lt;Relationship Id="rId2" Type="http://schemas.openxmlformats.org/officeDocument/2006/relationships/settings" Target="settings.xml"/&gt;&lt;Relationship Id="rId1" Type="http://schemas.openxmlformats.org/officeDocument/2006/relationships/styles" Target="styles.xml"/&gt;&lt;Relationship Id="rId4" Type="http://schemas.openxmlformats.org/officeDocument/2006/relationships/fontTable" Target="fontTable.xml"/&gt;&lt;/Relationships&gt;&lt;/pkg:xmlData&gt;&lt;/pkg:part&gt;&lt;pkg:part pkg:name="/word/styles.xml" pkg:contentType="application/vnd.openxmlformats-officedocument.wordprocessingml.styles+xml"&gt;&lt;pkg:xmlData&gt;&lt;w:styles xmlns:mc="http://schemas.openxmlformats.org/markup-compatibility/2006" xmlns:r="http://schemas.openxmlformats.org/officeDocument/2006/relationships" xmlns:w="http://schemas.openxmlformats.org/wordprocessingml/2006/main" xmlns:w14="http://schemas.microsoft.com/office/word/2010/wordml" xmlns:w15="http://schemas.microsoft.com/office/word/2012/wordml" xmlns:w16cex="http://schemas.microsoft.com/office/word/2018/wordml/cex" xmlns:w16cid="http://schemas.microsoft.com/office/word/2016/wordml/cid" xmlns:w16="http://schemas.microsoft.com/office/word/2018/wordml" xmlns:w16sdtdh="http://schemas.microsoft.com/office/word/2020/wordml/sdtdatahash" xmlns:w16se="http://schemas.microsoft.com/office/word/2015/wordml/symex" mc:Ignorable="w14 w15 w16se w16cid w16 w16cex w16sdtdh"&gt;&lt;w:docDefaults&gt;&lt;w:rPrDefault&gt;&lt;w:rPr&gt;&lt;w:rFonts w:ascii="Times New Roman" w:eastAsia="Times New Roman" w:hAnsi="Times New Roman" w:cs="Times New Roman"/&gt;&lt;w:lang w:val="ru-RU" w:eastAsia="ru-RU" w:bidi="ar-SA"/&gt;&lt;/w:rPr&gt;&lt;/w:rPrDefault&gt;&lt;w:pPrDefault/&gt;&lt;/w:docDefaults&gt;&lt;w:style w:type="paragraph" w:default="1" w:styleId="a"&gt;&lt;w:name w:val="Normal"/&gt;&lt;w:qFormat/&gt;&lt;w:pPr&gt;&lt;w:spacing w:line="360" w:lineRule="auto"/&gt;&lt;w:ind w:firstLine="709"/&gt;&lt;w:jc w:val="both"/&gt;&lt;/w:pPr&gt;&lt;w:rPr&gt;&lt;w:sz w:val="28"/&gt;&lt;/w:rPr&gt;&lt;/w:style&gt;&lt;w:style w:type="character" w:default="1" w:styleId="a0"&gt;&lt;w:name w:val="Default Paragraph Font"/&gt;&lt;w:uiPriority w:val="1"/&gt;&lt;w:semiHidden/&gt;&lt;w:unhideWhenUsed/&gt;&lt;/w:style&gt;&lt;w:style w:type="table" w:default="1" w:styleId="a1"&gt;&lt;w:name w:val="Normal Table"/&gt;&lt;w:uiPriority w:val="99"/&gt;&lt;w:semiHidden/&gt;&lt;w:unhideWhenUsed/&gt;&lt;w:tblPr&gt;&lt;w:tblInd w:w="0" w:type="dxa"/&gt;&lt;w:tblCellMar&gt;&lt;w:top w:w="0" w:type="dxa"/&gt;&lt;w:left w:w="108" w:type="dxa"/&gt;&lt;w:bottom w:w="0" w:type="dxa"/&gt;&lt;w:right w:w="108" w:type="dxa"/&gt;&lt;/w:tblCellMar&gt;&lt;/w:tblPr&gt;&lt;/w:style&gt;&lt;w:style w:type="numbering" w:default="1" w:styleId="a2"&gt;&lt;w:name w:val="No List"/&gt;&lt;w:uiPriority w:val="99"/&gt;&lt;w:semiHidden/&gt;&lt;w:unhideWhenUsed/&gt;&lt;/w:style&gt;&lt;w:style w:type="paragraph" w:styleId="a3"&gt;&lt;w:name w:val="Plain Text"/&gt;&lt;w:basedOn w:val="a"/&gt;&lt;w:link w:val="a4"/&gt;&lt;w:pPr&gt;&lt;w:jc w:val="left"/&gt;&lt;/w:pPr&gt;&lt;w:rPr&gt;&lt;w:rFonts w:ascii="Courier New" w:hAnsi="Courier New"/&gt;&lt;w:sz w:val="20"/&gt;&lt;/w:rPr&gt;&lt;/w:style&gt;&lt;w:style w:type="character" w:customStyle="1" w:styleId="a4"&gt;&lt;w:name w:val="Текст Знак"/&gt;&lt;w:basedOn w:val="a0"/&gt;&lt;w:link w:val="a3"/&gt;&lt;w:rPr&gt;&lt;w:rFonts w:ascii="Courier New" w:hAnsi="Courier New"/&gt;&lt;/w:rPr&gt;&lt;/w:style&gt;&lt;w:style w:type="character" w:customStyle="1" w:styleId="BASR"&gt;&lt;w:name w:val="BASR"/&gt;&lt;w:basedOn w:val="a0"/&gt;&lt;w:uiPriority w:val="1"/&gt;&lt;w:rPr&gt;&lt;w:rFonts w:ascii="Times New Roman" w:hAnsi="Times New Roman"/&gt;&lt;w:sz w:val="28"/&gt;&lt;/w:rPr&gt;&lt;/w:style&gt;&lt;/w:styles&gt;&lt;/pkg:xmlData&gt;&lt;/pkg:part&gt;&lt;pkg:part pkg:name="/word/glossary/styles.xml" pkg:contentType="application/vnd.openxmlformats-officedocument.wordprocessingml.styles+xml"&gt;&lt;pkg:xmlData&gt;&lt;w:styles xmlns:mc="http://schemas.openxmlformats.org/markup-compatibility/2006" xmlns:r="http://schemas.openxmlformats.org/officeDocument/2006/relationships" xmlns:w="http://schemas.openxmlformats.org/wordprocessingml/2006/main" xmlns:w14="http://schemas.microsoft.com/office/word/2010/wordml" xmlns:w15="http://schemas.microsoft.com/office/word/2012/wordml" xmlns:w16cex="http://schemas.microsoft.com/office/word/2018/wordml/cex" xmlns:w16cid="http://schemas.microsoft.com/office/word/2016/wordml/cid" xmlns:w16="http://schemas.microsoft.com/office/word/2018/wordml" xmlns:w16sdtdh="http://schemas.microsoft.com/office/word/2020/wordml/sdtdatahash" xmlns:w16se="http://schemas.microsoft.com/office/word/2015/wordml/symex" mc:Ignorable="w14 w15 w16se w16cid w16 w16cex w16sdtdh"&gt;&lt;w:docDefaults&gt;&lt;w:rPrDefault&gt;&lt;w:rPr&gt;&lt;w:rFonts w:asciiTheme="minorHAnsi" w:eastAsiaTheme="minorEastAsia" w:hAnsiTheme="minorHAnsi" w:cstheme="minorBidi"/&gt;&lt;w:sz w:val="22"/&gt;&lt;w:szCs w:val="22"/&gt;&lt;w:lang w:val="ru-RU" w:eastAsia="ru-RU" w:bidi="ar-SA"/&gt;&lt;/w:rPr&gt;&lt;/w:rPrDefault&gt;&lt;w:pPrDefault&gt;&lt;w:pPr&gt;&lt;w:spacing w:after="160" w:line="259" w:lineRule="auto"/&gt;&lt;/w:pPr&gt;&lt;/w:pPrDefault&gt;&lt;/w:docDefaults&gt;&lt;w:latentStyles w:defLockedState="0" w:defUIPriority="99" w:defSemiHidden="0" w:defUnhideWhenUsed="0" w:defQFormat="0" w:count="376"&gt;&lt;w:lsdException w:name="Normal" w:uiPriority="0" w:qFormat="1"/&gt;&lt;w:lsdException w:name="heading 1" w:uiPriority="9" w:qFormat="1"/&gt;&lt;w:lsdException w:name="heading 2" w:semiHidden="1" w:uiPriority="9" w:unhideWhenUsed="1" w:qFormat="1"/&gt;&lt;w:lsdException w:name="heading 3" w:semiHidden="1" w:uiPriority="9" w:unhideWhenUsed="1" w:qFormat="1"/&gt;&lt;w:lsdException w:name="heading 4" w:semiHidden="1" w:uiPriority="9" w:unhideWhenUsed="1" w:qFormat="1"/&gt;&lt;w:lsdException w:name="heading 5" w:semiHidden="1" w:uiPriority="9" w:unhideWhenUsed="1" w:qFormat="1"/&gt;&lt;w:lsdException w:name="heading 6" w:semiHidden="1" w:uiPriority="9" w:unhideWhenUsed="1" w:qFormat="1"/&gt;&lt;w:lsdException w:name="heading 7" w:semiHidden="1" w:uiPriority="9" w:unhideWhenUsed="1" w:qFormat="1"/&gt;&lt;w:lsdException w:name="heading 8" w:semiHidden="1" w:uiPriority="9" w:unhideWhenUsed="1" w:qFormat="1"/&gt;&lt;w:lsdException w:name="heading 9" w:semiHidden="1" w:uiPriority="9" w:unhideWhenUsed="1" w:qFormat="1"/&gt;&lt;w:lsdException w:name="index 1" w:semiHidden="1" w:unhideWhenUsed="1"/&gt;&lt;w:lsdException w:name="index 2" w:semiHidden="1" w:unhideWhenUsed="1"/&gt;&lt;w:lsdException w:name="index 3" w:semiHidden="1" w:unhideWhenUsed="1"/&gt;&lt;w:lsdException w:name="index 4" w:semiHidden="1" w:unhideWhenUsed="1"/&gt;&lt;w:lsdException w:name="index 5" w:semiHidden="1" w:unhideWhenUsed="1"/&gt;&lt;w:lsdException w:name="index 6" w:semiHidden="1" w:unhideWhenUsed="1"/&gt;&lt;w:lsdException w:name="index 7" w:semiHidden="1" w:unhideWhenUsed="1"/&gt;&lt;w:lsdException w:name="index 8" w:semiHidden="1" w:unhideWhenUsed="1"/&gt;&lt;w:lsdException w:name="index 9" w:semiHidden="1" w:unhideWhenUsed="1"/&gt;&lt;w:lsdException w:name="toc 1" w:semiHidden="1" w:uiPriority="39" w:unhideWhenUsed="1"/&gt;&lt;w:lsdException w:name="toc 2" w:semiHidden="1" w:uiPriority="39" w:unhideWhenUsed="1"/&gt;&lt;w:lsdException w:name="toc 3" w:semiHidden="1" w:uiPriority="39" w:unhideWhenUsed="1"/&gt;&lt;w:lsdException w:name="toc 4" w:semiHidden="1" w:uiPriority="39" w:unhideWhenUsed="1"/&gt;&lt;w:lsdException w:name="toc 5" w:semiHidden="1" w:uiPriority="39" w:unhideWhenUsed="1"/&gt;&lt;w:lsdException w:name="toc 6" w:semiHidden="1" w:uiPriority="39" w:unhideWhenUsed="1"/&gt;&lt;w:lsdException w:name="toc 7" w:semiHidden="1" w:uiPriority="39" w:unhideWhenUsed="1"/&gt;&lt;w:lsdException w:name="toc 8" w:semiHidden="1" w:uiPriority="39" w:unhideWhenUsed="1"/&gt;&lt;w:lsdException w:name="toc 9" w:semiHidden="1" w:uiPriority="39" w:unhideWhenUsed="1"/&gt;&lt;w:lsdException w:name="Normal Indent" w:semiHidden="1" w:unhideWhenUsed="1"/&gt;&lt;w:lsdException w:name="footnote text" w:semiHidden="1" w:unhideWhenUsed="1"/&gt;&lt;w:lsdException w:name="annotation text" w:semiHidden="1" w:unhideWhenUsed="1"/&gt;&lt;w:lsdException w:name="header" w:semiHidden="1" w:unhideWhenUsed="1"/&gt;&lt;w:lsdException w:name="footer" w:semiHidden="1" w:unhideWhenUsed="1"/&gt;&lt;w:lsdException w:name="index heading" w:semiHidden="1" w:unhideWhenUsed="1"/&gt;&lt;w:lsdException w:name="caption" w:semiHidden="1" w:uiPriority="35" w:unhideWhenUsed="1" w:qFormat="1"/&gt;&lt;w:lsdException w:name="table of figures" w:semiHidden="1" w:unhideWhenUsed="1"/&gt;&lt;w:lsdException w:name="envelope address" w:semiHidden="1" w:unhideWhenUsed="1"/&gt;&lt;w:lsdException w:name="envelope return" w:semiHidden="1" w:unhideWhenUsed="1"/&gt;&lt;w:lsdException w:name="footnote reference" w:semiHidden="1" w:unhideWhenUsed="1"/&gt;&lt;w:lsdException w:name="annotation reference" w:semiHidden="1" w:unhideWhenUsed="1"/&gt;&lt;w:lsdException w:name="line number" w:semiHidden="1" w:unhideWhenUsed="1"/&gt;&lt;w:lsdException w:name="page number" w:semiHidden="1" w:unhideWhenUsed="1"/&gt;&lt;w:lsdException w:name="endnote reference" w:semiHidden="1" w:unhideWhenUsed="1"/&gt;&lt;w:lsdException w:name="endnote text" w:semiHidden="1" w:unhideWhenUsed="1"/&gt;&lt;w:lsdException w:name="table of authorities" w:semiHidden="1" w:unhideWhenUsed="1"/&gt;&lt;w:lsdException w:name="macro" w:semiHidden="1" w:unhideWhenUsed="1"/&gt;&lt;w:lsdException w:name="toa heading" w:semiHidden="1" w:unhideWhenUsed="1"/&gt;&lt;w:lsdException w:name="List" w:semiHidden="1" w:unhideWhenUsed="1"/&gt;&lt;w:lsdException w:name="List Bullet" w:semiHidden="1" w:unhideWhenUsed="1"/&gt;&lt;w:lsdException w:name="List Number" w:semiHidden="1" w:unhideWhenUsed="1"/&gt;&lt;w:lsdException w:name="List 2" w:semiHidden="1" w:unhideWhenUsed="1"/&gt;&lt;w:lsdException w:name="List 3" w:semiHidden="1" w:unhideWhenUsed="1"/&gt;&lt;w:lsdException w:name="List 4" w:semiHidden="1" w:unhideWhenUsed="1"/&gt;&lt;w:lsdException w:name="List 5" w:semiHidden="1" w:unhideWhenUsed="1"/&gt;&lt;w:lsdException w:name="List Bullet 2" w:semiHidden="1" w:unhideWhenUsed="1"/&gt;&lt;w:lsdException w:name="List Bullet 3" w:semiHidden="1" w:unhideWhenUsed="1"/&gt;&lt;w:lsdException w:name="List Bullet 4" w:semiHidden="1" w:unhideWhenUsed="1"/&gt;&lt;w:lsdException w:name="List Bullet 5" w:semiHidden="1" w:unhideWhenUsed="1"/&gt;&lt;w:lsdException w:name="List Number 2" w:semiHidden="1" w:unhideWhenUsed="1"/&gt;&lt;w:lsdException w:name="List Number 3" w:semiHidden="1" w:unhideWhenUsed="1"/&gt;&lt;w:lsdException w:name="List Number 4" w:semiHidden="1" w:unhideWhenUsed="1"/&gt;&lt;w:lsdException w:name="List Number 5" w:semiHidden="1" w:unhideWhenUsed="1"/&gt;&lt;w:lsdException w:name="Title" w:uiPriority="10" w:qFormat="1"/&gt;&lt;w:lsdException w:name="Closing" w:semiHidden="1" w:unhideWhenUsed="1"/&gt;&lt;w:lsdException w:name="Signature" w:semiHidden="1" w:unhideWhenUsed="1"/&gt;&lt;w:lsdException w:name="Default Paragraph Font" w:semiHidden="1" w:uiPriority="1" w:unhideWhenUsed="1"/&gt;&lt;w:lsdException w:name="Body Text" w:semiHidden="1" w:unhideWhenUsed="1"/&gt;&lt;w:lsdException w:name="Body Text Indent" w:semiHidden="1" w:unhideWhenUsed="1"/&gt;&lt;w:lsdException w:name="List Continue" w:semiHidden="1" w:unhideWhenUsed="1"/&gt;&lt;w:lsdException w:name="List Continue 2" w:semiHidden="1" w:unhideWhenUsed="1"/&gt;&lt;w:lsdException w:name="List Continue 3" w:semiHidden="1" w:unhideWhenUsed="1"/&gt;&lt;w:lsdException w:name="List Continue 4" w:semiHidden="1" w:unhideWhenUsed="1"/&gt;&lt;w:lsdException w:name="List Continue 5" w:semiHidden="1" w:unhideWhenUsed="1"/&gt;&lt;w:lsdException w:name="Message Header" w:semiHidden="1" w:unhideWhenUsed="1"/&gt;&lt;w:lsdException w:name="Subtitle" w:uiPriority="11" w:qFormat="1"/&gt;&lt;w:lsdException w:name="Salutation" w:semiHidden="1" w:unhideWhenUsed="1"/&gt;&lt;w:lsdException w:name="Date" w:semiHidden="1" w:unhideWhenUsed="1"/&gt;&lt;w:lsdException w:name="Body Text First Indent" w:semiHidden="1" w:unhideWhenUsed="1"/&gt;&lt;w:lsdException w:name="Body Text First Indent 2" w:semiHidden="1" w:unhideWhenUsed="1"/&gt;&lt;w:lsdException w:name="Note Heading" w:semiHidden="1" w:unhideWhenUsed="1"/&gt;&lt;w:lsdException w:name="Body Text 2" w:semiHidden="1" w:unhideWhenUsed="1"/&gt;&lt;w:lsdException w:name="Body Text 3" w:semiHidden="1" w:unhideWhenUsed="1"/&gt;&lt;w:lsdException w:name="Body Text Indent 2" w:semiHidden="1" w:unhideWhenUsed="1"/&gt;&lt;w:lsdException w:name="Body Text Indent 3" w:semiHidden="1" w:unhideWhenUsed="1"/&gt;&lt;w:lsdException w:name="Block Text" w:semiHidden="1" w:unhideWhenUsed="1"/&gt;&lt;w:lsdException w:name="Hyperlink" w:semiHidden="1" w:unhideWhenUsed="1"/&gt;&lt;w:lsdException w:name="FollowedHyperlink" w:semiHidden="1" w:unhideWhenUsed="1"/&gt;&lt;w:lsdException w:name="Strong" w:uiPriority="22" w:qFormat="1"/&gt;&lt;w:lsdException w:name="Emphasis" w:uiPriority="20" w:qFormat="1"/&gt;&lt;w:lsdException w:name="Document Map" w:semiHidden="1" w:unhideWhenUsed="1"/&gt;&lt;w:lsdException w:name="Plain Text" w:semiHidden="1" w:unhideWhenUsed="1"/&gt;&lt;w:lsdException w:name="E-mail Signature" w:semiHidden="1" w:unhideWhenUsed="1"/&gt;&lt;w:lsdException w:name="HTML Top of Form" w:semiHidden="1" w:unhideWhenUsed="1"/&gt;&lt;w:lsdException w:name="HTML Bottom of Form" w:semiHidden="1" w:unhideWhenUsed="1"/&gt;&lt;w:lsdException w:name="Normal (Web)" w:semiHidden="1" w:unhideWhenUsed="1"/&gt;&lt;w:lsdException w:name="HTML Acronym" w:semiHidden="1" w:unhideWhenUsed="1"/&gt;&lt;w:lsdException w:name="HTML Address" w:semiHidden="1" w:unhideWhenUsed="1"/&gt;&lt;w:lsdException w:name="HTML Cite" w:semiHidden="1" w:unhideWhenUsed="1"/&gt;&lt;w:lsdException w:name="HTML Code" w:semiHidden="1" w:unhideWhenUsed="1"/&gt;&lt;w:lsdException w:name="HTML Definition" w:semiHidden="1" w:unhideWhenUsed="1"/&gt;&lt;w:lsdException w:name="HTML Keyboard" w:semiHidden="1" w:unhideWhenUsed="1"/&gt;&lt;w:lsdException w:name="HTML Preformatted" w:semiHidden="1" w:unhideWhenUsed="1"/&gt;&lt;w:lsdException w:name="HTML Sample" w:semiHidden="1" w:unhideWhenUsed="1"/&gt;&lt;w:lsdException w:name="HTML Typewriter" w:semiHidden="1" w:unhideWhenUsed="1"/&gt;&lt;w:lsdException w:name="HTML Variable" w:semiHidden="1" w:unhideWhenUsed="1"/&gt;&lt;w:lsdException w:name="Normal Table" w:semiHidden="1" w:unhideWhenUsed="1"/&gt;&lt;w:lsdException w:name="annotation subject" w:semiHidden="1" w:unhideWhenUsed="1"/&gt;&lt;w:lsdException w:name="No List" w:semiHidden="1" w:unhideWhenUsed="1"/&gt;&lt;w:lsdException w:name="Outline List 1" w:semiHidden="1" w:unhideWhenUsed="1"/&gt;&lt;w:lsdException w:name="Outline List 2" w:semiHidden="1" w:unhideWhenUsed="1"/&gt;&lt;w:lsdException w:name="Outline List 3" w:semiHidden="1" w:unhideWhenUsed="1"/&gt;&lt;w:lsdException w:name="Table Simple 1" w:semiHidden="1" w:unhideWhenUsed="1"/&gt;&lt;w:lsdException w:name="Table Simple 2" w:semiHidden="1" w:unhideWhenUsed="1"/&gt;&lt;w:lsdException w:name="Table Simple 3" w:semiHidden="1" w:unhideWhenUsed="1"/&gt;&lt;w:lsdException w:name="Table Classic 1" w:semiHidden="1" w:unhideWhenUsed="1"/&gt;&lt;w:lsdException w:name="Table Classic 2" w:semiHidden="1" w:unhideWhenUsed="1"/&gt;&lt;w:lsdException w:name="Table Classic 3" w:semiHidden="1" w:unhideWhenUsed="1"/&gt;&lt;w:lsdException w:name="Table Classic 4" w:semiHidden="1" w:unhideWhenUsed="1"/&gt;&lt;w:lsdException w:name="Table Colorful 1" w:semiHidden="1" w:unhideWhenUsed="1"/&gt;&lt;w:lsdException w:name="Table Colorful 2" w:semiHidden="1" w:unhideWhenUsed="1"/&gt;&lt;w:lsdException w:name="Table Colorful 3" w:semiHidden="1" w:unhideWhenUsed="1"/&gt;&lt;w:lsdException w:name="Table Columns 1" w:semiHidden="1" w:unhideWhenUsed="1"/&gt;&lt;w:lsdException w:name="Table Columns 2" w:semiHidden="1" w:unhideWhenUsed="1"/&gt;&lt;w:lsdException w:name="Table Columns 3" w:semiHidden="1" w:unhideWhenUsed="1"/&gt;&lt;w:lsdException w:name="Table Columns 4" w:semiHidden="1" w:unhideWhenUsed="1"/&gt;&lt;w:lsdException w:name="Table Columns 5" w:semiHidden="1" w:unhideWhenUsed="1"/&gt;&lt;w:lsdException w:name="Table Grid 1" w:semiHidden="1" w:unhideWhenUsed="1"/&gt;&lt;w:lsdException w:name="Table Grid 2" w:semiHidden="1" w:unhideWhenUsed="1"/&gt;&lt;w:lsdException w:name="Table Grid 3" w:semiHidden="1" w:unhideWhenUsed="1"/&gt;&lt;w:lsdException w:name="Table Grid 4" w:semiHidden="1" w:unhideWhenUsed="1"/&gt;&lt;w:lsdException w:name="Table Grid 5" w:semiHidden="1" w:unhideWhenUsed="1"/&gt;&lt;w:lsdException w:name="Table Grid 6" w:semiHidden="1" w:unhideWhenUsed="1"/&gt;&lt;w:lsdException w:name="Table Grid 7" w:semiHidden="1" w:unhideWhenUsed="1"/&gt;&lt;w:lsdException w:name="Table Grid 8" w:semiHidden="1" w:unhideWhenUsed="1"/&gt;&lt;w:lsdException w:name="Table List 1" w:semiHidden="1" w:unhideWhenUsed="1"/&gt;&lt;w:lsdException w:name="Table List 2" w:semiHidden="1" w:unhideWhenUsed="1"/&gt;&lt;w:lsdException w:name="Table List 3" w:semiHidden="1" w:unhideWhenUsed="1"/&gt;&lt;w:lsdException w:name="Table List 4" w:semiHidden="1" w:unhideWhenUsed="1"/&gt;&lt;w:lsdException w:name="Table List 5" w:semiHidden="1" w:unhideWhenUsed="1"/&gt;&lt;w:lsdException w:name="Table List 6" w:semiHidden="1" w:unhideWhenUsed="1"/&gt;&lt;w:lsdException w:name="Table List 7" w:semiHidden="1" w:unhideWhenUsed="1"/&gt;&lt;w:lsdException w:name="Table List 8" w:semiHidden="1" w:unhideWhenUsed="1"/&gt;&lt;w:lsdException w:name="Table 3D effects 1" w:semiHidden="1" w:unhideWhenUsed="1"/&gt;&lt;w:lsdException w:name="Table 3D effects 2" w:semiHidden="1" w:unhideWhenUsed="1"/&gt;&lt;w:lsdException w:name="Table 3D effects 3" w:semiHidden="1" w:unhideWhenUsed="1"/&gt;&lt;w:lsdException w:name="Table Contemporary" w:semiHidden="1" w:unhideWhenUsed="1"/&gt;&lt;w:lsdException w:name="Table Elegant" w:semiHidden="1" w:unhideWhenUsed="1"/&gt;&lt;w:lsdException w:name="Table Professional" w:semiHidden="1" w:unhideWhenUsed="1"/&gt;&lt;w:lsdException w:name="Table Subtle 1" w:semiHidden="1" w:unhideWhenUsed="1"/&gt;&lt;w:lsdException w:name="Table Subtle 2" w:semiHidden="1" w:unhideWhenUsed="1"/&gt;&lt;w:lsdException w:name="Table Web 1" w:semiHidden="1" w:unhideWhenUsed="1"/&gt;&lt;w:lsdException w:name="Table Web 2" w:semiHidden="1" w:unhideWhenUsed="1"/&gt;&lt;w:lsdException w:name="Table Web 3" w:semiHidden="1" w:unhideWhenUsed="1"/&gt;&lt;w:lsdException w:name="Balloon Text" w:semiHidden="1" w:unhideWhenUsed="1"/&gt;&lt;w:lsdException w:name="Table Grid" w:uiPriority="39"/&gt;&lt;w:lsdException w:name="Table Theme" w:semiHidden="1" w:unhideWhenUsed="1"/&gt;&lt;w:lsdException w:name="Placeholder Text" w:semiHidden="1"/&gt;&lt;w:lsdException w:name="No Spacing" w:uiPriority="1" w:qFormat="1"/&gt;&lt;w:lsdException w:name="Light Shading" w:uiPriority="60"/&gt;&lt;w:lsdException w:name="Light List" w:uiPriority="61"/&gt;&lt;w:lsdException w:name="Light Grid" w:uiPriority="62"/&gt;&lt;w:lsdException w:name="Medium Shading 1" w:uiPriority="63"/&gt;&lt;w:lsdException w:name="Medium Shading 2" w:uiPriority="64"/&gt;&lt;w:lsdException w:name="Medium List 1" w:uiPriority="65"/&gt;&lt;w:lsdException w:name="Medium List 2" w:uiPriority="66"/&gt;&lt;w:lsdException w:name="Medium Grid 1" w:uiPriority="67"/&gt;&lt;w:lsdException w:name="Medium Grid 2" w:uiPriority="68"/&gt;&lt;w:lsdException w:name="Medium Grid 3" w:uiPriority="69"/&gt;&lt;w:lsdException w:name="Dark List" w:uiPriority="70"/&gt;&lt;w:lsdException w:name="Colorful Shading" w:uiPriority="71"/&gt;&lt;w:lsdException w:name="Colorful List" w:uiPriority="72"/&gt;&lt;w:lsdException w:name="Colorful Grid" w:uiPriority="73"/&gt;&lt;w:lsdException w:name="Light Shading Accent 1" w:uiPriority="60"/&gt;&lt;w:lsdException w:name="Light List Accent 1" w:uiPriority="61"/&gt;&lt;w:lsdException w:name="Light Grid Accent 1" w:uiPriority="62"/&gt;&lt;w:lsdException w:name="Medium Shading 1 Accent 1" w:uiPriority="63"/&gt;&lt;w:lsdException w:name="Medium Shading 2 Accent 1" w:uiPriority="64"/&gt;&lt;w:lsdException w:name="Medium List 1 Accent 1" w:uiPriority="65"/&gt;&lt;w:lsdException w:name="Revision" w:semiHidden="1"/&gt;&lt;w:lsdException w:name="List Paragraph" w:uiPriority="34" w:qFormat="1"/&gt;&lt;w:lsdException w:name="Quote" w:uiPriority="29" w:qFormat="1"/&gt;&lt;w:lsdException w:name="Intense Quote" w:uiPriority="30" w:qFormat="1"/&gt;&lt;w:lsdException w:name="Medium List 2 Accent 1" w:uiPriority="66"/&gt;&lt;w:lsdException w:name="Medium Grid 1 Accent 1" w:uiPriority="67"/&gt;&lt;w:lsdException w:name="Medium Grid 2 Accent 1" w:uiPriority="68"/&gt;&lt;w:lsdException w:name="Medium Grid 3 Accent 1" w:uiPriority="69"/&gt;&lt;w:lsdException w:name="Dark List Accent 1" w:uiPriority="70"/&gt;&lt;w:lsdException w:name="Colorful Shading Accent 1" w:uiPriority="71"/&gt;&lt;w:lsdException w:name="Colorful List Accent 1" w:uiPriority="72"/&gt;&lt;w:lsdException w:name="Colorful Grid Accent 1" w:uiPriority="73"/&gt;&lt;w:lsdException w:name="Light Shading Accent 2" w:uiPriority="60"/&gt;&lt;w:lsdException w:name="Light List Accent 2" w:uiPriority="61"/&gt;&lt;w:lsdException w:name="Light Grid Accent 2" w:uiPriority="62"/&gt;&lt;w:lsdException w:name="Medium Shading 1 Accent 2" w:uiPriority="63"/&gt;&lt;w:lsdException w:name="Medium Shading 2 Accent 2" w:uiPriority="64"/&gt;&lt;w:lsdException w:name="Medium List 1 Accent 2" w:uiPriority="65"/&gt;&lt;w:lsdException w:name="Medium List 2 Accent 2" w:uiPriority="66"/&gt;&lt;w:lsdException w:name="Medium Grid 1 Accent 2" w:uiPriority="67"/&gt;&lt;w:lsdException w:name="Medium Grid 2 Accent 2" w:uiPriority="68"/&gt;&lt;w:lsdException w:name="Medium Grid 3 Accent 2" w:uiPriority="69"/&gt;&lt;w:lsdException w:name="Dark List Accent 2" w:uiPriority="70"/&gt;&lt;w:lsdException w:name="Colorful Shading Accent 2" w:uiPriority="71"/&gt;&lt;w:lsdException w:name="Colorful List Accent 2" w:uiPriority="72"/&gt;&lt;w:lsdException w:name="Colorful Grid Accent 2" w:uiPriority="73"/&gt;&lt;w:lsdException w:name="Light Shading Accent 3" w:uiPriority="60"/&gt;&lt;w:lsdException w:name="Light List Accent 3" w:uiPriority="61"/&gt;&lt;w:lsdException w:name="Light Grid Accent 3" w:uiPriority="62"/&gt;&lt;w:lsdException w:name="Medium Shading 1 Accent 3" w:uiPriority="63"/&gt;&lt;w:lsdException w:name="Medium Shading 2 Accent 3" w:uiPriority="64"/&gt;&lt;w:lsdException w:name="Medium List 1 Accent 3" w:uiPriority="65"/&gt;&lt;w:lsdException w:name="Medium List 2 Accent 3" w:uiPriority="66"/&gt;&lt;w:lsdException w:name="Medium Grid 1 Accent 3" w:uiPriority="67"/&gt;&lt;w:lsdException w:name="Medium Grid 2 Accent 3" w:uiPriority="68"/&gt;&lt;w:lsdException w:name="Medium Grid 3 Accent 3" w:uiPriority="69"/&gt;&lt;w:lsdException w:name="Dark List Accent 3" w:uiPriority="70"/&gt;&lt;w:lsdException w:name="Colorful Shading Accent 3" w:uiPriority="71"/&gt;&lt;w:lsdException w:name="Colorful List Accent 3" w:uiPriority="72"/&gt;&lt;w:lsdException w:name="Colorful Grid Accent 3" w:uiPriority="73"/&gt;&lt;w:lsdException w:name="Light Shading Accent 4" w:uiPriority="60"/&gt;&lt;w:lsdException w:name="Light List Accent 4" w:uiPriority="61"/&gt;&lt;w:lsdException w:name="Light Grid Accent 4" w:uiPriority="62"/&gt;&lt;w:lsdException w:name="Medium Shading 1 Accent 4" w:uiPriority="63"/&gt;&lt;w:lsdException w:name="Medium Shading 2 Accent 4" w:uiPriority="64"/&gt;&lt;w:lsdException w:name="Medium List 1 Accent 4" w:uiPriority="65"/&gt;&lt;w:lsdException w:name="Medium List 2 Accent 4" w:uiPriority="66"/&gt;&lt;w:lsdException w:name="Medium Grid 1 Accent 4" w:uiPriority="67"/&gt;&lt;w:lsdException w:name="Medium Grid 2 Accent 4" w:uiPriority="68"/&gt;&lt;w:lsdException w:name="Medium Grid 3 Accent 4" w:uiPriority="69"/&gt;&lt;w:lsdException w:name="Dark List Accent 4" w:uiPriority="70"/&gt;&lt;w:lsdException w:name="Colorful Shading Accent 4" w:uiPriority="71"/&gt;&lt;w:lsdException w:name="Colorful List Accent 4" w:uiPriority="72"/&gt;&lt;w:lsdException w:name="Colorful Grid Accent 4" w:uiPriority="73"/&gt;&lt;w:lsdException w:name="Light Shading Accent 5" w:uiPriority="60"/&gt;&lt;w:lsdException w:name="Light List Accent 5" w:uiPriority="61"/&gt;&lt;w:lsdException w:name="Light Grid Accent 5" w:uiPriority="62"/&gt;&lt;w:lsdException w:name="Medium Shading 1 Accent 5" w:uiPriority="63"/&gt;&lt;w:lsdException w:name="Medium Shading 2 Accent 5" w:uiPriority="64"/&gt;&lt;w:lsdException w:name="Medium List 1 Accent 5" w:uiPriority="65"/&gt;&lt;w:lsdException w:name="Medium List 2 Accent 5" w:uiPriority="66"/&gt;&lt;w:lsdException w:name="Medium Grid 1 Accent 5" w:uiPriority="67"/&gt;&lt;w:lsdException w:name="Medium Grid 2 Accent 5" w:uiPriority="68"/&gt;&lt;w:lsdException w:name="Medium Grid 3 Accent 5" w:uiPriority="69"/&gt;&lt;w:lsdException w:name="Dark List Accent 5" w:uiPriority="70"/&gt;&lt;w:lsdException w:name="Colorful Shading Accent 5" w:uiPriority="71"/&gt;&lt;w:lsdException w:name="Colorful List Accent 5" w:uiPriority="72"/&gt;&lt;w:lsdException w:name="Colorful Grid Accent 5" w:uiPriority="73"/&gt;&lt;w:lsdException w:name="Light Shading Accent 6" w:uiPriority="60"/&gt;&lt;w:lsdException w:name="Light List Accent 6" w:uiPriority="61"/&gt;&lt;w:lsdException w:name="Light Grid Accent 6" w:uiPriority="62"/&gt;&lt;w:lsdException w:name="Medium Shading 1 Accent 6" w:uiPriority="63"/&gt;&lt;w:lsdException w:name="Medium Shading 2 Accent 6" w:uiPriority="64"/&gt;&lt;w:lsdException w:name="Medium List 1 Accent 6" w:uiPriority="65"/&gt;&lt;w:lsdException w:name="Medium List 2 Accent 6" w:uiPriority="66"/&gt;&lt;w:lsdException w:name="Medium Grid 1 Accent 6" w:uiPriority="67"/&gt;&lt;w:lsdException w:name="Medium Grid 2 Accent 6" w:uiPriority="68"/&gt;&lt;w:lsdException w:name="Medium Grid 3 Accent 6" w:uiPriority="69"/&gt;&lt;w:lsdException w:name="Dark List Accent 6" w:uiPriority="70"/&gt;&lt;w:lsdException w:name="Colorful Shading Accent 6" w:uiPriority="71"/&gt;&lt;w:lsdException w:name="Colorful List Accent 6" w:uiPriority="72"/&gt;&lt;w:lsdException w:name="Colorful Grid Accent 6" w:uiPriority="73"/&gt;&lt;w:lsdException w:name="Subtle Emphasis" w:uiPriority="19" w:qFormat="1"/&gt;&lt;w:lsdException w:name="Intense Emphasis" w:uiPriority="21" w:qFormat="1"/&gt;&lt;w:lsdException w:name="Subtle Reference" w:uiPriority="31" w:qFormat="1"/&gt;&lt;w:lsdException w:name="Intense Reference" w:uiPriority="32" w:qFormat="1"/&gt;&lt;w:lsdException w:name="Book Title" w:uiPriority="33" w:qFormat="1"/&gt;&lt;w:lsdException w:name="Bibliography" w:semiHidden="1" w:uiPriority="37" w:unhideWhenUsed="1"/&gt;&lt;w:lsdException w:name="TOC Heading" w:semiHidden="1" w:uiPriority="39" w:unhideWhenUsed="1" w:qFormat="1"/&gt;&lt;w:lsdException w:name="Plain Table 1" w:uiPriority="41"/&gt;&lt;w:lsdException w:name="Plain Table 2" w:uiPriority="42"/&gt;&lt;w:lsdException w:name="Plain Table 3" w:uiPriority="43"/&gt;&lt;w:lsdException w:name="Plain Table 4" w:uiPriority="44"/&gt;&lt;w:lsdException w:name="Plain Table 5" w:uiPriority="45"/&gt;&lt;w:lsdException w:name="Grid Table Light" w:uiPriority="40"/&gt;&lt;w:lsdException w:name="Grid Table 1 Light" w:uiPriority="46"/&gt;&lt;w:lsdException w:name="Grid Table 2" w:uiPriority="47"/&gt;&lt;w:lsdException w:name="Grid Table 3" w:uiPriority="48"/&gt;&lt;w:lsdException w:name="Grid Table 4" w:uiPriority="49"/&gt;&lt;w:lsdException w:name="Grid Table 5 Dark" w:uiPriority="50"/&gt;&lt;w:lsdException w:name="Grid Table 6 Colorful" w:uiPriority="51"/&gt;&lt;w:lsdException w:name="Grid Table 7 Colorful" w:uiPriority="52"/&gt;&lt;w:lsdException w:name="Grid Table 1 Light Accent 1" w:uiPriority="46"/&gt;&lt;w:lsdException w:name="Grid Table 2 Accent 1" w:uiPriority="47"/&gt;&lt;w:lsdException w:name="Grid Table 3 Accent 1" w:uiPriority="48"/&gt;&lt;w:lsdException w:name="Grid Table 4 Accent 1" w:uiPriority="49"/&gt;&lt;w:lsdException w:name="Grid Table 5 Dark Accent 1" w:uiPriority="50"/&gt;&lt;w:lsdException w:name="Grid Table 6 Colorful Accent 1" w:uiPriority="51"/&gt;&lt;w:lsdException w:name="Grid Table 7 Colorful Accent 1" w:uiPriority="52"/&gt;&lt;w:lsdException w:name="Grid Table 1 Light Accent 2" w:uiPriority="46"/&gt;&lt;w:lsdException w:name="Grid Table 2 Accent 2" w:uiPriority="47"/&gt;&lt;w:lsdException w:name="Grid Table 3 Accent 2" w:uiPriority="48"/&gt;&lt;w:lsdException w:name="Grid Table 4 Accent 2" w:uiPriority="49"/&gt;&lt;w:lsdException w:name="Grid Table 5 Dark Accent 2" w:uiPriority="50"/&gt;&lt;w:lsdException w:name="Grid Table 6 Colorful Accent 2" w:uiPriority="51"/&gt;&lt;w:lsdException w:name="Grid Table 7 Colorful Accent 2" w:uiPriority="52"/&gt;&lt;w:lsdException w:name="Grid Table 1 Light Accent 3" w:uiPriority="46"/&gt;&lt;w:lsdException w:name="Grid Table 2 Accent 3" w:uiPriority="47"/&gt;&lt;w:lsdException w:name="Grid Table 3 Accent 3" w:uiPriority="48"/&gt;&lt;w:lsdException w:name="Grid Table 4 Accent 3" w:uiPriority="49"/&gt;&lt;w:lsdException w:name="Grid Table 5 Dark Accent 3" w:uiPriority="50"/&gt;&lt;w:lsdException w:name="Grid Table 6 Colorful Accent 3" w:uiPriority="51"/&gt;&lt;w:lsdException w:name="Grid Table 7 Colorful Accent 3" w:uiPriority="52"/&gt;&lt;w:lsdException w:name="Grid Table 1 Light Accent 4" w:uiPriority="46"/&gt;&lt;w:lsdException w:name="Grid Table 2 Accent 4" w:uiPriority="47"/&gt;&lt;w:lsdException w:name="Grid Table 3 Accent 4" w:uiPriority="48"/&gt;&lt;w:lsdException w:name="Grid Table 4 Accent 4" w:uiPriority="49"/&gt;&lt;w:lsdException w:name="Grid Table 5 Dark Accent 4" w:uiPriority="50"/&gt;&lt;w:lsdException w:name="Grid Table 6 Colorful Accent 4" w:uiPriority="51"/&gt;&lt;w:lsdException w:name="Grid Table 7 Colorful Accent 4" w:uiPriority="52"/&gt;&lt;w:lsdException w:name="Grid Table 1 Light Accent 5" w:uiPriority="46"/&gt;&lt;w:lsdException w:name="Grid Table 2 Accent 5" w:uiPriority="47"/&gt;&lt;w:lsdException w:name="Grid Table 3 Accent 5" w:uiPriority="48"/&gt;&lt;w:lsdException w:name="Grid Table 4 Accent 5" w:uiPriority="49"/&gt;&lt;w:lsdException w:name="Grid Table 5 Dark Accent 5" w:uiPriority="50"/&gt;&lt;w:lsdException w:name="Grid Table 6 Colorful Accent 5" w:uiPriority="51"/&gt;&lt;w:lsdException w:name="Grid Table 7 Colorful Accent 5" w:uiPriority="52"/&gt;&lt;w:lsdException w:name="Grid Table 1 Light Accent 6" w:uiPriority="46"/&gt;&lt;w:lsdException w:name="Grid Table 2 Accent 6" w:uiPriority="47"/&gt;&lt;w:lsdException w:name="Grid Table 3 Accent 6" w:uiPriority="48"/&gt;&lt;w:lsdException w:name="Grid Table 4 Accent 6" w:uiPriority="49"/&gt;&lt;w:lsdException w:name="Grid Table 5 Dark Accent 6" w:uiPriority="50"/&gt;&lt;w:lsdException w:name="Grid Table 6 Colorful Accent 6" w:uiPriority="51"/&gt;&lt;w:lsdException w:name="Grid Table 7 Colorful Accent 6" w:uiPriority="52"/&gt;&lt;w:lsdException w:name="List Table 1 Light" w:uiPriority="46"/&gt;&lt;w:lsdException w:name="List Table 2" w:uiPriority="47"/&gt;&lt;w:lsdException w:name="List Table 3" w:uiPriority="48"/&gt;&lt;w:lsdException w:name="List Table 4" w:uiPriority="49"/&gt;&lt;w:lsdException w:name="List Table 5 Dark" w:uiPriority="50"/&gt;&lt;w:lsdException w:name="List Table 6 Colorful" w:uiPriority="51"/&gt;&lt;w:lsdException w:name="List Table 7 Colorful" w:uiPriority="52"/&gt;&lt;w:lsdException w:name="List Table 1 Light Accent 1" w:uiPriority="46"/&gt;&lt;w:lsdException w:name="List Table 2 Accent 1" w:uiPriority="47"/&gt;&lt;w:lsdException w:name="List Table 3 Accent 1" w:uiPriority="48"/&gt;&lt;w:lsdException w:name="List Table 4 Accent 1" w:uiPriority="49"/&gt;&lt;w:lsdException w:name="List Table 5 Dark Accent 1" w:uiPriority="50"/&gt;&lt;w:lsdException w:name="List Table 6 Colorful Accent 1" w:uiPriority="51"/&gt;&lt;w:lsdException w:name="List Table 7 Colorful Accent 1" w:uiPriority="52"/&gt;&lt;w:lsdException w:name="List Table 1 Light Accent 2" w:uiPriority="46"/&gt;&lt;w:lsdException w:name="List Table 2 Accent 2" w:uiPriority="47"/&gt;&lt;w:lsdException w:name="List Table 3 Accent 2" w:uiPriority="48"/&gt;&lt;w:lsdException w:name="List Table 4 Accent 2" w:uiPriority="49"/&gt;&lt;w:lsdException w:name="List Table 5 Dark Accent 2" w:uiPriority="50"/&gt;&lt;w:lsdException w:name="List Table 6 Colorful Accent 2" w:uiPriority="51"/&gt;&lt;w:lsdException w:name="List Table 7 Colorful Accent 2" w:uiPriority="52"/&gt;&lt;w:lsdException w:name="List Table 1 Light Accent 3" w:uiPriority="46"/&gt;&lt;w:lsdException w:name="List Table 2 Accent 3" w:uiPriority="47"/&gt;&lt;w:lsdException w:name="List Table 3 Accent 3" w:uiPriority="48"/&gt;&lt;w:lsdException w:name="List Table 4 Accent 3" w:uiPriority="49"/&gt;&lt;w:lsdException w:name="List Table 5 Dark Accent 3" w:uiPriority="50"/&gt;&lt;w:lsdException w:name="List Table 6 Colorful Accent 3" w:uiPriority="51"/&gt;&lt;w:lsdException w:name="List Table 7 Colorful Accent 3" w:uiPriority="52"/&gt;&lt;w:lsdException w:name="List Table 1 Light Accent 4" w:uiPriority="46"/&gt;&lt;w:lsdException w:name="List Table 2 Accent 4" w:uiPriority="47"/&gt;&lt;w:lsdException w:name="List Table 3 Accent 4" w:uiPriority="48"/&gt;&lt;w:lsdException w:name="List Table 4 Accent 4" w:uiPriority="49"/&gt;&lt;w:lsdException w:name="List Table 5 Dark Accent 4" w:uiPriority="50"/&gt;&lt;w:lsdException w:name="List Table 6 Colorful Accent 4" w:uiPriority="51"/&gt;&lt;w:lsdException w:name="List Table 7 Colorful Accent 4" w:uiPriority="52"/&gt;&lt;w:lsdException w:name="List Table 1 Light Accent 5" w:uiPriority="46"/&gt;&lt;w:lsdException w:name="List Table 2 Accent 5" w:uiPriority="47"/&gt;&lt;w:lsdException w:name="List Table 3 Accent 5" w:uiPriority="48"/&gt;&lt;w:lsdException w:name="List Table 4 Accent 5" w:uiPriority="49"/&gt;&lt;w:lsdException w:name="List Table 5 Dark Accent 5" w:uiPriority="50"/&gt;&lt;w:lsdException w:name="List Table 6 Colorful Accent 5" w:uiPriority="51"/&gt;&lt;w:lsdException w:name="List Table 7 Colorful Accent 5" w:uiPriority="52"/&gt;&lt;w:lsdException w:name="List Table 1 Light Accent 6" w:uiPriority="46"/&gt;&lt;w:lsdException w:name="List Table 2 Accent 6" w:uiPriority="47"/&gt;&lt;w:lsdException w:name="List Table 3 Accent 6" w:uiPriority="48"/&gt;&lt;w:lsdException w:name="List Table 4 Accent 6" w:uiPriority="49"/&gt;&lt;w:lsdException w:name="List Table 5 Dark Accent 6" w:uiPriority="50"/&gt;&lt;w:lsdException w:name="List Table 6 Colorful Accent 6" w:uiPriority="51"/&gt;&lt;w:lsdException w:name="List Table 7 Colorful Accent 6" w:uiPriority="52"/&gt;&lt;w:lsdException w:name="Mention" w:semiHidden="1" w:unhideWhenUsed="1"/&gt;&lt;w:lsdException w:name="Smart Hyperlink" w:semiHidden="1" w:unhideWhenUsed="1"/&gt;&lt;w:lsdException w:name="Hashtag" w:semiHidden="1" w:unhideWhenUsed="1"/&gt;&lt;w:lsdException w:name="Unresolved Mention" w:semiHidden="1" w:unhideWhenUsed="1"/&gt;&lt;w:lsdException w:name="Smart Link" w:semiHidden="1" w:unhideWhenUsed="1"/&gt;&lt;/w:latentStyles&gt;&lt;w:style w:type="paragraph" w:default="1" w:styleId="a"&gt;&lt;w:name w:val="Normal"/&gt;&lt;w:qFormat/&gt;&lt;/w:style&gt;&lt;w:style w:type="character" w:default="1" w:styleId="a0"&gt;&lt;w:name w:val="Default Paragraph Font"/&gt;&lt;w:uiPriority w:val="1"/&gt;&lt;w:semiHidden/&gt;&lt;w:unhideWhenUsed/&gt;&lt;/w:style&gt;&lt;w:style w:type="table" w:default="1" w:styleId="a1"&gt;&lt;w:name w:val="Normal Table"/&gt;&lt;w:uiPriority w:val="99"/&gt;&lt;w:semiHidden/&gt;&lt;w:unhideWhenUsed/&gt;&lt;w:tblPr&gt;&lt;w:tblInd w:w="0" w:type="dxa"/&gt;&lt;w:tblCellMar&gt;&lt;w:top w:w="0" w:type="dxa"/&gt;&lt;w:left w:w="108" w:type="dxa"/&gt;&lt;w:bottom w:w="0" w:type="dxa"/&gt;&lt;w:right w:w="108" w:type="dxa"/&gt;&lt;/w:tblCellMar&gt;&lt;/w:tblPr&gt;&lt;/w:style&gt;&lt;w:style w:type="numbering" w:default="1" w:styleId="a2"&gt;&lt;w:name w:val="No List"/&gt;&lt;w:uiPriority w:val="99"/&gt;&lt;w:semiHidden/&gt;&lt;w:unhideWhenUsed/&gt;&lt;/w:style&gt;&lt;w:style w:type="character" w:styleId="a3"&gt;&lt;w:name w:val="Placeholder Text"/&gt;&lt;w:uiPriority w:val="99"/&gt;&lt;w:semiHidden/&gt;&lt;w:rPr&gt;&lt;w:rFonts w:cs="Times New Roman"/&gt;&lt;w:color w:val="808080"/&gt;&lt;/w:rPr&gt;&lt;/w:style&gt;&lt;w:style w:type="paragraph" w:customStyle="1" w:styleId="B278291525054E6B81DBD51D13AEC126"&gt;&lt;w:name w:val="B278291525054E6B81DBD51D13AEC126"/&gt;&lt;/w:style&gt;&lt;/w:styles&gt;&lt;/pkg:xmlData&gt;&lt;/pkg:part&gt;&lt;pkg:part pkg:name="/word/glossary/webSettings.xml" pkg:contentType="application/vnd.openxmlformats-officedocument.wordprocessingml.webSettings+xml"&gt;&lt;pkg:xmlData&gt;&lt;w:webSettings xmlns:mc="http://schemas.openxmlformats.org/markup-compatibility/2006" xmlns:r="http://schemas.openxmlformats.org/officeDocument/2006/relationships" xmlns:w="http://schemas.openxmlformats.org/wordprocessingml/2006/main" xmlns:w14="http://schemas.microsoft.com/office/word/2010/wordml" xmlns:w15="http://schemas.microsoft.com/office/word/2012/wordml" xmlns:w16cex="http://schemas.microsoft.com/office/word/2018/wordml/cex" xmlns:w16cid="http://schemas.microsoft.com/office/word/2016/wordml/cid" xmlns:w16="http://schemas.microsoft.com/office/word/2018/wordml" xmlns:w16sdtdh="http://schemas.microsoft.com/office/word/2020/wordml/sdtdatahash" xmlns:w16se="http://schemas.microsoft.com/office/word/2015/wordml/symex" mc:Ignorable="w14 w15 w16se w16cid w16 w16cex w16sdtdh"&gt;&lt;w:optimizeForBrowser/&gt;&lt;w:allowPNG/&gt;&lt;/w:webSettings&gt;&lt;/pkg:xmlData&gt;&lt;/pkg:part&gt;&lt;pkg:part pkg:name="/word/glossary/fontTable.xml" pkg:contentType="application/vnd.openxmlformats-officedocument.wordprocessingml.fontTable+xml"&gt;&lt;pkg:xmlData&gt;&lt;w:fonts xmlns:mc="http://schemas.openxmlformats.org/markup-compatibility/2006" xmlns:r="http://schemas.openxmlformats.org/officeDocument/2006/relationships" xmlns:w="http://schemas.openxmlformats.org/wordprocessingml/2006/main" xmlns:w14="http://schemas.microsoft.com/office/word/2010/wordml" xmlns:w15="http://schemas.microsoft.com/office/word/2012/wordml" xmlns:w16cex="http://schemas.microsoft.com/office/word/2018/wordml/cex" xmlns:w16cid="http://schemas.microsoft.com/office/word/2016/wordml/cid" xmlns:w16="http://schemas.microsoft.com/office/word/2018/wordml" xmlns:w16sdtdh="http://schemas.microsoft.com/office/word/2020/wordml/sdtdatahash" xmlns:w16se="http://schemas.microsoft.com/office/word/2015/wordml/symex" mc:Ignorable="w14 w15 w16se w16cid w16 w16cex w16sdtdh"/&gt;&lt;/pkg:xmlData&gt;&lt;/pkg:part&gt;&lt;/pkg:package&gt;
 </BASR>
   <year/>
 </Root>
 </file>
 
-<file path=customXml/item2.xml><?xml version="1.0" encoding="utf-8"?>
-<b:Sources xmlns:b="http://schemas.openxmlformats.org/officeDocument/2006/bibliography" xmlns="http://schemas.openxmlformats.org/officeDocument/2006/bibliography" SelectedStyle="\APASixthEditionOfficeOnline.xsl" StyleName="APA" Version="6"/>
+<file path=customXml/itemProps1.xml><?xml version="1.0" encoding="utf-8"?>
+<ds:datastoreItem xmlns:ds="http://schemas.openxmlformats.org/officeDocument/2006/customXml" ds:itemID="{33C17E20-17E1-41D7-9BD1-1F7B209B7BA2}">
+  <ds:schemaRefs>
+    <ds:schemaRef ds:uri="http://schemas.openxmlformats.org/officeDocument/2006/bibliography"/>
+  </ds:schemaRefs>
+</ds:datastoreItem>
 </file>
 
-<file path=customXml/itemProps1.xml><?xml version="1.0" encoding="utf-8"?>
+<file path=customXml/itemProps2.xml><?xml version="1.0" encoding="utf-8"?>
 <ds:datastoreItem xmlns:ds="http://schemas.openxmlformats.org/officeDocument/2006/customXml" ds:itemID="{AA7FFEBD-02AB-47FC-ABE8-596FAC55D39E}">
   <ds:schemaRefs>
     <ds:schemaRef ds:uri="pifpaf"/>
   </ds:schemaRefs>
 </ds:datastoreItem>
-</file>
-
-<file path=customXml/itemProps2.xml><?xml version="1.0" encoding="utf-8"?>
-<ds:datastoreItem xmlns:ds="http://schemas.openxmlformats.org/officeDocument/2006/customXml" ds:itemID="{33C17E20-17E1-41D7-9BD1-1F7B209B7BA2}">
-  <ds:schemaRefs>
-    <ds:schemaRef ds:uri="http://schemas.openxmlformats.org/officeDocument/2006/bibliography"/>
-  </ds:schemaRefs>
-</ds:datastoreItem>
 </file>
--- a/ro.docx
+++ b/ro.docx
@@ -1,6 +1,6 @@
 
 <file path=word/document.xml><?xml version="1.0" encoding="utf-8"?>
-<w:document xmlns:wpc="http://schemas.microsoft.com/office/word/2010/wordprocessingCanvas" xmlns:cx="http://schemas.microsoft.com/office/drawing/2014/chartex" xmlns:cx1="http://schemas.microsoft.com/office/drawing/2015/9/8/chartex" xmlns:cx2="http://schemas.microsoft.com/office/drawing/2015/10/21/chartex" xmlns:cx3="http://schemas.microsoft.com/office/drawing/2016/5/9/chartex" xmlns:cx4="http://schemas.microsoft.com/office/drawing/2016/5/10/chartex" xmlns:cx5="http://schemas.microsoft.com/office/drawing/2016/5/11/chartex" xmlns:cx6="http://schemas.microsoft.com/office/drawing/2016/5/12/chartex" xmlns:cx7="http://schemas.microsoft.com/office/drawing/2016/5/13/chartex" xmlns:cx8="http://schemas.microsoft.com/office/drawing/2016/5/14/chartex" xmlns:mc="http://schemas.openxmlformats.org/markup-compatibility/2006" xmlns:aink="http://schemas.microsoft.com/office/drawing/2016/ink" xmlns:am3d="http://schemas.microsoft.com/office/drawing/2017/model3d" xmlns:o="urn:schemas-microsoft-com:office:office" xmlns:r="http://schemas.openxmlformats.org/officeDocument/2006/relationships" xmlns:m="http://schemas.openxmlformats.org/officeDocument/2006/math" xmlns:v="urn:schemas-microsoft-com:vml" xmlns:wp14="http://schemas.microsoft.com/office/word/2010/wordprocessingDrawing" xmlns:wp="http://schemas.openxmlformats.org/drawingml/2006/wordprocessingDrawing" xmlns:w10="urn:schemas-microsoft-com:office:word" xmlns:w="http://schemas.openxmlformats.org/wordprocessingml/2006/main" xmlns:w14="http://schemas.microsoft.com/office/word/2010/wordml" xmlns:w15="http://schemas.microsoft.com/office/word/2012/wordml" xmlns:w16cex="http://schemas.microsoft.com/office/word/2018/wordml/cex" xmlns:w16cid="http://schemas.microsoft.com/office/word/2016/wordml/cid" xmlns:w16="http://schemas.microsoft.com/office/word/2018/wordml" xmlns:w16sdtdh="http://schemas.microsoft.com/office/word/2020/wordml/sdtdatahash" xmlns:w16se="http://schemas.microsoft.com/office/word/2015/wordml/symex" xmlns:wpg="http://schemas.microsoft.com/office/word/2010/wordprocessingGroup" xmlns:wpi="http://schemas.microsoft.com/office/word/2010/wordprocessingInk" xmlns:wne="http://schemas.microsoft.com/office/word/2006/wordml" xmlns:wps="http://schemas.microsoft.com/office/word/2010/wordprocessingShape" mc:Ignorable="w14 w15 w16se w16cid w16 w16cex w16sdtdh wp14">
+<w:document xmlns:wpc="http://schemas.microsoft.com/office/word/2010/wordprocessingCanvas" xmlns:cx="http://schemas.microsoft.com/office/drawing/2014/chartex" xmlns:cx1="http://schemas.microsoft.com/office/drawing/2015/9/8/chartex" xmlns:cx2="http://schemas.microsoft.com/office/drawing/2015/10/21/chartex" xmlns:cx3="http://schemas.microsoft.com/office/drawing/2016/5/9/chartex" xmlns:cx4="http://schemas.microsoft.com/office/drawing/2016/5/10/chartex" xmlns:cx5="http://schemas.microsoft.com/office/drawing/2016/5/11/chartex" xmlns:cx6="http://schemas.microsoft.com/office/drawing/2016/5/12/chartex" xmlns:cx7="http://schemas.microsoft.com/office/drawing/2016/5/13/chartex" xmlns:cx8="http://schemas.microsoft.com/office/drawing/2016/5/14/chartex" xmlns:mc="http://schemas.openxmlformats.org/markup-compatibility/2006" xmlns:aink="http://schemas.microsoft.com/office/drawing/2016/ink" xmlns:am3d="http://schemas.microsoft.com/office/drawing/2017/model3d" xmlns:o="urn:schemas-microsoft-com:office:office" xmlns:oel="http://schemas.microsoft.com/office/2019/extlst" xmlns:r="http://schemas.openxmlformats.org/officeDocument/2006/relationships" xmlns:m="http://schemas.openxmlformats.org/officeDocument/2006/math" xmlns:v="urn:schemas-microsoft-com:vml" xmlns:wp14="http://schemas.microsoft.com/office/word/2010/wordprocessingDrawing" xmlns:wp="http://schemas.openxmlformats.org/drawingml/2006/wordprocessingDrawing" xmlns:w10="urn:schemas-microsoft-com:office:word" xmlns:w="http://schemas.openxmlformats.org/wordprocessingml/2006/main" xmlns:w14="http://schemas.microsoft.com/office/word/2010/wordml" xmlns:w15="http://schemas.microsoft.com/office/word/2012/wordml" xmlns:w16cex="http://schemas.microsoft.com/office/word/2018/wordml/cex" xmlns:w16cid="http://schemas.microsoft.com/office/word/2016/wordml/cid" xmlns:w16="http://schemas.microsoft.com/office/word/2018/wordml" xmlns:w16du="http://schemas.microsoft.com/office/word/2023/wordml/word16du" xmlns:w16sdtdh="http://schemas.microsoft.com/office/word/2020/wordml/sdtdatahash" xmlns:w16sdtfl="http://schemas.microsoft.com/office/word/2024/wordml/sdtformatlock" xmlns:w16se="http://schemas.microsoft.com/office/word/2015/wordml/symex" xmlns:wpg="http://schemas.microsoft.com/office/word/2010/wordprocessingGroup" xmlns:wpi="http://schemas.microsoft.com/office/word/2010/wordprocessingInk" xmlns:wne="http://schemas.microsoft.com/office/word/2006/wordml" xmlns:wps="http://schemas.microsoft.com/office/word/2010/wordprocessingShape" mc:Ignorable="w14 w15 w16se w16cid w16 w16cex w16sdtdh w16sdtfl w16du wp14">
   <w:body>
     <w:bookmarkStart w:id="0" w:name="_Hlk215148313"/>
     <w:bookmarkEnd w:id="0"/>
@@ -85,7 +85,7 @@
               </wp:anchor>
             </w:drawing>
           </mc:Choice>
-          <mc:Fallback xmlns:oel="http://schemas.microsoft.com/office/2019/extlst" xmlns:w16du="http://schemas.microsoft.com/office/word/2023/wordml/word16du" xmlns:w16sdtfl="http://schemas.microsoft.com/office/word/2024/wordml/sdtformatlock">
+          <mc:Fallback>
             <w:pict>
               <v:rect w14:anchorId="2F534643" id="Rectangle 30" o:spid="_x0000_s1026" style="position:absolute;margin-left:351pt;margin-top:-27pt;width:126pt;height:27pt;z-index:251659264;visibility:visible;mso-wrap-style:square;mso-width-percent:0;mso-height-percent:0;mso-wrap-distance-left:9pt;mso-wrap-distance-top:0;mso-wrap-distance-right:9pt;mso-wrap-distance-bottom:0;mso-position-horizontal:absolute;mso-position-horizontal-relative:text;mso-position-vertical:absolute;mso-position-vertical-relative:text;mso-width-percent:0;mso-height-percent:0;mso-width-relative:page;mso-height-relative:page;v-text-anchor:top" o:gfxdata="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" stroked="f"/>
             </w:pict>
@@ -492,7 +492,6 @@
                   <w:listItem w:displayText="А.Н. Попков" w:value="А.Н. Попков"/>
                 </w:dropDownList>
               </w:sdtPr>
-              <w:sdtEndPr/>
               <w:sdtContent>
                 <w:r>
                   <w:rPr>
@@ -555,7 +554,6 @@
                 </w:placeholder>
                 <w15:color w:val="FF0000"/>
               </w:sdtPr>
-              <w:sdtEndPr/>
               <w:sdtContent>
                 <w:sdt>
                   <w:sdtPr>
@@ -569,7 +567,6 @@
                     </w:placeholder>
                     <w15:dataBinding w:prefixMappings="" w:xpath="/Root[1]/year[1]" w:storeItemID="{00000000-0000-0000-0000-000000000000}"/>
                   </w:sdtPr>
-                  <w:sdtEndPr/>
                   <w:sdtContent>
                     <w:r>
                       <w:rPr>
@@ -598,7 +595,6 @@
                           <w:docPart w:val="905FE206AD554BA182C0137097CF875A"/>
                         </w:placeholder>
                       </w:sdtPr>
-                      <w:sdtEndPr/>
                       <w:sdtContent>
                         <w:r>
                           <w:rPr>
@@ -720,24 +716,14 @@
           <w:id w:val="-47690807"/>
           <w:lock w:val="sdtLocked"/>
           <w:placeholder>
-            <w:docPart w:val="DefaultPlaceholder_-1854013440"/>
+            <w:docPart w:val="7AA3030D6E97413A886A6AC834FFD3F6"/>
           </w:placeholder>
-          <w15:dataBinding w:prefixMappings="xmlns:ns0='pifpaf' " w:xpath="/ns0:Root[1]/ns0:ProjectName[1]" w:storeItemID="{AA7FFEBD-02AB-47FC-ABE8-596FAC55D39E}" w16sdtdh:storeItemChecksum="Ft63cw=="/>
+          <w15:dataBinding w:prefixMappings="xmlns:ns0='pifpaf' " w:xpath="/ns0:Root[1]/ns0:ProjectName[1]" w:storeItemID="{AA7FFEBD-02AB-47FC-ABE8-596FAC55D39E}" w16sdtdh:storeItemChecksum="rADiYw=="/>
           <w15:color w:val="FFFF00"/>
         </w:sdtPr>
-        <w:sdtEndPr/>
         <w:sdtContent>
           <w:r>
-            <w:t>НОВОЕ СП</w:t>
-          </w:r>
-          <w:r>
-            <w:rPr>
-              <w:lang w:val="en-US"/>
-            </w:rPr>
-            <w:t>O</w:t>
-          </w:r>
-          <w:r>
-            <w:t>+</w:t>
+            <w:t>НОВОЕ СПО</w:t>
           </w:r>
         </w:sdtContent>
       </w:sdt>
@@ -808,10 +794,9 @@
         <w:placeholder>
           <w:docPart w:val="DefaultPlaceholder_-1854013440"/>
         </w:placeholder>
-        <w15:dataBinding w:prefixMappings="xmlns:ns0='pifpaf' " w:xpath="/ns0:Root[1]/ns0:BASR[1]" w:storeItemID="{AA7FFEBD-02AB-47FC-ABE8-596FAC55D39E}" w16sdtdh:storeItemChecksum="Ft63cw=="/>
+        <w15:dataBinding w:prefixMappings="xmlns:ns0='pifpaf' " w:xpath="/ns0:Root[1]/ns0:BASR[1]" w:storeItemID="{AA7FFEBD-02AB-47FC-ABE8-596FAC55D39E}" w16sdtdh:storeItemChecksum="rADiYw=="/>
         <w15:color w:val="FFFF00"/>
       </w:sdtPr>
-      <w:sdtEndPr/>
       <w:sdtContent>
         <w:p>
           <w:pPr>
@@ -832,10 +817,9 @@
               </w:rPr>
               <w:alias w:val="БАСР"/>
               <w:tag w:val="BASR"/>
-              <w:id w:val="-794060000"/>
-              <w:lock w:val="sdtLocked"/>
+              <w:id w:val="-143506847"/>
               <w:placeholder>
-                <w:docPart w:val="CC8CFE3AFD0B46BEB3DE58571BFF58A9"/>
+                <w:docPart w:val="BFB845181A984F51ADA9CFEEC43DA089"/>
               </w:placeholder>
               <w15:color w:val="339966"/>
             </w:sdtPr>
@@ -1086,7 +1070,6 @@
                       <w:listItem w:displayText="В.В. Станчик" w:value="В.В. Станчик"/>
                     </w:dropDownList>
                   </w:sdtPr>
-                  <w:sdtEndPr/>
                   <w:sdtContent>
                     <w:p>
                       <w:pPr>
@@ -1305,7 +1288,6 @@
                       <w:listItem w:displayText="Л. В. Катковский" w:value="Л. В. Катковский"/>
                     </w:dropDownList>
                   </w:sdtPr>
-                  <w:sdtEndPr/>
                   <w:sdtContent>
                     <w:p>
                       <w:pPr>
@@ -1473,7 +1455,6 @@
               <w:tc>
                 <w:tcPr>
                   <w:tcW w:w="2253" w:type="dxa"/>
-                  <w:shd w:val="clear" w:color="auto" w:fill="auto"/>
                   <w:hideMark/>
                 </w:tcPr>
                 <w:sdt>
@@ -1497,7 +1478,6 @@
                       <w:listItem w:displayText="Л. В. Катковский" w:value="Л. В. Катковский"/>
                     </w:dropDownList>
                   </w:sdtPr>
-                  <w:sdtEndPr/>
                   <w:sdtContent>
                     <w:p>
                       <w:pPr>
@@ -1656,7 +1636,6 @@
               <w:tc>
                 <w:tcPr>
                   <w:tcW w:w="2106" w:type="dxa"/>
-                  <w:shd w:val="clear" w:color="auto" w:fill="auto"/>
                   <w:hideMark/>
                 </w:tcPr>
                 <w:sdt>
@@ -1680,7 +1659,6 @@
                       <w:listItem w:displayText="Л. В. Катковский" w:value="Л. В. Катковский"/>
                     </w:dropDownList>
                   </w:sdtPr>
-                  <w:sdtEndPr/>
                   <w:sdtContent>
                     <w:p>
                       <w:pPr>
@@ -1804,7 +1782,6 @@
                 <w:szCs w:val="24"/>
               </w:rPr>
             </w:pPr>
-            <w:proofErr w:type="spellStart"/>
             <w:r>
               <w:rPr>
                 <w:sz w:val="24"/>
@@ -1812,7 +1789,6 @@
               </w:rPr>
               <w:t>Нормоконтроль</w:t>
             </w:r>
-            <w:proofErr w:type="spellEnd"/>
           </w:p>
           <w:tbl>
             <w:tblPr>
@@ -1832,7 +1808,6 @@
               <w:tc>
                 <w:tcPr>
                   <w:tcW w:w="2667" w:type="dxa"/>
-                  <w:shd w:val="clear" w:color="auto" w:fill="auto"/>
                   <w:hideMark/>
                 </w:tcPr>
                 <w:p>
@@ -1859,7 +1834,6 @@
               <w:tc>
                 <w:tcPr>
                   <w:tcW w:w="2106" w:type="dxa"/>
-                  <w:shd w:val="clear" w:color="auto" w:fill="auto"/>
                   <w:hideMark/>
                 </w:tcPr>
                 <w:sdt>
@@ -1883,7 +1857,6 @@
                       <w:listItem w:displayText="Л. В. Катковский" w:value="Л. В. Катковский"/>
                     </w:dropDownList>
                   </w:sdtPr>
-                  <w:sdtEndPr/>
                   <w:sdtContent>
                     <w:p>
                       <w:pPr>
@@ -2164,12 +2137,7 @@
           <w:szCs w:val="28"/>
         </w:rPr>
         <w:sectPr>
-          <w:headerReference w:type="even" r:id="rId9"/>
-          <w:headerReference w:type="default" r:id="rId10"/>
-          <w:footerReference w:type="even" r:id="rId11"/>
-          <w:footerReference w:type="default" r:id="rId12"/>
-          <w:headerReference w:type="first" r:id="rId13"/>
-          <w:footerReference w:type="first" r:id="rId14"/>
+          <w:headerReference w:type="default" r:id="rId9"/>
           <w:pgSz w:w="11907" w:h="16840" w:code="9"/>
           <w:pgMar w:top="482" w:right="567" w:bottom="709" w:left="1701" w:header="425" w:footer="340" w:gutter="0"/>
           <w:cols w:space="720"/>
@@ -2295,9 +2263,8 @@
               <w:placeholder>
                 <w:docPart w:val="DefaultPlaceholder_-1854013440"/>
               </w:placeholder>
-              <w15:dataBinding w:prefixMappings="xmlns:ns0='pifpaf' " w:xpath="/ns0:Root[1]/ns0:BASR[1]" w:storeItemID="{AA7FFEBD-02AB-47FC-ABE8-596FAC55D39E}" w16sdtdh:storeItemChecksum="Ft63cw=="/>
+              <w15:dataBinding w:prefixMappings="xmlns:ns0='pifpaf' " w:xpath="/ns0:Root[1]/ns0:BASR[1]" w:storeItemID="{AA7FFEBD-02AB-47FC-ABE8-596FAC55D39E}" w16sdtdh:storeItemChecksum="rADiYw=="/>
             </w:sdtPr>
-            <w:sdtEndPr/>
             <w:sdtContent>
               <w:p>
                 <w:pPr>
@@ -2318,10 +2285,9 @@
                     </w:rPr>
                     <w:alias w:val="БАСР"/>
                     <w:tag w:val="BASR"/>
-                    <w:id w:val="-99110709"/>
-                    <w:lock w:val="sdtLocked"/>
+                    <w:id w:val="-1367296823"/>
                     <w:placeholder>
-                      <w:docPart w:val="B58DCC57BE9B4A64BF2748E4F276B162"/>
+                      <w:docPart w:val="3BFD19812C7B4D52A130BBB0A67C2D5B"/>
                     </w:placeholder>
                     <w15:color w:val="339966"/>
                   </w:sdtPr>
@@ -3146,7 +3112,7 @@
           </mc:Choice>
           <mc:Fallback>
             <w:pict>
-              <v:group w14:anchorId="111BCF5E" id="Группа 72" o:spid="_x0000_s1026" style="position:absolute;left:0;text-align:left;margin-left:37.4pt;margin-top:73.15pt;width:35.45pt;height:415.3pt;z-index:-251651072;mso-position-horizontal-relative:left-margin-area" coordorigin="397,8323" coordsize="680,8254" o:gfxdata="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">
+              <v:group w14:anchorId="111BCF5E" id="Группа 72" o:spid="_x0000_s1026" style="position:absolute;left:0;text-align:left;margin-left:37.4pt;margin-top:73.15pt;width:35.45pt;height:415.3pt;z-index:-251651072;mso-position-horizontal-relative:left-margin-area" coordorigin="397,8323" coordsize="680,8254" o:gfxdata="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">
                 <v:line id="Page_ 1_B1" o:spid="_x0000_s1027" style="position:absolute;visibility:visible;mso-wrap-style:square" from="397,8323" to="397,16577" o:connectortype="straight" o:gfxdata="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" strokeweight="1.5pt"/>
                 <v:line id="Page_ 1_B2" o:spid="_x0000_s1028" style="position:absolute;visibility:visible;mso-wrap-style:square" from="397,8334" to="1077,8334" o:connectortype="straight" o:gfxdata="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" strokeweight="1.5pt"/>
                 <v:line id="Page_ 1_B3" o:spid="_x0000_s1029" style="position:absolute;visibility:visible;mso-wrap-style:square" from="397,16554" to="1077,16554" o:connectortype="straight" o:gfxdata="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" strokeweight="1.5pt"/>
@@ -3443,23 +3409,13 @@
           <w:id w:val="1210389478"/>
           <w:lock w:val="sdtLocked"/>
           <w:placeholder>
-            <w:docPart w:val="DefaultPlaceholder_-1854013440"/>
+            <w:docPart w:val="3EA4D2C207F8453EABF8F8A5F0D684BF"/>
           </w:placeholder>
-          <w15:dataBinding w:prefixMappings="xmlns:ns0='pifpaf' " w:xpath="/ns0:Root[1]/ns0:ProjectName[1]" w:storeItemID="{AA7FFEBD-02AB-47FC-ABE8-596FAC55D39E}" w16sdtdh:storeItemChecksum="Ft63cw=="/>
+          <w15:dataBinding w:prefixMappings="xmlns:ns0='pifpaf' " w:xpath="/ns0:Root[1]/ns0:ProjectName[1]" w:storeItemID="{AA7FFEBD-02AB-47FC-ABE8-596FAC55D39E}" w16sdtdh:storeItemChecksum="rADiYw=="/>
         </w:sdtPr>
-        <w:sdtEndPr/>
         <w:sdtContent>
           <w:r>
-            <w:t>НОВОЕ СП</w:t>
-          </w:r>
-          <w:r>
-            <w:rPr>
-              <w:lang w:val="en-US"/>
-            </w:rPr>
-            <w:t>O</w:t>
-          </w:r>
-          <w:r>
-            <w:t>+</w:t>
+            <w:t>НОВОЕ СПО</w:t>
           </w:r>
         </w:sdtContent>
       </w:sdt>
@@ -3509,9 +3465,8 @@
         <w:placeholder>
           <w:docPart w:val="388A63B99E3544ABA4A2B7E836BAF4EE"/>
         </w:placeholder>
-        <w15:dataBinding w:prefixMappings="xmlns:ns0='pifpaf' " w:xpath="/ns0:Root[1]/ns0:BASR[1]" w:storeItemID="{AA7FFEBD-02AB-47FC-ABE8-596FAC55D39E}" w16sdtdh:storeItemChecksum="Ft63cw=="/>
+        <w15:dataBinding w:prefixMappings="xmlns:ns0='pifpaf' " w:xpath="/ns0:Root[1]/ns0:BASR[1]" w:storeItemID="{AA7FFEBD-02AB-47FC-ABE8-596FAC55D39E}" w16sdtdh:storeItemChecksum="rADiYw=="/>
       </w:sdtPr>
-      <w:sdtEndPr/>
       <w:sdtContent>
         <w:p>
           <w:pPr>
@@ -3532,10 +3487,9 @@
               </w:rPr>
               <w:alias w:val="БАСР"/>
               <w:tag w:val="BASR"/>
-              <w:id w:val="-2122916645"/>
-              <w:lock w:val="sdtLocked"/>
+              <w:id w:val="1244455033"/>
               <w:placeholder>
-                <w:docPart w:val="6966D4DD8ADF44E88B8659CE0CB7C031"/>
+                <w:docPart w:val="929629C35F9F4257B99708E4B8B38000"/>
               </w:placeholder>
               <w15:color w:val="339966"/>
             </w:sdtPr>
@@ -3799,11 +3753,12 @@
       <w:pPr>
         <w:ind w:firstLine="0"/>
         <w:sectPr>
-          <w:headerReference w:type="default" r:id="rId15"/>
+          <w:headerReference w:type="default" r:id="rId10"/>
           <w:pgSz w:w="11907" w:h="16840" w:code="9"/>
           <w:pgMar w:top="482" w:right="567" w:bottom="709" w:left="1701" w:header="425" w:footer="340" w:gutter="0"/>
           <w:pgNumType w:start="1"/>
           <w:cols w:space="720"/>
+          <w:titlePg/>
           <w:docGrid w:linePitch="381"/>
         </w:sectPr>
       </w:pPr>
@@ -3817,7 +3772,6 @@
       <w:bookmarkStart w:id="10" w:name="_Toc181284393"/>
       <w:bookmarkEnd w:id="1"/>
       <w:r>
-        <w:lastRenderedPageBreak/>
         <w:t>АННОТАЦИЯ</w:t>
       </w:r>
       <w:bookmarkEnd w:id="10"/>
@@ -3939,7 +3893,6 @@
         <w:rPr>
           <w:szCs w:val="28"/>
         </w:rPr>
-        <w:lastRenderedPageBreak/>
         <w:t>СОДЕРЖАНИЕ</w:t>
       </w:r>
     </w:p>
@@ -4686,7 +4639,6 @@
         <w:br w:type="page"/>
       </w:r>
       <w:r>
-        <w:lastRenderedPageBreak/>
         <w:t>ОПРЕДЕЛЕНИЯ, ОБОЗНАЧЕНИЯ И СОКРАЩЕНИЯ</w:t>
       </w:r>
       <w:bookmarkEnd w:id="11"/>
@@ -4874,12 +4826,6 @@
         </w:rPr>
         <w:t xml:space="preserve"> </w:t>
       </w:r>
-      <w:r>
-        <w:rPr>
-          <w:szCs w:val="28"/>
-        </w:rPr>
-        <w:t>«</w:t>
-      </w:r>
       <w:sdt>
         <w:sdtPr>
           <w:rPr>
@@ -4887,23 +4833,13 @@
           </w:rPr>
           <w:id w:val="1987517698"/>
           <w:placeholder>
-            <w:docPart w:val="DefaultPlaceholder_-1854013440"/>
+            <w:docPart w:val="8DD58996212D4536B636C67B7331DB9C"/>
           </w:placeholder>
-          <w15:dataBinding w:prefixMappings="xmlns:ns0='pifpaf' " w:xpath="/ns0:Root[1]/ns0:ProjectName[1]" w:storeItemID="{AA7FFEBD-02AB-47FC-ABE8-596FAC55D39E}" w16sdtdh:storeItemChecksum="Ft63cw=="/>
+          <w15:dataBinding w:prefixMappings="xmlns:ns0='pifpaf' " w:xpath="/ns0:Root[1]/ns0:ProjectName[1]" w:storeItemID="{AA7FFEBD-02AB-47FC-ABE8-596FAC55D39E}" w16sdtdh:storeItemChecksum="rADiYw=="/>
         </w:sdtPr>
-        <w:sdtEndPr/>
         <w:sdtContent>
           <w:r>
-            <w:t>НОВОЕ СП</w:t>
-          </w:r>
-          <w:r>
-            <w:rPr>
-              <w:lang w:val="en-US"/>
-            </w:rPr>
-            <w:t>O</w:t>
-          </w:r>
-          <w:r>
-            <w:t>+</w:t>
+            <w:t>НОВОЕ СПО</w:t>
           </w:r>
         </w:sdtContent>
       </w:sdt>
@@ -4911,7 +4847,7 @@
         <w:rPr>
           <w:szCs w:val="28"/>
         </w:rPr>
-        <w:t xml:space="preserve">» </w:t>
+        <w:t xml:space="preserve"> </w:t>
       </w:r>
       <w:r>
         <w:rPr>
@@ -5344,7 +5280,6 @@
       </w:pPr>
       <w:bookmarkStart w:id="24" w:name="_Toc219717883"/>
       <w:r>
-        <w:lastRenderedPageBreak/>
         <w:t>ВЫПОЛНЕНИЕ ПРОГРАММЫ</w:t>
       </w:r>
       <w:bookmarkStart w:id="25" w:name="_Toc535503320"/>
@@ -5419,21 +5354,11 @@
           <w:placeholder>
             <w:docPart w:val="FE8EFEFF13FE41CA86421A74E4F8304F"/>
           </w:placeholder>
-          <w15:dataBinding w:prefixMappings="xmlns:ns0='pifpaf' " w:xpath="/ns0:Root[1]/ns0:ProjectName[1]" w:storeItemID="{AA7FFEBD-02AB-47FC-ABE8-596FAC55D39E}" w16sdtdh:storeItemChecksum="Ft63cw=="/>
+          <w15:dataBinding w:prefixMappings="xmlns:ns0='pifpaf' " w:xpath="/ns0:Root[1]/ns0:ProjectName[1]" w:storeItemID="{AA7FFEBD-02AB-47FC-ABE8-596FAC55D39E}" w16sdtdh:storeItemChecksum="rADiYw=="/>
         </w:sdtPr>
-        <w:sdtEndPr/>
         <w:sdtContent>
           <w:r>
-            <w:t>НОВОЕ СП</w:t>
-          </w:r>
-          <w:r>
-            <w:rPr>
-              <w:lang w:val="en-US"/>
-            </w:rPr>
-            <w:t>O</w:t>
-          </w:r>
-          <w:r>
-            <w:t>+</w:t>
+            <w:t>НОВОЕ СПО</w:t>
           </w:r>
         </w:sdtContent>
       </w:sdt>
@@ -5465,23 +5390,13 @@
           </w:rPr>
           <w:id w:val="350531874"/>
           <w:placeholder>
-            <w:docPart w:val="DefaultPlaceholder_-1854013440"/>
+            <w:docPart w:val="9DCD4E52B0134691BAF6449EA2B8F45E"/>
           </w:placeholder>
-          <w15:dataBinding w:prefixMappings="xmlns:ns0='pifpaf' " w:xpath="/ns0:Root[1]/ns0:ProjectName[1]" w:storeItemID="{AA7FFEBD-02AB-47FC-ABE8-596FAC55D39E}" w16sdtdh:storeItemChecksum="Ft63cw=="/>
+          <w15:dataBinding w:prefixMappings="xmlns:ns0='pifpaf' " w:xpath="/ns0:Root[1]/ns0:ProjectName[1]" w:storeItemID="{AA7FFEBD-02AB-47FC-ABE8-596FAC55D39E}" w16sdtdh:storeItemChecksum="rADiYw=="/>
         </w:sdtPr>
-        <w:sdtEndPr/>
         <w:sdtContent>
           <w:r>
-            <w:t>НОВОЕ СП</w:t>
-          </w:r>
-          <w:r>
-            <w:rPr>
-              <w:lang w:val="en-US"/>
-            </w:rPr>
-            <w:t>O</w:t>
-          </w:r>
-          <w:r>
-            <w:t>+</w:t>
+            <w:t>НОВОЕ СПО</w:t>
           </w:r>
         </w:sdtContent>
       </w:sdt>
@@ -5507,21 +5422,7 @@
         <w:rPr>
           <w:lang w:eastAsia="en-US"/>
         </w:rPr>
-        <w:t xml:space="preserve"> Программа не требует установки дополнительных драйверов, модулей или библиотек при запуске </w:t>
-      </w:r>
-      <w:proofErr w:type="spellStart"/>
-      <w:r>
-        <w:rPr>
-          <w:lang w:eastAsia="en-US"/>
-        </w:rPr>
-        <w:t>релизной</w:t>
-      </w:r>
-      <w:proofErr w:type="spellEnd"/>
-      <w:r>
-        <w:rPr>
-          <w:lang w:eastAsia="en-US"/>
-        </w:rPr>
-        <w:t xml:space="preserve"> версии.</w:t>
+        <w:t xml:space="preserve"> Программа не требует установки дополнительных драйверов, модулей или библиотек при запуске релизной версии.</w:t>
       </w:r>
     </w:p>
     <w:p>
@@ -5549,6 +5450,9 @@
         <w:pStyle w:val="affff0"/>
       </w:pPr>
       <w:r>
+        <w:rPr>
+          <w:noProof/>
+        </w:rPr>
         <w:drawing>
           <wp:inline distT="0" distB="0" distL="0" distR="0" wp14:anchorId="29644A6A" wp14:editId="07878C11">
             <wp:extent cx="5029902" cy="3410426"/>
@@ -5565,7 +5469,7 @@
                     <pic:cNvPicPr/>
                   </pic:nvPicPr>
                   <pic:blipFill>
-                    <a:blip r:embed="rId16"/>
+                    <a:blip r:embed="rId11"/>
                     <a:stretch>
                       <a:fillRect/>
                     </a:stretch>
@@ -5635,23 +5539,13 @@
           </w:rPr>
           <w:id w:val="107707622"/>
           <w:placeholder>
-            <w:docPart w:val="DefaultPlaceholder_-1854013440"/>
+            <w:docPart w:val="17AC798BAE784C448CBEE878D06322ED"/>
           </w:placeholder>
-          <w15:dataBinding w:prefixMappings="xmlns:ns0='pifpaf' " w:xpath="/ns0:Root[1]/ns0:ProjectName[1]" w:storeItemID="{AA7FFEBD-02AB-47FC-ABE8-596FAC55D39E}" w16sdtdh:storeItemChecksum="Ft63cw=="/>
+          <w15:dataBinding w:prefixMappings="xmlns:ns0='pifpaf' " w:xpath="/ns0:Root[1]/ns0:ProjectName[1]" w:storeItemID="{AA7FFEBD-02AB-47FC-ABE8-596FAC55D39E}" w16sdtdh:storeItemChecksum="rADiYw=="/>
         </w:sdtPr>
-        <w:sdtEndPr/>
         <w:sdtContent>
           <w:r>
-            <w:t>НОВОЕ СП</w:t>
-          </w:r>
-          <w:r>
-            <w:rPr>
-              <w:lang w:val="en-US"/>
-            </w:rPr>
-            <w:t>O</w:t>
-          </w:r>
-          <w:r>
-            <w:t>+</w:t>
+            <w:t>НОВОЕ СПО</w:t>
           </w:r>
         </w:sdtContent>
       </w:sdt>
@@ -5924,7 +5818,7 @@
                     <pic:cNvPicPr/>
                   </pic:nvPicPr>
                   <pic:blipFill>
-                    <a:blip r:embed="rId17"/>
+                    <a:blip r:embed="rId12"/>
                     <a:stretch>
                       <a:fillRect/>
                     </a:stretch>
@@ -6008,7 +5902,7 @@
                     <pic:cNvPicPr/>
                   </pic:nvPicPr>
                   <pic:blipFill>
-                    <a:blip r:embed="rId18"/>
+                    <a:blip r:embed="rId13"/>
                     <a:stretch>
                       <a:fillRect/>
                     </a:stretch>
@@ -12575,10 +12469,10 @@
       </w:pPr>
     </w:p>
     <w:sectPr>
-      <w:headerReference w:type="default" r:id="rId19"/>
-      <w:footerReference w:type="default" r:id="rId20"/>
-      <w:headerReference w:type="first" r:id="rId21"/>
-      <w:footerReference w:type="first" r:id="rId22"/>
+      <w:headerReference w:type="default" r:id="rId14"/>
+      <w:footerReference w:type="default" r:id="rId15"/>
+      <w:headerReference w:type="first" r:id="rId16"/>
+      <w:footerReference w:type="first" r:id="rId17"/>
       <w:pgSz w:w="11906" w:h="16838" w:code="9"/>
       <w:pgMar w:top="482" w:right="567" w:bottom="709" w:left="1701" w:header="0" w:footer="0" w:gutter="0"/>
       <w:pgNumType w:start="2"/>
@@ -12589,7 +12483,7 @@
 </file>
 
 <file path=word/endnotes.xml><?xml version="1.0" encoding="utf-8"?>
-<w:endnotes xmlns:wpc="http://schemas.microsoft.com/office/word/2010/wordprocessingCanvas" xmlns:cx="http://schemas.microsoft.com/office/drawing/2014/chartex" xmlns:cx1="http://schemas.microsoft.com/office/drawing/2015/9/8/chartex" xmlns:cx2="http://schemas.microsoft.com/office/drawing/2015/10/21/chartex" xmlns:cx3="http://schemas.microsoft.com/office/drawing/2016/5/9/chartex" xmlns:cx4="http://schemas.microsoft.com/office/drawing/2016/5/10/chartex" xmlns:cx5="http://schemas.microsoft.com/office/drawing/2016/5/11/chartex" xmlns:cx6="http://schemas.microsoft.com/office/drawing/2016/5/12/chartex" xmlns:cx7="http://schemas.microsoft.com/office/drawing/2016/5/13/chartex" xmlns:cx8="http://schemas.microsoft.com/office/drawing/2016/5/14/chartex" xmlns:mc="http://schemas.openxmlformats.org/markup-compatibility/2006" xmlns:aink="http://schemas.microsoft.com/office/drawing/2016/ink" xmlns:am3d="http://schemas.microsoft.com/office/drawing/2017/model3d" xmlns:o="urn:schemas-microsoft-com:office:office" xmlns:r="http://schemas.openxmlformats.org/officeDocument/2006/relationships" xmlns:m="http://schemas.openxmlformats.org/officeDocument/2006/math" xmlns:v="urn:schemas-microsoft-com:vml" xmlns:wp14="http://schemas.microsoft.com/office/word/2010/wordprocessingDrawing" xmlns:wp="http://schemas.openxmlformats.org/drawingml/2006/wordprocessingDrawing" xmlns:w10="urn:schemas-microsoft-com:office:word" xmlns:w="http://schemas.openxmlformats.org/wordprocessingml/2006/main" xmlns:w14="http://schemas.microsoft.com/office/word/2010/wordml" xmlns:w15="http://schemas.microsoft.com/office/word/2012/wordml" xmlns:w16cex="http://schemas.microsoft.com/office/word/2018/wordml/cex" xmlns:w16cid="http://schemas.microsoft.com/office/word/2016/wordml/cid" xmlns:w16="http://schemas.microsoft.com/office/word/2018/wordml" xmlns:w16sdtdh="http://schemas.microsoft.com/office/word/2020/wordml/sdtdatahash" xmlns:w16se="http://schemas.microsoft.com/office/word/2015/wordml/symex" xmlns:wpg="http://schemas.microsoft.com/office/word/2010/wordprocessingGroup" xmlns:wpi="http://schemas.microsoft.com/office/word/2010/wordprocessingInk" xmlns:wne="http://schemas.microsoft.com/office/word/2006/wordml" xmlns:wps="http://schemas.microsoft.com/office/word/2010/wordprocessingShape" mc:Ignorable="w14 w15 w16se w16cid w16 w16cex w16sdtdh wp14">
+<w:endnotes xmlns:wpc="http://schemas.microsoft.com/office/word/2010/wordprocessingCanvas" xmlns:cx="http://schemas.microsoft.com/office/drawing/2014/chartex" xmlns:cx1="http://schemas.microsoft.com/office/drawing/2015/9/8/chartex" xmlns:cx2="http://schemas.microsoft.com/office/drawing/2015/10/21/chartex" xmlns:cx3="http://schemas.microsoft.com/office/drawing/2016/5/9/chartex" xmlns:cx4="http://schemas.microsoft.com/office/drawing/2016/5/10/chartex" xmlns:cx5="http://schemas.microsoft.com/office/drawing/2016/5/11/chartex" xmlns:cx6="http://schemas.microsoft.com/office/drawing/2016/5/12/chartex" xmlns:cx7="http://schemas.microsoft.com/office/drawing/2016/5/13/chartex" xmlns:cx8="http://schemas.microsoft.com/office/drawing/2016/5/14/chartex" xmlns:mc="http://schemas.openxmlformats.org/markup-compatibility/2006" xmlns:aink="http://schemas.microsoft.com/office/drawing/2016/ink" xmlns:am3d="http://schemas.microsoft.com/office/drawing/2017/model3d" xmlns:o="urn:schemas-microsoft-com:office:office" xmlns:oel="http://schemas.microsoft.com/office/2019/extlst" xmlns:r="http://schemas.openxmlformats.org/officeDocument/2006/relationships" xmlns:m="http://schemas.openxmlformats.org/officeDocument/2006/math" xmlns:v="urn:schemas-microsoft-com:vml" xmlns:wp14="http://schemas.microsoft.com/office/word/2010/wordprocessingDrawing" xmlns:wp="http://schemas.openxmlformats.org/drawingml/2006/wordprocessingDrawing" xmlns:w10="urn:schemas-microsoft-com:office:word" xmlns:w="http://schemas.openxmlformats.org/wordprocessingml/2006/main" xmlns:w14="http://schemas.microsoft.com/office/word/2010/wordml" xmlns:w15="http://schemas.microsoft.com/office/word/2012/wordml" xmlns:w16cex="http://schemas.microsoft.com/office/word/2018/wordml/cex" xmlns:w16cid="http://schemas.microsoft.com/office/word/2016/wordml/cid" xmlns:w16="http://schemas.microsoft.com/office/word/2018/wordml" xmlns:w16du="http://schemas.microsoft.com/office/word/2023/wordml/word16du" xmlns:w16sdtdh="http://schemas.microsoft.com/office/word/2020/wordml/sdtdatahash" xmlns:w16sdtfl="http://schemas.microsoft.com/office/word/2024/wordml/sdtformatlock" xmlns:w16se="http://schemas.microsoft.com/office/word/2015/wordml/symex" xmlns:wpg="http://schemas.microsoft.com/office/word/2010/wordprocessingGroup" xmlns:wpi="http://schemas.microsoft.com/office/word/2010/wordprocessingInk" xmlns:wne="http://schemas.microsoft.com/office/word/2006/wordml" xmlns:wps="http://schemas.microsoft.com/office/word/2010/wordprocessingShape" mc:Ignorable="w14 w15 w16se w16cid w16 w16cex w16sdtdh w16sdtfl w16du wp14">
   <w:endnote w:type="separator" w:id="-1">
     <w:p>
       <w:r>
@@ -12608,7 +12502,7 @@
 </file>
 
 <file path=word/footer1.xml><?xml version="1.0" encoding="utf-8"?>
-<w:ftr xmlns:wpc="http://schemas.microsoft.com/office/word/2010/wordprocessingCanvas" xmlns:cx="http://schemas.microsoft.com/office/drawing/2014/chartex" xmlns:cx1="http://schemas.microsoft.com/office/drawing/2015/9/8/chartex" xmlns:cx2="http://schemas.microsoft.com/office/drawing/2015/10/21/chartex" xmlns:cx3="http://schemas.microsoft.com/office/drawing/2016/5/9/chartex" xmlns:cx4="http://schemas.microsoft.com/office/drawing/2016/5/10/chartex" xmlns:cx5="http://schemas.microsoft.com/office/drawing/2016/5/11/chartex" xmlns:cx6="http://schemas.microsoft.com/office/drawing/2016/5/12/chartex" xmlns:cx7="http://schemas.microsoft.com/office/drawing/2016/5/13/chartex" xmlns:cx8="http://schemas.microsoft.com/office/drawing/2016/5/14/chartex" xmlns:mc="http://schemas.openxmlformats.org/markup-compatibility/2006" xmlns:aink="http://schemas.microsoft.com/office/drawing/2016/ink" xmlns:am3d="http://schemas.microsoft.com/office/drawing/2017/model3d" xmlns:o="urn:schemas-microsoft-com:office:office" xmlns:r="http://schemas.openxmlformats.org/officeDocument/2006/relationships" xmlns:m="http://schemas.openxmlformats.org/officeDocument/2006/math" xmlns:v="urn:schemas-microsoft-com:vml" xmlns:wp14="http://schemas.microsoft.com/office/word/2010/wordprocessingDrawing" xmlns:wp="http://schemas.openxmlformats.org/drawingml/2006/wordprocessingDrawing" xmlns:w10="urn:schemas-microsoft-com:office:word" xmlns:w="http://schemas.openxmlformats.org/wordprocessingml/2006/main" xmlns:w14="http://schemas.microsoft.com/office/word/2010/wordml" xmlns:w15="http://schemas.microsoft.com/office/word/2012/wordml" xmlns:w16cex="http://schemas.microsoft.com/office/word/2018/wordml/cex" xmlns:w16cid="http://schemas.microsoft.com/office/word/2016/wordml/cid" xmlns:w16="http://schemas.microsoft.com/office/word/2018/wordml" xmlns:w16sdtdh="http://schemas.microsoft.com/office/word/2020/wordml/sdtdatahash" xmlns:w16se="http://schemas.microsoft.com/office/word/2015/wordml/symex" xmlns:wpg="http://schemas.microsoft.com/office/word/2010/wordprocessingGroup" xmlns:wpi="http://schemas.microsoft.com/office/word/2010/wordprocessingInk" xmlns:wne="http://schemas.microsoft.com/office/word/2006/wordml" xmlns:wps="http://schemas.microsoft.com/office/word/2010/wordprocessingShape" mc:Ignorable="w14 w15 w16se w16cid w16 w16cex w16sdtdh wp14">
+<w:ftr xmlns:wpc="http://schemas.microsoft.com/office/word/2010/wordprocessingCanvas" xmlns:cx="http://schemas.microsoft.com/office/drawing/2014/chartex" xmlns:cx1="http://schemas.microsoft.com/office/drawing/2015/9/8/chartex" xmlns:cx2="http://schemas.microsoft.com/office/drawing/2015/10/21/chartex" xmlns:cx3="http://schemas.microsoft.com/office/drawing/2016/5/9/chartex" xmlns:cx4="http://schemas.microsoft.com/office/drawing/2016/5/10/chartex" xmlns:cx5="http://schemas.microsoft.com/office/drawing/2016/5/11/chartex" xmlns:cx6="http://schemas.microsoft.com/office/drawing/2016/5/12/chartex" xmlns:cx7="http://schemas.microsoft.com/office/drawing/2016/5/13/chartex" xmlns:cx8="http://schemas.microsoft.com/office/drawing/2016/5/14/chartex" xmlns:mc="http://schemas.openxmlformats.org/markup-compatibility/2006" xmlns:aink="http://schemas.microsoft.com/office/drawing/2016/ink" xmlns:am3d="http://schemas.microsoft.com/office/drawing/2017/model3d" xmlns:o="urn:schemas-microsoft-com:office:office" xmlns:oel="http://schemas.microsoft.com/office/2019/extlst" xmlns:r="http://schemas.openxmlformats.org/officeDocument/2006/relationships" xmlns:m="http://schemas.openxmlformats.org/officeDocument/2006/math" xmlns:v="urn:schemas-microsoft-com:vml" xmlns:wp14="http://schemas.microsoft.com/office/word/2010/wordprocessingDrawing" xmlns:wp="http://schemas.openxmlformats.org/drawingml/2006/wordprocessingDrawing" xmlns:w10="urn:schemas-microsoft-com:office:word" xmlns:w="http://schemas.openxmlformats.org/wordprocessingml/2006/main" xmlns:w14="http://schemas.microsoft.com/office/word/2010/wordml" xmlns:w15="http://schemas.microsoft.com/office/word/2012/wordml" xmlns:w16cex="http://schemas.microsoft.com/office/word/2018/wordml/cex" xmlns:w16cid="http://schemas.microsoft.com/office/word/2016/wordml/cid" xmlns:w16="http://schemas.microsoft.com/office/word/2018/wordml" xmlns:w16du="http://schemas.microsoft.com/office/word/2023/wordml/word16du" xmlns:w16sdtdh="http://schemas.microsoft.com/office/word/2020/wordml/sdtdatahash" xmlns:w16sdtfl="http://schemas.microsoft.com/office/word/2024/wordml/sdtformatlock" xmlns:w16se="http://schemas.microsoft.com/office/word/2015/wordml/symex" xmlns:wpg="http://schemas.microsoft.com/office/word/2010/wordprocessingGroup" xmlns:wpi="http://schemas.microsoft.com/office/word/2010/wordprocessingInk" xmlns:wne="http://schemas.microsoft.com/office/word/2006/wordml" xmlns:wps="http://schemas.microsoft.com/office/word/2010/wordprocessingShape" mc:Ignorable="w14 w15 w16se w16cid w16 w16cex w16sdtdh w16sdtfl w16du wp14">
   <w:p>
     <w:pPr>
       <w:pStyle w:val="a7"/>
@@ -12618,37 +12512,7 @@
 </file>
 
 <file path=word/footer2.xml><?xml version="1.0" encoding="utf-8"?>
-<w:ftr xmlns:wpc="http://schemas.microsoft.com/office/word/2010/wordprocessingCanvas" xmlns:cx="http://schemas.microsoft.com/office/drawing/2014/chartex" xmlns:cx1="http://schemas.microsoft.com/office/drawing/2015/9/8/chartex" xmlns:cx2="http://schemas.microsoft.com/office/drawing/2015/10/21/chartex" xmlns:cx3="http://schemas.microsoft.com/office/drawing/2016/5/9/chartex" xmlns:cx4="http://schemas.microsoft.com/office/drawing/2016/5/10/chartex" xmlns:cx5="http://schemas.microsoft.com/office/drawing/2016/5/11/chartex" xmlns:cx6="http://schemas.microsoft.com/office/drawing/2016/5/12/chartex" xmlns:cx7="http://schemas.microsoft.com/office/drawing/2016/5/13/chartex" xmlns:cx8="http://schemas.microsoft.com/office/drawing/2016/5/14/chartex" xmlns:mc="http://schemas.openxmlformats.org/markup-compatibility/2006" xmlns:aink="http://schemas.microsoft.com/office/drawing/2016/ink" xmlns:am3d="http://schemas.microsoft.com/office/drawing/2017/model3d" xmlns:o="urn:schemas-microsoft-com:office:office" xmlns:r="http://schemas.openxmlformats.org/officeDocument/2006/relationships" xmlns:m="http://schemas.openxmlformats.org/officeDocument/2006/math" xmlns:v="urn:schemas-microsoft-com:vml" xmlns:wp14="http://schemas.microsoft.com/office/word/2010/wordprocessingDrawing" xmlns:wp="http://schemas.openxmlformats.org/drawingml/2006/wordprocessingDrawing" xmlns:w10="urn:schemas-microsoft-com:office:word" xmlns:w="http://schemas.openxmlformats.org/wordprocessingml/2006/main" xmlns:w14="http://schemas.microsoft.com/office/word/2010/wordml" xmlns:w15="http://schemas.microsoft.com/office/word/2012/wordml" xmlns:w16cex="http://schemas.microsoft.com/office/word/2018/wordml/cex" xmlns:w16cid="http://schemas.microsoft.com/office/word/2016/wordml/cid" xmlns:w16="http://schemas.microsoft.com/office/word/2018/wordml" xmlns:w16sdtdh="http://schemas.microsoft.com/office/word/2020/wordml/sdtdatahash" xmlns:w16se="http://schemas.microsoft.com/office/word/2015/wordml/symex" xmlns:wpg="http://schemas.microsoft.com/office/word/2010/wordprocessingGroup" xmlns:wpi="http://schemas.microsoft.com/office/word/2010/wordprocessingInk" xmlns:wne="http://schemas.microsoft.com/office/word/2006/wordml" xmlns:wps="http://schemas.microsoft.com/office/word/2010/wordprocessingShape" mc:Ignorable="w14 w15 w16se w16cid w16 w16cex w16sdtdh wp14">
-  <w:p>
-    <w:pPr>
-      <w:pStyle w:val="a7"/>
-    </w:pPr>
-  </w:p>
-</w:ftr>
-</file>
-
-<file path=word/footer3.xml><?xml version="1.0" encoding="utf-8"?>
-<w:ftr xmlns:wpc="http://schemas.microsoft.com/office/word/2010/wordprocessingCanvas" xmlns:cx="http://schemas.microsoft.com/office/drawing/2014/chartex" xmlns:cx1="http://schemas.microsoft.com/office/drawing/2015/9/8/chartex" xmlns:cx2="http://schemas.microsoft.com/office/drawing/2015/10/21/chartex" xmlns:cx3="http://schemas.microsoft.com/office/drawing/2016/5/9/chartex" xmlns:cx4="http://schemas.microsoft.com/office/drawing/2016/5/10/chartex" xmlns:cx5="http://schemas.microsoft.com/office/drawing/2016/5/11/chartex" xmlns:cx6="http://schemas.microsoft.com/office/drawing/2016/5/12/chartex" xmlns:cx7="http://schemas.microsoft.com/office/drawing/2016/5/13/chartex" xmlns:cx8="http://schemas.microsoft.com/office/drawing/2016/5/14/chartex" xmlns:mc="http://schemas.openxmlformats.org/markup-compatibility/2006" xmlns:aink="http://schemas.microsoft.com/office/drawing/2016/ink" xmlns:am3d="http://schemas.microsoft.com/office/drawing/2017/model3d" xmlns:o="urn:schemas-microsoft-com:office:office" xmlns:r="http://schemas.openxmlformats.org/officeDocument/2006/relationships" xmlns:m="http://schemas.openxmlformats.org/officeDocument/2006/math" xmlns:v="urn:schemas-microsoft-com:vml" xmlns:wp14="http://schemas.microsoft.com/office/word/2010/wordprocessingDrawing" xmlns:wp="http://schemas.openxmlformats.org/drawingml/2006/wordprocessingDrawing" xmlns:w10="urn:schemas-microsoft-com:office:word" xmlns:w="http://schemas.openxmlformats.org/wordprocessingml/2006/main" xmlns:w14="http://schemas.microsoft.com/office/word/2010/wordml" xmlns:w15="http://schemas.microsoft.com/office/word/2012/wordml" xmlns:w16cex="http://schemas.microsoft.com/office/word/2018/wordml/cex" xmlns:w16cid="http://schemas.microsoft.com/office/word/2016/wordml/cid" xmlns:w16="http://schemas.microsoft.com/office/word/2018/wordml" xmlns:w16sdtdh="http://schemas.microsoft.com/office/word/2020/wordml/sdtdatahash" xmlns:w16se="http://schemas.microsoft.com/office/word/2015/wordml/symex" xmlns:wpg="http://schemas.microsoft.com/office/word/2010/wordprocessingGroup" xmlns:wpi="http://schemas.microsoft.com/office/word/2010/wordprocessingInk" xmlns:wne="http://schemas.microsoft.com/office/word/2006/wordml" xmlns:wps="http://schemas.microsoft.com/office/word/2010/wordprocessingShape" mc:Ignorable="w14 w15 w16se w16cid w16 w16cex w16sdtdh wp14">
-  <w:p>
-    <w:pPr>
-      <w:pStyle w:val="a7"/>
-    </w:pPr>
-  </w:p>
-</w:ftr>
-</file>
-
-<file path=word/footer4.xml><?xml version="1.0" encoding="utf-8"?>
-<w:ftr xmlns:wpc="http://schemas.microsoft.com/office/word/2010/wordprocessingCanvas" xmlns:cx="http://schemas.microsoft.com/office/drawing/2014/chartex" xmlns:cx1="http://schemas.microsoft.com/office/drawing/2015/9/8/chartex" xmlns:cx2="http://schemas.microsoft.com/office/drawing/2015/10/21/chartex" xmlns:cx3="http://schemas.microsoft.com/office/drawing/2016/5/9/chartex" xmlns:cx4="http://schemas.microsoft.com/office/drawing/2016/5/10/chartex" xmlns:cx5="http://schemas.microsoft.com/office/drawing/2016/5/11/chartex" xmlns:cx6="http://schemas.microsoft.com/office/drawing/2016/5/12/chartex" xmlns:cx7="http://schemas.microsoft.com/office/drawing/2016/5/13/chartex" xmlns:cx8="http://schemas.microsoft.com/office/drawing/2016/5/14/chartex" xmlns:mc="http://schemas.openxmlformats.org/markup-compatibility/2006" xmlns:aink="http://schemas.microsoft.com/office/drawing/2016/ink" xmlns:am3d="http://schemas.microsoft.com/office/drawing/2017/model3d" xmlns:o="urn:schemas-microsoft-com:office:office" xmlns:r="http://schemas.openxmlformats.org/officeDocument/2006/relationships" xmlns:m="http://schemas.openxmlformats.org/officeDocument/2006/math" xmlns:v="urn:schemas-microsoft-com:vml" xmlns:wp14="http://schemas.microsoft.com/office/word/2010/wordprocessingDrawing" xmlns:wp="http://schemas.openxmlformats.org/drawingml/2006/wordprocessingDrawing" xmlns:w10="urn:schemas-microsoft-com:office:word" xmlns:w="http://schemas.openxmlformats.org/wordprocessingml/2006/main" xmlns:w14="http://schemas.microsoft.com/office/word/2010/wordml" xmlns:w15="http://schemas.microsoft.com/office/word/2012/wordml" xmlns:w16cex="http://schemas.microsoft.com/office/word/2018/wordml/cex" xmlns:w16cid="http://schemas.microsoft.com/office/word/2016/wordml/cid" xmlns:w16="http://schemas.microsoft.com/office/word/2018/wordml" xmlns:w16sdtdh="http://schemas.microsoft.com/office/word/2020/wordml/sdtdatahash" xmlns:w16se="http://schemas.microsoft.com/office/word/2015/wordml/symex" xmlns:wpg="http://schemas.microsoft.com/office/word/2010/wordprocessingGroup" xmlns:wpi="http://schemas.microsoft.com/office/word/2010/wordprocessingInk" xmlns:wne="http://schemas.microsoft.com/office/word/2006/wordml" xmlns:wps="http://schemas.microsoft.com/office/word/2010/wordprocessingShape" mc:Ignorable="w14 w15 w16se w16cid w16 w16cex w16sdtdh wp14">
-  <w:p>
-    <w:pPr>
-      <w:pStyle w:val="a7"/>
-    </w:pPr>
-  </w:p>
-</w:ftr>
-</file>
-
-<file path=word/footer5.xml><?xml version="1.0" encoding="utf-8"?>
-<w:ftr xmlns:wpc="http://schemas.microsoft.com/office/word/2010/wordprocessingCanvas" xmlns:cx="http://schemas.microsoft.com/office/drawing/2014/chartex" xmlns:cx1="http://schemas.microsoft.com/office/drawing/2015/9/8/chartex" xmlns:cx2="http://schemas.microsoft.com/office/drawing/2015/10/21/chartex" xmlns:cx3="http://schemas.microsoft.com/office/drawing/2016/5/9/chartex" xmlns:cx4="http://schemas.microsoft.com/office/drawing/2016/5/10/chartex" xmlns:cx5="http://schemas.microsoft.com/office/drawing/2016/5/11/chartex" xmlns:cx6="http://schemas.microsoft.com/office/drawing/2016/5/12/chartex" xmlns:cx7="http://schemas.microsoft.com/office/drawing/2016/5/13/chartex" xmlns:cx8="http://schemas.microsoft.com/office/drawing/2016/5/14/chartex" xmlns:mc="http://schemas.openxmlformats.org/markup-compatibility/2006" xmlns:aink="http://schemas.microsoft.com/office/drawing/2016/ink" xmlns:am3d="http://schemas.microsoft.com/office/drawing/2017/model3d" xmlns:o="urn:schemas-microsoft-com:office:office" xmlns:r="http://schemas.openxmlformats.org/officeDocument/2006/relationships" xmlns:m="http://schemas.openxmlformats.org/officeDocument/2006/math" xmlns:v="urn:schemas-microsoft-com:vml" xmlns:wp14="http://schemas.microsoft.com/office/word/2010/wordprocessingDrawing" xmlns:wp="http://schemas.openxmlformats.org/drawingml/2006/wordprocessingDrawing" xmlns:w10="urn:schemas-microsoft-com:office:word" xmlns:w="http://schemas.openxmlformats.org/wordprocessingml/2006/main" xmlns:w14="http://schemas.microsoft.com/office/word/2010/wordml" xmlns:w15="http://schemas.microsoft.com/office/word/2012/wordml" xmlns:w16cex="http://schemas.microsoft.com/office/word/2018/wordml/cex" xmlns:w16cid="http://schemas.microsoft.com/office/word/2016/wordml/cid" xmlns:w16="http://schemas.microsoft.com/office/word/2018/wordml" xmlns:w16sdtdh="http://schemas.microsoft.com/office/word/2020/wordml/sdtdatahash" xmlns:w16se="http://schemas.microsoft.com/office/word/2015/wordml/symex" xmlns:wpg="http://schemas.microsoft.com/office/word/2010/wordprocessingGroup" xmlns:wpi="http://schemas.microsoft.com/office/word/2010/wordprocessingInk" xmlns:wne="http://schemas.microsoft.com/office/word/2006/wordml" xmlns:wps="http://schemas.microsoft.com/office/word/2010/wordprocessingShape" mc:Ignorable="w14 w15 w16se w16cid w16 w16cex w16sdtdh wp14">
+<w:ftr xmlns:wpc="http://schemas.microsoft.com/office/word/2010/wordprocessingCanvas" xmlns:cx="http://schemas.microsoft.com/office/drawing/2014/chartex" xmlns:cx1="http://schemas.microsoft.com/office/drawing/2015/9/8/chartex" xmlns:cx2="http://schemas.microsoft.com/office/drawing/2015/10/21/chartex" xmlns:cx3="http://schemas.microsoft.com/office/drawing/2016/5/9/chartex" xmlns:cx4="http://schemas.microsoft.com/office/drawing/2016/5/10/chartex" xmlns:cx5="http://schemas.microsoft.com/office/drawing/2016/5/11/chartex" xmlns:cx6="http://schemas.microsoft.com/office/drawing/2016/5/12/chartex" xmlns:cx7="http://schemas.microsoft.com/office/drawing/2016/5/13/chartex" xmlns:cx8="http://schemas.microsoft.com/office/drawing/2016/5/14/chartex" xmlns:mc="http://schemas.openxmlformats.org/markup-compatibility/2006" xmlns:aink="http://schemas.microsoft.com/office/drawing/2016/ink" xmlns:am3d="http://schemas.microsoft.com/office/drawing/2017/model3d" xmlns:o="urn:schemas-microsoft-com:office:office" xmlns:oel="http://schemas.microsoft.com/office/2019/extlst" xmlns:r="http://schemas.openxmlformats.org/officeDocument/2006/relationships" xmlns:m="http://schemas.openxmlformats.org/officeDocument/2006/math" xmlns:v="urn:schemas-microsoft-com:vml" xmlns:wp14="http://schemas.microsoft.com/office/word/2010/wordprocessingDrawing" xmlns:wp="http://schemas.openxmlformats.org/drawingml/2006/wordprocessingDrawing" xmlns:w10="urn:schemas-microsoft-com:office:word" xmlns:w="http://schemas.openxmlformats.org/wordprocessingml/2006/main" xmlns:w14="http://schemas.microsoft.com/office/word/2010/wordml" xmlns:w15="http://schemas.microsoft.com/office/word/2012/wordml" xmlns:w16cex="http://schemas.microsoft.com/office/word/2018/wordml/cex" xmlns:w16cid="http://schemas.microsoft.com/office/word/2016/wordml/cid" xmlns:w16="http://schemas.microsoft.com/office/word/2018/wordml" xmlns:w16du="http://schemas.microsoft.com/office/word/2023/wordml/word16du" xmlns:w16sdtdh="http://schemas.microsoft.com/office/word/2020/wordml/sdtdatahash" xmlns:w16sdtfl="http://schemas.microsoft.com/office/word/2024/wordml/sdtformatlock" xmlns:w16se="http://schemas.microsoft.com/office/word/2015/wordml/symex" xmlns:wpg="http://schemas.microsoft.com/office/word/2010/wordprocessingGroup" xmlns:wpi="http://schemas.microsoft.com/office/word/2010/wordprocessingInk" xmlns:wne="http://schemas.microsoft.com/office/word/2006/wordml" xmlns:wps="http://schemas.microsoft.com/office/word/2010/wordprocessingShape" mc:Ignorable="w14 w15 w16se w16cid w16 w16cex w16sdtdh w16sdtfl w16du wp14">
   <w:p>
     <w:pPr>
       <w:pStyle w:val="a7"/>
@@ -12788,7 +12652,7 @@
               <v:stroke joinstyle="miter"/>
               <v:path gradientshapeok="t" o:connecttype="rect"/>
             </v:shapetype>
-            <v:shape id="Надпись 7447" o:spid="_x0000_s1076" type="#_x0000_t202" style="position:absolute;left:0;text-align:left;margin-left:-30.3pt;margin-top:-43.2pt;width:12.6pt;height:65.8pt;z-index:251683328;visibility:visible;mso-wrap-style:square;mso-width-percent:0;mso-height-percent:0;mso-wrap-distance-left:9pt;mso-wrap-distance-top:0;mso-wrap-distance-right:9pt;mso-wrap-distance-bottom:0;mso-position-horizontal:absolute;mso-position-horizontal-relative:text;mso-position-vertical:absolute;mso-position-vertical-relative:text;mso-width-percent:0;mso-height-percent:0;mso-width-relative:page;mso-height-relative:page;v-text-anchor:top" o:gfxdata="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" o:allowincell="f" filled="f" stroked="f">
+            <v:shape id="Надпись 7447" o:spid="_x0000_s1076" type="#_x0000_t202" style="position:absolute;left:0;text-align:left;margin-left:-30.3pt;margin-top:-43.2pt;width:12.6pt;height:65.8pt;z-index:251683328;visibility:visible;mso-wrap-style:square;mso-width-percent:0;mso-height-percent:0;mso-wrap-distance-left:9pt;mso-wrap-distance-top:0;mso-wrap-distance-right:9pt;mso-wrap-distance-bottom:0;mso-position-horizontal:absolute;mso-position-horizontal-relative:text;mso-position-vertical:absolute;mso-position-vertical-relative:text;mso-width-percent:0;mso-height-percent:0;mso-width-relative:page;mso-height-relative:page;v-text-anchor:top" o:gfxdata="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" o:allowincell="f" filled="f" stroked="f">
               <v:textbox inset="0,0,0,0">
                 <w:txbxContent>
                   <w:tbl>
@@ -12978,7 +12842,7 @@
         </mc:Choice>
         <mc:Fallback>
           <w:pict>
-            <v:shape w14:anchorId="40D3F84C" id="Надпись 7446" o:spid="_x0000_s1077" type="#_x0000_t202" style="position:absolute;left:0;text-align:left;margin-left:-30.3pt;margin-top:-212.6pt;width:12.6pt;height:65.8pt;z-index:251682304;visibility:visible;mso-wrap-style:square;mso-width-percent:0;mso-height-percent:0;mso-wrap-distance-left:9pt;mso-wrap-distance-top:0;mso-wrap-distance-right:9pt;mso-wrap-distance-bottom:0;mso-position-horizontal:absolute;mso-position-horizontal-relative:text;mso-position-vertical:absolute;mso-position-vertical-relative:text;mso-width-percent:0;mso-height-percent:0;mso-width-relative:page;mso-height-relative:page;v-text-anchor:top" o:gfxdata="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" o:allowincell="f" filled="f" stroked="f">
+            <v:shape w14:anchorId="40D3F84C" id="Надпись 7446" o:spid="_x0000_s1077" type="#_x0000_t202" style="position:absolute;left:0;text-align:left;margin-left:-30.3pt;margin-top:-212.6pt;width:12.6pt;height:65.8pt;z-index:251682304;visibility:visible;mso-wrap-style:square;mso-width-percent:0;mso-height-percent:0;mso-wrap-distance-left:9pt;mso-wrap-distance-top:0;mso-wrap-distance-right:9pt;mso-wrap-distance-bottom:0;mso-position-horizontal:absolute;mso-position-horizontal-relative:text;mso-position-vertical:absolute;mso-position-vertical-relative:text;mso-width-percent:0;mso-height-percent:0;mso-width-relative:page;mso-height-relative:page;v-text-anchor:top" o:gfxdata="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" o:allowincell="f" filled="f" stroked="f">
               <v:textbox inset="0,0,0,0">
                 <w:txbxContent>
                   <w:tbl>
@@ -13168,7 +13032,7 @@
         </mc:Choice>
         <mc:Fallback>
           <w:pict>
-            <v:shape w14:anchorId="7AB08C3B" id="Надпись 7445" o:spid="_x0000_s1078" type="#_x0000_t202" style="position:absolute;left:0;text-align:left;margin-left:-30.3pt;margin-top:-284pt;width:12.6pt;height:65.8pt;z-index:251681280;visibility:visible;mso-wrap-style:square;mso-width-percent:0;mso-height-percent:0;mso-wrap-distance-left:9pt;mso-wrap-distance-top:0;mso-wrap-distance-right:9pt;mso-wrap-distance-bottom:0;mso-position-horizontal:absolute;mso-position-horizontal-relative:text;mso-position-vertical:absolute;mso-position-vertical-relative:text;mso-width-percent:0;mso-height-percent:0;mso-width-relative:page;mso-height-relative:page;v-text-anchor:top" o:gfxdata="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" o:allowincell="f" filled="f" stroked="f">
+            <v:shape w14:anchorId="7AB08C3B" id="Надпись 7445" o:spid="_x0000_s1078" type="#_x0000_t202" style="position:absolute;left:0;text-align:left;margin-left:-30.3pt;margin-top:-284pt;width:12.6pt;height:65.8pt;z-index:251681280;visibility:visible;mso-wrap-style:square;mso-width-percent:0;mso-height-percent:0;mso-wrap-distance-left:9pt;mso-wrap-distance-top:0;mso-wrap-distance-right:9pt;mso-wrap-distance-bottom:0;mso-position-horizontal:absolute;mso-position-horizontal-relative:text;mso-position-vertical:absolute;mso-position-vertical-relative:text;mso-width-percent:0;mso-height-percent:0;mso-width-relative:page;mso-height-relative:page;v-text-anchor:top" o:gfxdata="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" o:allowincell="f" filled="f" stroked="f">
               <v:textbox inset="0,0,0,0">
                 <w:txbxContent>
                   <w:tbl>
@@ -13366,7 +13230,7 @@
         </mc:Choice>
         <mc:Fallback>
           <w:pict>
-            <v:shape w14:anchorId="4ED8D2E5" id="Надпись 7444" o:spid="_x0000_s1079" type="#_x0000_t202" style="position:absolute;left:0;text-align:left;margin-left:-48.5pt;margin-top:-43.2pt;width:12.6pt;height:65.8pt;z-index:251680256;visibility:visible;mso-wrap-style:square;mso-width-percent:0;mso-height-percent:0;mso-wrap-distance-left:9pt;mso-wrap-distance-top:0;mso-wrap-distance-right:9pt;mso-wrap-distance-bottom:0;mso-position-horizontal:absolute;mso-position-horizontal-relative:text;mso-position-vertical:absolute;mso-position-vertical-relative:text;mso-width-percent:0;mso-height-percent:0;mso-width-relative:page;mso-height-relative:page;v-text-anchor:top" o:gfxdata="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" o:allowincell="f" filled="f" stroked="f">
+            <v:shape w14:anchorId="4ED8D2E5" id="Надпись 7444" o:spid="_x0000_s1079" type="#_x0000_t202" style="position:absolute;left:0;text-align:left;margin-left:-48.5pt;margin-top:-43.2pt;width:12.6pt;height:65.8pt;z-index:251680256;visibility:visible;mso-wrap-style:square;mso-width-percent:0;mso-height-percent:0;mso-wrap-distance-left:9pt;mso-wrap-distance-top:0;mso-wrap-distance-right:9pt;mso-wrap-distance-bottom:0;mso-position-horizontal:absolute;mso-position-horizontal-relative:text;mso-position-vertical:absolute;mso-position-vertical-relative:text;mso-width-percent:0;mso-height-percent:0;mso-width-relative:page;mso-height-relative:page;v-text-anchor:top" o:gfxdata="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" o:allowincell="f" filled="f" stroked="f">
               <v:textbox inset="0,0,0,0">
                 <w:txbxContent>
                   <w:tbl>
@@ -13572,7 +13436,7 @@
         </mc:Choice>
         <mc:Fallback>
           <w:pict>
-            <v:shape w14:anchorId="24582B66" id="Надпись 7443" o:spid="_x0000_s1080" type="#_x0000_t202" style="position:absolute;left:0;text-align:left;margin-left:-48.5pt;margin-top:-142.6pt;width:12.6pt;height:95.2pt;z-index:251679232;visibility:visible;mso-wrap-style:square;mso-width-percent:0;mso-height-percent:0;mso-wrap-distance-left:9pt;mso-wrap-distance-top:0;mso-wrap-distance-right:9pt;mso-wrap-distance-bottom:0;mso-position-horizontal:absolute;mso-position-horizontal-relative:text;mso-position-vertical:absolute;mso-position-vertical-relative:text;mso-width-percent:0;mso-height-percent:0;mso-width-relative:page;mso-height-relative:page;v-text-anchor:top" o:gfxdata="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" o:allowincell="f" filled="f" stroked="f">
+            <v:shape w14:anchorId="24582B66" id="Надпись 7443" o:spid="_x0000_s1080" type="#_x0000_t202" style="position:absolute;left:0;text-align:left;margin-left:-48.5pt;margin-top:-142.6pt;width:12.6pt;height:95.2pt;z-index:251679232;visibility:visible;mso-wrap-style:square;mso-width-percent:0;mso-height-percent:0;mso-wrap-distance-left:9pt;mso-wrap-distance-top:0;mso-wrap-distance-right:9pt;mso-wrap-distance-bottom:0;mso-position-horizontal:absolute;mso-position-horizontal-relative:text;mso-position-vertical:absolute;mso-position-vertical-relative:text;mso-width-percent:0;mso-height-percent:0;mso-width-relative:page;mso-height-relative:page;v-text-anchor:top" o:gfxdata="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" o:allowincell="f" filled="f" stroked="f">
               <v:textbox inset="0,0,0,0">
                 <w:txbxContent>
                   <w:tbl>
@@ -13940,7 +13804,7 @@
         </mc:Choice>
         <mc:Fallback>
           <w:pict>
-            <v:shape w14:anchorId="56698B80" id="Надпись 7442" o:spid="_x0000_s1081" type="#_x0000_t202" style="position:absolute;left:0;text-align:left;margin-left:-48.5pt;margin-top:-212.6pt;width:12.6pt;height:65.8pt;z-index:251678208;visibility:visible;mso-wrap-style:square;mso-width-percent:0;mso-height-percent:0;mso-wrap-distance-left:9pt;mso-wrap-distance-top:0;mso-wrap-distance-right:9pt;mso-wrap-distance-bottom:0;mso-position-horizontal:absolute;mso-position-horizontal-relative:text;mso-position-vertical:absolute;mso-position-vertical-relative:text;mso-width-percent:0;mso-height-percent:0;mso-width-relative:page;mso-height-relative:page;v-text-anchor:top" o:gfxdata="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" o:allowincell="f" filled="f" stroked="f">
+            <v:shape w14:anchorId="56698B80" id="Надпись 7442" o:spid="_x0000_s1081" type="#_x0000_t202" style="position:absolute;left:0;text-align:left;margin-left:-48.5pt;margin-top:-212.6pt;width:12.6pt;height:65.8pt;z-index:251678208;visibility:visible;mso-wrap-style:square;mso-width-percent:0;mso-height-percent:0;mso-wrap-distance-left:9pt;mso-wrap-distance-top:0;mso-wrap-distance-right:9pt;mso-wrap-distance-bottom:0;mso-position-horizontal:absolute;mso-position-horizontal-relative:text;mso-position-vertical:absolute;mso-position-vertical-relative:text;mso-width-percent:0;mso-height-percent:0;mso-width-relative:page;mso-height-relative:page;v-text-anchor:top" o:gfxdata="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" o:allowincell="f" filled="f" stroked="f">
               <v:textbox inset="0,0,0,0">
                 <w:txbxContent>
                   <w:tbl>
@@ -14326,7 +14190,7 @@
         </mc:Choice>
         <mc:Fallback>
           <w:pict>
-            <v:shape w14:anchorId="342FBAD3" id="Надпись 7441" o:spid="_x0000_s1082" type="#_x0000_t202" style="position:absolute;left:0;text-align:left;margin-left:-48.5pt;margin-top:-284pt;width:12.6pt;height:65.8pt;z-index:251677184;visibility:visible;mso-wrap-style:square;mso-width-percent:0;mso-height-percent:0;mso-wrap-distance-left:9pt;mso-wrap-distance-top:0;mso-wrap-distance-right:9pt;mso-wrap-distance-bottom:0;mso-position-horizontal:absolute;mso-position-horizontal-relative:text;mso-position-vertical:absolute;mso-position-vertical-relative:text;mso-width-percent:0;mso-height-percent:0;mso-width-relative:page;mso-height-relative:page;v-text-anchor:top" o:gfxdata="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" o:allowincell="f" filled="f" stroked="f">
+            <v:shape w14:anchorId="342FBAD3" id="Надпись 7441" o:spid="_x0000_s1082" type="#_x0000_t202" style="position:absolute;left:0;text-align:left;margin-left:-48.5pt;margin-top:-284pt;width:12.6pt;height:65.8pt;z-index:251677184;visibility:visible;mso-wrap-style:square;mso-width-percent:0;mso-height-percent:0;mso-wrap-distance-left:9pt;mso-wrap-distance-top:0;mso-wrap-distance-right:9pt;mso-wrap-distance-bottom:0;mso-position-horizontal:absolute;mso-position-horizontal-relative:text;mso-position-vertical:absolute;mso-position-vertical-relative:text;mso-width-percent:0;mso-height-percent:0;mso-width-relative:page;mso-height-relative:page;v-text-anchor:top" o:gfxdata="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" o:allowincell="f" filled="f" stroked="f">
               <v:textbox inset="0,0,0,0">
                 <w:txbxContent>
                   <w:tbl>
@@ -14478,7 +14342,7 @@
             </wp:anchor>
           </w:drawing>
         </mc:Choice>
-        <mc:Fallback xmlns:oel="http://schemas.microsoft.com/office/2019/extlst" xmlns:w16du="http://schemas.microsoft.com/office/word/2023/wordml/word16du" xmlns:w16sdtfl="http://schemas.microsoft.com/office/word/2024/wordml/sdtformatlock">
+        <mc:Fallback>
           <w:pict>
             <v:line w14:anchorId="11AF9961" id="Прямая соединительная линия 7440" o:spid="_x0000_s1026" style="position:absolute;z-index:251675136;visibility:visible;mso-wrap-style:square;mso-width-percent:0;mso-height-percent:0;mso-wrap-distance-left:9pt;mso-wrap-distance-top:-3e-5mm;mso-wrap-distance-right:9pt;mso-wrap-distance-bottom:-3e-5mm;mso-position-horizontal:absolute;mso-position-horizontal-relative:text;mso-position-vertical:absolute;mso-position-vertical-relative:text;mso-width-percent:0;mso-height-percent:0;mso-width-relative:page;mso-height-relative:page" from="-51.05pt,-45.1pt" to="-14.2pt,-45.1pt" o:gfxdata="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" o:allowincell="f" strokeweight="2pt"/>
           </w:pict>
@@ -14552,7 +14416,7 @@
             </wp:anchor>
           </w:drawing>
         </mc:Choice>
-        <mc:Fallback xmlns:oel="http://schemas.microsoft.com/office/2019/extlst" xmlns:w16du="http://schemas.microsoft.com/office/word/2023/wordml/word16du" xmlns:w16sdtfl="http://schemas.microsoft.com/office/word/2024/wordml/sdtformatlock">
+        <mc:Fallback>
           <w:pict>
             <v:line w14:anchorId="57DC6D6F" id="Прямая соединительная линия 7439" o:spid="_x0000_s1026" style="position:absolute;z-index:251674112;visibility:visible;mso-wrap-style:square;mso-width-percent:0;mso-height-percent:0;mso-wrap-distance-left:9pt;mso-wrap-distance-top:-3e-5mm;mso-wrap-distance-right:9pt;mso-wrap-distance-bottom:-3e-5mm;mso-position-horizontal:absolute;mso-position-horizontal-relative:text;mso-position-vertical:absolute;mso-position-vertical-relative:text;mso-width-percent:0;mso-height-percent:0;mso-width-relative:page;mso-height-relative:page" from="-51.05pt,-144.35pt" to="-14.2pt,-144.35pt" o:gfxdata="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" o:allowincell="f" strokeweight="2pt"/>
           </w:pict>
@@ -14626,7 +14490,7 @@
             </wp:anchor>
           </w:drawing>
         </mc:Choice>
-        <mc:Fallback xmlns:oel="http://schemas.microsoft.com/office/2019/extlst" xmlns:w16du="http://schemas.microsoft.com/office/word/2023/wordml/word16du" xmlns:w16sdtfl="http://schemas.microsoft.com/office/word/2024/wordml/sdtformatlock">
+        <mc:Fallback>
           <w:pict>
             <v:line w14:anchorId="20B3CAF0" id="Прямая соединительная линия 7438" o:spid="_x0000_s1026" style="position:absolute;z-index:251673088;visibility:visible;mso-wrap-style:square;mso-width-percent:0;mso-height-percent:0;mso-wrap-distance-left:9pt;mso-wrap-distance-top:-3e-5mm;mso-wrap-distance-right:9pt;mso-wrap-distance-bottom:-3e-5mm;mso-position-horizontal:absolute;mso-position-horizontal-relative:text;mso-position-vertical:absolute;mso-position-vertical-relative:text;mso-width-percent:0;mso-height-percent:0;mso-width-relative:page;mso-height-relative:page" from="-51.05pt,-215.2pt" to="-14.2pt,-215.2pt" o:gfxdata="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" o:allowincell="f" strokeweight="2pt"/>
           </w:pict>
@@ -14700,7 +14564,7 @@
             </wp:anchor>
           </w:drawing>
         </mc:Choice>
-        <mc:Fallback xmlns:oel="http://schemas.microsoft.com/office/2019/extlst" xmlns:w16du="http://schemas.microsoft.com/office/word/2023/wordml/word16du" xmlns:w16sdtfl="http://schemas.microsoft.com/office/word/2024/wordml/sdtformatlock">
+        <mc:Fallback>
           <w:pict>
             <v:line w14:anchorId="664A659F" id="Прямая соединительная линия 7437" o:spid="_x0000_s1026" style="position:absolute;z-index:251672064;visibility:visible;mso-wrap-style:square;mso-width-percent:0;mso-height-percent:0;mso-wrap-distance-left:9pt;mso-wrap-distance-top:-3e-5mm;mso-wrap-distance-right:9pt;mso-wrap-distance-bottom:-3e-5mm;mso-position-horizontal:absolute;mso-position-horizontal-relative:text;mso-position-vertical:absolute;mso-position-vertical-relative:text;mso-width-percent:0;mso-height-percent:0;mso-width-relative:page;mso-height-relative:page" from="-51.05pt,-286.1pt" to="-14.2pt,-286.1pt" o:gfxdata="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" o:allowincell="f" strokeweight="2pt"/>
           </w:pict>
@@ -14712,7 +14576,7 @@
 </file>
 
 <file path=word/footnotes.xml><?xml version="1.0" encoding="utf-8"?>
-<w:footnotes xmlns:wpc="http://schemas.microsoft.com/office/word/2010/wordprocessingCanvas" xmlns:cx="http://schemas.microsoft.com/office/drawing/2014/chartex" xmlns:cx1="http://schemas.microsoft.com/office/drawing/2015/9/8/chartex" xmlns:cx2="http://schemas.microsoft.com/office/drawing/2015/10/21/chartex" xmlns:cx3="http://schemas.microsoft.com/office/drawing/2016/5/9/chartex" xmlns:cx4="http://schemas.microsoft.com/office/drawing/2016/5/10/chartex" xmlns:cx5="http://schemas.microsoft.com/office/drawing/2016/5/11/chartex" xmlns:cx6="http://schemas.microsoft.com/office/drawing/2016/5/12/chartex" xmlns:cx7="http://schemas.microsoft.com/office/drawing/2016/5/13/chartex" xmlns:cx8="http://schemas.microsoft.com/office/drawing/2016/5/14/chartex" xmlns:mc="http://schemas.openxmlformats.org/markup-compatibility/2006" xmlns:aink="http://schemas.microsoft.com/office/drawing/2016/ink" xmlns:am3d="http://schemas.microsoft.com/office/drawing/2017/model3d" xmlns:o="urn:schemas-microsoft-com:office:office" xmlns:r="http://schemas.openxmlformats.org/officeDocument/2006/relationships" xmlns:m="http://schemas.openxmlformats.org/officeDocument/2006/math" xmlns:v="urn:schemas-microsoft-com:vml" xmlns:wp14="http://schemas.microsoft.com/office/word/2010/wordprocessingDrawing" xmlns:wp="http://schemas.openxmlformats.org/drawingml/2006/wordprocessingDrawing" xmlns:w10="urn:schemas-microsoft-com:office:word" xmlns:w="http://schemas.openxmlformats.org/wordprocessingml/2006/main" xmlns:w14="http://schemas.microsoft.com/office/word/2010/wordml" xmlns:w15="http://schemas.microsoft.com/office/word/2012/wordml" xmlns:w16cex="http://schemas.microsoft.com/office/word/2018/wordml/cex" xmlns:w16cid="http://schemas.microsoft.com/office/word/2016/wordml/cid" xmlns:w16="http://schemas.microsoft.com/office/word/2018/wordml" xmlns:w16sdtdh="http://schemas.microsoft.com/office/word/2020/wordml/sdtdatahash" xmlns:w16se="http://schemas.microsoft.com/office/word/2015/wordml/symex" xmlns:wpg="http://schemas.microsoft.com/office/word/2010/wordprocessingGroup" xmlns:wpi="http://schemas.microsoft.com/office/word/2010/wordprocessingInk" xmlns:wne="http://schemas.microsoft.com/office/word/2006/wordml" xmlns:wps="http://schemas.microsoft.com/office/word/2010/wordprocessingShape" mc:Ignorable="w14 w15 w16se w16cid w16 w16cex w16sdtdh wp14">
+<w:footnotes xmlns:wpc="http://schemas.microsoft.com/office/word/2010/wordprocessingCanvas" xmlns:cx="http://schemas.microsoft.com/office/drawing/2014/chartex" xmlns:cx1="http://schemas.microsoft.com/office/drawing/2015/9/8/chartex" xmlns:cx2="http://schemas.microsoft.com/office/drawing/2015/10/21/chartex" xmlns:cx3="http://schemas.microsoft.com/office/drawing/2016/5/9/chartex" xmlns:cx4="http://schemas.microsoft.com/office/drawing/2016/5/10/chartex" xmlns:cx5="http://schemas.microsoft.com/office/drawing/2016/5/11/chartex" xmlns:cx6="http://schemas.microsoft.com/office/drawing/2016/5/12/chartex" xmlns:cx7="http://schemas.microsoft.com/office/drawing/2016/5/13/chartex" xmlns:cx8="http://schemas.microsoft.com/office/drawing/2016/5/14/chartex" xmlns:mc="http://schemas.openxmlformats.org/markup-compatibility/2006" xmlns:aink="http://schemas.microsoft.com/office/drawing/2016/ink" xmlns:am3d="http://schemas.microsoft.com/office/drawing/2017/model3d" xmlns:o="urn:schemas-microsoft-com:office:office" xmlns:oel="http://schemas.microsoft.com/office/2019/extlst" xmlns:r="http://schemas.openxmlformats.org/officeDocument/2006/relationships" xmlns:m="http://schemas.openxmlformats.org/officeDocument/2006/math" xmlns:v="urn:schemas-microsoft-com:vml" xmlns:wp14="http://schemas.microsoft.com/office/word/2010/wordprocessingDrawing" xmlns:wp="http://schemas.openxmlformats.org/drawingml/2006/wordprocessingDrawing" xmlns:w10="urn:schemas-microsoft-com:office:word" xmlns:w="http://schemas.openxmlformats.org/wordprocessingml/2006/main" xmlns:w14="http://schemas.microsoft.com/office/word/2010/wordml" xmlns:w15="http://schemas.microsoft.com/office/word/2012/wordml" xmlns:w16cex="http://schemas.microsoft.com/office/word/2018/wordml/cex" xmlns:w16cid="http://schemas.microsoft.com/office/word/2016/wordml/cid" xmlns:w16="http://schemas.microsoft.com/office/word/2018/wordml" xmlns:w16du="http://schemas.microsoft.com/office/word/2023/wordml/word16du" xmlns:w16sdtdh="http://schemas.microsoft.com/office/word/2020/wordml/sdtdatahash" xmlns:w16sdtfl="http://schemas.microsoft.com/office/word/2024/wordml/sdtformatlock" xmlns:w16se="http://schemas.microsoft.com/office/word/2015/wordml/symex" xmlns:wpg="http://schemas.microsoft.com/office/word/2010/wordprocessingGroup" xmlns:wpi="http://schemas.microsoft.com/office/word/2010/wordprocessingInk" xmlns:wne="http://schemas.microsoft.com/office/word/2006/wordml" xmlns:wps="http://schemas.microsoft.com/office/word/2010/wordprocessingShape" mc:Ignorable="w14 w15 w16se w16cid w16 w16cex w16sdtdh w16sdtfl w16du wp14">
   <w:footnote w:type="separator" w:id="-1">
     <w:p>
       <w:r>
@@ -14731,17 +14595,7 @@
 </file>
 
 <file path=word/header1.xml><?xml version="1.0" encoding="utf-8"?>
-<w:hdr xmlns:wpc="http://schemas.microsoft.com/office/word/2010/wordprocessingCanvas" xmlns:cx="http://schemas.microsoft.com/office/drawing/2014/chartex" xmlns:cx1="http://schemas.microsoft.com/office/drawing/2015/9/8/chartex" xmlns:cx2="http://schemas.microsoft.com/office/drawing/2015/10/21/chartex" xmlns:cx3="http://schemas.microsoft.com/office/drawing/2016/5/9/chartex" xmlns:cx4="http://schemas.microsoft.com/office/drawing/2016/5/10/chartex" xmlns:cx5="http://schemas.microsoft.com/office/drawing/2016/5/11/chartex" xmlns:cx6="http://schemas.microsoft.com/office/drawing/2016/5/12/chartex" xmlns:cx7="http://schemas.microsoft.com/office/drawing/2016/5/13/chartex" xmlns:cx8="http://schemas.microsoft.com/office/drawing/2016/5/14/chartex" xmlns:mc="http://schemas.openxmlformats.org/markup-compatibility/2006" xmlns:aink="http://schemas.microsoft.com/office/drawing/2016/ink" xmlns:am3d="http://schemas.microsoft.com/office/drawing/2017/model3d" xmlns:o="urn:schemas-microsoft-com:office:office" xmlns:r="http://schemas.openxmlformats.org/officeDocument/2006/relationships" xmlns:m="http://schemas.openxmlformats.org/officeDocument/2006/math" xmlns:v="urn:schemas-microsoft-com:vml" xmlns:wp14="http://schemas.microsoft.com/office/word/2010/wordprocessingDrawing" xmlns:wp="http://schemas.openxmlformats.org/drawingml/2006/wordprocessingDrawing" xmlns:w10="urn:schemas-microsoft-com:office:word" xmlns:w="http://schemas.openxmlformats.org/wordprocessingml/2006/main" xmlns:w14="http://schemas.microsoft.com/office/word/2010/wordml" xmlns:w15="http://schemas.microsoft.com/office/word/2012/wordml" xmlns:w16cex="http://schemas.microsoft.com/office/word/2018/wordml/cex" xmlns:w16cid="http://schemas.microsoft.com/office/word/2016/wordml/cid" xmlns:w16="http://schemas.microsoft.com/office/word/2018/wordml" xmlns:w16sdtdh="http://schemas.microsoft.com/office/word/2020/wordml/sdtdatahash" xmlns:w16se="http://schemas.microsoft.com/office/word/2015/wordml/symex" xmlns:wpg="http://schemas.microsoft.com/office/word/2010/wordprocessingGroup" xmlns:wpi="http://schemas.microsoft.com/office/word/2010/wordprocessingInk" xmlns:wne="http://schemas.microsoft.com/office/word/2006/wordml" xmlns:wps="http://schemas.microsoft.com/office/word/2010/wordprocessingShape" mc:Ignorable="w14 w15 w16se w16cid w16 w16cex w16sdtdh wp14">
-  <w:p>
-    <w:pPr>
-      <w:pStyle w:val="a4"/>
-    </w:pPr>
-  </w:p>
-</w:hdr>
-</file>
-
-<file path=word/header2.xml><?xml version="1.0" encoding="utf-8"?>
-<w:hdr xmlns:wpc="http://schemas.microsoft.com/office/word/2010/wordprocessingCanvas" xmlns:cx="http://schemas.microsoft.com/office/drawing/2014/chartex" xmlns:cx1="http://schemas.microsoft.com/office/drawing/2015/9/8/chartex" xmlns:cx2="http://schemas.microsoft.com/office/drawing/2015/10/21/chartex" xmlns:cx3="http://schemas.microsoft.com/office/drawing/2016/5/9/chartex" xmlns:cx4="http://schemas.microsoft.com/office/drawing/2016/5/10/chartex" xmlns:cx5="http://schemas.microsoft.com/office/drawing/2016/5/11/chartex" xmlns:cx6="http://schemas.microsoft.com/office/drawing/2016/5/12/chartex" xmlns:cx7="http://schemas.microsoft.com/office/drawing/2016/5/13/chartex" xmlns:cx8="http://schemas.microsoft.com/office/drawing/2016/5/14/chartex" xmlns:mc="http://schemas.openxmlformats.org/markup-compatibility/2006" xmlns:aink="http://schemas.microsoft.com/office/drawing/2016/ink" xmlns:am3d="http://schemas.microsoft.com/office/drawing/2017/model3d" xmlns:o="urn:schemas-microsoft-com:office:office" xmlns:r="http://schemas.openxmlformats.org/officeDocument/2006/relationships" xmlns:m="http://schemas.openxmlformats.org/officeDocument/2006/math" xmlns:v="urn:schemas-microsoft-com:vml" xmlns:wp14="http://schemas.microsoft.com/office/word/2010/wordprocessingDrawing" xmlns:wp="http://schemas.openxmlformats.org/drawingml/2006/wordprocessingDrawing" xmlns:w10="urn:schemas-microsoft-com:office:word" xmlns:w="http://schemas.openxmlformats.org/wordprocessingml/2006/main" xmlns:w14="http://schemas.microsoft.com/office/word/2010/wordml" xmlns:w15="http://schemas.microsoft.com/office/word/2012/wordml" xmlns:w16cex="http://schemas.microsoft.com/office/word/2018/wordml/cex" xmlns:w16cid="http://schemas.microsoft.com/office/word/2016/wordml/cid" xmlns:w16="http://schemas.microsoft.com/office/word/2018/wordml" xmlns:w16sdtdh="http://schemas.microsoft.com/office/word/2020/wordml/sdtdatahash" xmlns:w16se="http://schemas.microsoft.com/office/word/2015/wordml/symex" xmlns:wpg="http://schemas.microsoft.com/office/word/2010/wordprocessingGroup" xmlns:wpi="http://schemas.microsoft.com/office/word/2010/wordprocessingInk" xmlns:wne="http://schemas.microsoft.com/office/word/2006/wordml" xmlns:wps="http://schemas.microsoft.com/office/word/2010/wordprocessingShape" mc:Ignorable="w14 w15 w16se w16cid w16 w16cex w16sdtdh wp14">
+<w:hdr xmlns:wpc="http://schemas.microsoft.com/office/word/2010/wordprocessingCanvas" xmlns:cx="http://schemas.microsoft.com/office/drawing/2014/chartex" xmlns:cx1="http://schemas.microsoft.com/office/drawing/2015/9/8/chartex" xmlns:cx2="http://schemas.microsoft.com/office/drawing/2015/10/21/chartex" xmlns:cx3="http://schemas.microsoft.com/office/drawing/2016/5/9/chartex" xmlns:cx4="http://schemas.microsoft.com/office/drawing/2016/5/10/chartex" xmlns:cx5="http://schemas.microsoft.com/office/drawing/2016/5/11/chartex" xmlns:cx6="http://schemas.microsoft.com/office/drawing/2016/5/12/chartex" xmlns:cx7="http://schemas.microsoft.com/office/drawing/2016/5/13/chartex" xmlns:cx8="http://schemas.microsoft.com/office/drawing/2016/5/14/chartex" xmlns:mc="http://schemas.openxmlformats.org/markup-compatibility/2006" xmlns:aink="http://schemas.microsoft.com/office/drawing/2016/ink" xmlns:am3d="http://schemas.microsoft.com/office/drawing/2017/model3d" xmlns:o="urn:schemas-microsoft-com:office:office" xmlns:oel="http://schemas.microsoft.com/office/2019/extlst" xmlns:r="http://schemas.openxmlformats.org/officeDocument/2006/relationships" xmlns:m="http://schemas.openxmlformats.org/officeDocument/2006/math" xmlns:v="urn:schemas-microsoft-com:vml" xmlns:wp14="http://schemas.microsoft.com/office/word/2010/wordprocessingDrawing" xmlns:wp="http://schemas.openxmlformats.org/drawingml/2006/wordprocessingDrawing" xmlns:w10="urn:schemas-microsoft-com:office:word" xmlns:w="http://schemas.openxmlformats.org/wordprocessingml/2006/main" xmlns:w14="http://schemas.microsoft.com/office/word/2010/wordml" xmlns:w15="http://schemas.microsoft.com/office/word/2012/wordml" xmlns:w16cex="http://schemas.microsoft.com/office/word/2018/wordml/cex" xmlns:w16cid="http://schemas.microsoft.com/office/word/2016/wordml/cid" xmlns:w16="http://schemas.microsoft.com/office/word/2018/wordml" xmlns:w16du="http://schemas.microsoft.com/office/word/2023/wordml/word16du" xmlns:w16sdtdh="http://schemas.microsoft.com/office/word/2020/wordml/sdtdatahash" xmlns:w16sdtfl="http://schemas.microsoft.com/office/word/2024/wordml/sdtformatlock" xmlns:w16se="http://schemas.microsoft.com/office/word/2015/wordml/symex" xmlns:wpg="http://schemas.microsoft.com/office/word/2010/wordprocessingGroup" xmlns:wpi="http://schemas.microsoft.com/office/word/2010/wordprocessingInk" xmlns:wne="http://schemas.microsoft.com/office/word/2006/wordml" xmlns:wps="http://schemas.microsoft.com/office/word/2010/wordprocessingShape" mc:Ignorable="w14 w15 w16se w16cid w16 w16cex w16sdtdh w16sdtfl w16du wp14">
   <w:p>
     <w:pPr>
       <w:pStyle w:val="a4"/>
@@ -15477,7 +15331,7 @@
         </mc:Choice>
         <mc:Fallback>
           <w:pict>
-            <v:group w14:anchorId="7D733AF8" id="Группа 148" o:spid="_x0000_s1040" style="position:absolute;left:0;text-align:left;margin-left:-46.15pt;margin-top:349.85pt;width:34pt;height:412.7pt;z-index:-251631104" coordorigin="397,8323" coordsize="680,8254" o:gfxdata="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">
+            <v:group w14:anchorId="7D733AF8" id="Группа 148" o:spid="_x0000_s1040" style="position:absolute;left:0;text-align:left;margin-left:-46.15pt;margin-top:349.85pt;width:34pt;height:412.7pt;z-index:-251631104" coordorigin="397,8323" coordsize="680,8254" o:gfxdata="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">
               <v:line id="Page_ 1_B1" o:spid="_x0000_s1041" style="position:absolute;visibility:visible;mso-wrap-style:square" from="397,8323" to="397,16577" o:connectortype="straight" o:gfxdata="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" strokeweight="1.5pt"/>
               <v:line id="Page_ 1_B2" o:spid="_x0000_s1042" style="position:absolute;visibility:visible;mso-wrap-style:square" from="397,8334" to="1077,8334" o:connectortype="straight" o:gfxdata="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" strokeweight="1.5pt"/>
               <v:line id="Page_ 1_B3" o:spid="_x0000_s1043" style="position:absolute;visibility:visible;mso-wrap-style:square" from="397,16554" to="1077,16554" o:connectortype="straight" o:gfxdata="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" strokeweight="1.5pt"/>
@@ -15722,18 +15576,8 @@
 </w:hdr>
 </file>
 
-<file path=word/header3.xml><?xml version="1.0" encoding="utf-8"?>
-<w:hdr xmlns:wpc="http://schemas.microsoft.com/office/word/2010/wordprocessingCanvas" xmlns:cx="http://schemas.microsoft.com/office/drawing/2014/chartex" xmlns:cx1="http://schemas.microsoft.com/office/drawing/2015/9/8/chartex" xmlns:cx2="http://schemas.microsoft.com/office/drawing/2015/10/21/chartex" xmlns:cx3="http://schemas.microsoft.com/office/drawing/2016/5/9/chartex" xmlns:cx4="http://schemas.microsoft.com/office/drawing/2016/5/10/chartex" xmlns:cx5="http://schemas.microsoft.com/office/drawing/2016/5/11/chartex" xmlns:cx6="http://schemas.microsoft.com/office/drawing/2016/5/12/chartex" xmlns:cx7="http://schemas.microsoft.com/office/drawing/2016/5/13/chartex" xmlns:cx8="http://schemas.microsoft.com/office/drawing/2016/5/14/chartex" xmlns:mc="http://schemas.openxmlformats.org/markup-compatibility/2006" xmlns:aink="http://schemas.microsoft.com/office/drawing/2016/ink" xmlns:am3d="http://schemas.microsoft.com/office/drawing/2017/model3d" xmlns:o="urn:schemas-microsoft-com:office:office" xmlns:r="http://schemas.openxmlformats.org/officeDocument/2006/relationships" xmlns:m="http://schemas.openxmlformats.org/officeDocument/2006/math" xmlns:v="urn:schemas-microsoft-com:vml" xmlns:wp14="http://schemas.microsoft.com/office/word/2010/wordprocessingDrawing" xmlns:wp="http://schemas.openxmlformats.org/drawingml/2006/wordprocessingDrawing" xmlns:w10="urn:schemas-microsoft-com:office:word" xmlns:w="http://schemas.openxmlformats.org/wordprocessingml/2006/main" xmlns:w14="http://schemas.microsoft.com/office/word/2010/wordml" xmlns:w15="http://schemas.microsoft.com/office/word/2012/wordml" xmlns:w16cex="http://schemas.microsoft.com/office/word/2018/wordml/cex" xmlns:w16cid="http://schemas.microsoft.com/office/word/2016/wordml/cid" xmlns:w16="http://schemas.microsoft.com/office/word/2018/wordml" xmlns:w16sdtdh="http://schemas.microsoft.com/office/word/2020/wordml/sdtdatahash" xmlns:w16se="http://schemas.microsoft.com/office/word/2015/wordml/symex" xmlns:wpg="http://schemas.microsoft.com/office/word/2010/wordprocessingGroup" xmlns:wpi="http://schemas.microsoft.com/office/word/2010/wordprocessingInk" xmlns:wne="http://schemas.microsoft.com/office/word/2006/wordml" xmlns:wps="http://schemas.microsoft.com/office/word/2010/wordprocessingShape" mc:Ignorable="w14 w15 w16se w16cid w16 w16cex w16sdtdh wp14">
-  <w:p>
-    <w:pPr>
-      <w:pStyle w:val="a4"/>
-    </w:pPr>
-  </w:p>
-</w:hdr>
-</file>
-
-<file path=word/header4.xml><?xml version="1.0" encoding="utf-8"?>
-<w:hdr xmlns:wpc="http://schemas.microsoft.com/office/word/2010/wordprocessingCanvas" xmlns:cx="http://schemas.microsoft.com/office/drawing/2014/chartex" xmlns:cx1="http://schemas.microsoft.com/office/drawing/2015/9/8/chartex" xmlns:cx2="http://schemas.microsoft.com/office/drawing/2015/10/21/chartex" xmlns:cx3="http://schemas.microsoft.com/office/drawing/2016/5/9/chartex" xmlns:cx4="http://schemas.microsoft.com/office/drawing/2016/5/10/chartex" xmlns:cx5="http://schemas.microsoft.com/office/drawing/2016/5/11/chartex" xmlns:cx6="http://schemas.microsoft.com/office/drawing/2016/5/12/chartex" xmlns:cx7="http://schemas.microsoft.com/office/drawing/2016/5/13/chartex" xmlns:cx8="http://schemas.microsoft.com/office/drawing/2016/5/14/chartex" xmlns:mc="http://schemas.openxmlformats.org/markup-compatibility/2006" xmlns:aink="http://schemas.microsoft.com/office/drawing/2016/ink" xmlns:am3d="http://schemas.microsoft.com/office/drawing/2017/model3d" xmlns:o="urn:schemas-microsoft-com:office:office" xmlns:r="http://schemas.openxmlformats.org/officeDocument/2006/relationships" xmlns:m="http://schemas.openxmlformats.org/officeDocument/2006/math" xmlns:v="urn:schemas-microsoft-com:vml" xmlns:wp14="http://schemas.microsoft.com/office/word/2010/wordprocessingDrawing" xmlns:wp="http://schemas.openxmlformats.org/drawingml/2006/wordprocessingDrawing" xmlns:w10="urn:schemas-microsoft-com:office:word" xmlns:w="http://schemas.openxmlformats.org/wordprocessingml/2006/main" xmlns:w14="http://schemas.microsoft.com/office/word/2010/wordml" xmlns:w15="http://schemas.microsoft.com/office/word/2012/wordml" xmlns:w16cex="http://schemas.microsoft.com/office/word/2018/wordml/cex" xmlns:w16cid="http://schemas.microsoft.com/office/word/2016/wordml/cid" xmlns:w16="http://schemas.microsoft.com/office/word/2018/wordml" xmlns:w16sdtdh="http://schemas.microsoft.com/office/word/2020/wordml/sdtdatahash" xmlns:w16se="http://schemas.microsoft.com/office/word/2015/wordml/symex" xmlns:wpg="http://schemas.microsoft.com/office/word/2010/wordprocessingGroup" xmlns:wpi="http://schemas.microsoft.com/office/word/2010/wordprocessingInk" xmlns:wne="http://schemas.microsoft.com/office/word/2006/wordml" xmlns:wps="http://schemas.microsoft.com/office/word/2010/wordprocessingShape" mc:Ignorable="w14 w15 w16se w16cid w16 w16cex w16sdtdh wp14">
+<file path=word/header2.xml><?xml version="1.0" encoding="utf-8"?>
+<w:hdr xmlns:wpc="http://schemas.microsoft.com/office/word/2010/wordprocessingCanvas" xmlns:cx="http://schemas.microsoft.com/office/drawing/2014/chartex" xmlns:cx1="http://schemas.microsoft.com/office/drawing/2015/9/8/chartex" xmlns:cx2="http://schemas.microsoft.com/office/drawing/2015/10/21/chartex" xmlns:cx3="http://schemas.microsoft.com/office/drawing/2016/5/9/chartex" xmlns:cx4="http://schemas.microsoft.com/office/drawing/2016/5/10/chartex" xmlns:cx5="http://schemas.microsoft.com/office/drawing/2016/5/11/chartex" xmlns:cx6="http://schemas.microsoft.com/office/drawing/2016/5/12/chartex" xmlns:cx7="http://schemas.microsoft.com/office/drawing/2016/5/13/chartex" xmlns:cx8="http://schemas.microsoft.com/office/drawing/2016/5/14/chartex" xmlns:mc="http://schemas.openxmlformats.org/markup-compatibility/2006" xmlns:aink="http://schemas.microsoft.com/office/drawing/2016/ink" xmlns:am3d="http://schemas.microsoft.com/office/drawing/2017/model3d" xmlns:o="urn:schemas-microsoft-com:office:office" xmlns:oel="http://schemas.microsoft.com/office/2019/extlst" xmlns:r="http://schemas.openxmlformats.org/officeDocument/2006/relationships" xmlns:m="http://schemas.openxmlformats.org/officeDocument/2006/math" xmlns:v="urn:schemas-microsoft-com:vml" xmlns:wp14="http://schemas.microsoft.com/office/word/2010/wordprocessingDrawing" xmlns:wp="http://schemas.openxmlformats.org/drawingml/2006/wordprocessingDrawing" xmlns:w10="urn:schemas-microsoft-com:office:word" xmlns:w="http://schemas.openxmlformats.org/wordprocessingml/2006/main" xmlns:w14="http://schemas.microsoft.com/office/word/2010/wordml" xmlns:w15="http://schemas.microsoft.com/office/word/2012/wordml" xmlns:w16cex="http://schemas.microsoft.com/office/word/2018/wordml/cex" xmlns:w16cid="http://schemas.microsoft.com/office/word/2016/wordml/cid" xmlns:w16="http://schemas.microsoft.com/office/word/2018/wordml" xmlns:w16du="http://schemas.microsoft.com/office/word/2023/wordml/word16du" xmlns:w16sdtdh="http://schemas.microsoft.com/office/word/2020/wordml/sdtdatahash" xmlns:w16sdtfl="http://schemas.microsoft.com/office/word/2024/wordml/sdtformatlock" xmlns:w16se="http://schemas.microsoft.com/office/word/2015/wordml/symex" xmlns:wpg="http://schemas.microsoft.com/office/word/2010/wordprocessingGroup" xmlns:wpi="http://schemas.microsoft.com/office/word/2010/wordprocessingInk" xmlns:wne="http://schemas.microsoft.com/office/word/2006/wordml" xmlns:wps="http://schemas.microsoft.com/office/word/2010/wordprocessingShape" mc:Ignorable="w14 w15 w16se w16cid w16 w16cex w16sdtdh w16sdtfl w16du wp14">
   <w:sdt>
     <w:sdtPr>
       <w:rPr>
@@ -15809,9 +15653,8 @@
           <w:placeholder>
             <w:docPart w:val="DefaultPlaceholder_-1854013440"/>
           </w:placeholder>
-          <w15:dataBinding w:prefixMappings="xmlns:ns0='pifpaf' " w:xpath="/ns0:Root[1]/ns0:BASR[1]" w:storeItemID="{AA7FFEBD-02AB-47FC-ABE8-596FAC55D39E}" w16sdtdh:storeItemChecksum="Ft63cw=="/>
+          <w15:dataBinding w:prefixMappings="xmlns:ns0='pifpaf' " w:xpath="/ns0:Root[1]/ns0:BASR[1]" w:storeItemID="{AA7FFEBD-02AB-47FC-ABE8-596FAC55D39E}" w16sdtdh:storeItemChecksum="rADiYw=="/>
         </w:sdtPr>
-        <w:sdtEndPr/>
         <w:sdtContent>
           <w:p>
             <w:pPr>
@@ -15833,7 +15676,6 @@
                 <w:alias w:val="БАСР"/>
                 <w:tag w:val="BASR"/>
                 <w:id w:val="-1151677459"/>
-                <w:lock w:val="sdtLocked"/>
                 <w:placeholder>
                   <w:docPart w:val="581A691422E642CCA13754A74A969F5D"/>
                 </w:placeholder>
@@ -15874,8 +15716,8 @@
 </w:hdr>
 </file>
 
-<file path=word/header5.xml><?xml version="1.0" encoding="utf-8"?>
-<w:hdr xmlns:wpc="http://schemas.microsoft.com/office/word/2010/wordprocessingCanvas" xmlns:cx="http://schemas.microsoft.com/office/drawing/2014/chartex" xmlns:cx1="http://schemas.microsoft.com/office/drawing/2015/9/8/chartex" xmlns:cx2="http://schemas.microsoft.com/office/drawing/2015/10/21/chartex" xmlns:cx3="http://schemas.microsoft.com/office/drawing/2016/5/9/chartex" xmlns:cx4="http://schemas.microsoft.com/office/drawing/2016/5/10/chartex" xmlns:cx5="http://schemas.microsoft.com/office/drawing/2016/5/11/chartex" xmlns:cx6="http://schemas.microsoft.com/office/drawing/2016/5/12/chartex" xmlns:cx7="http://schemas.microsoft.com/office/drawing/2016/5/13/chartex" xmlns:cx8="http://schemas.microsoft.com/office/drawing/2016/5/14/chartex" xmlns:mc="http://schemas.openxmlformats.org/markup-compatibility/2006" xmlns:aink="http://schemas.microsoft.com/office/drawing/2016/ink" xmlns:am3d="http://schemas.microsoft.com/office/drawing/2017/model3d" xmlns:o="urn:schemas-microsoft-com:office:office" xmlns:r="http://schemas.openxmlformats.org/officeDocument/2006/relationships" xmlns:m="http://schemas.openxmlformats.org/officeDocument/2006/math" xmlns:v="urn:schemas-microsoft-com:vml" xmlns:wp14="http://schemas.microsoft.com/office/word/2010/wordprocessingDrawing" xmlns:wp="http://schemas.openxmlformats.org/drawingml/2006/wordprocessingDrawing" xmlns:w10="urn:schemas-microsoft-com:office:word" xmlns:w="http://schemas.openxmlformats.org/wordprocessingml/2006/main" xmlns:w14="http://schemas.microsoft.com/office/word/2010/wordml" xmlns:w15="http://schemas.microsoft.com/office/word/2012/wordml" xmlns:w16cex="http://schemas.microsoft.com/office/word/2018/wordml/cex" xmlns:w16cid="http://schemas.microsoft.com/office/word/2016/wordml/cid" xmlns:w16="http://schemas.microsoft.com/office/word/2018/wordml" xmlns:w16sdtdh="http://schemas.microsoft.com/office/word/2020/wordml/sdtdatahash" xmlns:w16se="http://schemas.microsoft.com/office/word/2015/wordml/symex" xmlns:wpg="http://schemas.microsoft.com/office/word/2010/wordprocessingGroup" xmlns:wpi="http://schemas.microsoft.com/office/word/2010/wordprocessingInk" xmlns:wne="http://schemas.microsoft.com/office/word/2006/wordml" xmlns:wps="http://schemas.microsoft.com/office/word/2010/wordprocessingShape" mc:Ignorable="w14 w15 w16se w16cid w16 w16cex w16sdtdh wp14">
+<file path=word/header3.xml><?xml version="1.0" encoding="utf-8"?>
+<w:hdr xmlns:wpc="http://schemas.microsoft.com/office/word/2010/wordprocessingCanvas" xmlns:cx="http://schemas.microsoft.com/office/drawing/2014/chartex" xmlns:cx1="http://schemas.microsoft.com/office/drawing/2015/9/8/chartex" xmlns:cx2="http://schemas.microsoft.com/office/drawing/2015/10/21/chartex" xmlns:cx3="http://schemas.microsoft.com/office/drawing/2016/5/9/chartex" xmlns:cx4="http://schemas.microsoft.com/office/drawing/2016/5/10/chartex" xmlns:cx5="http://schemas.microsoft.com/office/drawing/2016/5/11/chartex" xmlns:cx6="http://schemas.microsoft.com/office/drawing/2016/5/12/chartex" xmlns:cx7="http://schemas.microsoft.com/office/drawing/2016/5/13/chartex" xmlns:cx8="http://schemas.microsoft.com/office/drawing/2016/5/14/chartex" xmlns:mc="http://schemas.openxmlformats.org/markup-compatibility/2006" xmlns:aink="http://schemas.microsoft.com/office/drawing/2016/ink" xmlns:am3d="http://schemas.microsoft.com/office/drawing/2017/model3d" xmlns:o="urn:schemas-microsoft-com:office:office" xmlns:oel="http://schemas.microsoft.com/office/2019/extlst" xmlns:r="http://schemas.openxmlformats.org/officeDocument/2006/relationships" xmlns:m="http://schemas.openxmlformats.org/officeDocument/2006/math" xmlns:v="urn:schemas-microsoft-com:vml" xmlns:wp14="http://schemas.microsoft.com/office/word/2010/wordprocessingDrawing" xmlns:wp="http://schemas.openxmlformats.org/drawingml/2006/wordprocessingDrawing" xmlns:w10="urn:schemas-microsoft-com:office:word" xmlns:w="http://schemas.openxmlformats.org/wordprocessingml/2006/main" xmlns:w14="http://schemas.microsoft.com/office/word/2010/wordml" xmlns:w15="http://schemas.microsoft.com/office/word/2012/wordml" xmlns:w16cex="http://schemas.microsoft.com/office/word/2018/wordml/cex" xmlns:w16cid="http://schemas.microsoft.com/office/word/2016/wordml/cid" xmlns:w16="http://schemas.microsoft.com/office/word/2018/wordml" xmlns:w16du="http://schemas.microsoft.com/office/word/2023/wordml/word16du" xmlns:w16sdtdh="http://schemas.microsoft.com/office/word/2020/wordml/sdtdatahash" xmlns:w16sdtfl="http://schemas.microsoft.com/office/word/2024/wordml/sdtformatlock" xmlns:w16se="http://schemas.microsoft.com/office/word/2015/wordml/symex" xmlns:wpg="http://schemas.microsoft.com/office/word/2010/wordprocessingGroup" xmlns:wpi="http://schemas.microsoft.com/office/word/2010/wordprocessingInk" xmlns:wne="http://schemas.microsoft.com/office/word/2006/wordml" xmlns:wps="http://schemas.microsoft.com/office/word/2010/wordprocessingShape" mc:Ignorable="w14 w15 w16se w16cid w16 w16cex w16sdtdh w16sdtfl w16du wp14">
   <w:p>
     <w:pPr>
       <w:pStyle w:val="a4"/>
@@ -15944,9 +15786,8 @@
       <w:placeholder>
         <w:docPart w:val="DefaultPlaceholder_-1854013440"/>
       </w:placeholder>
-      <w15:dataBinding w:prefixMappings="xmlns:ns0='pifpaf' " w:xpath="/ns0:Root[1]/ns0:BASR[1]" w:storeItemID="{AA7FFEBD-02AB-47FC-ABE8-596FAC55D39E}" w16sdtdh:storeItemChecksum="Ft63cw=="/>
+      <w15:dataBinding w:prefixMappings="xmlns:ns0='pifpaf' " w:xpath="/ns0:Root[1]/ns0:BASR[1]" w:storeItemID="{AA7FFEBD-02AB-47FC-ABE8-596FAC55D39E}" w16sdtdh:storeItemChecksum="rADiYw=="/>
     </w:sdtPr>
-    <w:sdtEndPr/>
     <w:sdtContent>
       <w:p>
         <w:pPr>
@@ -15967,10 +15808,9 @@
             </w:rPr>
             <w:alias w:val="БАСР"/>
             <w:tag w:val="BASR"/>
-            <w:id w:val="-123308200"/>
-            <w:lock w:val="sdtLocked"/>
+            <w:id w:val="-903294439"/>
             <w:placeholder>
-              <w:docPart w:val="CAFF45EFDAB547E18D740F0C4B80E907"/>
+              <w:docPart w:val="1E0203C0748C49BBA562499548D3C5CF"/>
             </w:placeholder>
             <w15:color w:val="339966"/>
           </w:sdtPr>
@@ -16008,8 +15848,8 @@
 </w:hdr>
 </file>
 
-<file path=word/header6.xml><?xml version="1.0" encoding="utf-8"?>
-<w:hdr xmlns:wpc="http://schemas.microsoft.com/office/word/2010/wordprocessingCanvas" xmlns:cx="http://schemas.microsoft.com/office/drawing/2014/chartex" xmlns:cx1="http://schemas.microsoft.com/office/drawing/2015/9/8/chartex" xmlns:cx2="http://schemas.microsoft.com/office/drawing/2015/10/21/chartex" xmlns:cx3="http://schemas.microsoft.com/office/drawing/2016/5/9/chartex" xmlns:cx4="http://schemas.microsoft.com/office/drawing/2016/5/10/chartex" xmlns:cx5="http://schemas.microsoft.com/office/drawing/2016/5/11/chartex" xmlns:cx6="http://schemas.microsoft.com/office/drawing/2016/5/12/chartex" xmlns:cx7="http://schemas.microsoft.com/office/drawing/2016/5/13/chartex" xmlns:cx8="http://schemas.microsoft.com/office/drawing/2016/5/14/chartex" xmlns:mc="http://schemas.openxmlformats.org/markup-compatibility/2006" xmlns:aink="http://schemas.microsoft.com/office/drawing/2016/ink" xmlns:am3d="http://schemas.microsoft.com/office/drawing/2017/model3d" xmlns:o="urn:schemas-microsoft-com:office:office" xmlns:r="http://schemas.openxmlformats.org/officeDocument/2006/relationships" xmlns:m="http://schemas.openxmlformats.org/officeDocument/2006/math" xmlns:v="urn:schemas-microsoft-com:vml" xmlns:wp14="http://schemas.microsoft.com/office/word/2010/wordprocessingDrawing" xmlns:wp="http://schemas.openxmlformats.org/drawingml/2006/wordprocessingDrawing" xmlns:w10="urn:schemas-microsoft-com:office:word" xmlns:w="http://schemas.openxmlformats.org/wordprocessingml/2006/main" xmlns:w14="http://schemas.microsoft.com/office/word/2010/wordml" xmlns:w15="http://schemas.microsoft.com/office/word/2012/wordml" xmlns:w16cex="http://schemas.microsoft.com/office/word/2018/wordml/cex" xmlns:w16cid="http://schemas.microsoft.com/office/word/2016/wordml/cid" xmlns:w16="http://schemas.microsoft.com/office/word/2018/wordml" xmlns:w16sdtdh="http://schemas.microsoft.com/office/word/2020/wordml/sdtdatahash" xmlns:w16se="http://schemas.microsoft.com/office/word/2015/wordml/symex" xmlns:wpg="http://schemas.microsoft.com/office/word/2010/wordprocessingGroup" xmlns:wpi="http://schemas.microsoft.com/office/word/2010/wordprocessingInk" xmlns:wne="http://schemas.microsoft.com/office/word/2006/wordml" xmlns:wps="http://schemas.microsoft.com/office/word/2010/wordprocessingShape" mc:Ignorable="w14 w15 w16se w16cid w16 w16cex w16sdtdh wp14">
+<file path=word/header4.xml><?xml version="1.0" encoding="utf-8"?>
+<w:hdr xmlns:wpc="http://schemas.microsoft.com/office/word/2010/wordprocessingCanvas" xmlns:cx="http://schemas.microsoft.com/office/drawing/2014/chartex" xmlns:cx1="http://schemas.microsoft.com/office/drawing/2015/9/8/chartex" xmlns:cx2="http://schemas.microsoft.com/office/drawing/2015/10/21/chartex" xmlns:cx3="http://schemas.microsoft.com/office/drawing/2016/5/9/chartex" xmlns:cx4="http://schemas.microsoft.com/office/drawing/2016/5/10/chartex" xmlns:cx5="http://schemas.microsoft.com/office/drawing/2016/5/11/chartex" xmlns:cx6="http://schemas.microsoft.com/office/drawing/2016/5/12/chartex" xmlns:cx7="http://schemas.microsoft.com/office/drawing/2016/5/13/chartex" xmlns:cx8="http://schemas.microsoft.com/office/drawing/2016/5/14/chartex" xmlns:mc="http://schemas.openxmlformats.org/markup-compatibility/2006" xmlns:aink="http://schemas.microsoft.com/office/drawing/2016/ink" xmlns:am3d="http://schemas.microsoft.com/office/drawing/2017/model3d" xmlns:o="urn:schemas-microsoft-com:office:office" xmlns:oel="http://schemas.microsoft.com/office/2019/extlst" xmlns:r="http://schemas.openxmlformats.org/officeDocument/2006/relationships" xmlns:m="http://schemas.openxmlformats.org/officeDocument/2006/math" xmlns:v="urn:schemas-microsoft-com:vml" xmlns:wp14="http://schemas.microsoft.com/office/word/2010/wordprocessingDrawing" xmlns:wp="http://schemas.openxmlformats.org/drawingml/2006/wordprocessingDrawing" xmlns:w10="urn:schemas-microsoft-com:office:word" xmlns:w="http://schemas.openxmlformats.org/wordprocessingml/2006/main" xmlns:w14="http://schemas.microsoft.com/office/word/2010/wordml" xmlns:w15="http://schemas.microsoft.com/office/word/2012/wordml" xmlns:w16cex="http://schemas.microsoft.com/office/word/2018/wordml/cex" xmlns:w16cid="http://schemas.microsoft.com/office/word/2016/wordml/cid" xmlns:w16="http://schemas.microsoft.com/office/word/2018/wordml" xmlns:w16du="http://schemas.microsoft.com/office/word/2023/wordml/word16du" xmlns:w16sdtdh="http://schemas.microsoft.com/office/word/2020/wordml/sdtdatahash" xmlns:w16sdtfl="http://schemas.microsoft.com/office/word/2024/wordml/sdtformatlock" xmlns:w16se="http://schemas.microsoft.com/office/word/2015/wordml/symex" xmlns:wpg="http://schemas.microsoft.com/office/word/2010/wordprocessingGroup" xmlns:wpi="http://schemas.microsoft.com/office/word/2010/wordprocessingInk" xmlns:wne="http://schemas.microsoft.com/office/word/2006/wordml" xmlns:wps="http://schemas.microsoft.com/office/word/2010/wordprocessingShape" mc:Ignorable="w14 w15 w16se w16cid w16 w16cex w16sdtdh w16sdtfl w16du wp14">
   <w:p>
     <w:pPr>
       <w:pStyle w:val="a4"/>
@@ -16193,7 +16033,7 @@
               <v:stroke joinstyle="miter"/>
               <v:path gradientshapeok="t" o:connecttype="rect"/>
             </v:shapetype>
-            <v:shape id="Надпись 7470" o:spid="_x0000_s1055" type="#_x0000_t202" style="position:absolute;left:0;text-align:left;margin-left:-48.5pt;margin-top:379pt;width:12.6pt;height:95.2pt;z-index:251676160;visibility:visible;mso-wrap-style:square;mso-width-percent:0;mso-height-percent:0;mso-wrap-distance-left:9pt;mso-wrap-distance-top:0;mso-wrap-distance-right:9pt;mso-wrap-distance-bottom:0;mso-position-horizontal:absolute;mso-position-horizontal-relative:text;mso-position-vertical:absolute;mso-position-vertical-relative:text;mso-width-percent:0;mso-height-percent:0;mso-width-relative:page;mso-height-relative:page;v-text-anchor:top" o:gfxdata="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" o:allowincell="f" filled="f" stroked="f">
+            <v:shape id="Надпись 7470" o:spid="_x0000_s1055" type="#_x0000_t202" style="position:absolute;left:0;text-align:left;margin-left:-48.5pt;margin-top:379pt;width:12.6pt;height:95.2pt;z-index:251676160;visibility:visible;mso-wrap-style:square;mso-width-percent:0;mso-height-percent:0;mso-wrap-distance-left:9pt;mso-wrap-distance-top:0;mso-wrap-distance-right:9pt;mso-wrap-distance-bottom:0;mso-position-horizontal:absolute;mso-position-horizontal-relative:text;mso-position-vertical:absolute;mso-position-vertical-relative:text;mso-width-percent:0;mso-height-percent:0;mso-width-relative:page;mso-height-relative:page;v-text-anchor:top" o:gfxdata="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" o:allowincell="f" filled="f" stroked="f">
               <v:textbox inset="0,0,0,0">
                 <w:txbxContent>
                   <w:p>
@@ -16357,7 +16197,7 @@
             </wp:anchor>
           </w:drawing>
         </mc:Choice>
-        <mc:Fallback xmlns:oel="http://schemas.microsoft.com/office/2019/extlst" xmlns:w16du="http://schemas.microsoft.com/office/word/2023/wordml/word16du" xmlns:w16sdtfl="http://schemas.microsoft.com/office/word/2024/wordml/sdtformatlock">
+        <mc:Fallback>
           <w:pict>
             <v:line w14:anchorId="42D1BDC4" id="Прямая соединительная линия 7469" o:spid="_x0000_s1026" style="position:absolute;z-index:251671040;visibility:visible;mso-wrap-style:square;mso-width-percent:0;mso-height-percent:0;mso-wrap-distance-left:3.17497mm;mso-wrap-distance-top:0;mso-wrap-distance-right:3.17497mm;mso-wrap-distance-bottom:0;mso-position-horizontal:absolute;mso-position-horizontal-relative:text;mso-position-vertical:absolute;mso-position-vertical-relative:text;mso-width-percent:0;mso-height-percent:0;mso-width-relative:page;mso-height-relative:page" from="-34.05pt,377.1pt" to="-34.05pt,788.1pt" o:gfxdata="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" o:allowincell="f" strokeweight="2pt"/>
           </w:pict>
@@ -16435,7 +16275,7 @@
             </wp:anchor>
           </w:drawing>
         </mc:Choice>
-        <mc:Fallback xmlns:oel="http://schemas.microsoft.com/office/2019/extlst" xmlns:w16du="http://schemas.microsoft.com/office/word/2023/wordml/word16du" xmlns:w16sdtfl="http://schemas.microsoft.com/office/word/2024/wordml/sdtformatlock">
+        <mc:Fallback>
           <w:pict>
             <v:rect w14:anchorId="02CE86AC" id="Прямоугольник 7468" o:spid="_x0000_s1026" style="position:absolute;margin-left:-51.05pt;margin-top:377.1pt;width:36.85pt;height:411pt;z-index:251670016;visibility:visible;mso-wrap-style:square;mso-width-percent:0;mso-height-percent:0;mso-wrap-distance-left:9pt;mso-wrap-distance-top:0;mso-wrap-distance-right:9pt;mso-wrap-distance-bottom:0;mso-position-horizontal:absolute;mso-position-horizontal-relative:text;mso-position-vertical:absolute;mso-position-vertical-relative:text;mso-width-percent:0;mso-height-percent:0;mso-width-relative:page;mso-height-relative:page;v-text-anchor:top" o:gfxdata="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" o:allowincell="f" filled="f" strokeweight="2pt"/>
           </w:pict>
@@ -17398,7 +17238,7 @@
         </mc:Choice>
         <mc:Fallback>
           <w:pict>
-            <v:group w14:anchorId="7F7431E7" id="Группа 7448" o:spid="_x0000_s1056" style="position:absolute;left:0;text-align:left;margin-left:56.7pt;margin-top:19.85pt;width:518.8pt;height:802.3pt;z-index:251668992;mso-position-horizontal-relative:page;mso-position-vertical-relative:page" coordsize="20000,20000" o:gfxdata="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" o:allowincell="f">
+            <v:group w14:anchorId="7F7431E7" id="Группа 7448" o:spid="_x0000_s1056" style="position:absolute;left:0;text-align:left;margin-left:56.7pt;margin-top:19.85pt;width:518.8pt;height:802.3pt;z-index:251668992;mso-position-horizontal-relative:page;mso-position-vertical-relative:page" coordsize="20000,20000" o:gfxdata="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" o:allowincell="f">
               <v:rect id="Rectangle 736" o:spid="_x0000_s1057" style="position:absolute;width:20000;height:20000;visibility:visible;mso-wrap-style:square;v-text-anchor:top" o:gfxdata="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" filled="f" strokeweight="2pt"/>
               <v:line id="Line 737" o:spid="_x0000_s1058" style="position:absolute;visibility:visible;mso-wrap-style:square" from="1093,18949" to="1095,19989" o:connectortype="straight" o:gfxdata="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" strokeweight="2pt"/>
               <v:line id="Line 738" o:spid="_x0000_s1059" style="position:absolute;visibility:visible;mso-wrap-style:square" from="10,18941" to="19977,18942" o:connectortype="straight" o:gfxdata="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" strokeweight="2pt"/>
@@ -17666,7 +17506,7 @@
 </file>
 
 <file path=word/numbering.xml><?xml version="1.0" encoding="utf-8"?>
-<w:numbering xmlns:wpc="http://schemas.microsoft.com/office/word/2010/wordprocessingCanvas" xmlns:cx="http://schemas.microsoft.com/office/drawing/2014/chartex" xmlns:cx1="http://schemas.microsoft.com/office/drawing/2015/9/8/chartex" xmlns:cx2="http://schemas.microsoft.com/office/drawing/2015/10/21/chartex" xmlns:cx3="http://schemas.microsoft.com/office/drawing/2016/5/9/chartex" xmlns:cx4="http://schemas.microsoft.com/office/drawing/2016/5/10/chartex" xmlns:cx5="http://schemas.microsoft.com/office/drawing/2016/5/11/chartex" xmlns:cx6="http://schemas.microsoft.com/office/drawing/2016/5/12/chartex" xmlns:cx7="http://schemas.microsoft.com/office/drawing/2016/5/13/chartex" xmlns:cx8="http://schemas.microsoft.com/office/drawing/2016/5/14/chartex" xmlns:mc="http://schemas.openxmlformats.org/markup-compatibility/2006" xmlns:aink="http://schemas.microsoft.com/office/drawing/2016/ink" xmlns:am3d="http://schemas.microsoft.com/office/drawing/2017/model3d" xmlns:o="urn:schemas-microsoft-com:office:office" xmlns:r="http://schemas.openxmlformats.org/officeDocument/2006/relationships" xmlns:m="http://schemas.openxmlformats.org/officeDocument/2006/math" xmlns:v="urn:schemas-microsoft-com:vml" xmlns:wp14="http://schemas.microsoft.com/office/word/2010/wordprocessingDrawing" xmlns:wp="http://schemas.openxmlformats.org/drawingml/2006/wordprocessingDrawing" xmlns:w10="urn:schemas-microsoft-com:office:word" xmlns:w="http://schemas.openxmlformats.org/wordprocessingml/2006/main" xmlns:w14="http://schemas.microsoft.com/office/word/2010/wordml" xmlns:w15="http://schemas.microsoft.com/office/word/2012/wordml" xmlns:w16cex="http://schemas.microsoft.com/office/word/2018/wordml/cex" xmlns:w16cid="http://schemas.microsoft.com/office/word/2016/wordml/cid" xmlns:w16="http://schemas.microsoft.com/office/word/2018/wordml" xmlns:w16sdtdh="http://schemas.microsoft.com/office/word/2020/wordml/sdtdatahash" xmlns:w16se="http://schemas.microsoft.com/office/word/2015/wordml/symex" xmlns:wpg="http://schemas.microsoft.com/office/word/2010/wordprocessingGroup" xmlns:wpi="http://schemas.microsoft.com/office/word/2010/wordprocessingInk" xmlns:wne="http://schemas.microsoft.com/office/word/2006/wordml" xmlns:wps="http://schemas.microsoft.com/office/word/2010/wordprocessingShape" mc:Ignorable="w14 w15 w16se w16cid w16 w16cex w16sdtdh wp14">
+<w:numbering xmlns:wpc="http://schemas.microsoft.com/office/word/2010/wordprocessingCanvas" xmlns:cx="http://schemas.microsoft.com/office/drawing/2014/chartex" xmlns:cx1="http://schemas.microsoft.com/office/drawing/2015/9/8/chartex" xmlns:cx2="http://schemas.microsoft.com/office/drawing/2015/10/21/chartex" xmlns:cx3="http://schemas.microsoft.com/office/drawing/2016/5/9/chartex" xmlns:cx4="http://schemas.microsoft.com/office/drawing/2016/5/10/chartex" xmlns:cx5="http://schemas.microsoft.com/office/drawing/2016/5/11/chartex" xmlns:cx6="http://schemas.microsoft.com/office/drawing/2016/5/12/chartex" xmlns:cx7="http://schemas.microsoft.com/office/drawing/2016/5/13/chartex" xmlns:cx8="http://schemas.microsoft.com/office/drawing/2016/5/14/chartex" xmlns:mc="http://schemas.openxmlformats.org/markup-compatibility/2006" xmlns:aink="http://schemas.microsoft.com/office/drawing/2016/ink" xmlns:am3d="http://schemas.microsoft.com/office/drawing/2017/model3d" xmlns:o="urn:schemas-microsoft-com:office:office" xmlns:oel="http://schemas.microsoft.com/office/2019/extlst" xmlns:r="http://schemas.openxmlformats.org/officeDocument/2006/relationships" xmlns:m="http://schemas.openxmlformats.org/officeDocument/2006/math" xmlns:v="urn:schemas-microsoft-com:vml" xmlns:wp14="http://schemas.microsoft.com/office/word/2010/wordprocessingDrawing" xmlns:wp="http://schemas.openxmlformats.org/drawingml/2006/wordprocessingDrawing" xmlns:w10="urn:schemas-microsoft-com:office:word" xmlns:w="http://schemas.openxmlformats.org/wordprocessingml/2006/main" xmlns:w14="http://schemas.microsoft.com/office/word/2010/wordml" xmlns:w15="http://schemas.microsoft.com/office/word/2012/wordml" xmlns:w16cex="http://schemas.microsoft.com/office/word/2018/wordml/cex" xmlns:w16cid="http://schemas.microsoft.com/office/word/2016/wordml/cid" xmlns:w16="http://schemas.microsoft.com/office/word/2018/wordml" xmlns:w16du="http://schemas.microsoft.com/office/word/2023/wordml/word16du" xmlns:w16sdtdh="http://schemas.microsoft.com/office/word/2020/wordml/sdtdatahash" xmlns:w16sdtfl="http://schemas.microsoft.com/office/word/2024/wordml/sdtformatlock" xmlns:w16se="http://schemas.microsoft.com/office/word/2015/wordml/symex" xmlns:wpg="http://schemas.microsoft.com/office/word/2010/wordprocessingGroup" xmlns:wpi="http://schemas.microsoft.com/office/word/2010/wordprocessingInk" xmlns:wne="http://schemas.microsoft.com/office/word/2006/wordml" xmlns:wps="http://schemas.microsoft.com/office/word/2010/wordprocessingShape" mc:Ignorable="w14 w15 w16se w16cid w16 w16cex w16sdtdh w16sdtfl w16du wp14">
   <w:abstractNum w:abstractNumId="0" w15:restartNumberingAfterBreak="0">
     <w:nsid w:val="045268CB"/>
     <w:multiLevelType w:val="hybridMultilevel"/>
@@ -20846,94 +20686,94 @@
       </w:rPr>
     </w:lvl>
   </w:abstractNum>
-  <w:num w:numId="1">
+  <w:num w:numId="1" w16cid:durableId="1087847655">
     <w:abstractNumId w:val="3"/>
   </w:num>
-  <w:num w:numId="2">
+  <w:num w:numId="2" w16cid:durableId="1330908031">
     <w:abstractNumId w:val="15"/>
   </w:num>
-  <w:num w:numId="3">
+  <w:num w:numId="3" w16cid:durableId="644432233">
     <w:abstractNumId w:val="16"/>
   </w:num>
-  <w:num w:numId="4">
+  <w:num w:numId="4" w16cid:durableId="287662502">
     <w:abstractNumId w:val="13"/>
   </w:num>
-  <w:num w:numId="5">
+  <w:num w:numId="5" w16cid:durableId="1966036835">
     <w:abstractNumId w:val="18"/>
   </w:num>
-  <w:num w:numId="6">
+  <w:num w:numId="6" w16cid:durableId="2043162664">
     <w:abstractNumId w:val="11"/>
   </w:num>
-  <w:num w:numId="7">
+  <w:num w:numId="7" w16cid:durableId="1391423625">
     <w:abstractNumId w:val="4"/>
   </w:num>
-  <w:num w:numId="8">
+  <w:num w:numId="8" w16cid:durableId="333648604">
     <w:abstractNumId w:val="28"/>
   </w:num>
-  <w:num w:numId="9">
+  <w:num w:numId="9" w16cid:durableId="377238920">
     <w:abstractNumId w:val="25"/>
   </w:num>
-  <w:num w:numId="10">
+  <w:num w:numId="10" w16cid:durableId="712660013">
     <w:abstractNumId w:val="6"/>
   </w:num>
-  <w:num w:numId="11">
+  <w:num w:numId="11" w16cid:durableId="1296327412">
     <w:abstractNumId w:val="21"/>
   </w:num>
-  <w:num w:numId="12">
+  <w:num w:numId="12" w16cid:durableId="1333603153">
     <w:abstractNumId w:val="7"/>
   </w:num>
-  <w:num w:numId="13">
+  <w:num w:numId="13" w16cid:durableId="2036343972">
     <w:abstractNumId w:val="9"/>
   </w:num>
-  <w:num w:numId="14">
+  <w:num w:numId="14" w16cid:durableId="1772698356">
     <w:abstractNumId w:val="12"/>
   </w:num>
-  <w:num w:numId="15">
+  <w:num w:numId="15" w16cid:durableId="1530559897">
     <w:abstractNumId w:val="14"/>
   </w:num>
-  <w:num w:numId="16">
+  <w:num w:numId="16" w16cid:durableId="1425298533">
     <w:abstractNumId w:val="19"/>
   </w:num>
-  <w:num w:numId="17">
+  <w:num w:numId="17" w16cid:durableId="363797652">
     <w:abstractNumId w:val="1"/>
   </w:num>
-  <w:num w:numId="18">
+  <w:num w:numId="18" w16cid:durableId="43720977">
     <w:abstractNumId w:val="5"/>
   </w:num>
-  <w:num w:numId="19">
+  <w:num w:numId="19" w16cid:durableId="1940479429">
     <w:abstractNumId w:val="27"/>
   </w:num>
-  <w:num w:numId="20">
+  <w:num w:numId="20" w16cid:durableId="143201219">
     <w:abstractNumId w:val="20"/>
   </w:num>
-  <w:num w:numId="21">
+  <w:num w:numId="21" w16cid:durableId="1847551532">
     <w:abstractNumId w:val="0"/>
   </w:num>
-  <w:num w:numId="22">
+  <w:num w:numId="22" w16cid:durableId="1022634821">
     <w:abstractNumId w:val="26"/>
   </w:num>
-  <w:num w:numId="23">
+  <w:num w:numId="23" w16cid:durableId="1180656284">
     <w:abstractNumId w:val="2"/>
   </w:num>
-  <w:num w:numId="24">
+  <w:num w:numId="24" w16cid:durableId="2061979011">
     <w:abstractNumId w:val="22"/>
   </w:num>
-  <w:num w:numId="25">
+  <w:num w:numId="25" w16cid:durableId="774637072">
     <w:abstractNumId w:val="24"/>
   </w:num>
-  <w:num w:numId="26">
+  <w:num w:numId="26" w16cid:durableId="1722825757">
     <w:abstractNumId w:val="17"/>
   </w:num>
-  <w:num w:numId="27">
+  <w:num w:numId="27" w16cid:durableId="368847525">
     <w:abstractNumId w:val="23"/>
   </w:num>
-  <w:num w:numId="28">
+  <w:num w:numId="28" w16cid:durableId="1543128237">
     <w:abstractNumId w:val="10"/>
   </w:num>
-  <w:num w:numId="29">
+  <w:num w:numId="29" w16cid:durableId="216280714">
     <w:abstractNumId w:val="8"/>
   </w:num>
-  <w:num w:numId="30">
+  <w:num w:numId="30" w16cid:durableId="573785023">
     <w:abstractNumId w:val="8"/>
     <w:lvlOverride w:ilvl="0">
       <w:startOverride w:val="3"/>
@@ -20968,7 +20808,7 @@
 </file>
 
 <file path=word/styles.xml><?xml version="1.0" encoding="utf-8"?>
-<w:styles xmlns:mc="http://schemas.openxmlformats.org/markup-compatibility/2006" xmlns:r="http://schemas.openxmlformats.org/officeDocument/2006/relationships" xmlns:w="http://schemas.openxmlformats.org/wordprocessingml/2006/main" xmlns:w14="http://schemas.microsoft.com/office/word/2010/wordml" xmlns:w15="http://schemas.microsoft.com/office/word/2012/wordml" xmlns:w16cex="http://schemas.microsoft.com/office/word/2018/wordml/cex" xmlns:w16cid="http://schemas.microsoft.com/office/word/2016/wordml/cid" xmlns:w16="http://schemas.microsoft.com/office/word/2018/wordml" xmlns:w16sdtdh="http://schemas.microsoft.com/office/word/2020/wordml/sdtdatahash" xmlns:w16se="http://schemas.microsoft.com/office/word/2015/wordml/symex" mc:Ignorable="w14 w15 w16se w16cid w16 w16cex w16sdtdh">
+<w:styles xmlns:mc="http://schemas.openxmlformats.org/markup-compatibility/2006" xmlns:r="http://schemas.openxmlformats.org/officeDocument/2006/relationships" xmlns:w="http://schemas.openxmlformats.org/wordprocessingml/2006/main" xmlns:w14="http://schemas.microsoft.com/office/word/2010/wordml" xmlns:w15="http://schemas.microsoft.com/office/word/2012/wordml" xmlns:w16cex="http://schemas.microsoft.com/office/word/2018/wordml/cex" xmlns:w16cid="http://schemas.microsoft.com/office/word/2016/wordml/cid" xmlns:w16="http://schemas.microsoft.com/office/word/2018/wordml" xmlns:w16du="http://schemas.microsoft.com/office/word/2023/wordml/word16du" xmlns:w16sdtdh="http://schemas.microsoft.com/office/word/2020/wordml/sdtdatahash" xmlns:w16sdtfl="http://schemas.microsoft.com/office/word/2024/wordml/sdtformatlock" xmlns:w16se="http://schemas.microsoft.com/office/word/2015/wordml/symex" mc:Ignorable="w14 w15 w16se w16cid w16 w16cex w16sdtdh w16sdtfl w16du">
   <w:docDefaults>
     <w:rPrDefault>
       <w:rPr>
@@ -24290,7 +24130,7 @@
 </file>
 
 <file path=word/glossary/document.xml><?xml version="1.0" encoding="utf-8"?>
-<w:glossaryDocument xmlns:wpc="http://schemas.microsoft.com/office/word/2010/wordprocessingCanvas" xmlns:cx="http://schemas.microsoft.com/office/drawing/2014/chartex" xmlns:cx1="http://schemas.microsoft.com/office/drawing/2015/9/8/chartex" xmlns:cx2="http://schemas.microsoft.com/office/drawing/2015/10/21/chartex" xmlns:cx3="http://schemas.microsoft.com/office/drawing/2016/5/9/chartex" xmlns:cx4="http://schemas.microsoft.com/office/drawing/2016/5/10/chartex" xmlns:cx5="http://schemas.microsoft.com/office/drawing/2016/5/11/chartex" xmlns:cx6="http://schemas.microsoft.com/office/drawing/2016/5/12/chartex" xmlns:cx7="http://schemas.microsoft.com/office/drawing/2016/5/13/chartex" xmlns:cx8="http://schemas.microsoft.com/office/drawing/2016/5/14/chartex" xmlns:mc="http://schemas.openxmlformats.org/markup-compatibility/2006" xmlns:aink="http://schemas.microsoft.com/office/drawing/2016/ink" xmlns:am3d="http://schemas.microsoft.com/office/drawing/2017/model3d" xmlns:o="urn:schemas-microsoft-com:office:office" xmlns:r="http://schemas.openxmlformats.org/officeDocument/2006/relationships" xmlns:m="http://schemas.openxmlformats.org/officeDocument/2006/math" xmlns:v="urn:schemas-microsoft-com:vml" xmlns:wp14="http://schemas.microsoft.com/office/word/2010/wordprocessingDrawing" xmlns:wp="http://schemas.openxmlformats.org/drawingml/2006/wordprocessingDrawing" xmlns:w10="urn:schemas-microsoft-com:office:word" xmlns:w="http://schemas.openxmlformats.org/wordprocessingml/2006/main" xmlns:w14="http://schemas.microsoft.com/office/word/2010/wordml" xmlns:w15="http://schemas.microsoft.com/office/word/2012/wordml" xmlns:w16cex="http://schemas.microsoft.com/office/word/2018/wordml/cex" xmlns:w16cid="http://schemas.microsoft.com/office/word/2016/wordml/cid" xmlns:w16="http://schemas.microsoft.com/office/word/2018/wordml" xmlns:w16sdtdh="http://schemas.microsoft.com/office/word/2020/wordml/sdtdatahash" xmlns:w16se="http://schemas.microsoft.com/office/word/2015/wordml/symex" xmlns:wpg="http://schemas.microsoft.com/office/word/2010/wordprocessingGroup" xmlns:wpi="http://schemas.microsoft.com/office/word/2010/wordprocessingInk" xmlns:wne="http://schemas.microsoft.com/office/word/2006/wordml" xmlns:wps="http://schemas.microsoft.com/office/word/2010/wordprocessingShape" mc:Ignorable="w14 w15 w16se w16cid w16 w16cex w16sdtdh wp14">
+<w:glossaryDocument xmlns:wpc="http://schemas.microsoft.com/office/word/2010/wordprocessingCanvas" xmlns:cx="http://schemas.microsoft.com/office/drawing/2014/chartex" xmlns:cx1="http://schemas.microsoft.com/office/drawing/2015/9/8/chartex" xmlns:cx2="http://schemas.microsoft.com/office/drawing/2015/10/21/chartex" xmlns:cx3="http://schemas.microsoft.com/office/drawing/2016/5/9/chartex" xmlns:cx4="http://schemas.microsoft.com/office/drawing/2016/5/10/chartex" xmlns:cx5="http://schemas.microsoft.com/office/drawing/2016/5/11/chartex" xmlns:cx6="http://schemas.microsoft.com/office/drawing/2016/5/12/chartex" xmlns:cx7="http://schemas.microsoft.com/office/drawing/2016/5/13/chartex" xmlns:cx8="http://schemas.microsoft.com/office/drawing/2016/5/14/chartex" xmlns:mc="http://schemas.openxmlformats.org/markup-compatibility/2006" xmlns:aink="http://schemas.microsoft.com/office/drawing/2016/ink" xmlns:am3d="http://schemas.microsoft.com/office/drawing/2017/model3d" xmlns:o="urn:schemas-microsoft-com:office:office" xmlns:oel="http://schemas.microsoft.com/office/2019/extlst" xmlns:r="http://schemas.openxmlformats.org/officeDocument/2006/relationships" xmlns:m="http://schemas.openxmlformats.org/officeDocument/2006/math" xmlns:v="urn:schemas-microsoft-com:vml" xmlns:wp14="http://schemas.microsoft.com/office/word/2010/wordprocessingDrawing" xmlns:wp="http://schemas.openxmlformats.org/drawingml/2006/wordprocessingDrawing" xmlns:w10="urn:schemas-microsoft-com:office:word" xmlns:w="http://schemas.openxmlformats.org/wordprocessingml/2006/main" xmlns:w14="http://schemas.microsoft.com/office/word/2010/wordml" xmlns:w15="http://schemas.microsoft.com/office/word/2012/wordml" xmlns:w16cex="http://schemas.microsoft.com/office/word/2018/wordml/cex" xmlns:w16cid="http://schemas.microsoft.com/office/word/2016/wordml/cid" xmlns:w16="http://schemas.microsoft.com/office/word/2018/wordml" xmlns:w16du="http://schemas.microsoft.com/office/word/2023/wordml/word16du" xmlns:w16sdtdh="http://schemas.microsoft.com/office/word/2020/wordml/sdtdatahash" xmlns:w16sdtfl="http://schemas.microsoft.com/office/word/2024/wordml/sdtformatlock" xmlns:w16se="http://schemas.microsoft.com/office/word/2015/wordml/symex" xmlns:wpg="http://schemas.microsoft.com/office/word/2010/wordprocessingGroup" xmlns:wpi="http://schemas.microsoft.com/office/word/2010/wordprocessingInk" xmlns:wne="http://schemas.microsoft.com/office/word/2006/wordml" xmlns:wps="http://schemas.microsoft.com/office/word/2010/wordprocessingShape" mc:Ignorable="w14 w15 w16se w16cid w16 w16cex w16sdtdh w16sdtfl w16du wp14">
   <w:docParts>
     <w:docPart>
       <w:docPartPr>
@@ -24568,94 +24408,7 @@
       <w:docPartBody>
         <w:p>
           <w:pPr>
-            <w:pStyle w:val="FE8EFEFF13FE41CA86421A74E4F8304F"/>
-          </w:pPr>
-          <w:r>
-            <w:rPr>
-              <w:rStyle w:val="a3"/>
-            </w:rPr>
-            <w:t>Место для ввода текста.</w:t>
-          </w:r>
-        </w:p>
-      </w:docPartBody>
-    </w:docPart>
-    <w:docPart>
-      <w:docPartPr>
-        <w:name w:val="CC8CFE3AFD0B46BEB3DE58571BFF58A9"/>
-        <w:category>
-          <w:name w:val="Общие"/>
-          <w:gallery w:val="placeholder"/>
-        </w:category>
-        <w:types>
-          <w:type w:val="bbPlcHdr"/>
-        </w:types>
-        <w:behaviors>
-          <w:behavior w:val="content"/>
-        </w:behaviors>
-        <w:guid w:val="{C658DBFB-F950-402C-A7CA-DB829651DD13}"/>
-      </w:docPartPr>
-      <w:docPartBody>
-        <w:p>
-          <w:pPr>
-            <w:pStyle w:val="CC8CFE3AFD0B46BEB3DE58571BFF58A9"/>
-          </w:pPr>
-          <w:r>
-            <w:rPr>
-              <w:rStyle w:val="a3"/>
-            </w:rPr>
-            <w:t>Место для ввода текста.</w:t>
-          </w:r>
-        </w:p>
-      </w:docPartBody>
-    </w:docPart>
-    <w:docPart>
-      <w:docPartPr>
-        <w:name w:val="6966D4DD8ADF44E88B8659CE0CB7C031"/>
-        <w:category>
-          <w:name w:val="Общие"/>
-          <w:gallery w:val="placeholder"/>
-        </w:category>
-        <w:types>
-          <w:type w:val="bbPlcHdr"/>
-        </w:types>
-        <w:behaviors>
-          <w:behavior w:val="content"/>
-        </w:behaviors>
-        <w:guid w:val="{51F66FB9-D8E6-47E6-B070-09C5D8F89614}"/>
-      </w:docPartPr>
-      <w:docPartBody>
-        <w:p>
-          <w:pPr>
-            <w:pStyle w:val="6966D4DD8ADF44E88B8659CE0CB7C031"/>
-          </w:pPr>
-          <w:r>
-            <w:rPr>
-              <w:rStyle w:val="a3"/>
-            </w:rPr>
-            <w:t>Место для ввода текста.</w:t>
-          </w:r>
-        </w:p>
-      </w:docPartBody>
-    </w:docPart>
-    <w:docPart>
-      <w:docPartPr>
-        <w:name w:val="B58DCC57BE9B4A64BF2748E4F276B162"/>
-        <w:category>
-          <w:name w:val="Общие"/>
-          <w:gallery w:val="placeholder"/>
-        </w:category>
-        <w:types>
-          <w:type w:val="bbPlcHdr"/>
-        </w:types>
-        <w:behaviors>
-          <w:behavior w:val="content"/>
-        </w:behaviors>
-        <w:guid w:val="{F4934183-8B4B-4DF0-9738-DABDF0268605}"/>
-      </w:docPartPr>
-      <w:docPartBody>
-        <w:p>
-          <w:pPr>
-            <w:pStyle w:val="B58DCC57BE9B4A64BF2748E4F276B162"/>
+            <w:pStyle w:val="FE8EFEFF13FE41CA86421A74E4F8304F1"/>
           </w:pPr>
           <w:r>
             <w:rPr>
@@ -24697,7 +24450,7 @@
     </w:docPart>
     <w:docPart>
       <w:docPartPr>
-        <w:name w:val="CAFF45EFDAB547E18D740F0C4B80E907"/>
+        <w:name w:val="1E0203C0748C49BBA562499548D3C5CF"/>
         <w:category>
           <w:name w:val="Общие"/>
           <w:gallery w:val="placeholder"/>
@@ -24708,12 +24461,244 @@
         <w:behaviors>
           <w:behavior w:val="content"/>
         </w:behaviors>
-        <w:guid w:val="{A92656CA-278A-4035-B464-4C267934ADB0}"/>
+        <w:guid w:val="{300B5258-81C7-4DE4-B78F-579B87EFBA8A}"/>
       </w:docPartPr>
       <w:docPartBody>
         <w:p>
           <w:pPr>
-            <w:pStyle w:val="CAFF45EFDAB547E18D740F0C4B80E907"/>
+            <w:pStyle w:val="1E0203C0748C49BBA562499548D3C5CF"/>
+          </w:pPr>
+          <w:r>
+            <w:rPr>
+              <w:rStyle w:val="a3"/>
+            </w:rPr>
+            <w:t>Место для ввода текста.</w:t>
+          </w:r>
+        </w:p>
+      </w:docPartBody>
+    </w:docPart>
+    <w:docPart>
+      <w:docPartPr>
+        <w:name w:val="BFB845181A984F51ADA9CFEEC43DA089"/>
+        <w:category>
+          <w:name w:val="Общие"/>
+          <w:gallery w:val="placeholder"/>
+        </w:category>
+        <w:types>
+          <w:type w:val="bbPlcHdr"/>
+        </w:types>
+        <w:behaviors>
+          <w:behavior w:val="content"/>
+        </w:behaviors>
+        <w:guid w:val="{2279A3EF-1650-46C8-A194-625AB6FF6BA8}"/>
+      </w:docPartPr>
+      <w:docPartBody>
+        <w:p>
+          <w:pPr>
+            <w:pStyle w:val="BFB845181A984F51ADA9CFEEC43DA089"/>
+          </w:pPr>
+          <w:r>
+            <w:rPr>
+              <w:rStyle w:val="a3"/>
+            </w:rPr>
+            <w:t>Место для ввода текста.</w:t>
+          </w:r>
+        </w:p>
+      </w:docPartBody>
+    </w:docPart>
+    <w:docPart>
+      <w:docPartPr>
+        <w:name w:val="3BFD19812C7B4D52A130BBB0A67C2D5B"/>
+        <w:category>
+          <w:name w:val="Общие"/>
+          <w:gallery w:val="placeholder"/>
+        </w:category>
+        <w:types>
+          <w:type w:val="bbPlcHdr"/>
+        </w:types>
+        <w:behaviors>
+          <w:behavior w:val="content"/>
+        </w:behaviors>
+        <w:guid w:val="{9A7830B2-DD0E-4B65-A191-B03DF60CB5B4}"/>
+      </w:docPartPr>
+      <w:docPartBody>
+        <w:p>
+          <w:pPr>
+            <w:pStyle w:val="3BFD19812C7B4D52A130BBB0A67C2D5B"/>
+          </w:pPr>
+          <w:r>
+            <w:rPr>
+              <w:rStyle w:val="a3"/>
+            </w:rPr>
+            <w:t>Место для ввода текста.</w:t>
+          </w:r>
+        </w:p>
+      </w:docPartBody>
+    </w:docPart>
+    <w:docPart>
+      <w:docPartPr>
+        <w:name w:val="929629C35F9F4257B99708E4B8B38000"/>
+        <w:category>
+          <w:name w:val="Общие"/>
+          <w:gallery w:val="placeholder"/>
+        </w:category>
+        <w:types>
+          <w:type w:val="bbPlcHdr"/>
+        </w:types>
+        <w:behaviors>
+          <w:behavior w:val="content"/>
+        </w:behaviors>
+        <w:guid w:val="{7774C24E-C0E4-47A6-B2F4-5CA111B5A2E4}"/>
+      </w:docPartPr>
+      <w:docPartBody>
+        <w:p>
+          <w:pPr>
+            <w:pStyle w:val="929629C35F9F4257B99708E4B8B38000"/>
+          </w:pPr>
+          <w:r>
+            <w:rPr>
+              <w:rStyle w:val="a3"/>
+            </w:rPr>
+            <w:t>Место для ввода текста.</w:t>
+          </w:r>
+        </w:p>
+      </w:docPartBody>
+    </w:docPart>
+    <w:docPart>
+      <w:docPartPr>
+        <w:name w:val="7AA3030D6E97413A886A6AC834FFD3F6"/>
+        <w:category>
+          <w:name w:val="Общие"/>
+          <w:gallery w:val="placeholder"/>
+        </w:category>
+        <w:types>
+          <w:type w:val="bbPlcHdr"/>
+        </w:types>
+        <w:behaviors>
+          <w:behavior w:val="content"/>
+        </w:behaviors>
+        <w:guid w:val="{2CC79954-B2D8-4F7D-8327-4FEFC91347EC}"/>
+      </w:docPartPr>
+      <w:docPartBody>
+        <w:p>
+          <w:pPr>
+            <w:pStyle w:val="7AA3030D6E97413A886A6AC834FFD3F6"/>
+          </w:pPr>
+          <w:r>
+            <w:rPr>
+              <w:rStyle w:val="a3"/>
+            </w:rPr>
+            <w:t>Место для ввода текста.</w:t>
+          </w:r>
+        </w:p>
+      </w:docPartBody>
+    </w:docPart>
+    <w:docPart>
+      <w:docPartPr>
+        <w:name w:val="3EA4D2C207F8453EABF8F8A5F0D684BF"/>
+        <w:category>
+          <w:name w:val="Общие"/>
+          <w:gallery w:val="placeholder"/>
+        </w:category>
+        <w:types>
+          <w:type w:val="bbPlcHdr"/>
+        </w:types>
+        <w:behaviors>
+          <w:behavior w:val="content"/>
+        </w:behaviors>
+        <w:guid w:val="{D033D3C1-8391-4D26-8BFE-6C7FC824FEAF}"/>
+      </w:docPartPr>
+      <w:docPartBody>
+        <w:p>
+          <w:pPr>
+            <w:pStyle w:val="3EA4D2C207F8453EABF8F8A5F0D684BF"/>
+          </w:pPr>
+          <w:r>
+            <w:rPr>
+              <w:rStyle w:val="a3"/>
+            </w:rPr>
+            <w:t>Место для ввода текста.</w:t>
+          </w:r>
+        </w:p>
+      </w:docPartBody>
+    </w:docPart>
+    <w:docPart>
+      <w:docPartPr>
+        <w:name w:val="8DD58996212D4536B636C67B7331DB9C"/>
+        <w:category>
+          <w:name w:val="Общие"/>
+          <w:gallery w:val="placeholder"/>
+        </w:category>
+        <w:types>
+          <w:type w:val="bbPlcHdr"/>
+        </w:types>
+        <w:behaviors>
+          <w:behavior w:val="content"/>
+        </w:behaviors>
+        <w:guid w:val="{745C889A-EBE2-4B2A-A394-E6DADBB54DB3}"/>
+      </w:docPartPr>
+      <w:docPartBody>
+        <w:p>
+          <w:pPr>
+            <w:pStyle w:val="8DD58996212D4536B636C67B7331DB9C"/>
+          </w:pPr>
+          <w:r>
+            <w:rPr>
+              <w:rStyle w:val="a3"/>
+            </w:rPr>
+            <w:t>Место для ввода текста.</w:t>
+          </w:r>
+        </w:p>
+      </w:docPartBody>
+    </w:docPart>
+    <w:docPart>
+      <w:docPartPr>
+        <w:name w:val="9DCD4E52B0134691BAF6449EA2B8F45E"/>
+        <w:category>
+          <w:name w:val="Общие"/>
+          <w:gallery w:val="placeholder"/>
+        </w:category>
+        <w:types>
+          <w:type w:val="bbPlcHdr"/>
+        </w:types>
+        <w:behaviors>
+          <w:behavior w:val="content"/>
+        </w:behaviors>
+        <w:guid w:val="{F367D4EC-1A48-44A4-9F03-901715EC887E}"/>
+      </w:docPartPr>
+      <w:docPartBody>
+        <w:p>
+          <w:pPr>
+            <w:pStyle w:val="9DCD4E52B0134691BAF6449EA2B8F45E"/>
+          </w:pPr>
+          <w:r>
+            <w:rPr>
+              <w:rStyle w:val="a3"/>
+            </w:rPr>
+            <w:t>Место для ввода текста.</w:t>
+          </w:r>
+        </w:p>
+      </w:docPartBody>
+    </w:docPart>
+    <w:docPart>
+      <w:docPartPr>
+        <w:name w:val="17AC798BAE784C448CBEE878D06322ED"/>
+        <w:category>
+          <w:name w:val="Общие"/>
+          <w:gallery w:val="placeholder"/>
+        </w:category>
+        <w:types>
+          <w:type w:val="bbPlcHdr"/>
+        </w:types>
+        <w:behaviors>
+          <w:behavior w:val="content"/>
+        </w:behaviors>
+        <w:guid w:val="{FB2685A0-FA2C-4AE0-A3DF-35683099E7AB}"/>
+      </w:docPartPr>
+      <w:docPartBody>
+        <w:p>
+          <w:pPr>
+            <w:pStyle w:val="17AC798BAE784C448CBEE878D06322ED"/>
           </w:pPr>
           <w:r>
             <w:rPr>
@@ -24729,7 +24714,7 @@
 </file>
 
 <file path=word/glossary/fontTable.xml><?xml version="1.0" encoding="utf-8"?>
-<w:fonts xmlns:mc="http://schemas.openxmlformats.org/markup-compatibility/2006" xmlns:r="http://schemas.openxmlformats.org/officeDocument/2006/relationships" xmlns:w="http://schemas.openxmlformats.org/wordprocessingml/2006/main" xmlns:w14="http://schemas.microsoft.com/office/word/2010/wordml" xmlns:w15="http://schemas.microsoft.com/office/word/2012/wordml" xmlns:w16cex="http://schemas.microsoft.com/office/word/2018/wordml/cex" xmlns:w16cid="http://schemas.microsoft.com/office/word/2016/wordml/cid" xmlns:w16="http://schemas.microsoft.com/office/word/2018/wordml" xmlns:w16sdtdh="http://schemas.microsoft.com/office/word/2020/wordml/sdtdatahash" xmlns:w16se="http://schemas.microsoft.com/office/word/2015/wordml/symex" mc:Ignorable="w14 w15 w16se w16cid w16 w16cex w16sdtdh">
+<w:fonts xmlns:mc="http://schemas.openxmlformats.org/markup-compatibility/2006" xmlns:r="http://schemas.openxmlformats.org/officeDocument/2006/relationships" xmlns:w="http://schemas.openxmlformats.org/wordprocessingml/2006/main" xmlns:w14="http://schemas.microsoft.com/office/word/2010/wordml" xmlns:w15="http://schemas.microsoft.com/office/word/2012/wordml" xmlns:w16cex="http://schemas.microsoft.com/office/word/2018/wordml/cex" xmlns:w16cid="http://schemas.microsoft.com/office/word/2016/wordml/cid" xmlns:w16="http://schemas.microsoft.com/office/word/2018/wordml" xmlns:w16du="http://schemas.microsoft.com/office/word/2023/wordml/word16du" xmlns:w16sdtdh="http://schemas.microsoft.com/office/word/2020/wordml/sdtdatahash" xmlns:w16sdtfl="http://schemas.microsoft.com/office/word/2024/wordml/sdtformatlock" xmlns:w16se="http://schemas.microsoft.com/office/word/2015/wordml/symex" mc:Ignorable="w14 w15 w16se w16cid w16 w16cex w16sdtdh w16sdtfl w16du">
   <w:font w:name="Symbol">
     <w:panose1 w:val="05050102010706020507"/>
     <w:charset w:val="02"/>
@@ -24890,7 +24875,7 @@
 </file>
 
 <file path=word/glossary/settings.xml><?xml version="1.0" encoding="utf-8"?>
-<w:settings xmlns:mc="http://schemas.openxmlformats.org/markup-compatibility/2006" xmlns:o="urn:schemas-microsoft-com:office:office" xmlns:r="http://schemas.openxmlformats.org/officeDocument/2006/relationships" xmlns:m="http://schemas.openxmlformats.org/officeDocument/2006/math" xmlns:v="urn:schemas-microsoft-com:vml" xmlns:w10="urn:schemas-microsoft-com:office:word" xmlns:w="http://schemas.openxmlformats.org/wordprocessingml/2006/main" xmlns:w14="http://schemas.microsoft.com/office/word/2010/wordml" xmlns:w15="http://schemas.microsoft.com/office/word/2012/wordml" xmlns:w16cex="http://schemas.microsoft.com/office/word/2018/wordml/cex" xmlns:w16cid="http://schemas.microsoft.com/office/word/2016/wordml/cid" xmlns:w16="http://schemas.microsoft.com/office/word/2018/wordml" xmlns:w16sdtdh="http://schemas.microsoft.com/office/word/2020/wordml/sdtdatahash" xmlns:w16se="http://schemas.microsoft.com/office/word/2015/wordml/symex" xmlns:sl="http://schemas.openxmlformats.org/schemaLibrary/2006/main" mc:Ignorable="w14 w15 w16se w16cid w16 w16cex w16sdtdh">
+<w:settings xmlns:mc="http://schemas.openxmlformats.org/markup-compatibility/2006" xmlns:o="urn:schemas-microsoft-com:office:office" xmlns:r="http://schemas.openxmlformats.org/officeDocument/2006/relationships" xmlns:m="http://schemas.openxmlformats.org/officeDocument/2006/math" xmlns:v="urn:schemas-microsoft-com:vml" xmlns:w10="urn:schemas-microsoft-com:office:word" xmlns:w="http://schemas.openxmlformats.org/wordprocessingml/2006/main" xmlns:w14="http://schemas.microsoft.com/office/word/2010/wordml" xmlns:w15="http://schemas.microsoft.com/office/word/2012/wordml" xmlns:w16cex="http://schemas.microsoft.com/office/word/2018/wordml/cex" xmlns:w16cid="http://schemas.microsoft.com/office/word/2016/wordml/cid" xmlns:w16="http://schemas.microsoft.com/office/word/2018/wordml" xmlns:w16du="http://schemas.microsoft.com/office/word/2023/wordml/word16du" xmlns:w16sdtdh="http://schemas.microsoft.com/office/word/2020/wordml/sdtdatahash" xmlns:w16sdtfl="http://schemas.microsoft.com/office/word/2024/wordml/sdtformatlock" xmlns:w16se="http://schemas.microsoft.com/office/word/2015/wordml/symex" xmlns:sl="http://schemas.openxmlformats.org/schemaLibrary/2006/main" mc:Ignorable="w14 w15 w16se w16cid w16 w16cex w16sdtdh w16sdtfl w16du">
   <w:view w:val="normal"/>
   <w:defaultTabStop w:val="708"/>
   <w:characterSpacingControl w:val="doNotCompress"/>
@@ -24909,7 +24894,9 @@
     <w:rsid w:val="00034925"/>
     <w:rsid w:val="000E1833"/>
     <w:rsid w:val="00150D76"/>
+    <w:rsid w:val="001E694F"/>
     <w:rsid w:val="0035408F"/>
+    <w:rsid w:val="003865EF"/>
     <w:rsid w:val="005A3F33"/>
     <w:rsid w:val="00622642"/>
     <w:rsid w:val="007E5B4F"/>
@@ -24924,6 +24911,7 @@
     <w:rsid w:val="00C51E7D"/>
     <w:rsid w:val="00D41CE1"/>
     <w:rsid w:val="00E03613"/>
+    <w:rsid w:val="00E636EC"/>
   </w:rsids>
   <m:mathPr>
     <m:mathFont m:val="Cambria Math"/>
@@ -24947,7 +24935,7 @@
 </file>
 
 <file path=word/glossary/styles.xml><?xml version="1.0" encoding="utf-8"?>
-<w:styles xmlns:mc="http://schemas.openxmlformats.org/markup-compatibility/2006" xmlns:r="http://schemas.openxmlformats.org/officeDocument/2006/relationships" xmlns:w="http://schemas.openxmlformats.org/wordprocessingml/2006/main" xmlns:w14="http://schemas.microsoft.com/office/word/2010/wordml" xmlns:w15="http://schemas.microsoft.com/office/word/2012/wordml" xmlns:w16cex="http://schemas.microsoft.com/office/word/2018/wordml/cex" xmlns:w16cid="http://schemas.microsoft.com/office/word/2016/wordml/cid" xmlns:w16="http://schemas.microsoft.com/office/word/2018/wordml" xmlns:w16sdtdh="http://schemas.microsoft.com/office/word/2020/wordml/sdtdatahash" xmlns:w16se="http://schemas.microsoft.com/office/word/2015/wordml/symex" mc:Ignorable="w14 w15 w16se w16cid w16 w16cex w16sdtdh">
+<w:styles xmlns:mc="http://schemas.openxmlformats.org/markup-compatibility/2006" xmlns:r="http://schemas.openxmlformats.org/officeDocument/2006/relationships" xmlns:w="http://schemas.openxmlformats.org/wordprocessingml/2006/main" xmlns:w14="http://schemas.microsoft.com/office/word/2010/wordml" xmlns:w15="http://schemas.microsoft.com/office/word/2012/wordml" xmlns:w16cex="http://schemas.microsoft.com/office/word/2018/wordml/cex" xmlns:w16cid="http://schemas.microsoft.com/office/word/2016/wordml/cid" xmlns:w16="http://schemas.microsoft.com/office/word/2018/wordml" xmlns:w16du="http://schemas.microsoft.com/office/word/2023/wordml/word16du" xmlns:w16sdtdh="http://schemas.microsoft.com/office/word/2020/wordml/sdtdatahash" xmlns:w16sdtfl="http://schemas.microsoft.com/office/word/2024/wordml/sdtformatlock" xmlns:w16se="http://schemas.microsoft.com/office/word/2015/wordml/symex" mc:Ignorable="w14 w15 w16se w16cid w16 w16cex w16sdtdh w16sdtfl w16du">
   <w:docDefaults>
     <w:rPrDefault>
       <w:rPr>
@@ -25376,7 +25364,7 @@
     <w:name w:val="Placeholder Text"/>
     <w:uiPriority w:val="99"/>
     <w:semiHidden/>
-    <w:rsid w:val="005A3F33"/>
+    <w:rsid w:val="003865EF"/>
     <w:rPr>
       <w:rFonts w:cs="Times New Roman"/>
       <w:color w:val="808080"/>
@@ -25418,41 +25406,113 @@
     <w:name w:val="388A63B99E3544ABA4A2B7E836BAF4EE"/>
     <w:rsid w:val="00AF44C7"/>
   </w:style>
-  <w:style w:type="paragraph" w:customStyle="1" w:styleId="08F91DBB4D9546F5B45DAA19E4205323">
-    <w:name w:val="08F91DBB4D9546F5B45DAA19E4205323"/>
-    <w:rsid w:val="005A3F33"/>
+  <w:style w:type="paragraph" w:customStyle="1" w:styleId="886E3822E0BB4624A546167B97DA09EE">
+    <w:name w:val="886E3822E0BB4624A546167B97DA09EE"/>
+    <w:rsid w:val="003865EF"/>
+    <w:pPr>
+      <w:spacing w:line="278" w:lineRule="auto"/>
+    </w:pPr>
+    <w:rPr>
+      <w:kern w:val="2"/>
+      <w:sz w:val="24"/>
+      <w:szCs w:val="24"/>
+      <w14:ligatures w14:val="standardContextual"/>
+    </w:rPr>
   </w:style>
   <w:style w:type="paragraph" w:customStyle="1" w:styleId="CC8CFE3AFD0B46BEB3DE58571BFF58A9">
     <w:name w:val="CC8CFE3AFD0B46BEB3DE58571BFF58A9"/>
     <w:rsid w:val="005A3F33"/>
   </w:style>
-  <w:style w:type="paragraph" w:customStyle="1" w:styleId="9740460B29E64B0A8F4C4EA28599402E">
-    <w:name w:val="9740460B29E64B0A8F4C4EA28599402E"/>
-    <w:rsid w:val="00AF44C7"/>
+  <w:style w:type="paragraph" w:customStyle="1" w:styleId="B988EFD592AC4704BEFC43A9C403D4E1">
+    <w:name w:val="B988EFD592AC4704BEFC43A9C403D4E1"/>
+    <w:rsid w:val="003865EF"/>
+    <w:pPr>
+      <w:spacing w:line="278" w:lineRule="auto"/>
+    </w:pPr>
+    <w:rPr>
+      <w:kern w:val="2"/>
+      <w:sz w:val="24"/>
+      <w:szCs w:val="24"/>
+      <w14:ligatures w14:val="standardContextual"/>
+    </w:rPr>
   </w:style>
-  <w:style w:type="paragraph" w:customStyle="1" w:styleId="CA2251DB627B40BE998792414A917DE8">
-    <w:name w:val="CA2251DB627B40BE998792414A917DE8"/>
-    <w:rsid w:val="005A3F33"/>
+  <w:style w:type="paragraph" w:customStyle="1" w:styleId="15074D8FC6B14922832BAE2AC9A6317D">
+    <w:name w:val="15074D8FC6B14922832BAE2AC9A6317D"/>
+    <w:rsid w:val="003865EF"/>
+    <w:pPr>
+      <w:spacing w:line="278" w:lineRule="auto"/>
+    </w:pPr>
+    <w:rPr>
+      <w:kern w:val="2"/>
+      <w:sz w:val="24"/>
+      <w:szCs w:val="24"/>
+      <w14:ligatures w14:val="standardContextual"/>
+    </w:rPr>
   </w:style>
-  <w:style w:type="paragraph" w:customStyle="1" w:styleId="FE83091BBDCC4FB98A3338708424B361">
-    <w:name w:val="FE83091BBDCC4FB98A3338708424B361"/>
-    <w:rsid w:val="005A3F33"/>
+  <w:style w:type="paragraph" w:customStyle="1" w:styleId="14D6B5F0F2D34BD1AAC417A1705C49A8">
+    <w:name w:val="14D6B5F0F2D34BD1AAC417A1705C49A8"/>
+    <w:rsid w:val="003865EF"/>
+    <w:pPr>
+      <w:spacing w:line="278" w:lineRule="auto"/>
+    </w:pPr>
+    <w:rPr>
+      <w:kern w:val="2"/>
+      <w:sz w:val="24"/>
+      <w:szCs w:val="24"/>
+      <w14:ligatures w14:val="standardContextual"/>
+    </w:rPr>
   </w:style>
-  <w:style w:type="paragraph" w:customStyle="1" w:styleId="A88574051E3441BB9ED1C8A20D5589CA">
-    <w:name w:val="A88574051E3441BB9ED1C8A20D5589CA"/>
-    <w:rsid w:val="0035408F"/>
+  <w:style w:type="paragraph" w:customStyle="1" w:styleId="5B7B2AA08AED4562B28F1DE31B5F5442">
+    <w:name w:val="5B7B2AA08AED4562B28F1DE31B5F5442"/>
+    <w:rsid w:val="003865EF"/>
+    <w:pPr>
+      <w:spacing w:line="278" w:lineRule="auto"/>
+    </w:pPr>
+    <w:rPr>
+      <w:kern w:val="2"/>
+      <w:sz w:val="24"/>
+      <w:szCs w:val="24"/>
+      <w14:ligatures w14:val="standardContextual"/>
+    </w:rPr>
   </w:style>
-  <w:style w:type="paragraph" w:customStyle="1" w:styleId="175C852BC74D4D51A08F8233F47D4777">
-    <w:name w:val="175C852BC74D4D51A08F8233F47D4777"/>
-    <w:rsid w:val="0035408F"/>
+  <w:style w:type="paragraph" w:customStyle="1" w:styleId="8D0DDE39D7574C8C8DA660EDAA8DB3FD">
+    <w:name w:val="8D0DDE39D7574C8C8DA660EDAA8DB3FD"/>
+    <w:rsid w:val="003865EF"/>
+    <w:pPr>
+      <w:spacing w:line="278" w:lineRule="auto"/>
+    </w:pPr>
+    <w:rPr>
+      <w:kern w:val="2"/>
+      <w:sz w:val="24"/>
+      <w:szCs w:val="24"/>
+      <w14:ligatures w14:val="standardContextual"/>
+    </w:rPr>
   </w:style>
-  <w:style w:type="paragraph" w:customStyle="1" w:styleId="F21C07F049EE49679C8BBF9D1079C892">
-    <w:name w:val="F21C07F049EE49679C8BBF9D1079C892"/>
-    <w:rsid w:val="0035408F"/>
+  <w:style w:type="paragraph" w:customStyle="1" w:styleId="9C95AC83FB664F67A774CA0C2284BB42">
+    <w:name w:val="9C95AC83FB664F67A774CA0C2284BB42"/>
+    <w:rsid w:val="003865EF"/>
+    <w:pPr>
+      <w:spacing w:line="278" w:lineRule="auto"/>
+    </w:pPr>
+    <w:rPr>
+      <w:kern w:val="2"/>
+      <w:sz w:val="24"/>
+      <w:szCs w:val="24"/>
+      <w14:ligatures w14:val="standardContextual"/>
+    </w:rPr>
   </w:style>
-  <w:style w:type="paragraph" w:customStyle="1" w:styleId="1ACA37762752486C91B6B34D908711F0">
-    <w:name w:val="1ACA37762752486C91B6B34D908711F0"/>
-    <w:rsid w:val="0035408F"/>
+  <w:style w:type="paragraph" w:customStyle="1" w:styleId="2981E750638F452784D6EEC875763489">
+    <w:name w:val="2981E750638F452784D6EEC875763489"/>
+    <w:rsid w:val="003865EF"/>
+    <w:pPr>
+      <w:spacing w:line="278" w:lineRule="auto"/>
+    </w:pPr>
+    <w:rPr>
+      <w:kern w:val="2"/>
+      <w:sz w:val="24"/>
+      <w:szCs w:val="24"/>
+      <w14:ligatures w14:val="standardContextual"/>
+    </w:rPr>
   </w:style>
   <w:style w:type="paragraph" w:customStyle="1" w:styleId="6966D4DD8ADF44E88B8659CE0CB7C031">
     <w:name w:val="6966D4DD8ADF44E88B8659CE0CB7C031"/>
@@ -25470,11 +25530,166 @@
     <w:name w:val="CAFF45EFDAB547E18D740F0C4B80E907"/>
     <w:rsid w:val="005A3F33"/>
   </w:style>
+  <w:style w:type="paragraph" w:customStyle="1" w:styleId="FD02D633012C4383BB427B93220C060F">
+    <w:name w:val="FD02D633012C4383BB427B93220C060F"/>
+    <w:rsid w:val="003865EF"/>
+    <w:pPr>
+      <w:spacing w:line="278" w:lineRule="auto"/>
+    </w:pPr>
+    <w:rPr>
+      <w:kern w:val="2"/>
+      <w:sz w:val="24"/>
+      <w:szCs w:val="24"/>
+      <w14:ligatures w14:val="standardContextual"/>
+    </w:rPr>
+  </w:style>
+  <w:style w:type="paragraph" w:customStyle="1" w:styleId="1E0203C0748C49BBA562499548D3C5CF">
+    <w:name w:val="1E0203C0748C49BBA562499548D3C5CF"/>
+    <w:rsid w:val="003865EF"/>
+    <w:pPr>
+      <w:spacing w:line="278" w:lineRule="auto"/>
+    </w:pPr>
+    <w:rPr>
+      <w:kern w:val="2"/>
+      <w:sz w:val="24"/>
+      <w:szCs w:val="24"/>
+      <w14:ligatures w14:val="standardContextual"/>
+    </w:rPr>
+  </w:style>
+  <w:style w:type="paragraph" w:customStyle="1" w:styleId="BFB845181A984F51ADA9CFEEC43DA089">
+    <w:name w:val="BFB845181A984F51ADA9CFEEC43DA089"/>
+    <w:rsid w:val="003865EF"/>
+    <w:pPr>
+      <w:spacing w:line="278" w:lineRule="auto"/>
+    </w:pPr>
+    <w:rPr>
+      <w:kern w:val="2"/>
+      <w:sz w:val="24"/>
+      <w:szCs w:val="24"/>
+      <w14:ligatures w14:val="standardContextual"/>
+    </w:rPr>
+  </w:style>
+  <w:style w:type="paragraph" w:customStyle="1" w:styleId="3BFD19812C7B4D52A130BBB0A67C2D5B">
+    <w:name w:val="3BFD19812C7B4D52A130BBB0A67C2D5B"/>
+    <w:rsid w:val="003865EF"/>
+    <w:pPr>
+      <w:spacing w:line="278" w:lineRule="auto"/>
+    </w:pPr>
+    <w:rPr>
+      <w:kern w:val="2"/>
+      <w:sz w:val="24"/>
+      <w:szCs w:val="24"/>
+      <w14:ligatures w14:val="standardContextual"/>
+    </w:rPr>
+  </w:style>
+  <w:style w:type="paragraph" w:customStyle="1" w:styleId="929629C35F9F4257B99708E4B8B38000">
+    <w:name w:val="929629C35F9F4257B99708E4B8B38000"/>
+    <w:rsid w:val="003865EF"/>
+    <w:pPr>
+      <w:spacing w:line="278" w:lineRule="auto"/>
+    </w:pPr>
+    <w:rPr>
+      <w:kern w:val="2"/>
+      <w:sz w:val="24"/>
+      <w:szCs w:val="24"/>
+      <w14:ligatures w14:val="standardContextual"/>
+    </w:rPr>
+  </w:style>
+  <w:style w:type="paragraph" w:customStyle="1" w:styleId="7AA3030D6E97413A886A6AC834FFD3F6">
+    <w:name w:val="7AA3030D6E97413A886A6AC834FFD3F6"/>
+    <w:rsid w:val="003865EF"/>
+    <w:pPr>
+      <w:spacing w:after="0" w:line="360" w:lineRule="auto"/>
+      <w:ind w:firstLine="709"/>
+      <w:jc w:val="both"/>
+    </w:pPr>
+    <w:rPr>
+      <w:rFonts w:ascii="Times New Roman" w:eastAsia="Times New Roman" w:hAnsi="Times New Roman" w:cs="Times New Roman"/>
+      <w:sz w:val="28"/>
+      <w:szCs w:val="20"/>
+    </w:rPr>
+  </w:style>
+  <w:style w:type="paragraph" w:customStyle="1" w:styleId="3EA4D2C207F8453EABF8F8A5F0D684BF">
+    <w:name w:val="3EA4D2C207F8453EABF8F8A5F0D684BF"/>
+    <w:rsid w:val="003865EF"/>
+    <w:pPr>
+      <w:spacing w:after="0" w:line="360" w:lineRule="auto"/>
+      <w:ind w:firstLine="709"/>
+      <w:jc w:val="both"/>
+    </w:pPr>
+    <w:rPr>
+      <w:rFonts w:ascii="Times New Roman" w:eastAsia="Times New Roman" w:hAnsi="Times New Roman" w:cs="Times New Roman"/>
+      <w:sz w:val="28"/>
+      <w:szCs w:val="20"/>
+    </w:rPr>
+  </w:style>
+  <w:style w:type="paragraph" w:customStyle="1" w:styleId="8DD58996212D4536B636C67B7331DB9C">
+    <w:name w:val="8DD58996212D4536B636C67B7331DB9C"/>
+    <w:rsid w:val="003865EF"/>
+    <w:pPr>
+      <w:spacing w:after="0" w:line="360" w:lineRule="auto"/>
+      <w:ind w:firstLine="709"/>
+      <w:jc w:val="both"/>
+    </w:pPr>
+    <w:rPr>
+      <w:rFonts w:ascii="Times New Roman" w:eastAsia="Times New Roman" w:hAnsi="Times New Roman" w:cs="Times New Roman"/>
+      <w:sz w:val="28"/>
+      <w:szCs w:val="20"/>
+    </w:rPr>
+  </w:style>
+  <w:style w:type="paragraph" w:customStyle="1" w:styleId="FE8EFEFF13FE41CA86421A74E4F8304F1">
+    <w:name w:val="FE8EFEFF13FE41CA86421A74E4F8304F1"/>
+    <w:rsid w:val="003865EF"/>
+    <w:pPr>
+      <w:spacing w:after="0" w:line="360" w:lineRule="auto"/>
+      <w:ind w:firstLine="709"/>
+      <w:jc w:val="both"/>
+    </w:pPr>
+    <w:rPr>
+      <w:rFonts w:ascii="Times New Roman" w:eastAsia="Times New Roman" w:hAnsi="Times New Roman" w:cs="Times New Roman"/>
+      <w:sz w:val="28"/>
+      <w:szCs w:val="20"/>
+    </w:rPr>
+  </w:style>
+  <w:style w:type="paragraph" w:customStyle="1" w:styleId="9DCD4E52B0134691BAF6449EA2B8F45E">
+    <w:name w:val="9DCD4E52B0134691BAF6449EA2B8F45E"/>
+    <w:rsid w:val="003865EF"/>
+    <w:pPr>
+      <w:spacing w:after="0" w:line="360" w:lineRule="auto"/>
+      <w:ind w:firstLine="709"/>
+      <w:jc w:val="both"/>
+    </w:pPr>
+    <w:rPr>
+      <w:rFonts w:ascii="Times New Roman" w:eastAsia="Times New Roman" w:hAnsi="Times New Roman" w:cs="Times New Roman"/>
+      <w:sz w:val="28"/>
+      <w:szCs w:val="20"/>
+    </w:rPr>
+  </w:style>
+  <w:style w:type="paragraph" w:customStyle="1" w:styleId="17AC798BAE784C448CBEE878D06322ED">
+    <w:name w:val="17AC798BAE784C448CBEE878D06322ED"/>
+    <w:rsid w:val="003865EF"/>
+    <w:pPr>
+      <w:tabs>
+        <w:tab w:val="center" w:pos="4678"/>
+        <w:tab w:val="right" w:pos="9356"/>
+      </w:tabs>
+      <w:autoSpaceDE w:val="0"/>
+      <w:autoSpaceDN w:val="0"/>
+      <w:adjustRightInd w:val="0"/>
+      <w:spacing w:after="0" w:line="240" w:lineRule="auto"/>
+      <w:jc w:val="center"/>
+    </w:pPr>
+    <w:rPr>
+      <w:rFonts w:ascii="Times New Roman" w:eastAsia="Times New Roman" w:hAnsi="Times New Roman" w:cs="Times New Roman"/>
+      <w:sz w:val="28"/>
+      <w:szCs w:val="20"/>
+    </w:rPr>
+  </w:style>
 </w:styles>
 </file>
 
 <file path=word/glossary/webSettings.xml><?xml version="1.0" encoding="utf-8"?>
-<w:webSettings xmlns:mc="http://schemas.openxmlformats.org/markup-compatibility/2006" xmlns:r="http://schemas.openxmlformats.org/officeDocument/2006/relationships" xmlns:w="http://schemas.openxmlformats.org/wordprocessingml/2006/main" xmlns:w14="http://schemas.microsoft.com/office/word/2010/wordml" xmlns:w15="http://schemas.microsoft.com/office/word/2012/wordml" xmlns:w16cex="http://schemas.microsoft.com/office/word/2018/wordml/cex" xmlns:w16cid="http://schemas.microsoft.com/office/word/2016/wordml/cid" xmlns:w16="http://schemas.microsoft.com/office/word/2018/wordml" xmlns:w16sdtdh="http://schemas.microsoft.com/office/word/2020/wordml/sdtdatahash" xmlns:w16se="http://schemas.microsoft.com/office/word/2015/wordml/symex" mc:Ignorable="w14 w15 w16se w16cid w16 w16cex w16sdtdh">
+<w:webSettings xmlns:mc="http://schemas.openxmlformats.org/markup-compatibility/2006" xmlns:r="http://schemas.openxmlformats.org/officeDocument/2006/relationships" xmlns:w="http://schemas.openxmlformats.org/wordprocessingml/2006/main" xmlns:w14="http://schemas.microsoft.com/office/word/2010/wordml" xmlns:w15="http://schemas.microsoft.com/office/word/2012/wordml" xmlns:w16cex="http://schemas.microsoft.com/office/word/2018/wordml/cex" xmlns:w16cid="http://schemas.microsoft.com/office/word/2016/wordml/cid" xmlns:w16="http://schemas.microsoft.com/office/word/2018/wordml" xmlns:w16du="http://schemas.microsoft.com/office/word/2023/wordml/word16du" xmlns:w16sdtdh="http://schemas.microsoft.com/office/word/2020/wordml/sdtdatahash" xmlns:w16sdtfl="http://schemas.microsoft.com/office/word/2024/wordml/sdtformatlock" xmlns:w16se="http://schemas.microsoft.com/office/word/2015/wordml/symex" mc:Ignorable="w14 w15 w16se w16cid w16 w16cex w16sdtdh w16sdtfl w16du">
   <w:optimizeForBrowser/>
   <w:allowPNG/>
 </w:webSettings>
@@ -25782,35 +25997,35 @@
 </file>
 
 <file path=customXml/item1.xml><?xml version="1.0" encoding="utf-8"?>
-<b:Sources xmlns:b="http://schemas.openxmlformats.org/officeDocument/2006/bibliography" xmlns="http://schemas.openxmlformats.org/officeDocument/2006/bibliography" SelectedStyle="\APASixthEditionOfficeOnline.xsl" StyleName="APA" Version="6"/>
-</file>
-
-<file path=customXml/item2.xml><?xml version="1.0" encoding="utf-8"?>
 <Root xmlns="pifpaf">
   <ProjectName>&lt;?xml version="1.0" standalone="yes"?&gt;
 &lt;?mso-application progid="Word.Document"?&gt;
-&lt;pkg:package xmlns:pkg="http://schemas.microsoft.com/office/2006/xmlPackage"&gt;&lt;pkg:part pkg:name="/_rels/.rels" pkg:contentType="application/vnd.openxmlformats-package.relationships+xml" pkg:padding="512"&gt;&lt;pkg:xmlData&gt;&lt;Relationships xmlns="http://schemas.openxmlformats.org/package/2006/relationships"&gt;&lt;Relationship Id="rId1" Type="http://schemas.openxmlformats.org/officeDocument/2006/relationships/officeDocument" Target="word/document.xml"/&gt;&lt;/Relationships&gt;&lt;/pkg:xmlData&gt;&lt;/pkg:part&gt;&lt;pkg:part pkg:name="/word/document.xml" pkg:contentType="application/vnd.openxmlformats-officedocument.wordprocessingml.document.main+xml"&gt;&lt;pkg:xmlData&gt;&lt;w:document xmlns:wpc="http://schemas.microsoft.com/office/word/2010/wordprocessingCanvas" xmlns:cx="http://schemas.microsoft.com/office/drawing/2014/chartex" xmlns:cx1="http://schemas.microsoft.com/office/drawing/2015/9/8/chartex" xmlns:cx2="http://schemas.microsoft.com/office/drawing/2015/10/21/chartex" xmlns:cx3="http://schemas.microsoft.com/office/drawing/2016/5/9/chartex" xmlns:cx4="http://schemas.microsoft.com/office/drawing/2016/5/10/chartex" xmlns:cx5="http://schemas.microsoft.com/office/drawing/2016/5/11/chartex" xmlns:cx6="http://schemas.microsoft.com/office/drawing/2016/5/12/chartex" xmlns:cx7="http://schemas.microsoft.com/office/drawing/2016/5/13/chartex" xmlns:cx8="http://schemas.microsoft.com/office/drawing/2016/5/14/chartex" xmlns:mc="http://schemas.openxmlformats.org/markup-compatibility/2006" xmlns:aink="http://schemas.microsoft.com/office/drawing/2016/ink" xmlns:am3d="http://schemas.microsoft.com/office/drawing/2017/model3d" xmlns:o="urn:schemas-microsoft-com:office:office" xmlns:r="http://schemas.openxmlformats.org/officeDocument/2006/relationships" xmlns:m="http://schemas.openxmlformats.org/officeDocument/2006/math" xmlns:v="urn:schemas-microsoft-com:vml" xmlns:wp14="http://schemas.microsoft.com/office/word/2010/wordprocessingDrawing" xmlns:wp="http://schemas.openxmlformats.org/drawingml/2006/wordprocessingDrawing" xmlns:w10="urn:schemas-microsoft-com:office:word" xmlns:w="http://schemas.openxmlformats.org/wordprocessingml/2006/main" xmlns:w14="http://schemas.microsoft.com/office/word/2010/wordml" xmlns:w15="http://schemas.microsoft.com/office/word/2012/wordml" xmlns:w16cex="http://schemas.microsoft.com/office/word/2018/wordml/cex" xmlns:w16cid="http://schemas.microsoft.com/office/word/2016/wordml/cid" xmlns:w16="http://schemas.microsoft.com/office/word/2018/wordml" xmlns:w16sdtdh="http://schemas.microsoft.com/office/word/2020/wordml/sdtdatahash" xmlns:w16se="http://schemas.microsoft.com/office/word/2015/wordml/symex" xmlns:wpg="http://schemas.microsoft.com/office/word/2010/wordprocessingGroup" xmlns:wpi="http://schemas.microsoft.com/office/word/2010/wordprocessingInk" xmlns:wne="http://schemas.microsoft.com/office/word/2006/wordml" xmlns:wps="http://schemas.microsoft.com/office/word/2010/wordprocessingShape" mc:Ignorable="w14 w15 w16se w16cid w16 w16cex w16sdtdh wp14"&gt;&lt;w:body&gt;&lt;w:p&gt;&lt;w:r&gt;&lt;w:t&gt;НОВОЕ СП&lt;/w:t&gt;&lt;/w:r&gt;&lt;w:r&gt;&lt;w:rPr&gt;&lt;w:lang w:val="en-US"/&gt;&lt;/w:rPr&gt;&lt;w:t&gt;O&lt;/w:t&gt;&lt;/w:r&gt;&lt;w:r&gt;&lt;w:t&gt;+&lt;/w:t&gt;&lt;/w:r&gt;&lt;/w:p&gt;&lt;w:sectPr&gt;&lt;w:pgSz w:w="12240" w:h="15840"/&gt;&lt;w:pgMar w:top="1134" w:right="850" w:bottom="1134" w:left="1701" w:header="720" w:footer="720" w:gutter="0"/&gt;&lt;w:cols w:space="720"/&gt;&lt;/w:sectPr&gt;&lt;/w:body&gt;&lt;/w:document&gt;&lt;/pkg:xmlData&gt;&lt;/pkg:part&gt;&lt;pkg:part pkg:name="/word/_rels/document.xml.rels" pkg:contentType="application/vnd.openxmlformats-package.relationships+xml" pkg:padding="256"&gt;&lt;pkg:xmlData&gt;&lt;Relationships xmlns="http://schemas.openxmlformats.org/package/2006/relationships"&gt;&lt;Relationship Id="rId1" Type="http://schemas.openxmlformats.org/officeDocument/2006/relationships/styles" Target="styles.xml"/&gt;&lt;/Relationships&gt;&lt;/pkg:xmlData&gt;&lt;/pkg:part&gt;&lt;pkg:part pkg:name="/word/styles.xml" pkg:contentType="application/vnd.openxmlformats-officedocument.wordprocessingml.styles+xml"&gt;&lt;pkg:xmlData&gt;&lt;w:styles xmlns:mc="http://schemas.openxmlformats.org/markup-compatibility/2006" xmlns:r="http://schemas.openxmlformats.org/officeDocument/2006/relationships" xmlns:w="http://schemas.openxmlformats.org/wordprocessingml/2006/main" xmlns:w14="http://schemas.microsoft.com/office/word/2010/wordml" xmlns:w15="http://schemas.microsoft.com/office/word/2012/wordml" xmlns:w16cex="http://schemas.microsoft.com/office/word/2018/wordml/cex" xmlns:w16cid="http://schemas.microsoft.com/office/word/2016/wordml/cid" xmlns:w16="http://schemas.microsoft.com/office/word/2018/wordml" xmlns:w16sdtdh="http://schemas.microsoft.com/office/word/2020/wordml/sdtdatahash" xmlns:w16se="http://schemas.microsoft.com/office/word/2015/wordml/symex" mc:Ignorable="w14 w15 w16se w16cid w16 w16cex w16sdtdh"&gt;&lt;w:docDefaults&gt;&lt;w:rPrDefault&gt;&lt;w:rPr&gt;&lt;w:rFonts w:ascii="Times New Roman" w:eastAsia="Times New Roman" w:hAnsi="Times New Roman" w:cs="Times New Roman"/&gt;&lt;w:lang w:val="ru-RU" w:eastAsia="ru-RU" w:bidi="ar-SA"/&gt;&lt;/w:rPr&gt;&lt;/w:rPrDefault&gt;&lt;w:pPrDefault/&gt;&lt;/w:docDefaults&gt;&lt;w:style w:type="paragraph" w:default="1" w:styleId="a"&gt;&lt;w:name w:val="Normal"/&gt;&lt;w:qFormat/&gt;&lt;w:pPr&gt;&lt;w:spacing w:line="360" w:lineRule="auto"/&gt;&lt;w:ind w:firstLine="709"/&gt;&lt;w:jc w:val="both"/&gt;&lt;/w:pPr&gt;&lt;w:rPr&gt;&lt;w:sz w:val="28"/&gt;&lt;/w:rPr&gt;&lt;/w:style&gt;&lt;w:style w:type="character" w:default="1" w:styleId="a0"&gt;&lt;w:name w:val="Default Paragraph Font"/&gt;&lt;w:uiPriority w:val="1"/&gt;&lt;w:semiHidden/&gt;&lt;w:unhideWhenUsed/&gt;&lt;/w:style&gt;&lt;w:style w:type="table" w:default="1" w:styleId="a1"&gt;&lt;w:name w:val="Normal Table"/&gt;&lt;w:uiPriority w:val="99"/&gt;&lt;w:semiHidden/&gt;&lt;w:unhideWhenUsed/&gt;&lt;w:tblPr&gt;&lt;w:tblInd w:w="0" w:type="dxa"/&gt;&lt;w:tblCellMar&gt;&lt;w:top w:w="0" w:type="dxa"/&gt;&lt;w:left w:w="108" w:type="dxa"/&gt;&lt;w:bottom w:w="0" w:type="dxa"/&gt;&lt;w:right w:w="108" w:type="dxa"/&gt;&lt;/w:tblCellMar&gt;&lt;/w:tblPr&gt;&lt;/w:style&gt;&lt;w:style w:type="numbering" w:default="1" w:styleId="a2"&gt;&lt;w:name w:val="No List"/&gt;&lt;w:uiPriority w:val="99"/&gt;&lt;w:semiHidden/&gt;&lt;w:unhideWhenUsed/&gt;&lt;/w:style&gt;&lt;/w:styles&gt;&lt;/pkg:xmlData&gt;&lt;/pkg:part&gt;&lt;/pkg:package&gt;
+&lt;pkg:package xmlns:pkg="http://schemas.microsoft.com/office/2006/xmlPackage"&gt;&lt;pkg:part pkg:name="/_rels/.rels" pkg:contentType="application/vnd.openxmlformats-package.relationships+xml" pkg:padding="512"&gt;&lt;pkg:xmlData&gt;&lt;Relationships xmlns="http://schemas.openxmlformats.org/package/2006/relationships"&gt;&lt;Relationship Id="rId1" Type="http://schemas.openxmlformats.org/officeDocument/2006/relationships/officeDocument" Target="word/document.xml"/&gt;&lt;/Relationships&gt;&lt;/pkg:xmlData&gt;&lt;/pkg:part&gt;&lt;pkg:part pkg:name="/word/document.xml" pkg:contentType="application/vnd.openxmlformats-officedocument.wordprocessingml.document.main+xml"&gt;&lt;pkg:xmlData&gt;&lt;w:document xmlns:wpc="http://schemas.microsoft.com/office/word/2010/wordprocessingCanvas" xmlns:cx="http://schemas.microsoft.com/office/drawing/2014/chartex" xmlns:cx1="http://schemas.microsoft.com/office/drawing/2015/9/8/chartex" xmlns:cx2="http://schemas.microsoft.com/office/drawing/2015/10/21/chartex" xmlns:cx3="http://schemas.microsoft.com/office/drawing/2016/5/9/chartex" xmlns:cx4="http://schemas.microsoft.com/office/drawing/2016/5/10/chartex" xmlns:cx5="http://schemas.microsoft.com/office/drawing/2016/5/11/chartex" xmlns:cx6="http://schemas.microsoft.com/office/drawing/2016/5/12/chartex" xmlns:cx7="http://schemas.microsoft.com/office/drawing/2016/5/13/chartex" xmlns:cx8="http://schemas.microsoft.com/office/drawing/2016/5/14/chartex" xmlns:mc="http://schemas.openxmlformats.org/markup-compatibility/2006" xmlns:aink="http://schemas.microsoft.com/office/drawing/2016/ink" xmlns:am3d="http://schemas.microsoft.com/office/drawing/2017/model3d" xmlns:o="urn:schemas-microsoft-com:office:office" xmlns:oel="http://schemas.microsoft.com/office/2019/extlst" xmlns:r="http://schemas.openxmlformats.org/officeDocument/2006/relationships" xmlns:m="http://schemas.openxmlformats.org/officeDocument/2006/math" xmlns:v="urn:schemas-microsoft-com:vml" xmlns:wp14="http://schemas.microsoft.com/office/word/2010/wordprocessingDrawing" xmlns:wp="http://schemas.openxmlformats.org/drawingml/2006/wordprocessingDrawing" xmlns:w10="urn:schemas-microsoft-com:office:word" xmlns:w="http://schemas.openxmlformats.org/wordprocessingml/2006/main" xmlns:w14="http://schemas.microsoft.com/office/word/2010/wordml" xmlns:w15="http://schemas.microsoft.com/office/word/2012/wordml" xmlns:w16cex="http://schemas.microsoft.com/office/word/2018/wordml/cex" xmlns:w16cid="http://schemas.microsoft.com/office/word/2016/wordml/cid" xmlns:w16="http://schemas.microsoft.com/office/word/2018/wordml" xmlns:w16du="http://schemas.microsoft.com/office/word/2023/wordml/word16du" xmlns:w16sdtdh="http://schemas.microsoft.com/office/word/2020/wordml/sdtdatahash" xmlns:w16sdtfl="http://schemas.microsoft.com/office/word/2024/wordml/sdtformatlock" xmlns:w16se="http://schemas.microsoft.com/office/word/2015/wordml/symex" xmlns:wpg="http://schemas.microsoft.com/office/word/2010/wordprocessingGroup" xmlns:wpi="http://schemas.microsoft.com/office/word/2010/wordprocessingInk" xmlns:wne="http://schemas.microsoft.com/office/word/2006/wordml" xmlns:wps="http://schemas.microsoft.com/office/word/2010/wordprocessingShape" mc:Ignorable="w14 w15 w16se w16cid w16 w16cex w16sdtdh w16sdtfl w16du wp14"&gt;&lt;w:body&gt;&lt;w:p&gt;&lt;w:r&gt;&lt;w:t xml:space="preserve"&gt;НОВОЕ &lt;/w:t&gt;&lt;/w:r&gt;&lt;w:r&gt;&lt;w:t&gt;СПО&lt;/w:t&gt;&lt;/w:r&gt;&lt;/w:p&gt;&lt;w:sectPr&gt;&lt;w:pgSz w:w="12240" w:h="15840"/&gt;&lt;w:pgMar w:top="1134" w:right="850" w:bottom="1134" w:left="1701" w:header="720" w:footer="720" w:gutter="0"/&gt;&lt;w:cols w:space="720"/&gt;&lt;/w:sectPr&gt;&lt;/w:body&gt;&lt;/w:document&gt;&lt;/pkg:xmlData&gt;&lt;/pkg:part&gt;&lt;pkg:part pkg:name="/word/_rels/document.xml.rels" pkg:contentType="application/vnd.openxmlformats-package.relationships+xml" pkg:padding="256"&gt;&lt;pkg:xmlData&gt;&lt;Relationships xmlns="http://schemas.openxmlformats.org/package/2006/relationships"&gt;&lt;Relationship Id="rId1" Type="http://schemas.openxmlformats.org/officeDocument/2006/relationships/styles" Target="styles.xml"/&gt;&lt;/Relationships&gt;&lt;/pkg:xmlData&gt;&lt;/pkg:part&gt;&lt;pkg:part pkg:name="/word/styles.xml" pkg:contentType="application/vnd.openxmlformats-officedocument.wordprocessingml.styles+xml"&gt;&lt;pkg:xmlData&gt;&lt;w:styles xmlns:mc="http://schemas.openxmlformats.org/markup-compatibility/2006" xmlns:r="http://schemas.openxmlformats.org/officeDocument/2006/relationships" xmlns:w="http://schemas.openxmlformats.org/wordprocessingml/2006/main" xmlns:w14="http://schemas.microsoft.com/office/word/2010/wordml" xmlns:w15="http://schemas.microsoft.com/office/word/2012/wordml" xmlns:w16cex="http://schemas.microsoft.com/office/word/2018/wordml/cex" xmlns:w16cid="http://schemas.microsoft.com/office/word/2016/wordml/cid" xmlns:w16="http://schemas.microsoft.com/office/word/2018/wordml" xmlns:w16du="http://schemas.microsoft.com/office/word/2023/wordml/word16du" xmlns:w16sdtdh="http://schemas.microsoft.com/office/word/2020/wordml/sdtdatahash" xmlns:w16sdtfl="http://schemas.microsoft.com/office/word/2024/wordml/sdtformatlock" xmlns:w16se="http://schemas.microsoft.com/office/word/2015/wordml/symex" mc:Ignorable="w14 w15 w16se w16cid w16 w16cex w16sdtdh w16sdtfl w16du"&gt;&lt;w:docDefaults&gt;&lt;w:rPrDefault&gt;&lt;w:rPr&gt;&lt;w:rFonts w:ascii="Times New Roman" w:eastAsia="Times New Roman" w:hAnsi="Times New Roman" w:cs="Times New Roman"/&gt;&lt;w:lang w:val="ru-RU" w:eastAsia="ru-RU" w:bidi="ar-SA"/&gt;&lt;/w:rPr&gt;&lt;/w:rPrDefault&gt;&lt;w:pPrDefault/&gt;&lt;/w:docDefaults&gt;&lt;w:style w:type="paragraph" w:default="1" w:styleId="a"&gt;&lt;w:name w:val="Normal"/&gt;&lt;w:qFormat/&gt;&lt;w:pPr&gt;&lt;w:spacing w:line="360" w:lineRule="auto"/&gt;&lt;w:ind w:firstLine="709"/&gt;&lt;w:jc w:val="both"/&gt;&lt;/w:pPr&gt;&lt;w:rPr&gt;&lt;w:sz w:val="28"/&gt;&lt;/w:rPr&gt;&lt;/w:style&gt;&lt;w:style w:type="character" w:default="1" w:styleId="a0"&gt;&lt;w:name w:val="Default Paragraph Font"/&gt;&lt;w:uiPriority w:val="1"/&gt;&lt;w:semiHidden/&gt;&lt;w:unhideWhenUsed/&gt;&lt;/w:style&gt;&lt;w:style w:type="table" w:default="1" w:styleId="a1"&gt;&lt;w:name w:val="Normal Table"/&gt;&lt;w:uiPriority w:val="99"/&gt;&lt;w:semiHidden/&gt;&lt;w:unhideWhenUsed/&gt;&lt;w:tblPr&gt;&lt;w:tblInd w:w="0" w:type="dxa"/&gt;&lt;w:tblCellMar&gt;&lt;w:top w:w="0" w:type="dxa"/&gt;&lt;w:left w:w="108" w:type="dxa"/&gt;&lt;w:bottom w:w="0" w:type="dxa"/&gt;&lt;w:right w:w="108" w:type="dxa"/&gt;&lt;/w:tblCellMar&gt;&lt;/w:tblPr&gt;&lt;/w:style&gt;&lt;w:style w:type="numbering" w:default="1" w:styleId="a2"&gt;&lt;w:name w:val="No List"/&gt;&lt;w:uiPriority w:val="99"/&gt;&lt;w:semiHidden/&gt;&lt;w:unhideWhenUsed/&gt;&lt;/w:style&gt;&lt;/w:styles&gt;&lt;/pkg:xmlData&gt;&lt;/pkg:part&gt;&lt;/pkg:package&gt;
 </ProjectName>
   <BASR>&lt;?xml version="1.0" standalone="yes"?&gt;
 &lt;?mso-application progid="Word.Document"?&gt;
-&lt;pkg:package xmlns:pkg="http://schemas.microsoft.com/office/2006/xmlPackage"&gt;&lt;pkg:part pkg:name="/_rels/.rels" pkg:contentType="application/vnd.openxmlformats-package.relationships+xml" pkg:padding="512"&gt;&lt;pkg:xmlData&gt;&lt;Relationships xmlns="http://schemas.openxmlformats.org/package/2006/relationships"&gt;&lt;Relationship Id="rId1" Type="http://schemas.openxmlformats.org/officeDocument/2006/relationships/officeDocument" Target="word/document.xml"/&gt;&lt;/Relationships&gt;&lt;/pkg:xmlData&gt;&lt;/pkg:part&gt;&lt;pkg:part pkg:name="/word/document.xml" pkg:contentType="application/vnd.openxmlformats-officedocument.wordprocessingml.document.main+xml"&gt;&lt;pkg:xmlData&gt;&lt;w:document xmlns:wpc="http://schemas.microsoft.com/office/word/2010/wordprocessingCanvas" xmlns:cx="http://schemas.microsoft.com/office/drawing/2014/chartex" xmlns:cx1="http://schemas.microsoft.com/office/drawing/2015/9/8/chartex" xmlns:cx2="http://schemas.microsoft.com/office/drawing/2015/10/21/chartex" xmlns:cx3="http://schemas.microsoft.com/office/drawing/2016/5/9/chartex" xmlns:cx4="http://schemas.microsoft.com/office/drawing/2016/5/10/chartex" xmlns:cx5="http://schemas.microsoft.com/office/drawing/2016/5/11/chartex" xmlns:cx6="http://schemas.microsoft.com/office/drawing/2016/5/12/chartex" xmlns:cx7="http://schemas.microsoft.com/office/drawing/2016/5/13/chartex" xmlns:cx8="http://schemas.microsoft.com/office/drawing/2016/5/14/chartex" xmlns:mc="http://schemas.openxmlformats.org/markup-compatibility/2006" xmlns:aink="http://schemas.microsoft.com/office/drawing/2016/ink" xmlns:am3d="http://schemas.microsoft.com/office/drawing/2017/model3d" xmlns:o="urn:schemas-microsoft-com:office:office" xmlns:r="http://schemas.openxmlformats.org/officeDocument/2006/relationships" xmlns:m="http://schemas.openxmlformats.org/officeDocument/2006/math" xmlns:v="urn:schemas-microsoft-com:vml" xmlns:wp14="http://schemas.microsoft.com/office/word/2010/wordprocessingDrawing" xmlns:wp="http://schemas.openxmlformats.org/drawingml/2006/wordprocessingDrawing" xmlns:w10="urn:schemas-microsoft-com:office:word" xmlns:w="http://schemas.openxmlformats.org/wordprocessingml/2006/main" xmlns:w14="http://schemas.microsoft.com/office/word/2010/wordml" xmlns:w15="http://schemas.microsoft.com/office/word/2012/wordml" xmlns:w16cex="http://schemas.microsoft.com/office/word/2018/wordml/cex" xmlns:w16cid="http://schemas.microsoft.com/office/word/2016/wordml/cid" xmlns:w16="http://schemas.microsoft.com/office/word/2018/wordml" xmlns:w16sdtdh="http://schemas.microsoft.com/office/word/2020/wordml/sdtdatahash" xmlns:w16se="http://schemas.microsoft.com/office/word/2015/wordml/symex" xmlns:wpg="http://schemas.microsoft.com/office/word/2010/wordprocessingGroup" xmlns:wpi="http://schemas.microsoft.com/office/word/2010/wordprocessingInk" xmlns:wne="http://schemas.microsoft.com/office/word/2006/wordml" xmlns:wps="http://schemas.microsoft.com/office/word/2010/wordprocessingShape" mc:Ignorable="w14 w15 w16se w16cid w16 w16cex w16sdtdh wp14"&gt;&lt;w:body&gt;&lt;w:p&gt;&lt;w:pPr&gt;&lt;w:pStyle w:val="a3"/&gt;&lt;w:spacing w:line="276" w:lineRule="auto"/&gt;&lt;w:ind w:firstLine="0"/&gt;&lt;w:jc w:val="center"/&gt;&lt;w:rPr&gt;&lt;w:rFonts w:ascii="Times New Roman" w:hAnsi="Times New Roman"/&gt;&lt;w:sz w:val="28"/&gt;&lt;/w:rPr&gt;&lt;/w:pPr&gt;&lt;w:sdt&gt;&lt;w:sdtPr&gt;&lt;w:rPr&gt;&lt;w:rStyle w:val="BASR"/&gt;&lt;w:highlight w:val="yellow"/&gt;&lt;/w:rPr&gt;&lt;w:alias w:val="БАСР"/&gt;&lt;w:tag w:val="BASR"/&gt;&lt;w:id w:val="-794060000"/&gt;&lt;w:lock w:val="sdtLocked"/&gt;&lt;w:placeholder&gt;&lt;w:docPart w:val="B278291525054E6B81DBD51D13AEC126"/&gt;&lt;/w:placeholder&gt;&lt;w15:color w:val="339966"/&gt;&lt;/w:sdtPr&gt;&lt;w:sdtContent&gt;&lt;w:r&gt;&lt;w:rPr&gt;&lt;w:rStyle w:val="BASR"/&gt;&lt;/w:rPr&gt;&lt;w:t&gt;БАСР.00359-&lt;/w:t&gt;&lt;/w:r&gt;&lt;w:r&gt;&lt;w:rPr&gt;&lt;w:rStyle w:val="BASR"/&gt;&lt;/w:rPr&gt;&lt;w:t&gt;1&lt;/w:t&gt;&lt;/w:r&gt;&lt;/w:sdtContent&gt;&lt;/w:sdt&gt;&lt;/w:p&gt;&lt;w:p/&gt;&lt;w:sectPr&gt;&lt;w:pgSz w:w="12240" w:h="15840"/&gt;&lt;w:pgMar w:top="1134" w:right="850" w:bottom="1134" w:left="1701" w:header="720" w:footer="720" w:gutter="0"/&gt;&lt;w:cols w:space="720"/&gt;&lt;/w:sectPr&gt;&lt;/w:body&gt;&lt;/w:document&gt;&lt;/pkg:xmlData&gt;&lt;/pkg:part&gt;&lt;pkg:part pkg:name="/word/_rels/document.xml.rels" pkg:contentType="application/vnd.openxmlformats-package.relationships+xml" pkg:padding="256"&gt;&lt;pkg:xmlData&gt;&lt;Relationships xmlns="http://schemas.openxmlformats.org/package/2006/relationships"&gt;&lt;Relationship Id="rId2" Type="http://schemas.openxmlformats.org/officeDocument/2006/relationships/glossaryDocument" Target="glossary/document.xml"/&gt;&lt;Relationship Id="rId1" Type="http://schemas.openxmlformats.org/officeDocument/2006/relationships/styles" Target="styles.xml"/&gt;&lt;/Relationships&gt;&lt;/pkg:xmlData&gt;&lt;/pkg:part&gt;&lt;pkg:part pkg:name="/word/glossary/document.xml" pkg:contentType="application/vnd.openxmlformats-officedocument.wordprocessingml.document.glossary+xml"&gt;&lt;pkg:xmlData&gt;&lt;w:glossaryDocument xmlns:wpc="http://schemas.microsoft.com/office/word/2010/wordprocessingCanvas" xmlns:cx="http://schemas.microsoft.com/office/drawing/2014/chartex" xmlns:cx1="http://schemas.microsoft.com/office/drawing/2015/9/8/chartex" xmlns:cx2="http://schemas.microsoft.com/office/drawing/2015/10/21/chartex" xmlns:cx3="http://schemas.microsoft.com/office/drawing/2016/5/9/chartex" xmlns:cx4="http://schemas.microsoft.com/office/drawing/2016/5/10/chartex" xmlns:cx5="http://schemas.microsoft.com/office/drawing/2016/5/11/chartex" xmlns:cx6="http://schemas.microsoft.com/office/drawing/2016/5/12/chartex" xmlns:cx7="http://schemas.microsoft.com/office/drawing/2016/5/13/chartex" xmlns:cx8="http://schemas.microsoft.com/office/drawing/2016/5/14/chartex" xmlns:mc="http://schemas.openxmlformats.org/markup-compatibility/2006" xmlns:aink="http://schemas.microsoft.com/office/drawing/2016/ink" xmlns:am3d="http://schemas.microsoft.com/office/drawing/2017/model3d" xmlns:o="urn:schemas-microsoft-com:office:office" xmlns:r="http://schemas.openxmlformats.org/officeDocument/2006/relationships" xmlns:m="http://schemas.openxmlformats.org/officeDocument/2006/math" xmlns:v="urn:schemas-microsoft-com:vml" xmlns:wp14="http://schemas.microsoft.com/office/word/2010/wordprocessingDrawing" xmlns:wp="http://schemas.openxmlformats.org/drawingml/2006/wordprocessingDrawing" xmlns:w10="urn:schemas-microsoft-com:office:word" xmlns:w="http://schemas.openxmlformats.org/wordprocessingml/2006/main" xmlns:w14="http://schemas.microsoft.com/office/word/2010/wordml" xmlns:w15="http://schemas.microsoft.com/office/word/2012/wordml" xmlns:w16cex="http://schemas.microsoft.com/office/word/2018/wordml/cex" xmlns:w16cid="http://schemas.microsoft.com/office/word/2016/wordml/cid" xmlns:w16="http://schemas.microsoft.com/office/word/2018/wordml" xmlns:w16sdtdh="http://schemas.microsoft.com/office/word/2020/wordml/sdtdatahash" xmlns:w16se="http://schemas.microsoft.com/office/word/2015/wordml/symex" xmlns:wpg="http://schemas.microsoft.com/office/word/2010/wordprocessingGroup" xmlns:wpi="http://schemas.microsoft.com/office/word/2010/wordprocessingInk" xmlns:wne="http://schemas.microsoft.com/office/word/2006/wordml" xmlns:wps="http://schemas.microsoft.com/office/word/2010/wordprocessingShape" mc:Ignorable="w14 w15 w16se w16cid w16 w16cex w16sdtdh wp14"&gt;&lt;w:docParts&gt;&lt;w:docPart&gt;&lt;w:docPartPr&gt;&lt;w:name w:val="B278291525054E6B81DBD51D13AEC126"/&gt;&lt;w:category&gt;&lt;w:name w:val="Общие"/&gt;&lt;w:gallery w:val="placeholder"/&gt;&lt;/w:category&gt;&lt;w:types&gt;&lt;w:type w:val="bbPlcHdr"/&gt;&lt;/w:types&gt;&lt;w:behaviors&gt;&lt;w:behavior w:val="content"/&gt;&lt;/w:behaviors&gt;&lt;w:guid w:val="{8B3C0865-601B-4152-A9B3-ADFE4E9B4971}"/&gt;&lt;/w:docPartPr&gt;&lt;w:docPartBody&gt;&lt;w:p&gt;&lt;w:pPr&gt;&lt;w:pStyle w:val="B278291525054E6B81DBD51D13AEC126"/&gt;&lt;/w:pPr&gt;&lt;w:r&gt;&lt;w:rPr&gt;&lt;w:rStyle w:val="a3"/&gt;&lt;/w:rPr&gt;&lt;w:t&gt;Место для ввода текста.&lt;/w:t&gt;&lt;/w:r&gt;&lt;/w:p&gt;&lt;/w:docPartBody&gt;&lt;/w:docPart&gt;&lt;/w:docParts&gt;&lt;/w:glossaryDocument&gt;&lt;/pkg:xmlData&gt;&lt;/pkg:part&gt;&lt;pkg:part pkg:name="/word/glossary/settings.xml" pkg:contentType="application/vnd.openxmlformats-officedocument.wordprocessingml.settings+xml"&gt;&lt;pkg:xmlData&gt;&lt;w:settings xmlns:mc="http://schemas.openxmlformats.org/markup-compatibility/2006" xmlns:o="urn:schemas-microsoft-com:office:office" xmlns:r="http://schemas.openxmlformats.org/officeDocument/2006/relationships" xmlns:m="http://schemas.openxmlformats.org/officeDocument/2006/math" xmlns:v="urn:schemas-microsoft-com:vml" xmlns:w10="urn:schemas-microsoft-com:office:word" xmlns:w="http://schemas.openxmlformats.org/wordprocessingml/2006/main" xmlns:w14="http://schemas.microsoft.com/office/word/2010/wordml" xmlns:w15="http://schemas.microsoft.com/office/word/2012/wordml" xmlns:w16cex="http://schemas.microsoft.com/office/word/2018/wordml/cex" xmlns:w16cid="http://schemas.microsoft.com/office/word/2016/wordml/cid" xmlns:w16="http://schemas.microsoft.com/office/word/2018/wordml" xmlns:w16sdtdh="http://schemas.microsoft.com/office/word/2020/wordml/sdtdatahash" xmlns:w16se="http://schemas.microsoft.com/office/word/2015/wordml/symex" xmlns:sl="http://schemas.openxmlformats.org/schemaLibrary/2006/main" mc:Ignorable="w14 w15 w16se w16cid w16 w16cex w16sdtdh"&gt;&lt;w:view w:val="normal"/&gt;&lt;w:defaultTabStop w:val="708"/&gt;&lt;w:characterSpacingControl w:val="doNotCompress"/&gt;&lt;w:compat&gt;&lt;w:useFELayout/&gt;&lt;w:compatSetting w:name="compatibilityMode" w:uri="http://schemas.microsoft.com/office/word" w:val="15"/&gt;&lt;w:compatSetting w:name="overrideTableStyleFontSizeAndJustification" w:uri="http://schemas.microsoft.com/office/word" w:val="1"/&gt;&lt;w:compatSetting w:name="enableOpenTypeFeatures" w:uri="http://schemas.microsoft.com/office/word" w:val="1"/&gt;&lt;w:compatSetting w:name="doNotFlipMirrorIndents" w:uri="http://schemas.microsoft.com/office/word" w:val="1"/&gt;&lt;w:compatSetting w:name="differentiateMultirowTableHeaders" w:uri="http://schemas.microsoft.com/office/word" w:val="1"/&gt;&lt;w:compatSetting w:name="useWord2013TrackBottomHyphenation" w:uri="http://schemas.microsoft.com/office/word" w:val="0"/&gt;&lt;/w:compat&gt;&lt;m:mathPr&gt;&lt;m:mathFont m:val="Cambria Math"/&gt;&lt;m:brkBin m:val="before"/&gt;&lt;m:brkBinSub m:val="--"/&gt;&lt;m:smallFrac m:val="0"/&gt;&lt;m:dispDef/&gt;&lt;m:lMargin m:val="0"/&gt;&lt;m:rMargin m:val="0"/&gt;&lt;m:defJc m:val="centerGroup"/&gt;&lt;m:wrapIndent m:val="1440"/&gt;&lt;m:intLim m:val="subSup"/&gt;&lt;m:naryLim m:val="undOvr"/&gt;&lt;/m:mathPr&gt;&lt;w:themeFontLang w:val="ru-RU"/&gt;&lt;w:clrSchemeMapping w:bg1="light1" w:t1="dark1" w:bg2="light2" w:t2="dark2" w:accent1="accent1" w:accent2="accent2" w:accent3="accent3" w:accent4="accent4" w:accent5="accent5" w:accent6="accent6" w:hyperlink="hyperlink" w:followedHyperlink="followedHyperlink"/&gt;&lt;w:decimalSymbol w:val=","/&gt;&lt;w:listSeparator w:val=";"/&gt;&lt;w15:chartTrackingRefBased/&gt;&lt;/w:settings&gt;&lt;/pkg:xmlData&gt;&lt;/pkg:part&gt;&lt;pkg:part pkg:name="/word/glossary/_rels/document.xml.rels" pkg:contentType="application/vnd.openxmlformats-package.relationships+xml"&gt;&lt;pkg:xmlData&gt;&lt;Relationships xmlns="http://schemas.openxmlformats.org/package/2006/relationships"&gt;&lt;Relationship Id="rId3" Type="http://schemas.openxmlformats.org/officeDocument/2006/relationships/webSettings" Target="webSettings.xml"/&gt;&lt;Relationship Id="rId2" Type="http://schemas.openxmlformats.org/officeDocument/2006/relationships/settings" Target="settings.xml"/&gt;&lt;Relationship Id="rId1" Type="http://schemas.openxmlformats.org/officeDocument/2006/relationships/styles" Target="styles.xml"/&gt;&lt;Relationship Id="rId4" Type="http://schemas.openxmlformats.org/officeDocument/2006/relationships/fontTable" Target="fontTable.xml"/&gt;&lt;/Relationships&gt;&lt;/pkg:xmlData&gt;&lt;/pkg:part&gt;&lt;pkg:part pkg:name="/word/styles.xml" pkg:contentType="application/vnd.openxmlformats-officedocument.wordprocessingml.styles+xml"&gt;&lt;pkg:xmlData&gt;&lt;w:styles xmlns:mc="http://schemas.openxmlformats.org/markup-compatibility/2006" xmlns:r="http://schemas.openxmlformats.org/officeDocument/2006/relationships" xmlns:w="http://schemas.openxmlformats.org/wordprocessingml/2006/main" xmlns:w14="http://schemas.microsoft.com/office/word/2010/wordml" xmlns:w15="http://schemas.microsoft.com/office/word/2012/wordml" xmlns:w16cex="http://schemas.microsoft.com/office/word/2018/wordml/cex" xmlns:w16cid="http://schemas.microsoft.com/office/word/2016/wordml/cid" xmlns:w16="http://schemas.microsoft.com/office/word/2018/wordml" xmlns:w16sdtdh="http://schemas.microsoft.com/office/word/2020/wordml/sdtdatahash" xmlns:w16se="http://schemas.microsoft.com/office/word/2015/wordml/symex" mc:Ignorable="w14 w15 w16se w16cid w16 w16cex w16sdtdh"&gt;&lt;w:docDefaults&gt;&lt;w:rPrDefault&gt;&lt;w:rPr&gt;&lt;w:rFonts w:ascii="Times New Roman" w:eastAsia="Times New Roman" w:hAnsi="Times New Roman" w:cs="Times New Roman"/&gt;&lt;w:lang w:val="ru-RU" w:eastAsia="ru-RU" w:bidi="ar-SA"/&gt;&lt;/w:rPr&gt;&lt;/w:rPrDefault&gt;&lt;w:pPrDefault/&gt;&lt;/w:docDefaults&gt;&lt;w:style w:type="paragraph" w:default="1" w:styleId="a"&gt;&lt;w:name w:val="Normal"/&gt;&lt;w:qFormat/&gt;&lt;w:pPr&gt;&lt;w:spacing w:line="360" w:lineRule="auto"/&gt;&lt;w:ind w:firstLine="709"/&gt;&lt;w:jc w:val="both"/&gt;&lt;/w:pPr&gt;&lt;w:rPr&gt;&lt;w:sz w:val="28"/&gt;&lt;/w:rPr&gt;&lt;/w:style&gt;&lt;w:style w:type="character" w:default="1" w:styleId="a0"&gt;&lt;w:name w:val="Default Paragraph Font"/&gt;&lt;w:uiPriority w:val="1"/&gt;&lt;w:semiHidden/&gt;&lt;w:unhideWhenUsed/&gt;&lt;/w:style&gt;&lt;w:style w:type="table" w:default="1" w:styleId="a1"&gt;&lt;w:name w:val="Normal Table"/&gt;&lt;w:uiPriority w:val="99"/&gt;&lt;w:semiHidden/&gt;&lt;w:unhideWhenUsed/&gt;&lt;w:tblPr&gt;&lt;w:tblInd w:w="0" w:type="dxa"/&gt;&lt;w:tblCellMar&gt;&lt;w:top w:w="0" w:type="dxa"/&gt;&lt;w:left w:w="108" w:type="dxa"/&gt;&lt;w:bottom w:w="0" w:type="dxa"/&gt;&lt;w:right w:w="108" w:type="dxa"/&gt;&lt;/w:tblCellMar&gt;&lt;/w:tblPr&gt;&lt;/w:style&gt;&lt;w:style w:type="numbering" w:default="1" w:styleId="a2"&gt;&lt;w:name w:val="No List"/&gt;&lt;w:uiPriority w:val="99"/&gt;&lt;w:semiHidden/&gt;&lt;w:unhideWhenUsed/&gt;&lt;/w:style&gt;&lt;w:style w:type="paragraph" w:styleId="a3"&gt;&lt;w:name w:val="Plain Text"/&gt;&lt;w:basedOn w:val="a"/&gt;&lt;w:link w:val="a4"/&gt;&lt;w:pPr&gt;&lt;w:jc w:val="left"/&gt;&lt;/w:pPr&gt;&lt;w:rPr&gt;&lt;w:rFonts w:ascii="Courier New" w:hAnsi="Courier New"/&gt;&lt;w:sz w:val="20"/&gt;&lt;/w:rPr&gt;&lt;/w:style&gt;&lt;w:style w:type="character" w:customStyle="1" w:styleId="a4"&gt;&lt;w:name w:val="Текст Знак"/&gt;&lt;w:basedOn w:val="a0"/&gt;&lt;w:link w:val="a3"/&gt;&lt;w:rPr&gt;&lt;w:rFonts w:ascii="Courier New" w:hAnsi="Courier New"/&gt;&lt;/w:rPr&gt;&lt;/w:style&gt;&lt;w:style w:type="character" w:customStyle="1" w:styleId="BASR"&gt;&lt;w:name w:val="BASR"/&gt;&lt;w:basedOn w:val="a0"/&gt;&lt;w:uiPriority w:val="1"/&gt;&lt;w:rPr&gt;&lt;w:rFonts w:ascii="Times New Roman" w:hAnsi="Times New Roman"/&gt;&lt;w:sz w:val="28"/&gt;&lt;/w:rPr&gt;&lt;/w:style&gt;&lt;/w:styles&gt;&lt;/pkg:xmlData&gt;&lt;/pkg:part&gt;&lt;pkg:part pkg:name="/word/glossary/styles.xml" pkg:contentType="application/vnd.openxmlformats-officedocument.wordprocessingml.styles+xml"&gt;&lt;pkg:xmlData&gt;&lt;w:styles xmlns:mc="http://schemas.openxmlformats.org/markup-compatibility/2006" xmlns:r="http://schemas.openxmlformats.org/officeDocument/2006/relationships" xmlns:w="http://schemas.openxmlformats.org/wordprocessingml/2006/main" xmlns:w14="http://schemas.microsoft.com/office/word/2010/wordml" xmlns:w15="http://schemas.microsoft.com/office/word/2012/wordml" xmlns:w16cex="http://schemas.microsoft.com/office/word/2018/wordml/cex" xmlns:w16cid="http://schemas.microsoft.com/office/word/2016/wordml/cid" xmlns:w16="http://schemas.microsoft.com/office/word/2018/wordml" xmlns:w16sdtdh="http://schemas.microsoft.com/office/word/2020/wordml/sdtdatahash" xmlns:w16se="http://schemas.microsoft.com/office/word/2015/wordml/symex" mc:Ignorable="w14 w15 w16se w16cid w16 w16cex w16sdtdh"&gt;&lt;w:docDefaults&gt;&lt;w:rPrDefault&gt;&lt;w:rPr&gt;&lt;w:rFonts w:asciiTheme="minorHAnsi" w:eastAsiaTheme="minorEastAsia" w:hAnsiTheme="minorHAnsi" w:cstheme="minorBidi"/&gt;&lt;w:sz w:val="22"/&gt;&lt;w:szCs w:val="22"/&gt;&lt;w:lang w:val="ru-RU" w:eastAsia="ru-RU" w:bidi="ar-SA"/&gt;&lt;/w:rPr&gt;&lt;/w:rPrDefault&gt;&lt;w:pPrDefault&gt;&lt;w:pPr&gt;&lt;w:spacing w:after="160" w:line="259" w:lineRule="auto"/&gt;&lt;/w:pPr&gt;&lt;/w:pPrDefault&gt;&lt;/w:docDefaults&gt;&lt;w:latentStyles w:defLockedState="0" w:defUIPriority="99" w:defSemiHidden="0" w:defUnhideWhenUsed="0" w:defQFormat="0" w:count="376"&gt;&lt;w:lsdException w:name="Normal" w:uiPriority="0" w:qFormat="1"/&gt;&lt;w:lsdException w:name="heading 1" w:uiPriority="9" w:qFormat="1"/&gt;&lt;w:lsdException w:name="heading 2" w:semiHidden="1" w:uiPriority="9" w:unhideWhenUsed="1" w:qFormat="1"/&gt;&lt;w:lsdException w:name="heading 3" w:semiHidden="1" w:uiPriority="9" w:unhideWhenUsed="1" w:qFormat="1"/&gt;&lt;w:lsdException w:name="heading 4" w:semiHidden="1" w:uiPriority="9" w:unhideWhenUsed="1" w:qFormat="1"/&gt;&lt;w:lsdException w:name="heading 5" w:semiHidden="1" w:uiPriority="9" w:unhideWhenUsed="1" w:qFormat="1"/&gt;&lt;w:lsdException w:name="heading 6" w:semiHidden="1" w:uiPriority="9" w:unhideWhenUsed="1" w:qFormat="1"/&gt;&lt;w:lsdException w:name="heading 7" w:semiHidden="1" w:uiPriority="9" w:unhideWhenUsed="1" w:qFormat="1"/&gt;&lt;w:lsdException w:name="heading 8" w:semiHidden="1" w:uiPriority="9" w:unhideWhenUsed="1" w:qFormat="1"/&gt;&lt;w:lsdException w:name="heading 9" w:semiHidden="1" w:uiPriority="9" w:unhideWhenUsed="1" w:qFormat="1"/&gt;&lt;w:lsdException w:name="index 1" w:semiHidden="1" w:unhideWhenUsed="1"/&gt;&lt;w:lsdException w:name="index 2" w:semiHidden="1" w:unhideWhenUsed="1"/&gt;&lt;w:lsdException w:name="index 3" w:semiHidden="1" w:unhideWhenUsed="1"/&gt;&lt;w:lsdException w:name="index 4" w:semiHidden="1" w:unhideWhenUsed="1"/&gt;&lt;w:lsdException w:name="index 5" w:semiHidden="1" w:unhideWhenUsed="1"/&gt;&lt;w:lsdException w:name="index 6" w:semiHidden="1" w:unhideWhenUsed="1"/&gt;&lt;w:lsdException w:name="index 7" w:semiHidden="1" w:unhideWhenUsed="1"/&gt;&lt;w:lsdException w:name="index 8" w:semiHidden="1" w:unhideWhenUsed="1"/&gt;&lt;w:lsdException w:name="index 9" w:semiHidden="1" w:unhideWhenUsed="1"/&gt;&lt;w:lsdException w:name="toc 1" w:semiHidden="1" w:uiPriority="39" w:unhideWhenUsed="1"/&gt;&lt;w:lsdException w:name="toc 2" w:semiHidden="1" w:uiPriority="39" w:unhideWhenUsed="1"/&gt;&lt;w:lsdException w:name="toc 3" w:semiHidden="1" w:uiPriority="39" w:unhideWhenUsed="1"/&gt;&lt;w:lsdException w:name="toc 4" w:semiHidden="1" w:uiPriority="39" w:unhideWhenUsed="1"/&gt;&lt;w:lsdException w:name="toc 5" w:semiHidden="1" w:uiPriority="39" w:unhideWhenUsed="1"/&gt;&lt;w:lsdException w:name="toc 6" w:semiHidden="1" w:uiPriority="39" w:unhideWhenUsed="1"/&gt;&lt;w:lsdException w:name="toc 7" w:semiHidden="1" w:uiPriority="39" w:unhideWhenUsed="1"/&gt;&lt;w:lsdException w:name="toc 8" w:semiHidden="1" w:uiPriority="39" w:unhideWhenUsed="1"/&gt;&lt;w:lsdException w:name="toc 9" w:semiHidden="1" w:uiPriority="39" w:unhideWhenUsed="1"/&gt;&lt;w:lsdException w:name="Normal Indent" w:semiHidden="1" w:unhideWhenUsed="1"/&gt;&lt;w:lsdException w:name="footnote text" w:semiHidden="1" w:unhideWhenUsed="1"/&gt;&lt;w:lsdException w:name="annotation text" w:semiHidden="1" w:unhideWhenUsed="1"/&gt;&lt;w:lsdException w:name="header" w:semiHidden="1" w:unhideWhenUsed="1"/&gt;&lt;w:lsdException w:name="footer" w:semiHidden="1" w:unhideWhenUsed="1"/&gt;&lt;w:lsdException w:name="index heading" w:semiHidden="1" w:unhideWhenUsed="1"/&gt;&lt;w:lsdException w:name="caption" w:semiHidden="1" w:uiPriority="35" w:unhideWhenUsed="1" w:qFormat="1"/&gt;&lt;w:lsdException w:name="table of figures" w:semiHidden="1" w:unhideWhenUsed="1"/&gt;&lt;w:lsdException w:name="envelope address" w:semiHidden="1" w:unhideWhenUsed="1"/&gt;&lt;w:lsdException w:name="envelope return" w:semiHidden="1" w:unhideWhenUsed="1"/&gt;&lt;w:lsdException w:name="footnote reference" w:semiHidden="1" w:unhideWhenUsed="1"/&gt;&lt;w:lsdException w:name="annotation reference" w:semiHidden="1" w:unhideWhenUsed="1"/&gt;&lt;w:lsdException w:name="line number" w:semiHidden="1" w:unhideWhenUsed="1"/&gt;&lt;w:lsdException w:name="page number" w:semiHidden="1" w:unhideWhenUsed="1"/&gt;&lt;w:lsdException w:name="endnote reference" w:semiHidden="1" w:unhideWhenUsed="1"/&gt;&lt;w:lsdException w:name="endnote text" w:semiHidden="1" w:unhideWhenUsed="1"/&gt;&lt;w:lsdException w:name="table of authorities" w:semiHidden="1" w:unhideWhenUsed="1"/&gt;&lt;w:lsdException w:name="macro" w:semiHidden="1" w:unhideWhenUsed="1"/&gt;&lt;w:lsdException w:name="toa heading" w:semiHidden="1" w:unhideWhenUsed="1"/&gt;&lt;w:lsdException w:name="List" w:semiHidden="1" w:unhideWhenUsed="1"/&gt;&lt;w:lsdException w:name="List Bullet" w:semiHidden="1" w:unhideWhenUsed="1"/&gt;&lt;w:lsdException w:name="List Number" w:semiHidden="1" w:unhideWhenUsed="1"/&gt;&lt;w:lsdException w:name="List 2" w:semiHidden="1" w:unhideWhenUsed="1"/&gt;&lt;w:lsdException w:name="List 3" w:semiHidden="1" w:unhideWhenUsed="1"/&gt;&lt;w:lsdException w:name="List 4" w:semiHidden="1" w:unhideWhenUsed="1"/&gt;&lt;w:lsdException w:name="List 5" w:semiHidden="1" w:unhideWhenUsed="1"/&gt;&lt;w:lsdException w:name="List Bullet 2" w:semiHidden="1" w:unhideWhenUsed="1"/&gt;&lt;w:lsdException w:name="List Bullet 3" w:semiHidden="1" w:unhideWhenUsed="1"/&gt;&lt;w:lsdException w:name="List Bullet 4" w:semiHidden="1" w:unhideWhenUsed="1"/&gt;&lt;w:lsdException w:name="List Bullet 5" w:semiHidden="1" w:unhideWhenUsed="1"/&gt;&lt;w:lsdException w:name="List Number 2" w:semiHidden="1" w:unhideWhenUsed="1"/&gt;&lt;w:lsdException w:name="List Number 3" w:semiHidden="1" w:unhideWhenUsed="1"/&gt;&lt;w:lsdException w:name="List Number 4" w:semiHidden="1" w:unhideWhenUsed="1"/&gt;&lt;w:lsdException w:name="List Number 5" w:semiHidden="1" w:unhideWhenUsed="1"/&gt;&lt;w:lsdException w:name="Title" w:uiPriority="10" w:qFormat="1"/&gt;&lt;w:lsdException w:name="Closing" w:semiHidden="1" w:unhideWhenUsed="1"/&gt;&lt;w:lsdException w:name="Signature" w:semiHidden="1" w:unhideWhenUsed="1"/&gt;&lt;w:lsdException w:name="Default Paragraph Font" w:semiHidden="1" w:uiPriority="1" w:unhideWhenUsed="1"/&gt;&lt;w:lsdException w:name="Body Text" w:semiHidden="1" w:unhideWhenUsed="1"/&gt;&lt;w:lsdException w:name="Body Text Indent" w:semiHidden="1" w:unhideWhenUsed="1"/&gt;&lt;w:lsdException w:name="List Continue" w:semiHidden="1" w:unhideWhenUsed="1"/&gt;&lt;w:lsdException w:name="List Continue 2" w:semiHidden="1" w:unhideWhenUsed="1"/&gt;&lt;w:lsdException w:name="List Continue 3" w:semiHidden="1" w:unhideWhenUsed="1"/&gt;&lt;w:lsdException w:name="List Continue 4" w:semiHidden="1" w:unhideWhenUsed="1"/&gt;&lt;w:lsdException w:name="List Continue 5" w:semiHidden="1" w:unhideWhenUsed="1"/&gt;&lt;w:lsdException w:name="Message Header" w:semiHidden="1" w:unhideWhenUsed="1"/&gt;&lt;w:lsdException w:name="Subtitle" w:uiPriority="11" w:qFormat="1"/&gt;&lt;w:lsdException w:name="Salutation" w:semiHidden="1" w:unhideWhenUsed="1"/&gt;&lt;w:lsdException w:name="Date" w:semiHidden="1" w:unhideWhenUsed="1"/&gt;&lt;w:lsdException w:name="Body Text First Indent" w:semiHidden="1" w:unhideWhenUsed="1"/&gt;&lt;w:lsdException w:name="Body Text First Indent 2" w:semiHidden="1" w:unhideWhenUsed="1"/&gt;&lt;w:lsdException w:name="Note Heading" w:semiHidden="1" w:unhideWhenUsed="1"/&gt;&lt;w:lsdException w:name="Body Text 2" w:semiHidden="1" w:unhideWhenUsed="1"/&gt;&lt;w:lsdException w:name="Body Text 3" w:semiHidden="1" w:unhideWhenUsed="1"/&gt;&lt;w:lsdException w:name="Body Text Indent 2" w:semiHidden="1" w:unhideWhenUsed="1"/&gt;&lt;w:lsdException w:name="Body Text Indent 3" w:semiHidden="1" w:unhideWhenUsed="1"/&gt;&lt;w:lsdException w:name="Block Text" w:semiHidden="1" w:unhideWhenUsed="1"/&gt;&lt;w:lsdException w:name="Hyperlink" w:semiHidden="1" w:unhideWhenUsed="1"/&gt;&lt;w:lsdException w:name="FollowedHyperlink" w:semiHidden="1" w:unhideWhenUsed="1"/&gt;&lt;w:lsdException w:name="Strong" w:uiPriority="22" w:qFormat="1"/&gt;&lt;w:lsdException w:name="Emphasis" w:uiPriority="20" w:qFormat="1"/&gt;&lt;w:lsdException w:name="Document Map" w:semiHidden="1" w:unhideWhenUsed="1"/&gt;&lt;w:lsdException w:name="Plain Text" w:semiHidden="1" w:unhideWhenUsed="1"/&gt;&lt;w:lsdException w:name="E-mail Signature" w:semiHidden="1" w:unhideWhenUsed="1"/&gt;&lt;w:lsdException w:name="HTML Top of Form" w:semiHidden="1" w:unhideWhenUsed="1"/&gt;&lt;w:lsdException w:name="HTML Bottom of Form" w:semiHidden="1" w:unhideWhenUsed="1"/&gt;&lt;w:lsdException w:name="Normal (Web)" w:semiHidden="1" w:unhideWhenUsed="1"/&gt;&lt;w:lsdException w:name="HTML Acronym" w:semiHidden="1" w:unhideWhenUsed="1"/&gt;&lt;w:lsdException w:name="HTML Address" w:semiHidden="1" w:unhideWhenUsed="1"/&gt;&lt;w:lsdException w:name="HTML Cite" w:semiHidden="1" w:unhideWhenUsed="1"/&gt;&lt;w:lsdException w:name="HTML Code" w:semiHidden="1" w:unhideWhenUsed="1"/&gt;&lt;w:lsdException w:name="HTML Definition" w:semiHidden="1" w:unhideWhenUsed="1"/&gt;&lt;w:lsdException w:name="HTML Keyboard" w:semiHidden="1" w:unhideWhenUsed="1"/&gt;&lt;w:lsdException w:name="HTML Preformatted" w:semiHidden="1" w:unhideWhenUsed="1"/&gt;&lt;w:lsdException w:name="HTML Sample" w:semiHidden="1" w:unhideWhenUsed="1"/&gt;&lt;w:lsdException w:name="HTML Typewriter" w:semiHidden="1" w:unhideWhenUsed="1"/&gt;&lt;w:lsdException w:name="HTML Variable" w:semiHidden="1" w:unhideWhenUsed="1"/&gt;&lt;w:lsdException w:name="Normal Table" w:semiHidden="1" w:unhideWhenUsed="1"/&gt;&lt;w:lsdException w:name="annotation subject" w:semiHidden="1" w:unhideWhenUsed="1"/&gt;&lt;w:lsdException w:name="No List" w:semiHidden="1" w:unhideWhenUsed="1"/&gt;&lt;w:lsdException w:name="Outline List 1" w:semiHidden="1" w:unhideWhenUsed="1"/&gt;&lt;w:lsdException w:name="Outline List 2" w:semiHidden="1" w:unhideWhenUsed="1"/&gt;&lt;w:lsdException w:name="Outline List 3" w:semiHidden="1" w:unhideWhenUsed="1"/&gt;&lt;w:lsdException w:name="Table Simple 1" w:semiHidden="1" w:unhideWhenUsed="1"/&gt;&lt;w:lsdException w:name="Table Simple 2" w:semiHidden="1" w:unhideWhenUsed="1"/&gt;&lt;w:lsdException w:name="Table Simple 3" w:semiHidden="1" w:unhideWhenUsed="1"/&gt;&lt;w:lsdException w:name="Table Classic 1" w:semiHidden="1" w:unhideWhenUsed="1"/&gt;&lt;w:lsdException w:name="Table Classic 2" w:semiHidden="1" w:unhideWhenUsed="1"/&gt;&lt;w:lsdException w:name="Table Classic 3" w:semiHidden="1" w:unhideWhenUsed="1"/&gt;&lt;w:lsdException w:name="Table Classic 4" w:semiHidden="1" w:unhideWhenUsed="1"/&gt;&lt;w:lsdException w:name="Table Colorful 1" w:semiHidden="1" w:unhideWhenUsed="1"/&gt;&lt;w:lsdException w:name="Table Colorful 2" w:semiHidden="1" w:unhideWhenUsed="1"/&gt;&lt;w:lsdException w:name="Table Colorful 3" w:semiHidden="1" w:unhideWhenUsed="1"/&gt;&lt;w:lsdException w:name="Table Columns 1" w:semiHidden="1" w:unhideWhenUsed="1"/&gt;&lt;w:lsdException w:name="Table Columns 2" w:semiHidden="1" w:unhideWhenUsed="1"/&gt;&lt;w:lsdException w:name="Table Columns 3" w:semiHidden="1" w:unhideWhenUsed="1"/&gt;&lt;w:lsdException w:name="Table Columns 4" w:semiHidden="1" w:unhideWhenUsed="1"/&gt;&lt;w:lsdException w:name="Table Columns 5" w:semiHidden="1" w:unhideWhenUsed="1"/&gt;&lt;w:lsdException w:name="Table Grid 1" w:semiHidden="1" w:unhideWhenUsed="1"/&gt;&lt;w:lsdException w:name="Table Grid 2" w:semiHidden="1" w:unhideWhenUsed="1"/&gt;&lt;w:lsdException w:name="Table Grid 3" w:semiHidden="1" w:unhideWhenUsed="1"/&gt;&lt;w:lsdException w:name="Table Grid 4" w:semiHidden="1" w:unhideWhenUsed="1"/&gt;&lt;w:lsdException w:name="Table Grid 5" w:semiHidden="1" w:unhideWhenUsed="1"/&gt;&lt;w:lsdException w:name="Table Grid 6" w:semiHidden="1" w:unhideWhenUsed="1"/&gt;&lt;w:lsdException w:name="Table Grid 7" w:semiHidden="1" w:unhideWhenUsed="1"/&gt;&lt;w:lsdException w:name="Table Grid 8" w:semiHidden="1" w:unhideWhenUsed="1"/&gt;&lt;w:lsdException w:name="Table List 1" w:semiHidden="1" w:unhideWhenUsed="1"/&gt;&lt;w:lsdException w:name="Table List 2" w:semiHidden="1" w:unhideWhenUsed="1"/&gt;&lt;w:lsdException w:name="Table List 3" w:semiHidden="1" w:unhideWhenUsed="1"/&gt;&lt;w:lsdException w:name="Table List 4" w:semiHidden="1" w:unhideWhenUsed="1"/&gt;&lt;w:lsdException w:name="Table List 5" w:semiHidden="1" w:unhideWhenUsed="1"/&gt;&lt;w:lsdException w:name="Table List 6" w:semiHidden="1" w:unhideWhenUsed="1"/&gt;&lt;w:lsdException w:name="Table List 7" w:semiHidden="1" w:unhideWhenUsed="1"/&gt;&lt;w:lsdException w:name="Table List 8" w:semiHidden="1" w:unhideWhenUsed="1"/&gt;&lt;w:lsdException w:name="Table 3D effects 1" w:semiHidden="1" w:unhideWhenUsed="1"/&gt;&lt;w:lsdException w:name="Table 3D effects 2" w:semiHidden="1" w:unhideWhenUsed="1"/&gt;&lt;w:lsdException w:name="Table 3D effects 3" w:semiHidden="1" w:unhideWhenUsed="1"/&gt;&lt;w:lsdException w:name="Table Contemporary" w:semiHidden="1" w:unhideWhenUsed="1"/&gt;&lt;w:lsdException w:name="Table Elegant" w:semiHidden="1" w:unhideWhenUsed="1"/&gt;&lt;w:lsdException w:name="Table Professional" w:semiHidden="1" w:unhideWhenUsed="1"/&gt;&lt;w:lsdException w:name="Table Subtle 1" w:semiHidden="1" w:unhideWhenUsed="1"/&gt;&lt;w:lsdException w:name="Table Subtle 2" w:semiHidden="1" w:unhideWhenUsed="1"/&gt;&lt;w:lsdException w:name="Table Web 1" w:semiHidden="1" w:unhideWhenUsed="1"/&gt;&lt;w:lsdException w:name="Table Web 2" w:semiHidden="1" w:unhideWhenUsed="1"/&gt;&lt;w:lsdException w:name="Table Web 3" w:semiHidden="1" w:unhideWhenUsed="1"/&gt;&lt;w:lsdException w:name="Balloon Text" w:semiHidden="1" w:unhideWhenUsed="1"/&gt;&lt;w:lsdException w:name="Table Grid" w:uiPriority="39"/&gt;&lt;w:lsdException w:name="Table Theme" w:semiHidden="1" w:unhideWhenUsed="1"/&gt;&lt;w:lsdException w:name="Placeholder Text" w:semiHidden="1"/&gt;&lt;w:lsdException w:name="No Spacing" w:uiPriority="1" w:qFormat="1"/&gt;&lt;w:lsdException w:name="Light Shading" w:uiPriority="60"/&gt;&lt;w:lsdException w:name="Light List" w:uiPriority="61"/&gt;&lt;w:lsdException w:name="Light Grid" w:uiPriority="62"/&gt;&lt;w:lsdException w:name="Medium Shading 1" w:uiPriority="63"/&gt;&lt;w:lsdException w:name="Medium Shading 2" w:uiPriority="64"/&gt;&lt;w:lsdException w:name="Medium List 1" w:uiPriority="65"/&gt;&lt;w:lsdException w:name="Medium List 2" w:uiPriority="66"/&gt;&lt;w:lsdException w:name="Medium Grid 1" w:uiPriority="67"/&gt;&lt;w:lsdException w:name="Medium Grid 2" w:uiPriority="68"/&gt;&lt;w:lsdException w:name="Medium Grid 3" w:uiPriority="69"/&gt;&lt;w:lsdException w:name="Dark List" w:uiPriority="70"/&gt;&lt;w:lsdException w:name="Colorful Shading" w:uiPriority="71"/&gt;&lt;w:lsdException w:name="Colorful List" w:uiPriority="72"/&gt;&lt;w:lsdException w:name="Colorful Grid" w:uiPriority="73"/&gt;&lt;w:lsdException w:name="Light Shading Accent 1" w:uiPriority="60"/&gt;&lt;w:lsdException w:name="Light List Accent 1" w:uiPriority="61"/&gt;&lt;w:lsdException w:name="Light Grid Accent 1" w:uiPriority="62"/&gt;&lt;w:lsdException w:name="Medium Shading 1 Accent 1" w:uiPriority="63"/&gt;&lt;w:lsdException w:name="Medium Shading 2 Accent 1" w:uiPriority="64"/&gt;&lt;w:lsdException w:name="Medium List 1 Accent 1" w:uiPriority="65"/&gt;&lt;w:lsdException w:name="Revision" w:semiHidden="1"/&gt;&lt;w:lsdException w:name="List Paragraph" w:uiPriority="34" w:qFormat="1"/&gt;&lt;w:lsdException w:name="Quote" w:uiPriority="29" w:qFormat="1"/&gt;&lt;w:lsdException w:name="Intense Quote" w:uiPriority="30" w:qFormat="1"/&gt;&lt;w:lsdException w:name="Medium List 2 Accent 1" w:uiPriority="66"/&gt;&lt;w:lsdException w:name="Medium Grid 1 Accent 1" w:uiPriority="67"/&gt;&lt;w:lsdException w:name="Medium Grid 2 Accent 1" w:uiPriority="68"/&gt;&lt;w:lsdException w:name="Medium Grid 3 Accent 1" w:uiPriority="69"/&gt;&lt;w:lsdException w:name="Dark List Accent 1" w:uiPriority="70"/&gt;&lt;w:lsdException w:name="Colorful Shading Accent 1" w:uiPriority="71"/&gt;&lt;w:lsdException w:name="Colorful List Accent 1" w:uiPriority="72"/&gt;&lt;w:lsdException w:name="Colorful Grid Accent 1" w:uiPriority="73"/&gt;&lt;w:lsdException w:name="Light Shading Accent 2" w:uiPriority="60"/&gt;&lt;w:lsdException w:name="Light List Accent 2" w:uiPriority="61"/&gt;&lt;w:lsdException w:name="Light Grid Accent 2" w:uiPriority="62"/&gt;&lt;w:lsdException w:name="Medium Shading 1 Accent 2" w:uiPriority="63"/&gt;&lt;w:lsdException w:name="Medium Shading 2 Accent 2" w:uiPriority="64"/&gt;&lt;w:lsdException w:name="Medium List 1 Accent 2" w:uiPriority="65"/&gt;&lt;w:lsdException w:name="Medium List 2 Accent 2" w:uiPriority="66"/&gt;&lt;w:lsdException w:name="Medium Grid 1 Accent 2" w:uiPriority="67"/&gt;&lt;w:lsdException w:name="Medium Grid 2 Accent 2" w:uiPriority="68"/&gt;&lt;w:lsdException w:name="Medium Grid 3 Accent 2" w:uiPriority="69"/&gt;&lt;w:lsdException w:name="Dark List Accent 2" w:uiPriority="70"/&gt;&lt;w:lsdException w:name="Colorful Shading Accent 2" w:uiPriority="71"/&gt;&lt;w:lsdException w:name="Colorful List Accent 2" w:uiPriority="72"/&gt;&lt;w:lsdException w:name="Colorful Grid Accent 2" w:uiPriority="73"/&gt;&lt;w:lsdException w:name="Light Shading Accent 3" w:uiPriority="60"/&gt;&lt;w:lsdException w:name="Light List Accent 3" w:uiPriority="61"/&gt;&lt;w:lsdException w:name="Light Grid Accent 3" w:uiPriority="62"/&gt;&lt;w:lsdException w:name="Medium Shading 1 Accent 3" w:uiPriority="63"/&gt;&lt;w:lsdException w:name="Medium Shading 2 Accent 3" w:uiPriority="64"/&gt;&lt;w:lsdException w:name="Medium List 1 Accent 3" w:uiPriority="65"/&gt;&lt;w:lsdException w:name="Medium List 2 Accent 3" w:uiPriority="66"/&gt;&lt;w:lsdException w:name="Medium Grid 1 Accent 3" w:uiPriority="67"/&gt;&lt;w:lsdException w:name="Medium Grid 2 Accent 3" w:uiPriority="68"/&gt;&lt;w:lsdException w:name="Medium Grid 3 Accent 3" w:uiPriority="69"/&gt;&lt;w:lsdException w:name="Dark List Accent 3" w:uiPriority="70"/&gt;&lt;w:lsdException w:name="Colorful Shading Accent 3" w:uiPriority="71"/&gt;&lt;w:lsdException w:name="Colorful List Accent 3" w:uiPriority="72"/&gt;&lt;w:lsdException w:name="Colorful Grid Accent 3" w:uiPriority="73"/&gt;&lt;w:lsdException w:name="Light Shading Accent 4" w:uiPriority="60"/&gt;&lt;w:lsdException w:name="Light List Accent 4" w:uiPriority="61"/&gt;&lt;w:lsdException w:name="Light Grid Accent 4" w:uiPriority="62"/&gt;&lt;w:lsdException w:name="Medium Shading 1 Accent 4" w:uiPriority="63"/&gt;&lt;w:lsdException w:name="Medium Shading 2 Accent 4" w:uiPriority="64"/&gt;&lt;w:lsdException w:name="Medium List 1 Accent 4" w:uiPriority="65"/&gt;&lt;w:lsdException w:name="Medium List 2 Accent 4" w:uiPriority="66"/&gt;&lt;w:lsdException w:name="Medium Grid 1 Accent 4" w:uiPriority="67"/&gt;&lt;w:lsdException w:name="Medium Grid 2 Accent 4" w:uiPriority="68"/&gt;&lt;w:lsdException w:name="Medium Grid 3 Accent 4" w:uiPriority="69"/&gt;&lt;w:lsdException w:name="Dark List Accent 4" w:uiPriority="70"/&gt;&lt;w:lsdException w:name="Colorful Shading Accent 4" w:uiPriority="71"/&gt;&lt;w:lsdException w:name="Colorful List Accent 4" w:uiPriority="72"/&gt;&lt;w:lsdException w:name="Colorful Grid Accent 4" w:uiPriority="73"/&gt;&lt;w:lsdException w:name="Light Shading Accent 5" w:uiPriority="60"/&gt;&lt;w:lsdException w:name="Light List Accent 5" w:uiPriority="61"/&gt;&lt;w:lsdException w:name="Light Grid Accent 5" w:uiPriority="62"/&gt;&lt;w:lsdException w:name="Medium Shading 1 Accent 5" w:uiPriority="63"/&gt;&lt;w:lsdException w:name="Medium Shading 2 Accent 5" w:uiPriority="64"/&gt;&lt;w:lsdException w:name="Medium List 1 Accent 5" w:uiPriority="65"/&gt;&lt;w:lsdException w:name="Medium List 2 Accent 5" w:uiPriority="66"/&gt;&lt;w:lsdException w:name="Medium Grid 1 Accent 5" w:uiPriority="67"/&gt;&lt;w:lsdException w:name="Medium Grid 2 Accent 5" w:uiPriority="68"/&gt;&lt;w:lsdException w:name="Medium Grid 3 Accent 5" w:uiPriority="69"/&gt;&lt;w:lsdException w:name="Dark List Accent 5" w:uiPriority="70"/&gt;&lt;w:lsdException w:name="Colorful Shading Accent 5" w:uiPriority="71"/&gt;&lt;w:lsdException w:name="Colorful List Accent 5" w:uiPriority="72"/&gt;&lt;w:lsdException w:name="Colorful Grid Accent 5" w:uiPriority="73"/&gt;&lt;w:lsdException w:name="Light Shading Accent 6" w:uiPriority="60"/&gt;&lt;w:lsdException w:name="Light List Accent 6" w:uiPriority="61"/&gt;&lt;w:lsdException w:name="Light Grid Accent 6" w:uiPriority="62"/&gt;&lt;w:lsdException w:name="Medium Shading 1 Accent 6" w:uiPriority="63"/&gt;&lt;w:lsdException w:name="Medium Shading 2 Accent 6" w:uiPriority="64"/&gt;&lt;w:lsdException w:name="Medium List 1 Accent 6" w:uiPriority="65"/&gt;&lt;w:lsdException w:name="Medium List 2 Accent 6" w:uiPriority="66"/&gt;&lt;w:lsdException w:name="Medium Grid 1 Accent 6" w:uiPriority="67"/&gt;&lt;w:lsdException w:name="Medium Grid 2 Accent 6" w:uiPriority="68"/&gt;&lt;w:lsdException w:name="Medium Grid 3 Accent 6" w:uiPriority="69"/&gt;&lt;w:lsdException w:name="Dark List Accent 6" w:uiPriority="70"/&gt;&lt;w:lsdException w:name="Colorful Shading Accent 6" w:uiPriority="71"/&gt;&lt;w:lsdException w:name="Colorful List Accent 6" w:uiPriority="72"/&gt;&lt;w:lsdException w:name="Colorful Grid Accent 6" w:uiPriority="73"/&gt;&lt;w:lsdException w:name="Subtle Emphasis" w:uiPriority="19" w:qFormat="1"/&gt;&lt;w:lsdException w:name="Intense Emphasis" w:uiPriority="21" w:qFormat="1"/&gt;&lt;w:lsdException w:name="Subtle Reference" w:uiPriority="31" w:qFormat="1"/&gt;&lt;w:lsdException w:name="Intense Reference" w:uiPriority="32" w:qFormat="1"/&gt;&lt;w:lsdException w:name="Book Title" w:uiPriority="33" w:qFormat="1"/&gt;&lt;w:lsdException w:name="Bibliography" w:semiHidden="1" w:uiPriority="37" w:unhideWhenUsed="1"/&gt;&lt;w:lsdException w:name="TOC Heading" w:semiHidden="1" w:uiPriority="39" w:unhideWhenUsed="1" w:qFormat="1"/&gt;&lt;w:lsdException w:name="Plain Table 1" w:uiPriority="41"/&gt;&lt;w:lsdException w:name="Plain Table 2" w:uiPriority="42"/&gt;&lt;w:lsdException w:name="Plain Table 3" w:uiPriority="43"/&gt;&lt;w:lsdException w:name="Plain Table 4" w:uiPriority="44"/&gt;&lt;w:lsdException w:name="Plain Table 5" w:uiPriority="45"/&gt;&lt;w:lsdException w:name="Grid Table Light" w:uiPriority="40"/&gt;&lt;w:lsdException w:name="Grid Table 1 Light" w:uiPriority="46"/&gt;&lt;w:lsdException w:name="Grid Table 2" w:uiPriority="47"/&gt;&lt;w:lsdException w:name="Grid Table 3" w:uiPriority="48"/&gt;&lt;w:lsdException w:name="Grid Table 4" w:uiPriority="49"/&gt;&lt;w:lsdException w:name="Grid Table 5 Dark" w:uiPriority="50"/&gt;&lt;w:lsdException w:name="Grid Table 6 Colorful" w:uiPriority="51"/&gt;&lt;w:lsdException w:name="Grid Table 7 Colorful" w:uiPriority="52"/&gt;&lt;w:lsdException w:name="Grid Table 1 Light Accent 1" w:uiPriority="46"/&gt;&lt;w:lsdException w:name="Grid Table 2 Accent 1" w:uiPriority="47"/&gt;&lt;w:lsdException w:name="Grid Table 3 Accent 1" w:uiPriority="48"/&gt;&lt;w:lsdException w:name="Grid Table 4 Accent 1" w:uiPriority="49"/&gt;&lt;w:lsdException w:name="Grid Table 5 Dark Accent 1" w:uiPriority="50"/&gt;&lt;w:lsdException w:name="Grid Table 6 Colorful Accent 1" w:uiPriority="51"/&gt;&lt;w:lsdException w:name="Grid Table 7 Colorful Accent 1" w:uiPriority="52"/&gt;&lt;w:lsdException w:name="Grid Table 1 Light Accent 2" w:uiPriority="46"/&gt;&lt;w:lsdException w:name="Grid Table 2 Accent 2" w:uiPriority="47"/&gt;&lt;w:lsdException w:name="Grid Table 3 Accent 2" w:uiPriority="48"/&gt;&lt;w:lsdException w:name="Grid Table 4 Accent 2" w:uiPriority="49"/&gt;&lt;w:lsdException w:name="Grid Table 5 Dark Accent 2" w:uiPriority="50"/&gt;&lt;w:lsdException w:name="Grid Table 6 Colorful Accent 2" w:uiPriority="51"/&gt;&lt;w:lsdException w:name="Grid Table 7 Colorful Accent 2" w:uiPriority="52"/&gt;&lt;w:lsdException w:name="Grid Table 1 Light Accent 3" w:uiPriority="46"/&gt;&lt;w:lsdException w:name="Grid Table 2 Accent 3" w:uiPriority="47"/&gt;&lt;w:lsdException w:name="Grid Table 3 Accent 3" w:uiPriority="48"/&gt;&lt;w:lsdException w:name="Grid Table 4 Accent 3" w:uiPriority="49"/&gt;&lt;w:lsdException w:name="Grid Table 5 Dark Accent 3" w:uiPriority="50"/&gt;&lt;w:lsdException w:name="Grid Table 6 Colorful Accent 3" w:uiPriority="51"/&gt;&lt;w:lsdException w:name="Grid Table 7 Colorful Accent 3" w:uiPriority="52"/&gt;&lt;w:lsdException w:name="Grid Table 1 Light Accent 4" w:uiPriority="46"/&gt;&lt;w:lsdException w:name="Grid Table 2 Accent 4" w:uiPriority="47"/&gt;&lt;w:lsdException w:name="Grid Table 3 Accent 4" w:uiPriority="48"/&gt;&lt;w:lsdException w:name="Grid Table 4 Accent 4" w:uiPriority="49"/&gt;&lt;w:lsdException w:name="Grid Table 5 Dark Accent 4" w:uiPriority="50"/&gt;&lt;w:lsdException w:name="Grid Table 6 Colorful Accent 4" w:uiPriority="51"/&gt;&lt;w:lsdException w:name="Grid Table 7 Colorful Accent 4" w:uiPriority="52"/&gt;&lt;w:lsdException w:name="Grid Table 1 Light Accent 5" w:uiPriority="46"/&gt;&lt;w:lsdException w:name="Grid Table 2 Accent 5" w:uiPriority="47"/&gt;&lt;w:lsdException w:name="Grid Table 3 Accent 5" w:uiPriority="48"/&gt;&lt;w:lsdException w:name="Grid Table 4 Accent 5" w:uiPriority="49"/&gt;&lt;w:lsdException w:name="Grid Table 5 Dark Accent 5" w:uiPriority="50"/&gt;&lt;w:lsdException w:name="Grid Table 6 Colorful Accent 5" w:uiPriority="51"/&gt;&lt;w:lsdException w:name="Grid Table 7 Colorful Accent 5" w:uiPriority="52"/&gt;&lt;w:lsdException w:name="Grid Table 1 Light Accent 6" w:uiPriority="46"/&gt;&lt;w:lsdException w:name="Grid Table 2 Accent 6" w:uiPriority="47"/&gt;&lt;w:lsdException w:name="Grid Table 3 Accent 6" w:uiPriority="48"/&gt;&lt;w:lsdException w:name="Grid Table 4 Accent 6" w:uiPriority="49"/&gt;&lt;w:lsdException w:name="Grid Table 5 Dark Accent 6" w:uiPriority="50"/&gt;&lt;w:lsdException w:name="Grid Table 6 Colorful Accent 6" w:uiPriority="51"/&gt;&lt;w:lsdException w:name="Grid Table 7 Colorful Accent 6" w:uiPriority="52"/&gt;&lt;w:lsdException w:name="List Table 1 Light" w:uiPriority="46"/&gt;&lt;w:lsdException w:name="List Table 2" w:uiPriority="47"/&gt;&lt;w:lsdException w:name="List Table 3" w:uiPriority="48"/&gt;&lt;w:lsdException w:name="List Table 4" w:uiPriority="49"/&gt;&lt;w:lsdException w:name="List Table 5 Dark" w:uiPriority="50"/&gt;&lt;w:lsdException w:name="List Table 6 Colorful" w:uiPriority="51"/&gt;&lt;w:lsdException w:name="List Table 7 Colorful" w:uiPriority="52"/&gt;&lt;w:lsdException w:name="List Table 1 Light Accent 1" w:uiPriority="46"/&gt;&lt;w:lsdException w:name="List Table 2 Accent 1" w:uiPriority="47"/&gt;&lt;w:lsdException w:name="List Table 3 Accent 1" w:uiPriority="48"/&gt;&lt;w:lsdException w:name="List Table 4 Accent 1" w:uiPriority="49"/&gt;&lt;w:lsdException w:name="List Table 5 Dark Accent 1" w:uiPriority="50"/&gt;&lt;w:lsdException w:name="List Table 6 Colorful Accent 1" w:uiPriority="51"/&gt;&lt;w:lsdException w:name="List Table 7 Colorful Accent 1" w:uiPriority="52"/&gt;&lt;w:lsdException w:name="List Table 1 Light Accent 2" w:uiPriority="46"/&gt;&lt;w:lsdException w:name="List Table 2 Accent 2" w:uiPriority="47"/&gt;&lt;w:lsdException w:name="List Table 3 Accent 2" w:uiPriority="48"/&gt;&lt;w:lsdException w:name="List Table 4 Accent 2" w:uiPriority="49"/&gt;&lt;w:lsdException w:name="List Table 5 Dark Accent 2" w:uiPriority="50"/&gt;&lt;w:lsdException w:name="List Table 6 Colorful Accent 2" w:uiPriority="51"/&gt;&lt;w:lsdException w:name="List Table 7 Colorful Accent 2" w:uiPriority="52"/&gt;&lt;w:lsdException w:name="List Table 1 Light Accent 3" w:uiPriority="46"/&gt;&lt;w:lsdException w:name="List Table 2 Accent 3" w:uiPriority="47"/&gt;&lt;w:lsdException w:name="List Table 3 Accent 3" w:uiPriority="48"/&gt;&lt;w:lsdException w:name="List Table 4 Accent 3" w:uiPriority="49"/&gt;&lt;w:lsdException w:name="List Table 5 Dark Accent 3" w:uiPriority="50"/&gt;&lt;w:lsdException w:name="List Table 6 Colorful Accent 3" w:uiPriority="51"/&gt;&lt;w:lsdException w:name="List Table 7 Colorful Accent 3" w:uiPriority="52"/&gt;&lt;w:lsdException w:name="List Table 1 Light Accent 4" w:uiPriority="46"/&gt;&lt;w:lsdException w:name="List Table 2 Accent 4" w:uiPriority="47"/&gt;&lt;w:lsdException w:name="List Table 3 Accent 4" w:uiPriority="48"/&gt;&lt;w:lsdException w:name="List Table 4 Accent 4" w:uiPriority="49"/&gt;&lt;w:lsdException w:name="List Table 5 Dark Accent 4" w:uiPriority="50"/&gt;&lt;w:lsdException w:name="List Table 6 Colorful Accent 4" w:uiPriority="51"/&gt;&lt;w:lsdException w:name="List Table 7 Colorful Accent 4" w:uiPriority="52"/&gt;&lt;w:lsdException w:name="List Table 1 Light Accent 5" w:uiPriority="46"/&gt;&lt;w:lsdException w:name="List Table 2 Accent 5" w:uiPriority="47"/&gt;&lt;w:lsdException w:name="List Table 3 Accent 5" w:uiPriority="48"/&gt;&lt;w:lsdException w:name="List Table 4 Accent 5" w:uiPriority="49"/&gt;&lt;w:lsdException w:name="List Table 5 Dark Accent 5" w:uiPriority="50"/&gt;&lt;w:lsdException w:name="List Table 6 Colorful Accent 5" w:uiPriority="51"/&gt;&lt;w:lsdException w:name="List Table 7 Colorful Accent 5" w:uiPriority="52"/&gt;&lt;w:lsdException w:name="List Table 1 Light Accent 6" w:uiPriority="46"/&gt;&lt;w:lsdException w:name="List Table 2 Accent 6" w:uiPriority="47"/&gt;&lt;w:lsdException w:name="List Table 3 Accent 6" w:uiPriority="48"/&gt;&lt;w:lsdException w:name="List Table 4 Accent 6" w:uiPriority="49"/&gt;&lt;w:lsdException w:name="List Table 5 Dark Accent 6" w:uiPriority="50"/&gt;&lt;w:lsdException w:name="List Table 6 Colorful Accent 6" w:uiPriority="51"/&gt;&lt;w:lsdException w:name="List Table 7 Colorful Accent 6" w:uiPriority="52"/&gt;&lt;w:lsdException w:name="Mention" w:semiHidden="1" w:unhideWhenUsed="1"/&gt;&lt;w:lsdException w:name="Smart Hyperlink" w:semiHidden="1" w:unhideWhenUsed="1"/&gt;&lt;w:lsdException w:name="Hashtag" w:semiHidden="1" w:unhideWhenUsed="1"/&gt;&lt;w:lsdException w:name="Unresolved Mention" w:semiHidden="1" w:unhideWhenUsed="1"/&gt;&lt;w:lsdException w:name="Smart Link" w:semiHidden="1" w:unhideWhenUsed="1"/&gt;&lt;/w:latentStyles&gt;&lt;w:style w:type="paragraph" w:default="1" w:styleId="a"&gt;&lt;w:name w:val="Normal"/&gt;&lt;w:qFormat/&gt;&lt;/w:style&gt;&lt;w:style w:type="character" w:default="1" w:styleId="a0"&gt;&lt;w:name w:val="Default Paragraph Font"/&gt;&lt;w:uiPriority w:val="1"/&gt;&lt;w:semiHidden/&gt;&lt;w:unhideWhenUsed/&gt;&lt;/w:style&gt;&lt;w:style w:type="table" w:default="1" w:styleId="a1"&gt;&lt;w:name w:val="Normal Table"/&gt;&lt;w:uiPriority w:val="99"/&gt;&lt;w:semiHidden/&gt;&lt;w:unhideWhenUsed/&gt;&lt;w:tblPr&gt;&lt;w:tblInd w:w="0" w:type="dxa"/&gt;&lt;w:tblCellMar&gt;&lt;w:top w:w="0" w:type="dxa"/&gt;&lt;w:left w:w="108" w:type="dxa"/&gt;&lt;w:bottom w:w="0" w:type="dxa"/&gt;&lt;w:right w:w="108" w:type="dxa"/&gt;&lt;/w:tblCellMar&gt;&lt;/w:tblPr&gt;&lt;/w:style&gt;&lt;w:style w:type="numbering" w:default="1" w:styleId="a2"&gt;&lt;w:name w:val="No List"/&gt;&lt;w:uiPriority w:val="99"/&gt;&lt;w:semiHidden/&gt;&lt;w:unhideWhenUsed/&gt;&lt;/w:style&gt;&lt;w:style w:type="character" w:styleId="a3"&gt;&lt;w:name w:val="Placeholder Text"/&gt;&lt;w:uiPriority w:val="99"/&gt;&lt;w:semiHidden/&gt;&lt;w:rPr&gt;&lt;w:rFonts w:cs="Times New Roman"/&gt;&lt;w:color w:val="808080"/&gt;&lt;/w:rPr&gt;&lt;/w:style&gt;&lt;w:style w:type="paragraph" w:customStyle="1" w:styleId="B278291525054E6B81DBD51D13AEC126"&gt;&lt;w:name w:val="B278291525054E6B81DBD51D13AEC126"/&gt;&lt;/w:style&gt;&lt;/w:styles&gt;&lt;/pkg:xmlData&gt;&lt;/pkg:part&gt;&lt;pkg:part pkg:name="/word/glossary/webSettings.xml" pkg:contentType="application/vnd.openxmlformats-officedocument.wordprocessingml.webSettings+xml"&gt;&lt;pkg:xmlData&gt;&lt;w:webSettings xmlns:mc="http://schemas.openxmlformats.org/markup-compatibility/2006" xmlns:r="http://schemas.openxmlformats.org/officeDocument/2006/relationships" xmlns:w="http://schemas.openxmlformats.org/wordprocessingml/2006/main" xmlns:w14="http://schemas.microsoft.com/office/word/2010/wordml" xmlns:w15="http://schemas.microsoft.com/office/word/2012/wordml" xmlns:w16cex="http://schemas.microsoft.com/office/word/2018/wordml/cex" xmlns:w16cid="http://schemas.microsoft.com/office/word/2016/wordml/cid" xmlns:w16="http://schemas.microsoft.com/office/word/2018/wordml" xmlns:w16sdtdh="http://schemas.microsoft.com/office/word/2020/wordml/sdtdatahash" xmlns:w16se="http://schemas.microsoft.com/office/word/2015/wordml/symex" mc:Ignorable="w14 w15 w16se w16cid w16 w16cex w16sdtdh"&gt;&lt;w:optimizeForBrowser/&gt;&lt;w:allowPNG/&gt;&lt;/w:webSettings&gt;&lt;/pkg:xmlData&gt;&lt;/pkg:part&gt;&lt;pkg:part pkg:name="/word/glossary/fontTable.xml" pkg:contentType="application/vnd.openxmlformats-officedocument.wordprocessingml.fontTable+xml"&gt;&lt;pkg:xmlData&gt;&lt;w:fonts xmlns:mc="http://schemas.openxmlformats.org/markup-compatibility/2006" xmlns:r="http://schemas.openxmlformats.org/officeDocument/2006/relationships" xmlns:w="http://schemas.openxmlformats.org/wordprocessingml/2006/main" xmlns:w14="http://schemas.microsoft.com/office/word/2010/wordml" xmlns:w15="http://schemas.microsoft.com/office/word/2012/wordml" xmlns:w16cex="http://schemas.microsoft.com/office/word/2018/wordml/cex" xmlns:w16cid="http://schemas.microsoft.com/office/word/2016/wordml/cid" xmlns:w16="http://schemas.microsoft.com/office/word/2018/wordml" xmlns:w16sdtdh="http://schemas.microsoft.com/office/word/2020/wordml/sdtdatahash" xmlns:w16se="http://schemas.microsoft.com/office/word/2015/wordml/symex" mc:Ignorable="w14 w15 w16se w16cid w16 w16cex w16sdtdh"/&gt;&lt;/pkg:xmlData&gt;&lt;/pkg:part&gt;&lt;/pkg:package&gt;
+&lt;pkg:package xmlns:pkg="http://schemas.microsoft.com/office/2006/xmlPackage"&gt;&lt;pkg:part pkg:name="/_rels/.rels" pkg:contentType="application/vnd.openxmlformats-package.relationships+xml" pkg:padding="512"&gt;&lt;pkg:xmlData&gt;&lt;Relationships xmlns="http://schemas.openxmlformats.org/package/2006/relationships"&gt;&lt;Relationship Id="rId1" Type="http://schemas.openxmlformats.org/officeDocument/2006/relationships/officeDocument" Target="word/document.xml"/&gt;&lt;/Relationships&gt;&lt;/pkg:xmlData&gt;&lt;/pkg:part&gt;&lt;pkg:part pkg:name="/word/document.xml" pkg:contentType="application/vnd.openxmlformats-officedocument.wordprocessingml.document.main+xml"&gt;&lt;pkg:xmlData&gt;&lt;w:document xmlns:wpc="http://schemas.microsoft.com/office/word/2010/wordprocessingCanvas" xmlns:cx="http://schemas.microsoft.com/office/drawing/2014/chartex" xmlns:cx1="http://schemas.microsoft.com/office/drawing/2015/9/8/chartex" xmlns:cx2="http://schemas.microsoft.com/office/drawing/2015/10/21/chartex" xmlns:cx3="http://schemas.microsoft.com/office/drawing/2016/5/9/chartex" xmlns:cx4="http://schemas.microsoft.com/office/drawing/2016/5/10/chartex" xmlns:cx5="http://schemas.microsoft.com/office/drawing/2016/5/11/chartex" xmlns:cx6="http://schemas.microsoft.com/office/drawing/2016/5/12/chartex" xmlns:cx7="http://schemas.microsoft.com/office/drawing/2016/5/13/chartex" xmlns:cx8="http://schemas.microsoft.com/office/drawing/2016/5/14/chartex" xmlns:mc="http://schemas.openxmlformats.org/markup-compatibility/2006" xmlns:aink="http://schemas.microsoft.com/office/drawing/2016/ink" xmlns:am3d="http://schemas.microsoft.com/office/drawing/2017/model3d" xmlns:o="urn:schemas-microsoft-com:office:office" xmlns:oel="http://schemas.microsoft.com/office/2019/extlst" xmlns:r="http://schemas.openxmlformats.org/officeDocument/2006/relationships" xmlns:m="http://schemas.openxmlformats.org/officeDocument/2006/math" xmlns:v="urn:schemas-microsoft-com:vml" xmlns:wp14="http://schemas.microsoft.com/office/word/2010/wordprocessingDrawing" xmlns:wp="http://schemas.openxmlformats.org/drawingml/2006/wordprocessingDrawing" xmlns:w10="urn:schemas-microsoft-com:office:word" xmlns:w="http://schemas.openxmlformats.org/wordprocessingml/2006/main" xmlns:w14="http://schemas.microsoft.com/office/word/2010/wordml" xmlns:w15="http://schemas.microsoft.com/office/word/2012/wordml" xmlns:w16cex="http://schemas.microsoft.com/office/word/2018/wordml/cex" xmlns:w16cid="http://schemas.microsoft.com/office/word/2016/wordml/cid" xmlns:w16="http://schemas.microsoft.com/office/word/2018/wordml" xmlns:w16du="http://schemas.microsoft.com/office/word/2023/wordml/word16du" xmlns:w16sdtdh="http://schemas.microsoft.com/office/word/2020/wordml/sdtdatahash" xmlns:w16sdtfl="http://schemas.microsoft.com/office/word/2024/wordml/sdtformatlock" xmlns:w16se="http://schemas.microsoft.com/office/word/2015/wordml/symex" xmlns:wpg="http://schemas.microsoft.com/office/word/2010/wordprocessingGroup" xmlns:wpi="http://schemas.microsoft.com/office/word/2010/wordprocessingInk" xmlns:wne="http://schemas.microsoft.com/office/word/2006/wordml" xmlns:wps="http://schemas.microsoft.com/office/word/2010/wordprocessingShape" mc:Ignorable="w14 w15 w16se w16cid w16 w16cex w16sdtdh w16sdtfl w16du wp14"&gt;&lt;w:body&gt;&lt;w:p&gt;&lt;w:pPr&gt;&lt;w:pStyle w:val="a3"/&gt;&lt;w:spacing w:line="276" w:lineRule="auto"/&gt;&lt;w:ind w:firstLine="0"/&gt;&lt;w:jc w:val="center"/&gt;&lt;w:rPr&gt;&lt;w:rFonts w:ascii="Times New Roman" w:hAnsi="Times New Roman"/&gt;&lt;w:sz w:val="28"/&gt;&lt;/w:rPr&gt;&lt;/w:pPr&gt;&lt;w:sdt&gt;&lt;w:sdtPr&gt;&lt;w:rPr&gt;&lt;w:rStyle w:val="BASR"/&gt;&lt;w:highlight w:val="yellow"/&gt;&lt;/w:rPr&gt;&lt;w:alias w:val="БАСР"/&gt;&lt;w:tag w:val="BASR"/&gt;&lt;w:id w:val="-1151677459"/&gt;&lt;w:placeholder&gt;&lt;w:docPart w:val="DC16E14473D942C29052323542D440B3"/&gt;&lt;/w:placeholder&gt;&lt;w15:color w:val="339966"/&gt;&lt;/w:sdtPr&gt;&lt;w:sdtEndPr&gt;&lt;w:rPr&gt;&lt;w:rStyle w:val="BASR"/&gt;&lt;/w:rPr&gt;&lt;/w:sdtEndPr&gt;&lt;w:sdtContent&gt;&lt;w:r&gt;&lt;w:rPr&gt;&lt;w:rStyle w:val="BASR"/&gt;&lt;/w:rPr&gt;&lt;w:t&gt;БАСР.00359-&lt;/w:t&gt;&lt;/w:r&gt;&lt;w:r&gt;&lt;w:rPr&gt;&lt;w:rStyle w:val="BASR"/&gt;&lt;/w:rPr&gt;&lt;w:t&gt;1&lt;/w:t&gt;&lt;/w:r&gt;&lt;/w:sdtContent&gt;&lt;/w:sdt&gt;&lt;/w:p&gt;&lt;w:sectPr&gt;&lt;w:pgSz w:w="12240" w:h="15840"/&gt;&lt;w:pgMar w:top="1134" w:right="850" w:bottom="1134" w:left="1701" w:header="720" w:footer="720" w:gutter="0"/&gt;&lt;w:cols w:space="720"/&gt;&lt;/w:sectPr&gt;&lt;/w:body&gt;&lt;/w:document&gt;&lt;/pkg:xmlData&gt;&lt;/pkg:part&gt;&lt;pkg:part pkg:name="/word/_rels/document.xml.rels" pkg:contentType="application/vnd.openxmlformats-package.relationships+xml" pkg:padding="256"&gt;&lt;pkg:xmlData&gt;&lt;Relationships xmlns="http://schemas.openxmlformats.org/package/2006/relationships"&gt;&lt;Relationship Id="rId2" Type="http://schemas.openxmlformats.org/officeDocument/2006/relationships/glossaryDocument" Target="glossary/document.xml"/&gt;&lt;Relationship Id="rId1" Type="http://schemas.openxmlformats.org/officeDocument/2006/relationships/styles" Target="styles.xml"/&gt;&lt;/Relationships&gt;&lt;/pkg:xmlData&gt;&lt;/pkg:part&gt;&lt;pkg:part pkg:name="/word/glossary/document.xml" pkg:contentType="application/vnd.openxmlformats-officedocument.wordprocessingml.document.glossary+xml"&gt;&lt;pkg:xmlData&gt;&lt;w:glossaryDocument xmlns:wpc="http://schemas.microsoft.com/office/word/2010/wordprocessingCanvas" xmlns:cx="http://schemas.microsoft.com/office/drawing/2014/chartex" xmlns:cx1="http://schemas.microsoft.com/office/drawing/2015/9/8/chartex" xmlns:cx2="http://schemas.microsoft.com/office/drawing/2015/10/21/chartex" xmlns:cx3="http://schemas.microsoft.com/office/drawing/2016/5/9/chartex" xmlns:cx4="http://schemas.microsoft.com/office/drawing/2016/5/10/chartex" xmlns:cx5="http://schemas.microsoft.com/office/drawing/2016/5/11/chartex" xmlns:cx6="http://schemas.microsoft.com/office/drawing/2016/5/12/chartex" xmlns:cx7="http://schemas.microsoft.com/office/drawing/2016/5/13/chartex" xmlns:cx8="http://schemas.microsoft.com/office/drawing/2016/5/14/chartex" xmlns:mc="http://schemas.openxmlformats.org/markup-compatibility/2006" xmlns:aink="http://schemas.microsoft.com/office/drawing/2016/ink" xmlns:am3d="http://schemas.microsoft.com/office/drawing/2017/model3d" xmlns:o="urn:schemas-microsoft-com:office:office" xmlns:oel="http://schemas.microsoft.com/office/2019/extlst" xmlns:r="http://schemas.openxmlformats.org/officeDocument/2006/relationships" xmlns:m="http://schemas.openxmlformats.org/officeDocument/2006/math" xmlns:v="urn:schemas-microsoft-com:vml" xmlns:wp14="http://schemas.microsoft.com/office/word/2010/wordprocessingDrawing" xmlns:wp="http://schemas.openxmlformats.org/drawingml/2006/wordprocessingDrawing" xmlns:w10="urn:schemas-microsoft-com:office:word" xmlns:w="http://schemas.openxmlformats.org/wordprocessingml/2006/main" xmlns:w14="http://schemas.microsoft.com/office/word/2010/wordml" xmlns:w15="http://schemas.microsoft.com/office/word/2012/wordml" xmlns:w16cex="http://schemas.microsoft.com/office/word/2018/wordml/cex" xmlns:w16cid="http://schemas.microsoft.com/office/word/2016/wordml/cid" xmlns:w16="http://schemas.microsoft.com/office/word/2018/wordml" xmlns:w16du="http://schemas.microsoft.com/office/word/2023/wordml/word16du" xmlns:w16sdtdh="http://schemas.microsoft.com/office/word/2020/wordml/sdtdatahash" xmlns:w16sdtfl="http://schemas.microsoft.com/office/word/2024/wordml/sdtformatlock" xmlns:w16se="http://schemas.microsoft.com/office/word/2015/wordml/symex" xmlns:wpg="http://schemas.microsoft.com/office/word/2010/wordprocessingGroup" xmlns:wpi="http://schemas.microsoft.com/office/word/2010/wordprocessingInk" xmlns:wne="http://schemas.microsoft.com/office/word/2006/wordml" xmlns:wps="http://schemas.microsoft.com/office/word/2010/wordprocessingShape" mc:Ignorable="w14 w15 w16se w16cid w16 w16cex w16sdtdh w16sdtfl w16du wp14"&gt;&lt;w:docParts&gt;&lt;w:docPart&gt;&lt;w:docPartPr&gt;&lt;w:name w:val="DC16E14473D942C29052323542D440B3"/&gt;&lt;w:category&gt;&lt;w:name w:val="Общие"/&gt;&lt;w:gallery w:val="placeholder"/&gt;&lt;/w:category&gt;&lt;w:types&gt;&lt;w:type w:val="bbPlcHdr"/&gt;&lt;/w:types&gt;&lt;w:behaviors&gt;&lt;w:behavior w:val="content"/&gt;&lt;/w:behaviors&gt;&lt;w:guid w:val="{2EF74E90-D9A7-4418-BD3F-4717FC3E605D}"/&gt;&lt;/w:docPartPr&gt;&lt;w:docPartBody&gt;&lt;w:p&gt;&lt;w:pPr&gt;&lt;w:pStyle w:val="DC16E14473D942C29052323542D440B3"/&gt;&lt;/w:pPr&gt;&lt;w:r&gt;&lt;w:rPr&gt;&lt;w:rStyle w:val="a3"/&gt;&lt;/w:rPr&gt;&lt;w:t&gt;Место для ввода текста.&lt;/w:t&gt;&lt;/w:r&gt;&lt;/w:p&gt;&lt;/w:docPartBody&gt;&lt;/w:docPart&gt;&lt;/w:docParts&gt;&lt;/w:glossaryDocument&gt;&lt;/pkg:xmlData&gt;&lt;/pkg:part&gt;&lt;pkg:part pkg:name="/word/glossary/settings.xml" pkg:contentType="application/vnd.openxmlformats-officedocument.wordprocessingml.settings+xml"&gt;&lt;pkg:xmlData&gt;&lt;w:settings xmlns:mc="http://schemas.openxmlformats.org/markup-compatibility/2006" xmlns:o="urn:schemas-microsoft-com:office:office" xmlns:r="http://schemas.openxmlformats.org/officeDocument/2006/relationships" xmlns:m="http://schemas.openxmlformats.org/officeDocument/2006/math" xmlns:v="urn:schemas-microsoft-com:vml" xmlns:w10="urn:schemas-microsoft-com:office:word" xmlns:w="http://schemas.openxmlformats.org/wordprocessingml/2006/main" xmlns:w14="http://schemas.microsoft.com/office/word/2010/wordml" xmlns:w15="http://schemas.microsoft.com/office/word/2012/wordml" xmlns:w16cex="http://schemas.microsoft.com/office/word/2018/wordml/cex" xmlns:w16cid="http://schemas.microsoft.com/office/word/2016/wordml/cid" xmlns:w16="http://schemas.microsoft.com/office/word/2018/wordml" xmlns:w16du="http://schemas.microsoft.com/office/word/2023/wordml/word16du" xmlns:w16sdtdh="http://schemas.microsoft.com/office/word/2020/wordml/sdtdatahash" xmlns:w16sdtfl="http://schemas.microsoft.com/office/word/2024/wordml/sdtformatlock" xmlns:w16se="http://schemas.microsoft.com/office/word/2015/wordml/symex" xmlns:sl="http://schemas.openxmlformats.org/schemaLibrary/2006/main" mc:Ignorable="w14 w15 w16se w16cid w16 w16cex w16sdtdh w16sdtfl w16du"&gt;&lt;w:view w:val="normal"/&gt;&lt;w:defaultTabStop w:val="708"/&gt;&lt;w:characterSpacingControl w:val="doNotCompress"/&gt;&lt;w:compat&gt;&lt;w:useFELayout/&gt;&lt;w:compatSetting w:name="compatibilityMode" w:uri="http://schemas.microsoft.com/office/word" w:val="15"/&gt;&lt;w:compatSetting w:name="overrideTableStyleFontSizeAndJustification" w:uri="http://schemas.microsoft.com/office/word" w:val="1"/&gt;&lt;w:compatSetting w:name="enableOpenTypeFeatures" w:uri="http://schemas.microsoft.com/office/word" w:val="1"/&gt;&lt;w:compatSetting w:name="doNotFlipMirrorIndents" w:uri="http://schemas.microsoft.com/office/word" w:val="1"/&gt;&lt;w:compatSetting w:name="differentiateMultirowTableHeaders" w:uri="http://schemas.microsoft.com/office/word" w:val="1"/&gt;&lt;w:compatSetting w:name="useWord2013TrackBottomHyphenation" w:uri="http://schemas.microsoft.com/office/word" w:val="0"/&gt;&lt;/w:compat&gt;&lt;w:rsids&gt;&lt;w:rsidRoot w:val="0048629E"/&gt;&lt;w:rsid w:val="0048629E"/&gt;&lt;w:rsid w:val="00E636EC"/&gt;&lt;/w:rsids&gt;&lt;m:mathPr&gt;&lt;m:mathFont m:val="Cambria Math"/&gt;&lt;m:brkBin m:val="before"/&gt;&lt;m:brkBinSub m:val="--"/&gt;&lt;m:smallFrac m:val="0"/&gt;&lt;m:dispDef/&gt;&lt;m:lMargin m:val="0"/&gt;&lt;m:rMargin m:val="0"/&gt;&lt;m:defJc m:val="centerGroup"/&gt;&lt;m:wrapIndent m:val="1440"/&gt;&lt;m:intLim m:val="subSup"/&gt;&lt;m:naryLim m:val="undOvr"/&gt;&lt;/m:mathPr&gt;&lt;w:themeFontLang w:val="ru-RU"/&gt;&lt;w:clrSchemeMapping w:bg1="light1" w:t1="dark1" w:bg2="light2" w:t2="dark2" w:accent1="accent1" w:accent2="accent2" w:accent3="accent3" w:accent4="accent4" w:accent5="accent5" w:accent6="accent6" w:hyperlink="hyperlink" w:followedHyperlink="followedHyperlink"/&gt;&lt;w:decimalSymbol w:val=","/&gt;&lt;w:listSeparator w:val=";"/&gt;&lt;w15:chartTrackingRefBased/&gt;&lt;/w:settings&gt;&lt;/pkg:xmlData&gt;&lt;/pkg:part&gt;&lt;pkg:part pkg:name="/word/glossary/_rels/document.xml.rels" pkg:contentType="application/vnd.openxmlformats-package.relationships+xml"&gt;&lt;pkg:xmlData&gt;&lt;Relationships xmlns="http://schemas.openxmlformats.org/package/2006/relationships"&gt;&lt;Relationship Id="rId3" Type="http://schemas.openxmlformats.org/officeDocument/2006/relationships/webSettings" Target="webSettings.xml"/&gt;&lt;Relationship Id="rId2" Type="http://schemas.openxmlformats.org/officeDocument/2006/relationships/settings" Target="settings.xml"/&gt;&lt;Relationship Id="rId1" Type="http://schemas.openxmlformats.org/officeDocument/2006/relationships/styles" Target="styles.xml"/&gt;&lt;Relationship Id="rId4" Type="http://schemas.openxmlformats.org/officeDocument/2006/relationships/fontTable" Target="fontTable.xml"/&gt;&lt;/Relationships&gt;&lt;/pkg:xmlData&gt;&lt;/pkg:part&gt;&lt;pkg:part pkg:name="/word/styles.xml" pkg:contentType="application/vnd.openxmlformats-officedocument.wordprocessingml.styles+xml"&gt;&lt;pkg:xmlData&gt;&lt;w:styles xmlns:mc="http://schemas.openxmlformats.org/markup-compatibility/2006" xmlns:r="http://schemas.openxmlformats.org/officeDocument/2006/relationships" xmlns:w="http://schemas.openxmlformats.org/wordprocessingml/2006/main" xmlns:w14="http://schemas.microsoft.com/office/word/2010/wordml" xmlns:w15="http://schemas.microsoft.com/office/word/2012/wordml" xmlns:w16cex="http://schemas.microsoft.com/office/word/2018/wordml/cex" xmlns:w16cid="http://schemas.microsoft.com/office/word/2016/wordml/cid" xmlns:w16="http://schemas.microsoft.com/office/word/2018/wordml" xmlns:w16du="http://schemas.microsoft.com/office/word/2023/wordml/word16du" xmlns:w16sdtdh="http://schemas.microsoft.com/office/word/2020/wordml/sdtdatahash" xmlns:w16sdtfl="http://schemas.microsoft.com/office/word/2024/wordml/sdtformatlock" xmlns:w16se="http://schemas.microsoft.com/office/word/2015/wordml/symex" mc:Ignorable="w14 w15 w16se w16cid w16 w16cex w16sdtdh w16sdtfl w16du"&gt;&lt;w:docDefaults&gt;&lt;w:rPrDefault&gt;&lt;w:rPr&gt;&lt;w:rFonts w:ascii="Times New Roman" w:eastAsia="Times New Roman" w:hAnsi="Times New Roman" w:cs="Times New Roman"/&gt;&lt;w:lang w:val="ru-RU" w:eastAsia="ru-RU" w:bidi="ar-SA"/&gt;&lt;/w:rPr&gt;&lt;/w:rPrDefault&gt;&lt;w:pPrDefault/&gt;&lt;/w:docDefaults&gt;&lt;w:style w:type="paragraph" w:default="1" w:styleId="a"&gt;&lt;w:name w:val="Normal"/&gt;&lt;w:qFormat/&gt;&lt;w:pPr&gt;&lt;w:spacing w:line="360" w:lineRule="auto"/&gt;&lt;w:ind w:firstLine="709"/&gt;&lt;w:jc w:val="both"/&gt;&lt;/w:pPr&gt;&lt;w:rPr&gt;&lt;w:sz w:val="28"/&gt;&lt;/w:rPr&gt;&lt;/w:style&gt;&lt;w:style w:type="character" w:default="1" w:styleId="a0"&gt;&lt;w:name w:val="Default Paragraph Font"/&gt;&lt;w:uiPriority w:val="1"/&gt;&lt;w:semiHidden/&gt;&lt;w:unhideWhenUsed/&gt;&lt;/w:style&gt;&lt;w:style w:type="table" w:default="1" w:styleId="a1"&gt;&lt;w:name w:val="Normal Table"/&gt;&lt;w:uiPriority w:val="99"/&gt;&lt;w:semiHidden/&gt;&lt;w:unhideWhenUsed/&gt;&lt;w:tblPr&gt;&lt;w:tblInd w:w="0" w:type="dxa"/&gt;&lt;w:tblCellMar&gt;&lt;w:top w:w="0" w:type="dxa"/&gt;&lt;w:left w:w="108" w:type="dxa"/&gt;&lt;w:bottom w:w="0" w:type="dxa"/&gt;&lt;w:right w:w="108" w:type="dxa"/&gt;&lt;/w:tblCellMar&gt;&lt;/w:tblPr&gt;&lt;/w:style&gt;&lt;w:style w:type="numbering" w:default="1" w:styleId="a2"&gt;&lt;w:name w:val="No List"/&gt;&lt;w:uiPriority w:val="99"/&gt;&lt;w:semiHidden/&gt;&lt;w:unhideWhenUsed/&gt;&lt;/w:style&gt;&lt;w:style w:type="paragraph" w:styleId="a3"&gt;&lt;w:name w:val="Plain Text"/&gt;&lt;w:basedOn w:val="a"/&gt;&lt;w:link w:val="a4"/&gt;&lt;w:pPr&gt;&lt;w:jc w:val="left"/&gt;&lt;/w:pPr&gt;&lt;w:rPr&gt;&lt;w:rFonts w:ascii="Courier New" w:hAnsi="Courier New"/&gt;&lt;w:sz w:val="20"/&gt;&lt;/w:rPr&gt;&lt;/w:style&gt;&lt;w:style w:type="character" w:customStyle="1" w:styleId="a4"&gt;&lt;w:name w:val="Текст Знак"/&gt;&lt;w:basedOn w:val="a0"/&gt;&lt;w:link w:val="a3"/&gt;&lt;w:rPr&gt;&lt;w:rFonts w:ascii="Courier New" w:hAnsi="Courier New"/&gt;&lt;/w:rPr&gt;&lt;/w:style&gt;&lt;w:style w:type="character" w:customStyle="1" w:styleId="BASR"&gt;&lt;w:name w:val="BASR"/&gt;&lt;w:basedOn w:val="a0"/&gt;&lt;w:uiPriority w:val="1"/&gt;&lt;w:rPr&gt;&lt;w:rFonts w:ascii="Times New Roman" w:hAnsi="Times New Roman"/&gt;&lt;w:sz w:val="28"/&gt;&lt;/w:rPr&gt;&lt;/w:style&gt;&lt;/w:styles&gt;&lt;/pkg:xmlData&gt;&lt;/pkg:part&gt;&lt;pkg:part pkg:name="/word/glossary/styles.xml" pkg:contentType="application/vnd.openxmlformats-officedocument.wordprocessingml.styles+xml"&gt;&lt;pkg:xmlData&gt;&lt;w:styles xmlns:mc="http://schemas.openxmlformats.org/markup-compatibility/2006" xmlns:r="http://schemas.openxmlformats.org/officeDocument/2006/relationships" xmlns:w="http://schemas.openxmlformats.org/wordprocessingml/2006/main" xmlns:w14="http://schemas.microsoft.com/office/word/2010/wordml" xmlns:w15="http://schemas.microsoft.com/office/word/2012/wordml" xmlns:w16cex="http://schemas.microsoft.com/office/word/2018/wordml/cex" xmlns:w16cid="http://schemas.microsoft.com/office/word/2016/wordml/cid" xmlns:w16="http://schemas.microsoft.com/office/word/2018/wordml" xmlns:w16du="http://schemas.microsoft.com/office/word/2023/wordml/word16du" xmlns:w16sdtdh="http://schemas.microsoft.com/office/word/2020/wordml/sdtdatahash" xmlns:w16sdtfl="http://schemas.microsoft.com/office/word/2024/wordml/sdtformatlock" xmlns:w16se="http://schemas.microsoft.com/office/word/2015/wordml/symex" mc:Ignorable="w14 w15 w16se w16cid w16 w16cex w16sdtdh w16sdtfl w16du"&gt;&lt;w:docDefaults&gt;&lt;w:rPrDefault&gt;&lt;w:rPr&gt;&lt;w:rFonts w:asciiTheme="minorHAnsi" w:eastAsiaTheme="minorEastAsia" w:hAnsiTheme="minorHAnsi" w:cstheme="minorBidi"/&gt;&lt;w:sz w:val="22"/&gt;&lt;w:szCs w:val="22"/&gt;&lt;w:lang w:val="ru-RU" w:eastAsia="ru-RU" w:bidi="ar-SA"/&gt;&lt;/w:rPr&gt;&lt;/w:rPrDefault&gt;&lt;w:pPrDefault&gt;&lt;w:pPr&gt;&lt;w:spacing w:after="160" w:line="259" w:lineRule="auto"/&gt;&lt;/w:pPr&gt;&lt;/w:pPrDefault&gt;&lt;/w:docDefaults&gt;&lt;w:latentStyles w:defLockedState="0" w:defUIPriority="99" w:defSemiHidden="0" w:defUnhideWhenUsed="0" w:defQFormat="0" w:count="376"&gt;&lt;w:lsdException w:name="Normal" w:uiPriority="0" w:qFormat="1"/&gt;&lt;w:lsdException w:name="heading 1" w:uiPriority="9" w:qFormat="1"/&gt;&lt;w:lsdException w:name="heading 2" w:semiHidden="1" w:uiPriority="9" w:unhideWhenUsed="1" w:qFormat="1"/&gt;&lt;w:lsdException w:name="heading 3" w:semiHidden="1" w:uiPriority="9" w:unhideWhenUsed="1" w:qFormat="1"/&gt;&lt;w:lsdException w:name="heading 4" w:semiHidden="1" w:uiPriority="9" w:unhideWhenUsed="1" w:qFormat="1"/&gt;&lt;w:lsdException w:name="heading 5" w:semiHidden="1" w:uiPriority="9" w:unhideWhenUsed="1" w:qFormat="1"/&gt;&lt;w:lsdException w:name="heading 6" w:semiHidden="1" w:uiPriority="9" w:unhideWhenUsed="1" w:qFormat="1"/&gt;&lt;w:lsdException w:name="heading 7" w:semiHidden="1" w:uiPriority="9" w:unhideWhenUsed="1" w:qFormat="1"/&gt;&lt;w:lsdException w:name="heading 8" w:semiHidden="1" w:uiPriority="9" w:unhideWhenUsed="1" w:qFormat="1"/&gt;&lt;w:lsdException w:name="heading 9" w:semiHidden="1" w:uiPriority="9" w:unhideWhenUsed="1" w:qFormat="1"/&gt;&lt;w:lsdException w:name="index 1" w:semiHidden="1" w:unhideWhenUsed="1"/&gt;&lt;w:lsdException w:name="index 2" w:semiHidden="1" w:unhideWhenUsed="1"/&gt;&lt;w:lsdException w:name="index 3" w:semiHidden="1" w:unhideWhenUsed="1"/&gt;&lt;w:lsdException w:name="index 4" w:semiHidden="1" w:unhideWhenUsed="1"/&gt;&lt;w:lsdException w:name="index 5" w:semiHidden="1" w:unhideWhenUsed="1"/&gt;&lt;w:lsdException w:name="index 6" w:semiHidden="1" w:unhideWhenUsed="1"/&gt;&lt;w:lsdException w:name="index 7" w:semiHidden="1" w:unhideWhenUsed="1"/&gt;&lt;w:lsdException w:name="index 8" w:semiHidden="1" w:unhideWhenUsed="1"/&gt;&lt;w:lsdException w:name="index 9" w:semiHidden="1" w:unhideWhenUsed="1"/&gt;&lt;w:lsdException w:name="toc 1" w:semiHidden="1" w:uiPriority="39" w:unhideWhenUsed="1"/&gt;&lt;w:lsdException w:name="toc 2" w:semiHidden="1" w:uiPriority="39" w:unhideWhenUsed="1"/&gt;&lt;w:lsdException w:name="toc 3" w:semiHidden="1" w:uiPriority="39" w:unhideWhenUsed="1"/&gt;&lt;w:lsdException w:name="toc 4" w:semiHidden="1" w:uiPriority="39" w:unhideWhenUsed="1"/&gt;&lt;w:lsdException w:name="toc 5" w:semiHidden="1" w:uiPriority="39" w:unhideWhenUsed="1"/&gt;&lt;w:lsdException w:name="toc 6" w:semiHidden="1" w:uiPriority="39" w:unhideWhenUsed="1"/&gt;&lt;w:lsdException w:name="toc 7" w:semiHidden="1" w:uiPriority="39" w:unhideWhenUsed="1"/&gt;&lt;w:lsdException w:name="toc 8" w:semiHidden="1" w:uiPriority="39" w:unhideWhenUsed="1"/&gt;&lt;w:lsdException w:name="toc 9" w:semiHidden="1" w:uiPriority="39" w:unhideWhenUsed="1"/&gt;&lt;w:lsdException w:name="Normal Indent" w:semiHidden="1" w:unhideWhenUsed="1"/&gt;&lt;w:lsdException w:name="footnote text" w:semiHidden="1" w:unhideWhenUsed="1"/&gt;&lt;w:lsdException w:name="annotation text" w:semiHidden="1" w:unhideWhenUsed="1"/&gt;&lt;w:lsdException w:name="header" w:semiHidden="1" w:unhideWhenUsed="1"/&gt;&lt;w:lsdException w:name="footer" w:semiHidden="1" w:unhideWhenUsed="1"/&gt;&lt;w:lsdException w:name="index heading" w:semiHidden="1" w:unhideWhenUsed="1"/&gt;&lt;w:lsdException w:name="caption" w:semiHidden="1" w:uiPriority="35" w:unhideWhenUsed="1" w:qFormat="1"/&gt;&lt;w:lsdException w:name="table of figures" w:semiHidden="1" w:unhideWhenUsed="1"/&gt;&lt;w:lsdException w:name="envelope address" w:semiHidden="1" w:unhideWhenUsed="1"/&gt;&lt;w:lsdException w:name="envelope return" w:semiHidden="1" w:unhideWhenUsed="1"/&gt;&lt;w:lsdException w:name="footnote reference" w:semiHidden="1" w:unhideWhenUsed="1"/&gt;&lt;w:lsdException w:name="annotation reference" w:semiHidden="1" w:unhideWhenUsed="1"/&gt;&lt;w:lsdException w:name="line number" w:semiHidden="1" w:unhideWhenUsed="1"/&gt;&lt;w:lsdException w:name="page number" w:semiHidden="1" w:unhideWhenUsed="1"/&gt;&lt;w:lsdException w:name="endnote reference" w:semiHidden="1" w:unhideWhenUsed="1"/&gt;&lt;w:lsdException w:name="endnote text" w:semiHidden="1" w:unhideWhenUsed="1"/&gt;&lt;w:lsdException w:name="table of authorities" w:semiHidden="1" w:unhideWhenUsed="1"/&gt;&lt;w:lsdException w:name="macro" w:semiHidden="1" w:unhideWhenUsed="1"/&gt;&lt;w:lsdException w:name="toa heading" w:semiHidden="1" w:unhideWhenUsed="1"/&gt;&lt;w:lsdException w:name="List" w:semiHidden="1" w:unhideWhenUsed="1"/&gt;&lt;w:lsdException w:name="List Bullet" w:semiHidden="1" w:unhideWhenUsed="1"/&gt;&lt;w:lsdException w:name="List Number" w:semiHidden="1" w:unhideWhenUsed="1"/&gt;&lt;w:lsdException w:name="List 2" w:semiHidden="1" w:unhideWhenUsed="1"/&gt;&lt;w:lsdException w:name="List 3" w:semiHidden="1" w:unhideWhenUsed="1"/&gt;&lt;w:lsdException w:name="List 4" w:semiHidden="1" w:unhideWhenUsed="1"/&gt;&lt;w:lsdException w:name="List 5" w:semiHidden="1" w:unhideWhenUsed="1"/&gt;&lt;w:lsdException w:name="List Bullet 2" w:semiHidden="1" w:unhideWhenUsed="1"/&gt;&lt;w:lsdException w:name="List Bullet 3" w:semiHidden="1" w:unhideWhenUsed="1"/&gt;&lt;w:lsdException w:name="List Bullet 4" w:semiHidden="1" w:unhideWhenUsed="1"/&gt;&lt;w:lsdException w:name="List Bullet 5" w:semiHidden="1" w:unhideWhenUsed="1"/&gt;&lt;w:lsdException w:name="List Number 2" w:semiHidden="1" w:unhideWhenUsed="1"/&gt;&lt;w:lsdException w:name="List Number 3" w:semiHidden="1" w:unhideWhenUsed="1"/&gt;&lt;w:lsdException w:name="List Number 4" w:semiHidden="1" w:unhideWhenUsed="1"/&gt;&lt;w:lsdException w:name="List Number 5" w:semiHidden="1" w:unhideWhenUsed="1"/&gt;&lt;w:lsdException w:name="Title" w:uiPriority="10" w:qFormat="1"/&gt;&lt;w:lsdException w:name="Closing" w:semiHidden="1" w:unhideWhenUsed="1"/&gt;&lt;w:lsdException w:name="Signature" w:semiHidden="1" w:unhideWhenUsed="1"/&gt;&lt;w:lsdException w:name="Default Paragraph Font" w:semiHidden="1" w:uiPriority="1" w:unhideWhenUsed="1"/&gt;&lt;w:lsdException w:name="Body Text" w:semiHidden="1" w:unhideWhenUsed="1"/&gt;&lt;w:lsdException w:name="Body Text Indent" w:semiHidden="1" w:unhideWhenUsed="1"/&gt;&lt;w:lsdException w:name="List Continue" w:semiHidden="1" w:unhideWhenUsed="1"/&gt;&lt;w:lsdException w:name="List Continue 2" w:semiHidden="1" w:unhideWhenUsed="1"/&gt;&lt;w:lsdException w:name="List Continue 3" w:semiHidden="1" w:unhideWhenUsed="1"/&gt;&lt;w:lsdException w:name="List Continue 4" w:semiHidden="1" w:unhideWhenUsed="1"/&gt;&lt;w:lsdException w:name="List Continue 5" w:semiHidden="1" w:unhideWhenUsed="1"/&gt;&lt;w:lsdException w:name="Message Header" w:semiHidden="1" w:unhideWhenUsed="1"/&gt;&lt;w:lsdException w:name="Subtitle" w:uiPriority="11" w:qFormat="1"/&gt;&lt;w:lsdException w:name="Salutation" w:semiHidden="1" w:unhideWhenUsed="1"/&gt;&lt;w:lsdException w:name="Date" w:semiHidden="1" w:unhideWhenUsed="1"/&gt;&lt;w:lsdException w:name="Body Text First Indent" w:semiHidden="1" w:unhideWhenUsed="1"/&gt;&lt;w:lsdException w:name="Body Text First Indent 2" w:semiHidden="1" w:unhideWhenUsed="1"/&gt;&lt;w:lsdException w:name="Note Heading" w:semiHidden="1" w:unhideWhenUsed="1"/&gt;&lt;w:lsdException w:name="Body Text 2" w:semiHidden="1" w:unhideWhenUsed="1"/&gt;&lt;w:lsdException w:name="Body Text 3" w:semiHidden="1" w:unhideWhenUsed="1"/&gt;&lt;w:lsdException w:name="Body Text Indent 2" w:semiHidden="1" w:unhideWhenUsed="1"/&gt;&lt;w:lsdException w:name="Body Text Indent 3" w:semiHidden="1" w:unhideWhenUsed="1"/&gt;&lt;w:lsdException w:name="Block Text" w:semiHidden="1" w:unhideWhenUsed="1"/&gt;&lt;w:lsdException w:name="Hyperlink" w:semiHidden="1" w:unhideWhenUsed="1"/&gt;&lt;w:lsdException w:name="FollowedHyperlink" w:semiHidden="1" w:unhideWhenUsed="1"/&gt;&lt;w:lsdException w:name="Strong" w:uiPriority="22" w:qFormat="1"/&gt;&lt;w:lsdException w:name="Emphasis" w:uiPriority="20" w:qFormat="1"/&gt;&lt;w:lsdException w:name="Document Map" w:semiHidden="1" w:unhideWhenUsed="1"/&gt;&lt;w:lsdException w:name="Plain Text" w:semiHidden="1" w:unhideWhenUsed="1"/&gt;&lt;w:lsdException w:name="E-mail Signature" w:semiHidden="1" w:unhideWhenUsed="1"/&gt;&lt;w:lsdException w:name="HTML Top of Form" w:semiHidden="1" w:unhideWhenUsed="1"/&gt;&lt;w:lsdException w:name="HTML Bottom of Form" w:semiHidden="1" w:unhideWhenUsed="1"/&gt;&lt;w:lsdException w:name="Normal (Web)" w:semiHidden="1" w:unhideWhenUsed="1"/&gt;&lt;w:lsdException w:name="HTML Acronym" w:semiHidden="1" w:unhideWhenUsed="1"/&gt;&lt;w:lsdException w:name="HTML Address" w:semiHidden="1" w:unhideWhenUsed="1"/&gt;&lt;w:lsdException w:name="HTML Cite" w:semiHidden="1" w:unhideWhenUsed="1"/&gt;&lt;w:lsdException w:name="HTML Code" w:semiHidden="1" w:unhideWhenUsed="1"/&gt;&lt;w:lsdException w:name="HTML Definition" w:semiHidden="1" w:unhideWhenUsed="1"/&gt;&lt;w:lsdException w:name="HTML Keyboard" w:semiHidden="1" w:unhideWhenUsed="1"/&gt;&lt;w:lsdException w:name="HTML Preformatted" w:semiHidden="1" w:unhideWhenUsed="1"/&gt;&lt;w:lsdException w:name="HTML Sample" w:semiHidden="1" w:unhideWhenUsed="1"/&gt;&lt;w:lsdException w:name="HTML Typewriter" w:semiHidden="1" w:unhideWhenUsed="1"/&gt;&lt;w:lsdException w:name="HTML Variable" w:semiHidden="1" w:unhideWhenUsed="1"/&gt;&lt;w:lsdException w:name="Normal Table" w:semiHidden="1" w:unhideWhenUsed="1"/&gt;&lt;w:lsdException w:name="annotation subject" w:semiHidden="1" w:unhideWhenUsed="1"/&gt;&lt;w:lsdException w:name="No List" w:semiHidden="1" w:unhideWhenUsed="1"/&gt;&lt;w:lsdException w:name="Outline List 1" w:semiHidden="1" w:unhideWhenUsed="1"/&gt;&lt;w:lsdException w:name="Outline List 2" w:semiHidden="1" w:unhideWhenUsed="1"/&gt;&lt;w:lsdException w:name="Outline List 3" w:semiHidden="1" w:unhideWhenUsed="1"/&gt;&lt;w:lsdException w:name="Table Simple 1" w:semiHidden="1" w:unhideWhenUsed="1"/&gt;&lt;w:lsdException w:name="Table Simple 2" w:semiHidden="1" w:unhideWhenUsed="1"/&gt;&lt;w:lsdException w:name="Table Simple 3" w:semiHidden="1" w:unhideWhenUsed="1"/&gt;&lt;w:lsdException w:name="Table Classic 1" w:semiHidden="1" w:unhideWhenUsed="1"/&gt;&lt;w:lsdException w:name="Table Classic 2" w:semiHidden="1" w:unhideWhenUsed="1"/&gt;&lt;w:lsdException w:name="Table Classic 3" w:semiHidden="1" w:unhideWhenUsed="1"/&gt;&lt;w:lsdException w:name="Table Classic 4" w:semiHidden="1" w:unhideWhenUsed="1"/&gt;&lt;w:lsdException w:name="Table Colorful 1" w:semiHidden="1" w:unhideWhenUsed="1"/&gt;&lt;w:lsdException w:name="Table Colorful 2" w:semiHidden="1" w:unhideWhenUsed="1"/&gt;&lt;w:lsdException w:name="Table Colorful 3" w:semiHidden="1" w:unhideWhenUsed="1"/&gt;&lt;w:lsdException w:name="Table Columns 1" w:semiHidden="1" w:unhideWhenUsed="1"/&gt;&lt;w:lsdException w:name="Table Columns 2" w:semiHidden="1" w:unhideWhenUsed="1"/&gt;&lt;w:lsdException w:name="Table Columns 3" w:semiHidden="1" w:unhideWhenUsed="1"/&gt;&lt;w:lsdException w:name="Table Columns 4" w:semiHidden="1" w:unhideWhenUsed="1"/&gt;&lt;w:lsdException w:name="Table Columns 5" w:semiHidden="1" w:unhideWhenUsed="1"/&gt;&lt;w:lsdException w:name="Table Grid 1" w:semiHidden="1" w:unhideWhenUsed="1"/&gt;&lt;w:lsdException w:name="Table Grid 2" w:semiHidden="1" w:unhideWhenUsed="1"/&gt;&lt;w:lsdException w:name="Table Grid 3" w:semiHidden="1" w:unhideWhenUsed="1"/&gt;&lt;w:lsdException w:name="Table Grid 4" w:semiHidden="1" w:unhideWhenUsed="1"/&gt;&lt;w:lsdException w:name="Table Grid 5" w:semiHidden="1" w:unhideWhenUsed="1"/&gt;&lt;w:lsdException w:name="Table Grid 6" w:semiHidden="1" w:unhideWhenUsed="1"/&gt;&lt;w:lsdException w:name="Table Grid 7" w:semiHidden="1" w:unhideWhenUsed="1"/&gt;&lt;w:lsdException w:name="Table Grid 8" w:semiHidden="1" w:unhideWhenUsed="1"/&gt;&lt;w:lsdException w:name="Table List 1" w:semiHidden="1" w:unhideWhenUsed="1"/&gt;&lt;w:lsdException w:name="Table List 2" w:semiHidden="1" w:unhideWhenUsed="1"/&gt;&lt;w:lsdException w:name="Table List 3" w:semiHidden="1" w:unhideWhenUsed="1"/&gt;&lt;w:lsdException w:name="Table List 4" w:semiHidden="1" w:unhideWhenUsed="1"/&gt;&lt;w:lsdException w:name="Table List 5" w:semiHidden="1" w:unhideWhenUsed="1"/&gt;&lt;w:lsdException w:name="Table List 6" w:semiHidden="1" w:unhideWhenUsed="1"/&gt;&lt;w:lsdException w:name="Table List 7" w:semiHidden="1" w:unhideWhenUsed="1"/&gt;&lt;w:lsdException w:name="Table List 8" w:semiHidden="1" w:unhideWhenUsed="1"/&gt;&lt;w:lsdException w:name="Table 3D effects 1" w:semiHidden="1" w:unhideWhenUsed="1"/&gt;&lt;w:lsdException w:name="Table 3D effects 2" w:semiHidden="1" w:unhideWhenUsed="1"/&gt;&lt;w:lsdException w:name="Table 3D effects 3" w:semiHidden="1" w:unhideWhenUsed="1"/&gt;&lt;w:lsdException w:name="Table Contemporary" w:semiHidden="1" w:unhideWhenUsed="1"/&gt;&lt;w:lsdException w:name="Table Elegant" w:semiHidden="1" w:unhideWhenUsed="1"/&gt;&lt;w:lsdException w:name="Table Professional" w:semiHidden="1" w:unhideWhenUsed="1"/&gt;&lt;w:lsdException w:name="Table Subtle 1" w:semiHidden="1" w:unhideWhenUsed="1"/&gt;&lt;w:lsdException w:name="Table Subtle 2" w:semiHidden="1" w:unhideWhenUsed="1"/&gt;&lt;w:lsdException w:name="Table Web 1" w:semiHidden="1" w:unhideWhenUsed="1"/&gt;&lt;w:lsdException w:name="Table Web 2" w:semiHidden="1" w:unhideWhenUsed="1"/&gt;&lt;w:lsdException w:name="Table Web 3" w:semiHidden="1" w:unhideWhenUsed="1"/&gt;&lt;w:lsdException w:name="Balloon Text" w:semiHidden="1" w:unhideWhenUsed="1"/&gt;&lt;w:lsdException w:name="Table Grid" w:uiPriority="39"/&gt;&lt;w:lsdException w:name="Table Theme" w:semiHidden="1" w:unhideWhenUsed="1"/&gt;&lt;w:lsdException w:name="Placeholder Text" w:semiHidden="1"/&gt;&lt;w:lsdException w:name="No Spacing" w:uiPriority="1" w:qFormat="1"/&gt;&lt;w:lsdException w:name="Light Shading" w:uiPriority="60"/&gt;&lt;w:lsdException w:name="Light List" w:uiPriority="61"/&gt;&lt;w:lsdException w:name="Light Grid" w:uiPriority="62"/&gt;&lt;w:lsdException w:name="Medium Shading 1" w:uiPriority="63"/&gt;&lt;w:lsdException w:name="Medium Shading 2" w:uiPriority="64"/&gt;&lt;w:lsdException w:name="Medium List 1" w:uiPriority="65"/&gt;&lt;w:lsdException w:name="Medium List 2" w:uiPriority="66"/&gt;&lt;w:lsdException w:name="Medium Grid 1" w:uiPriority="67"/&gt;&lt;w:lsdException w:name="Medium Grid 2" w:uiPriority="68"/&gt;&lt;w:lsdException w:name="Medium Grid 3" w:uiPriority="69"/&gt;&lt;w:lsdException w:name="Dark List" w:uiPriority="70"/&gt;&lt;w:lsdException w:name="Colorful Shading" w:uiPriority="71"/&gt;&lt;w:lsdException w:name="Colorful List" w:uiPriority="72"/&gt;&lt;w:lsdException w:name="Colorful Grid" w:uiPriority="73"/&gt;&lt;w:lsdException w:name="Light Shading Accent 1" w:uiPriority="60"/&gt;&lt;w:lsdException w:name="Light List Accent 1" w:uiPriority="61"/&gt;&lt;w:lsdException w:name="Light Grid Accent 1" w:uiPriority="62"/&gt;&lt;w:lsdException w:name="Medium Shading 1 Accent 1" w:uiPriority="63"/&gt;&lt;w:lsdException w:name="Medium Shading 2 Accent 1" w:uiPriority="64"/&gt;&lt;w:lsdException w:name="Medium List 1 Accent 1" w:uiPriority="65"/&gt;&lt;w:lsdException w:name="Revision" w:semiHidden="1"/&gt;&lt;w:lsdException w:name="List Paragraph" w:uiPriority="34" w:qFormat="1"/&gt;&lt;w:lsdException w:name="Quote" w:uiPriority="29" w:qFormat="1"/&gt;&lt;w:lsdException w:name="Intense Quote" w:uiPriority="30" w:qFormat="1"/&gt;&lt;w:lsdException w:name="Medium List 2 Accent 1" w:uiPriority="66"/&gt;&lt;w:lsdException w:name="Medium Grid 1 Accent 1" w:uiPriority="67"/&gt;&lt;w:lsdException w:name="Medium Grid 2 Accent 1" w:uiPriority="68"/&gt;&lt;w:lsdException w:name="Medium Grid 3 Accent 1" w:uiPriority="69"/&gt;&lt;w:lsdException w:name="Dark List Accent 1" w:uiPriority="70"/&gt;&lt;w:lsdException w:name="Colorful Shading Accent 1" w:uiPriority="71"/&gt;&lt;w:lsdException w:name="Colorful List Accent 1" w:uiPriority="72"/&gt;&lt;w:lsdException w:name="Colorful Grid Accent 1" w:uiPriority="73"/&gt;&lt;w:lsdException w:name="Light Shading Accent 2" w:uiPriority="60"/&gt;&lt;w:lsdException w:name="Light List Accent 2" w:uiPriority="61"/&gt;&lt;w:lsdException w:name="Light Grid Accent 2" w:uiPriority="62"/&gt;&lt;w:lsdException w:name="Medium Shading 1 Accent 2" w:uiPriority="63"/&gt;&lt;w:lsdException w:name="Medium Shading 2 Accent 2" w:uiPriority="64"/&gt;&lt;w:lsdException w:name="Medium List 1 Accent 2" w:uiPriority="65"/&gt;&lt;w:lsdException w:name="Medium List 2 Accent 2" w:uiPriority="66"/&gt;&lt;w:lsdException w:name="Medium Grid 1 Accent 2" w:uiPriority="67"/&gt;&lt;w:lsdException w:name="Medium Grid 2 Accent 2" w:uiPriority="68"/&gt;&lt;w:lsdException w:name="Medium Grid 3 Accent 2" w:uiPriority="69"/&gt;&lt;w:lsdException w:name="Dark List Accent 2" w:uiPriority="70"/&gt;&lt;w:lsdException w:name="Colorful Shading Accent 2" w:uiPriority="71"/&gt;&lt;w:lsdException w:name="Colorful List Accent 2" w:uiPriority="72"/&gt;&lt;w:lsdException w:name="Colorful Grid Accent 2" w:uiPriority="73"/&gt;&lt;w:lsdException w:name="Light Shading Accent 3" w:uiPriority="60"/&gt;&lt;w:lsdException w:name="Light List Accent 3" w:uiPriority="61"/&gt;&lt;w:lsdException w:name="Light Grid Accent 3" w:uiPriority="62"/&gt;&lt;w:lsdException w:name="Medium Shading 1 Accent 3" w:uiPriority="63"/&gt;&lt;w:lsdException w:name="Medium Shading 2 Accent 3" w:uiPriority="64"/&gt;&lt;w:lsdException w:name="Medium List 1 Accent 3" w:uiPriority="65"/&gt;&lt;w:lsdException w:name="Medium List 2 Accent 3" w:uiPriority="66"/&gt;&lt;w:lsdException w:name="Medium Grid 1 Accent 3" w:uiPriority="67"/&gt;&lt;w:lsdException w:name="Medium Grid 2 Accent 3" w:uiPriority="68"/&gt;&lt;w:lsdException w:name="Medium Grid 3 Accent 3" w:uiPriority="69"/&gt;&lt;w:lsdException w:name="Dark List Accent 3" w:uiPriority="70"/&gt;&lt;w:lsdException w:name="Colorful Shading Accent 3" w:uiPriority="71"/&gt;&lt;w:lsdException w:name="Colorful List Accent 3" w:uiPriority="72"/&gt;&lt;w:lsdException w:name="Colorful Grid Accent 3" w:uiPriority="73"/&gt;&lt;w:lsdException w:name="Light Shading Accent 4" w:uiPriority="60"/&gt;&lt;w:lsdException w:name="Light List Accent 4" w:uiPriority="61"/&gt;&lt;w:lsdException w:name="Light Grid Accent 4" w:uiPriority="62"/&gt;&lt;w:lsdException w:name="Medium Shading 1 Accent 4" w:uiPriority="63"/&gt;&lt;w:lsdException w:name="Medium Shading 2 Accent 4" w:uiPriority="64"/&gt;&lt;w:lsdException w:name="Medium List 1 Accent 4" w:uiPriority="65"/&gt;&lt;w:lsdException w:name="Medium List 2 Accent 4" w:uiPriority="66"/&gt;&lt;w:lsdException w:name="Medium Grid 1 Accent 4" w:uiPriority="67"/&gt;&lt;w:lsdException w:name="Medium Grid 2 Accent 4" w:uiPriority="68"/&gt;&lt;w:lsdException w:name="Medium Grid 3 Accent 4" w:uiPriority="69"/&gt;&lt;w:lsdException w:name="Dark List Accent 4" w:uiPriority="70"/&gt;&lt;w:lsdException w:name="Colorful Shading Accent 4" w:uiPriority="71"/&gt;&lt;w:lsdException w:name="Colorful List Accent 4" w:uiPriority="72"/&gt;&lt;w:lsdException w:name="Colorful Grid Accent 4" w:uiPriority="73"/&gt;&lt;w:lsdException w:name="Light Shading Accent 5" w:uiPriority="60"/&gt;&lt;w:lsdException w:name="Light List Accent 5" w:uiPriority="61"/&gt;&lt;w:lsdException w:name="Light Grid Accent 5" w:uiPriority="62"/&gt;&lt;w:lsdException w:name="Medium Shading 1 Accent 5" w:uiPriority="63"/&gt;&lt;w:lsdException w:name="Medium Shading 2 Accent 5" w:uiPriority="64"/&gt;&lt;w:lsdException w:name="Medium List 1 Accent 5" w:uiPriority="65"/&gt;&lt;w:lsdException w:name="Medium List 2 Accent 5" w:uiPriority="66"/&gt;&lt;w:lsdException w:name="Medium Grid 1 Accent 5" w:uiPriority="67"/&gt;&lt;w:lsdException w:name="Medium Grid 2 Accent 5" w:uiPriority="68"/&gt;&lt;w:lsdException w:name="Medium Grid 3 Accent 5" w:uiPriority="69"/&gt;&lt;w:lsdException w:name="Dark List Accent 5" w:uiPriority="70"/&gt;&lt;w:lsdException w:name="Colorful Shading Accent 5" w:uiPriority="71"/&gt;&lt;w:lsdException w:name="Colorful List Accent 5" w:uiPriority="72"/&gt;&lt;w:lsdException w:name="Colorful Grid Accent 5" w:uiPriority="73"/&gt;&lt;w:lsdException w:name="Light Shading Accent 6" w:uiPriority="60"/&gt;&lt;w:lsdException w:name="Light List Accent 6" w:uiPriority="61"/&gt;&lt;w:lsdException w:name="Light Grid Accent 6" w:uiPriority="62"/&gt;&lt;w:lsdException w:name="Medium Shading 1 Accent 6" w:uiPriority="63"/&gt;&lt;w:lsdException w:name="Medium Shading 2 Accent 6" w:uiPriority="64"/&gt;&lt;w:lsdException w:name="Medium List 1 Accent 6" w:uiPriority="65"/&gt;&lt;w:lsdException w:name="Medium List 2 Accent 6" w:uiPriority="66"/&gt;&lt;w:lsdException w:name="Medium Grid 1 Accent 6" w:uiPriority="67"/&gt;&lt;w:lsdException w:name="Medium Grid 2 Accent 6" w:uiPriority="68"/&gt;&lt;w:lsdException w:name="Medium Grid 3 Accent 6" w:uiPriority="69"/&gt;&lt;w:lsdException w:name="Dark List Accent 6" w:uiPriority="70"/&gt;&lt;w:lsdException w:name="Colorful Shading Accent 6" w:uiPriority="71"/&gt;&lt;w:lsdException w:name="Colorful List Accent 6" w:uiPriority="72"/&gt;&lt;w:lsdException w:name="Colorful Grid Accent 6" w:uiPriority="73"/&gt;&lt;w:lsdException w:name="Subtle Emphasis" w:uiPriority="19" w:qFormat="1"/&gt;&lt;w:lsdException w:name="Intense Emphasis" w:uiPriority="21" w:qFormat="1"/&gt;&lt;w:lsdException w:name="Subtle Reference" w:uiPriority="31" w:qFormat="1"/&gt;&lt;w:lsdException w:name="Intense Reference" w:uiPriority="32" w:qFormat="1"/&gt;&lt;w:lsdException w:name="Book Title" w:uiPriority="33" w:qFormat="1"/&gt;&lt;w:lsdException w:name="Bibliography" w:semiHidden="1" w:uiPriority="37" w:unhideWhenUsed="1"/&gt;&lt;w:lsdException w:name="TOC Heading" w:semiHidden="1" w:uiPriority="39" w:unhideWhenUsed="1" w:qFormat="1"/&gt;&lt;w:lsdException w:name="Plain Table 1" w:uiPriority="41"/&gt;&lt;w:lsdException w:name="Plain Table 2" w:uiPriority="42"/&gt;&lt;w:lsdException w:name="Plain Table 3" w:uiPriority="43"/&gt;&lt;w:lsdException w:name="Plain Table 4" w:uiPriority="44"/&gt;&lt;w:lsdException w:name="Plain Table 5" w:uiPriority="45"/&gt;&lt;w:lsdException w:name="Grid Table Light" w:uiPriority="40"/&gt;&lt;w:lsdException w:name="Grid Table 1 Light" w:uiPriority="46"/&gt;&lt;w:lsdException w:name="Grid Table 2" w:uiPriority="47"/&gt;&lt;w:lsdException w:name="Grid Table 3" w:uiPriority="48"/&gt;&lt;w:lsdException w:name="Grid Table 4" w:uiPriority="49"/&gt;&lt;w:lsdException w:name="Grid Table 5 Dark" w:uiPriority="50"/&gt;&lt;w:lsdException w:name="Grid Table 6 Colorful" w:uiPriority="51"/&gt;&lt;w:lsdException w:name="Grid Table 7 Colorful" w:uiPriority="52"/&gt;&lt;w:lsdException w:name="Grid Table 1 Light Accent 1" w:uiPriority="46"/&gt;&lt;w:lsdException w:name="Grid Table 2 Accent 1" w:uiPriority="47"/&gt;&lt;w:lsdException w:name="Grid Table 3 Accent 1" w:uiPriority="48"/&gt;&lt;w:lsdException w:name="Grid Table 4 Accent 1" w:uiPriority="49"/&gt;&lt;w:lsdException w:name="Grid Table 5 Dark Accent 1" w:uiPriority="50"/&gt;&lt;w:lsdException w:name="Grid Table 6 Colorful Accent 1" w:uiPriority="51"/&gt;&lt;w:lsdException w:name="Grid Table 7 Colorful Accent 1" w:uiPriority="52"/&gt;&lt;w:lsdException w:name="Grid Table 1 Light Accent 2" w:uiPriority="46"/&gt;&lt;w:lsdException w:name="Grid Table 2 Accent 2" w:uiPriority="47"/&gt;&lt;w:lsdException w:name="Grid Table 3 Accent 2" w:uiPriority="48"/&gt;&lt;w:lsdException w:name="Grid Table 4 Accent 2" w:uiPriority="49"/&gt;&lt;w:lsdException w:name="Grid Table 5 Dark Accent 2" w:uiPriority="50"/&gt;&lt;w:lsdException w:name="Grid Table 6 Colorful Accent 2" w:uiPriority="51"/&gt;&lt;w:lsdException w:name="Grid Table 7 Colorful Accent 2" w:uiPriority="52"/&gt;&lt;w:lsdException w:name="Grid Table 1 Light Accent 3" w:uiPriority="46"/&gt;&lt;w:lsdException w:name="Grid Table 2 Accent 3" w:uiPriority="47"/&gt;&lt;w:lsdException w:name="Grid Table 3 Accent 3" w:uiPriority="48"/&gt;&lt;w:lsdException w:name="Grid Table 4 Accent 3" w:uiPriority="49"/&gt;&lt;w:lsdException w:name="Grid Table 5 Dark Accent 3" w:uiPriority="50"/&gt;&lt;w:lsdException w:name="Grid Table 6 Colorful Accent 3" w:uiPriority="51"/&gt;&lt;w:lsdException w:name="Grid Table 7 Colorful Accent 3" w:uiPriority="52"/&gt;&lt;w:lsdException w:name="Grid Table 1 Light Accent 4" w:uiPriority="46"/&gt;&lt;w:lsdException w:name="Grid Table 2 Accent 4" w:uiPriority="47"/&gt;&lt;w:lsdException w:name="Grid Table 3 Accent 4" w:uiPriority="48"/&gt;&lt;w:lsdException w:name="Grid Table 4 Accent 4" w:uiPriority="49"/&gt;&lt;w:lsdException w:name="Grid Table 5 Dark Accent 4" w:uiPriority="50"/&gt;&lt;w:lsdException w:name="Grid Table 6 Colorful Accent 4" w:uiPriority="51"/&gt;&lt;w:lsdException w:name="Grid Table 7 Colorful Accent 4" w:uiPriority="52"/&gt;&lt;w:lsdException w:name="Grid Table 1 Light Accent 5" w:uiPriority="46"/&gt;&lt;w:lsdException w:name="Grid Table 2 Accent 5" w:uiPriority="47"/&gt;&lt;w:lsdException w:name="Grid Table 3 Accent 5" w:uiPriority="48"/&gt;&lt;w:lsdException w:name="Grid Table 4 Accent 5" w:uiPriority="49"/&gt;&lt;w:lsdException w:name="Grid Table 5 Dark Accent 5" w:uiPriority="50"/&gt;&lt;w:lsdException w:name="Grid Table 6 Colorful Accent 5" w:uiPriority="51"/&gt;&lt;w:lsdException w:name="Grid Table 7 Colorful Accent 5" w:uiPriority="52"/&gt;&lt;w:lsdException w:name="Grid Table 1 Light Accent 6" w:uiPriority="46"/&gt;&lt;w:lsdException w:name="Grid Table 2 Accent 6" w:uiPriority="47"/&gt;&lt;w:lsdException w:name="Grid Table 3 Accent 6" w:uiPriority="48"/&gt;&lt;w:lsdException w:name="Grid Table 4 Accent 6" w:uiPriority="49"/&gt;&lt;w:lsdException w:name="Grid Table 5 Dark Accent 6" w:uiPriority="50"/&gt;&lt;w:lsdException w:name="Grid Table 6 Colorful Accent 6" w:uiPriority="51"/&gt;&lt;w:lsdException w:name="Grid Table 7 Colorful Accent 6" w:uiPriority="52"/&gt;&lt;w:lsdException w:name="List Table 1 Light" w:uiPriority="46"/&gt;&lt;w:lsdException w:name="List Table 2" w:uiPriority="47"/&gt;&lt;w:lsdException w:name="List Table 3" w:uiPriority="48"/&gt;&lt;w:lsdException w:name="List Table 4" w:uiPriority="49"/&gt;&lt;w:lsdException w:name="List Table 5 Dark" w:uiPriority="50"/&gt;&lt;w:lsdException w:name="List Table 6 Colorful" w:uiPriority="51"/&gt;&lt;w:lsdException w:name="List Table 7 Colorful" w:uiPriority="52"/&gt;&lt;w:lsdException w:name="List Table 1 Light Accent 1" w:uiPriority="46"/&gt;&lt;w:lsdException w:name="List Table 2 Accent 1" w:uiPriority="47"/&gt;&lt;w:lsdException w:name="List Table 3 Accent 1" w:uiPriority="48"/&gt;&lt;w:lsdException w:name="List Table 4 Accent 1" w:uiPriority="49"/&gt;&lt;w:lsdException w:name="List Table 5 Dark Accent 1" w:uiPriority="50"/&gt;&lt;w:lsdException w:name="List Table 6 Colorful Accent 1" w:uiPriority="51"/&gt;&lt;w:lsdException w:name="List Table 7 Colorful Accent 1" w:uiPriority="52"/&gt;&lt;w:lsdException w:name="List Table 1 Light Accent 2" w:uiPriority="46"/&gt;&lt;w:lsdException w:name="List Table 2 Accent 2" w:uiPriority="47"/&gt;&lt;w:lsdException w:name="List Table 3 Accent 2" w:uiPriority="48"/&gt;&lt;w:lsdException w:name="List Table 4 Accent 2" w:uiPriority="49"/&gt;&lt;w:lsdException w:name="List Table 5 Dark Accent 2" w:uiPriority="50"/&gt;&lt;w:lsdException w:name="List Table 6 Colorful Accent 2" w:uiPriority="51"/&gt;&lt;w:lsdException w:name="List Table 7 Colorful Accent 2" w:uiPriority="52"/&gt;&lt;w:lsdException w:name="List Table 1 Light Accent 3" w:uiPriority="46"/&gt;&lt;w:lsdException w:name="List Table 2 Accent 3" w:uiPriority="47"/&gt;&lt;w:lsdException w:name="List Table 3 Accent 3" w:uiPriority="48"/&gt;&lt;w:lsdException w:name="List Table 4 Accent 3" w:uiPriority="49"/&gt;&lt;w:lsdException w:name="List Table 5 Dark Accent 3" w:uiPriority="50"/&gt;&lt;w:lsdException w:name="List Table 6 Colorful Accent 3" w:uiPriority="51"/&gt;&lt;w:lsdException w:name="List Table 7 Colorful Accent 3" w:uiPriority="52"/&gt;&lt;w:lsdException w:name="List Table 1 Light Accent 4" w:uiPriority="46"/&gt;&lt;w:lsdException w:name="List Table 2 Accent 4" w:uiPriority="47"/&gt;&lt;w:lsdException w:name="List Table 3 Accent 4" w:uiPriority="48"/&gt;&lt;w:lsdException w:name="List Table 4 Accent 4" w:uiPriority="49"/&gt;&lt;w:lsdException w:name="List Table 5 Dark Accent 4" w:uiPriority="50"/&gt;&lt;w:lsdException w:name="List Table 6 Colorful Accent 4" w:uiPriority="51"/&gt;&lt;w:lsdException w:name="List Table 7 Colorful Accent 4" w:uiPriority="52"/&gt;&lt;w:lsdException w:name="List Table 1 Light Accent 5" w:uiPriority="46"/&gt;&lt;w:lsdException w:name="List Table 2 Accent 5" w:uiPriority="47"/&gt;&lt;w:lsdException w:name="List Table 3 Accent 5" w:uiPriority="48"/&gt;&lt;w:lsdException w:name="List Table 4 Accent 5" w:uiPriority="49"/&gt;&lt;w:lsdException w:name="List Table 5 Dark Accent 5" w:uiPriority="50"/&gt;&lt;w:lsdException w:name="List Table 6 Colorful Accent 5" w:uiPriority="51"/&gt;&lt;w:lsdException w:name="List Table 7 Colorful Accent 5" w:uiPriority="52"/&gt;&lt;w:lsdException w:name="List Table 1 Light Accent 6" w:uiPriority="46"/&gt;&lt;w:lsdException w:name="List Table 2 Accent 6" w:uiPriority="47"/&gt;&lt;w:lsdException w:name="List Table 3 Accent 6" w:uiPriority="48"/&gt;&lt;w:lsdException w:name="List Table 4 Accent 6" w:uiPriority="49"/&gt;&lt;w:lsdException w:name="List Table 5 Dark Accent 6" w:uiPriority="50"/&gt;&lt;w:lsdException w:name="List Table 6 Colorful Accent 6" w:uiPriority="51"/&gt;&lt;w:lsdException w:name="List Table 7 Colorful Accent 6" w:uiPriority="52"/&gt;&lt;w:lsdException w:name="Mention" w:semiHidden="1" w:unhideWhenUsed="1"/&gt;&lt;w:lsdException w:name="Smart Hyperlink" w:semiHidden="1" w:unhideWhenUsed="1"/&gt;&lt;w:lsdException w:name="Hashtag" w:semiHidden="1" w:unhideWhenUsed="1"/&gt;&lt;w:lsdException w:name="Unresolved Mention" w:semiHidden="1" w:unhideWhenUsed="1"/&gt;&lt;w:lsdException w:name="Smart Link" w:semiHidden="1" w:unhideWhenUsed="1"/&gt;&lt;/w:latentStyles&gt;&lt;w:style w:type="paragraph" w:default="1" w:styleId="a"&gt;&lt;w:name w:val="Normal"/&gt;&lt;w:qFormat/&gt;&lt;/w:style&gt;&lt;w:style w:type="character" w:default="1" w:styleId="a0"&gt;&lt;w:name w:val="Default Paragraph Font"/&gt;&lt;w:uiPriority w:val="1"/&gt;&lt;w:semiHidden/&gt;&lt;w:unhideWhenUsed/&gt;&lt;/w:style&gt;&lt;w:style w:type="table" w:default="1" w:styleId="a1"&gt;&lt;w:name w:val="Normal Table"/&gt;&lt;w:uiPriority w:val="99"/&gt;&lt;w:semiHidden/&gt;&lt;w:unhideWhenUsed/&gt;&lt;w:tblPr&gt;&lt;w:tblInd w:w="0" w:type="dxa"/&gt;&lt;w:tblCellMar&gt;&lt;w:top w:w="0" w:type="dxa"/&gt;&lt;w:left w:w="108" w:type="dxa"/&gt;&lt;w:bottom w:w="0" w:type="dxa"/&gt;&lt;w:right w:w="108" w:type="dxa"/&gt;&lt;/w:tblCellMar&gt;&lt;/w:tblPr&gt;&lt;/w:style&gt;&lt;w:style w:type="numbering" w:default="1" w:styleId="a2"&gt;&lt;w:name w:val="No List"/&gt;&lt;w:uiPriority w:val="99"/&gt;&lt;w:semiHidden/&gt;&lt;w:unhideWhenUsed/&gt;&lt;/w:style&gt;&lt;w:style w:type="character" w:styleId="a3"&gt;&lt;w:name w:val="Placeholder Text"/&gt;&lt;w:uiPriority w:val="99"/&gt;&lt;w:semiHidden/&gt;&lt;w:rPr&gt;&lt;w:rFonts w:cs="Times New Roman"/&gt;&lt;w:color w:val="808080"/&gt;&lt;/w:rPr&gt;&lt;/w:style&gt;&lt;w:style w:type="paragraph" w:customStyle="1" w:styleId="B278291525054E6B81DBD51D13AEC126"&gt;&lt;w:name w:val="B278291525054E6B81DBD51D13AEC126"/&gt;&lt;/w:style&gt;&lt;w:style w:type="paragraph" w:customStyle="1" w:styleId="E94B1E12001D423C82C16DE760855C60"&gt;&lt;w:name w:val="E94B1E12001D423C82C16DE760855C60"/&gt;&lt;w:pPr&gt;&lt;w:spacing w:line="278" w:lineRule="auto"/&gt;&lt;/w:pPr&gt;&lt;w:rPr&gt;&lt;w:kern w:val="2"/&gt;&lt;w:sz w:val="24"/&gt;&lt;w:szCs w:val="24"/&gt;&lt;w14:ligatures w14:val="standardContextual"/&gt;&lt;/w:rPr&gt;&lt;/w:style&gt;&lt;w:style w:type="paragraph" w:customStyle="1" w:styleId="0E999D14672E438598303DF9329EB38B"&gt;&lt;w:name w:val="0E999D14672E438598303DF9329EB38B"/&gt;&lt;w:pPr&gt;&lt;w:spacing w:line="278" w:lineRule="auto"/&gt;&lt;/w:pPr&gt;&lt;w:rPr&gt;&lt;w:kern w:val="2"/&gt;&lt;w:sz w:val="24"/&gt;&lt;w:szCs w:val="24"/&gt;&lt;w14:ligatures w14:val="standardContextual"/&gt;&lt;/w:rPr&gt;&lt;/w:style&gt;&lt;w:style w:type="paragraph" w:customStyle="1" w:styleId="DC16E14473D942C29052323542D440B3"&gt;&lt;w:name w:val="DC16E14473D942C29052323542D440B3"/&gt;&lt;w:pPr&gt;&lt;w:spacing w:line="278" w:lineRule="auto"/&gt;&lt;/w:pPr&gt;&lt;w:rPr&gt;&lt;w:kern w:val="2"/&gt;&lt;w:sz w:val="24"/&gt;&lt;w:szCs w:val="24"/&gt;&lt;w14:ligatures w14:val="standardContextual"/&gt;&lt;/w:rPr&gt;&lt;/w:style&gt;&lt;/w:styles&gt;&lt;/pkg:xmlData&gt;&lt;/pkg:part&gt;&lt;pkg:part pkg:name="/word/glossary/webSettings.xml" pkg:contentType="application/vnd.openxmlformats-officedocument.wordprocessingml.webSettings+xml"&gt;&lt;pkg:xmlData&gt;&lt;w:webSettings xmlns:mc="http://schemas.openxmlformats.org/markup-compatibility/2006" xmlns:r="http://schemas.openxmlformats.org/officeDocument/2006/relationships" xmlns:w="http://schemas.openxmlformats.org/wordprocessingml/2006/main" xmlns:w14="http://schemas.microsoft.com/office/word/2010/wordml" xmlns:w15="http://schemas.microsoft.com/office/word/2012/wordml" xmlns:w16cex="http://schemas.microsoft.com/office/word/2018/wordml/cex" xmlns:w16cid="http://schemas.microsoft.com/office/word/2016/wordml/cid" xmlns:w16="http://schemas.microsoft.com/office/word/2018/wordml" xmlns:w16du="http://schemas.microsoft.com/office/word/2023/wordml/word16du" xmlns:w16sdtdh="http://schemas.microsoft.com/office/word/2020/wordml/sdtdatahash" xmlns:w16sdtfl="http://schemas.microsoft.com/office/word/2024/wordml/sdtformatlock" xmlns:w16se="http://schemas.microsoft.com/office/word/2015/wordml/symex" mc:Ignorable="w14 w15 w16se w16cid w16 w16cex w16sdtdh w16sdtfl w16du"&gt;&lt;w:optimizeForBrowser/&gt;&lt;w:allowPNG/&gt;&lt;/w:webSettings&gt;&lt;/pkg:xmlData&gt;&lt;/pkg:part&gt;&lt;pkg:part pkg:name="/word/glossary/fontTable.xml" pkg:contentType="application/vnd.openxmlformats-officedocument.wordprocessingml.fontTable+xml"&gt;&lt;pkg:xmlData&gt;&lt;w:fonts xmlns:mc="http://schemas.openxmlformats.org/markup-compatibility/2006" xmlns:r="http://schemas.openxmlformats.org/officeDocument/2006/relationships" xmlns:w="http://schemas.openxmlformats.org/wordprocessingml/2006/main" xmlns:w14="http://schemas.microsoft.com/office/word/2010/wordml" xmlns:w15="http://schemas.microsoft.com/office/word/2012/wordml" xmlns:w16cex="http://schemas.microsoft.com/office/word/2018/wordml/cex" xmlns:w16cid="http://schemas.microsoft.com/office/word/2016/wordml/cid" xmlns:w16="http://schemas.microsoft.com/office/word/2018/wordml" xmlns:w16du="http://schemas.microsoft.com/office/word/2023/wordml/word16du" xmlns:w16sdtdh="http://schemas.microsoft.com/office/word/2020/wordml/sdtdatahash" xmlns:w16sdtfl="http://schemas.microsoft.com/office/word/2024/wordml/sdtformatlock" xmlns:w16se="http://schemas.microsoft.com/office/word/2015/wordml/symex" mc:Ignorable="w14 w15 w16se w16cid w16 w16cex w16sdtdh w16sdtfl w16du"/&gt;&lt;/pkg:xmlData&gt;&lt;/pkg:part&gt;&lt;/pkg:package&gt;
 </BASR>
   <year/>
 </Root>
 </file>
 
+<file path=customXml/item2.xml><?xml version="1.0" encoding="utf-8"?>
+<b:Sources xmlns:b="http://schemas.openxmlformats.org/officeDocument/2006/bibliography" xmlns="http://schemas.openxmlformats.org/officeDocument/2006/bibliography" SelectedStyle="\APASixthEditionOfficeOnline.xsl" StyleName="APA" Version="6"/>
+</file>
+
 <file path=customXml/itemProps1.xml><?xml version="1.0" encoding="utf-8"?>
+<ds:datastoreItem xmlns:ds="http://schemas.openxmlformats.org/officeDocument/2006/customXml" ds:itemID="{AA7FFEBD-02AB-47FC-ABE8-596FAC55D39E}">
+  <ds:schemaRefs>
+    <ds:schemaRef ds:uri="pifpaf"/>
+  </ds:schemaRefs>
+</ds:datastoreItem>
+</file>
+
+<file path=customXml/itemProps2.xml><?xml version="1.0" encoding="utf-8"?>
 <ds:datastoreItem xmlns:ds="http://schemas.openxmlformats.org/officeDocument/2006/customXml" ds:itemID="{33C17E20-17E1-41D7-9BD1-1F7B209B7BA2}">
   <ds:schemaRefs>
     <ds:schemaRef ds:uri="http://schemas.openxmlformats.org/officeDocument/2006/bibliography"/>
   </ds:schemaRefs>
 </ds:datastoreItem>
-</file>
-
-<file path=customXml/itemProps2.xml><?xml version="1.0" encoding="utf-8"?>
-<ds:datastoreItem xmlns:ds="http://schemas.openxmlformats.org/officeDocument/2006/customXml" ds:itemID="{AA7FFEBD-02AB-47FC-ABE8-596FAC55D39E}">
-  <ds:schemaRefs>
-    <ds:schemaRef ds:uri="pifpaf"/>
-  </ds:schemaRefs>
-</ds:datastoreItem>
 </file>